--- a/doc/FinalReport.docx
+++ b/doc/FinalReport.docx
@@ -110,7 +110,7 @@
               <w:noProof/>
             </w:rPr>
             <w:pict>
-              <v:group id="_x0000_s1026" style="position:absolute;margin-left:2753.55pt;margin-top:0;width:244.8pt;height:11in;z-index:251660288;mso-width-percent:400;mso-height-percent:1000;mso-position-horizontal:right;mso-position-horizontal-relative:page;mso-position-vertical:top;mso-position-vertical-relative:page;mso-width-percent:400;mso-height-percent:1000" coordorigin="7329" coordsize="4911,15840" o:allowincell="f">
+              <v:group id="_x0000_s1026" style="position:absolute;margin-left:3163.15pt;margin-top:0;width:244.8pt;height:11in;z-index:251660288;mso-width-percent:400;mso-height-percent:1000;mso-position-horizontal:right;mso-position-horizontal-relative:page;mso-position-vertical:top;mso-position-vertical-relative:page;mso-width-percent:400;mso-height-percent:1000" coordorigin="7329" coordsize="4911,15840" o:allowincell="f">
                 <v:group id="_x0000_s1027" style="position:absolute;left:7344;width:4896;height:15840;mso-width-percent:400;mso-height-percent:1000;mso-position-horizontal:right;mso-position-horizontal-relative:page;mso-position-vertical:top;mso-position-vertical-relative:page;mso-width-percent:400;mso-height-percent:1000" coordorigin="7560" coordsize="4700,15840" o:allowincell="f">
                   <v:rect id="_x0000_s1028" style="position:absolute;left:7755;width:4505;height:15840;mso-height-percent:1000;mso-position-vertical:top;mso-position-vertical-relative:page;mso-height-percent:1000" fillcolor="#8d89a4 [3206]" stroked="f" strokecolor="#d8d8d8 [2732]">
                     <v:fill color2="#bfbfbf [2412]" rotate="t"/>
@@ -5924,7 +5924,19 @@
         <w:rPr>
           <w:noProof/>
         </w:rPr>
-        <w:t>8.1.2. Eclipse Plug-in Module</w:t>
+        <w:t xml:space="preserve">8.1.2. Eclipse </w:t>
+      </w:r>
+      <w:r>
+        <w:rPr>
+          <w:noProof/>
+        </w:rPr>
+        <w:t>Plugin</w:t>
+      </w:r>
+      <w:r>
+        <w:rPr>
+          <w:noProof/>
+        </w:rPr>
+        <w:t xml:space="preserve"> Module</w:t>
       </w:r>
       <w:r>
         <w:rPr>
@@ -6623,7 +6635,19 @@
         <w:rPr>
           <w:noProof/>
         </w:rPr>
-        <w:t>9.1.3. Eclipse Plug-in Module</w:t>
+        <w:t xml:space="preserve">9.1.3. Eclipse </w:t>
+      </w:r>
+      <w:r>
+        <w:rPr>
+          <w:noProof/>
+        </w:rPr>
+        <w:t>Plugin</w:t>
+      </w:r>
+      <w:r>
+        <w:rPr>
+          <w:noProof/>
+        </w:rPr>
+        <w:t xml:space="preserve"> Module</w:t>
       </w:r>
       <w:r>
         <w:rPr>
@@ -7090,7 +7114,19 @@
         <w:rPr>
           <w:noProof/>
         </w:rPr>
-        <w:t>10.1.3. Eclipse Plug-in Module</w:t>
+        <w:t xml:space="preserve">10.1.3. Eclipse </w:t>
+      </w:r>
+      <w:r>
+        <w:rPr>
+          <w:noProof/>
+        </w:rPr>
+        <w:t>Plugin</w:t>
+      </w:r>
+      <w:r>
+        <w:rPr>
+          <w:noProof/>
+        </w:rPr>
+        <w:t xml:space="preserve"> Module</w:t>
       </w:r>
       <w:r>
         <w:rPr>
@@ -9619,7 +9655,10 @@
               </w:rPr>
             </w:pPr>
             <w:r>
-              <w:t>plug-in</w:t>
+              <w:t>plug</w:t>
+            </w:r>
+            <w:r>
+              <w:t>in</w:t>
             </w:r>
           </w:p>
         </w:tc>
@@ -9869,7 +9908,13 @@
               </w:rPr>
             </w:pPr>
             <w:r>
-              <w:t>An Eclipse plug-in that supports composing Atlas queries, executing the composed queries,  and storing the queries in a non-volatile form for future use</w:t>
+              <w:t xml:space="preserve">An Eclipse </w:t>
+            </w:r>
+            <w:r>
+              <w:t>plugin</w:t>
+            </w:r>
+            <w:r>
+              <w:t xml:space="preserve"> that supports composing Atlas queries, executing the composed queries,  and storing the queries in a non-volatile form for future use</w:t>
             </w:r>
           </w:p>
         </w:tc>
@@ -9912,7 +9957,19 @@
         <w:rPr>
           <w:highlight w:val="lightGray"/>
         </w:rPr>
-        <w:t xml:space="preserve">The design goals include the system correctness, usability, robustness, efficiency, maintainability and extensibility. The Decomposition Description explains the breakdown of the software system into components consisting of four modules, Atlas Interface, Control, Eclipse Plug-in, and Query Script Parser, two processes, Eclipse IDE and </w:t>
+        <w:t xml:space="preserve">The design goals include the system correctness, usability, robustness, efficiency, maintainability and extensibility. The Decomposition Description explains the breakdown of the software system into components consisting of four modules, Atlas Interface, Control, Eclipse </w:t>
+      </w:r>
+      <w:r>
+        <w:rPr>
+          <w:highlight w:val="lightGray"/>
+        </w:rPr>
+        <w:t>Plugin</w:t>
+      </w:r>
+      <w:r>
+        <w:rPr>
+          <w:highlight w:val="lightGray"/>
+        </w:rPr>
+        <w:t xml:space="preserve">, and Query Script Parser, two processes, Eclipse IDE and </w:t>
       </w:r>
       <w:proofErr w:type="spellStart"/>
       <w:r>
@@ -9989,12 +10046,24 @@
     </w:p>
     <w:p>
       <w:r>
-        <w:t>Atlas, current semantic analysis tool, is an Eclipse plug-in that analyzes the internal structure of C source code.  Atlas has a domain specific language for querying source code. It is not a general-purpose language, and therefore, lacks constructs such as loops and arrays.  Atlas provides support for saving query results into internal memory for use in future queries within the same session; however, the tool does not support storing composed queries in a non-volatile state for use in later sessions.  In addition, Atlas does not support the scripting of query function calls.  Due to the limitations of Atlas, complex code requires manual analysis resulting in wasted time and a poorer understanding of the code.</w:t>
-      </w:r>
-    </w:p>
-    <w:p>
-      <w:r>
-        <w:t>The goal is to construct queries using a general-purpose language to enable more complexity in software analysis using Atlas. It is analogous to how JDBC handles the interaction between Java and SQL such that the user will be able to send Atlas query statements and process the results.  The student team will build a second Eclipse plug-in, called Zeus, which will support the scripting of Atlas queries.  The Zeus application will also support storing queries in a non-volatile form to enable use during future sessions. To do this, Zeus will parse a query script input file, interpret the query script, and execute Atlas API calls. The users will also have the ability to load and edit their query</w:t>
+        <w:t xml:space="preserve">Atlas, current semantic analysis tool, is an Eclipse </w:t>
+      </w:r>
+      <w:r>
+        <w:t>plugin</w:t>
+      </w:r>
+      <w:r>
+        <w:t xml:space="preserve"> that analyzes the internal structure of C source code.  Atlas has a domain specific language for querying source code. It is not a general-purpose language, and therefore, lacks constructs such as loops and arrays.  Atlas provides support for saving query results into internal memory for use in future queries within the same session; however, the tool does not support storing composed queries in a non-volatile state for use in later sessions.  In addition, Atlas does not support the scripting of query function calls.  Due to the limitations of Atlas, complex code requires manual analysis resulting in wasted time and a poorer understanding of the code.</w:t>
+      </w:r>
+    </w:p>
+    <w:p>
+      <w:r>
+        <w:t xml:space="preserve">The goal is to construct queries using a general-purpose language to enable more complexity in software analysis using Atlas. It is analogous to how JDBC handles the interaction between Java and SQL such that the user will be able to send Atlas query statements and process the results.  The student team will build a second Eclipse </w:t>
+      </w:r>
+      <w:r>
+        <w:t>plugin</w:t>
+      </w:r>
+      <w:r>
+        <w:t>, called Zeus, which will support the scripting of Atlas queries.  The Zeus application will also support storing queries in a non-volatile form to enable use during future sessions. To do this, Zeus will parse a query script input file, interpret the query script, and execute Atlas API calls. The users will also have the ability to load and edit their query</w:t>
       </w:r>
       <w:r>
         <w:t xml:space="preserve"> scripts in the Eclipse IDE.  In order to verify the accuracy and correctness of the application</w:t>
@@ -11335,7 +11404,13 @@
         </w:rPr>
       </w:pPr>
       <w:r>
-        <w:t>System shall be implemented as an Eclipse plug-in (client requirement).</w:t>
+        <w:t xml:space="preserve">System shall be implemented as an Eclipse </w:t>
+      </w:r>
+      <w:r>
+        <w:t>plugin</w:t>
+      </w:r>
+      <w:r>
+        <w:t xml:space="preserve"> (client requirement).</w:t>
       </w:r>
     </w:p>
     <w:p>
@@ -11384,7 +11459,21 @@
       </w:pPr>
       <w:r>
         <w:lastRenderedPageBreak/>
-        <w:t>The cost to produce the software system shall not exceed two-hundred and fifty dollars (budget constraint). </w:t>
+        <w:t>The cost to produce the software system shall not exceed two-hundred and fifty dollars (</w:t>
+      </w:r>
+      <w:proofErr w:type="gramStart"/>
+      <w:r>
+        <w:t xml:space="preserve">budget </w:t>
+      </w:r>
+      <w:r>
+        <w:t xml:space="preserve"> </w:t>
+      </w:r>
+      <w:r>
+        <w:t>constraint</w:t>
+      </w:r>
+      <w:proofErr w:type="gramEnd"/>
+      <w:r>
+        <w:t>). </w:t>
       </w:r>
     </w:p>
     <w:p>
@@ -11459,7 +11548,13 @@
         <w:pStyle w:val="ListParagraph"/>
       </w:pPr>
       <w:r>
-        <w:t xml:space="preserve">Zeus Eclipse plug-in: the end-product of the project </w:t>
+        <w:t xml:space="preserve">Zeus Eclipse </w:t>
+      </w:r>
+      <w:r>
+        <w:t>plugin</w:t>
+      </w:r>
+      <w:r>
+        <w:t xml:space="preserve">: the end-product of the project </w:t>
       </w:r>
     </w:p>
     <w:p>
@@ -11593,18 +11688,50 @@
         </w:rPr>
       </w:pPr>
       <w:r>
-        <w:t>System shall store script queries.</w:t>
+        <w:t xml:space="preserve">System shall </w:t>
+      </w:r>
+      <w:r>
+        <w:t>provide the user the ability to store query scripts</w:t>
+      </w:r>
+      <w:r>
+        <w:t>.</w:t>
       </w:r>
     </w:p>
     <w:p>
       <w:pPr>
         <w:pStyle w:val="ListParagraph"/>
+      </w:pPr>
+      <w:r>
+        <w:t xml:space="preserve">System shall provide </w:t>
+      </w:r>
+      <w:r>
+        <w:t xml:space="preserve">the </w:t>
+      </w:r>
+      <w:r>
+        <w:t xml:space="preserve">user the ability to create </w:t>
+      </w:r>
+      <w:r>
+        <w:t>query scripts.</w:t>
+      </w:r>
+    </w:p>
+    <w:p>
+      <w:pPr>
+        <w:pStyle w:val="ListParagraph"/>
         <w:rPr>
           <w:color w:val="000000"/>
         </w:rPr>
       </w:pPr>
       <w:r>
-        <w:t>System shall provide user the ability to create JavaScript queries.</w:t>
+        <w:t xml:space="preserve">System shall provide </w:t>
+      </w:r>
+      <w:r>
+        <w:t xml:space="preserve">the </w:t>
+      </w:r>
+      <w:r>
+        <w:t xml:space="preserve">user the ability to edit </w:t>
+      </w:r>
+      <w:r>
+        <w:t>query scripts.</w:t>
       </w:r>
     </w:p>
     <w:p>
@@ -11615,7 +11742,7 @@
         </w:rPr>
       </w:pPr>
       <w:r>
-        <w:t>System shall provide user the ability to edit JavaScript queries.</w:t>
+        <w:t>System shall compose queries (filtering).</w:t>
       </w:r>
     </w:p>
     <w:p>
@@ -11626,7 +11753,7 @@
         </w:rPr>
       </w:pPr>
       <w:r>
-        <w:t>System shall compose queries (filtering).</w:t>
+        <w:t>System shall project queries</w:t>
       </w:r>
     </w:p>
     <w:p>
@@ -11637,7 +11764,13 @@
         </w:rPr>
       </w:pPr>
       <w:r>
-        <w:t>System shall project queries</w:t>
+        <w:t xml:space="preserve">System shall display </w:t>
+      </w:r>
+      <w:r>
+        <w:t xml:space="preserve">query </w:t>
+      </w:r>
+      <w:r>
+        <w:t>script results as an Atlas artifact list.</w:t>
       </w:r>
     </w:p>
     <w:p>
@@ -11648,7 +11781,7 @@
         </w:rPr>
       </w:pPr>
       <w:r>
-        <w:t>System shall display script query results as an Atlas artifact list.</w:t>
+        <w:t>System shall display query script results of Atlas artifacts in a table layout.</w:t>
       </w:r>
     </w:p>
     <w:p>
@@ -11659,7 +11792,13 @@
         </w:rPr>
       </w:pPr>
       <w:r>
-        <w:t>System shall display script query results as an Atlas graph.</w:t>
+        <w:t xml:space="preserve">System shall display </w:t>
+      </w:r>
+      <w:r>
+        <w:t xml:space="preserve">query </w:t>
+      </w:r>
+      <w:r>
+        <w:t>script results as an Atlas graph.</w:t>
       </w:r>
     </w:p>
     <w:p>
@@ -11684,7 +11823,13 @@
         </w:rPr>
       </w:pPr>
       <w:r>
-        <w:t>System will be written in JavaScript.</w:t>
+        <w:t>System will be w</w:t>
+      </w:r>
+      <w:r>
+        <w:t>ritten in Java</w:t>
+      </w:r>
+      <w:r>
+        <w:t>.</w:t>
       </w:r>
     </w:p>
     <w:p>
@@ -11695,7 +11840,13 @@
         </w:rPr>
       </w:pPr>
       <w:r>
-        <w:t>System will function as an Eclipse plug-in.</w:t>
+        <w:t xml:space="preserve">System will function as an Eclipse </w:t>
+      </w:r>
+      <w:r>
+        <w:t>plugin</w:t>
+      </w:r>
+      <w:r>
+        <w:t>.</w:t>
       </w:r>
     </w:p>
     <w:p>
@@ -11717,7 +11868,13 @@
         </w:rPr>
       </w:pPr>
       <w:r>
-        <w:t>System must integrate with the Atlas code analysis utility.</w:t>
+        <w:t>System must integrate with the Atlas code analysis utility</w:t>
+      </w:r>
+      <w:r>
+        <w:t xml:space="preserve"> via use of Atlas APIs</w:t>
+      </w:r>
+      <w:r>
+        <w:t>.</w:t>
       </w:r>
     </w:p>
     <w:p>
@@ -11749,6 +11906,14 @@
     </w:p>
     <w:p>
       <w:pPr>
+        <w:pStyle w:val="NormalAfterH4"/>
+      </w:pPr>
+      <w:r>
+        <w:t>The end-product must support storage to enable future script use. The methods of storage considered are a database or a file system.</w:t>
+      </w:r>
+    </w:p>
+    <w:p>
+      <w:pPr>
         <w:pStyle w:val="Body"/>
         <w:ind w:left="270"/>
         <w:rPr>
@@ -11757,13 +11922,328 @@
           <w:szCs w:val="22"/>
         </w:rPr>
       </w:pPr>
-      <w:r>
+    </w:p>
+    <w:p>
+      <w:pPr>
+        <w:pStyle w:val="NormalAfterH4"/>
+      </w:pPr>
+      <w:r>
+        <w:t xml:space="preserve">Approach: Use a file system to store scripts. </w:t>
+      </w:r>
+    </w:p>
+    <w:p>
+      <w:pPr>
+        <w:pStyle w:val="Body"/>
+        <w:ind w:left="270"/>
         <w:rPr>
           <w:rFonts w:asciiTheme="majorHAnsi" w:hAnsiTheme="majorHAnsi"/>
           <w:sz w:val="20"/>
           <w:szCs w:val="22"/>
         </w:rPr>
-        <w:t>The end-product must support storage to enable future script use. The methods of storage considered are a database or a file system.</w:t>
+      </w:pPr>
+    </w:p>
+    <w:p>
+      <w:pPr>
+        <w:pStyle w:val="Body"/>
+        <w:ind w:left="270"/>
+        <w:rPr>
+          <w:rFonts w:asciiTheme="majorHAnsi" w:hAnsiTheme="majorHAnsi"/>
+          <w:sz w:val="20"/>
+          <w:szCs w:val="22"/>
+        </w:rPr>
+      </w:pPr>
+      <w:r>
+        <w:rPr>
+          <w:rFonts w:asciiTheme="majorHAnsi" w:hAnsiTheme="majorHAnsi"/>
+          <w:sz w:val="20"/>
+          <w:szCs w:val="22"/>
+        </w:rPr>
+      </w:r>
+      <w:r>
+        <w:rPr>
+          <w:rFonts w:asciiTheme="majorHAnsi" w:hAnsiTheme="majorHAnsi"/>
+          <w:sz w:val="20"/>
+          <w:szCs w:val="22"/>
+        </w:rPr>
+        <w:pict>
+          <v:shapetype id="_x0000_t202" coordsize="21600,21600" o:spt="202" path="m,l,21600r21600,l21600,xe">
+            <v:stroke joinstyle="miter"/>
+            <v:path gradientshapeok="t" o:connecttype="rect"/>
+          </v:shapetype>
+          <v:shape id="_x0000_s1070" type="#_x0000_t202" style="width:186.35pt;height:110.6pt;mso-width-percent:400;mso-height-percent:200;mso-left-percent:-10001;mso-top-percent:-10001;mso-position-horizontal:absolute;mso-position-horizontal-relative:char;mso-position-vertical:absolute;mso-position-vertical-relative:line;mso-width-percent:400;mso-height-percent:200;mso-left-percent:-10001;mso-top-percent:-10001;mso-width-relative:margin;mso-height-relative:margin" stroked="f">
+            <v:textbox style="mso-next-textbox:#_x0000_s1070;mso-fit-shape-to-text:t">
+              <w:txbxContent>
+                <w:p>
+                  <w:r>
+                    <w:t>Pros</w:t>
+                  </w:r>
+                </w:p>
+                <w:p>
+                  <w:r>
+                    <w:rPr>
+                      <w:highlight w:val="lightGray"/>
+                    </w:rPr>
+                    <w:t xml:space="preserve">Blah </w:t>
+                  </w:r>
+                  <w:proofErr w:type="spellStart"/>
+                  <w:r>
+                    <w:rPr>
+                      <w:highlight w:val="lightGray"/>
+                    </w:rPr>
+                    <w:t>blah</w:t>
+                  </w:r>
+                  <w:proofErr w:type="spellEnd"/>
+                </w:p>
+              </w:txbxContent>
+            </v:textbox>
+            <w10:wrap type="none"/>
+            <w10:anchorlock/>
+          </v:shape>
+        </w:pict>
+      </w:r>
+      <w:r>
+        <w:rPr>
+          <w:rFonts w:asciiTheme="majorHAnsi" w:hAnsiTheme="majorHAnsi"/>
+          <w:sz w:val="20"/>
+          <w:szCs w:val="22"/>
+        </w:rPr>
+        <w:t xml:space="preserve"> </w:t>
+      </w:r>
+      <w:r>
+        <w:rPr>
+          <w:rFonts w:asciiTheme="majorHAnsi" w:hAnsiTheme="majorHAnsi"/>
+          <w:sz w:val="20"/>
+          <w:szCs w:val="22"/>
+        </w:rPr>
+        <w:tab/>
+      </w:r>
+      <w:r>
+        <w:rPr>
+          <w:rFonts w:asciiTheme="majorHAnsi" w:hAnsiTheme="majorHAnsi"/>
+          <w:sz w:val="20"/>
+          <w:szCs w:val="22"/>
+        </w:rPr>
+      </w:r>
+      <w:r>
+        <w:rPr>
+          <w:rFonts w:asciiTheme="majorHAnsi" w:hAnsiTheme="majorHAnsi"/>
+          <w:sz w:val="20"/>
+          <w:szCs w:val="22"/>
+        </w:rPr>
+        <w:pict>
+          <v:shape id="_x0000_s1069" type="#_x0000_t202" style="width:186.35pt;height:110.6pt;mso-width-percent:400;mso-height-percent:200;mso-left-percent:-10001;mso-top-percent:-10001;mso-position-horizontal:absolute;mso-position-horizontal-relative:char;mso-position-vertical:absolute;mso-position-vertical-relative:line;mso-width-percent:400;mso-height-percent:200;mso-left-percent:-10001;mso-top-percent:-10001;mso-width-relative:margin;mso-height-relative:margin" stroked="f">
+            <v:textbox style="mso-next-textbox:#_x0000_s1069;mso-fit-shape-to-text:t">
+              <w:txbxContent>
+                <w:p>
+                  <w:r>
+                    <w:t>Cons</w:t>
+                  </w:r>
+                </w:p>
+                <w:p>
+                  <w:r>
+                    <w:rPr>
+                      <w:highlight w:val="lightGray"/>
+                    </w:rPr>
+                    <w:t xml:space="preserve">Blah </w:t>
+                  </w:r>
+                  <w:proofErr w:type="spellStart"/>
+                  <w:r>
+                    <w:rPr>
+                      <w:highlight w:val="lightGray"/>
+                    </w:rPr>
+                    <w:t>blah</w:t>
+                  </w:r>
+                  <w:proofErr w:type="spellEnd"/>
+                </w:p>
+              </w:txbxContent>
+            </v:textbox>
+            <w10:wrap type="none"/>
+            <w10:anchorlock/>
+          </v:shape>
+        </w:pict>
+      </w:r>
+    </w:p>
+    <w:p>
+      <w:pPr>
+        <w:pStyle w:val="Body"/>
+        <w:ind w:left="270"/>
+        <w:rPr>
+          <w:rFonts w:asciiTheme="majorHAnsi" w:hAnsiTheme="majorHAnsi"/>
+          <w:sz w:val="20"/>
+          <w:szCs w:val="22"/>
+        </w:rPr>
+      </w:pPr>
+    </w:p>
+    <w:p>
+      <w:pPr>
+        <w:pStyle w:val="Body"/>
+        <w:ind w:left="270"/>
+        <w:rPr>
+          <w:rFonts w:asciiTheme="majorHAnsi" w:hAnsiTheme="majorHAnsi"/>
+          <w:sz w:val="20"/>
+          <w:szCs w:val="22"/>
+        </w:rPr>
+      </w:pPr>
+    </w:p>
+    <w:p>
+      <w:pPr>
+        <w:pStyle w:val="NormalAfterH4"/>
+      </w:pPr>
+      <w:r>
+        <w:t xml:space="preserve">Approach: Use a database system to store scripts. </w:t>
+      </w:r>
+    </w:p>
+    <w:p>
+      <w:pPr>
+        <w:pStyle w:val="Body"/>
+        <w:ind w:left="270"/>
+        <w:rPr>
+          <w:rFonts w:asciiTheme="majorHAnsi" w:hAnsiTheme="majorHAnsi"/>
+          <w:sz w:val="20"/>
+          <w:szCs w:val="22"/>
+        </w:rPr>
+      </w:pPr>
+    </w:p>
+    <w:p>
+      <w:pPr>
+        <w:pStyle w:val="Body"/>
+        <w:ind w:left="270"/>
+        <w:rPr>
+          <w:rFonts w:asciiTheme="majorHAnsi" w:hAnsiTheme="majorHAnsi"/>
+          <w:sz w:val="20"/>
+          <w:szCs w:val="22"/>
+        </w:rPr>
+      </w:pPr>
+      <w:r>
+        <w:rPr>
+          <w:rFonts w:asciiTheme="majorHAnsi" w:hAnsiTheme="majorHAnsi"/>
+          <w:sz w:val="20"/>
+          <w:szCs w:val="22"/>
+        </w:rPr>
+      </w:r>
+      <w:r>
+        <w:rPr>
+          <w:rFonts w:asciiTheme="majorHAnsi" w:hAnsiTheme="majorHAnsi"/>
+          <w:sz w:val="20"/>
+          <w:szCs w:val="22"/>
+        </w:rPr>
+        <w:pict>
+          <v:shape id="_x0000_s1068" type="#_x0000_t202" style="width:186.35pt;height:110.6pt;mso-width-percent:400;mso-height-percent:200;mso-left-percent:-10001;mso-top-percent:-10001;mso-position-horizontal:absolute;mso-position-horizontal-relative:char;mso-position-vertical:absolute;mso-position-vertical-relative:line;mso-width-percent:400;mso-height-percent:200;mso-left-percent:-10001;mso-top-percent:-10001;mso-width-relative:margin;mso-height-relative:margin" stroked="f">
+            <v:textbox style="mso-next-textbox:#_x0000_s1068;mso-fit-shape-to-text:t">
+              <w:txbxContent>
+                <w:p>
+                  <w:r>
+                    <w:t>Pros</w:t>
+                  </w:r>
+                </w:p>
+                <w:p>
+                  <w:r>
+                    <w:rPr>
+                      <w:highlight w:val="lightGray"/>
+                    </w:rPr>
+                    <w:t xml:space="preserve">Blah </w:t>
+                  </w:r>
+                  <w:proofErr w:type="spellStart"/>
+                  <w:r>
+                    <w:rPr>
+                      <w:highlight w:val="lightGray"/>
+                    </w:rPr>
+                    <w:t>blah</w:t>
+                  </w:r>
+                  <w:proofErr w:type="spellEnd"/>
+                </w:p>
+              </w:txbxContent>
+            </v:textbox>
+            <w10:wrap type="none"/>
+            <w10:anchorlock/>
+          </v:shape>
+        </w:pict>
+      </w:r>
+      <w:r>
+        <w:rPr>
+          <w:rFonts w:asciiTheme="majorHAnsi" w:hAnsiTheme="majorHAnsi"/>
+          <w:sz w:val="20"/>
+          <w:szCs w:val="22"/>
+        </w:rPr>
+        <w:t xml:space="preserve"> </w:t>
+      </w:r>
+      <w:r>
+        <w:rPr>
+          <w:rFonts w:asciiTheme="majorHAnsi" w:hAnsiTheme="majorHAnsi"/>
+          <w:sz w:val="20"/>
+          <w:szCs w:val="22"/>
+        </w:rPr>
+        <w:tab/>
+      </w:r>
+      <w:r>
+        <w:rPr>
+          <w:rFonts w:asciiTheme="majorHAnsi" w:hAnsiTheme="majorHAnsi"/>
+          <w:sz w:val="20"/>
+          <w:szCs w:val="22"/>
+        </w:rPr>
+      </w:r>
+      <w:r>
+        <w:rPr>
+          <w:rFonts w:asciiTheme="majorHAnsi" w:hAnsiTheme="majorHAnsi"/>
+          <w:sz w:val="20"/>
+          <w:szCs w:val="22"/>
+        </w:rPr>
+        <w:pict>
+          <v:shape id="_x0000_s1067" type="#_x0000_t202" style="width:186.35pt;height:110.6pt;mso-width-percent:400;mso-height-percent:200;mso-left-percent:-10001;mso-top-percent:-10001;mso-position-horizontal:absolute;mso-position-horizontal-relative:char;mso-position-vertical:absolute;mso-position-vertical-relative:line;mso-width-percent:400;mso-height-percent:200;mso-left-percent:-10001;mso-top-percent:-10001;mso-width-relative:margin;mso-height-relative:margin" stroked="f">
+            <v:textbox style="mso-next-textbox:#_x0000_s1067;mso-fit-shape-to-text:t">
+              <w:txbxContent>
+                <w:p>
+                  <w:r>
+                    <w:t>Cons</w:t>
+                  </w:r>
+                </w:p>
+                <w:p>
+                  <w:r>
+                    <w:rPr>
+                      <w:highlight w:val="lightGray"/>
+                    </w:rPr>
+                    <w:t xml:space="preserve">Blah </w:t>
+                  </w:r>
+                  <w:proofErr w:type="spellStart"/>
+                  <w:r>
+                    <w:rPr>
+                      <w:highlight w:val="lightGray"/>
+                    </w:rPr>
+                    <w:t>blah</w:t>
+                  </w:r>
+                  <w:proofErr w:type="spellEnd"/>
+                </w:p>
+              </w:txbxContent>
+            </v:textbox>
+            <w10:wrap type="none"/>
+            <w10:anchorlock/>
+          </v:shape>
+        </w:pict>
+      </w:r>
+    </w:p>
+    <w:p>
+      <w:pPr>
+        <w:pStyle w:val="Body"/>
+        <w:ind w:left="270"/>
+        <w:rPr>
+          <w:rFonts w:asciiTheme="majorHAnsi" w:hAnsiTheme="majorHAnsi"/>
+          <w:sz w:val="20"/>
+          <w:szCs w:val="22"/>
+        </w:rPr>
+      </w:pPr>
+    </w:p>
+    <w:p>
+      <w:pPr>
+        <w:pStyle w:val="NormalAfterH4"/>
+      </w:pPr>
+      <w:r>
+        <w:rPr>
+          <w:highlight w:val="lightGray"/>
+        </w:rPr>
+        <w:t>Result: A file system will be used to store query scripts due to….</w:t>
+      </w:r>
+      <w:r>
+        <w:t xml:space="preserve"> </w:t>
       </w:r>
     </w:p>
     <w:p>
@@ -11801,11 +12281,22 @@
       <w:bookmarkEnd w:id="85"/>
     </w:p>
     <w:p>
+      <w:pPr>
+        <w:pStyle w:val="NormalAfterH4"/>
+      </w:pPr>
       <w:r>
         <w:t>Source code management increases the effectiveness of collaborative development.  This technique allows the team to work together on the same code with minimal complications through the use of technology.</w:t>
       </w:r>
     </w:p>
     <w:p>
+      <w:pPr>
+        <w:pStyle w:val="NormalAfterH4"/>
+      </w:pPr>
+    </w:p>
+    <w:p>
+      <w:pPr>
+        <w:pStyle w:val="NormalAfterH4"/>
+      </w:pPr>
       <w:r>
         <w:t xml:space="preserve">Approach: Use a source control program to check in and </w:t>
       </w:r>
@@ -11818,234 +12309,398 @@
     </w:p>
     <w:p>
       <w:pPr>
-        <w:sectPr>
-          <w:pgSz w:w="12240" w:h="15840"/>
-          <w:pgMar w:top="1440" w:right="1440" w:bottom="1440" w:left="1440" w:header="720" w:footer="720" w:gutter="0"/>
-          <w:pgNumType w:start="1"/>
-          <w:cols w:space="720"/>
-        </w:sectPr>
-      </w:pPr>
-    </w:p>
-    <w:p>
-      <w:r>
-        <w:lastRenderedPageBreak/>
-        <w:t>Pros</w:t>
-      </w:r>
-    </w:p>
-    <w:p>
-      <w:pPr>
-        <w:pStyle w:val="ListParagraph"/>
-        <w:rPr>
-          <w:rFonts w:eastAsia="Times New Roman"/>
-        </w:rPr>
-      </w:pPr>
-      <w:r>
-        <w:rPr>
-          <w:rFonts w:eastAsia="Times New Roman"/>
-        </w:rPr>
-        <w:t>Code is maintained in hierarchy structures</w:t>
-      </w:r>
-    </w:p>
-    <w:p>
-      <w:pPr>
-        <w:pStyle w:val="ListParagraph"/>
-        <w:rPr>
-          <w:rFonts w:eastAsia="Times New Roman"/>
-        </w:rPr>
-      </w:pPr>
-      <w:r>
-        <w:rPr>
-          <w:rFonts w:eastAsia="Times New Roman"/>
-        </w:rPr>
-        <w:t>All programmers will have access to code.</w:t>
-      </w:r>
-    </w:p>
-    <w:p>
-      <w:pPr>
-        <w:pStyle w:val="ListParagraph"/>
-        <w:rPr>
-          <w:rFonts w:eastAsia="Times New Roman"/>
-        </w:rPr>
-      </w:pPr>
-      <w:r>
-        <w:rPr>
-          <w:rFonts w:eastAsia="Times New Roman"/>
-        </w:rPr>
-        <w:t>Code submissions will be timed stamped.</w:t>
-      </w:r>
-    </w:p>
-    <w:p>
-      <w:pPr>
-        <w:pStyle w:val="ListParagraph"/>
-        <w:rPr>
-          <w:rFonts w:eastAsia="Times New Roman"/>
-        </w:rPr>
-      </w:pPr>
-      <w:r>
-        <w:rPr>
-          <w:rFonts w:eastAsia="Times New Roman"/>
-        </w:rPr>
-        <w:t>The code can easily be timed stamped.</w:t>
-      </w:r>
-    </w:p>
-    <w:p>
-      <w:r>
-        <w:lastRenderedPageBreak/>
-        <w:t>Cons</w:t>
-      </w:r>
-    </w:p>
-    <w:p>
-      <w:pPr>
-        <w:pStyle w:val="ListParagraph"/>
-        <w:rPr>
-          <w:rFonts w:eastAsia="Times New Roman"/>
-        </w:rPr>
-      </w:pPr>
-      <w:r>
-        <w:rPr>
-          <w:rFonts w:eastAsia="Times New Roman"/>
-        </w:rPr>
-        <w:t>Need to setup a server for this to happen</w:t>
-      </w:r>
-    </w:p>
-    <w:p>
-      <w:pPr>
-        <w:pStyle w:val="ListParagraph"/>
-        <w:rPr>
-          <w:rFonts w:eastAsia="Times New Roman"/>
-        </w:rPr>
-      </w:pPr>
-      <w:r>
-        <w:rPr>
-          <w:rFonts w:eastAsia="Times New Roman"/>
-        </w:rPr>
-        <w:t>Users not familiar with system</w:t>
-      </w:r>
-    </w:p>
-    <w:p/>
-    <w:p>
-      <w:pPr>
-        <w:sectPr>
-          <w:type w:val="continuous"/>
-          <w:pgSz w:w="12240" w:h="15840"/>
-          <w:pgMar w:top="1440" w:right="1440" w:bottom="1440" w:left="1440" w:header="720" w:footer="720" w:gutter="0"/>
-          <w:pgNumType w:start="14"/>
-          <w:cols w:num="2" w:space="720"/>
-        </w:sectPr>
-      </w:pPr>
-    </w:p>
-    <w:p/>
-    <w:p>
+        <w:pStyle w:val="Body"/>
+        <w:ind w:left="270"/>
+        <w:rPr>
+          <w:rFonts w:asciiTheme="majorHAnsi" w:hAnsiTheme="majorHAnsi"/>
+          <w:sz w:val="20"/>
+          <w:szCs w:val="22"/>
+        </w:rPr>
+      </w:pPr>
+      <w:r>
+        <w:rPr>
+          <w:rFonts w:asciiTheme="majorHAnsi" w:hAnsiTheme="majorHAnsi"/>
+          <w:sz w:val="20"/>
+          <w:szCs w:val="22"/>
+        </w:rPr>
+      </w:r>
+      <w:r>
+        <w:rPr>
+          <w:rFonts w:asciiTheme="majorHAnsi" w:hAnsiTheme="majorHAnsi"/>
+          <w:sz w:val="20"/>
+          <w:szCs w:val="22"/>
+        </w:rPr>
+        <w:pict>
+          <v:shape id="_x0000_s1066" type="#_x0000_t202" style="width:213.25pt;height:136.45pt;mso-height-percent:200;mso-left-percent:-10001;mso-top-percent:-10001;mso-position-horizontal:absolute;mso-position-horizontal-relative:char;mso-position-vertical:absolute;mso-position-vertical-relative:line;mso-height-percent:200;mso-left-percent:-10001;mso-top-percent:-10001;mso-width-relative:margin;mso-height-relative:margin" stroked="f">
+            <v:textbox style="mso-next-textbox:#_x0000_s1066;mso-fit-shape-to-text:t">
+              <w:txbxContent>
+                <w:p>
+                  <w:r>
+                    <w:t>Pros</w:t>
+                  </w:r>
+                </w:p>
+                <w:p>
+                  <w:pPr>
+                    <w:pStyle w:val="ListParagraph"/>
+                    <w:ind w:left="360"/>
+                    <w:rPr>
+                      <w:rFonts w:eastAsia="Times New Roman"/>
+                    </w:rPr>
+                  </w:pPr>
+                  <w:r>
+                    <w:rPr>
+                      <w:rFonts w:eastAsia="Times New Roman"/>
+                    </w:rPr>
+                    <w:t>Code is maintained in hierarchy structures</w:t>
+                  </w:r>
+                </w:p>
+                <w:p>
+                  <w:pPr>
+                    <w:pStyle w:val="ListParagraph"/>
+                    <w:ind w:left="360"/>
+                    <w:rPr>
+                      <w:rFonts w:eastAsia="Times New Roman"/>
+                    </w:rPr>
+                  </w:pPr>
+                  <w:r>
+                    <w:rPr>
+                      <w:rFonts w:eastAsia="Times New Roman"/>
+                    </w:rPr>
+                    <w:t>All programmers will have access to code.</w:t>
+                  </w:r>
+                </w:p>
+                <w:p>
+                  <w:pPr>
+                    <w:pStyle w:val="ListParagraph"/>
+                    <w:ind w:left="360"/>
+                    <w:rPr>
+                      <w:rFonts w:eastAsia="Times New Roman"/>
+                    </w:rPr>
+                  </w:pPr>
+                  <w:r>
+                    <w:rPr>
+                      <w:rFonts w:eastAsia="Times New Roman"/>
+                    </w:rPr>
+                    <w:t>Code submissions will be timed stamped.</w:t>
+                  </w:r>
+                </w:p>
+                <w:p>
+                  <w:pPr>
+                    <w:pStyle w:val="ListParagraph"/>
+                    <w:ind w:left="360"/>
+                    <w:rPr>
+                      <w:rFonts w:eastAsia="Times New Roman"/>
+                    </w:rPr>
+                  </w:pPr>
+                  <w:r>
+                    <w:rPr>
+                      <w:rFonts w:eastAsia="Times New Roman"/>
+                    </w:rPr>
+                    <w:t>The code can easily be timed stamped.</w:t>
+                  </w:r>
+                </w:p>
+              </w:txbxContent>
+            </v:textbox>
+            <w10:wrap type="none"/>
+            <w10:anchorlock/>
+          </v:shape>
+        </w:pict>
+      </w:r>
+      <w:r>
+        <w:rPr>
+          <w:rFonts w:asciiTheme="majorHAnsi" w:hAnsiTheme="majorHAnsi"/>
+          <w:sz w:val="20"/>
+          <w:szCs w:val="22"/>
+        </w:rPr>
+        <w:t xml:space="preserve"> </w:t>
+      </w:r>
+      <w:r>
+        <w:rPr>
+          <w:rFonts w:asciiTheme="majorHAnsi" w:hAnsiTheme="majorHAnsi"/>
+          <w:sz w:val="20"/>
+          <w:szCs w:val="22"/>
+        </w:rPr>
+        <w:tab/>
+      </w:r>
+      <w:r>
+        <w:rPr>
+          <w:rFonts w:asciiTheme="majorHAnsi" w:hAnsiTheme="majorHAnsi"/>
+          <w:sz w:val="20"/>
+          <w:szCs w:val="22"/>
+        </w:rPr>
+      </w:r>
+      <w:r>
+        <w:rPr>
+          <w:rFonts w:asciiTheme="majorHAnsi" w:hAnsiTheme="majorHAnsi"/>
+          <w:sz w:val="20"/>
+          <w:szCs w:val="22"/>
+        </w:rPr>
+        <w:pict>
+          <v:shape id="_x0000_s1065" type="#_x0000_t202" style="width:186.35pt;height:110.6pt;mso-width-percent:400;mso-height-percent:200;mso-left-percent:-10001;mso-top-percent:-10001;mso-position-horizontal:absolute;mso-position-horizontal-relative:char;mso-position-vertical:absolute;mso-position-vertical-relative:line;mso-width-percent:400;mso-height-percent:200;mso-left-percent:-10001;mso-top-percent:-10001;mso-width-relative:margin;mso-height-relative:margin" stroked="f">
+            <v:textbox style="mso-next-textbox:#_x0000_s1065;mso-fit-shape-to-text:t">
+              <w:txbxContent>
+                <w:p>
+                  <w:r>
+                    <w:t>Cons</w:t>
+                  </w:r>
+                </w:p>
+                <w:p>
+                  <w:pPr>
+                    <w:pStyle w:val="ListParagraph"/>
+                    <w:spacing w:after="0"/>
+                    <w:ind w:left="360"/>
+                    <w:rPr>
+                      <w:rFonts w:eastAsia="Times New Roman"/>
+                    </w:rPr>
+                  </w:pPr>
+                  <w:r>
+                    <w:rPr>
+                      <w:rFonts w:eastAsia="Times New Roman"/>
+                    </w:rPr>
+                    <w:t>Need to setup a server for this to happen</w:t>
+                  </w:r>
+                </w:p>
+                <w:p>
+                  <w:pPr>
+                    <w:spacing w:after="0"/>
+                    <w:ind w:left="360"/>
+                    <w:rPr>
+                      <w:rFonts w:eastAsia="Times New Roman"/>
+                    </w:rPr>
+                  </w:pPr>
+                  <w:r>
+                    <w:rPr>
+                      <w:rFonts w:eastAsia="Times New Roman"/>
+                    </w:rPr>
+                    <w:t>Users not familiar with system</w:t>
+                  </w:r>
+                </w:p>
+                <w:p>
+                  <w:pPr>
+                    <w:spacing w:after="0"/>
+                    <w:ind w:left="360"/>
+                    <w:rPr>
+                      <w:rFonts w:eastAsia="Times New Roman"/>
+                    </w:rPr>
+                  </w:pPr>
+                </w:p>
+                <w:p>
+                  <w:pPr>
+                    <w:spacing w:after="0"/>
+                    <w:ind w:left="360"/>
+                  </w:pPr>
+                </w:p>
+              </w:txbxContent>
+            </v:textbox>
+            <w10:wrap type="none"/>
+            <w10:anchorlock/>
+          </v:shape>
+        </w:pict>
+      </w:r>
+    </w:p>
+    <w:p>
+      <w:pPr>
+        <w:pStyle w:val="NormalAfterH4"/>
+      </w:pPr>
       <w:r>
         <w:t>Approach: Email the code to each other and maintain code on each programmer’s computer</w:t>
       </w:r>
     </w:p>
     <w:p>
       <w:pPr>
-        <w:sectPr>
-          <w:type w:val="continuous"/>
-          <w:pgSz w:w="12240" w:h="15840"/>
-          <w:pgMar w:top="1440" w:right="1440" w:bottom="1440" w:left="1440" w:header="720" w:footer="720" w:gutter="0"/>
-          <w:pgNumType w:start="1"/>
-          <w:cols w:space="720"/>
-        </w:sectPr>
-      </w:pPr>
-    </w:p>
-    <w:p>
-      <w:r>
-        <w:lastRenderedPageBreak/>
-        <w:t>Pros</w:t>
-      </w:r>
-    </w:p>
-    <w:p>
-      <w:pPr>
-        <w:pStyle w:val="ListParagraph"/>
-        <w:rPr>
-          <w:rFonts w:eastAsia="Times New Roman"/>
-        </w:rPr>
-      </w:pPr>
-      <w:r>
-        <w:rPr>
-          <w:rFonts w:eastAsia="Times New Roman"/>
-        </w:rPr>
-        <w:t>Simple to do</w:t>
-      </w:r>
-    </w:p>
-    <w:p>
-      <w:pPr>
-        <w:pStyle w:val="ListParagraph"/>
-        <w:rPr>
-          <w:rFonts w:eastAsia="Times New Roman"/>
-        </w:rPr>
-      </w:pPr>
-      <w:r>
-        <w:rPr>
-          <w:rFonts w:eastAsia="Times New Roman"/>
-        </w:rPr>
-        <w:t>Quick to implement</w:t>
-      </w:r>
-    </w:p>
-    <w:p/>
-    <w:p>
-      <w:r>
-        <w:lastRenderedPageBreak/>
-        <w:t>Cons</w:t>
-      </w:r>
-    </w:p>
-    <w:p>
-      <w:pPr>
-        <w:pStyle w:val="ListParagraph"/>
-        <w:rPr>
-          <w:rFonts w:eastAsia="Times New Roman"/>
-        </w:rPr>
-      </w:pPr>
-      <w:r>
-        <w:rPr>
-          <w:rFonts w:eastAsia="Times New Roman"/>
-        </w:rPr>
-        <w:t>Code structure is not saved</w:t>
-      </w:r>
-    </w:p>
-    <w:p>
-      <w:pPr>
-        <w:pStyle w:val="ListParagraph"/>
-        <w:rPr>
-          <w:rFonts w:eastAsia="Times New Roman"/>
-        </w:rPr>
-      </w:pPr>
-      <w:r>
-        <w:rPr>
-          <w:rFonts w:eastAsia="Times New Roman"/>
-        </w:rPr>
-        <w:t>Cannot easily roll the code back</w:t>
-      </w:r>
-    </w:p>
-    <w:p>
-      <w:pPr>
-        <w:pStyle w:val="ListParagraph"/>
-        <w:rPr>
-          <w:rFonts w:eastAsia="Times New Roman"/>
-        </w:rPr>
-      </w:pPr>
-      <w:r>
-        <w:rPr>
-          <w:rFonts w:eastAsia="Times New Roman"/>
-        </w:rPr>
-        <w:t>Code is in many places, could get complicated</w:t>
-      </w:r>
-    </w:p>
-    <w:p>
-      <w:pPr>
-        <w:sectPr>
-          <w:type w:val="continuous"/>
-          <w:pgSz w:w="12240" w:h="15840"/>
-          <w:pgMar w:top="1440" w:right="1440" w:bottom="1440" w:left="1440" w:header="720" w:footer="720" w:gutter="0"/>
-          <w:pgNumType w:start="7"/>
-          <w:cols w:num="2" w:space="720"/>
-        </w:sectPr>
-      </w:pPr>
-    </w:p>
-    <w:p>
+        <w:pStyle w:val="Body"/>
+        <w:ind w:left="270"/>
+        <w:rPr>
+          <w:rFonts w:asciiTheme="majorHAnsi" w:hAnsiTheme="majorHAnsi"/>
+          <w:sz w:val="20"/>
+          <w:szCs w:val="22"/>
+        </w:rPr>
+      </w:pPr>
+      <w:r>
+        <w:rPr>
+          <w:rFonts w:asciiTheme="majorHAnsi" w:hAnsiTheme="majorHAnsi"/>
+          <w:sz w:val="20"/>
+          <w:szCs w:val="22"/>
+        </w:rPr>
+      </w:r>
+      <w:r>
+        <w:rPr>
+          <w:rFonts w:asciiTheme="majorHAnsi" w:hAnsiTheme="majorHAnsi"/>
+          <w:sz w:val="20"/>
+          <w:szCs w:val="22"/>
+        </w:rPr>
+        <w:pict>
+          <v:shape id="_x0000_s1064" type="#_x0000_t202" style="width:202.5pt;height:89.6pt;mso-height-percent:200;mso-left-percent:-10001;mso-top-percent:-10001;mso-position-horizontal:absolute;mso-position-horizontal-relative:char;mso-position-vertical:absolute;mso-position-vertical-relative:line;mso-height-percent:200;mso-left-percent:-10001;mso-top-percent:-10001;mso-width-relative:margin;mso-height-relative:margin" stroked="f">
+            <v:textbox style="mso-next-textbox:#_x0000_s1064;mso-fit-shape-to-text:t">
+              <w:txbxContent>
+                <w:p>
+                  <w:r>
+                    <w:t>Pros</w:t>
+                  </w:r>
+                </w:p>
+                <w:p>
+                  <w:pPr>
+                    <w:pStyle w:val="ListParagraph"/>
+                    <w:ind w:left="360"/>
+                    <w:rPr>
+                      <w:rFonts w:eastAsia="Times New Roman"/>
+                    </w:rPr>
+                  </w:pPr>
+                  <w:r>
+                    <w:rPr>
+                      <w:rFonts w:eastAsia="Times New Roman"/>
+                    </w:rPr>
+                    <w:t>Simple to do</w:t>
+                  </w:r>
+                </w:p>
+                <w:p>
+                  <w:pPr>
+                    <w:pStyle w:val="ListParagraph"/>
+                    <w:ind w:left="360"/>
+                    <w:rPr>
+                      <w:rFonts w:eastAsia="Times New Roman"/>
+                    </w:rPr>
+                  </w:pPr>
+                  <w:r>
+                    <w:rPr>
+                      <w:rFonts w:eastAsia="Times New Roman"/>
+                    </w:rPr>
+                    <w:t>Quick to implement</w:t>
+                  </w:r>
+                </w:p>
+                <w:p>
+                  <w:pPr>
+                    <w:pStyle w:val="ListParagraph"/>
+                    <w:ind w:left="360"/>
+                    <w:rPr>
+                      <w:rFonts w:eastAsia="Times New Roman"/>
+                    </w:rPr>
+                  </w:pPr>
+                </w:p>
+                <w:p>
+                  <w:pPr>
+                    <w:pStyle w:val="ListParagraph"/>
+                    <w:ind w:left="360"/>
+                    <w:rPr>
+                      <w:rFonts w:eastAsia="Times New Roman"/>
+                    </w:rPr>
+                  </w:pPr>
+                </w:p>
+              </w:txbxContent>
+            </v:textbox>
+            <w10:wrap type="none"/>
+            <w10:anchorlock/>
+          </v:shape>
+        </w:pict>
+      </w:r>
+      <w:r>
+        <w:rPr>
+          <w:rFonts w:asciiTheme="majorHAnsi" w:hAnsiTheme="majorHAnsi"/>
+          <w:sz w:val="20"/>
+          <w:szCs w:val="22"/>
+        </w:rPr>
+        <w:t xml:space="preserve"> </w:t>
+      </w:r>
+      <w:r>
+        <w:rPr>
+          <w:rFonts w:asciiTheme="majorHAnsi" w:hAnsiTheme="majorHAnsi"/>
+          <w:sz w:val="20"/>
+          <w:szCs w:val="22"/>
+        </w:rPr>
+        <w:tab/>
+      </w:r>
+      <w:r>
+        <w:rPr>
+          <w:rFonts w:asciiTheme="majorHAnsi" w:hAnsiTheme="majorHAnsi"/>
+          <w:sz w:val="20"/>
+          <w:szCs w:val="22"/>
+        </w:rPr>
+      </w:r>
+      <w:r>
+        <w:rPr>
+          <w:rFonts w:asciiTheme="majorHAnsi" w:hAnsiTheme="majorHAnsi"/>
+          <w:sz w:val="20"/>
+          <w:szCs w:val="22"/>
+        </w:rPr>
+        <w:pict>
+          <v:shape id="_x0000_s1063" type="#_x0000_t202" style="width:186.35pt;height:110.6pt;mso-width-percent:400;mso-height-percent:200;mso-left-percent:-10001;mso-top-percent:-10001;mso-position-horizontal:absolute;mso-position-horizontal-relative:char;mso-position-vertical:absolute;mso-position-vertical-relative:line;mso-width-percent:400;mso-height-percent:200;mso-left-percent:-10001;mso-top-percent:-10001;mso-width-relative:margin;mso-height-relative:margin" stroked="f">
+            <v:textbox style="mso-next-textbox:#_x0000_s1063;mso-fit-shape-to-text:t">
+              <w:txbxContent>
+                <w:p>
+                  <w:r>
+                    <w:t>Cons</w:t>
+                  </w:r>
+                </w:p>
+                <w:p>
+                  <w:pPr>
+                    <w:pStyle w:val="ListParagraph"/>
+                    <w:ind w:left="360"/>
+                    <w:rPr>
+                      <w:rFonts w:eastAsia="Times New Roman"/>
+                    </w:rPr>
+                  </w:pPr>
+                  <w:r>
+                    <w:rPr>
+                      <w:rFonts w:eastAsia="Times New Roman"/>
+                    </w:rPr>
+                    <w:t>Code structure is not saved</w:t>
+                  </w:r>
+                </w:p>
+                <w:p>
+                  <w:pPr>
+                    <w:pStyle w:val="ListParagraph"/>
+                    <w:ind w:left="360"/>
+                    <w:rPr>
+                      <w:rFonts w:eastAsia="Times New Roman"/>
+                    </w:rPr>
+                  </w:pPr>
+                  <w:r>
+                    <w:rPr>
+                      <w:rFonts w:eastAsia="Times New Roman"/>
+                    </w:rPr>
+                    <w:t>Cannot easily roll the code back</w:t>
+                  </w:r>
+                </w:p>
+                <w:p>
+                  <w:pPr>
+                    <w:pStyle w:val="ListParagraph"/>
+                    <w:ind w:left="360"/>
+                  </w:pPr>
+                  <w:r>
+                    <w:rPr>
+                      <w:rFonts w:eastAsia="Times New Roman"/>
+                    </w:rPr>
+                    <w:t>Code is in many places, could get complicated</w:t>
+                  </w:r>
+                </w:p>
+              </w:txbxContent>
+            </v:textbox>
+            <w10:wrap type="none"/>
+            <w10:anchorlock/>
+          </v:shape>
+        </w:pict>
+      </w:r>
+    </w:p>
+    <w:p>
+      <w:pPr>
+        <w:tabs>
+          <w:tab w:val="left" w:pos="270"/>
+        </w:tabs>
+        <w:ind w:left="270"/>
+      </w:pPr>
+    </w:p>
+    <w:p>
+      <w:pPr>
+        <w:tabs>
+          <w:tab w:val="left" w:pos="270"/>
+        </w:tabs>
+        <w:ind w:left="270"/>
+      </w:pPr>
+    </w:p>
+    <w:p>
+      <w:pPr>
+        <w:pStyle w:val="NormalAfterH4"/>
+      </w:pPr>
       <w:r>
         <w:lastRenderedPageBreak/>
         <w:t>Approach: Save the code to a Google doc</w:t>
@@ -12053,123 +12708,196 @@
     </w:p>
     <w:p>
       <w:pPr>
-        <w:sectPr>
-          <w:type w:val="continuous"/>
-          <w:pgSz w:w="12240" w:h="15840"/>
-          <w:pgMar w:top="1440" w:right="1440" w:bottom="1440" w:left="1440" w:header="720" w:footer="720" w:gutter="0"/>
-          <w:pgNumType w:start="6"/>
-          <w:cols w:space="720"/>
-        </w:sectPr>
-      </w:pPr>
-    </w:p>
-    <w:p>
-      <w:r>
-        <w:lastRenderedPageBreak/>
-        <w:t>Pros</w:t>
-      </w:r>
-    </w:p>
-    <w:p>
-      <w:pPr>
-        <w:pStyle w:val="ListParagraph"/>
-        <w:rPr>
-          <w:rFonts w:eastAsia="Times New Roman"/>
-        </w:rPr>
-      </w:pPr>
-      <w:r>
-        <w:rPr>
-          <w:rFonts w:eastAsia="Times New Roman"/>
-        </w:rPr>
-        <w:t>Code is one place</w:t>
-      </w:r>
-    </w:p>
-    <w:p>
-      <w:pPr>
-        <w:pStyle w:val="ListParagraph"/>
-        <w:rPr>
-          <w:rFonts w:eastAsia="Times New Roman"/>
-        </w:rPr>
-      </w:pPr>
-      <w:r>
-        <w:rPr>
-          <w:rFonts w:eastAsia="Times New Roman"/>
-        </w:rPr>
-        <w:t>All have access to it</w:t>
-      </w:r>
-    </w:p>
-    <w:p>
-      <w:pPr>
-        <w:pStyle w:val="ListParagraph"/>
-        <w:rPr>
-          <w:rFonts w:eastAsia="Times New Roman"/>
-        </w:rPr>
-      </w:pPr>
-      <w:r>
-        <w:rPr>
-          <w:rFonts w:eastAsia="Times New Roman"/>
-        </w:rPr>
-        <w:t>Roll back ability</w:t>
-      </w:r>
-    </w:p>
-    <w:p>
-      <w:pPr>
-        <w:pStyle w:val="ListParagraph"/>
-        <w:rPr>
-          <w:rFonts w:eastAsia="Times New Roman"/>
-        </w:rPr>
-      </w:pPr>
-      <w:r>
-        <w:rPr>
-          <w:rFonts w:eastAsia="Times New Roman"/>
-        </w:rPr>
-        <w:t>Simple</w:t>
-      </w:r>
-    </w:p>
-    <w:p>
-      <w:r>
-        <w:lastRenderedPageBreak/>
-        <w:t>Cons</w:t>
-      </w:r>
-    </w:p>
-    <w:p>
-      <w:pPr>
-        <w:pStyle w:val="ListParagraph"/>
-        <w:rPr>
-          <w:rFonts w:eastAsia="Times New Roman"/>
-        </w:rPr>
-      </w:pPr>
-      <w:r>
-        <w:rPr>
-          <w:rFonts w:eastAsia="Times New Roman"/>
-        </w:rPr>
-        <w:t>Code structure is not saved</w:t>
-      </w:r>
-    </w:p>
-    <w:p/>
-    <w:p/>
-    <w:p>
-      <w:pPr>
-        <w:sectPr>
-          <w:type w:val="continuous"/>
-          <w:pgSz w:w="12240" w:h="15840"/>
-          <w:pgMar w:top="1440" w:right="1440" w:bottom="1440" w:left="1440" w:header="720" w:footer="720" w:gutter="0"/>
-          <w:pgNumType w:start="1"/>
-          <w:cols w:num="2" w:space="720"/>
-        </w:sectPr>
-      </w:pPr>
-    </w:p>
-    <w:p>
-      <w:r>
-        <w:lastRenderedPageBreak/>
+        <w:pStyle w:val="Body"/>
+        <w:ind w:left="270"/>
+        <w:rPr>
+          <w:rFonts w:asciiTheme="majorHAnsi" w:hAnsiTheme="majorHAnsi"/>
+          <w:sz w:val="20"/>
+          <w:szCs w:val="22"/>
+        </w:rPr>
+      </w:pPr>
+      <w:r>
+        <w:rPr>
+          <w:rFonts w:asciiTheme="majorHAnsi" w:hAnsiTheme="majorHAnsi"/>
+          <w:sz w:val="20"/>
+          <w:szCs w:val="22"/>
+        </w:rPr>
+      </w:r>
+      <w:r>
+        <w:rPr>
+          <w:rFonts w:asciiTheme="majorHAnsi" w:hAnsiTheme="majorHAnsi"/>
+          <w:sz w:val="20"/>
+          <w:szCs w:val="22"/>
+        </w:rPr>
+        <w:pict>
+          <v:shape id="_x0000_s1062" type="#_x0000_t202" style="width:213.25pt;height:136.45pt;mso-height-percent:200;mso-left-percent:-10001;mso-top-percent:-10001;mso-position-horizontal:absolute;mso-position-horizontal-relative:char;mso-position-vertical:absolute;mso-position-vertical-relative:line;mso-height-percent:200;mso-left-percent:-10001;mso-top-percent:-10001;mso-width-relative:margin;mso-height-relative:margin" stroked="f">
+            <v:textbox style="mso-next-textbox:#_x0000_s1062;mso-fit-shape-to-text:t">
+              <w:txbxContent>
+                <w:p>
+                  <w:r>
+                    <w:t>Pros</w:t>
+                  </w:r>
+                </w:p>
+                <w:p>
+                  <w:pPr>
+                    <w:pStyle w:val="ListParagraph"/>
+                    <w:ind w:left="360"/>
+                    <w:rPr>
+                      <w:rFonts w:eastAsia="Times New Roman"/>
+                    </w:rPr>
+                  </w:pPr>
+                  <w:r>
+                    <w:rPr>
+                      <w:rFonts w:eastAsia="Times New Roman"/>
+                    </w:rPr>
+                    <w:t>Code is one place</w:t>
+                  </w:r>
+                </w:p>
+                <w:p>
+                  <w:pPr>
+                    <w:pStyle w:val="ListParagraph"/>
+                    <w:ind w:left="360"/>
+                    <w:rPr>
+                      <w:rFonts w:eastAsia="Times New Roman"/>
+                    </w:rPr>
+                  </w:pPr>
+                  <w:r>
+                    <w:rPr>
+                      <w:rFonts w:eastAsia="Times New Roman"/>
+                    </w:rPr>
+                    <w:t>All have access to it</w:t>
+                  </w:r>
+                </w:p>
+                <w:p>
+                  <w:pPr>
+                    <w:pStyle w:val="ListParagraph"/>
+                    <w:ind w:left="360"/>
+                    <w:rPr>
+                      <w:rFonts w:eastAsia="Times New Roman"/>
+                    </w:rPr>
+                  </w:pPr>
+                  <w:r>
+                    <w:rPr>
+                      <w:rFonts w:eastAsia="Times New Roman"/>
+                    </w:rPr>
+                    <w:t>Roll back ability</w:t>
+                  </w:r>
+                </w:p>
+                <w:p>
+                  <w:pPr>
+                    <w:pStyle w:val="ListParagraph"/>
+                    <w:ind w:left="360"/>
+                    <w:rPr>
+                      <w:rFonts w:eastAsia="Times New Roman"/>
+                    </w:rPr>
+                  </w:pPr>
+                  <w:r>
+                    <w:rPr>
+                      <w:rFonts w:eastAsia="Times New Roman"/>
+                    </w:rPr>
+                    <w:t>Simple</w:t>
+                  </w:r>
+                </w:p>
+              </w:txbxContent>
+            </v:textbox>
+            <w10:wrap type="none"/>
+            <w10:anchorlock/>
+          </v:shape>
+        </w:pict>
+      </w:r>
+      <w:r>
+        <w:rPr>
+          <w:rFonts w:asciiTheme="majorHAnsi" w:hAnsiTheme="majorHAnsi"/>
+          <w:sz w:val="20"/>
+          <w:szCs w:val="22"/>
+        </w:rPr>
+        <w:t xml:space="preserve"> </w:t>
+      </w:r>
+      <w:r>
+        <w:rPr>
+          <w:rFonts w:asciiTheme="majorHAnsi" w:hAnsiTheme="majorHAnsi"/>
+          <w:sz w:val="20"/>
+          <w:szCs w:val="22"/>
+        </w:rPr>
+        <w:tab/>
+      </w:r>
+      <w:r>
+        <w:rPr>
+          <w:rFonts w:asciiTheme="majorHAnsi" w:hAnsiTheme="majorHAnsi"/>
+          <w:sz w:val="20"/>
+          <w:szCs w:val="22"/>
+        </w:rPr>
+      </w:r>
+      <w:r>
+        <w:rPr>
+          <w:rFonts w:asciiTheme="majorHAnsi" w:hAnsiTheme="majorHAnsi"/>
+          <w:sz w:val="20"/>
+          <w:szCs w:val="22"/>
+        </w:rPr>
+        <w:pict>
+          <v:shape id="_x0000_s1061" type="#_x0000_t202" style="width:186.35pt;height:110.6pt;mso-width-percent:400;mso-height-percent:200;mso-left-percent:-10001;mso-top-percent:-10001;mso-position-horizontal:absolute;mso-position-horizontal-relative:char;mso-position-vertical:absolute;mso-position-vertical-relative:line;mso-width-percent:400;mso-height-percent:200;mso-left-percent:-10001;mso-top-percent:-10001;mso-width-relative:margin;mso-height-relative:margin" stroked="f">
+            <v:textbox style="mso-next-textbox:#_x0000_s1061;mso-fit-shape-to-text:t">
+              <w:txbxContent>
+                <w:p>
+                  <w:r>
+                    <w:t>Cons</w:t>
+                  </w:r>
+                </w:p>
+                <w:p>
+                  <w:pPr>
+                    <w:pStyle w:val="ListParagraph"/>
+                    <w:ind w:left="360"/>
+                    <w:rPr>
+                      <w:rFonts w:eastAsia="Times New Roman"/>
+                    </w:rPr>
+                  </w:pPr>
+                  <w:r>
+                    <w:rPr>
+                      <w:rFonts w:eastAsia="Times New Roman"/>
+                    </w:rPr>
+                    <w:t>Code structure is not saved</w:t>
+                  </w:r>
+                </w:p>
+                <w:p>
+                  <w:pPr>
+                    <w:pStyle w:val="ListParagraph"/>
+                    <w:ind w:left="360"/>
+                  </w:pPr>
+                </w:p>
+                <w:p>
+                  <w:pPr>
+                    <w:pStyle w:val="ListParagraph"/>
+                    <w:ind w:left="360"/>
+                  </w:pPr>
+                </w:p>
+                <w:p>
+                  <w:pPr>
+                    <w:pStyle w:val="ListParagraph"/>
+                    <w:ind w:left="360"/>
+                  </w:pPr>
+                </w:p>
+              </w:txbxContent>
+            </v:textbox>
+            <w10:wrap type="none"/>
+            <w10:anchorlock/>
+          </v:shape>
+        </w:pict>
+      </w:r>
+    </w:p>
+    <w:p>
+      <w:pPr>
+        <w:pStyle w:val="NormalAfterH4"/>
+      </w:pPr>
+      <w:r>
         <w:t>Result:</w:t>
       </w:r>
-    </w:p>
-    <w:p>
+      <w:r>
+        <w:t xml:space="preserve">  </w:t>
+      </w:r>
       <w:r>
         <w:t xml:space="preserve">A source control server will be user enabling the team to develop code from multiple locations. </w:t>
       </w:r>
     </w:p>
-    <w:p/>
-    <w:p/>
     <w:p>
       <w:pPr>
         <w:pStyle w:val="Heading4"/>
@@ -12184,7 +12912,6 @@
         <w:rPr>
           <w:rFonts w:eastAsia="Times New Roman"/>
         </w:rPr>
-        <w:lastRenderedPageBreak/>
         <w:t>3.14.2. Coding Strategies</w:t>
       </w:r>
       <w:bookmarkEnd w:id="86"/>
@@ -12192,141 +12919,218 @@
       <w:bookmarkEnd w:id="88"/>
     </w:p>
     <w:p>
+      <w:pPr>
+        <w:pStyle w:val="NormalAfterH4"/>
+      </w:pPr>
       <w:r>
         <w:t xml:space="preserve">Multiple coding strategies can be employed when creating a collaborative project.  </w:t>
       </w:r>
     </w:p>
     <w:p>
-      <w:r>
-        <w:t>Approach: Break the system down into use cases and assign the use cases to each programmer.</w:t>
-      </w:r>
-    </w:p>
-    <w:p>
-      <w:pPr>
-        <w:sectPr>
-          <w:type w:val="continuous"/>
-          <w:pgSz w:w="12240" w:h="15840"/>
-          <w:pgMar w:top="1440" w:right="1440" w:bottom="1440" w:left="1440" w:header="720" w:footer="720" w:gutter="0"/>
-          <w:pgNumType w:start="1"/>
-          <w:cols w:space="720"/>
-        </w:sectPr>
-      </w:pPr>
-    </w:p>
-    <w:p>
-      <w:r>
-        <w:lastRenderedPageBreak/>
-        <w:t>Pros</w:t>
-      </w:r>
-    </w:p>
-    <w:p>
-      <w:pPr>
-        <w:pStyle w:val="ListParagraph"/>
-        <w:rPr>
-          <w:rFonts w:eastAsia="Times New Roman"/>
-        </w:rPr>
-      </w:pPr>
-      <w:r>
-        <w:rPr>
-          <w:rFonts w:eastAsia="Times New Roman"/>
-        </w:rPr>
-        <w:t>Makes the code manageable for one user to focus on specific sections</w:t>
-      </w:r>
-    </w:p>
-    <w:p>
-      <w:pPr>
-        <w:pStyle w:val="ListParagraph"/>
-        <w:rPr>
-          <w:rFonts w:eastAsia="Times New Roman"/>
-        </w:rPr>
-      </w:pPr>
-      <w:r>
-        <w:rPr>
-          <w:rFonts w:eastAsia="Times New Roman"/>
-        </w:rPr>
-        <w:t>Works well with iterative approach</w:t>
-      </w:r>
-    </w:p>
-    <w:p>
-      <w:pPr>
-        <w:pStyle w:val="ListParagraph"/>
-        <w:rPr>
-          <w:rFonts w:eastAsia="Times New Roman"/>
-        </w:rPr>
-      </w:pPr>
-      <w:r>
-        <w:rPr>
-          <w:rFonts w:eastAsia="Times New Roman"/>
-        </w:rPr>
-        <w:t>Splits the work so programmers can work in parallel</w:t>
-      </w:r>
-    </w:p>
-    <w:p>
-      <w:pPr>
-        <w:pStyle w:val="ListParagraph"/>
-        <w:rPr>
-          <w:rFonts w:eastAsia="Times New Roman"/>
-        </w:rPr>
-      </w:pPr>
-    </w:p>
-    <w:p>
-      <w:r>
-        <w:lastRenderedPageBreak/>
-        <w:t>Cons</w:t>
-      </w:r>
-    </w:p>
-    <w:p>
-      <w:pPr>
-        <w:pStyle w:val="ListParagraph"/>
-        <w:rPr>
-          <w:rFonts w:eastAsia="Times New Roman"/>
-        </w:rPr>
-      </w:pPr>
-      <w:r>
-        <w:rPr>
-          <w:rFonts w:eastAsia="Times New Roman"/>
-        </w:rPr>
-        <w:t>One programmer may not know how code works outside of their assigned cases</w:t>
-      </w:r>
-    </w:p>
-    <w:p>
-      <w:pPr>
-        <w:pStyle w:val="ListParagraph"/>
-        <w:rPr>
-          <w:rFonts w:eastAsia="Times New Roman"/>
-        </w:rPr>
-      </w:pPr>
-      <w:r>
-        <w:rPr>
-          <w:rFonts w:eastAsia="Times New Roman"/>
-        </w:rPr>
-        <w:t>Still need some initial programming to be done to get the program at a baseline</w:t>
-      </w:r>
-    </w:p>
-    <w:p>
-      <w:pPr>
-        <w:sectPr>
-          <w:type w:val="continuous"/>
-          <w:pgSz w:w="12240" w:h="15840"/>
-          <w:pgMar w:top="1440" w:right="1440" w:bottom="1440" w:left="1440" w:header="720" w:footer="720" w:gutter="0"/>
-          <w:pgNumType w:start="7"/>
-          <w:cols w:num="2" w:space="720"/>
-        </w:sectPr>
-      </w:pPr>
-    </w:p>
-    <w:p/>
-    <w:p>
-      <w:pPr>
+      <w:pPr>
+        <w:pStyle w:val="NormalAfterH4"/>
+      </w:pPr>
+    </w:p>
+    <w:p>
+      <w:pPr>
+        <w:pStyle w:val="NormalAfterH4"/>
+      </w:pPr>
+      <w:r>
+        <w:t xml:space="preserve">Approach: Break the system down into use cases and assign </w:t>
+      </w:r>
+      <w:r>
+        <w:t>each</w:t>
+      </w:r>
+      <w:r>
+        <w:t xml:space="preserve"> use case to </w:t>
+      </w:r>
+      <w:r>
+        <w:t>a</w:t>
+      </w:r>
+      <w:r>
+        <w:t xml:space="preserve"> programmer.</w:t>
+      </w:r>
+    </w:p>
+    <w:p>
+      <w:pPr>
+        <w:pStyle w:val="Body"/>
+        <w:ind w:left="270"/>
+        <w:rPr>
+          <w:rFonts w:asciiTheme="majorHAnsi" w:hAnsiTheme="majorHAnsi"/>
+          <w:sz w:val="20"/>
+          <w:szCs w:val="22"/>
+        </w:rPr>
+      </w:pPr>
+      <w:r>
+        <w:rPr>
+          <w:rFonts w:asciiTheme="majorHAnsi" w:hAnsiTheme="majorHAnsi"/>
+          <w:sz w:val="20"/>
+          <w:szCs w:val="22"/>
+        </w:rPr>
+      </w:r>
+      <w:r>
+        <w:rPr>
+          <w:rFonts w:asciiTheme="majorHAnsi" w:hAnsiTheme="majorHAnsi"/>
+          <w:sz w:val="20"/>
+          <w:szCs w:val="22"/>
+        </w:rPr>
+        <w:pict>
+          <v:shape id="_x0000_s1060" type="#_x0000_t202" style="width:213.25pt;height:136.45pt;mso-height-percent:200;mso-left-percent:-10001;mso-top-percent:-10001;mso-position-horizontal:absolute;mso-position-horizontal-relative:char;mso-position-vertical:absolute;mso-position-vertical-relative:line;mso-height-percent:200;mso-left-percent:-10001;mso-top-percent:-10001;mso-width-relative:margin;mso-height-relative:margin" stroked="f">
+            <v:textbox style="mso-next-textbox:#_x0000_s1060;mso-fit-shape-to-text:t">
+              <w:txbxContent>
+                <w:p>
+                  <w:r>
+                    <w:t>Pros</w:t>
+                  </w:r>
+                </w:p>
+                <w:p>
+                  <w:pPr>
+                    <w:pStyle w:val="ListParagraph"/>
+                    <w:ind w:left="360"/>
+                    <w:rPr>
+                      <w:rFonts w:eastAsia="Times New Roman"/>
+                    </w:rPr>
+                  </w:pPr>
+                  <w:r>
+                    <w:rPr>
+                      <w:rFonts w:eastAsia="Times New Roman"/>
+                    </w:rPr>
+                    <w:t>Makes the code manageable for one user to focus on specific sections</w:t>
+                  </w:r>
+                </w:p>
+                <w:p>
+                  <w:pPr>
+                    <w:pStyle w:val="ListParagraph"/>
+                    <w:ind w:left="360"/>
+                    <w:rPr>
+                      <w:rFonts w:eastAsia="Times New Roman"/>
+                    </w:rPr>
+                  </w:pPr>
+                  <w:r>
+                    <w:rPr>
+                      <w:rFonts w:eastAsia="Times New Roman"/>
+                    </w:rPr>
+                    <w:t>Works well with iterative approach</w:t>
+                  </w:r>
+                </w:p>
+                <w:p>
+                  <w:pPr>
+                    <w:pStyle w:val="ListParagraph"/>
+                    <w:ind w:left="360"/>
+                    <w:rPr>
+                      <w:rFonts w:eastAsia="Times New Roman"/>
+                    </w:rPr>
+                  </w:pPr>
+                  <w:r>
+                    <w:rPr>
+                      <w:rFonts w:eastAsia="Times New Roman"/>
+                    </w:rPr>
+                    <w:t>Splits the work so programmers can work in parallel</w:t>
+                  </w:r>
+                </w:p>
+                <w:p>
+                  <w:pPr>
+                    <w:pStyle w:val="ListParagraph"/>
+                    <w:ind w:left="360"/>
+                    <w:rPr>
+                      <w:rFonts w:eastAsia="Times New Roman"/>
+                    </w:rPr>
+                  </w:pPr>
+                </w:p>
+              </w:txbxContent>
+            </v:textbox>
+            <w10:wrap type="none"/>
+            <w10:anchorlock/>
+          </v:shape>
+        </w:pict>
+      </w:r>
+      <w:r>
+        <w:rPr>
+          <w:rFonts w:asciiTheme="majorHAnsi" w:hAnsiTheme="majorHAnsi"/>
+          <w:sz w:val="20"/>
+          <w:szCs w:val="22"/>
+        </w:rPr>
+        <w:t xml:space="preserve"> </w:t>
+      </w:r>
+      <w:r>
+        <w:rPr>
+          <w:rFonts w:asciiTheme="majorHAnsi" w:hAnsiTheme="majorHAnsi"/>
+          <w:sz w:val="20"/>
+          <w:szCs w:val="22"/>
+        </w:rPr>
+        <w:tab/>
+      </w:r>
+      <w:r>
+        <w:rPr>
+          <w:rFonts w:asciiTheme="majorHAnsi" w:hAnsiTheme="majorHAnsi"/>
+          <w:sz w:val="20"/>
+          <w:szCs w:val="22"/>
+        </w:rPr>
+      </w:r>
+      <w:r>
+        <w:rPr>
+          <w:rFonts w:asciiTheme="majorHAnsi" w:hAnsiTheme="majorHAnsi"/>
+          <w:sz w:val="20"/>
+          <w:szCs w:val="22"/>
+        </w:rPr>
+        <w:pict>
+          <v:shape id="_x0000_s1059" type="#_x0000_t202" style="width:186.35pt;height:110.6pt;mso-width-percent:400;mso-height-percent:200;mso-left-percent:-10001;mso-top-percent:-10001;mso-position-horizontal:absolute;mso-position-horizontal-relative:char;mso-position-vertical:absolute;mso-position-vertical-relative:line;mso-width-percent:400;mso-height-percent:200;mso-left-percent:-10001;mso-top-percent:-10001;mso-width-relative:margin;mso-height-relative:margin" stroked="f">
+            <v:textbox style="mso-next-textbox:#_x0000_s1059;mso-fit-shape-to-text:t">
+              <w:txbxContent>
+                <w:p>
+                  <w:r>
+                    <w:t>Cons</w:t>
+                  </w:r>
+                </w:p>
+                <w:p>
+                  <w:pPr>
+                    <w:pStyle w:val="ListParagraph"/>
+                    <w:ind w:left="360"/>
+                    <w:rPr>
+                      <w:rFonts w:eastAsia="Times New Roman"/>
+                    </w:rPr>
+                  </w:pPr>
+                  <w:r>
+                    <w:rPr>
+                      <w:rFonts w:eastAsia="Times New Roman"/>
+                    </w:rPr>
+                    <w:t>One programmer may not know how code works outside of their assigned cases</w:t>
+                  </w:r>
+                </w:p>
+                <w:p>
+                  <w:pPr>
+                    <w:pStyle w:val="ListParagraph"/>
+                    <w:ind w:left="360"/>
+                    <w:rPr>
+                      <w:rFonts w:eastAsia="Times New Roman"/>
+                    </w:rPr>
+                  </w:pPr>
+                  <w:r>
+                    <w:rPr>
+                      <w:rFonts w:eastAsia="Times New Roman"/>
+                    </w:rPr>
+                    <w:t>Still need some initial programming to be done to get the program at a baseline</w:t>
+                  </w:r>
+                </w:p>
+              </w:txbxContent>
+            </v:textbox>
+            <w10:wrap type="none"/>
+            <w10:anchorlock/>
+          </v:shape>
+        </w:pict>
+      </w:r>
+    </w:p>
+    <w:p>
+      <w:pPr>
+        <w:pStyle w:val="NormalAfterH4"/>
+      </w:pPr>
+      <w:r>
+        <w:t>Approach:</w:t>
+      </w:r>
+      <w:r>
         <w:rPr>
           <w:b/>
         </w:rPr>
-      </w:pPr>
-      <w:r>
-        <w:t>Approach:</w:t>
-      </w:r>
-      <w:r>
-        <w:rPr>
-          <w:b/>
-        </w:rPr>
         <w:t xml:space="preserve"> </w:t>
       </w:r>
       <w:r>
@@ -12335,100 +13139,161 @@
     </w:p>
     <w:p>
       <w:pPr>
-        <w:sectPr>
-          <w:type w:val="continuous"/>
-          <w:pgSz w:w="12240" w:h="15840"/>
-          <w:pgMar w:top="1440" w:right="1440" w:bottom="1440" w:left="1440" w:header="720" w:footer="720" w:gutter="0"/>
-          <w:pgNumType w:start="1"/>
-          <w:cols w:space="720"/>
-        </w:sectPr>
-      </w:pPr>
-    </w:p>
-    <w:p>
-      <w:r>
-        <w:lastRenderedPageBreak/>
-        <w:t>Pros</w:t>
-      </w:r>
-    </w:p>
-    <w:p>
-      <w:pPr>
-        <w:pStyle w:val="ListParagraph"/>
-        <w:rPr>
-          <w:rFonts w:eastAsia="Times New Roman"/>
-        </w:rPr>
-      </w:pPr>
-      <w:r>
-        <w:rPr>
-          <w:rFonts w:eastAsia="Times New Roman"/>
-        </w:rPr>
-        <w:t>All programmers know how all the code works</w:t>
-      </w:r>
-    </w:p>
-    <w:p>
-      <w:pPr>
-        <w:pStyle w:val="ListParagraph"/>
-        <w:rPr>
-          <w:rFonts w:eastAsia="Times New Roman"/>
-        </w:rPr>
-      </w:pPr>
-      <w:r>
-        <w:rPr>
-          <w:rFonts w:eastAsia="Times New Roman"/>
-        </w:rPr>
-        <w:t>Many views on the same code allowing for best coding to happen</w:t>
-      </w:r>
-    </w:p>
-    <w:p>
-      <w:r>
-        <w:lastRenderedPageBreak/>
-        <w:t>Cons</w:t>
-      </w:r>
-    </w:p>
-    <w:p>
-      <w:pPr>
-        <w:pStyle w:val="ListParagraph"/>
-        <w:rPr>
-          <w:rFonts w:eastAsia="Times New Roman"/>
-        </w:rPr>
-      </w:pPr>
-      <w:r>
-        <w:rPr>
-          <w:rFonts w:eastAsia="Times New Roman"/>
-        </w:rPr>
-        <w:t>Very slow</w:t>
-      </w:r>
-    </w:p>
-    <w:p>
-      <w:pPr>
-        <w:pStyle w:val="ListParagraph"/>
-        <w:rPr>
-          <w:rFonts w:eastAsia="Times New Roman"/>
-        </w:rPr>
-      </w:pPr>
-      <w:r>
-        <w:rPr>
-          <w:rFonts w:eastAsia="Times New Roman"/>
-        </w:rPr>
-        <w:t>All have to be together to work on code</w:t>
-      </w:r>
-    </w:p>
-    <w:p>
-      <w:pPr>
-        <w:sectPr>
-          <w:type w:val="continuous"/>
-          <w:pgSz w:w="12240" w:h="15840"/>
-          <w:pgMar w:top="1440" w:right="1440" w:bottom="1440" w:left="1440" w:header="720" w:footer="720" w:gutter="0"/>
-          <w:pgNumType w:start="1"/>
-          <w:cols w:num="2" w:space="720"/>
-        </w:sectPr>
-      </w:pPr>
-    </w:p>
-    <w:p/>
-    <w:p>
-      <w:pPr>
-        <w:rPr>
-          <w:b/>
-        </w:rPr>
+        <w:pStyle w:val="Body"/>
+        <w:ind w:left="270"/>
+        <w:rPr>
+          <w:rFonts w:asciiTheme="majorHAnsi" w:hAnsiTheme="majorHAnsi"/>
+          <w:sz w:val="20"/>
+          <w:szCs w:val="22"/>
+        </w:rPr>
+      </w:pPr>
+      <w:r>
+        <w:rPr>
+          <w:rFonts w:asciiTheme="majorHAnsi" w:hAnsiTheme="majorHAnsi"/>
+          <w:sz w:val="20"/>
+          <w:szCs w:val="22"/>
+        </w:rPr>
+      </w:r>
+      <w:r>
+        <w:rPr>
+          <w:rFonts w:asciiTheme="majorHAnsi" w:hAnsiTheme="majorHAnsi"/>
+          <w:sz w:val="20"/>
+          <w:szCs w:val="22"/>
+        </w:rPr>
+        <w:pict>
+          <v:shape id="_x0000_s1058" type="#_x0000_t202" style="width:213.25pt;height:136.45pt;mso-height-percent:200;mso-left-percent:-10001;mso-top-percent:-10001;mso-position-horizontal:absolute;mso-position-horizontal-relative:char;mso-position-vertical:absolute;mso-position-vertical-relative:line;mso-height-percent:200;mso-left-percent:-10001;mso-top-percent:-10001;mso-width-relative:margin;mso-height-relative:margin" stroked="f">
+            <v:textbox style="mso-next-textbox:#_x0000_s1058;mso-fit-shape-to-text:t">
+              <w:txbxContent>
+                <w:p>
+                  <w:r>
+                    <w:t>Pros</w:t>
+                  </w:r>
+                </w:p>
+                <w:p>
+                  <w:pPr>
+                    <w:pStyle w:val="ListParagraph"/>
+                    <w:ind w:left="360"/>
+                    <w:rPr>
+                      <w:rFonts w:eastAsia="Times New Roman"/>
+                    </w:rPr>
+                  </w:pPr>
+                  <w:r>
+                    <w:rPr>
+                      <w:rFonts w:eastAsia="Times New Roman"/>
+                    </w:rPr>
+                    <w:t>All programmers know how all the code works</w:t>
+                  </w:r>
+                </w:p>
+                <w:p>
+                  <w:pPr>
+                    <w:pStyle w:val="ListParagraph"/>
+                    <w:ind w:left="360"/>
+                    <w:rPr>
+                      <w:rFonts w:eastAsia="Times New Roman"/>
+                    </w:rPr>
+                  </w:pPr>
+                  <w:r>
+                    <w:rPr>
+                      <w:rFonts w:eastAsia="Times New Roman"/>
+                    </w:rPr>
+                    <w:t>Many views on the same code allowing for best coding to happen</w:t>
+                  </w:r>
+                </w:p>
+              </w:txbxContent>
+            </v:textbox>
+            <w10:wrap type="none"/>
+            <w10:anchorlock/>
+          </v:shape>
+        </w:pict>
+      </w:r>
+      <w:r>
+        <w:rPr>
+          <w:rFonts w:asciiTheme="majorHAnsi" w:hAnsiTheme="majorHAnsi"/>
+          <w:sz w:val="20"/>
+          <w:szCs w:val="22"/>
+        </w:rPr>
+        <w:t xml:space="preserve"> </w:t>
+      </w:r>
+      <w:r>
+        <w:rPr>
+          <w:rFonts w:asciiTheme="majorHAnsi" w:hAnsiTheme="majorHAnsi"/>
+          <w:sz w:val="20"/>
+          <w:szCs w:val="22"/>
+        </w:rPr>
+        <w:tab/>
+      </w:r>
+      <w:r>
+        <w:rPr>
+          <w:rFonts w:asciiTheme="majorHAnsi" w:hAnsiTheme="majorHAnsi"/>
+          <w:sz w:val="20"/>
+          <w:szCs w:val="22"/>
+        </w:rPr>
+      </w:r>
+      <w:r>
+        <w:rPr>
+          <w:rFonts w:asciiTheme="majorHAnsi" w:hAnsiTheme="majorHAnsi"/>
+          <w:sz w:val="20"/>
+          <w:szCs w:val="22"/>
+        </w:rPr>
+        <w:pict>
+          <v:shape id="_x0000_s1057" type="#_x0000_t202" style="width:186.35pt;height:110.6pt;mso-width-percent:400;mso-height-percent:200;mso-left-percent:-10001;mso-top-percent:-10001;mso-position-horizontal:absolute;mso-position-horizontal-relative:char;mso-position-vertical:absolute;mso-position-vertical-relative:line;mso-width-percent:400;mso-height-percent:200;mso-left-percent:-10001;mso-top-percent:-10001;mso-width-relative:margin;mso-height-relative:margin" stroked="f">
+            <v:textbox style="mso-next-textbox:#_x0000_s1057;mso-fit-shape-to-text:t">
+              <w:txbxContent>
+                <w:p>
+                  <w:r>
+                    <w:t>Cons</w:t>
+                  </w:r>
+                </w:p>
+                <w:p>
+                  <w:pPr>
+                    <w:pStyle w:val="ListParagraph"/>
+                    <w:ind w:left="360"/>
+                    <w:rPr>
+                      <w:rFonts w:eastAsia="Times New Roman"/>
+                    </w:rPr>
+                  </w:pPr>
+                  <w:r>
+                    <w:rPr>
+                      <w:rFonts w:eastAsia="Times New Roman"/>
+                    </w:rPr>
+                    <w:t>Very slow</w:t>
+                  </w:r>
+                </w:p>
+                <w:p>
+                  <w:pPr>
+                    <w:pStyle w:val="ListParagraph"/>
+                    <w:ind w:left="360"/>
+                    <w:rPr>
+                      <w:rFonts w:eastAsia="Times New Roman"/>
+                    </w:rPr>
+                  </w:pPr>
+                  <w:r>
+                    <w:rPr>
+                      <w:rFonts w:eastAsia="Times New Roman"/>
+                    </w:rPr>
+                    <w:t>All have to be together to work on code</w:t>
+                  </w:r>
+                </w:p>
+                <w:p>
+                  <w:pPr>
+                    <w:pStyle w:val="ListParagraph"/>
+                    <w:ind w:left="360"/>
+                    <w:rPr>
+                      <w:rFonts w:eastAsia="Times New Roman"/>
+                    </w:rPr>
+                  </w:pPr>
+                </w:p>
+              </w:txbxContent>
+            </v:textbox>
+            <w10:wrap type="none"/>
+            <w10:anchorlock/>
+          </v:shape>
+        </w:pict>
+      </w:r>
+    </w:p>
+    <w:p>
+      <w:pPr>
+        <w:pStyle w:val="NormalAfterH4"/>
       </w:pPr>
       <w:r>
         <w:t>Approach: Assign a lead programmer that does most of the coding and assign smaller, easier tasks to others.</w:t>
@@ -12436,95 +13301,156 @@
     </w:p>
     <w:p>
       <w:pPr>
-        <w:sectPr>
-          <w:type w:val="continuous"/>
-          <w:pgSz w:w="12240" w:h="15840"/>
-          <w:pgMar w:top="1440" w:right="1440" w:bottom="1440" w:left="1440" w:header="720" w:footer="720" w:gutter="0"/>
-          <w:pgNumType w:start="7"/>
-          <w:cols w:space="720"/>
-        </w:sectPr>
-      </w:pPr>
-    </w:p>
-    <w:p>
-      <w:r>
-        <w:lastRenderedPageBreak/>
-        <w:t>Pros</w:t>
-      </w:r>
-    </w:p>
-    <w:p>
-      <w:pPr>
-        <w:pStyle w:val="ListParagraph"/>
-        <w:rPr>
-          <w:rFonts w:eastAsia="Times New Roman"/>
-        </w:rPr>
-      </w:pPr>
-      <w:r>
-        <w:rPr>
-          <w:rFonts w:eastAsia="Times New Roman"/>
-        </w:rPr>
-        <w:t>One person knows how everything works</w:t>
-      </w:r>
-    </w:p>
-    <w:p>
-      <w:pPr>
-        <w:pStyle w:val="ListParagraph"/>
-        <w:rPr>
-          <w:rFonts w:eastAsia="Times New Roman"/>
-        </w:rPr>
-      </w:pPr>
-      <w:r>
-        <w:rPr>
-          <w:rFonts w:eastAsia="Times New Roman"/>
-        </w:rPr>
-        <w:t>Some tasks are subdivided</w:t>
-      </w:r>
-    </w:p>
-    <w:p>
-      <w:r>
-        <w:lastRenderedPageBreak/>
-        <w:t>Cons</w:t>
-      </w:r>
-    </w:p>
-    <w:p>
-      <w:pPr>
-        <w:pStyle w:val="ListParagraph"/>
-        <w:rPr>
-          <w:rFonts w:eastAsia="Times New Roman"/>
-        </w:rPr>
-      </w:pPr>
-      <w:r>
-        <w:rPr>
-          <w:rFonts w:eastAsia="Times New Roman"/>
-        </w:rPr>
-        <w:t>Risk with only one lead programmer</w:t>
-      </w:r>
-    </w:p>
-    <w:p>
-      <w:pPr>
-        <w:pStyle w:val="ListParagraph"/>
-        <w:rPr>
-          <w:rFonts w:eastAsia="Times New Roman"/>
-        </w:rPr>
-      </w:pPr>
-    </w:p>
-    <w:p>
-      <w:pPr>
-        <w:sectPr>
-          <w:type w:val="continuous"/>
-          <w:pgSz w:w="12240" w:h="15840"/>
-          <w:pgMar w:top="1440" w:right="1440" w:bottom="1440" w:left="1440" w:header="720" w:footer="720" w:gutter="0"/>
-          <w:pgNumType w:start="15"/>
-          <w:cols w:num="2" w:space="720"/>
-        </w:sectPr>
-      </w:pPr>
-    </w:p>
-    <w:p>
-      <w:r>
-        <w:lastRenderedPageBreak/>
-        <w:t>Result:</w:t>
-      </w:r>
-    </w:p>
-    <w:p>
+        <w:pStyle w:val="Body"/>
+        <w:ind w:left="270"/>
+        <w:rPr>
+          <w:rFonts w:asciiTheme="majorHAnsi" w:hAnsiTheme="majorHAnsi"/>
+          <w:sz w:val="20"/>
+          <w:szCs w:val="22"/>
+        </w:rPr>
+      </w:pPr>
+      <w:r>
+        <w:rPr>
+          <w:rFonts w:asciiTheme="majorHAnsi" w:hAnsiTheme="majorHAnsi"/>
+          <w:sz w:val="20"/>
+          <w:szCs w:val="22"/>
+        </w:rPr>
+      </w:r>
+      <w:r>
+        <w:rPr>
+          <w:rFonts w:asciiTheme="majorHAnsi" w:hAnsiTheme="majorHAnsi"/>
+          <w:sz w:val="20"/>
+          <w:szCs w:val="22"/>
+        </w:rPr>
+        <w:pict>
+          <v:shape id="_x0000_s1056" type="#_x0000_t202" style="width:213.25pt;height:136.45pt;mso-height-percent:200;mso-left-percent:-10001;mso-top-percent:-10001;mso-position-horizontal:absolute;mso-position-horizontal-relative:char;mso-position-vertical:absolute;mso-position-vertical-relative:line;mso-height-percent:200;mso-left-percent:-10001;mso-top-percent:-10001;mso-width-relative:margin;mso-height-relative:margin" stroked="f">
+            <v:textbox style="mso-next-textbox:#_x0000_s1056;mso-fit-shape-to-text:t">
+              <w:txbxContent>
+                <w:p>
+                  <w:r>
+                    <w:t>Pros</w:t>
+                  </w:r>
+                </w:p>
+                <w:p>
+                  <w:pPr>
+                    <w:pStyle w:val="ListParagraph"/>
+                    <w:ind w:left="360"/>
+                    <w:rPr>
+                      <w:rFonts w:eastAsia="Times New Roman"/>
+                    </w:rPr>
+                  </w:pPr>
+                  <w:r>
+                    <w:rPr>
+                      <w:rFonts w:eastAsia="Times New Roman"/>
+                    </w:rPr>
+                    <w:t>One person knows how everything works</w:t>
+                  </w:r>
+                </w:p>
+                <w:p>
+                  <w:pPr>
+                    <w:pStyle w:val="ListParagraph"/>
+                    <w:ind w:left="360"/>
+                    <w:rPr>
+                      <w:rFonts w:eastAsia="Times New Roman"/>
+                    </w:rPr>
+                  </w:pPr>
+                  <w:r>
+                    <w:rPr>
+                      <w:rFonts w:eastAsia="Times New Roman"/>
+                    </w:rPr>
+                    <w:t>Some tasks are subdivided</w:t>
+                  </w:r>
+                </w:p>
+              </w:txbxContent>
+            </v:textbox>
+            <w10:wrap type="none"/>
+            <w10:anchorlock/>
+          </v:shape>
+        </w:pict>
+      </w:r>
+      <w:r>
+        <w:rPr>
+          <w:rFonts w:asciiTheme="majorHAnsi" w:hAnsiTheme="majorHAnsi"/>
+          <w:sz w:val="20"/>
+          <w:szCs w:val="22"/>
+        </w:rPr>
+        <w:t xml:space="preserve"> </w:t>
+      </w:r>
+      <w:r>
+        <w:rPr>
+          <w:rFonts w:asciiTheme="majorHAnsi" w:hAnsiTheme="majorHAnsi"/>
+          <w:sz w:val="20"/>
+          <w:szCs w:val="22"/>
+        </w:rPr>
+        <w:tab/>
+      </w:r>
+      <w:r>
+        <w:rPr>
+          <w:rFonts w:asciiTheme="majorHAnsi" w:hAnsiTheme="majorHAnsi"/>
+          <w:sz w:val="20"/>
+          <w:szCs w:val="22"/>
+        </w:rPr>
+      </w:r>
+      <w:r>
+        <w:rPr>
+          <w:rFonts w:asciiTheme="majorHAnsi" w:hAnsiTheme="majorHAnsi"/>
+          <w:sz w:val="20"/>
+          <w:szCs w:val="22"/>
+        </w:rPr>
+        <w:pict>
+          <v:shape id="_x0000_s1055" type="#_x0000_t202" style="width:202.55pt;height:66.15pt;mso-height-percent:200;mso-left-percent:-10001;mso-top-percent:-10001;mso-position-horizontal:absolute;mso-position-horizontal-relative:char;mso-position-vertical:absolute;mso-position-vertical-relative:line;mso-height-percent:200;mso-left-percent:-10001;mso-top-percent:-10001;mso-width-relative:margin;mso-height-relative:margin" stroked="f">
+            <v:textbox style="mso-next-textbox:#_x0000_s1055;mso-fit-shape-to-text:t">
+              <w:txbxContent>
+                <w:p>
+                  <w:r>
+                    <w:t>Cons</w:t>
+                  </w:r>
+                </w:p>
+                <w:p>
+                  <w:pPr>
+                    <w:pStyle w:val="ListParagraph"/>
+                    <w:ind w:left="360"/>
+                    <w:rPr>
+                      <w:rFonts w:eastAsia="Times New Roman"/>
+                    </w:rPr>
+                  </w:pPr>
+                  <w:r>
+                    <w:rPr>
+                      <w:rFonts w:eastAsia="Times New Roman"/>
+                    </w:rPr>
+                    <w:t>Risk with only one lead programmer</w:t>
+                  </w:r>
+                </w:p>
+                <w:p>
+                  <w:pPr>
+                    <w:pStyle w:val="ListParagraph"/>
+                    <w:ind w:left="360"/>
+                    <w:rPr>
+                      <w:rFonts w:eastAsia="Times New Roman"/>
+                    </w:rPr>
+                  </w:pPr>
+                </w:p>
+              </w:txbxContent>
+            </v:textbox>
+            <w10:wrap type="none"/>
+            <w10:anchorlock/>
+          </v:shape>
+        </w:pict>
+      </w:r>
+    </w:p>
+    <w:p>
+      <w:pPr>
+        <w:pStyle w:val="NormalAfterH4"/>
+      </w:pPr>
+      <w:r>
+        <w:t>R</w:t>
+      </w:r>
+      <w:r>
+        <w:t>esult:</w:t>
+      </w:r>
+      <w:r>
+        <w:t xml:space="preserve"> </w:t>
+      </w:r>
       <w:r>
         <w:t>The system has been broken into different modules and different modules will be assigned to each programmer. This will allow parts of the project to be done in parallel and at multiple locations.</w:t>
       </w:r>
@@ -12550,7 +13476,79 @@
       <w:bookmarkEnd w:id="91"/>
     </w:p>
     <w:p>
-      <w:r>
+      <w:pPr>
+        <w:pStyle w:val="NormalAfterH4"/>
+      </w:pPr>
+      <w:r>
+        <w:rPr>
+          <w:highlight w:val="lightGray"/>
+        </w:rPr>
+        <w:t xml:space="preserve">Blah </w:t>
+      </w:r>
+      <w:proofErr w:type="spellStart"/>
+      <w:r>
+        <w:rPr>
+          <w:highlight w:val="lightGray"/>
+        </w:rPr>
+        <w:t>blah</w:t>
+      </w:r>
+      <w:proofErr w:type="spellEnd"/>
+      <w:r>
+        <w:rPr>
+          <w:highlight w:val="lightGray"/>
+        </w:rPr>
+        <w:t xml:space="preserve"> </w:t>
+      </w:r>
+      <w:proofErr w:type="spellStart"/>
+      <w:r>
+        <w:rPr>
+          <w:highlight w:val="lightGray"/>
+        </w:rPr>
+        <w:t>blah</w:t>
+      </w:r>
+      <w:proofErr w:type="spellEnd"/>
+    </w:p>
+    <w:p>
+      <w:pPr>
+        <w:pStyle w:val="NormalAfterH4"/>
+      </w:pPr>
+    </w:p>
+    <w:p>
+      <w:pPr>
+        <w:pStyle w:val="NormalAfterH4"/>
+      </w:pPr>
+    </w:p>
+    <w:p>
+      <w:pPr>
+        <w:pStyle w:val="NormalAfterH4"/>
+      </w:pPr>
+    </w:p>
+    <w:p>
+      <w:pPr>
+        <w:pStyle w:val="NormalAfterH4"/>
+      </w:pPr>
+    </w:p>
+    <w:p>
+      <w:pPr>
+        <w:pStyle w:val="NormalAfterH4"/>
+      </w:pPr>
+    </w:p>
+    <w:p>
+      <w:pPr>
+        <w:pStyle w:val="NormalAfterH4"/>
+      </w:pPr>
+    </w:p>
+    <w:p>
+      <w:pPr>
+        <w:pStyle w:val="NormalAfterH4"/>
+      </w:pPr>
+    </w:p>
+    <w:p>
+      <w:pPr>
+        <w:pStyle w:val="NormalAfterH4"/>
+      </w:pPr>
+      <w:r>
+        <w:lastRenderedPageBreak/>
         <w:t>Iterative</w:t>
       </w:r>
       <w:r>
@@ -12565,247 +13563,443 @@
     </w:p>
     <w:p>
       <w:pPr>
-        <w:sectPr>
-          <w:type w:val="continuous"/>
-          <w:pgSz w:w="12240" w:h="15840"/>
-          <w:pgMar w:top="1440" w:right="1440" w:bottom="1440" w:left="1440" w:header="720" w:footer="720" w:gutter="0"/>
-          <w:pgNumType w:start="1"/>
-          <w:cols w:space="720"/>
-        </w:sectPr>
-      </w:pPr>
-    </w:p>
-    <w:p>
-      <w:r>
-        <w:lastRenderedPageBreak/>
-        <w:t>Pros</w:t>
-      </w:r>
-    </w:p>
-    <w:p>
-      <w:pPr>
-        <w:pStyle w:val="ListParagraph"/>
-        <w:rPr>
-          <w:rFonts w:eastAsia="Times New Roman"/>
-        </w:rPr>
-      </w:pPr>
-      <w:r>
-        <w:rPr>
-          <w:rFonts w:eastAsia="Times New Roman"/>
-        </w:rPr>
-        <w:t>Simple</w:t>
-      </w:r>
-    </w:p>
-    <w:p>
-      <w:pPr>
-        <w:pStyle w:val="ListParagraph"/>
-        <w:rPr>
-          <w:rFonts w:eastAsia="Times New Roman"/>
-        </w:rPr>
-      </w:pPr>
-      <w:r>
-        <w:rPr>
-          <w:rFonts w:eastAsia="Times New Roman"/>
-        </w:rPr>
-        <w:t>Shows progress</w:t>
-      </w:r>
-    </w:p>
-    <w:p>
-      <w:pPr>
-        <w:pStyle w:val="ListParagraph"/>
-        <w:rPr>
-          <w:rFonts w:eastAsia="Times New Roman"/>
-        </w:rPr>
-      </w:pPr>
+        <w:pStyle w:val="Body"/>
+        <w:ind w:left="270"/>
+        <w:rPr>
+          <w:rFonts w:asciiTheme="majorHAnsi" w:hAnsiTheme="majorHAnsi"/>
+          <w:sz w:val="20"/>
+          <w:szCs w:val="22"/>
+        </w:rPr>
+      </w:pPr>
+      <w:r>
+        <w:rPr>
+          <w:rFonts w:asciiTheme="majorHAnsi" w:hAnsiTheme="majorHAnsi"/>
+          <w:sz w:val="20"/>
+          <w:szCs w:val="22"/>
+        </w:rPr>
+      </w:r>
+      <w:r>
+        <w:rPr>
+          <w:rFonts w:asciiTheme="majorHAnsi" w:hAnsiTheme="majorHAnsi"/>
+          <w:sz w:val="20"/>
+          <w:szCs w:val="22"/>
+        </w:rPr>
+        <w:pict>
+          <v:shape id="_x0000_s1054" type="#_x0000_t202" style="width:213.25pt;height:136.45pt;mso-height-percent:200;mso-left-percent:-10001;mso-top-percent:-10001;mso-position-horizontal:absolute;mso-position-horizontal-relative:char;mso-position-vertical:absolute;mso-position-vertical-relative:line;mso-height-percent:200;mso-left-percent:-10001;mso-top-percent:-10001;mso-width-relative:margin;mso-height-relative:margin" stroked="f">
+            <v:textbox style="mso-next-textbox:#_x0000_s1054;mso-fit-shape-to-text:t">
+              <w:txbxContent>
+                <w:p>
+                  <w:r>
+                    <w:t>Pros</w:t>
+                  </w:r>
+                </w:p>
+                <w:p>
+                  <w:pPr>
+                    <w:pStyle w:val="ListParagraph"/>
+                    <w:ind w:left="360"/>
+                    <w:rPr>
+                      <w:rFonts w:eastAsia="Times New Roman"/>
+                    </w:rPr>
+                  </w:pPr>
+                  <w:r>
+                    <w:rPr>
+                      <w:rFonts w:eastAsia="Times New Roman"/>
+                    </w:rPr>
+                    <w:t>Simple</w:t>
+                  </w:r>
+                </w:p>
+                <w:p>
+                  <w:pPr>
+                    <w:pStyle w:val="ListParagraph"/>
+                    <w:ind w:left="360"/>
+                    <w:rPr>
+                      <w:rFonts w:eastAsia="Times New Roman"/>
+                    </w:rPr>
+                  </w:pPr>
+                  <w:r>
+                    <w:rPr>
+                      <w:rFonts w:eastAsia="Times New Roman"/>
+                    </w:rPr>
+                    <w:t>Shows progress</w:t>
+                  </w:r>
+                </w:p>
+                <w:p>
+                  <w:pPr>
+                    <w:pStyle w:val="ListParagraph"/>
+                    <w:ind w:left="360"/>
+                    <w:rPr>
+                      <w:rFonts w:eastAsia="Times New Roman"/>
+                    </w:rPr>
+                  </w:pPr>
+                  <w:r>
+                    <w:rPr>
+                      <w:rFonts w:eastAsia="Times New Roman"/>
+                    </w:rPr>
+                    <w:t xml:space="preserve">At the start </w:t>
+                  </w:r>
+                  <w:proofErr w:type="gramStart"/>
+                  <w:r>
+                    <w:rPr>
+                      <w:rFonts w:eastAsia="Times New Roman"/>
+                    </w:rPr>
+                    <w:t>of each iteration</w:t>
+                  </w:r>
+                  <w:proofErr w:type="gramEnd"/>
+                  <w:r>
+                    <w:rPr>
+                      <w:rFonts w:eastAsia="Times New Roman"/>
+                    </w:rPr>
+                    <w:t xml:space="preserve"> modules are working together</w:t>
+                  </w:r>
+                </w:p>
+              </w:txbxContent>
+            </v:textbox>
+            <w10:wrap type="none"/>
+            <w10:anchorlock/>
+          </v:shape>
+        </w:pict>
+      </w:r>
+      <w:r>
+        <w:rPr>
+          <w:rFonts w:asciiTheme="majorHAnsi" w:hAnsiTheme="majorHAnsi"/>
+          <w:sz w:val="20"/>
+          <w:szCs w:val="22"/>
+        </w:rPr>
+        <w:t xml:space="preserve"> </w:t>
+      </w:r>
+      <w:r>
+        <w:rPr>
+          <w:rFonts w:asciiTheme="majorHAnsi" w:hAnsiTheme="majorHAnsi"/>
+          <w:sz w:val="20"/>
+          <w:szCs w:val="22"/>
+        </w:rPr>
+        <w:tab/>
+      </w:r>
+      <w:r>
+        <w:rPr>
+          <w:rFonts w:asciiTheme="majorHAnsi" w:hAnsiTheme="majorHAnsi"/>
+          <w:sz w:val="20"/>
+          <w:szCs w:val="22"/>
+        </w:rPr>
+      </w:r>
+      <w:r>
+        <w:rPr>
+          <w:rFonts w:asciiTheme="majorHAnsi" w:hAnsiTheme="majorHAnsi"/>
+          <w:sz w:val="20"/>
+          <w:szCs w:val="22"/>
+        </w:rPr>
+        <w:pict>
+          <v:shape id="_x0000_s1053" type="#_x0000_t202" style="width:202.55pt;height:66.15pt;mso-height-percent:200;mso-left-percent:-10001;mso-top-percent:-10001;mso-position-horizontal:absolute;mso-position-horizontal-relative:char;mso-position-vertical:absolute;mso-position-vertical-relative:line;mso-height-percent:200;mso-left-percent:-10001;mso-top-percent:-10001;mso-width-relative:margin;mso-height-relative:margin" stroked="f">
+            <v:textbox style="mso-next-textbox:#_x0000_s1053;mso-fit-shape-to-text:t">
+              <w:txbxContent>
+                <w:p>
+                  <w:r>
+                    <w:t>Cons</w:t>
+                  </w:r>
+                </w:p>
+                <w:p>
+                  <w:pPr>
+                    <w:pStyle w:val="ListParagraph"/>
+                    <w:ind w:left="360"/>
+                    <w:rPr>
+                      <w:rFonts w:eastAsia="Times New Roman"/>
+                    </w:rPr>
+                  </w:pPr>
+                  <w:r>
+                    <w:rPr>
+                      <w:rFonts w:eastAsia="Times New Roman"/>
+                    </w:rPr>
+                    <w:t>May get stuck on one iteration for a while</w:t>
+                  </w:r>
+                </w:p>
+                <w:p>
+                  <w:pPr>
+                    <w:pStyle w:val="ListParagraph"/>
+                    <w:ind w:left="360"/>
+                    <w:rPr>
+                      <w:rFonts w:eastAsia="Times New Roman"/>
+                    </w:rPr>
+                  </w:pPr>
+                </w:p>
+                <w:p>
+                  <w:pPr>
+                    <w:pStyle w:val="ListParagraph"/>
+                    <w:ind w:left="360"/>
+                    <w:rPr>
+                      <w:rFonts w:eastAsia="Times New Roman"/>
+                    </w:rPr>
+                  </w:pPr>
+                </w:p>
+              </w:txbxContent>
+            </v:textbox>
+            <w10:wrap type="none"/>
+            <w10:anchorlock/>
+          </v:shape>
+        </w:pict>
+      </w:r>
+    </w:p>
+    <w:p>
+      <w:pPr>
+        <w:pStyle w:val="NormalAfterH4"/>
+      </w:pPr>
+      <w:r>
+        <w:t>V Form</w:t>
+      </w:r>
+      <w:r>
+        <w:rPr>
+          <w:b/>
+        </w:rPr>
+        <w:t xml:space="preserve"> </w:t>
+      </w:r>
+      <w:r>
+        <w:t xml:space="preserve">Approach: design and implement the code </w:t>
+      </w:r>
       <w:proofErr w:type="gramStart"/>
       <w:r>
-        <w:rPr>
-          <w:rFonts w:eastAsia="Times New Roman"/>
-        </w:rPr>
-        <w:t>At each iteration</w:t>
+        <w:t>in one iteration</w:t>
       </w:r>
       <w:proofErr w:type="gramEnd"/>
       <w:r>
-        <w:rPr>
-          <w:rFonts w:eastAsia="Times New Roman"/>
-        </w:rPr>
-        <w:t xml:space="preserve"> modules are working together</w:t>
-      </w:r>
-    </w:p>
-    <w:p>
-      <w:r>
-        <w:lastRenderedPageBreak/>
-        <w:t>Cons</w:t>
-      </w:r>
-    </w:p>
-    <w:p>
-      <w:pPr>
-        <w:pStyle w:val="ListParagraph"/>
-        <w:rPr>
-          <w:rFonts w:eastAsia="Times New Roman"/>
-        </w:rPr>
-      </w:pPr>
-      <w:r>
-        <w:rPr>
-          <w:rFonts w:eastAsia="Times New Roman"/>
-        </w:rPr>
-        <w:t>May get stuck on one iteration for a while</w:t>
-      </w:r>
-    </w:p>
-    <w:p>
-      <w:pPr>
-        <w:sectPr>
-          <w:type w:val="continuous"/>
-          <w:pgSz w:w="12240" w:h="15840"/>
-          <w:pgMar w:top="1440" w:right="1440" w:bottom="1440" w:left="1440" w:header="720" w:footer="720" w:gutter="0"/>
-          <w:pgNumType w:start="1"/>
-          <w:cols w:num="2" w:space="720"/>
-        </w:sectPr>
-      </w:pPr>
-    </w:p>
-    <w:p/>
-    <w:p/>
-    <w:p/>
-    <w:p>
-      <w:r>
-        <w:lastRenderedPageBreak/>
-        <w:t>V Form</w:t>
-      </w:r>
-      <w:r>
-        <w:rPr>
-          <w:b/>
-        </w:rPr>
+        <w:t xml:space="preserve"> with reviews when needed</w:t>
+      </w:r>
+    </w:p>
+    <w:p>
+      <w:pPr>
+        <w:pStyle w:val="NormalAfterH4"/>
+      </w:pPr>
+      <w:r>
+        <w:pict>
+          <v:shape id="_x0000_s1052" type="#_x0000_t202" style="width:213.25pt;height:136.45pt;mso-height-percent:200;mso-left-percent:-10001;mso-top-percent:-10001;mso-position-horizontal:absolute;mso-position-horizontal-relative:char;mso-position-vertical:absolute;mso-position-vertical-relative:line;mso-height-percent:200;mso-left-percent:-10001;mso-top-percent:-10001;mso-width-relative:margin;mso-height-relative:margin" stroked="f">
+            <v:textbox style="mso-next-textbox:#_x0000_s1052;mso-fit-shape-to-text:t">
+              <w:txbxContent>
+                <w:p>
+                  <w:r>
+                    <w:t>Pros</w:t>
+                  </w:r>
+                </w:p>
+                <w:p>
+                  <w:pPr>
+                    <w:pStyle w:val="ListParagraph"/>
+                    <w:ind w:left="360"/>
+                    <w:rPr>
+                      <w:rFonts w:eastAsia="Times New Roman"/>
+                    </w:rPr>
+                  </w:pPr>
+                  <w:r>
+                    <w:rPr>
+                      <w:rFonts w:eastAsia="Times New Roman"/>
+                    </w:rPr>
+                    <w:t>Allows for reviews</w:t>
+                  </w:r>
+                </w:p>
+                <w:p>
+                  <w:pPr>
+                    <w:pStyle w:val="ListParagraph"/>
+                    <w:ind w:left="360"/>
+                    <w:rPr>
+                      <w:rFonts w:eastAsia="Times New Roman"/>
+                    </w:rPr>
+                  </w:pPr>
+                  <w:r>
+                    <w:rPr>
+                      <w:rFonts w:eastAsia="Times New Roman"/>
+                    </w:rPr>
+                    <w:t>Design of code will be used</w:t>
+                  </w:r>
+                </w:p>
+                <w:p>
+                  <w:pPr>
+                    <w:pStyle w:val="ListParagraph"/>
+                    <w:ind w:left="360"/>
+                    <w:rPr>
+                      <w:rFonts w:eastAsia="Times New Roman"/>
+                    </w:rPr>
+                  </w:pPr>
+                  <w:r>
+                    <w:rPr>
+                      <w:rFonts w:eastAsia="Times New Roman"/>
+                    </w:rPr>
+                    <w:t>All have tasks to do until project is done</w:t>
+                  </w:r>
+                </w:p>
+              </w:txbxContent>
+            </v:textbox>
+            <w10:wrap type="none"/>
+            <w10:anchorlock/>
+          </v:shape>
+        </w:pict>
+      </w:r>
+      <w:r>
         <w:t xml:space="preserve"> </w:t>
       </w:r>
       <w:r>
-        <w:t xml:space="preserve">Approach: design and implement the code </w:t>
-      </w:r>
-      <w:proofErr w:type="gramStart"/>
-      <w:r>
-        <w:t>in one iteration</w:t>
-      </w:r>
-      <w:proofErr w:type="gramEnd"/>
-      <w:r>
-        <w:t xml:space="preserve"> with reviews when needed</w:t>
-      </w:r>
-    </w:p>
-    <w:p>
-      <w:pPr>
-        <w:sectPr>
-          <w:type w:val="continuous"/>
-          <w:pgSz w:w="12240" w:h="15840"/>
-          <w:pgMar w:top="1440" w:right="1440" w:bottom="1440" w:left="1440" w:header="720" w:footer="720" w:gutter="0"/>
-          <w:pgNumType w:start="7"/>
-          <w:cols w:space="720"/>
-        </w:sectPr>
-      </w:pPr>
-    </w:p>
-    <w:p>
-      <w:r>
-        <w:lastRenderedPageBreak/>
-        <w:t>Pros</w:t>
-      </w:r>
-    </w:p>
-    <w:p>
-      <w:pPr>
-        <w:pStyle w:val="ListParagraph"/>
-        <w:rPr>
-          <w:rFonts w:eastAsia="Times New Roman"/>
-        </w:rPr>
-      </w:pPr>
-      <w:r>
-        <w:rPr>
-          <w:rFonts w:eastAsia="Times New Roman"/>
-        </w:rPr>
-        <w:t>Allows for reviews</w:t>
-      </w:r>
-    </w:p>
-    <w:p>
-      <w:pPr>
-        <w:pStyle w:val="ListParagraph"/>
-        <w:rPr>
-          <w:rFonts w:eastAsia="Times New Roman"/>
-        </w:rPr>
-      </w:pPr>
-      <w:r>
-        <w:rPr>
-          <w:rFonts w:eastAsia="Times New Roman"/>
-        </w:rPr>
-        <w:t>Design of code will be used</w:t>
-      </w:r>
-    </w:p>
-    <w:p>
-      <w:pPr>
-        <w:pStyle w:val="ListParagraph"/>
-        <w:rPr>
-          <w:rFonts w:eastAsia="Times New Roman"/>
-        </w:rPr>
-      </w:pPr>
-      <w:r>
-        <w:rPr>
-          <w:rFonts w:eastAsia="Times New Roman"/>
-        </w:rPr>
-        <w:t>All have tasks to do until project is done</w:t>
-      </w:r>
-    </w:p>
-    <w:p>
-      <w:r>
-        <w:lastRenderedPageBreak/>
-        <w:t>Cons</w:t>
-      </w:r>
-    </w:p>
-    <w:p>
-      <w:pPr>
-        <w:pStyle w:val="ListParagraph"/>
-        <w:rPr>
-          <w:rFonts w:eastAsia="Times New Roman"/>
-        </w:rPr>
-      </w:pPr>
-      <w:r>
-        <w:rPr>
-          <w:rFonts w:eastAsia="Times New Roman"/>
-        </w:rPr>
-        <w:t>Allot of work</w:t>
-      </w:r>
-    </w:p>
-    <w:p>
-      <w:pPr>
-        <w:pStyle w:val="ListParagraph"/>
-        <w:rPr>
-          <w:rFonts w:eastAsia="Times New Roman"/>
-        </w:rPr>
-      </w:pPr>
-      <w:r>
-        <w:rPr>
-          <w:rFonts w:eastAsia="Times New Roman"/>
-        </w:rPr>
-        <w:t>Will not get it working until everything is complete</w:t>
-      </w:r>
-    </w:p>
-    <w:p>
-      <w:pPr>
-        <w:sectPr>
-          <w:type w:val="continuous"/>
-          <w:pgSz w:w="12240" w:h="15840"/>
-          <w:pgMar w:top="1440" w:right="1440" w:bottom="1440" w:left="1440" w:header="720" w:footer="720" w:gutter="0"/>
-          <w:pgNumType w:start="1"/>
-          <w:cols w:num="2" w:space="720"/>
-        </w:sectPr>
-      </w:pPr>
-    </w:p>
-    <w:p>
-      <w:r>
-        <w:lastRenderedPageBreak/>
-        <w:t>Hybrid Approach: design the code and implement a small baseline to create a simple version from which to begin an iterative coding process.</w:t>
-      </w:r>
-    </w:p>
-    <w:p/>
-    <w:p>
-      <w:r>
-        <w:t xml:space="preserve">Result: </w:t>
-      </w:r>
-    </w:p>
-    <w:p>
-      <w:r>
-        <w:t>We will use the Hybrid approach of both the Iterative approach and V form. This will allow us to get a baseline up quickly and then break the rest of the project into smaller chucks so each programmer can work on their parts.</w:t>
+        <w:tab/>
+      </w:r>
+      <w:r>
+        <w:pict>
+          <v:shape id="_x0000_s1051" type="#_x0000_t202" style="width:202.55pt;height:66.15pt;mso-height-percent:200;mso-left-percent:-10001;mso-top-percent:-10001;mso-position-horizontal:absolute;mso-position-horizontal-relative:char;mso-position-vertical:absolute;mso-position-vertical-relative:line;mso-height-percent:200;mso-left-percent:-10001;mso-top-percent:-10001;mso-width-relative:margin;mso-height-relative:margin" stroked="f">
+            <v:textbox style="mso-next-textbox:#_x0000_s1051;mso-fit-shape-to-text:t">
+              <w:txbxContent>
+                <w:p>
+                  <w:r>
+                    <w:t>Cons</w:t>
+                  </w:r>
+                </w:p>
+                <w:p>
+                  <w:pPr>
+                    <w:pStyle w:val="ListParagraph"/>
+                    <w:ind w:left="360"/>
+                    <w:rPr>
+                      <w:rFonts w:eastAsia="Times New Roman"/>
+                    </w:rPr>
+                  </w:pPr>
+                  <w:r>
+                    <w:rPr>
+                      <w:rFonts w:eastAsia="Times New Roman"/>
+                    </w:rPr>
+                    <w:t>A large quantity of work</w:t>
+                  </w:r>
+                </w:p>
+                <w:p>
+                  <w:pPr>
+                    <w:pStyle w:val="ListParagraph"/>
+                    <w:ind w:left="360"/>
+                    <w:rPr>
+                      <w:rFonts w:eastAsia="Times New Roman"/>
+                    </w:rPr>
+                  </w:pPr>
+                  <w:r>
+                    <w:rPr>
+                      <w:rFonts w:eastAsia="Times New Roman"/>
+                    </w:rPr>
+                    <w:t>Will not get it working until everything is complete</w:t>
+                  </w:r>
+                </w:p>
+              </w:txbxContent>
+            </v:textbox>
+            <w10:wrap type="none"/>
+            <w10:anchorlock/>
+          </v:shape>
+        </w:pict>
+      </w:r>
+    </w:p>
+    <w:p>
+      <w:pPr>
+        <w:pStyle w:val="NormalAfterH4"/>
+      </w:pPr>
+      <w:r>
+        <w:t>H</w:t>
+      </w:r>
+      <w:r>
+        <w:t>ybrid Approach: design the code and implement a small baseline to create a simple version from which to begin an iterative coding process.</w:t>
+      </w:r>
+    </w:p>
+    <w:p>
+      <w:pPr>
+        <w:pStyle w:val="NormalAfterH4"/>
+      </w:pPr>
+      <w:r>
+        <w:pict>
+          <v:shape id="_x0000_s1050" type="#_x0000_t202" style="width:213.25pt;height:136.45pt;mso-height-percent:200;mso-left-percent:-10001;mso-top-percent:-10001;mso-position-horizontal:absolute;mso-position-horizontal-relative:char;mso-position-vertical:absolute;mso-position-vertical-relative:line;mso-height-percent:200;mso-left-percent:-10001;mso-top-percent:-10001;mso-width-relative:margin;mso-height-relative:margin" stroked="f">
+            <v:textbox style="mso-next-textbox:#_x0000_s1050;mso-fit-shape-to-text:t">
+              <w:txbxContent>
+                <w:p>
+                  <w:r>
+                    <w:t>Pros</w:t>
+                  </w:r>
+                </w:p>
+                <w:p>
+                  <w:pPr>
+                    <w:pStyle w:val="ListParagraph"/>
+                    <w:ind w:left="360"/>
+                    <w:rPr>
+                      <w:rFonts w:eastAsia="Times New Roman"/>
+                    </w:rPr>
+                  </w:pPr>
+                  <w:r>
+                    <w:rPr>
+                      <w:rFonts w:eastAsia="Times New Roman"/>
+                      <w:highlight w:val="lightGray"/>
+                    </w:rPr>
+                    <w:t>Blah</w:t>
+                  </w:r>
+                </w:p>
+                <w:p>
+                  <w:pPr>
+                    <w:pStyle w:val="ListParagraph"/>
+                    <w:ind w:left="360"/>
+                  </w:pPr>
+                </w:p>
+              </w:txbxContent>
+            </v:textbox>
+            <w10:wrap type="none"/>
+            <w10:anchorlock/>
+          </v:shape>
+        </w:pict>
+      </w:r>
+      <w:r>
+        <w:t xml:space="preserve"> </w:t>
+      </w:r>
+      <w:r>
+        <w:tab/>
+      </w:r>
+      <w:r>
+        <w:pict>
+          <v:shape id="_x0000_s1049" type="#_x0000_t202" style="width:202.55pt;height:66.15pt;mso-height-percent:200;mso-left-percent:-10001;mso-top-percent:-10001;mso-position-horizontal:absolute;mso-position-horizontal-relative:char;mso-position-vertical:absolute;mso-position-vertical-relative:line;mso-height-percent:200;mso-left-percent:-10001;mso-top-percent:-10001;mso-width-relative:margin;mso-height-relative:margin" stroked="f">
+            <v:textbox style="mso-next-textbox:#_x0000_s1049;mso-fit-shape-to-text:t">
+              <w:txbxContent>
+                <w:p>
+                  <w:pPr>
+                    <w:rPr>
+                      <w:highlight w:val="lightGray"/>
+                    </w:rPr>
+                  </w:pPr>
+                  <w:r>
+                    <w:rPr>
+                      <w:highlight w:val="lightGray"/>
+                    </w:rPr>
+                    <w:t>Cons</w:t>
+                  </w:r>
+                </w:p>
+                <w:p>
+                  <w:pPr>
+                    <w:pStyle w:val="ListParagraph"/>
+                    <w:ind w:left="360"/>
+                    <w:rPr>
+                      <w:rFonts w:eastAsia="Times New Roman"/>
+                    </w:rPr>
+                  </w:pPr>
+                  <w:r>
+                    <w:rPr>
+                      <w:rFonts w:eastAsia="Times New Roman"/>
+                      <w:highlight w:val="lightGray"/>
+                    </w:rPr>
+                    <w:t>Blah</w:t>
+                  </w:r>
+                </w:p>
+                <w:p>
+                  <w:pPr>
+                    <w:pStyle w:val="ListParagraph"/>
+                    <w:ind w:left="360"/>
+                    <w:rPr>
+                      <w:rFonts w:eastAsia="Times New Roman"/>
+                    </w:rPr>
+                  </w:pPr>
+                </w:p>
+              </w:txbxContent>
+            </v:textbox>
+            <w10:wrap type="none"/>
+            <w10:anchorlock/>
+          </v:shape>
+        </w:pict>
+      </w:r>
+    </w:p>
+    <w:p>
+      <w:pPr>
+        <w:pStyle w:val="NormalAfterH4"/>
+      </w:pPr>
+      <w:r>
+        <w:t>Result: We will use the Hybrid approach of both the Iterative approach and V form. This will allow us to get a baseline up quickly and then break the rest of the project into smaller chucks so each programmer can work on their parts.</w:t>
       </w:r>
     </w:p>
     <w:p>
@@ -12836,8 +14030,123 @@
     </w:p>
     <w:p>
       <w:pPr>
+        <w:pStyle w:val="NormalAfterH4"/>
+      </w:pPr>
+      <w:r>
+        <w:t>Unit testing will be performed throughout development.</w:t>
+      </w:r>
+    </w:p>
+    <w:p>
+      <w:pPr>
+        <w:pStyle w:val="Heading4"/>
+      </w:pPr>
+      <w:bookmarkStart w:id="97" w:name="_Toc247996766"/>
+      <w:bookmarkStart w:id="98" w:name="_Toc252879997"/>
+      <w:r>
+        <w:t>3.1.5.2. Integration Testing</w:t>
+      </w:r>
+      <w:bookmarkEnd w:id="97"/>
+      <w:bookmarkEnd w:id="98"/>
+    </w:p>
+    <w:p>
+      <w:pPr>
+        <w:pStyle w:val="NormalAfterH4"/>
+      </w:pPr>
+      <w:r>
+        <w:t>Integration testing will be performed as separate components of the project are prototyped.</w:t>
+      </w:r>
+    </w:p>
+    <w:p>
+      <w:pPr>
+        <w:pStyle w:val="Heading4"/>
+      </w:pPr>
+      <w:bookmarkStart w:id="99" w:name="_Toc247996767"/>
+      <w:bookmarkStart w:id="100" w:name="_Toc252879998"/>
+      <w:r>
+        <w:t>3.1.5.3. System Testing</w:t>
+      </w:r>
+      <w:bookmarkEnd w:id="99"/>
+      <w:bookmarkEnd w:id="100"/>
+    </w:p>
+    <w:p>
+      <w:pPr>
+        <w:pStyle w:val="NormalAfterH4"/>
+      </w:pPr>
+      <w:r>
+        <w:t>System testing will be performed after project components are integrated, in particular before a product demonstration.</w:t>
+      </w:r>
+    </w:p>
+    <w:p>
+      <w:pPr>
+        <w:pStyle w:val="Heading3"/>
+      </w:pPr>
+      <w:bookmarkStart w:id="101" w:name="_Toc247996768"/>
+      <w:bookmarkStart w:id="102" w:name="_Toc252879999"/>
+      <w:bookmarkStart w:id="103" w:name="_Toc259537089"/>
+      <w:r>
+        <w:t>3.1.6. Security Considerations</w:t>
+      </w:r>
+      <w:bookmarkEnd w:id="101"/>
+      <w:bookmarkEnd w:id="102"/>
+      <w:bookmarkEnd w:id="103"/>
+    </w:p>
+    <w:p>
+      <w:pPr>
+        <w:pStyle w:val="Heading4"/>
+      </w:pPr>
+      <w:bookmarkStart w:id="104" w:name="_Toc247996769"/>
+      <w:bookmarkStart w:id="105" w:name="_Toc252880000"/>
+      <w:r>
+        <w:t>3.1.6.1. Project Security</w:t>
+      </w:r>
+      <w:bookmarkEnd w:id="104"/>
+      <w:bookmarkEnd w:id="105"/>
+    </w:p>
+    <w:p>
+      <w:pPr>
+        <w:pStyle w:val="NormalAfterH4"/>
+      </w:pPr>
+      <w:r>
+        <w:t>None</w:t>
+      </w:r>
+    </w:p>
+    <w:p>
+      <w:pPr>
+        <w:pStyle w:val="Heading4"/>
+      </w:pPr>
+      <w:bookmarkStart w:id="106" w:name="_Toc247996770"/>
+      <w:bookmarkStart w:id="107" w:name="_Toc252880001"/>
+      <w:r>
+        <w:t>3.1.6.2. Product Security</w:t>
+      </w:r>
+      <w:bookmarkEnd w:id="106"/>
+      <w:bookmarkEnd w:id="107"/>
+    </w:p>
+    <w:p>
+      <w:pPr>
+        <w:pStyle w:val="NormalAfterH4"/>
+      </w:pPr>
+      <w:r>
+        <w:t>None</w:t>
+      </w:r>
+    </w:p>
+    <w:p>
+      <w:pPr>
+        <w:pStyle w:val="Heading3"/>
+      </w:pPr>
+      <w:bookmarkStart w:id="108" w:name="_Toc247996771"/>
+      <w:bookmarkStart w:id="109" w:name="_Toc252880002"/>
+      <w:bookmarkStart w:id="110" w:name="_Toc259537090"/>
+      <w:r>
+        <w:t>3.1.7. Safety Considerations</w:t>
+      </w:r>
+      <w:bookmarkEnd w:id="108"/>
+      <w:bookmarkEnd w:id="109"/>
+      <w:bookmarkEnd w:id="110"/>
+    </w:p>
+    <w:p>
+      <w:pPr>
         <w:pStyle w:val="Body"/>
-        <w:ind w:left="270"/>
         <w:rPr>
           <w:rFonts w:asciiTheme="majorHAnsi" w:hAnsiTheme="majorHAnsi"/>
           <w:sz w:val="20"/>
@@ -12850,25 +14159,27 @@
           <w:sz w:val="20"/>
           <w:szCs w:val="22"/>
         </w:rPr>
-        <w:t>Unit testing will be performed throughout development.</w:t>
-      </w:r>
-    </w:p>
-    <w:p>
-      <w:pPr>
-        <w:pStyle w:val="Heading4"/>
-      </w:pPr>
-      <w:bookmarkStart w:id="97" w:name="_Toc247996766"/>
-      <w:bookmarkStart w:id="98" w:name="_Toc252879997"/>
-      <w:r>
-        <w:t>3.1.5.2. Integration Testing</w:t>
-      </w:r>
-      <w:bookmarkEnd w:id="97"/>
-      <w:bookmarkEnd w:id="98"/>
+        <w:t>None</w:t>
+      </w:r>
+    </w:p>
+    <w:p>
+      <w:pPr>
+        <w:pStyle w:val="Heading3"/>
+      </w:pPr>
+      <w:bookmarkStart w:id="111" w:name="_Toc247996772"/>
+      <w:bookmarkStart w:id="112" w:name="_Toc252880003"/>
+      <w:bookmarkStart w:id="113" w:name="_Toc259537091"/>
+      <w:r>
+        <w:lastRenderedPageBreak/>
+        <w:t>3.1.8. Intellectual Property Considerations</w:t>
+      </w:r>
+      <w:bookmarkEnd w:id="111"/>
+      <w:bookmarkEnd w:id="112"/>
+      <w:bookmarkEnd w:id="113"/>
     </w:p>
     <w:p>
       <w:pPr>
         <w:pStyle w:val="Body"/>
-        <w:ind w:left="270"/>
         <w:rPr>
           <w:rFonts w:asciiTheme="majorHAnsi" w:hAnsiTheme="majorHAnsi"/>
           <w:sz w:val="20"/>
@@ -12880,211 +14191,59 @@
           <w:rFonts w:asciiTheme="majorHAnsi" w:hAnsiTheme="majorHAnsi"/>
           <w:sz w:val="20"/>
           <w:szCs w:val="22"/>
-        </w:rPr>
-        <w:t>Integration testing will be performed as separate components of the project are prototyped.</w:t>
-      </w:r>
-    </w:p>
-    <w:p>
-      <w:pPr>
-        <w:pStyle w:val="Heading4"/>
-      </w:pPr>
-      <w:bookmarkStart w:id="99" w:name="_Toc247996767"/>
-      <w:bookmarkStart w:id="100" w:name="_Toc252879998"/>
-      <w:r>
-        <w:t>3.1.5.3. System Testing</w:t>
-      </w:r>
-      <w:bookmarkEnd w:id="99"/>
-      <w:bookmarkEnd w:id="100"/>
+          <w:highlight w:val="lightGray"/>
+        </w:rPr>
+        <w:t>We as a team do not understand the intellectual property restrictions placed on the project by Iowa State University Electrical and Computer Engineering Department.</w:t>
+      </w:r>
+    </w:p>
+    <w:p>
+      <w:pPr>
+        <w:pStyle w:val="Heading3"/>
+      </w:pPr>
+      <w:bookmarkStart w:id="114" w:name="_Toc247996773"/>
+      <w:bookmarkStart w:id="115" w:name="_Toc252880004"/>
+      <w:bookmarkStart w:id="116" w:name="_Toc259537092"/>
+      <w:r>
+        <w:t>3.1.9. Commercialization Considerations</w:t>
+      </w:r>
+      <w:bookmarkEnd w:id="114"/>
+      <w:bookmarkEnd w:id="115"/>
+      <w:bookmarkEnd w:id="116"/>
     </w:p>
     <w:p>
       <w:pPr>
         <w:pStyle w:val="Body"/>
-        <w:ind w:left="270"/>
         <w:rPr>
           <w:rFonts w:asciiTheme="majorHAnsi" w:hAnsiTheme="majorHAnsi"/>
           <w:sz w:val="20"/>
           <w:szCs w:val="22"/>
         </w:rPr>
       </w:pPr>
+      <w:proofErr w:type="gramStart"/>
       <w:r>
         <w:rPr>
           <w:rFonts w:asciiTheme="majorHAnsi" w:hAnsiTheme="majorHAnsi"/>
           <w:sz w:val="20"/>
           <w:szCs w:val="22"/>
         </w:rPr>
-        <w:t>System testing will be performed after project components are integrated, in particular before a product demonstration.</w:t>
-      </w:r>
-    </w:p>
-    <w:p>
-      <w:pPr>
-        <w:pStyle w:val="Heading3"/>
-      </w:pPr>
-      <w:bookmarkStart w:id="101" w:name="_Toc247996768"/>
-      <w:bookmarkStart w:id="102" w:name="_Toc252879999"/>
-      <w:bookmarkStart w:id="103" w:name="_Toc259537089"/>
-      <w:r>
-        <w:t>3.1.6. Security Considerations</w:t>
-      </w:r>
-      <w:bookmarkEnd w:id="101"/>
-      <w:bookmarkEnd w:id="102"/>
-      <w:bookmarkEnd w:id="103"/>
-    </w:p>
-    <w:p>
-      <w:pPr>
-        <w:pStyle w:val="Heading4"/>
-      </w:pPr>
-      <w:bookmarkStart w:id="104" w:name="_Toc247996769"/>
-      <w:bookmarkStart w:id="105" w:name="_Toc252880000"/>
-      <w:r>
-        <w:t>3.1.6.1. Project Security</w:t>
-      </w:r>
-      <w:bookmarkEnd w:id="104"/>
-      <w:bookmarkEnd w:id="105"/>
-    </w:p>
-    <w:p>
-      <w:pPr>
-        <w:pStyle w:val="Body"/>
-        <w:ind w:left="270"/>
+        <w:t>None</w:t>
+      </w:r>
+      <w:r>
         <w:rPr>
           <w:rFonts w:asciiTheme="majorHAnsi" w:hAnsiTheme="majorHAnsi"/>
           <w:sz w:val="20"/>
           <w:szCs w:val="22"/>
         </w:rPr>
-      </w:pPr>
+        <w:t>.</w:t>
+      </w:r>
+      <w:proofErr w:type="gramEnd"/>
       <w:r>
         <w:rPr>
           <w:rFonts w:asciiTheme="majorHAnsi" w:hAnsiTheme="majorHAnsi"/>
           <w:sz w:val="20"/>
           <w:szCs w:val="22"/>
         </w:rPr>
-        <w:t>None</w:t>
-      </w:r>
-    </w:p>
-    <w:p>
-      <w:pPr>
-        <w:pStyle w:val="Heading4"/>
-      </w:pPr>
-      <w:bookmarkStart w:id="106" w:name="_Toc247996770"/>
-      <w:bookmarkStart w:id="107" w:name="_Toc252880001"/>
-      <w:r>
-        <w:t>3.1.6.2. Product Security</w:t>
-      </w:r>
-      <w:bookmarkEnd w:id="106"/>
-      <w:bookmarkEnd w:id="107"/>
-    </w:p>
-    <w:p>
-      <w:pPr>
-        <w:pStyle w:val="Body"/>
-        <w:ind w:left="270"/>
-        <w:rPr>
-          <w:rFonts w:asciiTheme="majorHAnsi" w:hAnsiTheme="majorHAnsi"/>
-          <w:sz w:val="20"/>
-          <w:szCs w:val="22"/>
-        </w:rPr>
-      </w:pPr>
-      <w:r>
-        <w:rPr>
-          <w:rFonts w:asciiTheme="majorHAnsi" w:hAnsiTheme="majorHAnsi"/>
-          <w:sz w:val="20"/>
-          <w:szCs w:val="22"/>
-        </w:rPr>
-        <w:t>None</w:t>
-      </w:r>
-    </w:p>
-    <w:p>
-      <w:pPr>
-        <w:pStyle w:val="Heading3"/>
-      </w:pPr>
-      <w:bookmarkStart w:id="108" w:name="_Toc247996771"/>
-      <w:bookmarkStart w:id="109" w:name="_Toc252880002"/>
-      <w:bookmarkStart w:id="110" w:name="_Toc259537090"/>
-      <w:r>
-        <w:t>3.1.7. Safety Considerations</w:t>
-      </w:r>
-      <w:bookmarkEnd w:id="108"/>
-      <w:bookmarkEnd w:id="109"/>
-      <w:bookmarkEnd w:id="110"/>
-    </w:p>
-    <w:p>
-      <w:pPr>
-        <w:pStyle w:val="Body"/>
-        <w:rPr>
-          <w:rFonts w:asciiTheme="majorHAnsi" w:hAnsiTheme="majorHAnsi"/>
-          <w:sz w:val="20"/>
-          <w:szCs w:val="22"/>
-        </w:rPr>
-      </w:pPr>
-      <w:r>
-        <w:rPr>
-          <w:rFonts w:asciiTheme="majorHAnsi" w:hAnsiTheme="majorHAnsi"/>
-          <w:sz w:val="20"/>
-          <w:szCs w:val="22"/>
-        </w:rPr>
-        <w:t>None</w:t>
-      </w:r>
-    </w:p>
-    <w:p>
-      <w:pPr>
-        <w:pStyle w:val="Heading3"/>
-      </w:pPr>
-      <w:bookmarkStart w:id="111" w:name="_Toc247996772"/>
-      <w:bookmarkStart w:id="112" w:name="_Toc252880003"/>
-      <w:bookmarkStart w:id="113" w:name="_Toc259537091"/>
-      <w:r>
-        <w:t>3.1.8. Intellectual Property Considerations</w:t>
-      </w:r>
-      <w:bookmarkEnd w:id="111"/>
-      <w:bookmarkEnd w:id="112"/>
-      <w:bookmarkEnd w:id="113"/>
-    </w:p>
-    <w:p>
-      <w:pPr>
-        <w:pStyle w:val="Body"/>
-        <w:rPr>
-          <w:rFonts w:asciiTheme="majorHAnsi" w:hAnsiTheme="majorHAnsi"/>
-          <w:sz w:val="20"/>
-          <w:szCs w:val="22"/>
-        </w:rPr>
-      </w:pPr>
-      <w:r>
-        <w:rPr>
-          <w:rFonts w:asciiTheme="majorHAnsi" w:hAnsiTheme="majorHAnsi"/>
-          <w:sz w:val="20"/>
-          <w:szCs w:val="22"/>
-        </w:rPr>
-        <w:t>We as a team do not understand the intellectual property restrictions placed on the project by Iowa State University Electrical and Computer Engineering Department.</w:t>
-      </w:r>
-    </w:p>
-    <w:p>
-      <w:pPr>
-        <w:pStyle w:val="Heading3"/>
-      </w:pPr>
-      <w:bookmarkStart w:id="114" w:name="_Toc247996773"/>
-      <w:bookmarkStart w:id="115" w:name="_Toc252880004"/>
-      <w:bookmarkStart w:id="116" w:name="_Toc259537092"/>
-      <w:r>
-        <w:t>3.1.9. Commercialization Considerations</w:t>
-      </w:r>
-      <w:bookmarkEnd w:id="114"/>
-      <w:bookmarkEnd w:id="115"/>
-      <w:bookmarkEnd w:id="116"/>
-    </w:p>
-    <w:p>
-      <w:pPr>
-        <w:pStyle w:val="Body"/>
-        <w:rPr>
-          <w:rFonts w:asciiTheme="majorHAnsi" w:hAnsiTheme="majorHAnsi"/>
-          <w:sz w:val="20"/>
-          <w:szCs w:val="22"/>
-        </w:rPr>
-      </w:pPr>
-      <w:r>
-        <w:rPr>
-          <w:rFonts w:asciiTheme="majorHAnsi" w:hAnsiTheme="majorHAnsi"/>
-          <w:sz w:val="20"/>
-          <w:szCs w:val="22"/>
-        </w:rPr>
-        <w:t>None</w:t>
+        <w:t xml:space="preserve"> This system is designed with the intended use of academic research.</w:t>
       </w:r>
     </w:p>
     <w:p>
@@ -13095,7 +14254,6 @@
       <w:bookmarkStart w:id="118" w:name="_Toc252880005"/>
       <w:bookmarkStart w:id="119" w:name="_Toc259537093"/>
       <w:r>
-        <w:lastRenderedPageBreak/>
         <w:t>3.1.10. Possible Risks &amp; Risk Management</w:t>
       </w:r>
       <w:bookmarkEnd w:id="117"/>
@@ -13116,34 +14274,16 @@
     </w:p>
     <w:p>
       <w:pPr>
-        <w:pStyle w:val="Body"/>
-        <w:ind w:left="270"/>
-        <w:rPr>
-          <w:rFonts w:asciiTheme="majorHAnsi" w:hAnsiTheme="majorHAnsi"/>
-          <w:sz w:val="20"/>
-        </w:rPr>
-      </w:pPr>
-      <w:r>
-        <w:rPr>
-          <w:rFonts w:asciiTheme="majorHAnsi" w:hAnsiTheme="majorHAnsi"/>
-          <w:sz w:val="20"/>
-        </w:rPr>
-        <w:t xml:space="preserve">One of the major risks posed to a student project is the loss of a team member. This team member loss risk includes, but is not limited to, the following situations: member stops communicating with the rest of the </w:t>
-      </w:r>
-      <w:r>
-        <w:rPr>
-          <w:rFonts w:asciiTheme="majorHAnsi" w:hAnsiTheme="majorHAnsi"/>
-          <w:sz w:val="20"/>
-          <w:szCs w:val="22"/>
-        </w:rPr>
-        <w:t>team</w:t>
-      </w:r>
-      <w:r>
-        <w:rPr>
-          <w:rFonts w:asciiTheme="majorHAnsi" w:hAnsiTheme="majorHAnsi"/>
-          <w:sz w:val="20"/>
-        </w:rPr>
-        <w:t xml:space="preserve">, member drops senior design class, member stops attending Iowa State University, etc. The impacts of the loss of a team member include additional work for the rest of the team, loss in knowledge of the project and end-product, loss of the end-product itself, etc. Methods to minimize the impacts of this risk include developing and executing an effective communication plan, keeping project and product documentation up to date, storing all project materials (documentation and source code) on a shared subversion control system (SVN), and participating honestly and openly during weekly updates (via e-mail or team meetings).  </w:t>
+        <w:pStyle w:val="NormalAfterH4"/>
+      </w:pPr>
+      <w:r>
+        <w:t>One of the major risks posed to a</w:t>
+      </w:r>
+      <w:r>
+        <w:t>ny</w:t>
+      </w:r>
+      <w:r>
+        <w:t xml:space="preserve"> student project is the loss of a team member. This team member loss risk includes, but is not limited to, the following situations: member stops communicating with the rest of the team, member drops senior design class, member stops attending Iowa State University, etc. The impacts of the loss of a team member include additional work for the rest of the team, loss in knowledge of the project and end-product, loss of the end-product itself, etc. Methods to minimize the impacts of this risk include developing and executing an effective communication plan, keeping project and product documentation up to date, storing all project materials (documentation and source code) on a shared subversion control system (SVN), and participating honestly and openly during weekly updates (via e-mail or team meetings).  </w:t>
       </w:r>
     </w:p>
     <w:p>
@@ -13163,85 +14303,75 @@
     </w:p>
     <w:p>
       <w:pPr>
-        <w:pStyle w:val="Body"/>
-        <w:ind w:left="270"/>
+        <w:pStyle w:val="NormalAfterH4"/>
         <w:rPr>
           <w:sz w:val="22"/>
         </w:rPr>
       </w:pPr>
       <w:r>
         <w:rPr>
-          <w:rFonts w:asciiTheme="majorHAnsi" w:hAnsiTheme="majorHAnsi"/>
-          <w:sz w:val="20"/>
-        </w:rPr>
-        <w:t xml:space="preserve">Another major risk to this project is not obtaining the Atlas APIs from </w:t>
+          <w:highlight w:val="lightGray"/>
+        </w:rPr>
+        <w:t xml:space="preserve">Another major risk to this project is not obtaining the </w:t>
+      </w:r>
+      <w:r>
+        <w:rPr>
+          <w:highlight w:val="lightGray"/>
+        </w:rPr>
+        <w:t xml:space="preserve">accurate and complete </w:t>
+      </w:r>
+      <w:r>
+        <w:rPr>
+          <w:highlight w:val="lightGray"/>
+        </w:rPr>
+        <w:t xml:space="preserve">Atlas APIs from </w:t>
       </w:r>
       <w:proofErr w:type="spellStart"/>
       <w:r>
         <w:rPr>
-          <w:rFonts w:asciiTheme="majorHAnsi" w:hAnsiTheme="majorHAnsi"/>
-          <w:sz w:val="20"/>
+          <w:highlight w:val="lightGray"/>
         </w:rPr>
         <w:t>EnSoft</w:t>
       </w:r>
       <w:proofErr w:type="spellEnd"/>
       <w:r>
         <w:rPr>
-          <w:rFonts w:asciiTheme="majorHAnsi" w:hAnsiTheme="majorHAnsi"/>
-          <w:sz w:val="20"/>
-        </w:rPr>
-        <w:t xml:space="preserve"> Corp. by November, 2009. To </w:t>
-      </w:r>
-      <w:r>
-        <w:rPr>
-          <w:rFonts w:asciiTheme="majorHAnsi" w:hAnsiTheme="majorHAnsi"/>
-          <w:sz w:val="20"/>
-          <w:szCs w:val="22"/>
-        </w:rPr>
-        <w:t>minimize</w:t>
-      </w:r>
-      <w:r>
-        <w:rPr>
-          <w:rFonts w:asciiTheme="majorHAnsi" w:hAnsiTheme="majorHAnsi"/>
-          <w:sz w:val="20"/>
-        </w:rPr>
-        <w:t xml:space="preserve"> the risk status updates are provided to the </w:t>
+          <w:highlight w:val="lightGray"/>
+        </w:rPr>
+        <w:t xml:space="preserve"> Corp. by November, 2009. To minimize the risk status updates are provided to the </w:t>
       </w:r>
       <w:proofErr w:type="spellStart"/>
       <w:r>
         <w:rPr>
-          <w:rFonts w:asciiTheme="majorHAnsi" w:hAnsiTheme="majorHAnsi"/>
-          <w:sz w:val="20"/>
+          <w:highlight w:val="lightGray"/>
         </w:rPr>
         <w:t>EnSoft</w:t>
       </w:r>
       <w:proofErr w:type="spellEnd"/>
       <w:r>
         <w:rPr>
-          <w:rFonts w:asciiTheme="majorHAnsi" w:hAnsiTheme="majorHAnsi"/>
-          <w:sz w:val="20"/>
+          <w:highlight w:val="lightGray"/>
         </w:rPr>
         <w:t xml:space="preserve"> Corp. representative, who is also the faculty advisor. Also, status updates on the Atlas API delivery are requested from the company representative. Because the objective of this project is to create a query scripting tool to interface with Atlas, the failure to obtain the APIs would have a severe impact on the project’s outcome. In other words, the project will fail if </w:t>
       </w:r>
       <w:proofErr w:type="spellStart"/>
       <w:r>
         <w:rPr>
-          <w:rFonts w:asciiTheme="majorHAnsi" w:hAnsiTheme="majorHAnsi"/>
-          <w:sz w:val="20"/>
+          <w:highlight w:val="lightGray"/>
         </w:rPr>
         <w:t>EnSoft</w:t>
       </w:r>
       <w:proofErr w:type="spellEnd"/>
       <w:r>
         <w:rPr>
-          <w:rFonts w:asciiTheme="majorHAnsi" w:hAnsiTheme="majorHAnsi"/>
-          <w:sz w:val="20"/>
+          <w:highlight w:val="lightGray"/>
         </w:rPr>
         <w:t xml:space="preserve"> Corp. does not provide the Atlas APIs</w:t>
       </w:r>
       <w:r>
         <w:rPr>
           <w:sz w:val="22"/>
+          <w:highlight w:val="lightGray"/>
         </w:rPr>
         <w:t>.</w:t>
       </w:r>
@@ -13253,41 +14383,57 @@
       <w:bookmarkStart w:id="124" w:name="_Toc247996777"/>
       <w:bookmarkStart w:id="125" w:name="_Toc252880008"/>
       <w:r>
-        <w:t>3.1.10.3. Lack of Eclipse plug-in Creation Experience</w:t>
+        <w:t xml:space="preserve">3.1.10.3. Lack of Eclipse </w:t>
+      </w:r>
+      <w:proofErr w:type="spellStart"/>
+      <w:r>
+        <w:t>plugin</w:t>
+      </w:r>
+      <w:proofErr w:type="spellEnd"/>
+      <w:r>
+        <w:t xml:space="preserve"> Creation Experience</w:t>
       </w:r>
       <w:bookmarkEnd w:id="124"/>
       <w:bookmarkEnd w:id="125"/>
     </w:p>
     <w:p>
       <w:pPr>
-        <w:pStyle w:val="Body"/>
-        <w:ind w:left="270"/>
-        <w:rPr>
-          <w:rFonts w:asciiTheme="majorHAnsi" w:hAnsiTheme="majorHAnsi"/>
-          <w:sz w:val="20"/>
-        </w:rPr>
-      </w:pPr>
-      <w:r>
-        <w:rPr>
-          <w:rFonts w:asciiTheme="majorHAnsi" w:hAnsiTheme="majorHAnsi"/>
-          <w:sz w:val="20"/>
-        </w:rPr>
-        <w:t xml:space="preserve">No member of the team has previous experience creating an Eclipse plug-in. This poses as a risk to the project due to the requirement that the system serves as a query scripting interface for Atlas. This requirement limits the design to an Eclipse plug-in since that Atlas itself is a plug-in for Eclipse. The impact this risk may have on the project is missing deadlines. To minimize the effect, each team member will </w:t>
-      </w:r>
-      <w:r>
-        <w:rPr>
-          <w:rFonts w:asciiTheme="majorHAnsi" w:hAnsiTheme="majorHAnsi"/>
-          <w:sz w:val="20"/>
-          <w:szCs w:val="22"/>
-        </w:rPr>
-        <w:t>be</w:t>
-      </w:r>
-      <w:r>
-        <w:rPr>
-          <w:rFonts w:asciiTheme="majorHAnsi" w:hAnsiTheme="majorHAnsi"/>
-          <w:sz w:val="20"/>
-        </w:rPr>
-        <w:t xml:space="preserve"> researching how to create a plug-in for Eclipse prior to the prototyping phase of the project, although only one team member will be assigned the implementation of the add-in portion of the system itself. Code reviews and debugging sessions will be much more timely and effective when each member of the team has an understanding of the design specifications at the beginning.  </w:t>
+        <w:pStyle w:val="NormalAfterH4"/>
+      </w:pPr>
+      <w:r>
+        <w:t xml:space="preserve">No member of the team has previous experience creating an Eclipse </w:t>
+      </w:r>
+      <w:proofErr w:type="spellStart"/>
+      <w:r>
+        <w:t>plugin</w:t>
+      </w:r>
+      <w:proofErr w:type="spellEnd"/>
+      <w:r>
+        <w:t xml:space="preserve">. This poses as a risk to the project due to the requirement that the system serves as a query scripting interface for Atlas. This requirement limits the design to an Eclipse </w:t>
+      </w:r>
+      <w:proofErr w:type="spellStart"/>
+      <w:r>
+        <w:t>plugin</w:t>
+      </w:r>
+      <w:proofErr w:type="spellEnd"/>
+      <w:r>
+        <w:t xml:space="preserve"> since that Atlas itself is a </w:t>
+      </w:r>
+      <w:proofErr w:type="spellStart"/>
+      <w:r>
+        <w:t>plugin</w:t>
+      </w:r>
+      <w:proofErr w:type="spellEnd"/>
+      <w:r>
+        <w:t xml:space="preserve"> for Eclipse. The impact this risk may have on the project is missing deadlines. To minimize the effect, each team member will be researching how to create a </w:t>
+      </w:r>
+      <w:proofErr w:type="spellStart"/>
+      <w:r>
+        <w:t>plugin</w:t>
+      </w:r>
+      <w:proofErr w:type="spellEnd"/>
+      <w:r>
+        <w:t xml:space="preserve"> for Eclipse prior to the prototyping phase of the project, although only one team member will be assigned the implementation of the add-in portion of the system itself. Code reviews and debugging sessions will be much more timely and effective when each member of the team has an understanding of the design specifications at the beginning.  </w:t>
       </w:r>
     </w:p>
     <w:p>
@@ -13306,9 +14452,14 @@
     </w:p>
     <w:p>
       <w:pPr>
-        <w:pStyle w:val="ListParagraph"/>
-      </w:pPr>
-      <w:r>
+        <w:rPr>
+          <w:b/>
+        </w:rPr>
+      </w:pPr>
+      <w:r>
+        <w:rPr>
+          <w:b/>
+        </w:rPr>
         <w:t>Software Project Plan</w:t>
       </w:r>
     </w:p>
@@ -13324,28 +14475,59 @@
     </w:p>
     <w:p>
       <w:pPr>
-        <w:pStyle w:val="ListParagraph"/>
-      </w:pPr>
-      <w:r>
+        <w:rPr>
+          <w:b/>
+        </w:rPr>
+      </w:pPr>
+      <w:r>
+        <w:rPr>
+          <w:b/>
+        </w:rPr>
         <w:t>Software design document</w:t>
       </w:r>
     </w:p>
     <w:p>
       <w:r>
-        <w:t>Entrance Criteria: The project plan is complete and an understanding of the Eclipse plug-in environment is reached.</w:t>
-      </w:r>
-    </w:p>
-    <w:p>
-      <w:r>
+        <w:t xml:space="preserve">Entrance Criteria: The project plan is complete and an understanding of the Eclipse </w:t>
+      </w:r>
+      <w:r>
+        <w:t>plugin</w:t>
+      </w:r>
+      <w:r>
+        <w:t xml:space="preserve"> environment is reached.</w:t>
+      </w:r>
+    </w:p>
+    <w:p>
+      <w:r>
+        <w:lastRenderedPageBreak/>
         <w:t>Exit Criteria: The design document is done</w:t>
       </w:r>
     </w:p>
     <w:p>
       <w:pPr>
-        <w:pStyle w:val="ListParagraph"/>
-      </w:pPr>
-      <w:r>
-        <w:t>Working Eclipse plug-in prototype</w:t>
+        <w:rPr>
+          <w:b/>
+        </w:rPr>
+      </w:pPr>
+      <w:r>
+        <w:rPr>
+          <w:b/>
+        </w:rPr>
+        <w:t xml:space="preserve">Working Eclipse </w:t>
+      </w:r>
+      <w:proofErr w:type="spellStart"/>
+      <w:r>
+        <w:rPr>
+          <w:b/>
+        </w:rPr>
+        <w:t>plugin</w:t>
+      </w:r>
+      <w:proofErr w:type="spellEnd"/>
+      <w:r>
+        <w:rPr>
+          <w:b/>
+        </w:rPr>
+        <w:t xml:space="preserve"> prototype</w:t>
       </w:r>
     </w:p>
     <w:p>
@@ -13355,15 +14537,25 @@
     </w:p>
     <w:p>
       <w:r>
-        <w:t>Exit Criteria: The plug-in prototype is able to make one atlas call and save the result.</w:t>
-      </w:r>
-    </w:p>
-    <w:p>
-      <w:pPr>
-        <w:pStyle w:val="ListParagraph"/>
-      </w:pPr>
-      <w:r>
-        <w:lastRenderedPageBreak/>
+        <w:t xml:space="preserve">Exit Criteria: The </w:t>
+      </w:r>
+      <w:r>
+        <w:t>plugin</w:t>
+      </w:r>
+      <w:r>
+        <w:t xml:space="preserve"> prototype is able to make one atlas call and save the result.</w:t>
+      </w:r>
+    </w:p>
+    <w:p>
+      <w:pPr>
+        <w:rPr>
+          <w:b/>
+        </w:rPr>
+      </w:pPr>
+      <w:r>
+        <w:rPr>
+          <w:b/>
+        </w:rPr>
         <w:t>Working JavaScript parser</w:t>
       </w:r>
     </w:p>
@@ -13392,9 +14584,14 @@
     </w:p>
     <w:p>
       <w:pPr>
-        <w:pStyle w:val="ListParagraph"/>
-      </w:pPr>
-      <w:r>
+        <w:rPr>
+          <w:b/>
+        </w:rPr>
+      </w:pPr>
+      <w:r>
+        <w:rPr>
+          <w:b/>
+        </w:rPr>
         <w:t>Successful call to Atlas API</w:t>
       </w:r>
     </w:p>
@@ -13418,9 +14615,14 @@
     </w:p>
     <w:p>
       <w:pPr>
-        <w:pStyle w:val="ListParagraph"/>
-      </w:pPr>
-      <w:r>
+        <w:rPr>
+          <w:b/>
+        </w:rPr>
+      </w:pPr>
+      <w:r>
+        <w:rPr>
+          <w:b/>
+        </w:rPr>
         <w:t>Setup SVN – Jazz</w:t>
       </w:r>
     </w:p>
@@ -13644,20 +14846,38 @@
       <w:bookmarkStart w:id="138" w:name="TOC242945970"/>
       <w:bookmarkEnd w:id="138"/>
       <w:r>
-        <w:t>Objective: To provide the team with a complete definition of the problem including elements such as anticipated end-product users and uses as well as the constraints that must be observed.</w:t>
+        <w:rPr>
+          <w:i/>
+        </w:rPr>
+        <w:t>Objective</w:t>
+      </w:r>
+      <w:r>
+        <w:t>: To provide the team with a complete definition of the problem including elements such as anticipated end-product users and uses as well as the constraints that must be observed.</w:t>
       </w:r>
     </w:p>
     <w:p>
       <w:bookmarkStart w:id="139" w:name="TOC242945971"/>
       <w:bookmarkEnd w:id="139"/>
       <w:r>
-        <w:t xml:space="preserve">Approach: In order to define the problem in its entirety the not only must the problem definition be complete, but the end-product users and uses as well as the project constraints must be identified. </w:t>
+        <w:rPr>
+          <w:i/>
+        </w:rPr>
+        <w:t>Approach</w:t>
+      </w:r>
+      <w:r>
+        <w:t xml:space="preserve">: In order to define the problem in its entirety the not only must the problem definition be complete, but the end-product users and uses as well as the project constraints must be identified. </w:t>
       </w:r>
     </w:p>
     <w:p>
       <w:proofErr w:type="gramStart"/>
       <w:r>
-        <w:t>Expected Results: After having completed the problem definition the team has an understanding of the overall objective of the project as well as the end-product users and uses.</w:t>
+        <w:rPr>
+          <w:i/>
+        </w:rPr>
+        <w:t>Expected Results</w:t>
+      </w:r>
+      <w:r>
+        <w:t>: After having completed the problem definition the team has an understanding of the overall objective of the project as well as the end-product users and uses.</w:t>
       </w:r>
       <w:proofErr w:type="gramEnd"/>
       <w:r>
@@ -13671,39 +14891,70 @@
       <w:bookmarkStart w:id="140" w:name="_Toc247996782"/>
       <w:bookmarkStart w:id="141" w:name="_Toc252880013"/>
       <w:r>
+        <w:lastRenderedPageBreak/>
         <w:t>3.2.1.1 Subtask 1.1: Problem Definition Completion</w:t>
       </w:r>
       <w:bookmarkEnd w:id="140"/>
       <w:bookmarkEnd w:id="141"/>
     </w:p>
     <w:p>
+      <w:pPr>
+        <w:pStyle w:val="NormalAfterH4"/>
+      </w:pPr>
       <w:bookmarkStart w:id="142" w:name="TOC242953137"/>
       <w:r>
+        <w:rPr>
+          <w:i/>
+        </w:rPr>
         <w:t>Objective</w:t>
       </w:r>
       <w:bookmarkEnd w:id="142"/>
       <w:r>
-        <w:t>: To provide the team with the problem definition the software system being created is intended to solve.</w:t>
-      </w:r>
-    </w:p>
-    <w:p>
+        <w:rPr>
+          <w:i/>
+        </w:rPr>
+        <w:t>:</w:t>
+      </w:r>
+      <w:r>
+        <w:t xml:space="preserve"> To provide the team with the problem definition the software system being created is intended to solve.</w:t>
+      </w:r>
+    </w:p>
+    <w:p>
+      <w:pPr>
+        <w:pStyle w:val="NormalAfterH4"/>
+      </w:pPr>
+    </w:p>
+    <w:p>
+      <w:pPr>
+        <w:pStyle w:val="NormalAfterH4"/>
+      </w:pPr>
       <w:bookmarkStart w:id="143" w:name="TOC242953138"/>
       <w:r>
+        <w:rPr>
+          <w:i/>
+        </w:rPr>
         <w:t>Approach</w:t>
       </w:r>
       <w:bookmarkEnd w:id="143"/>
       <w:r>
-        <w:t xml:space="preserve">: The team has discussed the client’s project proposal with the client to gain an understanding of the problem the client needs resolved. Open-ended and simple questions were asked in order to obtain a true and </w:t>
-      </w:r>
-      <w:r>
-        <w:lastRenderedPageBreak/>
-        <w:t>accurate understanding of the client’s problem. Open-ended questions are questions that cannot be answered simply with yes or no. Simple questions are questions such as “What happens next?”, and when asked repetitively can lead to an understanding of the big picture.</w:t>
-      </w:r>
-    </w:p>
-    <w:p>
+        <w:t>: The team has discussed the client’s project proposal with the client to gain an understanding of the problem the client needs resolved. Open-ended and simple questions were asked in order to obtain a true and accurate understanding of the client’s problem. Open-ended questions are questions that cannot be answered simply with yes or no. Simple questions are questions such as “What happens next?”, and when asked repetitively can lead to an understanding of the big picture.</w:t>
+      </w:r>
+    </w:p>
+    <w:p>
+      <w:pPr>
+        <w:pStyle w:val="NormalAfterH4"/>
+      </w:pPr>
+    </w:p>
+    <w:p>
+      <w:pPr>
+        <w:pStyle w:val="NormalAfterH4"/>
+      </w:pPr>
       <w:bookmarkStart w:id="144" w:name="TOC242953139"/>
       <w:proofErr w:type="gramStart"/>
       <w:r>
+        <w:rPr>
+          <w:i/>
+        </w:rPr>
         <w:t>Expected Results</w:t>
       </w:r>
       <w:bookmarkEnd w:id="144"/>
@@ -13725,8 +14976,14 @@
       <w:bookmarkEnd w:id="146"/>
     </w:p>
     <w:p>
+      <w:pPr>
+        <w:pStyle w:val="NormalAfterH4"/>
+      </w:pPr>
       <w:bookmarkStart w:id="147" w:name="TOC242953141"/>
       <w:r>
+        <w:rPr>
+          <w:i/>
+        </w:rPr>
         <w:t>Objective</w:t>
       </w:r>
       <w:bookmarkEnd w:id="147"/>
@@ -13735,18 +14992,46 @@
       </w:r>
     </w:p>
     <w:p>
+      <w:pPr>
+        <w:pStyle w:val="NormalAfterH4"/>
+      </w:pPr>
+    </w:p>
+    <w:p>
+      <w:pPr>
+        <w:pStyle w:val="NormalAfterH4"/>
+      </w:pPr>
       <w:bookmarkStart w:id="148" w:name="TOC242953142"/>
       <w:bookmarkEnd w:id="148"/>
       <w:r>
-        <w:t>Approach: The team has inquired about the nature of the client’s work in order to gain an understanding of the intended use of the end-product. They have also inquired the client about other end-product users to understand their backgrounds and capabilities. Again, open-ended and simple questions were asked in order to obtain a true and accurate understanding of the end-product users and uses.</w:t>
-      </w:r>
-    </w:p>
-    <w:p>
+        <w:rPr>
+          <w:i/>
+        </w:rPr>
+        <w:t>Approach</w:t>
+      </w:r>
+      <w:r>
+        <w:t>: The team has inquired about the nature of the client’s work in order to gain an understanding of the intended use of the end-product. They have also inquired the client about other end-product users to understand their backgrounds and capabilities. Again, open-ended and simple questions were asked in order to obtain a true and accurate understanding of the end-product users and uses.</w:t>
+      </w:r>
+    </w:p>
+    <w:p>
+      <w:pPr>
+        <w:pStyle w:val="NormalAfterH4"/>
+      </w:pPr>
+    </w:p>
+    <w:p>
+      <w:pPr>
+        <w:pStyle w:val="NormalAfterH4"/>
+      </w:pPr>
       <w:bookmarkStart w:id="149" w:name="TOC242953143"/>
       <w:bookmarkEnd w:id="149"/>
       <w:proofErr w:type="gramStart"/>
       <w:r>
-        <w:t>Expected Results: A descriptive list of both the end-product users and the intended uses of the end-product has been provided to the team.</w:t>
+        <w:rPr>
+          <w:i/>
+        </w:rPr>
+        <w:t>Expected Results</w:t>
+      </w:r>
+      <w:r>
+        <w:t>: A descriptive list of both the end-product users and the intended uses of the end-product has been provided to the team.</w:t>
       </w:r>
       <w:proofErr w:type="gramEnd"/>
     </w:p>
@@ -13765,15 +15050,35 @@
       <w:bookmarkEnd w:id="152"/>
     </w:p>
     <w:p>
+      <w:pPr>
+        <w:pStyle w:val="NormalAfterH4"/>
+      </w:pPr>
       <w:bookmarkStart w:id="153" w:name="TOC242953145"/>
       <w:bookmarkEnd w:id="153"/>
       <w:r>
-        <w:t xml:space="preserve">Objective: To identify all project constraints that exists. </w:t>
-      </w:r>
-    </w:p>
-    <w:p>
+        <w:rPr>
+          <w:i/>
+        </w:rPr>
+        <w:t>Objective</w:t>
+      </w:r>
+      <w:r>
+        <w:t xml:space="preserve">: To identify all project constraints that exists. </w:t>
+      </w:r>
+    </w:p>
+    <w:p>
+      <w:pPr>
+        <w:pStyle w:val="NormalAfterH4"/>
+      </w:pPr>
+    </w:p>
+    <w:p>
+      <w:pPr>
+        <w:pStyle w:val="NormalAfterH4"/>
+      </w:pPr>
       <w:bookmarkStart w:id="154" w:name="TOC242953146"/>
       <w:r>
+        <w:rPr>
+          <w:i/>
+        </w:rPr>
         <w:t>Approach</w:t>
       </w:r>
       <w:bookmarkEnd w:id="154"/>
@@ -13782,11 +15087,25 @@
       </w:r>
     </w:p>
     <w:p>
+      <w:pPr>
+        <w:pStyle w:val="NormalAfterH4"/>
+      </w:pPr>
+    </w:p>
+    <w:p>
+      <w:pPr>
+        <w:pStyle w:val="NormalAfterH4"/>
+      </w:pPr>
       <w:bookmarkStart w:id="155" w:name="TOC242953147"/>
       <w:bookmarkEnd w:id="155"/>
       <w:proofErr w:type="gramStart"/>
       <w:r>
-        <w:t>Expected Results: The team understands the bounds – time, cost, environment, etc. – that the end-product must be developed within.</w:t>
+        <w:rPr>
+          <w:i/>
+        </w:rPr>
+        <w:t>Expected Results</w:t>
+      </w:r>
+      <w:r>
+        <w:t>: The team understands the bounds – time, cost, environment, etc. – that the end-product must be developed within.</w:t>
       </w:r>
       <w:proofErr w:type="gramEnd"/>
     </w:p>
@@ -13850,23 +15169,48 @@
       <w:bookmarkEnd w:id="164"/>
     </w:p>
     <w:p>
+      <w:pPr>
+        <w:pStyle w:val="NormalAfterH4"/>
+      </w:pPr>
       <w:bookmarkStart w:id="165" w:name="TOC242953153"/>
       <w:bookmarkEnd w:id="165"/>
       <w:r>
-        <w:t>Objective: To identify applicable technologies that could be used to create the solution to the client’s problem.</w:t>
-      </w:r>
-    </w:p>
-    <w:p>
+        <w:rPr>
+          <w:i/>
+        </w:rPr>
+        <w:t>Objective</w:t>
+      </w:r>
+      <w:r>
+        <w:t>: To identify applicable technologies that could be used to create the solution to the client’s problem.</w:t>
+      </w:r>
+    </w:p>
+    <w:p>
+      <w:pPr>
+        <w:pStyle w:val="NormalAfterH4"/>
+      </w:pPr>
       <w:bookmarkStart w:id="166" w:name="TOC242953154"/>
       <w:bookmarkEnd w:id="166"/>
       <w:r>
-        <w:t xml:space="preserve">Approach: After the team had an understanding of the problem, they discussed with the faculty advisor what technologies are applicable to the project within the constraints identified in Task 1. </w:t>
-      </w:r>
-    </w:p>
-    <w:p>
+        <w:rPr>
+          <w:i/>
+        </w:rPr>
+        <w:lastRenderedPageBreak/>
+        <w:t>Approach</w:t>
+      </w:r>
+      <w:r>
+        <w:t xml:space="preserve">: After the team had an understanding of the problem, they discussed with the faculty advisor what technologies are applicable to the project within the constraints identified in Task 1. </w:t>
+      </w:r>
+    </w:p>
+    <w:p>
+      <w:pPr>
+        <w:pStyle w:val="NormalAfterH4"/>
+      </w:pPr>
       <w:bookmarkStart w:id="167" w:name="TOC242953155"/>
       <w:proofErr w:type="gramStart"/>
       <w:r>
+        <w:rPr>
+          <w:i/>
+        </w:rPr>
         <w:t>Expected Results</w:t>
       </w:r>
       <w:bookmarkEnd w:id="167"/>
@@ -13885,28 +15229,64 @@
       <w:bookmarkStart w:id="168" w:name="_Toc247996787"/>
       <w:bookmarkStart w:id="169" w:name="_Toc252880018"/>
       <w:r>
-        <w:lastRenderedPageBreak/>
         <w:t>3.2.2.2. Subtask 2.2: Identification of Selection Criteria</w:t>
       </w:r>
       <w:bookmarkEnd w:id="168"/>
       <w:bookmarkEnd w:id="169"/>
     </w:p>
     <w:p>
+      <w:pPr>
+        <w:pStyle w:val="NormalAfterH4"/>
+      </w:pPr>
       <w:bookmarkStart w:id="170" w:name="TOC242953157"/>
       <w:bookmarkEnd w:id="170"/>
       <w:r>
-        <w:t>Objective: To identify the properties needed by the identified applicable technologies in order to successfully create a solution to the client’s problem.</w:t>
-      </w:r>
-    </w:p>
-    <w:p>
-      <w:r>
-        <w:t>Approach: The team discussed the many properties of software projects.  Properties were categorized as high-, medium-, and low-importance in accordance with the project.  Based on this categorization, the selection criteria were determined.</w:t>
-      </w:r>
-    </w:p>
-    <w:p>
+        <w:rPr>
+          <w:i/>
+        </w:rPr>
+        <w:t>Objective</w:t>
+      </w:r>
+      <w:r>
+        <w:t>: To identify the properties needed by the identified applicable technologies in order to successfully create a solution to the client’s problem.</w:t>
+      </w:r>
+    </w:p>
+    <w:p>
+      <w:pPr>
+        <w:pStyle w:val="NormalAfterH4"/>
+      </w:pPr>
+    </w:p>
+    <w:p>
+      <w:pPr>
+        <w:pStyle w:val="NormalAfterH4"/>
+      </w:pPr>
+      <w:r>
+        <w:rPr>
+          <w:i/>
+        </w:rPr>
+        <w:t>Approach</w:t>
+      </w:r>
+      <w:r>
+        <w:t>: The team discussed the many properties of software projects.  Properties were categorized as high-, medium-, and low-importance in accordance with the project.  Based on this categorization, the selection criteria were determined.</w:t>
+      </w:r>
+    </w:p>
+    <w:p>
+      <w:pPr>
+        <w:pStyle w:val="NormalAfterH4"/>
+      </w:pPr>
+    </w:p>
+    <w:p>
+      <w:pPr>
+        <w:pStyle w:val="NormalAfterH4"/>
+      </w:pPr>
       <w:proofErr w:type="gramStart"/>
       <w:r>
-        <w:t>Expected Results: The team identified properties needed by the technologies to be used to create the end-product included falling within the project constraints as well as the accessibility, extensibility, intended use, and the stability of the technology.</w:t>
+        <w:rPr>
+          <w:i/>
+        </w:rPr>
+        <w:t>Expected Results</w:t>
+      </w:r>
+      <w:r>
+        <w:t>: The team identified properties needed by the technologies to be used to create the end-product included falling within the project constraints as well as the accessibility, extensibility, intended use, and the stability of the technology.</w:t>
       </w:r>
       <w:proofErr w:type="gramEnd"/>
     </w:p>
@@ -13925,24 +15305,61 @@
       <w:bookmarkEnd w:id="173"/>
     </w:p>
     <w:p>
+      <w:pPr>
+        <w:pStyle w:val="NormalAfterH4"/>
+      </w:pPr>
       <w:bookmarkStart w:id="174" w:name="TOC242953161"/>
       <w:bookmarkEnd w:id="174"/>
       <w:r>
-        <w:t>Objective: To gain a better understanding of the technologies considered for use in the project.</w:t>
-      </w:r>
-    </w:p>
-    <w:p>
+        <w:rPr>
+          <w:i/>
+        </w:rPr>
+        <w:t>Objective</w:t>
+      </w:r>
+      <w:r>
+        <w:t>: To gain a better understanding of the technologies considered for use in the project.</w:t>
+      </w:r>
+    </w:p>
+    <w:p>
+      <w:pPr>
+        <w:pStyle w:val="NormalAfterH4"/>
+      </w:pPr>
+    </w:p>
+    <w:p>
+      <w:pPr>
+        <w:pStyle w:val="NormalAfterH4"/>
+      </w:pPr>
       <w:bookmarkStart w:id="175" w:name="TOC242953162"/>
       <w:bookmarkEnd w:id="175"/>
       <w:r>
-        <w:t xml:space="preserve">Approach: The team has assigned a week long research timeframe for each of the technologies. Each team member will research the technology using whatever means that member has deemed applicable. At the weekly team meetings, each member will present what he or she has learned about the technology. This will be followed by a group discussion about the pros and cons of the technology. </w:t>
-      </w:r>
-    </w:p>
-    <w:p>
+        <w:rPr>
+          <w:i/>
+        </w:rPr>
+        <w:t>Approach</w:t>
+      </w:r>
+      <w:r>
+        <w:t xml:space="preserve">: The team has assigned a week long research timeframe for each of the technologies. Each team member will research the technology using whatever means that member has deemed applicable. At the weekly team meetings, each member will present what he or she has learned about the technology. This will be followed by a group discussion about the pros and cons of the technology. </w:t>
+      </w:r>
+    </w:p>
+    <w:p>
+      <w:pPr>
+        <w:pStyle w:val="NormalAfterH4"/>
+      </w:pPr>
+    </w:p>
+    <w:p>
+      <w:pPr>
+        <w:pStyle w:val="NormalAfterH4"/>
+      </w:pPr>
       <w:bookmarkStart w:id="176" w:name="TOC242953163"/>
       <w:bookmarkEnd w:id="176"/>
       <w:r>
-        <w:t>Expected Results: The team knows enough about each of the identified technologies to be able to assess their properties based on the selection criteria.</w:t>
+        <w:rPr>
+          <w:i/>
+        </w:rPr>
+        <w:t>Expected Results</w:t>
+      </w:r>
+      <w:r>
+        <w:t>: The team knows enough about each of the identified technologies to be able to assess their properties based on the selection criteria.</w:t>
       </w:r>
     </w:p>
     <w:p>
@@ -13960,23 +15377,60 @@
       <w:bookmarkEnd w:id="179"/>
     </w:p>
     <w:p>
+      <w:pPr>
+        <w:pStyle w:val="NormalAfterH4"/>
+      </w:pPr>
       <w:bookmarkStart w:id="180" w:name="TOC242953165"/>
       <w:bookmarkEnd w:id="180"/>
       <w:r>
-        <w:t>Objective: To determine which technologies will be utilized throughout the project and in the end-product.</w:t>
-      </w:r>
-    </w:p>
-    <w:p>
+        <w:rPr>
+          <w:i/>
+        </w:rPr>
+        <w:t>Objective</w:t>
+      </w:r>
+      <w:r>
+        <w:t>: To determine which technologies will be utilized throughout the project and in the end-product.</w:t>
+      </w:r>
+    </w:p>
+    <w:p>
+      <w:pPr>
+        <w:pStyle w:val="NormalAfterH4"/>
+      </w:pPr>
+    </w:p>
+    <w:p>
+      <w:pPr>
+        <w:pStyle w:val="NormalAfterH4"/>
+      </w:pPr>
       <w:bookmarkStart w:id="181" w:name="TOC242953166"/>
       <w:bookmarkEnd w:id="181"/>
       <w:r>
-        <w:t xml:space="preserve">Approach: During an in-person meeting, the team and the faculty advisor discussed the identified technologies.  It was determined whether or not the technologies fit within the project constraints, if they are available for academic/development use, if they are compatible with the development and anticipated end-product environments, and if they are stable. </w:t>
-      </w:r>
-    </w:p>
-    <w:p>
+        <w:rPr>
+          <w:i/>
+        </w:rPr>
+        <w:t>Approach</w:t>
+      </w:r>
+      <w:r>
+        <w:t xml:space="preserve">: During an in-person meeting, the team and the faculty advisor discussed the identified technologies.  It was determined whether or not the technologies fit within the project constraints, if they are available for academic/development use, if they are compatible with the development and anticipated end-product environments, and if they are stable. </w:t>
+      </w:r>
+    </w:p>
+    <w:p>
+      <w:pPr>
+        <w:pStyle w:val="NormalAfterH4"/>
+      </w:pPr>
+    </w:p>
+    <w:p>
+      <w:pPr>
+        <w:pStyle w:val="NormalAfterH4"/>
+      </w:pPr>
       <w:proofErr w:type="gramStart"/>
       <w:r>
-        <w:t>Expected Results: The team has selected the technologies that will be utilized throughout the project and the technologies that will be part of the end-product.</w:t>
+        <w:rPr>
+          <w:i/>
+        </w:rPr>
+        <w:t>Expected Results</w:t>
+      </w:r>
+      <w:r>
+        <w:t>: The team has selected the technologies that will be utilized throughout the project and the technologies that will be part of the end-product.</w:t>
       </w:r>
       <w:proofErr w:type="gramEnd"/>
     </w:p>
@@ -14000,7 +15454,13 @@
       <w:bookmarkStart w:id="186" w:name="TOC242945978"/>
       <w:bookmarkEnd w:id="186"/>
       <w:r>
-        <w:t>Objective: To identify the end-product design requirements and to implement and document the system design. </w:t>
+        <w:rPr>
+          <w:i/>
+        </w:rPr>
+        <w:t>Objective</w:t>
+      </w:r>
+      <w:r>
+        <w:t>: To identify the end-product design requirements and to implement and document the system design. </w:t>
       </w:r>
     </w:p>
     <w:p>
@@ -14012,7 +15472,13 @@
       <w:bookmarkStart w:id="187" w:name="TOC242945979"/>
       <w:bookmarkEnd w:id="187"/>
       <w:r>
-        <w:t xml:space="preserve">Approach: </w:t>
+        <w:rPr>
+          <w:i/>
+        </w:rPr>
+        <w:t>Approach</w:t>
+      </w:r>
+      <w:r>
+        <w:t xml:space="preserve">: </w:t>
       </w:r>
       <w:bookmarkStart w:id="188" w:name="TOC28515"/>
       <w:bookmarkEnd w:id="188"/>
@@ -14031,7 +15497,14 @@
     <w:p>
       <w:proofErr w:type="gramStart"/>
       <w:r>
-        <w:t>Expected Results: After having completed the end-product design the team shall have a list of functional and non-functional requirements for the project, a high- and low-level design of the end-product, and a single document explaining in detail the end-product design.</w:t>
+        <w:rPr>
+          <w:i/>
+        </w:rPr>
+        <w:lastRenderedPageBreak/>
+        <w:t>Expected Results</w:t>
+      </w:r>
+      <w:r>
+        <w:t>: After having completed the end-product design the team shall have a list of functional and non-functional requirements for the project, a high- and low-level design of the end-product, and a single document explaining in detail the end-product design.</w:t>
       </w:r>
       <w:proofErr w:type="gramEnd"/>
     </w:p>
@@ -14042,23 +15515,42 @@
       <w:bookmarkStart w:id="189" w:name="_Toc247996791"/>
       <w:bookmarkStart w:id="190" w:name="_Toc252880022"/>
       <w:r>
-        <w:lastRenderedPageBreak/>
         <w:t>3.2.3.1. Subtask 3.1: Identification of Design Requirements</w:t>
       </w:r>
       <w:bookmarkEnd w:id="189"/>
       <w:bookmarkEnd w:id="190"/>
     </w:p>
     <w:p>
+      <w:pPr>
+        <w:pStyle w:val="NormalAfterH4"/>
+      </w:pPr>
       <w:bookmarkStart w:id="191" w:name="TOC242953173"/>
       <w:bookmarkEnd w:id="191"/>
       <w:r>
-        <w:t xml:space="preserve">Objective: To identify all of the functional requirements – what the system should do – and non-function requirements – how the system should behave. </w:t>
-      </w:r>
-    </w:p>
-    <w:p>
+        <w:rPr>
+          <w:i/>
+        </w:rPr>
+        <w:t>Objective</w:t>
+      </w:r>
+      <w:r>
+        <w:t xml:space="preserve">: To identify all of the functional requirements – what the system should do – and non-function requirements – how the system should behave. </w:t>
+      </w:r>
+    </w:p>
+    <w:p>
+      <w:pPr>
+        <w:pStyle w:val="NormalAfterH4"/>
+      </w:pPr>
+    </w:p>
+    <w:p>
+      <w:pPr>
+        <w:pStyle w:val="NormalAfterH4"/>
+      </w:pPr>
       <w:bookmarkStart w:id="192" w:name="TOC242953174"/>
       <w:bookmarkEnd w:id="192"/>
       <w:r>
+        <w:rPr>
+          <w:i/>
+        </w:rPr>
         <w:t>Approach</w:t>
       </w:r>
       <w:bookmarkStart w:id="193" w:name="TOC242953175"/>
@@ -14068,9 +15560,23 @@
       </w:r>
     </w:p>
     <w:p>
+      <w:pPr>
+        <w:pStyle w:val="NormalAfterH4"/>
+      </w:pPr>
+    </w:p>
+    <w:p>
+      <w:pPr>
+        <w:pStyle w:val="NormalAfterH4"/>
+      </w:pPr>
       <w:proofErr w:type="gramStart"/>
       <w:r>
-        <w:t>Expected Results: A complete list of functional and non-functional system specifications, including use cases, screenshots and program flow is established.</w:t>
+        <w:rPr>
+          <w:i/>
+        </w:rPr>
+        <w:t>Expected Results</w:t>
+      </w:r>
+      <w:r>
+        <w:t>: A complete list of functional and non-functional system specifications, including use cases, screenshots and program flow is established.</w:t>
       </w:r>
       <w:proofErr w:type="gramEnd"/>
     </w:p>
@@ -14087,21 +15593,58 @@
       <w:bookmarkEnd w:id="195"/>
     </w:p>
     <w:p>
+      <w:pPr>
+        <w:pStyle w:val="NormalAfterH4"/>
+      </w:pPr>
       <w:bookmarkStart w:id="196" w:name="TOC242953177"/>
       <w:bookmarkEnd w:id="196"/>
       <w:r>
-        <w:t xml:space="preserve">Objective: To design the architecture and determined the code design patterns of the end-product. </w:t>
-      </w:r>
-    </w:p>
-    <w:p>
-      <w:r>
-        <w:t xml:space="preserve">Approach: The team shall discuss the requirements established in the previous task in order to ensure that the system design fulfills all of the requirements.  To establish a high-level design the team shall choose the best system architecture that fulfills these requirements by discussing pros and cons of different architectural models. Low-level design shall be established by evaluating the many different code design patterns. </w:t>
-      </w:r>
-    </w:p>
-    <w:p>
+        <w:rPr>
+          <w:i/>
+        </w:rPr>
+        <w:t>Objective</w:t>
+      </w:r>
+      <w:r>
+        <w:t xml:space="preserve">: To design the architecture and determined the code design patterns of the end-product. </w:t>
+      </w:r>
+    </w:p>
+    <w:p>
+      <w:pPr>
+        <w:pStyle w:val="NormalAfterH4"/>
+      </w:pPr>
+    </w:p>
+    <w:p>
+      <w:pPr>
+        <w:pStyle w:val="NormalAfterH4"/>
+      </w:pPr>
+      <w:r>
+        <w:rPr>
+          <w:i/>
+        </w:rPr>
+        <w:t>Approach</w:t>
+      </w:r>
+      <w:r>
+        <w:t xml:space="preserve">: The team shall discuss the requirements established in the previous task in order to ensure that the system design fulfills all of the requirements.  To establish a high-level design the team shall choose the best system architecture that fulfills these requirements by discussing pros and cons of different architectural models. Low-level design shall be established by evaluating the many different code design patterns. </w:t>
+      </w:r>
+    </w:p>
+    <w:p>
+      <w:pPr>
+        <w:pStyle w:val="NormalAfterH4"/>
+      </w:pPr>
+    </w:p>
+    <w:p>
+      <w:pPr>
+        <w:pStyle w:val="NormalAfterH4"/>
+      </w:pPr>
       <w:proofErr w:type="gramStart"/>
       <w:r>
-        <w:t>Expected Results: A complete system design, high-level and low-level, has been established.</w:t>
+        <w:rPr>
+          <w:i/>
+        </w:rPr>
+        <w:t>Expected Results</w:t>
+      </w:r>
+      <w:r>
+        <w:t>: A complete system design, high-level and low-level, has been established.</w:t>
       </w:r>
       <w:proofErr w:type="gramEnd"/>
     </w:p>
@@ -14120,25 +15663,62 @@
       <w:bookmarkEnd w:id="199"/>
     </w:p>
     <w:p>
+      <w:pPr>
+        <w:pStyle w:val="NormalAfterH4"/>
+      </w:pPr>
       <w:bookmarkStart w:id="200" w:name="TOC242953181"/>
       <w:bookmarkEnd w:id="200"/>
       <w:r>
-        <w:t>Objective: To create a thorough document describing the design of the end-product.</w:t>
-      </w:r>
-    </w:p>
-    <w:p>
+        <w:rPr>
+          <w:i/>
+        </w:rPr>
+        <w:t>Objective</w:t>
+      </w:r>
+      <w:r>
+        <w:t>: To create a thorough document describing the design of the end-product.</w:t>
+      </w:r>
+    </w:p>
+    <w:p>
+      <w:pPr>
+        <w:pStyle w:val="NormalAfterH4"/>
+      </w:pPr>
+    </w:p>
+    <w:p>
+      <w:pPr>
+        <w:pStyle w:val="NormalAfterH4"/>
+      </w:pPr>
       <w:bookmarkStart w:id="201" w:name="TOC242953182"/>
       <w:bookmarkEnd w:id="201"/>
       <w:r>
-        <w:t>Approach: The team shall create a single document to explain the design chosen for the end-product. Each team member shall be responsible for completing different sections of the document (determined by the project manager). The team will submit the document to the faculty advisor for review prior to submitting it to the course instructor.</w:t>
-      </w:r>
-    </w:p>
-    <w:p>
+        <w:rPr>
+          <w:i/>
+        </w:rPr>
+        <w:t>Approach</w:t>
+      </w:r>
+      <w:r>
+        <w:t>: The team shall create a single document to explain the design chosen for the end-product. Each team member shall be responsible for completing different sections of the document (determined by the project manager). The team will submit the document to the faculty advisor for review prior to submitting it to the course instructor.</w:t>
+      </w:r>
+    </w:p>
+    <w:p>
+      <w:pPr>
+        <w:pStyle w:val="NormalAfterH4"/>
+      </w:pPr>
+    </w:p>
+    <w:p>
+      <w:pPr>
+        <w:pStyle w:val="NormalAfterH4"/>
+      </w:pPr>
       <w:bookmarkStart w:id="202" w:name="TOC242953183"/>
       <w:bookmarkEnd w:id="202"/>
       <w:proofErr w:type="gramStart"/>
       <w:r>
-        <w:t>Expected Results: A single document exists covering every element of the end-product design.</w:t>
+        <w:rPr>
+          <w:i/>
+        </w:rPr>
+        <w:t>Expected Results</w:t>
+      </w:r>
+      <w:r>
+        <w:t>: A single document exists covering every element of the end-product design.</w:t>
       </w:r>
       <w:proofErr w:type="gramEnd"/>
       <w:r>
@@ -14163,7 +15743,13 @@
       <w:bookmarkStart w:id="206" w:name="TOC242945982"/>
       <w:bookmarkEnd w:id="206"/>
       <w:r>
-        <w:t xml:space="preserve">Objective: This task involves implementing a prototype version based on the completed design.  </w:t>
+        <w:rPr>
+          <w:i/>
+        </w:rPr>
+        <w:t>Objective</w:t>
+      </w:r>
+      <w:r>
+        <w:t xml:space="preserve">: This task involves implementing a prototype version based on the completed design.  </w:t>
       </w:r>
     </w:p>
     <w:p>
@@ -14175,13 +15761,25 @@
       <w:bookmarkStart w:id="207" w:name="TOC242945983"/>
       <w:bookmarkEnd w:id="207"/>
       <w:r>
-        <w:t>Approach: Based on the research the team will do during the design phase, the team members will attempt to implement technologies by starting with the simplest cases. From these, the team will determine prototyping limitations and will iteratively construct the end-product by adding features to successful prototypes.</w:t>
+        <w:rPr>
+          <w:i/>
+        </w:rPr>
+        <w:t>Approach</w:t>
+      </w:r>
+      <w:r>
+        <w:t>: Based on the research the team will do during the design phase, the team members will attempt to implement technologies by starting with the simplest cases. From these, the team will determine prototyping limitations and will iteratively construct the end-product by adding features to successful prototypes.</w:t>
       </w:r>
     </w:p>
     <w:p>
       <w:proofErr w:type="gramStart"/>
       <w:r>
-        <w:t>Expected Results: After having completed the end-product prototype implementation the team shall have coded the end-product in an iterative manner using limited-scoped prototypes.</w:t>
+        <w:rPr>
+          <w:i/>
+        </w:rPr>
+        <w:t>Expected Results</w:t>
+      </w:r>
+      <w:r>
+        <w:t>: After having completed the end-product prototype implementation the team shall have coded the end-product in an iterative manner using limited-scoped prototypes.</w:t>
       </w:r>
       <w:proofErr w:type="gramEnd"/>
     </w:p>
@@ -14208,20 +15806,71 @@
       <w:bookmarkEnd w:id="210"/>
     </w:p>
     <w:p>
-      <w:r>
-        <w:t xml:space="preserve"> Objective: To setup a consistent development environment on each team member’s computer.</w:t>
-      </w:r>
-    </w:p>
-    <w:p>
-      <w:r>
-        <w:t>Approach: Each team member will download Eclipse for plug-in development and obtain the version of Eclipse with Atlas installed.  A Jazz® server will be setup, and each team member will download the client onto his or her machine.  Jazz® provides source control and version, task assignment, and tracking metrics.</w:t>
-      </w:r>
-    </w:p>
-    <w:p>
+      <w:pPr>
+        <w:pStyle w:val="NormalAfterH4"/>
+      </w:pPr>
+      <w:r>
+        <w:t xml:space="preserve"> </w:t>
+      </w:r>
+      <w:r>
+        <w:rPr>
+          <w:i/>
+        </w:rPr>
+        <w:t>Objective</w:t>
+      </w:r>
+      <w:r>
+        <w:t>: To setup a consistent development environment on each team member’s computer.</w:t>
+      </w:r>
+    </w:p>
+    <w:p>
+      <w:pPr>
+        <w:pStyle w:val="NormalAfterH4"/>
+      </w:pPr>
+    </w:p>
+    <w:p>
+      <w:pPr>
+        <w:pStyle w:val="NormalAfterH4"/>
+      </w:pPr>
+      <w:r>
+        <w:rPr>
+          <w:i/>
+        </w:rPr>
+        <w:lastRenderedPageBreak/>
+        <w:t>Approach</w:t>
+      </w:r>
+      <w:r>
+        <w:t xml:space="preserve">: Each team member will download Eclipse for </w:t>
+      </w:r>
+      <w:proofErr w:type="spellStart"/>
+      <w:r>
+        <w:t>plugin</w:t>
+      </w:r>
+      <w:proofErr w:type="spellEnd"/>
+      <w:r>
+        <w:t xml:space="preserve"> development and obtain the version of Eclipse with Atlas installed.  A Jazz® server will be setup, and each team member will download the client onto his or her machine.  Jazz® provides source control and version, task assignment, and tracking metrics.</w:t>
+      </w:r>
+    </w:p>
+    <w:p>
+      <w:pPr>
+        <w:pStyle w:val="NormalAfterH4"/>
+        <w:rPr>
+          <w:i/>
+        </w:rPr>
+      </w:pPr>
+    </w:p>
+    <w:p>
+      <w:pPr>
+        <w:pStyle w:val="NormalAfterH4"/>
+      </w:pPr>
       <w:proofErr w:type="gramStart"/>
       <w:r>
-        <w:lastRenderedPageBreak/>
-        <w:t>Expected Results: Each team member will have two versions of Eclipse and the Jazz® client installed on his or her machine.</w:t>
+        <w:rPr>
+          <w:i/>
+        </w:rPr>
+        <w:t>Expected Results</w:t>
+      </w:r>
+      <w:r>
+        <w:t>: Each team member will have two versions of Eclipse and the Jazz® client installed on his or her machine.</w:t>
       </w:r>
       <w:proofErr w:type="gramEnd"/>
     </w:p>
@@ -14238,22 +15887,59 @@
       <w:bookmarkEnd w:id="212"/>
     </w:p>
     <w:p>
+      <w:pPr>
+        <w:pStyle w:val="NormalAfterH4"/>
+      </w:pPr>
       <w:bookmarkStart w:id="213" w:name="TOC242953189"/>
       <w:bookmarkEnd w:id="213"/>
       <w:r>
-        <w:t>Objective: To identify the limitations of and substitutions needed for each end-product prototype.</w:t>
-      </w:r>
-    </w:p>
-    <w:p>
+        <w:rPr>
+          <w:i/>
+        </w:rPr>
+        <w:t>Objective</w:t>
+      </w:r>
+      <w:r>
+        <w:t>: To identify the limitations of and substitutions needed for each end-product prototype.</w:t>
+      </w:r>
+    </w:p>
+    <w:p>
+      <w:pPr>
+        <w:pStyle w:val="NormalAfterH4"/>
+      </w:pPr>
+    </w:p>
+    <w:p>
+      <w:pPr>
+        <w:pStyle w:val="NormalAfterH4"/>
+      </w:pPr>
       <w:bookmarkStart w:id="214" w:name="TOC242953190"/>
       <w:bookmarkEnd w:id="214"/>
       <w:r>
-        <w:t>Approach: The team shall determine what modules of the end-product require prototyping.  The team will determine the module size (scope of prototype) and identify the limits of prototype based on the module purpose.  Substitutions needed for the prototype will be identified by analyzing the system design.</w:t>
-      </w:r>
-    </w:p>
-    <w:p>
-      <w:r>
-        <w:t>Expected Results: The limitations of and substitutions needed for the system prototypes are identified and defined.</w:t>
+        <w:rPr>
+          <w:i/>
+        </w:rPr>
+        <w:t>Approach</w:t>
+      </w:r>
+      <w:r>
+        <w:t>: The team shall determine what modules of the end-product require prototyping.  The team will determine the module size (scope of prototype) and identify the limits of prototype based on the module purpose.  Substitutions needed for the prototype will be identified by analyzing the system design.</w:t>
+      </w:r>
+    </w:p>
+    <w:p>
+      <w:pPr>
+        <w:pStyle w:val="NormalAfterH4"/>
+      </w:pPr>
+    </w:p>
+    <w:p>
+      <w:pPr>
+        <w:pStyle w:val="NormalAfterH4"/>
+      </w:pPr>
+      <w:r>
+        <w:rPr>
+          <w:i/>
+        </w:rPr>
+        <w:t>Expected Results</w:t>
+      </w:r>
+      <w:r>
+        <w:t>: The limitations of and substitutions needed for the system prototypes are identified and defined.</w:t>
       </w:r>
     </w:p>
     <w:p>
@@ -14271,25 +15957,62 @@
       <w:bookmarkEnd w:id="217"/>
     </w:p>
     <w:p>
+      <w:pPr>
+        <w:pStyle w:val="NormalAfterH4"/>
+      </w:pPr>
       <w:bookmarkStart w:id="218" w:name="TOC242953193"/>
       <w:bookmarkEnd w:id="218"/>
       <w:r>
-        <w:t>Objective: To create the end-product by implementing and integrating prototypes.</w:t>
-      </w:r>
-    </w:p>
-    <w:p>
+        <w:rPr>
+          <w:i/>
+        </w:rPr>
+        <w:t>Objective</w:t>
+      </w:r>
+      <w:r>
+        <w:t>: To create the end-product by implementing and integrating prototypes.</w:t>
+      </w:r>
+    </w:p>
+    <w:p>
+      <w:pPr>
+        <w:pStyle w:val="NormalAfterH4"/>
+      </w:pPr>
+    </w:p>
+    <w:p>
+      <w:pPr>
+        <w:pStyle w:val="NormalAfterH4"/>
+      </w:pPr>
       <w:bookmarkStart w:id="219" w:name="TOC242953194"/>
       <w:bookmarkEnd w:id="219"/>
       <w:r>
-        <w:t>Approach: Each of the team members shall be responsible for prototyping different modules of the system. The members shall integrate the prototypes together to form subsystems, followed by integration of the subsystems until the end-product exists.  At each integration point, the team will test and demo the prototype.</w:t>
-      </w:r>
-    </w:p>
-    <w:p>
+        <w:rPr>
+          <w:i/>
+        </w:rPr>
+        <w:t>Approach</w:t>
+      </w:r>
+      <w:r>
+        <w:t>: Each of the team members shall be responsible for prototyping different modules of the system. The members shall integrate the prototypes together to form subsystems, followed by integration of the subsystems until the end-product exists.  At each integration point, the team will test and demo the prototype.</w:t>
+      </w:r>
+    </w:p>
+    <w:p>
+      <w:pPr>
+        <w:pStyle w:val="NormalAfterH4"/>
+      </w:pPr>
+    </w:p>
+    <w:p>
+      <w:pPr>
+        <w:pStyle w:val="NormalAfterH4"/>
+      </w:pPr>
       <w:bookmarkStart w:id="220" w:name="TOC242953195"/>
       <w:bookmarkEnd w:id="220"/>
       <w:proofErr w:type="gramStart"/>
       <w:r>
-        <w:t>Expected Results: The proposed end-product has been coded according to the design to fulfill the project requirements.</w:t>
+        <w:rPr>
+          <w:i/>
+        </w:rPr>
+        <w:t>Expected Results</w:t>
+      </w:r>
+      <w:r>
+        <w:t>: The proposed end-product has been coded according to the design to fulfill the project requirements.</w:t>
       </w:r>
       <w:proofErr w:type="gramEnd"/>
     </w:p>
@@ -14313,20 +16036,38 @@
       <w:bookmarkStart w:id="225" w:name="TOC242945986"/>
       <w:bookmarkEnd w:id="225"/>
       <w:r>
-        <w:t xml:space="preserve">Objective: To thoroughly test the end-product to verify its accuracy and to ensure that it meets all the requirements of the project. </w:t>
+        <w:rPr>
+          <w:i/>
+        </w:rPr>
+        <w:t>Objective</w:t>
+      </w:r>
+      <w:r>
+        <w:t xml:space="preserve">: To thoroughly test the end-product to verify its accuracy and to ensure that it meets all the requirements of the project. </w:t>
       </w:r>
     </w:p>
     <w:p>
       <w:bookmarkStart w:id="226" w:name="TOC242945987"/>
       <w:bookmarkEnd w:id="226"/>
       <w:r>
-        <w:t>Approach: The team will develop a test case or a series of test cases to verify that each of the requirements is met.  The test design will be influenced by the system design. Each time a test case is run, its results will be documented along with the test case description (which will include a reference to the requirement being tested).</w:t>
+        <w:rPr>
+          <w:i/>
+        </w:rPr>
+        <w:t>Approach</w:t>
+      </w:r>
+      <w:r>
+        <w:t>: The team will develop a test case or a series of test cases to verify that each of the requirements is met.  The test design will be influenced by the system design. Each time a test case is run, its results will be documented along with the test case description (which will include a reference to the requirement being tested).</w:t>
       </w:r>
     </w:p>
     <w:p>
       <w:proofErr w:type="gramStart"/>
       <w:r>
-        <w:t>Expected Results: The team has thoroughly tested the end-product to verify its accuracy and to ensure that it meets all the requirements of the project by planning out the testing, developing applicable tests, executing and evaluating the tests, and documenting each of the testing phases.</w:t>
+        <w:rPr>
+          <w:i/>
+        </w:rPr>
+        <w:t>Expected Results</w:t>
+      </w:r>
+      <w:r>
+        <w:t>: The team has thoroughly tested the end-product to verify its accuracy and to ensure that it meets all the requirements of the project by planning out the testing, developing applicable tests, executing and evaluating the tests, and documenting each of the testing phases.</w:t>
       </w:r>
       <w:proofErr w:type="gramEnd"/>
     </w:p>
@@ -14345,25 +16086,63 @@
       <w:bookmarkEnd w:id="229"/>
     </w:p>
     <w:p>
+      <w:pPr>
+        <w:pStyle w:val="NormalAfterH4"/>
+      </w:pPr>
       <w:bookmarkStart w:id="230" w:name="TOC242953201"/>
       <w:bookmarkEnd w:id="230"/>
       <w:r>
-        <w:t>Objective: To develop a test plan explaining how the project will be verified.</w:t>
-      </w:r>
-    </w:p>
-    <w:p>
+        <w:rPr>
+          <w:i/>
+        </w:rPr>
+        <w:t>Objective</w:t>
+      </w:r>
+      <w:r>
+        <w:t>: To develop a test plan explaining how the project will be verified.</w:t>
+      </w:r>
+    </w:p>
+    <w:p>
+      <w:pPr>
+        <w:pStyle w:val="NormalAfterH4"/>
+      </w:pPr>
+    </w:p>
+    <w:p>
+      <w:pPr>
+        <w:pStyle w:val="NormalAfterH4"/>
+      </w:pPr>
       <w:bookmarkStart w:id="231" w:name="TOC242953202"/>
       <w:bookmarkEnd w:id="231"/>
       <w:r>
-        <w:t>Approach: The team and the faculty advisor will discuss the different types of test, testing methods and alternative verification methods.  From this discussion, the team members will determine the most appropriate combination of tests, testing methods and alternative methods to use in order to verify the project’s accuracy and that it fulfills the requirements. The criteria needed for a test to pass will be determined during this task.</w:t>
-      </w:r>
-    </w:p>
-    <w:p>
+        <w:rPr>
+          <w:i/>
+        </w:rPr>
+        <w:t>Approach</w:t>
+      </w:r>
+      <w:r>
+        <w:t>: The team and the faculty advisor will discuss the different types of test, testing methods and alternative verification methods.  From this discussion, the team members will determine the most appropriate combination of tests, testing methods and alternative methods to use in order to verify the project’s accuracy and that it fulfills the requirements. The criteria needed for a test to pass will be determined during this task.</w:t>
+      </w:r>
+    </w:p>
+    <w:p>
+      <w:pPr>
+        <w:pStyle w:val="NormalAfterH4"/>
+      </w:pPr>
+    </w:p>
+    <w:p>
+      <w:pPr>
+        <w:pStyle w:val="NormalAfterH4"/>
+      </w:pPr>
       <w:bookmarkStart w:id="232" w:name="TOC242953203"/>
       <w:bookmarkEnd w:id="232"/>
       <w:proofErr w:type="gramStart"/>
       <w:r>
-        <w:t>Expected Results: A detailed plan of how the project is to be verified exists.</w:t>
+        <w:rPr>
+          <w:i/>
+        </w:rPr>
+        <w:lastRenderedPageBreak/>
+        <w:t>Expected Results</w:t>
+      </w:r>
+      <w:r>
+        <w:t>: A detailed plan of how the project is to be verified exists.</w:t>
       </w:r>
       <w:proofErr w:type="gramEnd"/>
     </w:p>
@@ -14376,29 +16155,65 @@
       <w:bookmarkStart w:id="235" w:name="_Toc252880031"/>
       <w:bookmarkEnd w:id="233"/>
       <w:r>
-        <w:lastRenderedPageBreak/>
         <w:t>3.2.5.2. Subtask 5.2: Test Development</w:t>
       </w:r>
       <w:bookmarkEnd w:id="234"/>
       <w:bookmarkEnd w:id="235"/>
     </w:p>
     <w:p>
+      <w:pPr>
+        <w:pStyle w:val="NormalAfterH4"/>
+      </w:pPr>
       <w:bookmarkStart w:id="236" w:name="TOC242953205"/>
       <w:bookmarkEnd w:id="236"/>
       <w:r>
-        <w:t>Objective: To develop a set of tests that verifies the accuracy of the end-product and ensures that the project requirements were fulfilled.</w:t>
-      </w:r>
-    </w:p>
-    <w:p>
+        <w:rPr>
+          <w:i/>
+        </w:rPr>
+        <w:t>Objective</w:t>
+      </w:r>
+      <w:r>
+        <w:t>: To develop a set of tests that verifies the accuracy of the end-product and ensures that the project requirements were fulfilled.</w:t>
+      </w:r>
+    </w:p>
+    <w:p>
+      <w:pPr>
+        <w:pStyle w:val="NormalAfterH4"/>
+      </w:pPr>
+    </w:p>
+    <w:p>
+      <w:pPr>
+        <w:pStyle w:val="NormalAfterH4"/>
+      </w:pPr>
       <w:bookmarkStart w:id="237" w:name="TOC242953206"/>
       <w:bookmarkEnd w:id="237"/>
       <w:r>
-        <w:t xml:space="preserve">Approach: Each team member will create tests for each of the modules he or she works on. These tests included unit, integration, and system tests, and they may or may not be automated.  The set up and tear down for each test shall be determined during test development as well. </w:t>
-      </w:r>
-    </w:p>
-    <w:p>
-      <w:r>
-        <w:t>Expected Results: Multiple test sets exist, and when executed they can verify the accuracy of the end-product and ensure that the project requirements were fulfilled.</w:t>
+        <w:rPr>
+          <w:i/>
+        </w:rPr>
+        <w:t>Approach</w:t>
+      </w:r>
+      <w:r>
+        <w:t xml:space="preserve">: Each team member will create tests for each of the modules he or she works on. These tests included unit, integration, and system tests, and they may or may not be automated.  The set up and tear down for each test shall be determined during test development as well. </w:t>
+      </w:r>
+    </w:p>
+    <w:p>
+      <w:pPr>
+        <w:pStyle w:val="NormalAfterH4"/>
+      </w:pPr>
+    </w:p>
+    <w:p>
+      <w:pPr>
+        <w:pStyle w:val="NormalAfterH4"/>
+      </w:pPr>
+      <w:r>
+        <w:rPr>
+          <w:i/>
+        </w:rPr>
+        <w:t>Expected Results</w:t>
+      </w:r>
+      <w:r>
+        <w:t>: Multiple test sets exist, and when executed they can verify the accuracy of the end-product and ensure that the project requirements were fulfilled.</w:t>
       </w:r>
     </w:p>
     <w:p>
@@ -14416,24 +16231,61 @@
       <w:bookmarkEnd w:id="240"/>
     </w:p>
     <w:p>
+      <w:pPr>
+        <w:pStyle w:val="NormalAfterH4"/>
+      </w:pPr>
       <w:bookmarkStart w:id="241" w:name="TOC242953209"/>
       <w:bookmarkEnd w:id="241"/>
       <w:r>
-        <w:t>Objective: To execute the tests developed to verify the system.</w:t>
-      </w:r>
-    </w:p>
-    <w:p>
+        <w:rPr>
+          <w:i/>
+        </w:rPr>
+        <w:t>Objective</w:t>
+      </w:r>
+      <w:r>
+        <w:t>: To execute the tests developed to verify the system.</w:t>
+      </w:r>
+    </w:p>
+    <w:p>
+      <w:pPr>
+        <w:pStyle w:val="NormalAfterH4"/>
+      </w:pPr>
+    </w:p>
+    <w:p>
+      <w:pPr>
+        <w:pStyle w:val="NormalAfterH4"/>
+      </w:pPr>
       <w:bookmarkStart w:id="242" w:name="TOC242953210"/>
       <w:bookmarkEnd w:id="242"/>
       <w:r>
-        <w:t>Approach: The team members shall review the test plan prior to executing the test developed in order to understand what should be being tested. After understanding the test plan, the team member shall execute the set of tests in accordance with the plan.  After the test execution completes, the team member shall record the test results.  If any tests fail, the tester shall inform the developer responsible for the code which caused the test to fail.</w:t>
-      </w:r>
-    </w:p>
-    <w:p>
+        <w:rPr>
+          <w:i/>
+        </w:rPr>
+        <w:t>Approach</w:t>
+      </w:r>
+      <w:r>
+        <w:t>: The team members shall review the test plan prior to executing the test developed in order to understand what should be being tested. After understanding the test plan, the team member shall execute the set of tests in accordance with the plan.  After the test execution completes, the team member shall record the test results.  If any tests fail, the tester shall inform the developer responsible for the code which caused the test to fail.</w:t>
+      </w:r>
+    </w:p>
+    <w:p>
+      <w:pPr>
+        <w:pStyle w:val="NormalAfterH4"/>
+      </w:pPr>
+    </w:p>
+    <w:p>
+      <w:pPr>
+        <w:pStyle w:val="NormalAfterH4"/>
+      </w:pPr>
       <w:bookmarkStart w:id="243" w:name="TOC242953211"/>
       <w:bookmarkEnd w:id="243"/>
       <w:r>
-        <w:t xml:space="preserve">Expected Results: All tests shall be executed at least once, and all their most recent execution results are </w:t>
+        <w:rPr>
+          <w:i/>
+        </w:rPr>
+        <w:t>Expected Results</w:t>
+      </w:r>
+      <w:r>
+        <w:t xml:space="preserve">: All tests shall be executed at least once, and all their most recent execution results are </w:t>
       </w:r>
       <w:proofErr w:type="gramStart"/>
       <w:r>
@@ -14457,24 +16309,61 @@
       <w:bookmarkEnd w:id="246"/>
     </w:p>
     <w:p>
+      <w:pPr>
+        <w:pStyle w:val="NormalAfterH4"/>
+      </w:pPr>
       <w:bookmarkStart w:id="247" w:name="TOC242953213"/>
       <w:bookmarkEnd w:id="247"/>
       <w:r>
-        <w:t xml:space="preserve">Objective: To confirm the accuracy of the tests that are developed and the thoroughness of the test sets. </w:t>
-      </w:r>
-    </w:p>
-    <w:p>
+        <w:rPr>
+          <w:i/>
+        </w:rPr>
+        <w:t>Objective</w:t>
+      </w:r>
+      <w:r>
+        <w:t xml:space="preserve">: To confirm the accuracy of the tests that are developed and the thoroughness of the test sets. </w:t>
+      </w:r>
+    </w:p>
+    <w:p>
+      <w:pPr>
+        <w:pStyle w:val="NormalAfterH4"/>
+      </w:pPr>
+    </w:p>
+    <w:p>
+      <w:pPr>
+        <w:pStyle w:val="NormalAfterH4"/>
+      </w:pPr>
       <w:bookmarkStart w:id="248" w:name="TOC242953214"/>
       <w:bookmarkEnd w:id="248"/>
       <w:r>
-        <w:t>Approach: Test evaluation will occur throughout the testing phase. During team meetings, tests will be discussed during their development to ensure that the tests developed actually test what they are intended to. This may require the team to analyze the test code. After test execution, the tester will present the results to the team during a meeting. The team shall then determine as a group whether the testing is complete for that module or if additional testing should occur.</w:t>
-      </w:r>
-    </w:p>
-    <w:p>
+        <w:rPr>
+          <w:i/>
+        </w:rPr>
+        <w:t>Approach</w:t>
+      </w:r>
+      <w:r>
+        <w:t>: Test evaluation will occur throughout the testing phase. During team meetings, tests will be discussed during their development to ensure that the tests developed actually test what they are intended to. This may require the team to analyze the test code. After test execution, the tester will present the results to the team during a meeting. The team shall then determine as a group whether the testing is complete for that module or if additional testing should occur.</w:t>
+      </w:r>
+    </w:p>
+    <w:p>
+      <w:pPr>
+        <w:pStyle w:val="NormalAfterH4"/>
+      </w:pPr>
+    </w:p>
+    <w:p>
+      <w:pPr>
+        <w:pStyle w:val="NormalAfterH4"/>
+      </w:pPr>
       <w:bookmarkStart w:id="249" w:name="TOC242953215"/>
       <w:bookmarkEnd w:id="249"/>
       <w:r>
-        <w:t>Expected Results: The team has concluded that the system has been tested thoroughly allowing them to state the system is accurate and fulfills are requirements.</w:t>
+        <w:rPr>
+          <w:i/>
+        </w:rPr>
+        <w:t>Expected Results</w:t>
+      </w:r>
+      <w:r>
+        <w:t>: The team has concluded that the system has been tested thoroughly allowing them to state the system is accurate and fulfills are requirements.</w:t>
       </w:r>
     </w:p>
     <w:p>
@@ -14492,17 +16381,40 @@
       <w:bookmarkEnd w:id="252"/>
     </w:p>
     <w:p>
+      <w:pPr>
+        <w:pStyle w:val="NormalAfterH4"/>
+      </w:pPr>
       <w:bookmarkStart w:id="253" w:name="TOC242953217"/>
       <w:bookmarkEnd w:id="253"/>
       <w:r>
-        <w:t>Objective: To develop a single document containing the test plans and results for all testing of the system.</w:t>
-      </w:r>
-    </w:p>
-    <w:p>
+        <w:rPr>
+          <w:i/>
+        </w:rPr>
+        <w:t>Objective</w:t>
+      </w:r>
+      <w:r>
+        <w:t>: To develop a single document containing the test plans and results for all testing of the system.</w:t>
+      </w:r>
+    </w:p>
+    <w:p>
+      <w:pPr>
+        <w:pStyle w:val="NormalAfterH4"/>
+      </w:pPr>
+    </w:p>
+    <w:p>
+      <w:pPr>
+        <w:pStyle w:val="NormalAfterH4"/>
+      </w:pPr>
       <w:bookmarkStart w:id="254" w:name="TOC242953218"/>
       <w:bookmarkEnd w:id="254"/>
       <w:r>
-        <w:t xml:space="preserve">Approach: </w:t>
+        <w:rPr>
+          <w:i/>
+        </w:rPr>
+        <w:t>Approach</w:t>
+      </w:r>
+      <w:r>
+        <w:t xml:space="preserve">: </w:t>
       </w:r>
       <w:bookmarkStart w:id="255" w:name="TOC30093"/>
       <w:bookmarkEnd w:id="255"/>
@@ -14511,9 +16423,23 @@
       </w:r>
     </w:p>
     <w:p>
+      <w:pPr>
+        <w:pStyle w:val="NormalAfterH4"/>
+      </w:pPr>
+    </w:p>
+    <w:p>
+      <w:pPr>
+        <w:pStyle w:val="NormalAfterH4"/>
+      </w:pPr>
       <w:proofErr w:type="gramStart"/>
       <w:r>
-        <w:t>Expected Results: A single document exists covering every testing element for the end-product design.</w:t>
+        <w:rPr>
+          <w:i/>
+        </w:rPr>
+        <w:t>Expected Results</w:t>
+      </w:r>
+      <w:r>
+        <w:t>: A single document exists covering every testing element for the end-product design.</w:t>
       </w:r>
       <w:proofErr w:type="gramEnd"/>
       <w:r>
@@ -14530,7 +16456,6 @@
       <w:bookmarkStart w:id="259" w:name="_Toc259537102"/>
       <w:bookmarkEnd w:id="256"/>
       <w:r>
-        <w:lastRenderedPageBreak/>
         <w:t>3.2.6. Task 6: End-Production Documentation</w:t>
       </w:r>
       <w:bookmarkEnd w:id="257"/>
@@ -14541,21 +16466,40 @@
       <w:bookmarkStart w:id="260" w:name="TOC242945990"/>
       <w:bookmarkEnd w:id="260"/>
       <w:r>
-        <w:t xml:space="preserve">Objective: To develop a user-manual and help documentation for the end-product. </w:t>
+        <w:rPr>
+          <w:i/>
+        </w:rPr>
+        <w:t>Objective</w:t>
+      </w:r>
+      <w:r>
+        <w:t xml:space="preserve">: To develop a user-manual and help documentation for the end-product. </w:t>
       </w:r>
     </w:p>
     <w:p>
       <w:bookmarkStart w:id="261" w:name="TOC242945991"/>
       <w:bookmarkEnd w:id="261"/>
       <w:r>
-        <w:t>Approach: The team shall analyze other software user-manuals and help documentation to determine the content of the documents.  The team members shall each write sections of the document. The project manager shall determine which team members are responsible for which sections of the document. The document will be stored on the SVN allowing for easier document tracking.</w:t>
+        <w:rPr>
+          <w:i/>
+        </w:rPr>
+        <w:lastRenderedPageBreak/>
+        <w:t>Approach</w:t>
+      </w:r>
+      <w:r>
+        <w:t>: The team shall analyze other software user-manuals and help documentation to determine the content of the documents.  The team members shall each write sections of the document. The project manager shall determine which team members are responsible for which sections of the document. The document will be stored on the SVN allowing for easier document tracking.</w:t>
       </w:r>
     </w:p>
     <w:p>
       <w:bookmarkStart w:id="262" w:name="TOC242945992"/>
       <w:bookmarkEnd w:id="262"/>
       <w:r>
-        <w:t xml:space="preserve">Expected Results: A user-manual and help documentation for the end-product exist and are </w:t>
+        <w:rPr>
+          <w:i/>
+        </w:rPr>
+        <w:t>Expected Results</w:t>
+      </w:r>
+      <w:r>
+        <w:t xml:space="preserve">: A user-manual and help documentation for the end-product exist and are </w:t>
       </w:r>
       <w:proofErr w:type="gramStart"/>
       <w:r>
@@ -14579,13 +16523,36 @@
       <w:bookmarkEnd w:id="264"/>
     </w:p>
     <w:p>
-      <w:r>
-        <w:t>Objective: To develop help documentation for the end-product.</w:t>
-      </w:r>
-    </w:p>
-    <w:p>
-      <w:r>
-        <w:t xml:space="preserve">Approach: The team shall analyze other software help documentation to determine the appropriate content.  The team members shall each write sections of the document. The project manager shall determine which team members are responsible for which sections of the document. The documentation will be stored on the SVN allowing for easier </w:t>
+      <w:pPr>
+        <w:pStyle w:val="NormalAfterH4"/>
+      </w:pPr>
+      <w:r>
+        <w:rPr>
+          <w:i/>
+        </w:rPr>
+        <w:t>Objective</w:t>
+      </w:r>
+      <w:r>
+        <w:t>: To develop help documentation for the end-product.</w:t>
+      </w:r>
+    </w:p>
+    <w:p>
+      <w:pPr>
+        <w:pStyle w:val="NormalAfterH4"/>
+      </w:pPr>
+    </w:p>
+    <w:p>
+      <w:pPr>
+        <w:pStyle w:val="NormalAfterH4"/>
+      </w:pPr>
+      <w:r>
+        <w:rPr>
+          <w:i/>
+        </w:rPr>
+        <w:t>Approach</w:t>
+      </w:r>
+      <w:r>
+        <w:t xml:space="preserve">: The team shall analyze other software help documentation to determine the appropriate content.  The team members shall each write sections of the document. The project manager shall determine which team members are responsible for which sections of the document. The documentation will be stored on the SVN allowing for easier </w:t>
       </w:r>
       <w:proofErr w:type="gramStart"/>
       <w:r>
@@ -14597,9 +16564,23 @@
       </w:r>
     </w:p>
     <w:p>
+      <w:pPr>
+        <w:pStyle w:val="NormalAfterH4"/>
+      </w:pPr>
+    </w:p>
+    <w:p>
+      <w:pPr>
+        <w:pStyle w:val="NormalAfterH4"/>
+      </w:pPr>
       <w:proofErr w:type="gramStart"/>
       <w:r>
-        <w:t>Expected Results: Help documentation for the end-product exists and is easy to navigate and understand.</w:t>
+        <w:rPr>
+          <w:i/>
+        </w:rPr>
+        <w:t>Expected Results</w:t>
+      </w:r>
+      <w:r>
+        <w:t>: Help documentation for the end-product exists and is easy to navigate and understand.</w:t>
       </w:r>
       <w:proofErr w:type="gramEnd"/>
     </w:p>
@@ -14616,19 +16597,56 @@
       <w:bookmarkEnd w:id="266"/>
     </w:p>
     <w:p>
-      <w:r>
-        <w:t>Objective: To develop a user-manual for the end-product.</w:t>
-      </w:r>
-    </w:p>
-    <w:p>
-      <w:r>
-        <w:t>Approach: The team shall analyze other software user-manuals to determine the content of the document.  The team members shall each write sections of the document. The project manager shall determine which team members are responsible for which sections of the document. The document will be stored on the SVN allowing for easier document change/progress tracking.</w:t>
-      </w:r>
-    </w:p>
-    <w:p>
+      <w:pPr>
+        <w:pStyle w:val="NormalAfterH4"/>
+      </w:pPr>
+      <w:r>
+        <w:rPr>
+          <w:i/>
+        </w:rPr>
+        <w:t>Objective</w:t>
+      </w:r>
+      <w:r>
+        <w:t>: To develop a user-manual for the end-product.</w:t>
+      </w:r>
+    </w:p>
+    <w:p>
+      <w:pPr>
+        <w:pStyle w:val="NormalAfterH4"/>
+      </w:pPr>
+    </w:p>
+    <w:p>
+      <w:pPr>
+        <w:pStyle w:val="NormalAfterH4"/>
+      </w:pPr>
+      <w:r>
+        <w:rPr>
+          <w:i/>
+        </w:rPr>
+        <w:t>Approach</w:t>
+      </w:r>
+      <w:r>
+        <w:t>: The team shall analyze other software user-manuals to determine the content of the document.  The team members shall each write sections of the document. The project manager shall determine which team members are responsible for which sections of the document. The document will be stored on the SVN allowing for easier document change/progress tracking.</w:t>
+      </w:r>
+    </w:p>
+    <w:p>
+      <w:pPr>
+        <w:pStyle w:val="NormalAfterH4"/>
+      </w:pPr>
+    </w:p>
+    <w:p>
+      <w:pPr>
+        <w:pStyle w:val="NormalAfterH4"/>
+      </w:pPr>
       <w:proofErr w:type="gramStart"/>
       <w:r>
-        <w:t>Expected Results: A user-manual for the end-product exists and is easy to navigate and understand.</w:t>
+        <w:rPr>
+          <w:i/>
+        </w:rPr>
+        <w:t>Expected Results</w:t>
+      </w:r>
+      <w:r>
+        <w:t>: A user-manual for the end-product exists and is easy to navigate and understand.</w:t>
       </w:r>
       <w:proofErr w:type="gramEnd"/>
     </w:p>
@@ -14652,7 +16670,33 @@
       <w:bookmarkStart w:id="271" w:name="TOC242945994"/>
       <w:bookmarkEnd w:id="271"/>
       <w:r>
-        <w:t>Objective: To demonstrate the capabilities of the end-product, the status of the project and answer all questions asked by the audience.</w:t>
+        <w:rPr>
+          <w:i/>
+        </w:rPr>
+        <w:t>Objective</w:t>
+      </w:r>
+      <w:r>
+        <w:t>: To demonstrate the capabilities of the end-product, the status of the project and answer all questions asked by the audience.</w:t>
+      </w:r>
+    </w:p>
+    <w:p>
+      <w:r>
+        <w:rPr>
+          <w:i/>
+        </w:rPr>
+        <w:t>Approach</w:t>
+      </w:r>
+      <w:r>
+        <w:t xml:space="preserve">: </w:t>
+      </w:r>
+      <w:r>
+        <w:rPr>
+          <w:highlight w:val="lightGray"/>
+        </w:rPr>
+        <w:t>blah</w:t>
+      </w:r>
+      <w:r>
+        <w:t>.</w:t>
       </w:r>
     </w:p>
     <w:p>
@@ -14660,7 +16704,13 @@
       <w:bookmarkEnd w:id="272"/>
       <w:proofErr w:type="gramStart"/>
       <w:r>
-        <w:t>Expected Results: After having completed the end-product demonstration the team will have presented to their faculty advisor, the client and the industry review board.</w:t>
+        <w:rPr>
+          <w:i/>
+        </w:rPr>
+        <w:t>Expected Results:</w:t>
+      </w:r>
+      <w:r>
+        <w:t xml:space="preserve"> After having completed the end-product demonstration the team will have presented to their faculty advisor, the client and the industry review board.</w:t>
       </w:r>
       <w:proofErr w:type="gramEnd"/>
       <w:r>
@@ -14682,23 +16732,63 @@
       <w:bookmarkEnd w:id="275"/>
     </w:p>
     <w:p>
+      <w:pPr>
+        <w:pStyle w:val="NormalAfterH4"/>
+      </w:pPr>
       <w:bookmarkStart w:id="276" w:name="TOC242953237"/>
       <w:bookmarkEnd w:id="276"/>
       <w:r>
-        <w:t>Objective: To develop a plan of how demonstrations will be run, what each team member’s role is during demonstrations, and what evaluation criteria of exist.</w:t>
-      </w:r>
-    </w:p>
-    <w:p>
+        <w:rPr>
+          <w:i/>
+        </w:rPr>
+        <w:t>Objective</w:t>
+      </w:r>
+      <w:r>
+        <w:t>: To develop a plan of how demonstrations will be run, what each team member’s role is during demonstrations, and what evaluation criteria of exist.</w:t>
+      </w:r>
+    </w:p>
+    <w:p>
+      <w:pPr>
+        <w:pStyle w:val="NormalAfterH4"/>
+      </w:pPr>
+    </w:p>
+    <w:p>
+      <w:pPr>
+        <w:pStyle w:val="NormalAfterH4"/>
+      </w:pPr>
       <w:bookmarkStart w:id="277" w:name="TOC242953238"/>
       <w:bookmarkEnd w:id="277"/>
       <w:r>
-        <w:t>Approach: The team shall discuss what is needed to present demonstrations effectively.  The team shall determine the criteria for the end-product demonstrations and assign roles to each team member for the various demonstrations (the same member will not be doing the same thing for each demonstration).  Dates for demonstration pre-runs will be established to practice as a group prior to the demonstration.</w:t>
-      </w:r>
-    </w:p>
-    <w:p>
+        <w:rPr>
+          <w:i/>
+        </w:rPr>
+        <w:t>Approach</w:t>
+      </w:r>
+      <w:r>
+        <w:t>: The team shall discuss what is needed to present demonstrations effectively.  The team shall determine the criteria for the end-product demonstrations and assign roles to each team member for the various demonstrations (the same member will not be doing the same thing for each demonstration).  Dates for demonstration pre-runs will be established to practice as a group prior to the demonstration.</w:t>
+      </w:r>
+    </w:p>
+    <w:p>
+      <w:pPr>
+        <w:pStyle w:val="NormalAfterH4"/>
+        <w:rPr>
+          <w:i/>
+        </w:rPr>
+      </w:pPr>
+    </w:p>
+    <w:p>
+      <w:pPr>
+        <w:pStyle w:val="NormalAfterH4"/>
+      </w:pPr>
       <w:proofErr w:type="gramStart"/>
       <w:r>
-        <w:t>Expected Results: A plan explaining how to prepare for and give end-product demonstrations exists.</w:t>
+        <w:rPr>
+          <w:i/>
+        </w:rPr>
+        <w:t>Expected Results</w:t>
+      </w:r>
+      <w:r>
+        <w:t>: A plan explaining how to prepare for and give end-product demonstrations exists.</w:t>
       </w:r>
       <w:proofErr w:type="gramEnd"/>
     </w:p>
@@ -14711,31 +16801,68 @@
       <w:bookmarkStart w:id="280" w:name="_Toc252880040"/>
       <w:bookmarkEnd w:id="278"/>
       <w:r>
-        <w:lastRenderedPageBreak/>
         <w:t>3.2.7.2. Subtask 7.2: Faculty Advisor Demonstration</w:t>
       </w:r>
       <w:bookmarkEnd w:id="279"/>
       <w:bookmarkEnd w:id="280"/>
     </w:p>
     <w:p>
+      <w:pPr>
+        <w:pStyle w:val="NormalAfterH4"/>
+      </w:pPr>
       <w:bookmarkStart w:id="281" w:name="TOC242953241"/>
       <w:bookmarkEnd w:id="281"/>
       <w:r>
-        <w:t>Objective: To demonstrate the current status of the end-product to the faculty advisor.</w:t>
-      </w:r>
-    </w:p>
-    <w:p>
+        <w:rPr>
+          <w:i/>
+        </w:rPr>
+        <w:t>Objective</w:t>
+      </w:r>
+      <w:r>
+        <w:t>: To demonstrate the current status of the end-product to the faculty advisor.</w:t>
+      </w:r>
+    </w:p>
+    <w:p>
+      <w:pPr>
+        <w:pStyle w:val="NormalAfterH4"/>
+      </w:pPr>
+    </w:p>
+    <w:p>
+      <w:pPr>
+        <w:pStyle w:val="NormalAfterH4"/>
+      </w:pPr>
       <w:bookmarkStart w:id="282" w:name="TOC242953242"/>
       <w:bookmarkEnd w:id="282"/>
       <w:r>
-        <w:t>Approach: The team shall meet with the faculty advisor on a regular basis to demonstrate the status of the end-product development.  Each demonstration will reveal the work that has been done since the previous demonstration showing the added complexity of the system. Each team member shall perform his or her assigned role during the demonstration (the same member will not be doing the same thing for each demonstration).  During and after the demonstration, the advisor will be encouraged to ask questions. If the team cannot answer the question during the demonstration, the answer shall be provided to the advisor during the next meeting time.</w:t>
-      </w:r>
-    </w:p>
-    <w:p>
+        <w:rPr>
+          <w:i/>
+        </w:rPr>
+        <w:lastRenderedPageBreak/>
+        <w:t>Approach</w:t>
+      </w:r>
+      <w:r>
+        <w:t>: The team shall meet with the faculty advisor on a regular basis to demonstrate the status of the end-product development.  Each demonstration will reveal the work that has been done since the previous demonstration showing the added complexity of the system. Each team member shall perform his or her assigned role during the demonstration (the same member will not be doing the same thing for each demonstration).  During and after the demonstration, the advisor will be encouraged to ask questions. If the team cannot answer the question during the demonstration, the answer shall be provided to the advisor during the next meeting time.</w:t>
+      </w:r>
+    </w:p>
+    <w:p>
+      <w:pPr>
+        <w:pStyle w:val="NormalAfterH4"/>
+      </w:pPr>
+    </w:p>
+    <w:p>
+      <w:pPr>
+        <w:pStyle w:val="NormalAfterH4"/>
+      </w:pPr>
       <w:bookmarkStart w:id="283" w:name="TOC242953243"/>
       <w:bookmarkEnd w:id="283"/>
       <w:r>
-        <w:t>Expected Results: The faculty advisor understands what happened during the demonstration, knows the status of the project, and has had all of his questions answered.</w:t>
+        <w:rPr>
+          <w:i/>
+        </w:rPr>
+        <w:t>Expected Results</w:t>
+      </w:r>
+      <w:r>
+        <w:t>: The faculty advisor understands what happened during the demonstration, knows the status of the project, and has had all of his questions answered.</w:t>
       </w:r>
     </w:p>
     <w:p>
@@ -14753,6 +16880,9 @@
       <w:bookmarkEnd w:id="286"/>
     </w:p>
     <w:p>
+      <w:pPr>
+        <w:pStyle w:val="NormalAfterH4"/>
+      </w:pPr>
       <w:r>
         <w:t>The client of the project is also the faculty advisor. See Subtask 7.2: Faculty Advisor Demonstration for a description.</w:t>
       </w:r>
@@ -14772,22 +16902,59 @@
       <w:bookmarkEnd w:id="289"/>
     </w:p>
     <w:p>
+      <w:pPr>
+        <w:pStyle w:val="NormalAfterH4"/>
+      </w:pPr>
       <w:bookmarkStart w:id="290" w:name="TOC242953249"/>
       <w:bookmarkEnd w:id="290"/>
       <w:r>
-        <w:t>Objective: To demonstrate the end-product to the industry review board.</w:t>
-      </w:r>
-    </w:p>
-    <w:p>
+        <w:rPr>
+          <w:i/>
+        </w:rPr>
+        <w:t>Objective</w:t>
+      </w:r>
+      <w:r>
+        <w:t>: To demonstrate the end-product to the industry review board.</w:t>
+      </w:r>
+    </w:p>
+    <w:p>
+      <w:pPr>
+        <w:pStyle w:val="NormalAfterH4"/>
+      </w:pPr>
+    </w:p>
+    <w:p>
+      <w:pPr>
+        <w:pStyle w:val="NormalAfterH4"/>
+      </w:pPr>
       <w:bookmarkStart w:id="291" w:name="TOC31030"/>
       <w:bookmarkEnd w:id="291"/>
       <w:r>
-        <w:t xml:space="preserve">Approach: The team shall meet with the industry review board at the end of the spring semester to demonstrate the status of the end-product development.  Each demonstration will reveal the work that has been done for the project. Each team member shall perform his or her assigned role during the demonstration.  During and after the demonstration, the team shall encourage the board to ask questions. </w:t>
-      </w:r>
-    </w:p>
-    <w:p>
-      <w:r>
-        <w:t>Expected Results: The industry review board understands what the system was doing during the demonstration and has had all of his questions answered</w:t>
+        <w:rPr>
+          <w:i/>
+        </w:rPr>
+        <w:t>Approach</w:t>
+      </w:r>
+      <w:r>
+        <w:t xml:space="preserve">: The team shall meet with the industry review board at the end of the spring semester to demonstrate the status of the end-product development.  Each demonstration will reveal the work that has been done for the project. Each team member shall perform his or her assigned role during the demonstration.  During and after the demonstration, the team shall encourage the board to ask questions. </w:t>
+      </w:r>
+    </w:p>
+    <w:p>
+      <w:pPr>
+        <w:pStyle w:val="NormalAfterH4"/>
+      </w:pPr>
+    </w:p>
+    <w:p>
+      <w:pPr>
+        <w:pStyle w:val="NormalAfterH4"/>
+      </w:pPr>
+      <w:r>
+        <w:rPr>
+          <w:i/>
+        </w:rPr>
+        <w:t>Expected Results</w:t>
+      </w:r>
+      <w:r>
+        <w:t>: The industry review board understands what the system was doing during the demonstration and has had all of his questions answered</w:t>
       </w:r>
     </w:p>
     <w:p/>
@@ -14811,7 +16978,13 @@
       <w:bookmarkStart w:id="296" w:name="TOC242945998"/>
       <w:bookmarkEnd w:id="296"/>
       <w:r>
-        <w:t>Objective: To perform the required project reporting.</w:t>
+        <w:rPr>
+          <w:i/>
+        </w:rPr>
+        <w:t>Objective</w:t>
+      </w:r>
+      <w:r>
+        <w:t>: To perform the required project reporting.</w:t>
       </w:r>
     </w:p>
     <w:p>
@@ -14823,13 +16996,25 @@
       <w:bookmarkStart w:id="297" w:name="TOC242945999"/>
       <w:bookmarkEnd w:id="297"/>
       <w:r>
-        <w:t>Approach: The team shall collaborate to create the five project reporting elements required by the course.  The content of the reports shall fulfill all requirements provided by the course instructor.</w:t>
+        <w:rPr>
+          <w:i/>
+        </w:rPr>
+        <w:t>Approach</w:t>
+      </w:r>
+      <w:r>
+        <w:t>: The team shall collaborate to create the five project reporting elements required by the course.  The content of the reports shall fulfill all requirements provided by the course instructor.</w:t>
       </w:r>
     </w:p>
     <w:p>
       <w:proofErr w:type="gramStart"/>
       <w:r>
-        <w:t>Expected Results: The team has developed documentation for the project plan and the end-product design as per course requirements.</w:t>
+        <w:rPr>
+          <w:i/>
+        </w:rPr>
+        <w:t>Expected Results</w:t>
+      </w:r>
+      <w:r>
+        <w:t>: The team has developed documentation for the project plan and the end-product design as per course requirements.</w:t>
       </w:r>
       <w:proofErr w:type="gramEnd"/>
       <w:r>
@@ -14851,27 +17036,60 @@
       <w:bookmarkEnd w:id="300"/>
     </w:p>
     <w:p>
+      <w:pPr>
+        <w:pStyle w:val="NormalAfterH4"/>
+      </w:pPr>
       <w:bookmarkStart w:id="301" w:name="TOC242953257"/>
       <w:bookmarkEnd w:id="301"/>
       <w:r>
-        <w:t>Objective: To develop the plan used to implement the project.</w:t>
-      </w:r>
-    </w:p>
-    <w:p>
+        <w:rPr>
+          <w:i/>
+        </w:rPr>
+        <w:t>Objective</w:t>
+      </w:r>
+      <w:r>
+        <w:t>: To develop the plan used to implement the project.</w:t>
+      </w:r>
+    </w:p>
+    <w:p>
+      <w:pPr>
+        <w:pStyle w:val="NormalAfterH4"/>
+      </w:pPr>
+    </w:p>
+    <w:p>
+      <w:pPr>
+        <w:pStyle w:val="NormalAfterH4"/>
+      </w:pPr>
       <w:bookmarkStart w:id="302" w:name="TOC242953258"/>
       <w:bookmarkEnd w:id="302"/>
       <w:r>
-        <w:t xml:space="preserve">Approach: The team members shall use their knowledge of project management and software projects in general to develop a project plan. The member delegated as the team project manager is responsible for </w:t>
-      </w:r>
-      <w:r>
-        <w:lastRenderedPageBreak/>
-        <w:t>constructing the resource requirements and project scheduling.  The other team members will assist in the document as much as possible</w:t>
-      </w:r>
-    </w:p>
-    <w:p>
+        <w:rPr>
+          <w:i/>
+        </w:rPr>
+        <w:t>Approach</w:t>
+      </w:r>
+      <w:r>
+        <w:t>: The team members shall use their knowledge of project management and software projects in general to develop a project plan. The member delegated as the team project manager is responsible for constructing the resource requirements and project scheduling.  The other team members will assist in the document as much as possible</w:t>
+      </w:r>
+    </w:p>
+    <w:p>
+      <w:pPr>
+        <w:pStyle w:val="NormalAfterH4"/>
+      </w:pPr>
+    </w:p>
+    <w:p>
+      <w:pPr>
+        <w:pStyle w:val="NormalAfterH4"/>
+      </w:pPr>
       <w:proofErr w:type="gramStart"/>
       <w:r>
-        <w:t>Expected Results: A detailed plan of how the project will be designed, implemented, tested, and documented exists.</w:t>
+        <w:rPr>
+          <w:i/>
+        </w:rPr>
+        <w:t>Expected Results</w:t>
+      </w:r>
+      <w:r>
+        <w:t>: A detailed plan of how the project will be designed, implemented, tested, and documented exists.</w:t>
       </w:r>
       <w:proofErr w:type="gramEnd"/>
     </w:p>
@@ -14884,31 +17102,69 @@
       <w:bookmarkStart w:id="305" w:name="_Toc252880045"/>
       <w:bookmarkEnd w:id="303"/>
       <w:r>
+        <w:lastRenderedPageBreak/>
         <w:t>3.2.8.2. Subtask 8.2: Project Poster Development</w:t>
       </w:r>
       <w:bookmarkEnd w:id="304"/>
       <w:bookmarkEnd w:id="305"/>
     </w:p>
     <w:p>
+      <w:pPr>
+        <w:pStyle w:val="NormalAfterH4"/>
+      </w:pPr>
       <w:bookmarkStart w:id="306" w:name="TOC242953261"/>
       <w:bookmarkEnd w:id="306"/>
       <w:r>
-        <w:t>Objective: To design and construct a poster explaining the many aspects of the project.</w:t>
-      </w:r>
-    </w:p>
-    <w:p>
+        <w:rPr>
+          <w:i/>
+        </w:rPr>
+        <w:t>Objective</w:t>
+      </w:r>
+      <w:r>
+        <w:t>: To design and construct a poster explaining the many aspects of the project.</w:t>
+      </w:r>
+    </w:p>
+    <w:p>
+      <w:pPr>
+        <w:pStyle w:val="NormalAfterH4"/>
+      </w:pPr>
+    </w:p>
+    <w:p>
+      <w:pPr>
+        <w:pStyle w:val="NormalAfterH4"/>
+      </w:pPr>
       <w:bookmarkStart w:id="307" w:name="TOC242953262"/>
       <w:bookmarkEnd w:id="307"/>
       <w:r>
-        <w:t xml:space="preserve">Approach: The team shall create a poster that highlights the project.  The team shall explain the problem statement and the many phases of the project on the poster. The poster shall also introduce the team members. The language shall be concise, clear, and of a professional manner.  The components of the project poster shall be assigned to members to complete, and then compiled by one team member. </w:t>
-      </w:r>
-    </w:p>
-    <w:p>
+        <w:rPr>
+          <w:i/>
+        </w:rPr>
+        <w:t>Approach</w:t>
+      </w:r>
+      <w:r>
+        <w:t xml:space="preserve">: The team shall create a poster that highlights the project.  The team shall explain the problem statement and the many phases of the project on the poster. The poster shall also introduce the team members. The language shall be concise, clear, and of a professional manner.  The components of the project poster shall be assigned to members to complete, and then compiled by one team member. </w:t>
+      </w:r>
+    </w:p>
+    <w:p>
+      <w:pPr>
+        <w:pStyle w:val="NormalAfterH4"/>
+      </w:pPr>
+    </w:p>
+    <w:p>
+      <w:pPr>
+        <w:pStyle w:val="NormalAfterH4"/>
+      </w:pPr>
       <w:bookmarkStart w:id="308" w:name="TOC242953263"/>
       <w:bookmarkEnd w:id="308"/>
       <w:proofErr w:type="gramStart"/>
       <w:r>
-        <w:t>Expected Results: A poster exists explaining the purpose of the project (problem statement), struggles incurred, finances, and team accomplishments.</w:t>
+        <w:rPr>
+          <w:i/>
+        </w:rPr>
+        <w:t>Expected Results</w:t>
+      </w:r>
+      <w:r>
+        <w:t>: A poster exists explaining the purpose of the project (problem statement), struggles incurred, finances, and team accomplishments.</w:t>
       </w:r>
       <w:proofErr w:type="gramEnd"/>
     </w:p>
@@ -14927,29 +17183,67 @@
       <w:bookmarkEnd w:id="311"/>
     </w:p>
     <w:p>
+      <w:pPr>
+        <w:pStyle w:val="NormalAfterH4"/>
+      </w:pPr>
       <w:bookmarkStart w:id="312" w:name="TOC31590"/>
       <w:bookmarkEnd w:id="312"/>
       <w:r>
-        <w:t>Objective: To create a thorough document describing the design of the end-product.</w:t>
-      </w:r>
-    </w:p>
-    <w:p>
-      <w:r>
-        <w:t>Approach: The team shall create a single document to explain the design chosen for the end-product. Each team member shall be responsible for completing different sections of the document (determined by the project manager). The team shall determine the content of the document based on course requirements and discussing concepts applicable to the end-product design. The team shall submit the document to the faculty advisor for review prior to submitting it to the course instructor.</w:t>
-      </w:r>
-    </w:p>
-    <w:p>
+        <w:rPr>
+          <w:i/>
+        </w:rPr>
+        <w:t>Objective</w:t>
+      </w:r>
+      <w:r>
+        <w:t>: To create a thorough document describing the design of the end-product.</w:t>
+      </w:r>
+    </w:p>
+    <w:p>
+      <w:pPr>
+        <w:pStyle w:val="NormalAfterH4"/>
+      </w:pPr>
+    </w:p>
+    <w:p>
+      <w:pPr>
+        <w:pStyle w:val="NormalAfterH4"/>
+      </w:pPr>
+      <w:r>
+        <w:rPr>
+          <w:i/>
+        </w:rPr>
+        <w:t>Approach</w:t>
+      </w:r>
+      <w:r>
+        <w:t>: The team shall create a single document to explain the design chosen for the end-product. Each team member shall be responsible for completing different sections of the document (determined by the project manager). The team shall determine the content of the document based on course requirements and discussing concepts applicable to the end-product design. The team shall submit the document to the faculty advisor for review prior to submitting it to the course instructor.</w:t>
+      </w:r>
+    </w:p>
+    <w:p>
+      <w:pPr>
+        <w:pStyle w:val="NormalAfterH4"/>
+        <w:rPr>
+          <w:i/>
+        </w:rPr>
+      </w:pPr>
+    </w:p>
+    <w:p>
+      <w:pPr>
+        <w:pStyle w:val="NormalAfterH4"/>
+      </w:pPr>
       <w:proofErr w:type="gramStart"/>
       <w:r>
-        <w:t>Expected Results: A single document exists covering every element of the end-product design.</w:t>
+        <w:rPr>
+          <w:i/>
+        </w:rPr>
+        <w:t>Expected Results</w:t>
+      </w:r>
+      <w:r>
+        <w:t>: A single document exists covering every element of the end-product design.</w:t>
       </w:r>
       <w:proofErr w:type="gramEnd"/>
       <w:r>
         <w:t xml:space="preserve"> </w:t>
       </w:r>
     </w:p>
-    <w:p/>
-    <w:p/>
     <w:p>
       <w:pPr>
         <w:pStyle w:val="Heading4"/>
@@ -14965,23 +17259,60 @@
       <w:bookmarkEnd w:id="315"/>
     </w:p>
     <w:p>
+      <w:pPr>
+        <w:pStyle w:val="NormalAfterH4"/>
+      </w:pPr>
       <w:bookmarkStart w:id="316" w:name="TOC31675"/>
       <w:bookmarkEnd w:id="316"/>
       <w:r>
-        <w:t>Objective: To develop a report explaining the project as a whole that will be submitted to the industry review board.</w:t>
-      </w:r>
-    </w:p>
-    <w:p>
+        <w:rPr>
+          <w:i/>
+        </w:rPr>
+        <w:t>Objective</w:t>
+      </w:r>
+      <w:r>
+        <w:t>: To develop a report explaining the project as a whole that will be submitted to the industry review board.</w:t>
+      </w:r>
+    </w:p>
+    <w:p>
+      <w:pPr>
+        <w:pStyle w:val="NormalAfterH4"/>
+      </w:pPr>
+    </w:p>
+    <w:p>
+      <w:pPr>
+        <w:pStyle w:val="NormalAfterH4"/>
+      </w:pPr>
       <w:bookmarkStart w:id="317" w:name="TOC31714"/>
       <w:bookmarkEnd w:id="317"/>
       <w:r>
-        <w:t>Approach: The team shall create a single document to explain the project. Each team member shall be responsible for completing different sections of the document (determined by the project manager). The team shall determine the content of the document based on course requirements, discussing concepts applicable to the end-product development, and discussing team objectives, accomplishments, and struggles. The team shall submit the document to the faculty advisor for review prior to submitting it to the course instructor.</w:t>
-      </w:r>
-    </w:p>
-    <w:p>
+        <w:rPr>
+          <w:i/>
+        </w:rPr>
+        <w:t>Approach</w:t>
+      </w:r>
+      <w:r>
+        <w:t>: The team shall create a single document to explain the project. Each team member shall be responsible for completing different sections of the document (determined by the project manager). The team shall determine the content of the document based on course requirements, discussing concepts applicable to the end-product development, and discussing team objectives, accomplishments, and struggles. The team shall submit the document to the faculty advisor for review prior to submitting it to the course instructor.</w:t>
+      </w:r>
+    </w:p>
+    <w:p>
+      <w:pPr>
+        <w:pStyle w:val="NormalAfterH4"/>
+      </w:pPr>
+    </w:p>
+    <w:p>
+      <w:pPr>
+        <w:pStyle w:val="NormalAfterH4"/>
+      </w:pPr>
       <w:proofErr w:type="gramStart"/>
       <w:r>
-        <w:t>Expected Results: A single document exists covering every element of the project.</w:t>
+        <w:rPr>
+          <w:i/>
+        </w:rPr>
+        <w:t>Expected Results</w:t>
+      </w:r>
+      <w:r>
+        <w:t>: A single document exists covering every element of the project.</w:t>
       </w:r>
       <w:proofErr w:type="gramEnd"/>
       <w:r>
@@ -15001,26 +17332,68 @@
       <w:bookmarkEnd w:id="319"/>
     </w:p>
     <w:p>
+      <w:pPr>
+        <w:pStyle w:val="NormalAfterH4"/>
+      </w:pPr>
       <w:bookmarkStart w:id="320" w:name="TOC242953273"/>
       <w:bookmarkEnd w:id="320"/>
       <w:r>
-        <w:t>Objective: To send an email to the team, the faculty advisor and the instructor stating the team’s current status.</w:t>
-      </w:r>
-    </w:p>
-    <w:p>
+        <w:rPr>
+          <w:i/>
+        </w:rPr>
+        <w:t>Objective</w:t>
+      </w:r>
+      <w:r>
+        <w:t>: To send an email to the team, the faculty advisor and the instructor stating the team’s current status.</w:t>
+      </w:r>
+    </w:p>
+    <w:p>
+      <w:pPr>
+        <w:pStyle w:val="NormalAfterH4"/>
+      </w:pPr>
+    </w:p>
+    <w:p>
+      <w:pPr>
+        <w:pStyle w:val="NormalAfterH4"/>
+      </w:pPr>
       <w:bookmarkStart w:id="321" w:name="TOC242953274"/>
       <w:bookmarkEnd w:id="321"/>
       <w:r>
-        <w:lastRenderedPageBreak/>
-        <w:t>Approach: The communication liaison is responsible for sending the weekly update email each week.  Each team member is responsible for informing the liaison what work that he or she has done in the last week.  Current action items as well as new and relevant old business discussed in meetings should be included in the email. This email will be sent prior to 9:00 AM every Monday.</w:t>
-      </w:r>
-    </w:p>
-    <w:p>
+        <w:rPr>
+          <w:i/>
+        </w:rPr>
+        <w:t>Approach</w:t>
+      </w:r>
+      <w:r>
+        <w:t>: The communication liaison is responsible for sending the weekly update email each week.  Each team member is responsible for informing the liaison what work that he or she has done in the last week.  Current action items as well as new and relevant old business discussed in meetings should be included in the email. This email will be sent prior to 9:00 AM every Monday</w:t>
+      </w:r>
+      <w:r>
+        <w:t xml:space="preserve"> during the fall semester and 5:00 PM every Wednesday during the spring semester</w:t>
+      </w:r>
+      <w:r>
+        <w:t>.</w:t>
+      </w:r>
+    </w:p>
+    <w:p>
+      <w:pPr>
+        <w:pStyle w:val="NormalAfterH4"/>
+      </w:pPr>
+    </w:p>
+    <w:p>
+      <w:pPr>
+        <w:pStyle w:val="NormalAfterH4"/>
+      </w:pPr>
       <w:bookmarkStart w:id="322" w:name="TOC242953275"/>
       <w:bookmarkEnd w:id="322"/>
       <w:proofErr w:type="gramStart"/>
       <w:r>
-        <w:t>Expected Results: The team’s status is announced to team members, the faculty advisor, and the instructor each week.</w:t>
+        <w:rPr>
+          <w:i/>
+        </w:rPr>
+        <w:t>Expected Results</w:t>
+      </w:r>
+      <w:r>
+        <w:t>: The team’s status is announced to team members, the faculty advisor, and the instructor each week.</w:t>
       </w:r>
       <w:proofErr w:type="gramEnd"/>
     </w:p>
@@ -15032,6 +17405,7 @@
       <w:bookmarkStart w:id="324" w:name="_Toc252880049"/>
       <w:bookmarkStart w:id="325" w:name="_Toc259537105"/>
       <w:r>
+        <w:lastRenderedPageBreak/>
         <w:t>4. Estimated Resources and Schedules</w:t>
       </w:r>
       <w:bookmarkEnd w:id="323"/>
@@ -17580,7 +19954,6 @@
       </w:pPr>
       <w:bookmarkStart w:id="339" w:name="_Toc252880055"/>
       <w:r>
-        <w:lastRenderedPageBreak/>
         <w:t>Table 5 - Labor and Materials Costs</w:t>
       </w:r>
       <w:bookmarkEnd w:id="339"/>
@@ -18305,6 +20678,7 @@
                 <w:rFonts w:asciiTheme="majorHAnsi" w:hAnsiTheme="majorHAnsi"/>
                 <w:sz w:val="20"/>
               </w:rPr>
+              <w:lastRenderedPageBreak/>
               <w:t>  b. Kristina Gervais</w:t>
             </w:r>
           </w:p>
@@ -18858,11 +21232,13 @@
     </w:p>
     <w:p>
       <w:r>
-        <w:t xml:space="preserve">Figure 3 shows the deliverable schedule for the project.  Two deliverables, the Project Plan and the Specifications &amp; Design Report will be completed during the fall semester.  The remaining deliverables, the </w:t>
-      </w:r>
-      <w:r>
-        <w:lastRenderedPageBreak/>
-        <w:t>Zeus Plug-in, the Project Poster, the Final Report, and the User Manual, will be delivered at the end of the spring semester.</w:t>
+        <w:t xml:space="preserve">Figure 3 shows the deliverable schedule for the project.  Two deliverables, the Project Plan and the Specifications &amp; Design Report will be completed during the fall semester.  The remaining deliverables, the Zeus </w:t>
+      </w:r>
+      <w:r>
+        <w:t>Plugin</w:t>
+      </w:r>
+      <w:r>
+        <w:t>, the Project Poster, the Final Report, and the User Manual, will be delivered at the end of the spring semester.</w:t>
       </w:r>
     </w:p>
     <w:p>
@@ -18940,6 +21316,7 @@
       <w:bookmarkStart w:id="352" w:name="_Toc252880059"/>
       <w:bookmarkStart w:id="353" w:name="_Toc259537113"/>
       <w:r>
+        <w:lastRenderedPageBreak/>
         <w:t>5</w:t>
       </w:r>
       <w:r>
@@ -18988,7 +21365,19 @@
     </w:p>
     <w:p>
       <w:r>
-        <w:t xml:space="preserve">The solution will be an Eclipse plug-in.  The influencing factor on this design choice is that the solution must be a software application compatible with the Eclipse IDE and the Atlas software analysis tool.  As the block diagram in Figure 1 shows, Zeus will interface with both Eclipse and Atlas.  The user will interact with Zeus via Eclipse (due to Eclipse plug-in properties).  Zeus will interpret the scripts that the user inputs and send the appropriate query (including result display formatting) requests to Atlas.  Zeus will not directly do any analysis of the C source code. </w:t>
+        <w:t xml:space="preserve">The solution will be an Eclipse </w:t>
+      </w:r>
+      <w:r>
+        <w:t>plugin</w:t>
+      </w:r>
+      <w:r>
+        <w:t xml:space="preserve">.  The influencing factor on this design choice is that the solution must be a software application compatible with the Eclipse IDE and the Atlas software analysis tool.  As the block diagram in Figure 1 shows, Zeus will interface with both Eclipse and Atlas.  The user will interact with Zeus via Eclipse (due to Eclipse </w:t>
+      </w:r>
+      <w:r>
+        <w:t>plugin</w:t>
+      </w:r>
+      <w:r>
+        <w:t xml:space="preserve"> properties).  Zeus will interpret the scripts that the user inputs and send the appropriate query (including result display formatting) requests to Atlas.  Zeus will not directly do any analysis of the C source code. </w:t>
       </w:r>
     </w:p>
     <w:p>
@@ -19065,10 +21454,10 @@
             <v:path o:extrusionok="f" gradientshapeok="t" o:connecttype="rect"/>
             <o:lock v:ext="edit" aspectratio="t"/>
           </v:shapetype>
-          <v:shape id="_x0000_i1025" type="#_x0000_t75" style="width:289.05pt;height:117.15pt" o:ole="">
+          <v:shape id="_x0000_i1047" type="#_x0000_t75" style="width:289.05pt;height:117.15pt" o:ole="">
             <v:imagedata r:id="rId21" o:title=""/>
           </v:shape>
-          <o:OLEObject Type="Embed" ProgID="Visio.Drawing.11" ShapeID="_x0000_i1025" DrawAspect="Content" ObjectID="_1333283483" r:id="rId22"/>
+          <o:OLEObject Type="Embed" ProgID="Visio.Drawing.11" ShapeID="_x0000_i1047" DrawAspect="Content" ObjectID="_1333534478" r:id="rId22"/>
         </w:object>
       </w:r>
     </w:p>
@@ -19146,7 +21535,6 @@
       <w:bookmarkStart w:id="370" w:name="_Toc252880065"/>
       <w:bookmarkStart w:id="371" w:name="_Toc259537119"/>
       <w:r>
-        <w:lastRenderedPageBreak/>
         <w:t>5</w:t>
       </w:r>
       <w:r>
@@ -19215,6 +21603,7 @@
       <w:bookmarkStart w:id="379" w:name="_Toc252880068"/>
       <w:bookmarkStart w:id="380" w:name="_Toc259537122"/>
       <w:r>
+        <w:lastRenderedPageBreak/>
         <w:t>5</w:t>
       </w:r>
       <w:r>
@@ -19252,10 +21641,10 @@
           <w:lang w:bidi="en-US"/>
         </w:rPr>
         <w:object w:dxaOrig="6998" w:dyaOrig="4488">
-          <v:shape id="_x0000_i1026" type="#_x0000_t75" style="width:380.4pt;height:243.95pt" o:ole="">
+          <v:shape id="_x0000_i1048" type="#_x0000_t75" style="width:380.4pt;height:243.95pt" o:ole="">
             <v:imagedata r:id="rId23" o:title=""/>
           </v:shape>
-          <o:OLEObject Type="Embed" ProgID="Visio.Drawing.11" ShapeID="_x0000_i1026" DrawAspect="Content" ObjectID="_1333283484" r:id="rId24"/>
+          <o:OLEObject Type="Embed" ProgID="Visio.Drawing.11" ShapeID="_x0000_i1048" DrawAspect="Content" ObjectID="_1333534479" r:id="rId24"/>
         </w:object>
       </w:r>
     </w:p>
@@ -19343,7 +21732,13 @@
         <w:pStyle w:val="ListParagraph"/>
       </w:pPr>
       <w:r>
-        <w:t>System shall function as an Eclipse plug-in.</w:t>
+        <w:t xml:space="preserve">System shall function as an Eclipse </w:t>
+      </w:r>
+      <w:r>
+        <w:t>plugin</w:t>
+      </w:r>
+      <w:r>
+        <w:t>.</w:t>
       </w:r>
     </w:p>
     <w:p>
@@ -19362,7 +21757,6 @@
       <w:bookmarkStart w:id="388" w:name="_Toc252880071"/>
       <w:bookmarkStart w:id="389" w:name="_Toc259537125"/>
       <w:r>
-        <w:lastRenderedPageBreak/>
         <w:t>5</w:t>
       </w:r>
       <w:r>
@@ -19423,6 +21817,7 @@
       <w:bookmarkStart w:id="394" w:name="_Toc252880073"/>
       <w:bookmarkStart w:id="395" w:name="_Toc259537127"/>
       <w:r>
+        <w:lastRenderedPageBreak/>
         <w:t>6</w:t>
       </w:r>
       <w:r>
@@ -19550,7 +21945,6 @@
     </w:p>
     <w:p>
       <w:r>
-        <w:lastRenderedPageBreak/>
         <w:br w:type="page"/>
       </w:r>
     </w:p>
@@ -19586,9 +21980,17 @@
       <w:bookmarkEnd w:id="405"/>
     </w:p>
     <w:p>
+      <w:pPr>
+        <w:pStyle w:val="NormalAfterH4"/>
+      </w:pPr>
       <w:r>
         <w:t>All input to the system will be done via the Eclipse IDE. The user will select the query script to execute and select the run option for Zeus.  Zeus will then obtain the JavaScript from the selected query file and execute the query.  Figure 4 shows a sample of what the JavaScript should look like.</w:t>
       </w:r>
+    </w:p>
+    <w:p>
+      <w:pPr>
+        <w:pStyle w:val="NormalAfterH4"/>
+      </w:pPr>
     </w:p>
     <w:p>
       <w:pPr>
@@ -19684,9 +22086,17 @@
       <w:bookmarkEnd w:id="406"/>
     </w:p>
     <w:p>
+      <w:pPr>
+        <w:pStyle w:val="NormalAfterH4"/>
+      </w:pPr>
       <w:r>
         <w:t xml:space="preserve">All system output will also be display via the Eclipse IDE.  The displaying of the results will be handled by a call to Atlas.  Figure 5 shows the results displayed as both a graph (surrounded by the blue box) and an artifact list (surrounded by the red box). </w:t>
       </w:r>
+    </w:p>
+    <w:p>
+      <w:pPr>
+        <w:pStyle w:val="NormalAfterH4"/>
+      </w:pPr>
     </w:p>
     <w:p>
       <w:pPr>
@@ -19780,7 +22190,13 @@
     </w:p>
     <w:p>
       <w:r>
-        <w:t>The software-operating environment will be the Eclipse IDE as the program will be a plug-in for Eclipse.  Eclipse is portable to any operating system compatible with Java since it runs on the JVM; therefore, Zeus will operate on any system the supports the JVM.</w:t>
+        <w:t xml:space="preserve">The software-operating environment will be the Eclipse IDE as the program will be a </w:t>
+      </w:r>
+      <w:r>
+        <w:t>plugin</w:t>
+      </w:r>
+      <w:r>
+        <w:t xml:space="preserve"> for Eclipse.  Eclipse is portable to any operating system compatible with Java since it runs on the JVM; therefore, Zeus will operate on any system the supports the JVM.</w:t>
       </w:r>
     </w:p>
     <w:p>
@@ -19937,7 +22353,6 @@
         <w:rPr>
           <w:rFonts w:eastAsia="Times New Roman"/>
         </w:rPr>
-        <w:lastRenderedPageBreak/>
         <w:t>System shall display script query results as an Atlas graph.</w:t>
       </w:r>
     </w:p>
@@ -19949,6 +22364,7 @@
       <w:bookmarkStart w:id="417" w:name="_Toc252880082"/>
       <w:bookmarkStart w:id="418" w:name="_Toc259537134"/>
       <w:r>
+        <w:lastRenderedPageBreak/>
         <w:t>6</w:t>
       </w:r>
       <w:r>
@@ -19987,7 +22403,13 @@
     </w:p>
     <w:p>
       <w:r>
-        <w:t>Based on the constraints the client placed on the product, Zeus must be an Eclipse plug-in compliant with Eclipse Ganymede 3.4.2.</w:t>
+        <w:t xml:space="preserve">Based on the constraints the client placed on the product, Zeus must be an Eclipse </w:t>
+      </w:r>
+      <w:r>
+        <w:t>plugin</w:t>
+      </w:r>
+      <w:r>
+        <w:t xml:space="preserve"> compliant with Eclipse Ganymede 3.4.2.</w:t>
       </w:r>
     </w:p>
     <w:p>
@@ -20581,7 +23003,13 @@
     </w:p>
     <w:p>
       <w:r>
-        <w:t xml:space="preserve">The architecture diagram in Figure 6 shows the division of Zeus into four subsystems: Atlas interface module, control module, Eclipse plug-in module, and script parser module. Design the system in a modular manner by grouping related tasks together reduces coupling and thus improving system implementation and maintenance. </w:t>
+        <w:t xml:space="preserve">The architecture diagram in Figure 6 shows the division of Zeus into four subsystems: Atlas interface module, control module, Eclipse </w:t>
+      </w:r>
+      <w:r>
+        <w:t>plugin</w:t>
+      </w:r>
+      <w:r>
+        <w:t xml:space="preserve"> module, and script parser module. Design the system in a modular manner by grouping related tasks together reduces coupling and thus improving system implementation and maintenance. </w:t>
       </w:r>
     </w:p>
     <w:p>
@@ -20633,10 +23061,10 @@
           <w:lang w:bidi="en-US"/>
         </w:rPr>
         <w:object w:dxaOrig="10330" w:dyaOrig="3771">
-          <v:shape id="_x0000_i1027" type="#_x0000_t75" style="width:411.6pt;height:159.05pt" o:ole="">
+          <v:shape id="_x0000_i1049" type="#_x0000_t75" style="width:411.6pt;height:159.05pt" o:ole="">
             <v:imagedata r:id="rId27" o:title="" cropleft="3371f"/>
           </v:shape>
-          <o:OLEObject Type="Embed" ProgID="Visio.Drawing.11" ShapeID="_x0000_i1027" DrawAspect="Content" ObjectID="_1333283485" r:id="rId28"/>
+          <o:OLEObject Type="Embed" ProgID="Visio.Drawing.11" ShapeID="_x0000_i1049" DrawAspect="Content" ObjectID="_1333534480" r:id="rId28"/>
         </w:object>
       </w:r>
       <w:bookmarkEnd w:id="469"/>
@@ -20706,7 +23134,13 @@
         <w:t>8</w:t>
       </w:r>
       <w:r>
-        <w:t>.1.2. Eclipse Plug-in Module</w:t>
+        <w:t xml:space="preserve">.1.2. Eclipse </w:t>
+      </w:r>
+      <w:r>
+        <w:t>Plugin</w:t>
+      </w:r>
+      <w:r>
+        <w:t xml:space="preserve"> Module</w:t>
       </w:r>
       <w:bookmarkEnd w:id="474"/>
       <w:bookmarkEnd w:id="475"/>
@@ -20714,15 +23148,24 @@
     </w:p>
     <w:p>
       <w:r>
-        <w:t xml:space="preserve">The Eclipse plug-in module provides the user interface elements for Zeus enabling the user to interact with the application. It is also responsible for obtaining the input query script for execution as well as the startup and shutdown actions required by Zeus.  (Note: plug-ins </w:t>
-      </w:r>
-      <w:proofErr w:type="gramStart"/>
-      <w:r>
-        <w:t>are</w:t>
-      </w:r>
-      <w:proofErr w:type="gramEnd"/>
-      <w:r>
-        <w:t xml:space="preserve"> not automatically launched by Eclipse; instead they are loaded and started only when demanded or required.) </w:t>
+        <w:t xml:space="preserve">The Eclipse </w:t>
+      </w:r>
+      <w:r>
+        <w:t>plugin</w:t>
+      </w:r>
+      <w:r>
+        <w:t xml:space="preserve"> module provides the user interface elements for Zeus enabling the user to interact with the application. It is also responsible for obtaining the input query script for execution as well as the startup and shutdown actions required by Zeus.  (Note: </w:t>
+      </w:r>
+      <w:proofErr w:type="spellStart"/>
+      <w:r>
+        <w:t>plugin</w:t>
+      </w:r>
+      <w:r>
+        <w:t>s</w:t>
+      </w:r>
+      <w:proofErr w:type="spellEnd"/>
+      <w:r>
+        <w:t xml:space="preserve"> are not automatically launched by Eclipse; instead they are loaded and started only when demanded or required.) </w:t>
       </w:r>
     </w:p>
     <w:p>
@@ -20732,12 +23175,21 @@
     </w:p>
     <w:p>
       <w:r>
-        <w:t>Manifest File: defines the runtime information of the plug-in</w:t>
-      </w:r>
-    </w:p>
-    <w:p>
-      <w:r>
-        <w:t>plugin.xml: defines extension information of the plug-in. Zeus will not expose and APIs.</w:t>
+        <w:t xml:space="preserve">Manifest File: defines the runtime information of the </w:t>
+      </w:r>
+      <w:r>
+        <w:t>plugin</w:t>
+      </w:r>
+    </w:p>
+    <w:p>
+      <w:r>
+        <w:t xml:space="preserve">plugin.xml: defines extension information of the </w:t>
+      </w:r>
+      <w:r>
+        <w:t>plugin</w:t>
+      </w:r>
+      <w:r>
+        <w:t>. Zeus will not expose and APIs.</w:t>
       </w:r>
     </w:p>
     <w:p>
@@ -20747,7 +23199,19 @@
       </w:r>
       <w:proofErr w:type="spellEnd"/>
       <w:r>
-        <w:t xml:space="preserve"> Class: the main plug-in class that contains the activator method called when the plug-in starts.</w:t>
+        <w:t xml:space="preserve"> Class: the main </w:t>
+      </w:r>
+      <w:r>
+        <w:t>plugin</w:t>
+      </w:r>
+      <w:r>
+        <w:t xml:space="preserve"> class that contains the activator method called when the </w:t>
+      </w:r>
+      <w:r>
+        <w:t>plugin</w:t>
+      </w:r>
+      <w:r>
+        <w:t xml:space="preserve"> starts.</w:t>
       </w:r>
     </w:p>
     <w:p>
@@ -20811,7 +23275,13 @@
     <w:p>
       <w:r>
         <w:lastRenderedPageBreak/>
-        <w:t>Atlas API JARs:  the extension to the Atlas plug-in which enables external calls to the system</w:t>
+        <w:t xml:space="preserve">Atlas API JARs:  the extension to the Atlas </w:t>
+      </w:r>
+      <w:r>
+        <w:t>plugin</w:t>
+      </w:r>
+      <w:r>
+        <w:t xml:space="preserve"> which enables external calls to the system</w:t>
       </w:r>
     </w:p>
     <w:p>
@@ -20949,7 +23419,18 @@
     </w:p>
     <w:p>
       <w:r>
-        <w:t>Eclipse is the main process of the application.  Eclipse plug-ins are loaded and run from within the Eclipse process.</w:t>
+        <w:t xml:space="preserve">Eclipse is the main process of the application.  Eclipse </w:t>
+      </w:r>
+      <w:proofErr w:type="spellStart"/>
+      <w:r>
+        <w:t>plugin</w:t>
+      </w:r>
+      <w:r>
+        <w:t>s</w:t>
+      </w:r>
+      <w:proofErr w:type="spellEnd"/>
+      <w:r>
+        <w:t xml:space="preserve"> are loaded and run from within the Eclipse process.</w:t>
       </w:r>
     </w:p>
     <w:p>
@@ -20964,7 +23445,18 @@
     </w:p>
     <w:p>
       <w:r>
-        <w:t>Threads: Eclipse creates multiple threads to handle various tasks performed by the system.  Similar to other plug-ins, Zeus will be executed within the main thread. Zeus will not create additional threads.</w:t>
+        <w:t xml:space="preserve">Threads: Eclipse creates multiple threads to handle various tasks performed by the system.  Similar to other </w:t>
+      </w:r>
+      <w:proofErr w:type="spellStart"/>
+      <w:r>
+        <w:t>plugin</w:t>
+      </w:r>
+      <w:r>
+        <w:t>s</w:t>
+      </w:r>
+      <w:proofErr w:type="spellEnd"/>
+      <w:r>
+        <w:t>, Zeus will be executed within the main thread. Zeus will not create additional threads.</w:t>
       </w:r>
     </w:p>
     <w:p>
@@ -20974,7 +23466,18 @@
     </w:p>
     <w:p>
       <w:r>
-        <w:t>Worker / Daemon Threads: Created by Eclipse or plug-ins for background processing</w:t>
+        <w:t xml:space="preserve">Worker / Daemon Threads: Created by Eclipse or </w:t>
+      </w:r>
+      <w:proofErr w:type="spellStart"/>
+      <w:r>
+        <w:t>plugin</w:t>
+      </w:r>
+      <w:r>
+        <w:t>s</w:t>
+      </w:r>
+      <w:proofErr w:type="spellEnd"/>
+      <w:r>
+        <w:t xml:space="preserve"> for background processing</w:t>
       </w:r>
     </w:p>
     <w:p>
@@ -21059,7 +23562,13 @@
     </w:p>
     <w:p>
       <w:r>
-        <w:t>The state diagram in Figure 7 shows an abstract description of the behavior of the Zeus system.  Once the plug-in is loaded and started within Eclipse, Zeus will be idling until the user selects the run query script feature from the Eclipse GUI.  This event will cause the system to begin interpreting the query script which includes parsing the script, executing the Atlas query calls, and displaying the results. Upon completion of the script, the system will return to the idle state until the user the user selects the run query script feature again.</w:t>
+        <w:t xml:space="preserve">The state diagram in Figure 7 shows an abstract description of the behavior of the Zeus system.  Once the </w:t>
+      </w:r>
+      <w:r>
+        <w:t>plugin</w:t>
+      </w:r>
+      <w:r>
+        <w:t xml:space="preserve"> is loaded and started within Eclipse, Zeus will be idling until the user selects the run query script feature from the Eclipse GUI.  This event will cause the system to begin interpreting the query script which includes parsing the script, executing the Atlas query calls, and displaying the results. Upon completion of the script, the system will return to the idle state until the user the user selects the run query script feature again.</w:t>
       </w:r>
     </w:p>
     <w:p>
@@ -21082,10 +23591,10 @@
           <w:lang w:bidi="en-US"/>
         </w:rPr>
         <w:object w:dxaOrig="7688" w:dyaOrig="3310">
-          <v:shape id="_x0000_i1028" type="#_x0000_t75" style="width:384.7pt;height:165.5pt" o:ole="">
+          <v:shape id="_x0000_i1050" type="#_x0000_t75" style="width:384.7pt;height:165.5pt" o:ole="">
             <v:imagedata r:id="rId29" o:title=""/>
           </v:shape>
-          <o:OLEObject Type="Embed" ProgID="Visio.Drawing.11" ShapeID="_x0000_i1028" DrawAspect="Content" ObjectID="_1333283486" r:id="rId30"/>
+          <o:OLEObject Type="Embed" ProgID="Visio.Drawing.11" ShapeID="_x0000_i1050" DrawAspect="Content" ObjectID="_1333534481" r:id="rId30"/>
         </w:object>
       </w:r>
     </w:p>
@@ -21151,7 +23660,13 @@
         </w:rPr>
       </w:pPr>
       <w:r>
-        <w:t xml:space="preserve">The Zeus program will have four inter-modules. The Control module will depend on both the Eclipse and the Query Script Parser modules. The Atlas Interface module will only interact with the control module and hence will be dependent on the control module. The Eclipse Plug-in module will only work with the control module and hence will be dependent on the control module. The Query </w:t>
+        <w:t xml:space="preserve">The Zeus program will have four inter-modules. The Control module will depend on both the Eclipse and the Query Script Parser modules. The Atlas Interface module will only interact with the control module and hence will be dependent on the control module. The Eclipse </w:t>
+      </w:r>
+      <w:r>
+        <w:t>Plugin</w:t>
+      </w:r>
+      <w:r>
+        <w:t xml:space="preserve"> module will only work with the control module and hence will be dependent on the control module. The Query </w:t>
       </w:r>
     </w:p>
     <w:p>
@@ -21222,7 +23737,13 @@
         <w:t>9</w:t>
       </w:r>
       <w:r>
-        <w:t>.1.3. Eclipse Plug-in Module</w:t>
+        <w:t xml:space="preserve">.1.3. Eclipse </w:t>
+      </w:r>
+      <w:r>
+        <w:t>Plugin</w:t>
+      </w:r>
+      <w:r>
+        <w:t xml:space="preserve"> Module</w:t>
       </w:r>
       <w:bookmarkEnd w:id="511"/>
       <w:bookmarkEnd w:id="512"/>
@@ -21230,7 +23751,35 @@
     </w:p>
     <w:p>
       <w:r>
-        <w:t>An Eclipse plug-in is built on top of existing Eclipse plug-ins and is therefore dependent on those existing plug-ins in order to compile.  This section declares all those dependencies.</w:t>
+        <w:t xml:space="preserve">An Eclipse </w:t>
+      </w:r>
+      <w:r>
+        <w:t>plugin</w:t>
+      </w:r>
+      <w:r>
+        <w:t xml:space="preserve"> is built on top of existing Eclipse </w:t>
+      </w:r>
+      <w:proofErr w:type="spellStart"/>
+      <w:r>
+        <w:t>plugin</w:t>
+      </w:r>
+      <w:r>
+        <w:t>s</w:t>
+      </w:r>
+      <w:proofErr w:type="spellEnd"/>
+      <w:r>
+        <w:t xml:space="preserve"> and is therefore dependent on those existing </w:t>
+      </w:r>
+      <w:proofErr w:type="spellStart"/>
+      <w:r>
+        <w:t>plugin</w:t>
+      </w:r>
+      <w:r>
+        <w:t>s</w:t>
+      </w:r>
+      <w:proofErr w:type="spellEnd"/>
+      <w:r>
+        <w:t xml:space="preserve"> in order to compile.  This section declares all those dependencies.</w:t>
       </w:r>
     </w:p>
     <w:p>
@@ -21420,7 +23969,13 @@
     </w:p>
     <w:p>
       <w:r>
-        <w:t>The control module is the layer of abstraction between the Eclipse plug-in module and the Query Script Parser and is responsible for passing the input script in the correct format to the parser.</w:t>
+        <w:t xml:space="preserve">The control module is the layer of abstraction between the Eclipse </w:t>
+      </w:r>
+      <w:r>
+        <w:t>plugin</w:t>
+      </w:r>
+      <w:r>
+        <w:t xml:space="preserve"> module and the Query Script Parser and is responsible for passing the input script in the correct format to the parser.</w:t>
       </w:r>
     </w:p>
     <w:p>
@@ -21435,7 +23990,13 @@
         <w:t>10</w:t>
       </w:r>
       <w:r>
-        <w:t>.1.3. Eclipse Plug-in Module</w:t>
+        <w:t xml:space="preserve">.1.3. Eclipse </w:t>
+      </w:r>
+      <w:r>
+        <w:t>Plugin</w:t>
+      </w:r>
+      <w:r>
+        <w:t xml:space="preserve"> Module</w:t>
       </w:r>
       <w:bookmarkEnd w:id="537"/>
       <w:bookmarkEnd w:id="538"/>
@@ -21498,7 +24059,13 @@
       </w:r>
       <w:proofErr w:type="spellEnd"/>
       <w:r>
-        <w:t xml:space="preserve"> class is the main class for the plug-in and contains one </w:t>
+        <w:t xml:space="preserve"> class is the main class for the </w:t>
+      </w:r>
+      <w:r>
+        <w:t>plugin</w:t>
+      </w:r>
+      <w:r>
+        <w:t xml:space="preserve"> and contains one </w:t>
       </w:r>
       <w:proofErr w:type="spellStart"/>
       <w:r>
@@ -21580,10 +24147,10 @@
           <w:lang w:bidi="en-US"/>
         </w:rPr>
         <w:object w:dxaOrig="18219" w:dyaOrig="6292">
-          <v:shape id="_x0000_i1029" type="#_x0000_t75" style="width:467.45pt;height:161.2pt" o:ole="">
+          <v:shape id="_x0000_i1051" type="#_x0000_t75" style="width:467.45pt;height:161.2pt" o:ole="">
             <v:imagedata r:id="rId31" o:title=""/>
           </v:shape>
-          <o:OLEObject Type="Embed" ProgID="Visio.Drawing.11" ShapeID="_x0000_i1029" DrawAspect="Content" ObjectID="_1333283487" r:id="rId32"/>
+          <o:OLEObject Type="Embed" ProgID="Visio.Drawing.11" ShapeID="_x0000_i1051" DrawAspect="Content" ObjectID="_1333534482" r:id="rId32"/>
         </w:object>
       </w:r>
     </w:p>
@@ -21778,6 +24345,7 @@
                 <w:sz w:val="20"/>
                 <w:lang w:bidi="en-US"/>
               </w:rPr>
+              <w:lastRenderedPageBreak/>
               <w:t>No.</w:t>
             </w:r>
           </w:p>
@@ -24370,24 +26938,40 @@
           <w:sz w:val="20"/>
           <w:highlight w:val="lightGray"/>
         </w:rPr>
-        <w:t xml:space="preserve">The overall project plan for Zeus explains how the student team will accomplish the goal of creating an Eclipse plug-in that executes scripted Atlas queries. The </w:t>
-      </w:r>
-      <w:r>
-        <w:rPr>
-          <w:sz w:val="22"/>
-          <w:highlight w:val="lightGray"/>
-        </w:rPr>
-        <w:t xml:space="preserve">project has been broken into eight tasks: problem definition, technology considerations, end-product design, end-product prototyping, end-product testing, end-product documentation, end-product demonstrations, and project reporting. Some of these tasks can be performed in parallel speeding up the project and ensuring that it will be completed by May 2010.  Also, the software nature of the project suggests that little to no financial requirements are needed since labor is not considered. </w:t>
-      </w:r>
-    </w:p>
-    <w:p>
-      <w:pPr>
-        <w:pStyle w:val="Body"/>
+        <w:t xml:space="preserve">The overall project plan for Zeus explains how the student team will accomplish the goal of creating an Eclipse </w:t>
+      </w:r>
+      <w:r>
         <w:rPr>
           <w:rFonts w:asciiTheme="majorHAnsi" w:hAnsiTheme="majorHAnsi"/>
           <w:sz w:val="20"/>
           <w:highlight w:val="lightGray"/>
         </w:rPr>
+        <w:t>plugin</w:t>
+      </w:r>
+      <w:r>
+        <w:rPr>
+          <w:rFonts w:asciiTheme="majorHAnsi" w:hAnsiTheme="majorHAnsi"/>
+          <w:sz w:val="20"/>
+          <w:highlight w:val="lightGray"/>
+        </w:rPr>
+        <w:t xml:space="preserve"> that executes scripted Atlas queries. The </w:t>
+      </w:r>
+      <w:r>
+        <w:rPr>
+          <w:sz w:val="22"/>
+          <w:highlight w:val="lightGray"/>
+        </w:rPr>
+        <w:t xml:space="preserve">project has been broken into eight tasks: problem definition, technology considerations, end-product design, end-product prototyping, end-product testing, end-product documentation, end-product demonstrations, and project reporting. Some of these tasks can be performed in parallel speeding up the project and ensuring that it will be completed by May 2010.  Also, the software nature of the project suggests that little to no financial requirements are needed since labor is not considered. </w:t>
+      </w:r>
+    </w:p>
+    <w:p>
+      <w:pPr>
+        <w:pStyle w:val="Body"/>
+        <w:rPr>
+          <w:rFonts w:asciiTheme="majorHAnsi" w:hAnsiTheme="majorHAnsi"/>
+          <w:sz w:val="20"/>
+          <w:highlight w:val="lightGray"/>
+        </w:rPr>
       </w:pPr>
     </w:p>
     <w:p>
@@ -24400,7 +26984,19 @@
         <w:rPr>
           <w:highlight w:val="lightGray"/>
         </w:rPr>
-        <w:t xml:space="preserve">The Zeus software system is an Eclipse plug-in which parses query scripts, calls the corresponding Atlas queries and requests that Atlas display the results within the Eclipse IDE.  The system design fulfills the functional and non-functional requirements determined from the problem statement, client requests, and course constraints. The user input is a query file written in JavaScript that is loaded into the system via the Eclipse IDE.  The system has been designed with </w:t>
+        <w:t xml:space="preserve">The Zeus software system is an Eclipse </w:t>
+      </w:r>
+      <w:r>
+        <w:rPr>
+          <w:highlight w:val="lightGray"/>
+        </w:rPr>
+        <w:t>plugin</w:t>
+      </w:r>
+      <w:r>
+        <w:rPr>
+          <w:highlight w:val="lightGray"/>
+        </w:rPr>
+        <w:t xml:space="preserve"> which parses query scripts, calls the corresponding Atlas queries and requests that Atlas display the results within the Eclipse IDE.  The system design fulfills the functional and non-functional requirements determined from the problem statement, client requests, and course constraints. The user input is a query file written in JavaScript that is loaded into the system via the Eclipse IDE.  The system has been designed with </w:t>
       </w:r>
       <w:r>
         <w:rPr>
@@ -24413,7 +27009,19 @@
         <w:rPr>
           <w:highlight w:val="lightGray"/>
         </w:rPr>
-        <w:t>The system is broken into four modules, the Atlas Interface, Control, Eclipse plug-in, and Query Script Parser.  Each of these modules has a different role in the project, interface with each other and are dependent on each other. The requirements and design will be tracked using a traceability matrix.</w:t>
+        <w:t xml:space="preserve">The system is broken into four modules, the Atlas Interface, Control, Eclipse </w:t>
+      </w:r>
+      <w:r>
+        <w:rPr>
+          <w:highlight w:val="lightGray"/>
+        </w:rPr>
+        <w:t>plugin</w:t>
+      </w:r>
+      <w:r>
+        <w:rPr>
+          <w:highlight w:val="lightGray"/>
+        </w:rPr>
+        <w:t>, and Query Script Parser.  Each of these modules has a different role in the project, interface with each other and are dependent on each other. The requirements and design will be tracked using a traceability matrix.</w:t>
       </w:r>
     </w:p>
     <w:p>
@@ -27221,10 +29829,6 @@
         </w:rPr>
         <w:lastRenderedPageBreak/>
         <w:pict>
-          <v:shapetype id="_x0000_t202" coordsize="21600,21600" o:spt="202" path="m,l,21600r21600,l21600,xe">
-            <v:stroke joinstyle="miter"/>
-            <v:path gradientshapeok="t" o:connecttype="rect"/>
-          </v:shapetype>
           <v:shape id="_x0000_s1043" type="#_x0000_t202" style="position:absolute;margin-left:131.1pt;margin-top:172.8pt;width:26.45pt;height:265.15pt;z-index:251672576;mso-width-relative:margin;mso-height-relative:margin" stroked="f">
             <v:textbox style="layout-flow:vertical;mso-layout-flow-alt:bottom-to-top;mso-next-textbox:#_x0000_s1043;mso-fit-shape-to-text:t">
               <w:txbxContent>
@@ -27458,14 +30062,14 @@
 
 <file path=word/endnotes.xml><?xml version="1.0" encoding="utf-8"?>
 <w:endnotes xmlns:ve="http://schemas.openxmlformats.org/markup-compatibility/2006" xmlns:o="urn:schemas-microsoft-com:office:office" xmlns:r="http://schemas.openxmlformats.org/officeDocument/2006/relationships" xmlns:m="http://schemas.openxmlformats.org/officeDocument/2006/math" xmlns:v="urn:schemas-microsoft-com:vml" xmlns:wp="http://schemas.openxmlformats.org/drawingml/2006/wordprocessingDrawing" xmlns:w10="urn:schemas-microsoft-com:office:word" xmlns:w="http://schemas.openxmlformats.org/wordprocessingml/2006/main" xmlns:wne="http://schemas.microsoft.com/office/word/2006/wordml">
-  <w:endnote w:type="separator" w:id="-1">
+  <w:endnote w:type="separator" w:id="0">
     <w:p>
       <w:r>
         <w:separator/>
       </w:r>
     </w:p>
   </w:endnote>
-  <w:endnote w:type="continuationSeparator" w:id="0">
+  <w:endnote w:type="continuationSeparator" w:id="1">
     <w:p>
       <w:r>
         <w:continuationSeparator/>
@@ -27496,7 +30100,7 @@
             <w:rPr>
               <w:noProof/>
             </w:rPr>
-            <w:t>i</w:t>
+            <w:t>46</w:t>
           </w:r>
         </w:fldSimple>
         <w:r>
@@ -27515,14 +30119,14 @@
 
 <file path=word/footnotes.xml><?xml version="1.0" encoding="utf-8"?>
 <w:footnotes xmlns:ve="http://schemas.openxmlformats.org/markup-compatibility/2006" xmlns:o="urn:schemas-microsoft-com:office:office" xmlns:r="http://schemas.openxmlformats.org/officeDocument/2006/relationships" xmlns:m="http://schemas.openxmlformats.org/officeDocument/2006/math" xmlns:v="urn:schemas-microsoft-com:vml" xmlns:wp="http://schemas.openxmlformats.org/drawingml/2006/wordprocessingDrawing" xmlns:w10="urn:schemas-microsoft-com:office:word" xmlns:w="http://schemas.openxmlformats.org/wordprocessingml/2006/main" xmlns:wne="http://schemas.microsoft.com/office/word/2006/wordml">
-  <w:footnote w:type="separator" w:id="-1">
+  <w:footnote w:type="separator" w:id="0">
     <w:p>
       <w:r>
         <w:separator/>
       </w:r>
     </w:p>
   </w:footnote>
-  <w:footnote w:type="continuationSeparator" w:id="0">
+  <w:footnote w:type="continuationSeparator" w:id="1">
     <w:p>
       <w:r>
         <w:continuationSeparator/>
@@ -32017,6 +34621,7 @@
   </w:style>
   <w:style w:type="paragraph" w:customStyle="1" w:styleId="Body">
     <w:name w:val="Body"/>
+    <w:link w:val="BodyChar"/>
     <w:uiPriority w:val="99"/>
     <w:rsid w:val="00622BB2"/>
     <w:pPr>
@@ -32944,6 +35549,39 @@
       <w:iCs/>
     </w:rPr>
   </w:style>
+  <w:style w:type="paragraph" w:customStyle="1" w:styleId="NormalAfterH4">
+    <w:name w:val="Normal_After_H4"/>
+    <w:basedOn w:val="Body"/>
+    <w:qFormat/>
+    <w:rsid w:val="00733BEC"/>
+    <w:pPr>
+      <w:ind w:left="270"/>
+    </w:pPr>
+    <w:rPr>
+      <w:rFonts w:asciiTheme="majorHAnsi" w:hAnsiTheme="majorHAnsi"/>
+      <w:sz w:val="20"/>
+      <w:szCs w:val="22"/>
+    </w:rPr>
+  </w:style>
+  <w:style w:type="character" w:customStyle="1" w:styleId="BodyChar">
+    <w:name w:val="Body Char"/>
+    <w:basedOn w:val="DefaultParagraphFont"/>
+    <w:link w:val="Body"/>
+    <w:uiPriority w:val="99"/>
+    <w:rsid w:val="00733BEC"/>
+    <w:rPr>
+      <w:rFonts w:ascii="Times New Roman" w:eastAsia="ヒラギノ角ゴ Pro W3" w:hAnsi="Times New Roman" w:cs="Times New Roman"/>
+      <w:color w:val="000000"/>
+      <w:sz w:val="24"/>
+      <w:szCs w:val="20"/>
+    </w:rPr>
+  </w:style>
+  <w:style w:type="character" w:customStyle="1" w:styleId="NormalAfterH4Char">
+    <w:name w:val="Normal_After_H4 Char"/>
+    <w:basedOn w:val="BodyChar"/>
+    <w:link w:val="NormalAfterH4"/>
+    <w:rsid w:val="00733BEC"/>
+  </w:style>
 </w:styles>
 </file>
 

--- a/doc/FinalReport.docx
+++ b/doc/FinalReport.docx
@@ -110,7 +110,7 @@
               <w:noProof/>
             </w:rPr>
             <w:pict>
-              <v:group id="_x0000_s1026" style="position:absolute;margin-left:4187.15pt;margin-top:0;width:244.8pt;height:11in;z-index:251660288;mso-width-percent:400;mso-height-percent:1000;mso-position-horizontal:right;mso-position-horizontal-relative:page;mso-position-vertical:top;mso-position-vertical-relative:page;mso-width-percent:400;mso-height-percent:1000" coordorigin="7329" coordsize="4911,15840" o:allowincell="f">
+              <v:group id="_x0000_s1026" style="position:absolute;margin-left:4596.75pt;margin-top:0;width:244.8pt;height:11in;z-index:251660288;mso-width-percent:400;mso-height-percent:1000;mso-position-horizontal:right;mso-position-horizontal-relative:page;mso-position-vertical:top;mso-position-vertical-relative:page;mso-width-percent:400;mso-height-percent:1000" coordorigin="7329" coordsize="4911,15840" o:allowincell="f">
                 <v:group id="_x0000_s1027" style="position:absolute;left:7344;width:4896;height:15840;mso-width-percent:400;mso-height-percent:1000;mso-position-horizontal:right;mso-position-horizontal-relative:page;mso-position-vertical:top;mso-position-vertical-relative:page;mso-width-percent:400;mso-height-percent:1000" coordorigin="7560" coordsize="4700,15840" o:allowincell="f">
                   <v:rect id="_x0000_s1028" style="position:absolute;left:7755;width:4505;height:15840;mso-height-percent:1000;mso-position-vertical:top;mso-position-vertical-relative:page;mso-height-percent:1000" fillcolor="#8d89a4 [3206]" stroked="f" strokecolor="#d8d8d8 [2732]">
                     <v:fill color2="#bfbfbf [2412]" rotate="t"/>
@@ -230,8 +230,16 @@
                           <w:rPr>
                             <w:color w:val="FFFFFF" w:themeColor="background1"/>
                           </w:rPr>
-                          <w:t>Alex Kharbush</w:t>
+                          <w:t xml:space="preserve">Alex </w:t>
                         </w:r>
+                        <w:proofErr w:type="spellStart"/>
+                        <w:r>
+                          <w:rPr>
+                            <w:color w:val="FFFFFF" w:themeColor="background1"/>
+                          </w:rPr>
+                          <w:t>Kharbush</w:t>
+                        </w:r>
+                        <w:proofErr w:type="spellEnd"/>
                       </w:p>
                       <w:p>
                         <w:pPr>
@@ -246,7 +254,21 @@
                           <w:rPr>
                             <w:color w:val="FFFFFF" w:themeColor="background1"/>
                           </w:rPr>
-                          <w:t xml:space="preserve">Cole Anagnost </w:t>
+                          <w:t xml:space="preserve">Cole </w:t>
+                        </w:r>
+                        <w:proofErr w:type="spellStart"/>
+                        <w:r>
+                          <w:rPr>
+                            <w:color w:val="FFFFFF" w:themeColor="background1"/>
+                          </w:rPr>
+                          <w:t>Anagnost</w:t>
+                        </w:r>
+                        <w:proofErr w:type="spellEnd"/>
+                        <w:r>
+                          <w:rPr>
+                            <w:color w:val="FFFFFF" w:themeColor="background1"/>
+                          </w:rPr>
+                          <w:t xml:space="preserve"> </w:t>
                         </w:r>
                       </w:p>
                       <w:p>
@@ -286,7 +308,21 @@
                           <w:rPr>
                             <w:color w:val="FFFFFF" w:themeColor="background1"/>
                           </w:rPr>
-                          <w:t>Dr. Suraj Kothari</w:t>
+                          <w:t xml:space="preserve">Dr. </w:t>
+                        </w:r>
+                        <w:proofErr w:type="spellStart"/>
+                        <w:r>
+                          <w:rPr>
+                            <w:color w:val="FFFFFF" w:themeColor="background1"/>
+                          </w:rPr>
+                          <w:t>Suraj</w:t>
+                        </w:r>
+                        <w:proofErr w:type="spellEnd"/>
+                        <w:r>
+                          <w:rPr>
+                            <w:color w:val="FFFFFF" w:themeColor="background1"/>
+                          </w:rPr>
+                          <w:t xml:space="preserve"> Kothari</w:t>
                         </w:r>
                       </w:p>
                       <w:p>
@@ -437,19 +473,15 @@
         <w:pStyle w:val="Caption"/>
         <w:rPr>
           <w:rStyle w:val="SubtleReference"/>
+          <w:u w:val="none" w:color="FFFFFF" w:themeColor="accent3" w:themeTint="0" w:themeShade="0"/>
         </w:rPr>
       </w:pPr>
       <w:r>
         <w:rPr>
           <w:rStyle w:val="SubtleReference"/>
-        </w:rPr>
-        <w:t xml:space="preserve">Table 1: </w:t>
-      </w:r>
-      <w:r>
-        <w:rPr>
-          <w:rStyle w:val="SubtleReference"/>
-        </w:rPr>
-        <w:t>Revision History</w:t>
+          <w:u w:val="none" w:color="FFFFFF" w:themeColor="accent3" w:themeTint="0" w:themeShade="0"/>
+        </w:rPr>
+        <w:t>Table 1: Revision History</w:t>
       </w:r>
     </w:p>
     <w:tbl>
@@ -813,7 +845,7 @@
         <w:rPr>
           <w:noProof/>
         </w:rPr>
-        <w:instrText xml:space="preserve"> PAGEREF _Toc260179342 \h </w:instrText>
+        <w:instrText xml:space="preserve"> PAGEREF _Toc260218639 \h </w:instrText>
       </w:r>
       <w:r>
         <w:rPr>
@@ -871,7 +903,7 @@
         <w:rPr>
           <w:noProof/>
         </w:rPr>
-        <w:instrText xml:space="preserve"> PAGEREF _Toc260179343 \h </w:instrText>
+        <w:instrText xml:space="preserve"> PAGEREF _Toc260218640 \h </w:instrText>
       </w:r>
       <w:r>
         <w:rPr>
@@ -929,7 +961,7 @@
         <w:rPr>
           <w:noProof/>
         </w:rPr>
-        <w:instrText xml:space="preserve"> PAGEREF _Toc260179344 \h </w:instrText>
+        <w:instrText xml:space="preserve"> PAGEREF _Toc260218641 \h </w:instrText>
       </w:r>
       <w:r>
         <w:rPr>
@@ -987,7 +1019,7 @@
         <w:rPr>
           <w:noProof/>
         </w:rPr>
-        <w:instrText xml:space="preserve"> PAGEREF _Toc260179345 \h </w:instrText>
+        <w:instrText xml:space="preserve"> PAGEREF _Toc260218642 \h </w:instrText>
       </w:r>
       <w:r>
         <w:rPr>
@@ -1045,7 +1077,7 @@
         <w:rPr>
           <w:noProof/>
         </w:rPr>
-        <w:instrText xml:space="preserve"> PAGEREF _Toc260179346 \h </w:instrText>
+        <w:instrText xml:space="preserve"> PAGEREF _Toc260218643 \h </w:instrText>
       </w:r>
       <w:r>
         <w:rPr>
@@ -1104,7 +1136,7 @@
         <w:rPr>
           <w:noProof/>
         </w:rPr>
-        <w:instrText xml:space="preserve"> PAGEREF _Toc260179347 \h </w:instrText>
+        <w:instrText xml:space="preserve"> PAGEREF _Toc260218644 \h </w:instrText>
       </w:r>
       <w:r>
         <w:rPr>
@@ -1165,7 +1197,7 @@
         <w:rPr>
           <w:noProof/>
         </w:rPr>
-        <w:instrText xml:space="preserve"> PAGEREF _Toc260179348 \h </w:instrText>
+        <w:instrText xml:space="preserve"> PAGEREF _Toc260218645 \h </w:instrText>
       </w:r>
       <w:r>
         <w:rPr>
@@ -1223,7 +1255,7 @@
         <w:rPr>
           <w:noProof/>
         </w:rPr>
-        <w:instrText xml:space="preserve"> PAGEREF _Toc260179349 \h </w:instrText>
+        <w:instrText xml:space="preserve"> PAGEREF _Toc260218646 \h </w:instrText>
       </w:r>
       <w:r>
         <w:rPr>
@@ -1281,7 +1313,7 @@
         <w:rPr>
           <w:noProof/>
         </w:rPr>
-        <w:instrText xml:space="preserve"> PAGEREF _Toc260179350 \h </w:instrText>
+        <w:instrText xml:space="preserve"> PAGEREF _Toc260218647 \h </w:instrText>
       </w:r>
       <w:r>
         <w:rPr>
@@ -1339,7 +1371,7 @@
         <w:rPr>
           <w:noProof/>
         </w:rPr>
-        <w:instrText xml:space="preserve"> PAGEREF _Toc260179351 \h </w:instrText>
+        <w:instrText xml:space="preserve"> PAGEREF _Toc260218648 \h </w:instrText>
       </w:r>
       <w:r>
         <w:rPr>
@@ -1397,7 +1429,7 @@
         <w:rPr>
           <w:noProof/>
         </w:rPr>
-        <w:instrText xml:space="preserve"> PAGEREF _Toc260179352 \h </w:instrText>
+        <w:instrText xml:space="preserve"> PAGEREF _Toc260218649 \h </w:instrText>
       </w:r>
       <w:r>
         <w:rPr>
@@ -1455,7 +1487,7 @@
         <w:rPr>
           <w:noProof/>
         </w:rPr>
-        <w:instrText xml:space="preserve"> PAGEREF _Toc260179353 \h </w:instrText>
+        <w:instrText xml:space="preserve"> PAGEREF _Toc260218650 \h </w:instrText>
       </w:r>
       <w:r>
         <w:rPr>
@@ -1513,7 +1545,7 @@
         <w:rPr>
           <w:noProof/>
         </w:rPr>
-        <w:instrText xml:space="preserve"> PAGEREF _Toc260179354 \h </w:instrText>
+        <w:instrText xml:space="preserve"> PAGEREF _Toc260218651 \h </w:instrText>
       </w:r>
       <w:r>
         <w:rPr>
@@ -1571,7 +1603,7 @@
         <w:rPr>
           <w:noProof/>
         </w:rPr>
-        <w:instrText xml:space="preserve"> PAGEREF _Toc260179355 \h </w:instrText>
+        <w:instrText xml:space="preserve"> PAGEREF _Toc260218652 \h </w:instrText>
       </w:r>
       <w:r>
         <w:rPr>
@@ -1629,7 +1661,7 @@
         <w:rPr>
           <w:noProof/>
         </w:rPr>
-        <w:instrText xml:space="preserve"> PAGEREF _Toc260179356 \h </w:instrText>
+        <w:instrText xml:space="preserve"> PAGEREF _Toc260218653 \h </w:instrText>
       </w:r>
       <w:r>
         <w:rPr>
@@ -1687,7 +1719,7 @@
         <w:rPr>
           <w:noProof/>
         </w:rPr>
-        <w:instrText xml:space="preserve"> PAGEREF _Toc260179357 \h </w:instrText>
+        <w:instrText xml:space="preserve"> PAGEREF _Toc260218654 \h </w:instrText>
       </w:r>
       <w:r>
         <w:rPr>
@@ -1746,7 +1778,7 @@
         <w:rPr>
           <w:noProof/>
         </w:rPr>
-        <w:instrText xml:space="preserve"> PAGEREF _Toc260179358 \h </w:instrText>
+        <w:instrText xml:space="preserve"> PAGEREF _Toc260218655 \h </w:instrText>
       </w:r>
       <w:r>
         <w:rPr>
@@ -1804,7 +1836,7 @@
         <w:rPr>
           <w:noProof/>
         </w:rPr>
-        <w:instrText xml:space="preserve"> PAGEREF _Toc260179359 \h </w:instrText>
+        <w:instrText xml:space="preserve"> PAGEREF _Toc260218656 \h </w:instrText>
       </w:r>
       <w:r>
         <w:rPr>
@@ -1862,7 +1894,7 @@
         <w:rPr>
           <w:noProof/>
         </w:rPr>
-        <w:instrText xml:space="preserve"> PAGEREF _Toc260179360 \h </w:instrText>
+        <w:instrText xml:space="preserve"> PAGEREF _Toc260218657 \h </w:instrText>
       </w:r>
       <w:r>
         <w:rPr>
@@ -1920,7 +1952,7 @@
         <w:rPr>
           <w:noProof/>
         </w:rPr>
-        <w:instrText xml:space="preserve"> PAGEREF _Toc260179361 \h </w:instrText>
+        <w:instrText xml:space="preserve"> PAGEREF _Toc260218658 \h </w:instrText>
       </w:r>
       <w:r>
         <w:rPr>
@@ -1981,7 +2013,7 @@
         <w:rPr>
           <w:noProof/>
         </w:rPr>
-        <w:instrText xml:space="preserve"> PAGEREF _Toc260179362 \h </w:instrText>
+        <w:instrText xml:space="preserve"> PAGEREF _Toc260218659 \h </w:instrText>
       </w:r>
       <w:r>
         <w:rPr>
@@ -2039,7 +2071,7 @@
         <w:rPr>
           <w:noProof/>
         </w:rPr>
-        <w:instrText xml:space="preserve"> PAGEREF _Toc260179363 \h </w:instrText>
+        <w:instrText xml:space="preserve"> PAGEREF _Toc260218660 \h </w:instrText>
       </w:r>
       <w:r>
         <w:rPr>
@@ -2098,7 +2130,7 @@
         <w:rPr>
           <w:noProof/>
         </w:rPr>
-        <w:instrText xml:space="preserve"> PAGEREF _Toc260179364 \h </w:instrText>
+        <w:instrText xml:space="preserve"> PAGEREF _Toc260218661 \h </w:instrText>
       </w:r>
       <w:r>
         <w:rPr>
@@ -2156,7 +2188,7 @@
         <w:rPr>
           <w:noProof/>
         </w:rPr>
-        <w:instrText xml:space="preserve"> PAGEREF _Toc260179365 \h </w:instrText>
+        <w:instrText xml:space="preserve"> PAGEREF _Toc260218662 \h </w:instrText>
       </w:r>
       <w:r>
         <w:rPr>
@@ -2215,7 +2247,7 @@
         <w:rPr>
           <w:noProof/>
         </w:rPr>
-        <w:instrText xml:space="preserve"> PAGEREF _Toc260179366 \h </w:instrText>
+        <w:instrText xml:space="preserve"> PAGEREF _Toc260218663 \h </w:instrText>
       </w:r>
       <w:r>
         <w:rPr>
@@ -2274,7 +2306,7 @@
         <w:rPr>
           <w:noProof/>
         </w:rPr>
-        <w:instrText xml:space="preserve"> PAGEREF _Toc260179367 \h </w:instrText>
+        <w:instrText xml:space="preserve"> PAGEREF _Toc260218664 \h </w:instrText>
       </w:r>
       <w:r>
         <w:rPr>
@@ -2334,7 +2366,7 @@
         <w:rPr>
           <w:noProof/>
         </w:rPr>
-        <w:instrText xml:space="preserve"> PAGEREF _Toc260179368 \h </w:instrText>
+        <w:instrText xml:space="preserve"> PAGEREF _Toc260218665 \h </w:instrText>
       </w:r>
       <w:r>
         <w:rPr>
@@ -2392,7 +2424,7 @@
         <w:rPr>
           <w:noProof/>
         </w:rPr>
-        <w:instrText xml:space="preserve"> PAGEREF _Toc260179369 \h </w:instrText>
+        <w:instrText xml:space="preserve"> PAGEREF _Toc260218666 \h </w:instrText>
       </w:r>
       <w:r>
         <w:rPr>
@@ -2450,7 +2482,7 @@
         <w:rPr>
           <w:noProof/>
         </w:rPr>
-        <w:instrText xml:space="preserve"> PAGEREF _Toc260179370 \h </w:instrText>
+        <w:instrText xml:space="preserve"> PAGEREF _Toc260218667 \h </w:instrText>
       </w:r>
       <w:r>
         <w:rPr>
@@ -2508,7 +2540,7 @@
         <w:rPr>
           <w:noProof/>
         </w:rPr>
-        <w:instrText xml:space="preserve"> PAGEREF _Toc260179371 \h </w:instrText>
+        <w:instrText xml:space="preserve"> PAGEREF _Toc260218668 \h </w:instrText>
       </w:r>
       <w:r>
         <w:rPr>
@@ -2566,7 +2598,7 @@
         <w:rPr>
           <w:noProof/>
         </w:rPr>
-        <w:instrText xml:space="preserve"> PAGEREF _Toc260179372 \h </w:instrText>
+        <w:instrText xml:space="preserve"> PAGEREF _Toc260218669 \h </w:instrText>
       </w:r>
       <w:r>
         <w:rPr>
@@ -2624,7 +2656,7 @@
         <w:rPr>
           <w:noProof/>
         </w:rPr>
-        <w:instrText xml:space="preserve"> PAGEREF _Toc260179373 \h </w:instrText>
+        <w:instrText xml:space="preserve"> PAGEREF _Toc260218670 \h </w:instrText>
       </w:r>
       <w:r>
         <w:rPr>
@@ -2682,7 +2714,7 @@
         <w:rPr>
           <w:noProof/>
         </w:rPr>
-        <w:instrText xml:space="preserve"> PAGEREF _Toc260179374 \h </w:instrText>
+        <w:instrText xml:space="preserve"> PAGEREF _Toc260218671 \h </w:instrText>
       </w:r>
       <w:r>
         <w:rPr>
@@ -2740,7 +2772,7 @@
         <w:rPr>
           <w:noProof/>
         </w:rPr>
-        <w:instrText xml:space="preserve"> PAGEREF _Toc260179375 \h </w:instrText>
+        <w:instrText xml:space="preserve"> PAGEREF _Toc260218672 \h </w:instrText>
       </w:r>
       <w:r>
         <w:rPr>
@@ -2798,7 +2830,7 @@
         <w:rPr>
           <w:noProof/>
         </w:rPr>
-        <w:instrText xml:space="preserve"> PAGEREF _Toc260179376 \h </w:instrText>
+        <w:instrText xml:space="preserve"> PAGEREF _Toc260218673 \h </w:instrText>
       </w:r>
       <w:r>
         <w:rPr>
@@ -2857,7 +2889,7 @@
         <w:rPr>
           <w:noProof/>
         </w:rPr>
-        <w:instrText xml:space="preserve"> PAGEREF _Toc260179377 \h </w:instrText>
+        <w:instrText xml:space="preserve"> PAGEREF _Toc260218674 \h </w:instrText>
       </w:r>
       <w:r>
         <w:rPr>
@@ -2915,7 +2947,7 @@
         <w:rPr>
           <w:noProof/>
         </w:rPr>
-        <w:instrText xml:space="preserve"> PAGEREF _Toc260179378 \h </w:instrText>
+        <w:instrText xml:space="preserve"> PAGEREF _Toc260218675 \h </w:instrText>
       </w:r>
       <w:r>
         <w:rPr>
@@ -2973,7 +3005,7 @@
         <w:rPr>
           <w:noProof/>
         </w:rPr>
-        <w:instrText xml:space="preserve"> PAGEREF _Toc260179379 \h </w:instrText>
+        <w:instrText xml:space="preserve"> PAGEREF _Toc260218676 \h </w:instrText>
       </w:r>
       <w:r>
         <w:rPr>
@@ -3032,7 +3064,7 @@
         <w:rPr>
           <w:noProof/>
         </w:rPr>
-        <w:instrText xml:space="preserve"> PAGEREF _Toc260179380 \h </w:instrText>
+        <w:instrText xml:space="preserve"> PAGEREF _Toc260218677 \h </w:instrText>
       </w:r>
       <w:r>
         <w:rPr>
@@ -3071,7 +3103,6 @@
       <w:r>
         <w:rPr>
           <w:noProof/>
-          <w:highlight w:val="lightGray"/>
         </w:rPr>
         <w:t>3.10.2. Acquisition of Atlas APIs</w:t>
       </w:r>
@@ -3091,7 +3122,7 @@
         <w:rPr>
           <w:noProof/>
         </w:rPr>
-        <w:instrText xml:space="preserve"> PAGEREF _Toc260179381 \h </w:instrText>
+        <w:instrText xml:space="preserve"> PAGEREF _Toc260218678 \h </w:instrText>
       </w:r>
       <w:r>
         <w:rPr>
@@ -3149,7 +3180,7 @@
         <w:rPr>
           <w:noProof/>
         </w:rPr>
-        <w:instrText xml:space="preserve"> PAGEREF _Toc260179382 \h </w:instrText>
+        <w:instrText xml:space="preserve"> PAGEREF _Toc260218679 \h </w:instrText>
       </w:r>
       <w:r>
         <w:rPr>
@@ -3207,7 +3238,7 @@
         <w:rPr>
           <w:noProof/>
         </w:rPr>
-        <w:instrText xml:space="preserve"> PAGEREF _Toc260179383 \h </w:instrText>
+        <w:instrText xml:space="preserve"> PAGEREF _Toc260218680 \h </w:instrText>
       </w:r>
       <w:r>
         <w:rPr>
@@ -3268,7 +3299,7 @@
         <w:rPr>
           <w:noProof/>
         </w:rPr>
-        <w:instrText xml:space="preserve"> PAGEREF _Toc260179384 \h </w:instrText>
+        <w:instrText xml:space="preserve"> PAGEREF _Toc260218681 \h </w:instrText>
       </w:r>
       <w:r>
         <w:rPr>
@@ -3326,7 +3357,7 @@
         <w:rPr>
           <w:noProof/>
         </w:rPr>
-        <w:instrText xml:space="preserve"> PAGEREF _Toc260179385 \h </w:instrText>
+        <w:instrText xml:space="preserve"> PAGEREF _Toc260218682 \h </w:instrText>
       </w:r>
       <w:r>
         <w:rPr>
@@ -3384,7 +3415,7 @@
         <w:rPr>
           <w:noProof/>
         </w:rPr>
-        <w:instrText xml:space="preserve"> PAGEREF _Toc260179386 \h </w:instrText>
+        <w:instrText xml:space="preserve"> PAGEREF _Toc260218683 \h </w:instrText>
       </w:r>
       <w:r>
         <w:rPr>
@@ -3442,7 +3473,7 @@
         <w:rPr>
           <w:noProof/>
         </w:rPr>
-        <w:instrText xml:space="preserve"> PAGEREF _Toc260179387 \h </w:instrText>
+        <w:instrText xml:space="preserve"> PAGEREF _Toc260218684 \h </w:instrText>
       </w:r>
       <w:r>
         <w:rPr>
@@ -3500,7 +3531,7 @@
         <w:rPr>
           <w:noProof/>
         </w:rPr>
-        <w:instrText xml:space="preserve"> PAGEREF _Toc260179388 \h </w:instrText>
+        <w:instrText xml:space="preserve"> PAGEREF _Toc260218685 \h </w:instrText>
       </w:r>
       <w:r>
         <w:rPr>
@@ -3558,7 +3589,7 @@
         <w:rPr>
           <w:noProof/>
         </w:rPr>
-        <w:instrText xml:space="preserve"> PAGEREF _Toc260179389 \h </w:instrText>
+        <w:instrText xml:space="preserve"> PAGEREF _Toc260218686 \h </w:instrText>
       </w:r>
       <w:r>
         <w:rPr>
@@ -3616,7 +3647,7 @@
         <w:rPr>
           <w:noProof/>
         </w:rPr>
-        <w:instrText xml:space="preserve"> PAGEREF _Toc260179390 \h </w:instrText>
+        <w:instrText xml:space="preserve"> PAGEREF _Toc260218687 \h </w:instrText>
       </w:r>
       <w:r>
         <w:rPr>
@@ -3674,7 +3705,7 @@
         <w:rPr>
           <w:noProof/>
         </w:rPr>
-        <w:instrText xml:space="preserve"> PAGEREF _Toc260179391 \h </w:instrText>
+        <w:instrText xml:space="preserve"> PAGEREF _Toc260218688 \h </w:instrText>
       </w:r>
       <w:r>
         <w:rPr>
@@ -3732,7 +3763,7 @@
         <w:rPr>
           <w:noProof/>
         </w:rPr>
-        <w:instrText xml:space="preserve"> PAGEREF _Toc260179392 \h </w:instrText>
+        <w:instrText xml:space="preserve"> PAGEREF _Toc260218689 \h </w:instrText>
       </w:r>
       <w:r>
         <w:rPr>
@@ -3790,7 +3821,7 @@
         <w:rPr>
           <w:noProof/>
         </w:rPr>
-        <w:instrText xml:space="preserve"> PAGEREF _Toc260179393 \h </w:instrText>
+        <w:instrText xml:space="preserve"> PAGEREF _Toc260218690 \h </w:instrText>
       </w:r>
       <w:r>
         <w:rPr>
@@ -3848,7 +3879,7 @@
         <w:rPr>
           <w:noProof/>
         </w:rPr>
-        <w:instrText xml:space="preserve"> PAGEREF _Toc260179394 \h </w:instrText>
+        <w:instrText xml:space="preserve"> PAGEREF _Toc260218691 \h </w:instrText>
       </w:r>
       <w:r>
         <w:rPr>
@@ -3906,7 +3937,7 @@
         <w:rPr>
           <w:noProof/>
         </w:rPr>
-        <w:instrText xml:space="preserve"> PAGEREF _Toc260179395 \h </w:instrText>
+        <w:instrText xml:space="preserve"> PAGEREF _Toc260218692 \h </w:instrText>
       </w:r>
       <w:r>
         <w:rPr>
@@ -3964,7 +3995,7 @@
         <w:rPr>
           <w:noProof/>
         </w:rPr>
-        <w:instrText xml:space="preserve"> PAGEREF _Toc260179396 \h </w:instrText>
+        <w:instrText xml:space="preserve"> PAGEREF _Toc260218693 \h </w:instrText>
       </w:r>
       <w:r>
         <w:rPr>
@@ -4022,7 +4053,7 @@
         <w:rPr>
           <w:noProof/>
         </w:rPr>
-        <w:instrText xml:space="preserve"> PAGEREF _Toc260179397 \h </w:instrText>
+        <w:instrText xml:space="preserve"> PAGEREF _Toc260218694 \h </w:instrText>
       </w:r>
       <w:r>
         <w:rPr>
@@ -4080,7 +4111,7 @@
         <w:rPr>
           <w:noProof/>
         </w:rPr>
-        <w:instrText xml:space="preserve"> PAGEREF _Toc260179398 \h </w:instrText>
+        <w:instrText xml:space="preserve"> PAGEREF _Toc260218695 \h </w:instrText>
       </w:r>
       <w:r>
         <w:rPr>
@@ -4138,7 +4169,7 @@
         <w:rPr>
           <w:noProof/>
         </w:rPr>
-        <w:instrText xml:space="preserve"> PAGEREF _Toc260179399 \h </w:instrText>
+        <w:instrText xml:space="preserve"> PAGEREF _Toc260218696 \h </w:instrText>
       </w:r>
       <w:r>
         <w:rPr>
@@ -4196,7 +4227,7 @@
         <w:rPr>
           <w:noProof/>
         </w:rPr>
-        <w:instrText xml:space="preserve"> PAGEREF _Toc260179400 \h </w:instrText>
+        <w:instrText xml:space="preserve"> PAGEREF _Toc260218697 \h </w:instrText>
       </w:r>
       <w:r>
         <w:rPr>
@@ -4254,7 +4285,7 @@
         <w:rPr>
           <w:noProof/>
         </w:rPr>
-        <w:instrText xml:space="preserve"> PAGEREF _Toc260179401 \h </w:instrText>
+        <w:instrText xml:space="preserve"> PAGEREF _Toc260218698 \h </w:instrText>
       </w:r>
       <w:r>
         <w:rPr>
@@ -4312,7 +4343,7 @@
         <w:rPr>
           <w:noProof/>
         </w:rPr>
-        <w:instrText xml:space="preserve"> PAGEREF _Toc260179402 \h </w:instrText>
+        <w:instrText xml:space="preserve"> PAGEREF _Toc260218699 \h </w:instrText>
       </w:r>
       <w:r>
         <w:rPr>
@@ -4370,7 +4401,7 @@
         <w:rPr>
           <w:noProof/>
         </w:rPr>
-        <w:instrText xml:space="preserve"> PAGEREF _Toc260179403 \h </w:instrText>
+        <w:instrText xml:space="preserve"> PAGEREF _Toc260218700 \h </w:instrText>
       </w:r>
       <w:r>
         <w:rPr>
@@ -4428,7 +4459,7 @@
         <w:rPr>
           <w:noProof/>
         </w:rPr>
-        <w:instrText xml:space="preserve"> PAGEREF _Toc260179404 \h </w:instrText>
+        <w:instrText xml:space="preserve"> PAGEREF _Toc260218701 \h </w:instrText>
       </w:r>
       <w:r>
         <w:rPr>
@@ -4486,7 +4517,7 @@
         <w:rPr>
           <w:noProof/>
         </w:rPr>
-        <w:instrText xml:space="preserve"> PAGEREF _Toc260179405 \h </w:instrText>
+        <w:instrText xml:space="preserve"> PAGEREF _Toc260218702 \h </w:instrText>
       </w:r>
       <w:r>
         <w:rPr>
@@ -4503,7 +4534,7 @@
         <w:rPr>
           <w:noProof/>
         </w:rPr>
-        <w:t>14</w:t>
+        <w:t>15</w:t>
       </w:r>
       <w:r>
         <w:rPr>
@@ -4544,7 +4575,7 @@
         <w:rPr>
           <w:noProof/>
         </w:rPr>
-        <w:instrText xml:space="preserve"> PAGEREF _Toc260179406 \h </w:instrText>
+        <w:instrText xml:space="preserve"> PAGEREF _Toc260218703 \h </w:instrText>
       </w:r>
       <w:r>
         <w:rPr>
@@ -4602,7 +4633,7 @@
         <w:rPr>
           <w:noProof/>
         </w:rPr>
-        <w:instrText xml:space="preserve"> PAGEREF _Toc260179407 \h </w:instrText>
+        <w:instrText xml:space="preserve"> PAGEREF _Toc260218704 \h </w:instrText>
       </w:r>
       <w:r>
         <w:rPr>
@@ -4660,7 +4691,7 @@
         <w:rPr>
           <w:noProof/>
         </w:rPr>
-        <w:instrText xml:space="preserve"> PAGEREF _Toc260179408 \h </w:instrText>
+        <w:instrText xml:space="preserve"> PAGEREF _Toc260218705 \h </w:instrText>
       </w:r>
       <w:r>
         <w:rPr>
@@ -4699,7 +4730,6 @@
       <w:r>
         <w:rPr>
           <w:noProof/>
-          <w:highlight w:val="lightGray"/>
         </w:rPr>
         <w:t>4.7. Task 7: End-Product Demonstration</w:t>
       </w:r>
@@ -4719,7 +4749,7 @@
         <w:rPr>
           <w:noProof/>
         </w:rPr>
-        <w:instrText xml:space="preserve"> PAGEREF _Toc260179409 \h </w:instrText>
+        <w:instrText xml:space="preserve"> PAGEREF _Toc260218706 \h </w:instrText>
       </w:r>
       <w:r>
         <w:rPr>
@@ -4777,7 +4807,7 @@
         <w:rPr>
           <w:noProof/>
         </w:rPr>
-        <w:instrText xml:space="preserve"> PAGEREF _Toc260179410 \h </w:instrText>
+        <w:instrText xml:space="preserve"> PAGEREF _Toc260218707 \h </w:instrText>
       </w:r>
       <w:r>
         <w:rPr>
@@ -4835,7 +4865,7 @@
         <w:rPr>
           <w:noProof/>
         </w:rPr>
-        <w:instrText xml:space="preserve"> PAGEREF _Toc260179411 \h </w:instrText>
+        <w:instrText xml:space="preserve"> PAGEREF _Toc260218708 \h </w:instrText>
       </w:r>
       <w:r>
         <w:rPr>
@@ -4893,7 +4923,7 @@
         <w:rPr>
           <w:noProof/>
         </w:rPr>
-        <w:instrText xml:space="preserve"> PAGEREF _Toc260179412 \h </w:instrText>
+        <w:instrText xml:space="preserve"> PAGEREF _Toc260218709 \h </w:instrText>
       </w:r>
       <w:r>
         <w:rPr>
@@ -4951,7 +4981,7 @@
         <w:rPr>
           <w:noProof/>
         </w:rPr>
-        <w:instrText xml:space="preserve"> PAGEREF _Toc260179413 \h </w:instrText>
+        <w:instrText xml:space="preserve"> PAGEREF _Toc260218710 \h </w:instrText>
       </w:r>
       <w:r>
         <w:rPr>
@@ -5009,7 +5039,7 @@
         <w:rPr>
           <w:noProof/>
         </w:rPr>
-        <w:instrText xml:space="preserve"> PAGEREF _Toc260179414 \h </w:instrText>
+        <w:instrText xml:space="preserve"> PAGEREF _Toc260218711 \h </w:instrText>
       </w:r>
       <w:r>
         <w:rPr>
@@ -5026,7 +5056,7 @@
         <w:rPr>
           <w:noProof/>
         </w:rPr>
-        <w:t>16</w:t>
+        <w:t>17</w:t>
       </w:r>
       <w:r>
         <w:rPr>
@@ -5067,7 +5097,7 @@
         <w:rPr>
           <w:noProof/>
         </w:rPr>
-        <w:instrText xml:space="preserve"> PAGEREF _Toc260179415 \h </w:instrText>
+        <w:instrText xml:space="preserve"> PAGEREF _Toc260218712 \h </w:instrText>
       </w:r>
       <w:r>
         <w:rPr>
@@ -5125,7 +5155,7 @@
         <w:rPr>
           <w:noProof/>
         </w:rPr>
-        <w:instrText xml:space="preserve"> PAGEREF _Toc260179416 \h </w:instrText>
+        <w:instrText xml:space="preserve"> PAGEREF _Toc260218713 \h </w:instrText>
       </w:r>
       <w:r>
         <w:rPr>
@@ -5183,7 +5213,7 @@
         <w:rPr>
           <w:noProof/>
         </w:rPr>
-        <w:instrText xml:space="preserve"> PAGEREF _Toc260179417 \h </w:instrText>
+        <w:instrText xml:space="preserve"> PAGEREF _Toc260218714 \h </w:instrText>
       </w:r>
       <w:r>
         <w:rPr>
@@ -5242,7 +5272,7 @@
         <w:rPr>
           <w:noProof/>
         </w:rPr>
-        <w:instrText xml:space="preserve"> PAGEREF _Toc260179418 \h </w:instrText>
+        <w:instrText xml:space="preserve"> PAGEREF _Toc260218715 \h </w:instrText>
       </w:r>
       <w:r>
         <w:rPr>
@@ -5300,7 +5330,7 @@
         <w:rPr>
           <w:noProof/>
         </w:rPr>
-        <w:instrText xml:space="preserve"> PAGEREF _Toc260179419 \h </w:instrText>
+        <w:instrText xml:space="preserve"> PAGEREF _Toc260218716 \h </w:instrText>
       </w:r>
       <w:r>
         <w:rPr>
@@ -5361,7 +5391,7 @@
         <w:rPr>
           <w:noProof/>
         </w:rPr>
-        <w:instrText xml:space="preserve"> PAGEREF _Toc260179420 \h </w:instrText>
+        <w:instrText xml:space="preserve"> PAGEREF _Toc260218717 \h </w:instrText>
       </w:r>
       <w:r>
         <w:rPr>
@@ -5419,7 +5449,7 @@
         <w:rPr>
           <w:noProof/>
         </w:rPr>
-        <w:instrText xml:space="preserve"> PAGEREF _Toc260179421 \h </w:instrText>
+        <w:instrText xml:space="preserve"> PAGEREF _Toc260218718 \h </w:instrText>
       </w:r>
       <w:r>
         <w:rPr>
@@ -5477,7 +5507,7 @@
         <w:rPr>
           <w:noProof/>
         </w:rPr>
-        <w:instrText xml:space="preserve"> PAGEREF _Toc260179422 \h </w:instrText>
+        <w:instrText xml:space="preserve"> PAGEREF _Toc260218719 \h </w:instrText>
       </w:r>
       <w:r>
         <w:rPr>
@@ -5535,7 +5565,7 @@
         <w:rPr>
           <w:noProof/>
         </w:rPr>
-        <w:instrText xml:space="preserve"> PAGEREF _Toc260179423 \h </w:instrText>
+        <w:instrText xml:space="preserve"> PAGEREF _Toc260218720 \h </w:instrText>
       </w:r>
       <w:r>
         <w:rPr>
@@ -5593,7 +5623,7 @@
         <w:rPr>
           <w:noProof/>
         </w:rPr>
-        <w:instrText xml:space="preserve"> PAGEREF _Toc260179424 \h </w:instrText>
+        <w:instrText xml:space="preserve"> PAGEREF _Toc260218721 \h </w:instrText>
       </w:r>
       <w:r>
         <w:rPr>
@@ -5610,7 +5640,7 @@
         <w:rPr>
           <w:noProof/>
         </w:rPr>
-        <w:t>18</w:t>
+        <w:t>19</w:t>
       </w:r>
       <w:r>
         <w:rPr>
@@ -5651,7 +5681,7 @@
         <w:rPr>
           <w:noProof/>
         </w:rPr>
-        <w:instrText xml:space="preserve"> PAGEREF _Toc260179425 \h </w:instrText>
+        <w:instrText xml:space="preserve"> PAGEREF _Toc260218722 \h </w:instrText>
       </w:r>
       <w:r>
         <w:rPr>
@@ -5710,7 +5740,7 @@
         <w:rPr>
           <w:noProof/>
         </w:rPr>
-        <w:instrText xml:space="preserve"> PAGEREF _Toc260179426 \h </w:instrText>
+        <w:instrText xml:space="preserve"> PAGEREF _Toc260218723 \h </w:instrText>
       </w:r>
       <w:r>
         <w:rPr>
@@ -5768,7 +5798,7 @@
         <w:rPr>
           <w:noProof/>
         </w:rPr>
-        <w:instrText xml:space="preserve"> PAGEREF _Toc260179427 \h </w:instrText>
+        <w:instrText xml:space="preserve"> PAGEREF _Toc260218724 \h </w:instrText>
       </w:r>
       <w:r>
         <w:rPr>
@@ -5829,7 +5859,7 @@
         <w:rPr>
           <w:noProof/>
         </w:rPr>
-        <w:instrText xml:space="preserve"> PAGEREF _Toc260179428 \h </w:instrText>
+        <w:instrText xml:space="preserve"> PAGEREF _Toc260218725 \h </w:instrText>
       </w:r>
       <w:r>
         <w:rPr>
@@ -5887,7 +5917,7 @@
         <w:rPr>
           <w:noProof/>
         </w:rPr>
-        <w:instrText xml:space="preserve"> PAGEREF _Toc260179429 \h </w:instrText>
+        <w:instrText xml:space="preserve"> PAGEREF _Toc260218726 \h </w:instrText>
       </w:r>
       <w:r>
         <w:rPr>
@@ -5945,7 +5975,7 @@
         <w:rPr>
           <w:noProof/>
         </w:rPr>
-        <w:instrText xml:space="preserve"> PAGEREF _Toc260179430 \h </w:instrText>
+        <w:instrText xml:space="preserve"> PAGEREF _Toc260218727 \h </w:instrText>
       </w:r>
       <w:r>
         <w:rPr>
@@ -6003,7 +6033,7 @@
         <w:rPr>
           <w:noProof/>
         </w:rPr>
-        <w:instrText xml:space="preserve"> PAGEREF _Toc260179431 \h </w:instrText>
+        <w:instrText xml:space="preserve"> PAGEREF _Toc260218728 \h </w:instrText>
       </w:r>
       <w:r>
         <w:rPr>
@@ -6020,7 +6050,7 @@
         <w:rPr>
           <w:noProof/>
         </w:rPr>
-        <w:t>20</w:t>
+        <w:t>21</w:t>
       </w:r>
       <w:r>
         <w:rPr>
@@ -6061,7 +6091,7 @@
         <w:rPr>
           <w:noProof/>
         </w:rPr>
-        <w:instrText xml:space="preserve"> PAGEREF _Toc260179432 \h </w:instrText>
+        <w:instrText xml:space="preserve"> PAGEREF _Toc260218729 \h </w:instrText>
       </w:r>
       <w:r>
         <w:rPr>
@@ -6078,7 +6108,7 @@
         <w:rPr>
           <w:noProof/>
         </w:rPr>
-        <w:t>20</w:t>
+        <w:t>21</w:t>
       </w:r>
       <w:r>
         <w:rPr>
@@ -6119,7 +6149,7 @@
         <w:rPr>
           <w:noProof/>
         </w:rPr>
-        <w:instrText xml:space="preserve"> PAGEREF _Toc260179433 \h </w:instrText>
+        <w:instrText xml:space="preserve"> PAGEREF _Toc260218730 \h </w:instrText>
       </w:r>
       <w:r>
         <w:rPr>
@@ -6136,7 +6166,7 @@
         <w:rPr>
           <w:noProof/>
         </w:rPr>
-        <w:t>20</w:t>
+        <w:t>21</w:t>
       </w:r>
       <w:r>
         <w:rPr>
@@ -6177,7 +6207,7 @@
         <w:rPr>
           <w:noProof/>
         </w:rPr>
-        <w:instrText xml:space="preserve"> PAGEREF _Toc260179434 \h </w:instrText>
+        <w:instrText xml:space="preserve"> PAGEREF _Toc260218731 \h </w:instrText>
       </w:r>
       <w:r>
         <w:rPr>
@@ -6235,7 +6265,7 @@
         <w:rPr>
           <w:noProof/>
         </w:rPr>
-        <w:instrText xml:space="preserve"> PAGEREF _Toc260179435 \h </w:instrText>
+        <w:instrText xml:space="preserve"> PAGEREF _Toc260218732 \h </w:instrText>
       </w:r>
       <w:r>
         <w:rPr>
@@ -6293,7 +6323,7 @@
         <w:rPr>
           <w:noProof/>
         </w:rPr>
-        <w:instrText xml:space="preserve"> PAGEREF _Toc260179436 \h </w:instrText>
+        <w:instrText xml:space="preserve"> PAGEREF _Toc260218733 \h </w:instrText>
       </w:r>
       <w:r>
         <w:rPr>
@@ -6351,7 +6381,7 @@
         <w:rPr>
           <w:noProof/>
         </w:rPr>
-        <w:instrText xml:space="preserve"> PAGEREF _Toc260179437 \h </w:instrText>
+        <w:instrText xml:space="preserve"> PAGEREF _Toc260218734 \h </w:instrText>
       </w:r>
       <w:r>
         <w:rPr>
@@ -6409,7 +6439,7 @@
         <w:rPr>
           <w:noProof/>
         </w:rPr>
-        <w:instrText xml:space="preserve"> PAGEREF _Toc260179438 \h </w:instrText>
+        <w:instrText xml:space="preserve"> PAGEREF _Toc260218735 \h </w:instrText>
       </w:r>
       <w:r>
         <w:rPr>
@@ -6467,7 +6497,7 @@
         <w:rPr>
           <w:noProof/>
         </w:rPr>
-        <w:instrText xml:space="preserve"> PAGEREF _Toc260179439 \h </w:instrText>
+        <w:instrText xml:space="preserve"> PAGEREF _Toc260218736 \h </w:instrText>
       </w:r>
       <w:r>
         <w:rPr>
@@ -6525,7 +6555,7 @@
         <w:rPr>
           <w:noProof/>
         </w:rPr>
-        <w:instrText xml:space="preserve"> PAGEREF _Toc260179440 \h </w:instrText>
+        <w:instrText xml:space="preserve"> PAGEREF _Toc260218737 \h </w:instrText>
       </w:r>
       <w:r>
         <w:rPr>
@@ -6583,7 +6613,7 @@
         <w:rPr>
           <w:noProof/>
         </w:rPr>
-        <w:instrText xml:space="preserve"> PAGEREF _Toc260179441 \h </w:instrText>
+        <w:instrText xml:space="preserve"> PAGEREF _Toc260218738 \h </w:instrText>
       </w:r>
       <w:r>
         <w:rPr>
@@ -6600,7 +6630,7 @@
         <w:rPr>
           <w:noProof/>
         </w:rPr>
-        <w:t>21</w:t>
+        <w:t>22</w:t>
       </w:r>
       <w:r>
         <w:rPr>
@@ -6641,7 +6671,7 @@
         <w:rPr>
           <w:noProof/>
         </w:rPr>
-        <w:instrText xml:space="preserve"> PAGEREF _Toc260179442 \h </w:instrText>
+        <w:instrText xml:space="preserve"> PAGEREF _Toc260218739 \h </w:instrText>
       </w:r>
       <w:r>
         <w:rPr>
@@ -6658,7 +6688,7 @@
         <w:rPr>
           <w:noProof/>
         </w:rPr>
-        <w:t>21</w:t>
+        <w:t>22</w:t>
       </w:r>
       <w:r>
         <w:rPr>
@@ -6680,7 +6710,6 @@
       <w:r>
         <w:rPr>
           <w:noProof/>
-          <w:highlight w:val="lightGray"/>
         </w:rPr>
         <w:t>6.6.4. User Interface</w:t>
       </w:r>
@@ -6700,7 +6729,7 @@
         <w:rPr>
           <w:noProof/>
         </w:rPr>
-        <w:instrText xml:space="preserve"> PAGEREF _Toc260179443 \h </w:instrText>
+        <w:instrText xml:space="preserve"> PAGEREF _Toc260218740 \h </w:instrText>
       </w:r>
       <w:r>
         <w:rPr>
@@ -6717,7 +6746,7 @@
         <w:rPr>
           <w:noProof/>
         </w:rPr>
-        <w:t>21</w:t>
+        <w:t>22</w:t>
       </w:r>
       <w:r>
         <w:rPr>
@@ -6739,7 +6768,6 @@
       <w:r>
         <w:rPr>
           <w:noProof/>
-          <w:highlight w:val="lightGray"/>
         </w:rPr>
         <w:t>6.6.5. System Input &amp; Output</w:t>
       </w:r>
@@ -6759,7 +6787,7 @@
         <w:rPr>
           <w:noProof/>
         </w:rPr>
-        <w:instrText xml:space="preserve"> PAGEREF _Toc260179444 \h </w:instrText>
+        <w:instrText xml:space="preserve"> PAGEREF _Toc260218741 \h </w:instrText>
       </w:r>
       <w:r>
         <w:rPr>
@@ -6776,7 +6804,7 @@
         <w:rPr>
           <w:noProof/>
         </w:rPr>
-        <w:t>23</w:t>
+        <w:t>24</w:t>
       </w:r>
       <w:r>
         <w:rPr>
@@ -6817,7 +6845,7 @@
         <w:rPr>
           <w:noProof/>
         </w:rPr>
-        <w:instrText xml:space="preserve"> PAGEREF _Toc260179445 \h </w:instrText>
+        <w:instrText xml:space="preserve"> PAGEREF _Toc260218742 \h </w:instrText>
       </w:r>
       <w:r>
         <w:rPr>
@@ -6834,7 +6862,7 @@
         <w:rPr>
           <w:noProof/>
         </w:rPr>
-        <w:t>24</w:t>
+        <w:t>26</w:t>
       </w:r>
       <w:r>
         <w:rPr>
@@ -6875,7 +6903,7 @@
         <w:rPr>
           <w:noProof/>
         </w:rPr>
-        <w:instrText xml:space="preserve"> PAGEREF _Toc260179446 \h </w:instrText>
+        <w:instrText xml:space="preserve"> PAGEREF _Toc260218743 \h </w:instrText>
       </w:r>
       <w:r>
         <w:rPr>
@@ -6892,7 +6920,7 @@
         <w:rPr>
           <w:noProof/>
         </w:rPr>
-        <w:t>24</w:t>
+        <w:t>26</w:t>
       </w:r>
       <w:r>
         <w:rPr>
@@ -6936,7 +6964,7 @@
         <w:rPr>
           <w:noProof/>
         </w:rPr>
-        <w:instrText xml:space="preserve"> PAGEREF _Toc260179447 \h </w:instrText>
+        <w:instrText xml:space="preserve"> PAGEREF _Toc260218744 \h </w:instrText>
       </w:r>
       <w:r>
         <w:rPr>
@@ -6953,7 +6981,7 @@
         <w:rPr>
           <w:noProof/>
         </w:rPr>
-        <w:t>24</w:t>
+        <w:t>26</w:t>
       </w:r>
       <w:r>
         <w:rPr>
@@ -6995,7 +7023,7 @@
         <w:rPr>
           <w:noProof/>
         </w:rPr>
-        <w:instrText xml:space="preserve"> PAGEREF _Toc260179448 \h </w:instrText>
+        <w:instrText xml:space="preserve"> PAGEREF _Toc260218745 \h </w:instrText>
       </w:r>
       <w:r>
         <w:rPr>
@@ -7012,7 +7040,7 @@
         <w:rPr>
           <w:noProof/>
         </w:rPr>
-        <w:t>25</w:t>
+        <w:t>26</w:t>
       </w:r>
       <w:r>
         <w:rPr>
@@ -7054,7 +7082,7 @@
         <w:rPr>
           <w:noProof/>
         </w:rPr>
-        <w:instrText xml:space="preserve"> PAGEREF _Toc260179449 \h </w:instrText>
+        <w:instrText xml:space="preserve"> PAGEREF _Toc260218746 \h </w:instrText>
       </w:r>
       <w:r>
         <w:rPr>
@@ -7071,7 +7099,7 @@
         <w:rPr>
           <w:noProof/>
         </w:rPr>
-        <w:t>25</w:t>
+        <w:t>26</w:t>
       </w:r>
       <w:r>
         <w:rPr>
@@ -7113,7 +7141,7 @@
         <w:rPr>
           <w:noProof/>
         </w:rPr>
-        <w:instrText xml:space="preserve"> PAGEREF _Toc260179450 \h </w:instrText>
+        <w:instrText xml:space="preserve"> PAGEREF _Toc260218747 \h </w:instrText>
       </w:r>
       <w:r>
         <w:rPr>
@@ -7130,7 +7158,7 @@
         <w:rPr>
           <w:noProof/>
         </w:rPr>
-        <w:t>25</w:t>
+        <w:t>26</w:t>
       </w:r>
       <w:r>
         <w:rPr>
@@ -7178,7 +7206,7 @@
         <w:rPr>
           <w:noProof/>
         </w:rPr>
-        <w:instrText xml:space="preserve"> PAGEREF _Toc260179451 \h </w:instrText>
+        <w:instrText xml:space="preserve"> PAGEREF _Toc260218748 \h </w:instrText>
       </w:r>
       <w:r>
         <w:rPr>
@@ -7195,7 +7223,7 @@
         <w:rPr>
           <w:noProof/>
         </w:rPr>
-        <w:t>25</w:t>
+        <w:t>26</w:t>
       </w:r>
       <w:r>
         <w:rPr>
@@ -7237,7 +7265,7 @@
         <w:rPr>
           <w:noProof/>
         </w:rPr>
-        <w:instrText xml:space="preserve"> PAGEREF _Toc260179452 \h </w:instrText>
+        <w:instrText xml:space="preserve"> PAGEREF _Toc260218749 \h </w:instrText>
       </w:r>
       <w:r>
         <w:rPr>
@@ -7254,7 +7282,7 @@
         <w:rPr>
           <w:noProof/>
         </w:rPr>
-        <w:t>25</w:t>
+        <w:t>26</w:t>
       </w:r>
       <w:r>
         <w:rPr>
@@ -7296,7 +7324,7 @@
         <w:rPr>
           <w:noProof/>
         </w:rPr>
-        <w:instrText xml:space="preserve"> PAGEREF _Toc260179453 \h </w:instrText>
+        <w:instrText xml:space="preserve"> PAGEREF _Toc260218750 \h </w:instrText>
       </w:r>
       <w:r>
         <w:rPr>
@@ -7313,7 +7341,7 @@
         <w:rPr>
           <w:noProof/>
         </w:rPr>
-        <w:t>25</w:t>
+        <w:t>27</w:t>
       </w:r>
       <w:r>
         <w:rPr>
@@ -7357,7 +7385,7 @@
         <w:rPr>
           <w:noProof/>
         </w:rPr>
-        <w:instrText xml:space="preserve"> PAGEREF _Toc260179454 \h </w:instrText>
+        <w:instrText xml:space="preserve"> PAGEREF _Toc260218751 \h </w:instrText>
       </w:r>
       <w:r>
         <w:rPr>
@@ -7374,7 +7402,7 @@
         <w:rPr>
           <w:noProof/>
         </w:rPr>
-        <w:t>26</w:t>
+        <w:t>27</w:t>
       </w:r>
       <w:r>
         <w:rPr>
@@ -7415,7 +7443,7 @@
         <w:rPr>
           <w:noProof/>
         </w:rPr>
-        <w:instrText xml:space="preserve"> PAGEREF _Toc260179455 \h </w:instrText>
+        <w:instrText xml:space="preserve"> PAGEREF _Toc260218752 \h </w:instrText>
       </w:r>
       <w:r>
         <w:rPr>
@@ -7432,7 +7460,7 @@
         <w:rPr>
           <w:noProof/>
         </w:rPr>
-        <w:t>26</w:t>
+        <w:t>27</w:t>
       </w:r>
       <w:r>
         <w:rPr>
@@ -7475,7 +7503,7 @@
         <w:rPr>
           <w:noProof/>
         </w:rPr>
-        <w:instrText xml:space="preserve"> PAGEREF _Toc260179456 \h </w:instrText>
+        <w:instrText xml:space="preserve"> PAGEREF _Toc260218753 \h </w:instrText>
       </w:r>
       <w:r>
         <w:rPr>
@@ -7492,7 +7520,7 @@
         <w:rPr>
           <w:noProof/>
         </w:rPr>
-        <w:t>26</w:t>
+        <w:t>28</w:t>
       </w:r>
       <w:r>
         <w:rPr>
@@ -7534,7 +7562,7 @@
         <w:rPr>
           <w:noProof/>
         </w:rPr>
-        <w:instrText xml:space="preserve"> PAGEREF _Toc260179457 \h </w:instrText>
+        <w:instrText xml:space="preserve"> PAGEREF _Toc260218754 \h </w:instrText>
       </w:r>
       <w:r>
         <w:rPr>
@@ -7551,7 +7579,7 @@
         <w:rPr>
           <w:noProof/>
         </w:rPr>
-        <w:t>27</w:t>
+        <w:t>28</w:t>
       </w:r>
       <w:r>
         <w:rPr>
@@ -7593,7 +7621,7 @@
         <w:rPr>
           <w:noProof/>
         </w:rPr>
-        <w:instrText xml:space="preserve"> PAGEREF _Toc260179458 \h </w:instrText>
+        <w:instrText xml:space="preserve"> PAGEREF _Toc260218755 \h </w:instrText>
       </w:r>
       <w:r>
         <w:rPr>
@@ -7610,7 +7638,7 @@
         <w:rPr>
           <w:noProof/>
         </w:rPr>
-        <w:t>27</w:t>
+        <w:t>28</w:t>
       </w:r>
       <w:r>
         <w:rPr>
@@ -7652,7 +7680,7 @@
         <w:rPr>
           <w:noProof/>
         </w:rPr>
-        <w:instrText xml:space="preserve"> PAGEREF _Toc260179459 \h </w:instrText>
+        <w:instrText xml:space="preserve"> PAGEREF _Toc260218756 \h </w:instrText>
       </w:r>
       <w:r>
         <w:rPr>
@@ -7669,7 +7697,7 @@
         <w:rPr>
           <w:noProof/>
         </w:rPr>
-        <w:t>27</w:t>
+        <w:t>28</w:t>
       </w:r>
       <w:r>
         <w:rPr>
@@ -7710,7 +7738,7 @@
         <w:rPr>
           <w:noProof/>
         </w:rPr>
-        <w:instrText xml:space="preserve"> PAGEREF _Toc260179460 \h </w:instrText>
+        <w:instrText xml:space="preserve"> PAGEREF _Toc260218757 \h </w:instrText>
       </w:r>
       <w:r>
         <w:rPr>
@@ -7727,7 +7755,7 @@
         <w:rPr>
           <w:noProof/>
         </w:rPr>
-        <w:t>27</w:t>
+        <w:t>29</w:t>
       </w:r>
       <w:r>
         <w:rPr>
@@ -7768,7 +7796,7 @@
         <w:rPr>
           <w:noProof/>
         </w:rPr>
-        <w:instrText xml:space="preserve"> PAGEREF _Toc260179461 \h </w:instrText>
+        <w:instrText xml:space="preserve"> PAGEREF _Toc260218758 \h </w:instrText>
       </w:r>
       <w:r>
         <w:rPr>
@@ -7785,7 +7813,7 @@
         <w:rPr>
           <w:noProof/>
         </w:rPr>
-        <w:t>27</w:t>
+        <w:t>29</w:t>
       </w:r>
       <w:r>
         <w:rPr>
@@ -7826,7 +7854,7 @@
         <w:rPr>
           <w:noProof/>
         </w:rPr>
-        <w:instrText xml:space="preserve"> PAGEREF _Toc260179462 \h </w:instrText>
+        <w:instrText xml:space="preserve"> PAGEREF _Toc260218759 \h </w:instrText>
       </w:r>
       <w:r>
         <w:rPr>
@@ -7843,7 +7871,7 @@
         <w:rPr>
           <w:noProof/>
         </w:rPr>
-        <w:t>28</w:t>
+        <w:t>29</w:t>
       </w:r>
       <w:r>
         <w:rPr>
@@ -7884,7 +7912,7 @@
         <w:rPr>
           <w:noProof/>
         </w:rPr>
-        <w:instrText xml:space="preserve"> PAGEREF _Toc260179463 \h </w:instrText>
+        <w:instrText xml:space="preserve"> PAGEREF _Toc260218760 \h </w:instrText>
       </w:r>
       <w:r>
         <w:rPr>
@@ -7901,7 +7929,7 @@
         <w:rPr>
           <w:noProof/>
         </w:rPr>
-        <w:t>28</w:t>
+        <w:t>29</w:t>
       </w:r>
       <w:r>
         <w:rPr>
@@ -7945,7 +7973,7 @@
         <w:rPr>
           <w:noProof/>
         </w:rPr>
-        <w:instrText xml:space="preserve"> PAGEREF _Toc260179464 \h </w:instrText>
+        <w:instrText xml:space="preserve"> PAGEREF _Toc260218761 \h </w:instrText>
       </w:r>
       <w:r>
         <w:rPr>
@@ -7962,7 +7990,7 @@
         <w:rPr>
           <w:noProof/>
         </w:rPr>
-        <w:t>28</w:t>
+        <w:t>30</w:t>
       </w:r>
       <w:r>
         <w:rPr>
@@ -7987,7 +8015,6 @@
       <w:r>
         <w:rPr>
           <w:noProof/>
-          <w:highlight w:val="lightGray"/>
         </w:rPr>
         <w:t>10. Test and Evaluation Plan</w:t>
       </w:r>
@@ -8007,7 +8034,7 @@
         <w:rPr>
           <w:noProof/>
         </w:rPr>
-        <w:instrText xml:space="preserve"> PAGEREF _Toc260179465 \h </w:instrText>
+        <w:instrText xml:space="preserve"> PAGEREF _Toc260218762 \h </w:instrText>
       </w:r>
       <w:r>
         <w:rPr>
@@ -8024,7 +8051,355 @@
         <w:rPr>
           <w:noProof/>
         </w:rPr>
-        <w:t>29</w:t>
+        <w:t>30</w:t>
+      </w:r>
+      <w:r>
+        <w:rPr>
+          <w:noProof/>
+        </w:rPr>
+        <w:fldChar w:fldCharType="end"/>
+      </w:r>
+    </w:p>
+    <w:p>
+      <w:pPr>
+        <w:pStyle w:val="TOC2"/>
+        <w:rPr>
+          <w:rFonts w:asciiTheme="minorHAnsi" w:hAnsiTheme="minorHAnsi"/>
+          <w:noProof/>
+          <w:sz w:val="22"/>
+          <w:lang w:bidi="ar-SA"/>
+        </w:rPr>
+      </w:pPr>
+      <w:r>
+        <w:rPr>
+          <w:noProof/>
+        </w:rPr>
+        <w:t>10.1. Testing Strategy</w:t>
+      </w:r>
+      <w:r>
+        <w:rPr>
+          <w:noProof/>
+        </w:rPr>
+        <w:tab/>
+      </w:r>
+      <w:r>
+        <w:rPr>
+          <w:noProof/>
+        </w:rPr>
+        <w:fldChar w:fldCharType="begin"/>
+      </w:r>
+      <w:r>
+        <w:rPr>
+          <w:noProof/>
+        </w:rPr>
+        <w:instrText xml:space="preserve"> PAGEREF _Toc260218763 \h </w:instrText>
+      </w:r>
+      <w:r>
+        <w:rPr>
+          <w:noProof/>
+        </w:rPr>
+      </w:r>
+      <w:r>
+        <w:rPr>
+          <w:noProof/>
+        </w:rPr>
+        <w:fldChar w:fldCharType="separate"/>
+      </w:r>
+      <w:r>
+        <w:rPr>
+          <w:noProof/>
+        </w:rPr>
+        <w:t>30</w:t>
+      </w:r>
+      <w:r>
+        <w:rPr>
+          <w:noProof/>
+        </w:rPr>
+        <w:fldChar w:fldCharType="end"/>
+      </w:r>
+    </w:p>
+    <w:p>
+      <w:pPr>
+        <w:pStyle w:val="TOC3"/>
+        <w:rPr>
+          <w:rFonts w:asciiTheme="minorHAnsi" w:hAnsiTheme="minorHAnsi"/>
+          <w:noProof/>
+          <w:sz w:val="22"/>
+          <w:lang w:bidi="ar-SA"/>
+        </w:rPr>
+      </w:pPr>
+      <w:r>
+        <w:rPr>
+          <w:noProof/>
+        </w:rPr>
+        <w:t>10.1.1. Testing Scripts</w:t>
+      </w:r>
+      <w:r>
+        <w:rPr>
+          <w:noProof/>
+        </w:rPr>
+        <w:tab/>
+      </w:r>
+      <w:r>
+        <w:rPr>
+          <w:noProof/>
+        </w:rPr>
+        <w:fldChar w:fldCharType="begin"/>
+      </w:r>
+      <w:r>
+        <w:rPr>
+          <w:noProof/>
+        </w:rPr>
+        <w:instrText xml:space="preserve"> PAGEREF _Toc260218764 \h </w:instrText>
+      </w:r>
+      <w:r>
+        <w:rPr>
+          <w:noProof/>
+        </w:rPr>
+      </w:r>
+      <w:r>
+        <w:rPr>
+          <w:noProof/>
+        </w:rPr>
+        <w:fldChar w:fldCharType="separate"/>
+      </w:r>
+      <w:r>
+        <w:rPr>
+          <w:noProof/>
+        </w:rPr>
+        <w:t>31</w:t>
+      </w:r>
+      <w:r>
+        <w:rPr>
+          <w:noProof/>
+        </w:rPr>
+        <w:fldChar w:fldCharType="end"/>
+      </w:r>
+    </w:p>
+    <w:p>
+      <w:pPr>
+        <w:pStyle w:val="TOC3"/>
+        <w:rPr>
+          <w:rFonts w:asciiTheme="minorHAnsi" w:hAnsiTheme="minorHAnsi"/>
+          <w:noProof/>
+          <w:sz w:val="22"/>
+          <w:lang w:bidi="ar-SA"/>
+        </w:rPr>
+      </w:pPr>
+      <w:r>
+        <w:rPr>
+          <w:noProof/>
+        </w:rPr>
+        <w:t>10.1.2. JUnit</w:t>
+      </w:r>
+      <w:r>
+        <w:rPr>
+          <w:noProof/>
+        </w:rPr>
+        <w:tab/>
+      </w:r>
+      <w:r>
+        <w:rPr>
+          <w:noProof/>
+        </w:rPr>
+        <w:fldChar w:fldCharType="begin"/>
+      </w:r>
+      <w:r>
+        <w:rPr>
+          <w:noProof/>
+        </w:rPr>
+        <w:instrText xml:space="preserve"> PAGEREF _Toc260218765 \h </w:instrText>
+      </w:r>
+      <w:r>
+        <w:rPr>
+          <w:noProof/>
+        </w:rPr>
+      </w:r>
+      <w:r>
+        <w:rPr>
+          <w:noProof/>
+        </w:rPr>
+        <w:fldChar w:fldCharType="separate"/>
+      </w:r>
+      <w:r>
+        <w:rPr>
+          <w:noProof/>
+        </w:rPr>
+        <w:t>31</w:t>
+      </w:r>
+      <w:r>
+        <w:rPr>
+          <w:noProof/>
+        </w:rPr>
+        <w:fldChar w:fldCharType="end"/>
+      </w:r>
+    </w:p>
+    <w:p>
+      <w:pPr>
+        <w:pStyle w:val="TOC2"/>
+        <w:rPr>
+          <w:rFonts w:asciiTheme="minorHAnsi" w:hAnsiTheme="minorHAnsi"/>
+          <w:noProof/>
+          <w:sz w:val="22"/>
+          <w:lang w:bidi="ar-SA"/>
+        </w:rPr>
+      </w:pPr>
+      <w:r>
+        <w:rPr>
+          <w:noProof/>
+        </w:rPr>
+        <w:t>10.2. Evaluation Criteria</w:t>
+      </w:r>
+      <w:r>
+        <w:rPr>
+          <w:noProof/>
+        </w:rPr>
+        <w:tab/>
+      </w:r>
+      <w:r>
+        <w:rPr>
+          <w:noProof/>
+        </w:rPr>
+        <w:fldChar w:fldCharType="begin"/>
+      </w:r>
+      <w:r>
+        <w:rPr>
+          <w:noProof/>
+        </w:rPr>
+        <w:instrText xml:space="preserve"> PAGEREF _Toc260218766 \h </w:instrText>
+      </w:r>
+      <w:r>
+        <w:rPr>
+          <w:noProof/>
+        </w:rPr>
+      </w:r>
+      <w:r>
+        <w:rPr>
+          <w:noProof/>
+        </w:rPr>
+        <w:fldChar w:fldCharType="separate"/>
+      </w:r>
+      <w:r>
+        <w:rPr>
+          <w:noProof/>
+        </w:rPr>
+        <w:t>31</w:t>
+      </w:r>
+      <w:r>
+        <w:rPr>
+          <w:noProof/>
+        </w:rPr>
+        <w:fldChar w:fldCharType="end"/>
+      </w:r>
+    </w:p>
+    <w:p>
+      <w:pPr>
+        <w:pStyle w:val="TOC3"/>
+        <w:rPr>
+          <w:rFonts w:asciiTheme="minorHAnsi" w:hAnsiTheme="minorHAnsi"/>
+          <w:noProof/>
+          <w:sz w:val="22"/>
+          <w:lang w:bidi="ar-SA"/>
+        </w:rPr>
+      </w:pPr>
+      <w:r>
+        <w:rPr>
+          <w:noProof/>
+        </w:rPr>
+        <w:t>10.2.1. Evaluating Testing Scripts</w:t>
+      </w:r>
+      <w:r>
+        <w:rPr>
+          <w:noProof/>
+        </w:rPr>
+        <w:tab/>
+      </w:r>
+      <w:r>
+        <w:rPr>
+          <w:noProof/>
+        </w:rPr>
+        <w:fldChar w:fldCharType="begin"/>
+      </w:r>
+      <w:r>
+        <w:rPr>
+          <w:noProof/>
+        </w:rPr>
+        <w:instrText xml:space="preserve"> PAGEREF _Toc260218767 \h </w:instrText>
+      </w:r>
+      <w:r>
+        <w:rPr>
+          <w:noProof/>
+        </w:rPr>
+      </w:r>
+      <w:r>
+        <w:rPr>
+          <w:noProof/>
+        </w:rPr>
+        <w:fldChar w:fldCharType="separate"/>
+      </w:r>
+      <w:r>
+        <w:rPr>
+          <w:noProof/>
+        </w:rPr>
+        <w:t>31</w:t>
+      </w:r>
+      <w:r>
+        <w:rPr>
+          <w:noProof/>
+        </w:rPr>
+        <w:fldChar w:fldCharType="end"/>
+      </w:r>
+    </w:p>
+    <w:p>
+      <w:pPr>
+        <w:pStyle w:val="TOC3"/>
+        <w:rPr>
+          <w:rFonts w:asciiTheme="minorHAnsi" w:hAnsiTheme="minorHAnsi"/>
+          <w:noProof/>
+          <w:sz w:val="22"/>
+          <w:lang w:bidi="ar-SA"/>
+        </w:rPr>
+      </w:pPr>
+      <w:r>
+        <w:rPr>
+          <w:noProof/>
+        </w:rPr>
+        <w:t>10.2.2. Evaluating JUnit</w:t>
+      </w:r>
+      <w:r>
+        <w:rPr>
+          <w:noProof/>
+        </w:rPr>
+        <w:tab/>
+      </w:r>
+      <w:r>
+        <w:rPr>
+          <w:noProof/>
+        </w:rPr>
+        <w:fldChar w:fldCharType="begin"/>
+      </w:r>
+      <w:r>
+        <w:rPr>
+          <w:noProof/>
+        </w:rPr>
+        <w:instrText xml:space="preserve"> PAGEREF _Toc260218768 \h </w:instrText>
+      </w:r>
+      <w:r>
+        <w:rPr>
+          <w:noProof/>
+        </w:rPr>
+      </w:r>
+      <w:r>
+        <w:rPr>
+          <w:noProof/>
+        </w:rPr>
+        <w:fldChar w:fldCharType="separate"/>
+      </w:r>
+      <w:r>
+        <w:rPr>
+          <w:noProof/>
+        </w:rPr>
+        <w:t>31</w:t>
       </w:r>
       <w:r>
         <w:rPr>
@@ -8068,7 +8443,7 @@
         <w:rPr>
           <w:noProof/>
         </w:rPr>
-        <w:instrText xml:space="preserve"> PAGEREF _Toc260179466 \h </w:instrText>
+        <w:instrText xml:space="preserve"> PAGEREF _Toc260218769 \h </w:instrText>
       </w:r>
       <w:r>
         <w:rPr>
@@ -8085,7 +8460,123 @@
         <w:rPr>
           <w:noProof/>
         </w:rPr>
-        <w:t>29</w:t>
+        <w:t>32</w:t>
+      </w:r>
+      <w:r>
+        <w:rPr>
+          <w:noProof/>
+        </w:rPr>
+        <w:fldChar w:fldCharType="end"/>
+      </w:r>
+    </w:p>
+    <w:p>
+      <w:pPr>
+        <w:pStyle w:val="TOC2"/>
+        <w:rPr>
+          <w:rFonts w:asciiTheme="minorHAnsi" w:hAnsiTheme="minorHAnsi"/>
+          <w:noProof/>
+          <w:sz w:val="22"/>
+          <w:lang w:bidi="ar-SA"/>
+        </w:rPr>
+      </w:pPr>
+      <w:r>
+        <w:rPr>
+          <w:noProof/>
+        </w:rPr>
+        <w:t>11.1. Modifications</w:t>
+      </w:r>
+      <w:r>
+        <w:rPr>
+          <w:noProof/>
+        </w:rPr>
+        <w:tab/>
+      </w:r>
+      <w:r>
+        <w:rPr>
+          <w:noProof/>
+        </w:rPr>
+        <w:fldChar w:fldCharType="begin"/>
+      </w:r>
+      <w:r>
+        <w:rPr>
+          <w:noProof/>
+        </w:rPr>
+        <w:instrText xml:space="preserve"> PAGEREF _Toc260218770 \h </w:instrText>
+      </w:r>
+      <w:r>
+        <w:rPr>
+          <w:noProof/>
+        </w:rPr>
+      </w:r>
+      <w:r>
+        <w:rPr>
+          <w:noProof/>
+        </w:rPr>
+        <w:fldChar w:fldCharType="separate"/>
+      </w:r>
+      <w:r>
+        <w:rPr>
+          <w:noProof/>
+        </w:rPr>
+        <w:t>32</w:t>
+      </w:r>
+      <w:r>
+        <w:rPr>
+          <w:noProof/>
+        </w:rPr>
+        <w:fldChar w:fldCharType="end"/>
+      </w:r>
+    </w:p>
+    <w:p>
+      <w:pPr>
+        <w:pStyle w:val="TOC2"/>
+        <w:rPr>
+          <w:rFonts w:asciiTheme="minorHAnsi" w:hAnsiTheme="minorHAnsi"/>
+          <w:noProof/>
+          <w:sz w:val="22"/>
+          <w:lang w:bidi="ar-SA"/>
+        </w:rPr>
+      </w:pPr>
+      <w:r>
+        <w:rPr>
+          <w:noProof/>
+        </w:rPr>
+        <w:t>11.2. Maintenance</w:t>
+      </w:r>
+      <w:r>
+        <w:rPr>
+          <w:noProof/>
+        </w:rPr>
+        <w:tab/>
+      </w:r>
+      <w:r>
+        <w:rPr>
+          <w:noProof/>
+        </w:rPr>
+        <w:fldChar w:fldCharType="begin"/>
+      </w:r>
+      <w:r>
+        <w:rPr>
+          <w:noProof/>
+        </w:rPr>
+        <w:instrText xml:space="preserve"> PAGEREF _Toc260218771 \h </w:instrText>
+      </w:r>
+      <w:r>
+        <w:rPr>
+          <w:noProof/>
+        </w:rPr>
+      </w:r>
+      <w:r>
+        <w:rPr>
+          <w:noProof/>
+        </w:rPr>
+        <w:fldChar w:fldCharType="separate"/>
+      </w:r>
+      <w:r>
+        <w:rPr>
+          <w:noProof/>
+        </w:rPr>
+        <w:t>32</w:t>
       </w:r>
       <w:r>
         <w:rPr>
@@ -8129,7 +8620,7 @@
         <w:rPr>
           <w:noProof/>
         </w:rPr>
-        <w:instrText xml:space="preserve"> PAGEREF _Toc260179467 \h </w:instrText>
+        <w:instrText xml:space="preserve"> PAGEREF _Toc260218772 \h </w:instrText>
       </w:r>
       <w:r>
         <w:rPr>
@@ -8146,7 +8637,7 @@
         <w:rPr>
           <w:noProof/>
         </w:rPr>
-        <w:t>30</w:t>
+        <w:t>32</w:t>
       </w:r>
       <w:r>
         <w:rPr>
@@ -8187,7 +8678,7 @@
         <w:rPr>
           <w:noProof/>
         </w:rPr>
-        <w:instrText xml:space="preserve"> PAGEREF _Toc260179468 \h </w:instrText>
+        <w:instrText xml:space="preserve"> PAGEREF _Toc260218773 \h </w:instrText>
       </w:r>
       <w:r>
         <w:rPr>
@@ -8204,7 +8695,7 @@
         <w:rPr>
           <w:noProof/>
         </w:rPr>
-        <w:t>30</w:t>
+        <w:t>32</w:t>
       </w:r>
       <w:r>
         <w:rPr>
@@ -8245,7 +8736,7 @@
         <w:rPr>
           <w:noProof/>
         </w:rPr>
-        <w:instrText xml:space="preserve"> PAGEREF _Toc260179469 \h </w:instrText>
+        <w:instrText xml:space="preserve"> PAGEREF _Toc260218774 \h </w:instrText>
       </w:r>
       <w:r>
         <w:rPr>
@@ -8262,7 +8753,7 @@
         <w:rPr>
           <w:noProof/>
         </w:rPr>
-        <w:t>30</w:t>
+        <w:t>32</w:t>
       </w:r>
       <w:r>
         <w:rPr>
@@ -8303,7 +8794,7 @@
         <w:rPr>
           <w:noProof/>
         </w:rPr>
-        <w:instrText xml:space="preserve"> PAGEREF _Toc260179470 \h </w:instrText>
+        <w:instrText xml:space="preserve"> PAGEREF _Toc260218775 \h </w:instrText>
       </w:r>
       <w:r>
         <w:rPr>
@@ -8320,7 +8811,7 @@
         <w:rPr>
           <w:noProof/>
         </w:rPr>
-        <w:t>30</w:t>
+        <w:t>33</w:t>
       </w:r>
       <w:r>
         <w:rPr>
@@ -8361,7 +8852,7 @@
         <w:rPr>
           <w:noProof/>
         </w:rPr>
-        <w:instrText xml:space="preserve"> PAGEREF _Toc260179471 \h </w:instrText>
+        <w:instrText xml:space="preserve"> PAGEREF _Toc260218776 \h </w:instrText>
       </w:r>
       <w:r>
         <w:rPr>
@@ -8378,7 +8869,7 @@
         <w:rPr>
           <w:noProof/>
         </w:rPr>
-        <w:t>30</w:t>
+        <w:t>33</w:t>
       </w:r>
       <w:r>
         <w:rPr>
@@ -8420,7 +8911,7 @@
         <w:rPr>
           <w:noProof/>
         </w:rPr>
-        <w:instrText xml:space="preserve"> PAGEREF _Toc260179472 \h </w:instrText>
+        <w:instrText xml:space="preserve"> PAGEREF _Toc260218777 \h </w:instrText>
       </w:r>
       <w:r>
         <w:rPr>
@@ -8437,7 +8928,7 @@
         <w:rPr>
           <w:noProof/>
         </w:rPr>
-        <w:t>31</w:t>
+        <w:t>33</w:t>
       </w:r>
       <w:r>
         <w:rPr>
@@ -8481,7 +8972,7 @@
         <w:rPr>
           <w:noProof/>
         </w:rPr>
-        <w:instrText xml:space="preserve"> PAGEREF _Toc260179473 \h </w:instrText>
+        <w:instrText xml:space="preserve"> PAGEREF _Toc260218778 \h </w:instrText>
       </w:r>
       <w:r>
         <w:rPr>
@@ -8498,7 +8989,7 @@
         <w:rPr>
           <w:noProof/>
         </w:rPr>
-        <w:t>31</w:t>
+        <w:t>33</w:t>
       </w:r>
       <w:r>
         <w:rPr>
@@ -8539,7 +9030,7 @@
         <w:rPr>
           <w:noProof/>
         </w:rPr>
-        <w:instrText xml:space="preserve"> PAGEREF _Toc260179474 \h </w:instrText>
+        <w:instrText xml:space="preserve"> PAGEREF _Toc260218779 \h </w:instrText>
       </w:r>
       <w:r>
         <w:rPr>
@@ -8556,7 +9047,7 @@
         <w:rPr>
           <w:noProof/>
         </w:rPr>
-        <w:t>31</w:t>
+        <w:t>33</w:t>
       </w:r>
       <w:r>
         <w:rPr>
@@ -8597,7 +9088,7 @@
         <w:rPr>
           <w:noProof/>
         </w:rPr>
-        <w:instrText xml:space="preserve"> PAGEREF _Toc260179475 \h </w:instrText>
+        <w:instrText xml:space="preserve"> PAGEREF _Toc260218780 \h </w:instrText>
       </w:r>
       <w:r>
         <w:rPr>
@@ -8614,7 +9105,7 @@
         <w:rPr>
           <w:noProof/>
         </w:rPr>
-        <w:t>31</w:t>
+        <w:t>34</w:t>
       </w:r>
       <w:r>
         <w:rPr>
@@ -8658,7 +9149,7 @@
         <w:rPr>
           <w:noProof/>
         </w:rPr>
-        <w:instrText xml:space="preserve"> PAGEREF _Toc260179476 \h </w:instrText>
+        <w:instrText xml:space="preserve"> PAGEREF _Toc260218781 \h </w:instrText>
       </w:r>
       <w:r>
         <w:rPr>
@@ -8675,7 +9166,7 @@
         <w:rPr>
           <w:noProof/>
         </w:rPr>
-        <w:t>32</w:t>
+        <w:t>35</w:t>
       </w:r>
       <w:r>
         <w:rPr>
@@ -8719,7 +9210,7 @@
         <w:rPr>
           <w:noProof/>
         </w:rPr>
-        <w:instrText xml:space="preserve"> PAGEREF _Toc260179477 \h </w:instrText>
+        <w:instrText xml:space="preserve"> PAGEREF _Toc260218782 \h </w:instrText>
       </w:r>
       <w:r>
         <w:rPr>
@@ -8736,7 +9227,7 @@
         <w:rPr>
           <w:noProof/>
         </w:rPr>
-        <w:t>35</w:t>
+        <w:t>38</w:t>
       </w:r>
       <w:r>
         <w:rPr>
@@ -8780,7 +9271,7 @@
         <w:rPr>
           <w:noProof/>
         </w:rPr>
-        <w:instrText xml:space="preserve"> PAGEREF _Toc260179478 \h </w:instrText>
+        <w:instrText xml:space="preserve"> PAGEREF _Toc260218783 \h </w:instrText>
       </w:r>
       <w:r>
         <w:rPr>
@@ -8797,7 +9288,68 @@
         <w:rPr>
           <w:noProof/>
         </w:rPr>
-        <w:t>36</w:t>
+        <w:t>39</w:t>
+      </w:r>
+      <w:r>
+        <w:rPr>
+          <w:noProof/>
+        </w:rPr>
+        <w:fldChar w:fldCharType="end"/>
+      </w:r>
+    </w:p>
+    <w:p>
+      <w:pPr>
+        <w:pStyle w:val="TOC1"/>
+        <w:tabs>
+          <w:tab w:val="right" w:leader="dot" w:pos="9350"/>
+        </w:tabs>
+        <w:rPr>
+          <w:rFonts w:asciiTheme="minorHAnsi" w:hAnsiTheme="minorHAnsi"/>
+          <w:noProof/>
+          <w:sz w:val="22"/>
+          <w:lang w:bidi="ar-SA"/>
+        </w:rPr>
+      </w:pPr>
+      <w:r>
+        <w:rPr>
+          <w:noProof/>
+        </w:rPr>
+        <w:t>Appendix C – Test Results</w:t>
+      </w:r>
+      <w:r>
+        <w:rPr>
+          <w:noProof/>
+        </w:rPr>
+        <w:tab/>
+      </w:r>
+      <w:r>
+        <w:rPr>
+          <w:noProof/>
+        </w:rPr>
+        <w:fldChar w:fldCharType="begin"/>
+      </w:r>
+      <w:r>
+        <w:rPr>
+          <w:noProof/>
+        </w:rPr>
+        <w:instrText xml:space="preserve"> PAGEREF _Toc260218784 \h </w:instrText>
+      </w:r>
+      <w:r>
+        <w:rPr>
+          <w:noProof/>
+        </w:rPr>
+      </w:r>
+      <w:r>
+        <w:rPr>
+          <w:noProof/>
+        </w:rPr>
+        <w:fldChar w:fldCharType="separate"/>
+      </w:r>
+      <w:r>
+        <w:rPr>
+          <w:noProof/>
+        </w:rPr>
+        <w:t>40</w:t>
       </w:r>
       <w:r>
         <w:rPr>
@@ -9026,6 +9578,41 @@
     </w:p>
     <w:p>
       <w:pPr>
+        <w:tabs>
+          <w:tab w:val="left" w:pos="9090"/>
+        </w:tabs>
+      </w:pPr>
+      <w:r>
+        <w:t>Table 1: Revision History</w:t>
+      </w:r>
+      <w:r>
+        <w:tab/>
+      </w:r>
+      <w:proofErr w:type="spellStart"/>
+      <w:r>
+        <w:t>i</w:t>
+      </w:r>
+      <w:proofErr w:type="spellEnd"/>
+    </w:p>
+    <w:p>
+      <w:pPr>
+        <w:tabs>
+          <w:tab w:val="left" w:pos="9090"/>
+        </w:tabs>
+      </w:pPr>
+      <w:r>
+        <w:t>Table 2: Term, Acronym, and Abbreviation Definitions</w:t>
+      </w:r>
+      <w:r>
+        <w:tab/>
+        <w:t>1</w:t>
+      </w:r>
+    </w:p>
+    <w:p>
+      <w:pPr>
+        <w:tabs>
+          <w:tab w:val="left" w:pos="9090"/>
+        </w:tabs>
         <w:rPr>
           <w:highlight w:val="lightGray"/>
         </w:rPr>
@@ -9034,24 +9621,26 @@
         <w:rPr>
           <w:highlight w:val="lightGray"/>
         </w:rPr>
-        <w:t>Table 1: Revision History</w:t>
-      </w:r>
-    </w:p>
-    <w:p>
-      <w:pPr>
+        <w:t xml:space="preserve">Table </w:t>
+      </w:r>
+      <w:r>
         <w:rPr>
           <w:highlight w:val="lightGray"/>
         </w:rPr>
-      </w:pPr>
+        <w:t>3</w:t>
+      </w:r>
       <w:r>
         <w:rPr>
           <w:highlight w:val="lightGray"/>
         </w:rPr>
-        <w:t>Table 2: Term, Acronym, and Abbreviation Definitions</w:t>
-      </w:r>
-    </w:p>
-    <w:p>
-      <w:pPr>
+        <w:t>: Personnel Effort Requirements by Task</w:t>
+      </w:r>
+    </w:p>
+    <w:p>
+      <w:pPr>
+        <w:tabs>
+          <w:tab w:val="left" w:pos="9090"/>
+        </w:tabs>
         <w:rPr>
           <w:highlight w:val="lightGray"/>
         </w:rPr>
@@ -9066,17 +9655,20 @@
         <w:rPr>
           <w:highlight w:val="lightGray"/>
         </w:rPr>
-        <w:t>3</w:t>
+        <w:t>4</w:t>
       </w:r>
       <w:r>
         <w:rPr>
           <w:highlight w:val="lightGray"/>
         </w:rPr>
-        <w:t>: Personnel Effort Requirements by Task</w:t>
-      </w:r>
-    </w:p>
-    <w:p>
-      <w:pPr>
+        <w:t>: Non-personnel Resource Requirements</w:t>
+      </w:r>
+    </w:p>
+    <w:p>
+      <w:pPr>
+        <w:tabs>
+          <w:tab w:val="left" w:pos="9090"/>
+        </w:tabs>
         <w:rPr>
           <w:highlight w:val="lightGray"/>
         </w:rPr>
@@ -9091,17 +9683,20 @@
         <w:rPr>
           <w:highlight w:val="lightGray"/>
         </w:rPr>
-        <w:t>4</w:t>
+        <w:t>5</w:t>
       </w:r>
       <w:r>
         <w:rPr>
           <w:highlight w:val="lightGray"/>
         </w:rPr>
-        <w:t>: Non-personnel Resource Requirements</w:t>
-      </w:r>
-    </w:p>
-    <w:p>
-      <w:pPr>
+        <w:t>: Labor and Materials Costs</w:t>
+      </w:r>
+    </w:p>
+    <w:p>
+      <w:pPr>
+        <w:tabs>
+          <w:tab w:val="left" w:pos="9090"/>
+        </w:tabs>
         <w:rPr>
           <w:highlight w:val="lightGray"/>
         </w:rPr>
@@ -9110,23 +9705,48 @@
         <w:rPr>
           <w:highlight w:val="lightGray"/>
         </w:rPr>
+        <w:t>Table 6:</w:t>
+      </w:r>
+      <w:r>
+        <w:rPr>
+          <w:highlight w:val="lightGray"/>
+        </w:rPr>
+        <w:t xml:space="preserve"> Traceability Matrix</w:t>
+      </w:r>
+    </w:p>
+    <w:p>
+      <w:pPr>
+        <w:tabs>
+          <w:tab w:val="left" w:pos="9090"/>
+        </w:tabs>
+        <w:rPr>
+          <w:highlight w:val="lightGray"/>
+        </w:rPr>
+      </w:pPr>
+      <w:r>
+        <w:rPr>
+          <w:highlight w:val="lightGray"/>
+        </w:rPr>
         <w:t xml:space="preserve">Table </w:t>
       </w:r>
       <w:r>
         <w:rPr>
           <w:highlight w:val="lightGray"/>
         </w:rPr>
-        <w:t>5</w:t>
+        <w:t>7</w:t>
       </w:r>
       <w:r>
         <w:rPr>
           <w:highlight w:val="lightGray"/>
         </w:rPr>
-        <w:t>: Labor and Materials Costs</w:t>
-      </w:r>
-    </w:p>
-    <w:p>
-      <w:pPr>
+        <w:t>: Important Stakeholders</w:t>
+      </w:r>
+    </w:p>
+    <w:p>
+      <w:pPr>
+        <w:tabs>
+          <w:tab w:val="left" w:pos="9090"/>
+        </w:tabs>
         <w:rPr>
           <w:highlight w:val="lightGray"/>
         </w:rPr>
@@ -9135,42 +9755,54 @@
         <w:rPr>
           <w:highlight w:val="lightGray"/>
         </w:rPr>
-        <w:t>Table 6:</w:t>
+        <w:t xml:space="preserve">Table </w:t>
       </w:r>
       <w:r>
         <w:rPr>
           <w:highlight w:val="lightGray"/>
         </w:rPr>
-        <w:t xml:space="preserve"> Traceability Matrix</w:t>
-      </w:r>
-    </w:p>
-    <w:p>
-      <w:pPr>
+        <w:t>8</w:t>
+      </w:r>
+      <w:r>
         <w:rPr>
           <w:highlight w:val="lightGray"/>
         </w:rPr>
-      </w:pPr>
-      <w:r>
+        <w:t>: Essential Stakeholder Approach</w:t>
+      </w:r>
+    </w:p>
+    <w:p>
+      <w:pPr>
+        <w:tabs>
+          <w:tab w:val="left" w:pos="9090"/>
+        </w:tabs>
         <w:rPr>
           <w:highlight w:val="lightGray"/>
         </w:rPr>
+      </w:pPr>
+      <w:r>
+        <w:rPr>
+          <w:highlight w:val="lightGray"/>
+        </w:rPr>
         <w:t xml:space="preserve">Table </w:t>
       </w:r>
       <w:r>
         <w:rPr>
           <w:highlight w:val="lightGray"/>
         </w:rPr>
-        <w:t>7</w:t>
+        <w:t>9</w:t>
       </w:r>
       <w:r>
         <w:rPr>
           <w:highlight w:val="lightGray"/>
         </w:rPr>
-        <w:t>: Important Stakeholders</w:t>
-      </w:r>
-    </w:p>
-    <w:p>
-      <w:pPr>
+        <w:t>: Essential Stakeholders' Power</w:t>
+      </w:r>
+    </w:p>
+    <w:p>
+      <w:pPr>
+        <w:tabs>
+          <w:tab w:val="left" w:pos="9090"/>
+        </w:tabs>
         <w:rPr>
           <w:highlight w:val="lightGray"/>
         </w:rPr>
@@ -9185,66 +9817,21 @@
         <w:rPr>
           <w:highlight w:val="lightGray"/>
         </w:rPr>
-        <w:t>8</w:t>
+        <w:t>10</w:t>
       </w:r>
       <w:r>
         <w:rPr>
           <w:highlight w:val="lightGray"/>
         </w:rPr>
-        <w:t>: Essential Stakeholder Approach</w:t>
-      </w:r>
-    </w:p>
-    <w:p>
-      <w:pPr>
-        <w:rPr>
-          <w:highlight w:val="lightGray"/>
-        </w:rPr>
-      </w:pPr>
-      <w:r>
-        <w:rPr>
-          <w:highlight w:val="lightGray"/>
-        </w:rPr>
-        <w:t xml:space="preserve">Table </w:t>
-      </w:r>
-      <w:r>
-        <w:rPr>
-          <w:highlight w:val="lightGray"/>
-        </w:rPr>
-        <w:t>9</w:t>
-      </w:r>
-      <w:r>
-        <w:rPr>
-          <w:highlight w:val="lightGray"/>
-        </w:rPr>
-        <w:t>: Essential Stakeholders' Power</w:t>
-      </w:r>
-    </w:p>
-    <w:p>
-      <w:pPr>
-        <w:rPr>
-          <w:highlight w:val="lightGray"/>
-        </w:rPr>
-      </w:pPr>
-      <w:r>
-        <w:rPr>
-          <w:highlight w:val="lightGray"/>
-        </w:rPr>
-        <w:t xml:space="preserve">Table </w:t>
-      </w:r>
-      <w:r>
-        <w:rPr>
-          <w:highlight w:val="lightGray"/>
-        </w:rPr>
-        <w:t>10</w:t>
-      </w:r>
-      <w:r>
-        <w:rPr>
-          <w:highlight w:val="lightGray"/>
-        </w:rPr>
         <w:t>: Essential Stakeholder Support</w:t>
       </w:r>
     </w:p>
     <w:p>
+      <w:pPr>
+        <w:tabs>
+          <w:tab w:val="left" w:pos="9090"/>
+        </w:tabs>
+      </w:pPr>
       <w:r>
         <w:rPr>
           <w:highlight w:val="lightGray"/>
@@ -9285,7 +9872,7 @@
       </w:pPr>
       <w:bookmarkStart w:id="0" w:name="_Toc247996736"/>
       <w:bookmarkStart w:id="1" w:name="_Toc252879966"/>
-      <w:bookmarkStart w:id="2" w:name="_Toc260179342"/>
+      <w:bookmarkStart w:id="2" w:name="_Toc260218639"/>
       <w:r>
         <w:lastRenderedPageBreak/>
         <w:t>1. Introduction</w:t>
@@ -9301,7 +9888,7 @@
       <w:bookmarkStart w:id="3" w:name="_Toc247996737"/>
       <w:bookmarkStart w:id="4" w:name="_Toc247546513"/>
       <w:bookmarkStart w:id="5" w:name="_Toc252879967"/>
-      <w:bookmarkStart w:id="6" w:name="_Toc260179343"/>
+      <w:bookmarkStart w:id="6" w:name="_Toc260218640"/>
       <w:r>
         <w:t>1.1. Purpose</w:t>
       </w:r>
@@ -9338,7 +9925,7 @@
       </w:pPr>
       <w:bookmarkStart w:id="8" w:name="_Toc247998319"/>
       <w:bookmarkStart w:id="9" w:name="_Toc252879968"/>
-      <w:bookmarkStart w:id="10" w:name="_Toc260179344"/>
+      <w:bookmarkStart w:id="10" w:name="_Toc260218641"/>
       <w:r>
         <w:t>1.2. Scope</w:t>
       </w:r>
@@ -9386,7 +9973,7 @@
       <w:bookmarkStart w:id="12" w:name="_Toc252879969"/>
       <w:bookmarkStart w:id="13" w:name="_Toc247996739"/>
       <w:bookmarkStart w:id="14" w:name="_Toc247546516"/>
-      <w:bookmarkStart w:id="15" w:name="_Toc260179345"/>
+      <w:bookmarkStart w:id="15" w:name="_Toc260218642"/>
       <w:r>
         <w:t>1.3. Acknowledgement</w:t>
       </w:r>
@@ -9396,7 +9983,23 @@
     </w:p>
     <w:p>
       <w:r>
-        <w:t>The team wishes to express their gratitude to their advisor, Dr. Suraj Kothari, who has been helpful and offers assistance, support and guidance. In addition, the team would like to thank EnSoft representative, Jon Mathews, for his insight and help in designing the product.</w:t>
+        <w:t xml:space="preserve">The team wishes to express their gratitude to their advisor, Dr. </w:t>
+      </w:r>
+      <w:proofErr w:type="spellStart"/>
+      <w:r>
+        <w:t>Suraj</w:t>
+      </w:r>
+      <w:proofErr w:type="spellEnd"/>
+      <w:r>
+        <w:t xml:space="preserve"> Kothari, who has been helpful and offers assistance, support and guidance. In addition, the team would like to thank </w:t>
+      </w:r>
+      <w:proofErr w:type="spellStart"/>
+      <w:r>
+        <w:t>EnSoft</w:t>
+      </w:r>
+      <w:proofErr w:type="spellEnd"/>
+      <w:r>
+        <w:t xml:space="preserve"> representative, Jon Mathews, for his insight and help in designing the product.</w:t>
       </w:r>
     </w:p>
     <w:p>
@@ -9405,7 +10008,7 @@
       </w:pPr>
       <w:bookmarkStart w:id="16" w:name="_Toc247998322"/>
       <w:bookmarkStart w:id="17" w:name="_Toc252879970"/>
-      <w:bookmarkStart w:id="18" w:name="_Toc260179346"/>
+      <w:bookmarkStart w:id="18" w:name="_Toc260218643"/>
       <w:r>
         <w:t>1.4. Term, Acronym, and Abbreviation Definitions</w:t>
       </w:r>
@@ -9418,14 +10021,13 @@
         <w:pStyle w:val="Caption"/>
         <w:rPr>
           <w:rStyle w:val="SubtleReference"/>
-          <w:sz w:val="18"/>
+          <w:u w:val="none" w:color="FFFFFF" w:themeColor="accent3" w:themeTint="0" w:themeShade="0"/>
         </w:rPr>
       </w:pPr>
       <w:r>
         <w:rPr>
           <w:rStyle w:val="SubtleReference"/>
-          <w:rFonts w:asciiTheme="majorHAnsi" w:hAnsiTheme="majorHAnsi"/>
-          <w:sz w:val="18"/>
+          <w:u w:val="none" w:color="FFFFFF" w:themeColor="accent3" w:themeTint="0" w:themeShade="0"/>
         </w:rPr>
         <w:t>Table 2: Term</w:t>
       </w:r>
@@ -9435,8 +10037,7 @@
       <w:r>
         <w:rPr>
           <w:rStyle w:val="SubtleReference"/>
-          <w:rFonts w:asciiTheme="majorHAnsi" w:hAnsiTheme="majorHAnsi"/>
-          <w:sz w:val="18"/>
+          <w:u w:val="none" w:color="FFFFFF" w:themeColor="accent3" w:themeTint="0" w:themeShade="0"/>
         </w:rPr>
         <w:t xml:space="preserve"> Definitions</w:t>
       </w:r>
@@ -9622,7 +10223,15 @@
               </w:rPr>
             </w:pPr>
             <w:r>
-              <w:t>A software analysis tool developed by EnSoft to assist in the analysis of the internal structure of C source code</w:t>
+              <w:t xml:space="preserve">A software analysis tool developed by </w:t>
+            </w:r>
+            <w:proofErr w:type="spellStart"/>
+            <w:r>
+              <w:t>EnSoft</w:t>
+            </w:r>
+            <w:proofErr w:type="spellEnd"/>
+            <w:r>
+              <w:t xml:space="preserve"> to assist in the analysis of the internal structure of C source code</w:t>
             </w:r>
           </w:p>
         </w:tc>
@@ -9700,8 +10309,13 @@
                 <w:lang w:bidi="en-US"/>
               </w:rPr>
             </w:pPr>
+            <w:proofErr w:type="spellStart"/>
             <w:r>
-              <w:t>ECprE Department</w:t>
+              <w:t>ECprE</w:t>
+            </w:r>
+            <w:proofErr w:type="spellEnd"/>
+            <w:r>
+              <w:t xml:space="preserve"> Department</w:t>
             </w:r>
           </w:p>
         </w:tc>
@@ -9748,8 +10362,13 @@
                 <w:lang w:bidi="en-US"/>
               </w:rPr>
             </w:pPr>
+            <w:proofErr w:type="spellStart"/>
             <w:r>
-              <w:t>EnSoft Corp</w:t>
+              <w:t>EnSoft</w:t>
+            </w:r>
+            <w:proofErr w:type="spellEnd"/>
+            <w:r>
+              <w:t xml:space="preserve"> Corp</w:t>
             </w:r>
           </w:p>
         </w:tc>
@@ -9796,9 +10415,11 @@
                 <w:lang w:bidi="en-US"/>
               </w:rPr>
             </w:pPr>
+            <w:proofErr w:type="spellStart"/>
             <w:r>
               <w:t>Graphviz</w:t>
             </w:r>
+            <w:proofErr w:type="spellEnd"/>
           </w:p>
         </w:tc>
         <w:tc>
@@ -9819,8 +10440,13 @@
                 <w:lang w:bidi="en-US"/>
               </w:rPr>
             </w:pPr>
+            <w:proofErr w:type="gramStart"/>
             <w:r>
-              <w:t>An open source visualization software from AT&amp;T Research that has the capability to create directed and undirected graphs.</w:t>
+              <w:t>An open</w:t>
+            </w:r>
+            <w:proofErr w:type="gramEnd"/>
+            <w:r>
+              <w:t xml:space="preserve"> source visualization software from AT&amp;T Research that has the capability to create directed and undirected graphs.</w:t>
             </w:r>
           </w:p>
         </w:tc>
@@ -10114,9 +10740,11 @@
                 <w:lang w:bidi="en-US"/>
               </w:rPr>
             </w:pPr>
+            <w:proofErr w:type="spellStart"/>
             <w:r>
               <w:t>JavaDocs</w:t>
             </w:r>
+            <w:proofErr w:type="spellEnd"/>
           </w:p>
         </w:tc>
         <w:tc>
@@ -10278,8 +10906,13 @@
                 <w:lang w:bidi="en-US"/>
               </w:rPr>
             </w:pPr>
+            <w:proofErr w:type="spellStart"/>
             <w:r>
-              <w:t xml:space="preserve">JUnit </w:t>
+              <w:t>JUnit</w:t>
+            </w:r>
+            <w:proofErr w:type="spellEnd"/>
+            <w:r>
+              <w:t xml:space="preserve"> </w:t>
             </w:r>
           </w:p>
         </w:tc>
@@ -10385,8 +11018,13 @@
                 <w:lang w:bidi="en-US"/>
               </w:rPr>
             </w:pPr>
+            <w:proofErr w:type="spellStart"/>
             <w:r>
-              <w:t>OSGi framework</w:t>
+              <w:t>OSGi</w:t>
+            </w:r>
+            <w:proofErr w:type="spellEnd"/>
+            <w:r>
+              <w:t xml:space="preserve"> framework</w:t>
             </w:r>
           </w:p>
         </w:tc>
@@ -10439,12 +11077,14 @@
                 <w:lang w:bidi="en-US"/>
               </w:rPr>
             </w:pPr>
+            <w:proofErr w:type="spellStart"/>
             <w:r>
               <w:t>plug</w:t>
             </w:r>
             <w:r>
               <w:t>in</w:t>
             </w:r>
+            <w:proofErr w:type="spellEnd"/>
           </w:p>
         </w:tc>
         <w:tc>
@@ -10695,9 +11335,11 @@
             <w:r>
               <w:t xml:space="preserve">An Eclipse </w:t>
             </w:r>
+            <w:proofErr w:type="spellStart"/>
             <w:r>
               <w:t>plugin</w:t>
             </w:r>
+            <w:proofErr w:type="spellEnd"/>
             <w:r>
               <w:t xml:space="preserve"> that supports composing Atlas queries, executing the composed queries,  and storing the queries in a non-volatile form for future use</w:t>
             </w:r>
@@ -10711,7 +11353,7 @@
       </w:pPr>
       <w:bookmarkStart w:id="19" w:name="_Toc247998323"/>
       <w:bookmarkStart w:id="20" w:name="_Toc252879971"/>
-      <w:bookmarkStart w:id="21" w:name="_Toc260179347"/>
+      <w:bookmarkStart w:id="21" w:name="_Toc260218644"/>
       <w:r>
         <w:rPr>
           <w:highlight w:val="lightGray"/>
@@ -10747,17 +11389,33 @@
         </w:rPr>
         <w:t xml:space="preserve">The design goals include the system correctness, usability, robustness, efficiency, maintainability and extensibility. The Decomposition Description explains the breakdown of the software system into components consisting of four modules, Atlas Interface, Control, Eclipse </w:t>
       </w:r>
+      <w:proofErr w:type="spellStart"/>
       <w:r>
         <w:rPr>
           <w:highlight w:val="lightGray"/>
         </w:rPr>
         <w:t>Plugin</w:t>
       </w:r>
+      <w:proofErr w:type="spellEnd"/>
       <w:r>
         <w:rPr>
           <w:highlight w:val="lightGray"/>
         </w:rPr>
-        <w:t>, and Query Script Parser, two processes, Eclipse IDE and Graphviz, multiple data structures and two states. These components have dependencies amongst themselves, which are explained in the Dependency Description. How these components work together is explained in the Interface Description, and the Detailed Description explains the Java classes that will make up the Zeus system.  A brief overview is provided of the testing plan and modification recommendations.  Lastly, this document includes a matrix to track that all requirements are paired with code and/or documentation as well as testing.</w:t>
+        <w:t xml:space="preserve">, and Query Script Parser, two processes, Eclipse IDE and </w:t>
+      </w:r>
+      <w:proofErr w:type="spellStart"/>
+      <w:r>
+        <w:rPr>
+          <w:highlight w:val="lightGray"/>
+        </w:rPr>
+        <w:t>Graphviz</w:t>
+      </w:r>
+      <w:proofErr w:type="spellEnd"/>
+      <w:r>
+        <w:rPr>
+          <w:highlight w:val="lightGray"/>
+        </w:rPr>
+        <w:t>, multiple data structures and two states. These components have dependencies amongst themselves, which are explained in the Dependency Description. How these components work together is explained in the Interface Description, and the Detailed Description explains the Java classes that will make up the Zeus system.  A brief overview is provided of the testing plan and modification recommendations.  Lastly, this document includes a matrix to track that all requirements are paired with code and/or documentation as well as testing.</w:t>
       </w:r>
       <w:bookmarkEnd w:id="13"/>
       <w:bookmarkEnd w:id="14"/>
@@ -10783,7 +11441,7 @@
       </w:pPr>
       <w:bookmarkStart w:id="22" w:name="_Toc247996741"/>
       <w:bookmarkStart w:id="23" w:name="_Toc252879972"/>
-      <w:bookmarkStart w:id="24" w:name="_Toc260179348"/>
+      <w:bookmarkStart w:id="24" w:name="_Toc260218645"/>
       <w:r>
         <w:t>2. Overall Description</w:t>
       </w:r>
@@ -10797,7 +11455,7 @@
       </w:pPr>
       <w:bookmarkStart w:id="25" w:name="_Toc247996742"/>
       <w:bookmarkStart w:id="26" w:name="_Toc252879973"/>
-      <w:bookmarkStart w:id="27" w:name="_Toc260179349"/>
+      <w:bookmarkStart w:id="27" w:name="_Toc260218646"/>
       <w:r>
         <w:t>2.1. Problem Statement</w:t>
       </w:r>
@@ -10822,9 +11480,11 @@
       <w:r>
         <w:t xml:space="preserve">Atlas, current semantic analysis tool, is an Eclipse </w:t>
       </w:r>
+      <w:proofErr w:type="spellStart"/>
       <w:r>
         <w:t>plugin</w:t>
       </w:r>
+      <w:proofErr w:type="spellEnd"/>
       <w:r>
         <w:t xml:space="preserve"> that analyzes the internal structure of C source code.  Atlas has a domain specific language for querying source code. It is not a general-purpose language, and therefore, lacks constructs such as loops and arrays.  Atlas provides support for saving query results into internal memory for use in future queries within the same session; however, the tool does not support storing composed queries in a non-volatile state for use in later sessions.  In addition, Atlas does not support the scripting of query function calls.  Due to the limitations of Atlas, complex code requires manual analysis resulting in wasted time and a poorer understanding of the code.</w:t>
       </w:r>
@@ -10835,7 +11495,7 @@
       </w:pPr>
       <w:bookmarkStart w:id="30" w:name="_Toc247998326"/>
       <w:bookmarkStart w:id="31" w:name="_Toc252880061"/>
-      <w:bookmarkStart w:id="32" w:name="_Toc260179350"/>
+      <w:bookmarkStart w:id="32" w:name="_Toc260218647"/>
       <w:r>
         <w:t>2</w:t>
       </w:r>
@@ -11955,8 +12615,13 @@
     </w:p>
     <w:p>
       <w:r>
-        <w:t>The solution will be an Eclipse plugin</w:t>
-      </w:r>
+        <w:t xml:space="preserve">The solution will be an Eclipse </w:t>
+      </w:r>
+      <w:proofErr w:type="spellStart"/>
+      <w:r>
+        <w:t>plugin</w:t>
+      </w:r>
+      <w:proofErr w:type="spellEnd"/>
       <w:r>
         <w:t xml:space="preserve"> called Zeus</w:t>
       </w:r>
@@ -11973,7 +12638,15 @@
         <w:t xml:space="preserve">(create, load, and edit query scripts) </w:t>
       </w:r>
       <w:r>
-        <w:t xml:space="preserve">via Eclipse (due to Eclipse plugin properties).  Zeus will interpret the scripts that the user inputs and send the appropriate query (including result display formatting) requests to Atlas.  Zeus will not directly do any analysis of the C source code. </w:t>
+        <w:t xml:space="preserve">via Eclipse (due to Eclipse </w:t>
+      </w:r>
+      <w:proofErr w:type="spellStart"/>
+      <w:r>
+        <w:t>plugin</w:t>
+      </w:r>
+      <w:proofErr w:type="spellEnd"/>
+      <w:r>
+        <w:t xml:space="preserve"> properties).  Zeus will interpret the scripts that the user inputs and send the appropriate query (including result display formatting) requests to Atlas.  Zeus will not directly do any analysis of the C source code. </w:t>
       </w:r>
     </w:p>
     <w:p>
@@ -12038,10 +12711,10 @@
             <v:path o:extrusionok="f" gradientshapeok="t" o:connecttype="rect"/>
             <o:lock v:ext="edit" aspectratio="t"/>
           </v:shapetype>
-          <v:shape id="_x0000_i1047" type="#_x0000_t75" style="width:288.75pt;height:117pt" o:ole="">
+          <v:shape id="_x0000_i1025" type="#_x0000_t75" style="width:288.85pt;height:117.2pt" o:ole="">
             <v:imagedata r:id="rId19" o:title=""/>
           </v:shape>
-          <o:OLEObject Type="Embed" ProgID="Visio.Drawing.11" ShapeID="_x0000_i1047" DrawAspect="Content" ObjectID="_1333921753" r:id="rId20"/>
+          <o:OLEObject Type="Embed" ProgID="Visio.Drawing.11" ShapeID="_x0000_i1025" DrawAspect="Content" ObjectID="_1333960708" r:id="rId20"/>
         </w:object>
       </w:r>
     </w:p>
@@ -12051,7 +12724,7 @@
       </w:pPr>
       <w:bookmarkStart w:id="33" w:name="_Toc247996743"/>
       <w:bookmarkStart w:id="34" w:name="_Toc252879974"/>
-      <w:bookmarkStart w:id="35" w:name="_Toc260179351"/>
+      <w:bookmarkStart w:id="35" w:name="_Toc260218648"/>
       <w:r>
         <w:t>2.3</w:t>
       </w:r>
@@ -12073,7 +12746,7 @@
       </w:pPr>
       <w:bookmarkStart w:id="36" w:name="_Toc247996744"/>
       <w:bookmarkStart w:id="37" w:name="_Toc252879975"/>
-      <w:bookmarkStart w:id="38" w:name="_Toc260179352"/>
+      <w:bookmarkStart w:id="38" w:name="_Toc260218649"/>
       <w:r>
         <w:t>2.</w:t>
       </w:r>
@@ -12096,7 +12769,7 @@
       </w:pPr>
       <w:bookmarkStart w:id="39" w:name="_Toc247996745"/>
       <w:bookmarkStart w:id="40" w:name="_Toc252879976"/>
-      <w:bookmarkStart w:id="41" w:name="_Toc260179353"/>
+      <w:bookmarkStart w:id="41" w:name="_Toc260218650"/>
       <w:r>
         <w:t>2.4</w:t>
       </w:r>
@@ -12146,7 +12819,7 @@
       </w:pPr>
       <w:bookmarkStart w:id="42" w:name="_Toc247996746"/>
       <w:bookmarkStart w:id="43" w:name="_Toc252879977"/>
-      <w:bookmarkStart w:id="44" w:name="_Toc260179354"/>
+      <w:bookmarkStart w:id="44" w:name="_Toc260218651"/>
       <w:r>
         <w:lastRenderedPageBreak/>
         <w:t>2.4</w:t>
@@ -12177,20 +12850,36 @@
           <w:rFonts w:asciiTheme="majorHAnsi" w:hAnsiTheme="majorHAnsi"/>
           <w:sz w:val="20"/>
         </w:rPr>
-        <w:t>Zeus will not be used as a standalone application.  It will be used as a supplement to EnSoft’s Atlas tool to analyze source code written in C of sizes larger than 5</w:t>
-      </w:r>
+        <w:t xml:space="preserve">Zeus will not be used as a standalone application.  It will be used as a supplement to </w:t>
+      </w:r>
+      <w:proofErr w:type="spellStart"/>
       <w:r>
         <w:rPr>
           <w:rFonts w:asciiTheme="majorHAnsi" w:hAnsiTheme="majorHAnsi"/>
           <w:sz w:val="20"/>
         </w:rPr>
-        <w:t>,</w:t>
-      </w:r>
+        <w:t>EnSoft’s</w:t>
+      </w:r>
+      <w:proofErr w:type="spellEnd"/>
       <w:r>
         <w:rPr>
           <w:rFonts w:asciiTheme="majorHAnsi" w:hAnsiTheme="majorHAnsi"/>
           <w:sz w:val="20"/>
         </w:rPr>
+        <w:t xml:space="preserve"> Atlas tool to analyze source code written in C of sizes larger than 5</w:t>
+      </w:r>
+      <w:r>
+        <w:rPr>
+          <w:rFonts w:asciiTheme="majorHAnsi" w:hAnsiTheme="majorHAnsi"/>
+          <w:sz w:val="20"/>
+        </w:rPr>
+        <w:t>,</w:t>
+      </w:r>
+      <w:r>
+        <w:rPr>
+          <w:rFonts w:asciiTheme="majorHAnsi" w:hAnsiTheme="majorHAnsi"/>
+          <w:sz w:val="20"/>
+        </w:rPr>
         <w:t xml:space="preserve">000 lines. Atlas only supports the analysis of source code written in C, and small code segments do not benefit from Atlas’s analysis capability as much as larger code segments. The query editor capability will be used with the intent to create and edit scripts to perform Atlas functionalities. </w:t>
       </w:r>
     </w:p>
@@ -12200,7 +12889,7 @@
       </w:pPr>
       <w:bookmarkStart w:id="45" w:name="_Toc247996747"/>
       <w:bookmarkStart w:id="46" w:name="_Toc252879978"/>
-      <w:bookmarkStart w:id="47" w:name="_Toc260179355"/>
+      <w:bookmarkStart w:id="47" w:name="_Toc260218652"/>
       <w:r>
         <w:t>2.5</w:t>
       </w:r>
@@ -12220,7 +12909,7 @@
       </w:pPr>
       <w:bookmarkStart w:id="48" w:name="_Toc247996748"/>
       <w:bookmarkStart w:id="49" w:name="_Toc252879979"/>
-      <w:bookmarkStart w:id="50" w:name="_Toc260179356"/>
+      <w:bookmarkStart w:id="50" w:name="_Toc260218653"/>
       <w:r>
         <w:t>2.5</w:t>
       </w:r>
@@ -12251,8 +12940,13 @@
       <w:pPr>
         <w:pStyle w:val="NormalAfterH4"/>
       </w:pPr>
-      <w:r>
-        <w:t>EnSoft will deliver Atlas APIs in November.</w:t>
+      <w:proofErr w:type="spellStart"/>
+      <w:r>
+        <w:t>EnSoft</w:t>
+      </w:r>
+      <w:proofErr w:type="spellEnd"/>
+      <w:r>
+        <w:t xml:space="preserve"> will deliver Atlas APIs in November.</w:t>
       </w:r>
     </w:p>
     <w:p>
@@ -12269,7 +12963,7 @@
       </w:pPr>
       <w:bookmarkStart w:id="51" w:name="_Toc247996749"/>
       <w:bookmarkStart w:id="52" w:name="_Toc252879980"/>
-      <w:bookmarkStart w:id="53" w:name="_Toc260179357"/>
+      <w:bookmarkStart w:id="53" w:name="_Toc260218654"/>
       <w:r>
         <w:t>2.5</w:t>
       </w:r>
@@ -12295,9 +12989,11 @@
       <w:r>
         <w:t xml:space="preserve">System shall be implemented as an Eclipse </w:t>
       </w:r>
+      <w:proofErr w:type="spellStart"/>
       <w:r>
         <w:t>plugin</w:t>
       </w:r>
+      <w:proofErr w:type="spellEnd"/>
       <w:r>
         <w:t xml:space="preserve"> (client requirement).</w:t>
       </w:r>
@@ -12340,7 +13036,7 @@
       </w:pPr>
       <w:bookmarkStart w:id="54" w:name="_Toc247996750"/>
       <w:bookmarkStart w:id="55" w:name="_Toc252879981"/>
-      <w:bookmarkStart w:id="56" w:name="_Toc260179358"/>
+      <w:bookmarkStart w:id="56" w:name="_Toc260218655"/>
       <w:r>
         <w:rPr>
           <w:highlight w:val="lightGray"/>
@@ -12395,7 +13091,7 @@
       </w:pPr>
       <w:bookmarkStart w:id="57" w:name="_Toc247996751"/>
       <w:bookmarkStart w:id="58" w:name="_Toc252879982"/>
-      <w:bookmarkStart w:id="59" w:name="_Toc260179359"/>
+      <w:bookmarkStart w:id="59" w:name="_Toc260218656"/>
       <w:r>
         <w:t>2.</w:t>
       </w:r>
@@ -12423,7 +13119,7 @@
       </w:pPr>
       <w:bookmarkStart w:id="60" w:name="_Toc247996752"/>
       <w:bookmarkStart w:id="61" w:name="_Toc252879983"/>
-      <w:bookmarkStart w:id="62" w:name="_Toc260179360"/>
+      <w:bookmarkStart w:id="62" w:name="_Toc260218657"/>
       <w:r>
         <w:t>2.7</w:t>
       </w:r>
@@ -12441,9 +13137,11 @@
       <w:r>
         <w:t xml:space="preserve">Zeus Eclipse </w:t>
       </w:r>
+      <w:proofErr w:type="spellStart"/>
       <w:r>
         <w:t>plugin</w:t>
       </w:r>
+      <w:proofErr w:type="spellEnd"/>
       <w:r>
         <w:t xml:space="preserve">: the end-product of the project </w:t>
       </w:r>
@@ -12462,7 +13160,7 @@
       </w:pPr>
       <w:bookmarkStart w:id="63" w:name="_Toc247996753"/>
       <w:bookmarkStart w:id="64" w:name="_Toc252879984"/>
-      <w:bookmarkStart w:id="65" w:name="_Toc260179361"/>
+      <w:bookmarkStart w:id="65" w:name="_Toc260218658"/>
       <w:r>
         <w:t>2.7</w:t>
       </w:r>
@@ -12527,7 +13225,7 @@
       </w:pPr>
       <w:bookmarkStart w:id="66" w:name="_Toc247996754"/>
       <w:bookmarkStart w:id="67" w:name="_Toc252879985"/>
-      <w:bookmarkStart w:id="68" w:name="_Toc260179362"/>
+      <w:bookmarkStart w:id="68" w:name="_Toc260218659"/>
       <w:r>
         <w:lastRenderedPageBreak/>
         <w:t>3. Proposed Approach</w:t>
@@ -12545,7 +13243,7 @@
       </w:pPr>
       <w:bookmarkStart w:id="69" w:name="_Toc247996758"/>
       <w:bookmarkStart w:id="70" w:name="_Toc252879989"/>
-      <w:bookmarkStart w:id="71" w:name="_Toc260179363"/>
+      <w:bookmarkStart w:id="71" w:name="_Toc260218660"/>
       <w:r>
         <w:t>3.</w:t>
       </w:r>
@@ -12562,7 +13260,7 @@
       </w:pPr>
       <w:bookmarkStart w:id="72" w:name="_Toc247996759"/>
       <w:bookmarkStart w:id="73" w:name="_Toc252879990"/>
-      <w:bookmarkStart w:id="74" w:name="_Toc260179364"/>
+      <w:bookmarkStart w:id="74" w:name="_Toc260218661"/>
       <w:r>
         <w:rPr>
           <w:highlight w:val="lightGray"/>
@@ -12634,8 +13332,8 @@
             <v:stroke joinstyle="miter"/>
             <v:path gradientshapeok="t" o:connecttype="rect"/>
           </v:shapetype>
-          <v:shape id="_x0000_s1068" type="#_x0000_t202" style="width:186.35pt;height:110.6pt;mso-width-percent:400;mso-height-percent:200;mso-position-horizontal-relative:char;mso-position-vertical-relative:line;mso-width-percent:400;mso-height-percent:200;mso-width-relative:margin;mso-height-relative:margin" stroked="f">
-            <v:textbox style="mso-next-textbox:#_x0000_s1068;mso-fit-shape-to-text:t">
+          <v:shape id="_x0000_s1097" type="#_x0000_t202" style="width:186.35pt;height:110.6pt;mso-width-percent:400;mso-height-percent:200;mso-left-percent:-10001;mso-top-percent:-10001;mso-position-horizontal:absolute;mso-position-horizontal-relative:char;mso-position-vertical:absolute;mso-position-vertical-relative:line;mso-width-percent:400;mso-height-percent:200;mso-left-percent:-10001;mso-top-percent:-10001;mso-width-relative:margin;mso-height-relative:margin" stroked="f">
+            <v:textbox style="mso-next-textbox:#_x0000_s1097;mso-fit-shape-to-text:t">
               <w:txbxContent>
                 <w:p>
                   <w:r>
@@ -12647,8 +13345,16 @@
                     <w:rPr>
                       <w:highlight w:val="lightGray"/>
                     </w:rPr>
-                    <w:t>Blah blah</w:t>
+                    <w:t xml:space="preserve">Blah </w:t>
                   </w:r>
+                  <w:proofErr w:type="spellStart"/>
+                  <w:r>
+                    <w:rPr>
+                      <w:highlight w:val="lightGray"/>
+                    </w:rPr>
+                    <w:t>blah</w:t>
+                  </w:r>
+                  <w:proofErr w:type="spellEnd"/>
                 </w:p>
               </w:txbxContent>
             </v:textbox>
@@ -12687,8 +13393,8 @@
           <w:szCs w:val="22"/>
         </w:rPr>
         <w:pict>
-          <v:shape id="_x0000_s1067" type="#_x0000_t202" style="width:186.35pt;height:110.6pt;mso-width-percent:400;mso-height-percent:200;mso-position-horizontal-relative:char;mso-position-vertical-relative:line;mso-width-percent:400;mso-height-percent:200;mso-width-relative:margin;mso-height-relative:margin" stroked="f">
-            <v:textbox style="mso-next-textbox:#_x0000_s1067;mso-fit-shape-to-text:t">
+          <v:shape id="_x0000_s1096" type="#_x0000_t202" style="width:186.35pt;height:110.6pt;mso-width-percent:400;mso-height-percent:200;mso-left-percent:-10001;mso-top-percent:-10001;mso-position-horizontal:absolute;mso-position-horizontal-relative:char;mso-position-vertical:absolute;mso-position-vertical-relative:line;mso-width-percent:400;mso-height-percent:200;mso-left-percent:-10001;mso-top-percent:-10001;mso-width-relative:margin;mso-height-relative:margin" stroked="f">
+            <v:textbox style="mso-next-textbox:#_x0000_s1096;mso-fit-shape-to-text:t">
               <w:txbxContent>
                 <w:p>
                   <w:r>
@@ -12700,8 +13406,16 @@
                     <w:rPr>
                       <w:highlight w:val="lightGray"/>
                     </w:rPr>
-                    <w:t>Blah blah</w:t>
+                    <w:t xml:space="preserve">Blah </w:t>
                   </w:r>
+                  <w:proofErr w:type="spellStart"/>
+                  <w:r>
+                    <w:rPr>
+                      <w:highlight w:val="lightGray"/>
+                    </w:rPr>
+                    <w:t>blah</w:t>
+                  </w:r>
+                  <w:proofErr w:type="spellEnd"/>
                 </w:p>
               </w:txbxContent>
             </v:textbox>
@@ -12743,8 +13457,8 @@
           <w:szCs w:val="22"/>
         </w:rPr>
         <w:pict>
-          <v:shape id="_x0000_s1066" type="#_x0000_t202" style="width:186.35pt;height:110.6pt;mso-width-percent:400;mso-height-percent:200;mso-position-horizontal-relative:char;mso-position-vertical-relative:line;mso-width-percent:400;mso-height-percent:200;mso-width-relative:margin;mso-height-relative:margin" stroked="f">
-            <v:textbox style="mso-next-textbox:#_x0000_s1066;mso-fit-shape-to-text:t">
+          <v:shape id="_x0000_s1095" type="#_x0000_t202" style="width:186.35pt;height:110.6pt;mso-width-percent:400;mso-height-percent:200;mso-left-percent:-10001;mso-top-percent:-10001;mso-position-horizontal:absolute;mso-position-horizontal-relative:char;mso-position-vertical:absolute;mso-position-vertical-relative:line;mso-width-percent:400;mso-height-percent:200;mso-left-percent:-10001;mso-top-percent:-10001;mso-width-relative:margin;mso-height-relative:margin" stroked="f">
+            <v:textbox style="mso-next-textbox:#_x0000_s1095;mso-fit-shape-to-text:t">
               <w:txbxContent>
                 <w:p>
                   <w:r>
@@ -12756,8 +13470,16 @@
                     <w:rPr>
                       <w:highlight w:val="lightGray"/>
                     </w:rPr>
-                    <w:t>Blah blah</w:t>
+                    <w:t xml:space="preserve">Blah </w:t>
                   </w:r>
+                  <w:proofErr w:type="spellStart"/>
+                  <w:r>
+                    <w:rPr>
+                      <w:highlight w:val="lightGray"/>
+                    </w:rPr>
+                    <w:t>blah</w:t>
+                  </w:r>
+                  <w:proofErr w:type="spellEnd"/>
                 </w:p>
               </w:txbxContent>
             </v:textbox>
@@ -12796,8 +13518,8 @@
           <w:szCs w:val="22"/>
         </w:rPr>
         <w:pict>
-          <v:shape id="_x0000_s1065" type="#_x0000_t202" style="width:186.35pt;height:110.6pt;mso-width-percent:400;mso-height-percent:200;mso-position-horizontal-relative:char;mso-position-vertical-relative:line;mso-width-percent:400;mso-height-percent:200;mso-width-relative:margin;mso-height-relative:margin" stroked="f">
-            <v:textbox style="mso-next-textbox:#_x0000_s1065;mso-fit-shape-to-text:t">
+          <v:shape id="_x0000_s1094" type="#_x0000_t202" style="width:186.35pt;height:110.6pt;mso-width-percent:400;mso-height-percent:200;mso-left-percent:-10001;mso-top-percent:-10001;mso-position-horizontal:absolute;mso-position-horizontal-relative:char;mso-position-vertical:absolute;mso-position-vertical-relative:line;mso-width-percent:400;mso-height-percent:200;mso-left-percent:-10001;mso-top-percent:-10001;mso-width-relative:margin;mso-height-relative:margin" stroked="f">
+            <v:textbox style="mso-next-textbox:#_x0000_s1094;mso-fit-shape-to-text:t">
               <w:txbxContent>
                 <w:p>
                   <w:r>
@@ -12809,8 +13531,16 @@
                     <w:rPr>
                       <w:highlight w:val="lightGray"/>
                     </w:rPr>
-                    <w:t>Blah blah</w:t>
+                    <w:t xml:space="preserve">Blah </w:t>
                   </w:r>
+                  <w:proofErr w:type="spellStart"/>
+                  <w:r>
+                    <w:rPr>
+                      <w:highlight w:val="lightGray"/>
+                    </w:rPr>
+                    <w:t>blah</w:t>
+                  </w:r>
+                  <w:proofErr w:type="spellEnd"/>
                 </w:p>
               </w:txbxContent>
             </v:textbox>
@@ -12841,7 +13571,7 @@
       </w:pPr>
       <w:bookmarkStart w:id="75" w:name="_Toc247996760"/>
       <w:bookmarkStart w:id="76" w:name="_Toc252879991"/>
-      <w:bookmarkStart w:id="77" w:name="_Toc260179365"/>
+      <w:bookmarkStart w:id="77" w:name="_Toc260218662"/>
       <w:r>
         <w:t>3.</w:t>
       </w:r>
@@ -12862,7 +13592,7 @@
       <w:bookmarkStart w:id="78" w:name="_Toc247996761"/>
       <w:bookmarkStart w:id="79" w:name="_Toc247937531"/>
       <w:bookmarkStart w:id="80" w:name="_Toc252879992"/>
-      <w:bookmarkStart w:id="81" w:name="_Toc260179366"/>
+      <w:bookmarkStart w:id="81" w:name="_Toc260218663"/>
       <w:r>
         <w:rPr>
           <w:rFonts w:eastAsia="Times New Roman"/>
@@ -12933,8 +13663,8 @@
           <w:szCs w:val="22"/>
         </w:rPr>
         <w:pict>
-          <v:shape id="_x0000_s1064" type="#_x0000_t202" style="width:213.25pt;height:136.45pt;mso-height-percent:200;mso-position-horizontal-relative:char;mso-position-vertical-relative:line;mso-height-percent:200;mso-width-relative:margin;mso-height-relative:margin" stroked="f">
-            <v:textbox style="mso-next-textbox:#_x0000_s1064;mso-fit-shape-to-text:t">
+          <v:shape id="_x0000_s1093" type="#_x0000_t202" style="width:213.25pt;height:136.45pt;mso-height-percent:200;mso-left-percent:-10001;mso-top-percent:-10001;mso-position-horizontal:absolute;mso-position-horizontal-relative:char;mso-position-vertical:absolute;mso-position-vertical-relative:line;mso-height-percent:200;mso-left-percent:-10001;mso-top-percent:-10001;mso-width-relative:margin;mso-height-relative:margin" stroked="f">
+            <v:textbox style="mso-next-textbox:#_x0000_s1093;mso-fit-shape-to-text:t">
               <w:txbxContent>
                 <w:p>
                   <w:r>
@@ -13038,8 +13768,8 @@
           <w:szCs w:val="22"/>
         </w:rPr>
         <w:pict>
-          <v:shape id="_x0000_s1063" type="#_x0000_t202" style="width:186.35pt;height:110.6pt;mso-width-percent:400;mso-height-percent:200;mso-position-horizontal-relative:char;mso-position-vertical-relative:line;mso-width-percent:400;mso-height-percent:200;mso-width-relative:margin;mso-height-relative:margin" stroked="f">
-            <v:textbox style="mso-next-textbox:#_x0000_s1063;mso-fit-shape-to-text:t">
+          <v:shape id="_x0000_s1092" type="#_x0000_t202" style="width:186.35pt;height:110.6pt;mso-width-percent:400;mso-height-percent:200;mso-left-percent:-10001;mso-top-percent:-10001;mso-position-horizontal:absolute;mso-position-horizontal-relative:char;mso-position-vertical:absolute;mso-position-vertical-relative:line;mso-width-percent:400;mso-height-percent:200;mso-left-percent:-10001;mso-top-percent:-10001;mso-width-relative:margin;mso-height-relative:margin" stroked="f">
+            <v:textbox style="mso-next-textbox:#_x0000_s1092;mso-fit-shape-to-text:t">
               <w:txbxContent>
                 <w:p>
                   <w:r>
@@ -13132,8 +13862,8 @@
           <w:szCs w:val="22"/>
         </w:rPr>
         <w:pict>
-          <v:shape id="_x0000_s1062" type="#_x0000_t202" style="width:202.5pt;height:89.6pt;mso-height-percent:200;mso-position-horizontal-relative:char;mso-position-vertical-relative:line;mso-height-percent:200;mso-width-relative:margin;mso-height-relative:margin" stroked="f">
-            <v:textbox style="mso-next-textbox:#_x0000_s1062;mso-fit-shape-to-text:t">
+          <v:shape id="_x0000_s1091" type="#_x0000_t202" style="width:202.5pt;height:89.6pt;mso-height-percent:200;mso-left-percent:-10001;mso-top-percent:-10001;mso-position-horizontal:absolute;mso-position-horizontal-relative:char;mso-position-vertical:absolute;mso-position-vertical-relative:line;mso-height-percent:200;mso-left-percent:-10001;mso-top-percent:-10001;mso-width-relative:margin;mso-height-relative:margin" stroked="f">
+            <v:textbox style="mso-next-textbox:#_x0000_s1091;mso-fit-shape-to-text:t">
               <w:txbxContent>
                 <w:p>
                   <w:r>
@@ -13225,8 +13955,8 @@
           <w:szCs w:val="22"/>
         </w:rPr>
         <w:pict>
-          <v:shape id="_x0000_s1061" type="#_x0000_t202" style="width:186.35pt;height:110.6pt;mso-width-percent:400;mso-height-percent:200;mso-position-horizontal-relative:char;mso-position-vertical-relative:line;mso-width-percent:400;mso-height-percent:200;mso-width-relative:margin;mso-height-relative:margin" stroked="f">
-            <v:textbox style="mso-next-textbox:#_x0000_s1061;mso-fit-shape-to-text:t">
+          <v:shape id="_x0000_s1090" type="#_x0000_t202" style="width:186.35pt;height:110.6pt;mso-width-percent:400;mso-height-percent:200;mso-left-percent:-10001;mso-top-percent:-10001;mso-position-horizontal:absolute;mso-position-horizontal-relative:char;mso-position-vertical:absolute;mso-position-vertical-relative:line;mso-width-percent:400;mso-height-percent:200;mso-left-percent:-10001;mso-top-percent:-10001;mso-width-relative:margin;mso-height-relative:margin" stroked="f">
+            <v:textbox style="mso-next-textbox:#_x0000_s1090;mso-fit-shape-to-text:t">
               <w:txbxContent>
                 <w:p>
                   <w:r>
@@ -13315,8 +14045,8 @@
           <w:szCs w:val="22"/>
         </w:rPr>
         <w:pict>
-          <v:shape id="_x0000_s1060" type="#_x0000_t202" style="width:213.25pt;height:136.45pt;mso-height-percent:200;mso-position-horizontal-relative:char;mso-position-vertical-relative:line;mso-height-percent:200;mso-width-relative:margin;mso-height-relative:margin" stroked="f">
-            <v:textbox style="mso-next-textbox:#_x0000_s1060;mso-fit-shape-to-text:t">
+          <v:shape id="_x0000_s1089" type="#_x0000_t202" style="width:213.25pt;height:136.45pt;mso-height-percent:200;mso-left-percent:-10001;mso-top-percent:-10001;mso-position-horizontal:absolute;mso-position-horizontal-relative:char;mso-position-vertical:absolute;mso-position-vertical-relative:line;mso-height-percent:200;mso-left-percent:-10001;mso-top-percent:-10001;mso-width-relative:margin;mso-height-relative:margin" stroked="f">
+            <v:textbox style="mso-next-textbox:#_x0000_s1089;mso-fit-shape-to-text:t">
               <w:txbxContent>
                 <w:p>
                   <w:r>
@@ -13420,8 +14150,8 @@
           <w:szCs w:val="22"/>
         </w:rPr>
         <w:pict>
-          <v:shape id="_x0000_s1059" type="#_x0000_t202" style="width:186.35pt;height:110.6pt;mso-width-percent:400;mso-height-percent:200;mso-position-horizontal-relative:char;mso-position-vertical-relative:line;mso-width-percent:400;mso-height-percent:200;mso-width-relative:margin;mso-height-relative:margin" stroked="f">
-            <v:textbox style="mso-next-textbox:#_x0000_s1059;mso-fit-shape-to-text:t">
+          <v:shape id="_x0000_s1088" type="#_x0000_t202" style="width:186.35pt;height:110.6pt;mso-width-percent:400;mso-height-percent:200;mso-left-percent:-10001;mso-top-percent:-10001;mso-position-horizontal:absolute;mso-position-horizontal-relative:char;mso-position-vertical:absolute;mso-position-vertical-relative:line;mso-width-percent:400;mso-height-percent:200;mso-left-percent:-10001;mso-top-percent:-10001;mso-width-relative:margin;mso-height-relative:margin" stroked="f">
+            <v:textbox style="mso-next-textbox:#_x0000_s1088;mso-fit-shape-to-text:t">
               <w:txbxContent>
                 <w:p>
                   <w:r>
@@ -13494,7 +14224,7 @@
       <w:bookmarkStart w:id="82" w:name="_Toc247996762"/>
       <w:bookmarkStart w:id="83" w:name="_Toc247937532"/>
       <w:bookmarkStart w:id="84" w:name="_Toc252879993"/>
-      <w:bookmarkStart w:id="85" w:name="_Toc260179367"/>
+      <w:bookmarkStart w:id="85" w:name="_Toc260218664"/>
       <w:r>
         <w:rPr>
           <w:rFonts w:eastAsia="Times New Roman"/>
@@ -13571,8 +14301,8 @@
           <w:szCs w:val="22"/>
         </w:rPr>
         <w:pict>
-          <v:shape id="_x0000_s1058" type="#_x0000_t202" style="width:213.25pt;height:136.45pt;mso-height-percent:200;mso-position-horizontal-relative:char;mso-position-vertical-relative:line;mso-height-percent:200;mso-width-relative:margin;mso-height-relative:margin" stroked="f">
-            <v:textbox style="mso-next-textbox:#_x0000_s1058;mso-fit-shape-to-text:t">
+          <v:shape id="_x0000_s1087" type="#_x0000_t202" style="width:213.25pt;height:136.45pt;mso-height-percent:200;mso-left-percent:-10001;mso-top-percent:-10001;mso-position-horizontal:absolute;mso-position-horizontal-relative:char;mso-position-vertical:absolute;mso-position-vertical-relative:line;mso-height-percent:200;mso-left-percent:-10001;mso-top-percent:-10001;mso-width-relative:margin;mso-height-relative:margin" stroked="f">
+            <v:textbox style="mso-next-textbox:#_x0000_s1087;mso-fit-shape-to-text:t">
               <w:txbxContent>
                 <w:p>
                   <w:r>
@@ -13670,8 +14400,8 @@
           <w:szCs w:val="22"/>
         </w:rPr>
         <w:pict>
-          <v:shape id="_x0000_s1057" type="#_x0000_t202" style="width:186.35pt;height:110.6pt;mso-width-percent:400;mso-height-percent:200;mso-position-horizontal-relative:char;mso-position-vertical-relative:line;mso-width-percent:400;mso-height-percent:200;mso-width-relative:margin;mso-height-relative:margin" stroked="f">
-            <v:textbox style="mso-next-textbox:#_x0000_s1057;mso-fit-shape-to-text:t">
+          <v:shape id="_x0000_s1086" type="#_x0000_t202" style="width:186.35pt;height:110.6pt;mso-width-percent:400;mso-height-percent:200;mso-left-percent:-10001;mso-top-percent:-10001;mso-position-horizontal:absolute;mso-position-horizontal-relative:char;mso-position-vertical:absolute;mso-position-vertical-relative:line;mso-width-percent:400;mso-height-percent:200;mso-left-percent:-10001;mso-top-percent:-10001;mso-width-relative:margin;mso-height-relative:margin" stroked="f">
+            <v:textbox style="mso-next-textbox:#_x0000_s1086;mso-fit-shape-to-text:t">
               <w:txbxContent>
                 <w:p>
                   <w:r>
@@ -13757,8 +14487,8 @@
           <w:szCs w:val="22"/>
         </w:rPr>
         <w:pict>
-          <v:shape id="_x0000_s1056" type="#_x0000_t202" style="width:213.25pt;height:136.45pt;mso-height-percent:200;mso-position-horizontal-relative:char;mso-position-vertical-relative:line;mso-height-percent:200;mso-width-relative:margin;mso-height-relative:margin" stroked="f">
-            <v:textbox style="mso-next-textbox:#_x0000_s1056;mso-fit-shape-to-text:t">
+          <v:shape id="_x0000_s1085" type="#_x0000_t202" style="width:213.25pt;height:136.45pt;mso-height-percent:200;mso-left-percent:-10001;mso-top-percent:-10001;mso-position-horizontal:absolute;mso-position-horizontal-relative:char;mso-position-vertical:absolute;mso-position-vertical-relative:line;mso-height-percent:200;mso-left-percent:-10001;mso-top-percent:-10001;mso-width-relative:margin;mso-height-relative:margin" stroked="f">
+            <v:textbox style="mso-next-textbox:#_x0000_s1085;mso-fit-shape-to-text:t">
               <w:txbxContent>
                 <w:p>
                   <w:r>
@@ -13832,8 +14562,8 @@
           <w:szCs w:val="22"/>
         </w:rPr>
         <w:pict>
-          <v:shape id="_x0000_s1055" type="#_x0000_t202" style="width:186.35pt;height:110.6pt;mso-width-percent:400;mso-height-percent:200;mso-position-horizontal-relative:char;mso-position-vertical-relative:line;mso-width-percent:400;mso-height-percent:200;mso-width-relative:margin;mso-height-relative:margin" stroked="f">
-            <v:textbox style="mso-next-textbox:#_x0000_s1055;mso-fit-shape-to-text:t">
+          <v:shape id="_x0000_s1084" type="#_x0000_t202" style="width:186.35pt;height:110.6pt;mso-width-percent:400;mso-height-percent:200;mso-left-percent:-10001;mso-top-percent:-10001;mso-position-horizontal:absolute;mso-position-horizontal-relative:char;mso-position-vertical:absolute;mso-position-vertical-relative:line;mso-width-percent:400;mso-height-percent:200;mso-left-percent:-10001;mso-top-percent:-10001;mso-width-relative:margin;mso-height-relative:margin" stroked="f">
+            <v:textbox style="mso-next-textbox:#_x0000_s1084;mso-fit-shape-to-text:t">
               <w:txbxContent>
                 <w:p>
                   <w:r>
@@ -13919,8 +14649,8 @@
           <w:szCs w:val="22"/>
         </w:rPr>
         <w:pict>
-          <v:shape id="_x0000_s1054" type="#_x0000_t202" style="width:213.25pt;height:136.45pt;mso-height-percent:200;mso-position-horizontal-relative:char;mso-position-vertical-relative:line;mso-height-percent:200;mso-width-relative:margin;mso-height-relative:margin" stroked="f">
-            <v:textbox style="mso-next-textbox:#_x0000_s1054;mso-fit-shape-to-text:t">
+          <v:shape id="_x0000_s1083" type="#_x0000_t202" style="width:213.25pt;height:136.45pt;mso-height-percent:200;mso-left-percent:-10001;mso-top-percent:-10001;mso-position-horizontal:absolute;mso-position-horizontal-relative:char;mso-position-vertical:absolute;mso-position-vertical-relative:line;mso-height-percent:200;mso-left-percent:-10001;mso-top-percent:-10001;mso-width-relative:margin;mso-height-relative:margin" stroked="f">
+            <v:textbox style="mso-next-textbox:#_x0000_s1083;mso-fit-shape-to-text:t">
               <w:txbxContent>
                 <w:p>
                   <w:r>
@@ -13994,8 +14724,8 @@
           <w:szCs w:val="22"/>
         </w:rPr>
         <w:pict>
-          <v:shape id="_x0000_s1053" type="#_x0000_t202" style="width:202.55pt;height:66.15pt;mso-height-percent:200;mso-position-horizontal-relative:char;mso-position-vertical-relative:line;mso-height-percent:200;mso-width-relative:margin;mso-height-relative:margin" stroked="f">
-            <v:textbox style="mso-next-textbox:#_x0000_s1053;mso-fit-shape-to-text:t">
+          <v:shape id="_x0000_s1082" type="#_x0000_t202" style="width:202.55pt;height:66.15pt;mso-height-percent:200;mso-left-percent:-10001;mso-top-percent:-10001;mso-position-horizontal:absolute;mso-position-horizontal-relative:char;mso-position-vertical:absolute;mso-position-vertical-relative:line;mso-height-percent:200;mso-left-percent:-10001;mso-top-percent:-10001;mso-width-relative:margin;mso-height-relative:margin" stroked="f">
+            <v:textbox style="mso-next-textbox:#_x0000_s1082;mso-fit-shape-to-text:t">
               <w:txbxContent>
                 <w:p>
                   <w:r>
@@ -14062,7 +14792,7 @@
       <w:bookmarkStart w:id="86" w:name="_Toc247996763"/>
       <w:bookmarkStart w:id="87" w:name="_Toc247937533"/>
       <w:bookmarkStart w:id="88" w:name="_Toc252879994"/>
-      <w:bookmarkStart w:id="89" w:name="_Toc260179368"/>
+      <w:bookmarkStart w:id="89" w:name="_Toc260218665"/>
       <w:r>
         <w:rPr>
           <w:rFonts w:eastAsia="Times New Roman"/>
@@ -14091,8 +14821,30 @@
         <w:rPr>
           <w:highlight w:val="lightGray"/>
         </w:rPr>
-        <w:t>Blah blah blah</w:t>
-      </w:r>
+        <w:t xml:space="preserve">Blah </w:t>
+      </w:r>
+      <w:proofErr w:type="spellStart"/>
+      <w:r>
+        <w:rPr>
+          <w:highlight w:val="lightGray"/>
+        </w:rPr>
+        <w:t>blah</w:t>
+      </w:r>
+      <w:proofErr w:type="spellEnd"/>
+      <w:r>
+        <w:rPr>
+          <w:highlight w:val="lightGray"/>
+        </w:rPr>
+        <w:t xml:space="preserve"> </w:t>
+      </w:r>
+      <w:proofErr w:type="spellStart"/>
+      <w:r>
+        <w:rPr>
+          <w:highlight w:val="lightGray"/>
+        </w:rPr>
+        <w:t>blah</w:t>
+      </w:r>
+      <w:proofErr w:type="spellEnd"/>
     </w:p>
     <w:p>
       <w:pPr>
@@ -14159,8 +14911,8 @@
           <w:szCs w:val="22"/>
         </w:rPr>
         <w:pict>
-          <v:shape id="_x0000_s1052" type="#_x0000_t202" style="width:213.25pt;height:136.45pt;mso-height-percent:200;mso-position-horizontal-relative:char;mso-position-vertical-relative:line;mso-height-percent:200;mso-width-relative:margin;mso-height-relative:margin" stroked="f">
-            <v:textbox style="mso-next-textbox:#_x0000_s1052;mso-fit-shape-to-text:t">
+          <v:shape id="_x0000_s1081" type="#_x0000_t202" style="width:213.25pt;height:136.45pt;mso-height-percent:200;mso-left-percent:-10001;mso-top-percent:-10001;mso-position-horizontal:absolute;mso-position-horizontal-relative:char;mso-position-vertical:absolute;mso-position-vertical-relative:line;mso-height-percent:200;mso-left-percent:-10001;mso-top-percent:-10001;mso-width-relative:margin;mso-height-relative:margin" stroked="f">
+            <v:textbox style="mso-next-textbox:#_x0000_s1081;mso-fit-shape-to-text:t">
               <w:txbxContent>
                 <w:p>
                   <w:r>
@@ -14209,7 +14961,21 @@
                     <w:rPr>
                       <w:rFonts w:eastAsia="Times New Roman"/>
                     </w:rPr>
-                    <w:t>At the start of each iteration modules are working together</w:t>
+                    <w:t xml:space="preserve">At the start </w:t>
+                  </w:r>
+                  <w:proofErr w:type="gramStart"/>
+                  <w:r>
+                    <w:rPr>
+                      <w:rFonts w:eastAsia="Times New Roman"/>
+                    </w:rPr>
+                    <w:t>of each iteration</w:t>
+                  </w:r>
+                  <w:proofErr w:type="gramEnd"/>
+                  <w:r>
+                    <w:rPr>
+                      <w:rFonts w:eastAsia="Times New Roman"/>
+                    </w:rPr>
+                    <w:t xml:space="preserve"> modules are working together</w:t>
                   </w:r>
                 </w:p>
               </w:txbxContent>
@@ -14249,8 +15015,8 @@
           <w:szCs w:val="22"/>
         </w:rPr>
         <w:pict>
-          <v:shape id="_x0000_s1051" type="#_x0000_t202" style="width:202.55pt;height:66.15pt;mso-height-percent:200;mso-position-horizontal-relative:char;mso-position-vertical-relative:line;mso-height-percent:200;mso-width-relative:margin;mso-height-relative:margin" stroked="f">
-            <v:textbox style="mso-next-textbox:#_x0000_s1051;mso-fit-shape-to-text:t">
+          <v:shape id="_x0000_s1080" type="#_x0000_t202" style="width:202.55pt;height:66.15pt;mso-height-percent:200;mso-left-percent:-10001;mso-top-percent:-10001;mso-position-horizontal:absolute;mso-position-horizontal-relative:char;mso-position-vertical:absolute;mso-position-vertical-relative:line;mso-height-percent:200;mso-left-percent:-10001;mso-top-percent:-10001;mso-width-relative:margin;mso-height-relative:margin" stroked="f">
+            <v:textbox style="mso-next-textbox:#_x0000_s1080;mso-fit-shape-to-text:t">
               <w:txbxContent>
                 <w:p>
                   <w:r>
@@ -14313,7 +15079,15 @@
         <w:t xml:space="preserve"> </w:t>
       </w:r>
       <w:r>
-        <w:t>Approach: design and implement the code in one iteration with reviews when needed</w:t>
+        <w:t xml:space="preserve">Approach: design and implement the code </w:t>
+      </w:r>
+      <w:proofErr w:type="gramStart"/>
+      <w:r>
+        <w:t>in one iteration</w:t>
+      </w:r>
+      <w:proofErr w:type="gramEnd"/>
+      <w:r>
+        <w:t xml:space="preserve"> with reviews when needed</w:t>
       </w:r>
     </w:p>
     <w:p>
@@ -14323,8 +15097,8 @@
       </w:pPr>
       <w:r>
         <w:pict>
-          <v:shape id="_x0000_s1050" type="#_x0000_t202" style="width:213.25pt;height:136.45pt;mso-height-percent:200;mso-position-horizontal-relative:char;mso-position-vertical-relative:line;mso-height-percent:200;mso-width-relative:margin;mso-height-relative:margin" stroked="f">
-            <v:textbox style="mso-next-textbox:#_x0000_s1050;mso-fit-shape-to-text:t">
+          <v:shape id="_x0000_s1079" type="#_x0000_t202" style="width:213.25pt;height:136.45pt;mso-height-percent:200;mso-left-percent:-10001;mso-top-percent:-10001;mso-position-horizontal:absolute;mso-position-horizontal-relative:char;mso-position-vertical:absolute;mso-position-vertical-relative:line;mso-height-percent:200;mso-left-percent:-10001;mso-top-percent:-10001;mso-width-relative:margin;mso-height-relative:margin" stroked="f">
+            <v:textbox style="mso-next-textbox:#_x0000_s1079;mso-fit-shape-to-text:t">
               <w:txbxContent>
                 <w:p>
                   <w:r>
@@ -14391,8 +15165,8 @@
       </w:r>
       <w:r>
         <w:pict>
-          <v:shape id="_x0000_s1049" type="#_x0000_t202" style="width:202.55pt;height:66.15pt;mso-height-percent:200;mso-position-horizontal-relative:char;mso-position-vertical-relative:line;mso-height-percent:200;mso-width-relative:margin;mso-height-relative:margin" stroked="f">
-            <v:textbox style="mso-next-textbox:#_x0000_s1049;mso-fit-shape-to-text:t">
+          <v:shape id="_x0000_s1078" type="#_x0000_t202" style="width:202.55pt;height:66.15pt;mso-height-percent:200;mso-left-percent:-10001;mso-top-percent:-10001;mso-position-horizontal:absolute;mso-position-horizontal-relative:char;mso-position-vertical:absolute;mso-position-vertical-relative:line;mso-height-percent:200;mso-left-percent:-10001;mso-top-percent:-10001;mso-width-relative:margin;mso-height-relative:margin" stroked="f">
+            <v:textbox style="mso-next-textbox:#_x0000_s1078;mso-fit-shape-to-text:t">
               <w:txbxContent>
                 <w:p>
                   <w:r>
@@ -14456,8 +15230,8 @@
       </w:pPr>
       <w:r>
         <w:pict>
-          <v:shape id="_x0000_s1048" type="#_x0000_t202" style="width:213.25pt;height:136.45pt;mso-height-percent:200;mso-position-horizontal-relative:char;mso-position-vertical-relative:line;mso-height-percent:200;mso-width-relative:margin;mso-height-relative:margin" stroked="f">
-            <v:textbox style="mso-next-textbox:#_x0000_s1048;mso-fit-shape-to-text:t">
+          <v:shape id="_x0000_s1077" type="#_x0000_t202" style="width:213.25pt;height:136.45pt;mso-height-percent:200;mso-left-percent:-10001;mso-top-percent:-10001;mso-position-horizontal:absolute;mso-position-horizontal-relative:char;mso-position-vertical:absolute;mso-position-vertical-relative:line;mso-height-percent:200;mso-left-percent:-10001;mso-top-percent:-10001;mso-width-relative:margin;mso-height-relative:margin" stroked="f">
+            <v:textbox style="mso-next-textbox:#_x0000_s1077;mso-fit-shape-to-text:t">
               <w:txbxContent>
                 <w:p>
                   <w:r>
@@ -14501,8 +15275,8 @@
       </w:r>
       <w:r>
         <w:pict>
-          <v:shape id="_x0000_s1047" type="#_x0000_t202" style="width:202.55pt;height:66.15pt;mso-height-percent:200;mso-position-horizontal-relative:char;mso-position-vertical-relative:line;mso-height-percent:200;mso-width-relative:margin;mso-height-relative:margin" stroked="f">
-            <v:textbox style="mso-next-textbox:#_x0000_s1047;mso-fit-shape-to-text:t">
+          <v:shape id="_x0000_s1076" type="#_x0000_t202" style="width:202.55pt;height:66.15pt;mso-height-percent:200;mso-left-percent:-10001;mso-top-percent:-10001;mso-position-horizontal:absolute;mso-position-horizontal-relative:char;mso-position-vertical:absolute;mso-position-vertical-relative:line;mso-height-percent:200;mso-left-percent:-10001;mso-top-percent:-10001;mso-width-relative:margin;mso-height-relative:margin" stroked="f">
+            <v:textbox style="mso-next-textbox:#_x0000_s1076;mso-fit-shape-to-text:t">
               <w:txbxContent>
                 <w:p>
                   <w:pPr>
@@ -14565,7 +15339,7 @@
       </w:pPr>
       <w:bookmarkStart w:id="90" w:name="_Toc247996764"/>
       <w:bookmarkStart w:id="91" w:name="_Toc252879995"/>
-      <w:bookmarkStart w:id="92" w:name="_Toc260179369"/>
+      <w:bookmarkStart w:id="92" w:name="_Toc260218666"/>
       <w:r>
         <w:t>3.</w:t>
       </w:r>
@@ -14582,7 +15356,7 @@
       </w:pPr>
       <w:bookmarkStart w:id="93" w:name="_Toc247996765"/>
       <w:bookmarkStart w:id="94" w:name="_Toc252879996"/>
-      <w:bookmarkStart w:id="95" w:name="_Toc260179370"/>
+      <w:bookmarkStart w:id="95" w:name="_Toc260218667"/>
       <w:r>
         <w:t>3</w:t>
       </w:r>
@@ -14608,7 +15382,7 @@
       </w:pPr>
       <w:bookmarkStart w:id="96" w:name="_Toc247996766"/>
       <w:bookmarkStart w:id="97" w:name="_Toc252879997"/>
-      <w:bookmarkStart w:id="98" w:name="_Toc260179371"/>
+      <w:bookmarkStart w:id="98" w:name="_Toc260218668"/>
       <w:r>
         <w:t>3</w:t>
       </w:r>
@@ -14634,7 +15408,7 @@
       </w:pPr>
       <w:bookmarkStart w:id="99" w:name="_Toc247996767"/>
       <w:bookmarkStart w:id="100" w:name="_Toc252879998"/>
-      <w:bookmarkStart w:id="101" w:name="_Toc260179372"/>
+      <w:bookmarkStart w:id="101" w:name="_Toc260218669"/>
       <w:r>
         <w:t>3</w:t>
       </w:r>
@@ -14660,7 +15434,7 @@
       </w:pPr>
       <w:bookmarkStart w:id="102" w:name="_Toc247996768"/>
       <w:bookmarkStart w:id="103" w:name="_Toc252879999"/>
-      <w:bookmarkStart w:id="104" w:name="_Toc260179373"/>
+      <w:bookmarkStart w:id="104" w:name="_Toc260218670"/>
       <w:r>
         <w:t>3.</w:t>
       </w:r>
@@ -14677,7 +15451,7 @@
       </w:pPr>
       <w:bookmarkStart w:id="105" w:name="_Toc247996769"/>
       <w:bookmarkStart w:id="106" w:name="_Toc252880000"/>
-      <w:bookmarkStart w:id="107" w:name="_Toc260179374"/>
+      <w:bookmarkStart w:id="107" w:name="_Toc260218671"/>
       <w:r>
         <w:t>3.</w:t>
       </w:r>
@@ -14703,7 +15477,7 @@
       </w:pPr>
       <w:bookmarkStart w:id="108" w:name="_Toc247996770"/>
       <w:bookmarkStart w:id="109" w:name="_Toc252880001"/>
-      <w:bookmarkStart w:id="110" w:name="_Toc260179375"/>
+      <w:bookmarkStart w:id="110" w:name="_Toc260218672"/>
       <w:r>
         <w:t>3.</w:t>
       </w:r>
@@ -14729,7 +15503,7 @@
       </w:pPr>
       <w:bookmarkStart w:id="111" w:name="_Toc247996771"/>
       <w:bookmarkStart w:id="112" w:name="_Toc252880002"/>
-      <w:bookmarkStart w:id="113" w:name="_Toc260179376"/>
+      <w:bookmarkStart w:id="113" w:name="_Toc260218673"/>
       <w:r>
         <w:t>3.</w:t>
       </w:r>
@@ -14764,7 +15538,7 @@
       </w:pPr>
       <w:bookmarkStart w:id="114" w:name="_Toc247996772"/>
       <w:bookmarkStart w:id="115" w:name="_Toc252880003"/>
-      <w:bookmarkStart w:id="116" w:name="_Toc260179377"/>
+      <w:bookmarkStart w:id="116" w:name="_Toc260218674"/>
       <w:r>
         <w:rPr>
           <w:highlight w:val="lightGray"/>
@@ -14807,7 +15581,7 @@
       </w:pPr>
       <w:bookmarkStart w:id="117" w:name="_Toc247996773"/>
       <w:bookmarkStart w:id="118" w:name="_Toc252880004"/>
-      <w:bookmarkStart w:id="119" w:name="_Toc260179378"/>
+      <w:bookmarkStart w:id="119" w:name="_Toc260218675"/>
       <w:r>
         <w:t>3.</w:t>
       </w:r>
@@ -14827,6 +15601,7 @@
           <w:szCs w:val="22"/>
         </w:rPr>
       </w:pPr>
+      <w:proofErr w:type="gramStart"/>
       <w:r>
         <w:rPr>
           <w:rFonts w:asciiTheme="majorHAnsi" w:hAnsiTheme="majorHAnsi"/>
@@ -14841,7 +15616,16 @@
           <w:sz w:val="20"/>
           <w:szCs w:val="22"/>
         </w:rPr>
-        <w:t>. This system is designed with the intended use of academic research.</w:t>
+        <w:t>.</w:t>
+      </w:r>
+      <w:proofErr w:type="gramEnd"/>
+      <w:r>
+        <w:rPr>
+          <w:rFonts w:asciiTheme="majorHAnsi" w:hAnsiTheme="majorHAnsi"/>
+          <w:sz w:val="20"/>
+          <w:szCs w:val="22"/>
+        </w:rPr>
+        <w:t xml:space="preserve"> This system is designed with the intended use of academic research.</w:t>
       </w:r>
     </w:p>
     <w:p>
@@ -14850,7 +15634,7 @@
       </w:pPr>
       <w:bookmarkStart w:id="120" w:name="_Toc247996774"/>
       <w:bookmarkStart w:id="121" w:name="_Toc252880005"/>
-      <w:bookmarkStart w:id="122" w:name="_Toc260179379"/>
+      <w:bookmarkStart w:id="122" w:name="_Toc260218676"/>
       <w:r>
         <w:t>3.</w:t>
       </w:r>
@@ -14867,7 +15651,7 @@
       </w:pPr>
       <w:bookmarkStart w:id="123" w:name="_Toc247996775"/>
       <w:bookmarkStart w:id="124" w:name="_Toc252880006"/>
-      <w:bookmarkStart w:id="125" w:name="_Toc260179380"/>
+      <w:bookmarkStart w:id="125" w:name="_Toc260218677"/>
       <w:r>
         <w:t>3.</w:t>
       </w:r>
@@ -14884,13 +15668,25 @@
         <w:ind w:left="0"/>
       </w:pPr>
       <w:r>
-        <w:t>One of the major risks posed to a</w:t>
+        <w:t>One of the risks posed to a</w:t>
       </w:r>
       <w:r>
         <w:t>ny</w:t>
       </w:r>
       <w:r>
-        <w:t xml:space="preserve"> student project is the loss of a team member. This team member loss risk includes, but is not limited to, the following situations: member stops communicating with the rest of the team, member drops senior design class, member stops attending Iowa State University, etc. The impacts of the loss of a team member include additional work for the rest of the team, loss in knowledge of the project and end-product, loss of the end-product itself, etc. Methods to minimize the impacts of this risk include developing and executing an effective communication plan, keeping project and product documentation up to date, storing all project materials (documentation and source code) on a shared subversion control system (SVN), and participating honestly and openly during weekly updates (via e-mail or team meetings).  </w:t>
+        <w:t xml:space="preserve"> student project is the loss of a team member. </w:t>
+      </w:r>
+      <w:r>
+        <w:t xml:space="preserve"> However, due to the size of this team and the complexity of the project objective this is a major risk for this team.  </w:t>
+      </w:r>
+      <w:r>
+        <w:t>Th</w:t>
+      </w:r>
+      <w:r>
+        <w:t>e</w:t>
+      </w:r>
+      <w:r>
+        <w:t xml:space="preserve"> team member loss risk includes, but is not limited to, the following situations: member stops communicating with the rest of the team, member drops senior design class, member stops attending Iowa State University, etc. The impacts of the loss of a team member include additional work for the rest of the team, loss in knowledge of the project and end-product, loss of the end-product itself, etc. Methods to minimize the impacts of this risk include developing and executing an effective communication plan, keeping project and product documentation up to date, storing all project materials (documentation and source code) on a shared subversion control system (SVN), and participating honestly and openly during weekly updates (via e-mail or team meetings).  </w:t>
       </w:r>
     </w:p>
     <w:p>
@@ -14899,17 +15695,11 @@
       </w:pPr>
       <w:bookmarkStart w:id="126" w:name="_Toc247996776"/>
       <w:bookmarkStart w:id="127" w:name="_Toc252880007"/>
-      <w:bookmarkStart w:id="128" w:name="_Toc260179381"/>
-      <w:r>
-        <w:rPr>
-          <w:highlight w:val="lightGray"/>
-        </w:rPr>
+      <w:bookmarkStart w:id="128" w:name="_Toc260218678"/>
+      <w:r>
         <w:t>3.</w:t>
       </w:r>
       <w:r>
-        <w:rPr>
-          <w:highlight w:val="lightGray"/>
-        </w:rPr>
         <w:t>10.2. Acquisition of Atlas APIs</w:t>
       </w:r>
       <w:bookmarkEnd w:id="126"/>
@@ -14928,27 +15718,58 @@
         </w:rPr>
       </w:pPr>
       <w:r>
-        <w:rPr>
-          <w:highlight w:val="lightGray"/>
-        </w:rPr>
         <w:t xml:space="preserve">Another major risk to this project is not obtaining the </w:t>
       </w:r>
       <w:r>
-        <w:rPr>
-          <w:highlight w:val="lightGray"/>
-        </w:rPr>
         <w:t xml:space="preserve">accurate and complete </w:t>
       </w:r>
       <w:r>
-        <w:rPr>
-          <w:highlight w:val="lightGray"/>
-        </w:rPr>
-        <w:t>Atlas APIs from EnSoft Corp. by November, 2009. To minimize the risk status updates are provided to the EnSoft Corp. representative, who is also the faculty advisor. Also, status updates on the Atlas API delivery are requested from the company representative. Because the objective of this project is to create a query scripting tool to interface with Atlas, the failure to obtain the APIs would have a severe impact on the project’s outcome. In other words, the project will fail if EnSoft Corp. does not provide the Atlas APIs</w:t>
+        <w:t xml:space="preserve">Atlas APIs from </w:t>
+      </w:r>
+      <w:proofErr w:type="spellStart"/>
+      <w:r>
+        <w:t>EnSoft</w:t>
+      </w:r>
+      <w:proofErr w:type="spellEnd"/>
+      <w:r>
+        <w:t xml:space="preserve"> Corp. by November, 2009. To minimize the risk status updates are provided to the </w:t>
+      </w:r>
+      <w:proofErr w:type="spellStart"/>
+      <w:r>
+        <w:t>EnSoft</w:t>
+      </w:r>
+      <w:proofErr w:type="spellEnd"/>
+      <w:r>
+        <w:t xml:space="preserve"> Corp. representative, who is also the faculty advisor. Also, status updates on the Atlas API delivery are requested from the company representative. Because the objective of this project is to create a query scripting tool to interface with Atlas, the failure to obtain the APIs would have a severe impact on the project’s outcome. In other words, the project will fail if </w:t>
+      </w:r>
+      <w:proofErr w:type="spellStart"/>
+      <w:r>
+        <w:t>EnSoft</w:t>
+      </w:r>
+      <w:proofErr w:type="spellEnd"/>
+      <w:r>
+        <w:t xml:space="preserve"> Corp. does not provide the </w:t>
+      </w:r>
+      <w:r>
+        <w:t xml:space="preserve">accurate and complete </w:t>
+      </w:r>
+      <w:r>
+        <w:t xml:space="preserve">Atlas </w:t>
+      </w:r>
+      <w:proofErr w:type="gramStart"/>
+      <w:r>
+        <w:t>APIs</w:t>
+      </w:r>
+      <w:r>
+        <w:t xml:space="preserve">  If</w:t>
+      </w:r>
+      <w:proofErr w:type="gramEnd"/>
+      <w:r>
+        <w:t xml:space="preserve"> the APIs are delivered after November, 2009, the project scope may need to be reduced due to the time constraint placed on the project</w:t>
       </w:r>
       <w:r>
         <w:rPr>
           <w:sz w:val="22"/>
-          <w:highlight w:val="lightGray"/>
         </w:rPr>
         <w:t>.</w:t>
       </w:r>
@@ -14959,16 +15780,18 @@
       </w:pPr>
       <w:bookmarkStart w:id="129" w:name="_Toc247996777"/>
       <w:bookmarkStart w:id="130" w:name="_Toc252880008"/>
-      <w:bookmarkStart w:id="131" w:name="_Toc260179382"/>
+      <w:bookmarkStart w:id="131" w:name="_Toc260218679"/>
       <w:r>
         <w:t>3.</w:t>
       </w:r>
       <w:r>
         <w:t xml:space="preserve">10.3. Lack of Eclipse </w:t>
       </w:r>
+      <w:proofErr w:type="spellStart"/>
       <w:r>
         <w:t>plugin</w:t>
       </w:r>
+      <w:proofErr w:type="spellEnd"/>
       <w:r>
         <w:t xml:space="preserve"> Creation Experience</w:t>
       </w:r>
@@ -14984,27 +15807,35 @@
       <w:r>
         <w:t xml:space="preserve">No member of the team has previous experience creating an Eclipse </w:t>
       </w:r>
+      <w:proofErr w:type="spellStart"/>
       <w:r>
         <w:t>plugin</w:t>
       </w:r>
+      <w:proofErr w:type="spellEnd"/>
       <w:r>
         <w:t xml:space="preserve">. This poses as a risk to the project due to the requirement that the system serves as a query scripting interface for Atlas. This requirement limits the design to an Eclipse </w:t>
       </w:r>
+      <w:proofErr w:type="spellStart"/>
       <w:r>
         <w:t>plugin</w:t>
       </w:r>
+      <w:proofErr w:type="spellEnd"/>
       <w:r>
         <w:t xml:space="preserve"> since that Atlas itself is a </w:t>
       </w:r>
+      <w:proofErr w:type="spellStart"/>
       <w:r>
         <w:t>plugin</w:t>
       </w:r>
+      <w:proofErr w:type="spellEnd"/>
       <w:r>
         <w:t xml:space="preserve"> for Eclipse. The impact this risk may have on the project is missing deadlines. To minimize the effect, each team member will be researching how to create a </w:t>
       </w:r>
+      <w:proofErr w:type="spellStart"/>
       <w:r>
         <w:t>plugin</w:t>
       </w:r>
+      <w:proofErr w:type="spellEnd"/>
       <w:r>
         <w:t xml:space="preserve"> for Eclipse prior to the prototyping phase of the project, although only one team member will be assigned the implementation of the add-in portion of the system itself. Code reviews and debugging sessions will be much more timely and effective when each member of the team has an understanding of the design specifications at the beginning.  </w:t>
       </w:r>
@@ -15015,7 +15846,7 @@
       </w:pPr>
       <w:bookmarkStart w:id="132" w:name="_Toc247996778"/>
       <w:bookmarkStart w:id="133" w:name="_Toc252880009"/>
-      <w:bookmarkStart w:id="134" w:name="_Toc260179383"/>
+      <w:bookmarkStart w:id="134" w:name="_Toc260218680"/>
       <w:r>
         <w:t>3</w:t>
       </w:r>
@@ -15106,9 +15937,11 @@
       <w:r>
         <w:t xml:space="preserve">an understanding of the Eclipse </w:t>
       </w:r>
+      <w:proofErr w:type="spellStart"/>
       <w:r>
         <w:t>plugin</w:t>
       </w:r>
+      <w:proofErr w:type="spellEnd"/>
       <w:r>
         <w:t xml:space="preserve"> environment.</w:t>
       </w:r>
@@ -15135,11 +15968,17 @@
         <w:spacing w:after="0"/>
       </w:pPr>
       <w:r>
+        <w:lastRenderedPageBreak/>
         <w:t xml:space="preserve">Setup SVN </w:t>
       </w:r>
       <w:r>
-        <w:t>– GoogleCode</w:t>
-      </w:r>
+        <w:t xml:space="preserve">– </w:t>
+      </w:r>
+      <w:proofErr w:type="spellStart"/>
+      <w:r>
+        <w:t>GoogleCode</w:t>
+      </w:r>
+      <w:proofErr w:type="spellEnd"/>
     </w:p>
     <w:p>
       <w:pPr>
@@ -15164,7 +16003,6 @@
         <w:rPr>
           <w:i/>
         </w:rPr>
-        <w:lastRenderedPageBreak/>
         <w:t>Exit Criteria:</w:t>
       </w:r>
       <w:r>
@@ -15252,7 +16090,23 @@
         <w:t>Entrance Criteria:</w:t>
       </w:r>
       <w:r>
-        <w:t xml:space="preserve"> EnSoft has delivered the Atlas plugin and compatible Atlas</w:t>
+        <w:t xml:space="preserve"> </w:t>
+      </w:r>
+      <w:proofErr w:type="spellStart"/>
+      <w:r>
+        <w:t>EnSoft</w:t>
+      </w:r>
+      <w:proofErr w:type="spellEnd"/>
+      <w:r>
+        <w:t xml:space="preserve"> has delivered the Atlas </w:t>
+      </w:r>
+      <w:proofErr w:type="spellStart"/>
+      <w:r>
+        <w:t>plugin</w:t>
+      </w:r>
+      <w:proofErr w:type="spellEnd"/>
+      <w:r>
+        <w:t xml:space="preserve"> and compatible Atlas</w:t>
       </w:r>
       <w:r>
         <w:t xml:space="preserve"> API</w:t>
@@ -15349,12 +16203,14 @@
       <w:r>
         <w:t xml:space="preserve">Working Eclipse </w:t>
       </w:r>
+      <w:proofErr w:type="spellStart"/>
       <w:r>
         <w:t>P</w:t>
       </w:r>
       <w:r>
         <w:t>lugin</w:t>
       </w:r>
+      <w:proofErr w:type="spellEnd"/>
       <w:r>
         <w:t xml:space="preserve"> </w:t>
       </w:r>
@@ -15411,9 +16267,11 @@
       <w:r>
         <w:t xml:space="preserve"> The </w:t>
       </w:r>
+      <w:proofErr w:type="spellStart"/>
       <w:r>
         <w:t>plugin</w:t>
       </w:r>
+      <w:proofErr w:type="spellEnd"/>
       <w:r>
         <w:t xml:space="preserve"> prototype is able to </w:t>
       </w:r>
@@ -15442,7 +16300,7 @@
       </w:pPr>
       <w:bookmarkStart w:id="135" w:name="_Toc247996780"/>
       <w:bookmarkStart w:id="136" w:name="_Toc252880011"/>
-      <w:bookmarkStart w:id="137" w:name="_Toc260179384"/>
+      <w:bookmarkStart w:id="137" w:name="_Toc260218681"/>
       <w:r>
         <w:t>4</w:t>
       </w:r>
@@ -15459,7 +16317,7 @@
       </w:pPr>
       <w:bookmarkStart w:id="138" w:name="_Toc247996781"/>
       <w:bookmarkStart w:id="139" w:name="_Toc252880012"/>
-      <w:bookmarkStart w:id="140" w:name="_Toc260179385"/>
+      <w:bookmarkStart w:id="140" w:name="_Toc260218682"/>
       <w:r>
         <w:t>4</w:t>
       </w:r>
@@ -15579,7 +16437,7 @@
       </w:pPr>
       <w:bookmarkStart w:id="143" w:name="_Toc247996782"/>
       <w:bookmarkStart w:id="144" w:name="_Toc252880013"/>
-      <w:bookmarkStart w:id="145" w:name="_Toc260179386"/>
+      <w:bookmarkStart w:id="145" w:name="_Toc260218683"/>
       <w:r>
         <w:t>4</w:t>
       </w:r>
@@ -15653,6 +16511,7 @@
         <w:rPr>
           <w:i/>
         </w:rPr>
+        <w:lastRenderedPageBreak/>
         <w:t>Results</w:t>
       </w:r>
       <w:bookmarkEnd w:id="148"/>
@@ -15672,9 +16531,8 @@
       </w:pPr>
       <w:bookmarkStart w:id="149" w:name="_Toc247996783"/>
       <w:bookmarkStart w:id="150" w:name="_Toc252880014"/>
-      <w:bookmarkStart w:id="151" w:name="_Toc260179387"/>
-      <w:r>
-        <w:lastRenderedPageBreak/>
+      <w:bookmarkStart w:id="151" w:name="_Toc260218684"/>
+      <w:r>
         <w:t>4</w:t>
       </w:r>
       <w:r>
@@ -15761,7 +16619,7 @@
       <w:bookmarkStart w:id="155" w:name="TOC24897"/>
       <w:bookmarkStart w:id="156" w:name="_Toc247996784"/>
       <w:bookmarkStart w:id="157" w:name="_Toc252880015"/>
-      <w:bookmarkStart w:id="158" w:name="_Toc260179388"/>
+      <w:bookmarkStart w:id="158" w:name="_Toc260218685"/>
       <w:bookmarkEnd w:id="155"/>
       <w:r>
         <w:t>4</w:t>
@@ -15809,8 +16667,13 @@
       <w:r>
         <w:t xml:space="preserve">: The team obtained a list of initial specifications from the course instructor and from the faculty advisor. These specifications include the </w:t>
       </w:r>
-      <w:r>
-        <w:t xml:space="preserve">CprE 491/492 </w:t>
+      <w:proofErr w:type="spellStart"/>
+      <w:r>
+        <w:t>CprE</w:t>
+      </w:r>
+      <w:proofErr w:type="spellEnd"/>
+      <w:r>
+        <w:t xml:space="preserve"> 491/492 </w:t>
       </w:r>
       <w:r>
         <w:t>course schedule</w:t>
@@ -15857,7 +16720,7 @@
       <w:bookmarkStart w:id="163" w:name="TOC25666"/>
       <w:bookmarkStart w:id="164" w:name="_Toc247996785"/>
       <w:bookmarkStart w:id="165" w:name="_Toc252880016"/>
-      <w:bookmarkStart w:id="166" w:name="_Toc260179389"/>
+      <w:bookmarkStart w:id="166" w:name="_Toc260218686"/>
       <w:bookmarkEnd w:id="162"/>
       <w:bookmarkEnd w:id="163"/>
       <w:r>
@@ -15948,7 +16811,7 @@
       </w:pPr>
       <w:bookmarkStart w:id="169" w:name="_Toc247996786"/>
       <w:bookmarkStart w:id="170" w:name="_Toc252880017"/>
-      <w:bookmarkStart w:id="171" w:name="_Toc260179390"/>
+      <w:bookmarkStart w:id="171" w:name="_Toc260218687"/>
       <w:r>
         <w:t>4</w:t>
       </w:r>
@@ -16041,7 +16904,7 @@
       </w:pPr>
       <w:bookmarkStart w:id="175" w:name="_Toc247996787"/>
       <w:bookmarkStart w:id="176" w:name="_Toc252880018"/>
-      <w:bookmarkStart w:id="177" w:name="_Toc260179391"/>
+      <w:bookmarkStart w:id="177" w:name="_Toc260218688"/>
       <w:r>
         <w:t>4</w:t>
       </w:r>
@@ -16081,6 +16944,7 @@
         <w:rPr>
           <w:i/>
         </w:rPr>
+        <w:lastRenderedPageBreak/>
         <w:t>Approach</w:t>
       </w:r>
       <w:r>
@@ -16100,7 +16964,6 @@
         <w:rPr>
           <w:i/>
         </w:rPr>
-        <w:lastRenderedPageBreak/>
         <w:t>Results</w:t>
       </w:r>
       <w:r>
@@ -16120,7 +16983,7 @@
       <w:bookmarkStart w:id="179" w:name="TOC27227"/>
       <w:bookmarkStart w:id="180" w:name="_Toc247996788"/>
       <w:bookmarkStart w:id="181" w:name="_Toc252880019"/>
-      <w:bookmarkStart w:id="182" w:name="_Toc260179392"/>
+      <w:bookmarkStart w:id="182" w:name="_Toc260218689"/>
       <w:bookmarkEnd w:id="179"/>
       <w:r>
         <w:t>4</w:t>
@@ -16221,7 +17084,7 @@
       <w:bookmarkStart w:id="186" w:name="TOC27520"/>
       <w:bookmarkStart w:id="187" w:name="_Toc247996789"/>
       <w:bookmarkStart w:id="188" w:name="_Toc252880020"/>
-      <w:bookmarkStart w:id="189" w:name="_Toc260179393"/>
+      <w:bookmarkStart w:id="189" w:name="_Toc260218690"/>
       <w:bookmarkEnd w:id="186"/>
       <w:r>
         <w:t>4</w:t>
@@ -16308,7 +17171,7 @@
       <w:bookmarkStart w:id="192" w:name="TOC242945976"/>
       <w:bookmarkStart w:id="193" w:name="_Toc247996790"/>
       <w:bookmarkStart w:id="194" w:name="_Toc252880021"/>
-      <w:bookmarkStart w:id="195" w:name="_Toc260179394"/>
+      <w:bookmarkStart w:id="195" w:name="_Toc260218691"/>
       <w:bookmarkEnd w:id="192"/>
       <w:r>
         <w:t>4</w:t>
@@ -16391,7 +17254,7 @@
       </w:pPr>
       <w:bookmarkStart w:id="199" w:name="_Toc247996791"/>
       <w:bookmarkStart w:id="200" w:name="_Toc252880022"/>
-      <w:bookmarkStart w:id="201" w:name="_Toc260179395"/>
+      <w:bookmarkStart w:id="201" w:name="_Toc260218692"/>
       <w:r>
         <w:t>4</w:t>
       </w:r>
@@ -16433,6 +17296,7 @@
         <w:rPr>
           <w:i/>
         </w:rPr>
+        <w:lastRenderedPageBreak/>
         <w:t>Approach</w:t>
       </w:r>
       <w:bookmarkStart w:id="204" w:name="TOC242953175"/>
@@ -16487,7 +17351,6 @@
         <w:rPr>
           <w:i/>
         </w:rPr>
-        <w:lastRenderedPageBreak/>
         <w:t>Results</w:t>
       </w:r>
       <w:r>
@@ -16500,7 +17363,7 @@
       </w:pPr>
       <w:bookmarkStart w:id="205" w:name="_Toc247996792"/>
       <w:bookmarkStart w:id="206" w:name="_Toc252880023"/>
-      <w:bookmarkStart w:id="207" w:name="_Toc260179396"/>
+      <w:bookmarkStart w:id="207" w:name="_Toc260218693"/>
       <w:r>
         <w:t>4</w:t>
       </w:r>
@@ -16593,7 +17456,7 @@
       <w:bookmarkStart w:id="209" w:name="TOC28946"/>
       <w:bookmarkStart w:id="210" w:name="_Toc247996793"/>
       <w:bookmarkStart w:id="211" w:name="_Toc252880024"/>
-      <w:bookmarkStart w:id="212" w:name="_Toc260179397"/>
+      <w:bookmarkStart w:id="212" w:name="_Toc260218694"/>
       <w:bookmarkEnd w:id="209"/>
       <w:r>
         <w:t>4</w:t>
@@ -16656,8 +17519,13 @@
       <w:r>
         <w:t xml:space="preserve"> the document to the faculty advisor for review prior to submitting it to the </w:t>
       </w:r>
-      <w:r>
-        <w:t xml:space="preserve">CprE 491 </w:t>
+      <w:proofErr w:type="spellStart"/>
+      <w:r>
+        <w:t>CprE</w:t>
+      </w:r>
+      <w:proofErr w:type="spellEnd"/>
+      <w:r>
+        <w:t xml:space="preserve"> 491 </w:t>
       </w:r>
       <w:r>
         <w:t>course instructor.</w:t>
@@ -16702,7 +17570,7 @@
       </w:pPr>
       <w:bookmarkStart w:id="216" w:name="_Toc247996794"/>
       <w:bookmarkStart w:id="217" w:name="_Toc252880025"/>
-      <w:bookmarkStart w:id="218" w:name="_Toc260179398"/>
+      <w:bookmarkStart w:id="218" w:name="_Toc260218695"/>
       <w:r>
         <w:t>4</w:t>
       </w:r>
@@ -16798,7 +17666,7 @@
       <w:bookmarkStart w:id="221" w:name="TOC29339"/>
       <w:bookmarkStart w:id="222" w:name="_Toc247996795"/>
       <w:bookmarkStart w:id="223" w:name="_Toc252880026"/>
-      <w:bookmarkStart w:id="224" w:name="_Toc260179399"/>
+      <w:bookmarkStart w:id="224" w:name="_Toc260218696"/>
       <w:bookmarkEnd w:id="221"/>
       <w:r>
         <w:t>4</w:t>
@@ -16878,9 +17746,11 @@
       <w:r>
         <w:t xml:space="preserve">for </w:t>
       </w:r>
+      <w:proofErr w:type="spellStart"/>
       <w:r>
         <w:t>plugin</w:t>
       </w:r>
+      <w:proofErr w:type="spellEnd"/>
       <w:r>
         <w:t xml:space="preserve"> development</w:t>
       </w:r>
@@ -16891,7 +17761,15 @@
         <w:t>Atlas</w:t>
       </w:r>
       <w:r>
-        <w:t xml:space="preserve"> and subversion plugins </w:t>
+        <w:t xml:space="preserve"> and subversion </w:t>
+      </w:r>
+      <w:proofErr w:type="spellStart"/>
+      <w:r>
+        <w:t>plugins</w:t>
+      </w:r>
+      <w:proofErr w:type="spellEnd"/>
+      <w:r>
+        <w:t xml:space="preserve"> </w:t>
       </w:r>
       <w:r>
         <w:t xml:space="preserve">installed.  </w:t>
@@ -16902,8 +17780,13 @@
       <w:r>
         <w:t xml:space="preserve"> </w:t>
       </w:r>
-      <w:r>
-        <w:t xml:space="preserve">GoogleCode SVN repository was </w:t>
+      <w:proofErr w:type="spellStart"/>
+      <w:r>
+        <w:t>GoogleCode</w:t>
+      </w:r>
+      <w:proofErr w:type="spellEnd"/>
+      <w:r>
+        <w:t xml:space="preserve"> SVN repository was </w:t>
       </w:r>
       <w:r>
         <w:t>setup.</w:t>
@@ -16943,7 +17826,7 @@
       </w:pPr>
       <w:bookmarkStart w:id="225" w:name="_Toc247996796"/>
       <w:bookmarkStart w:id="226" w:name="_Toc252880027"/>
-      <w:bookmarkStart w:id="227" w:name="_Toc260179400"/>
+      <w:bookmarkStart w:id="227" w:name="_Toc260218697"/>
       <w:r>
         <w:t>4</w:t>
       </w:r>
@@ -17056,10 +17939,9 @@
       <w:bookmarkStart w:id="230" w:name="TOC29449"/>
       <w:bookmarkStart w:id="231" w:name="_Toc247996797"/>
       <w:bookmarkStart w:id="232" w:name="_Toc252880028"/>
-      <w:bookmarkStart w:id="233" w:name="_Toc260179401"/>
+      <w:bookmarkStart w:id="233" w:name="_Toc260218698"/>
       <w:bookmarkEnd w:id="230"/>
       <w:r>
-        <w:lastRenderedPageBreak/>
         <w:t>4</w:t>
       </w:r>
       <w:r>
@@ -17167,7 +18049,7 @@
       <w:bookmarkStart w:id="237" w:name="TOC242945984"/>
       <w:bookmarkStart w:id="238" w:name="_Toc247996798"/>
       <w:bookmarkStart w:id="239" w:name="_Toc252880029"/>
-      <w:bookmarkStart w:id="240" w:name="_Toc260179402"/>
+      <w:bookmarkStart w:id="240" w:name="_Toc260218699"/>
       <w:bookmarkEnd w:id="237"/>
       <w:r>
         <w:t>4</w:t>
@@ -17244,7 +18126,7 @@
       <w:bookmarkStart w:id="243" w:name="TOC29764"/>
       <w:bookmarkStart w:id="244" w:name="_Toc247996799"/>
       <w:bookmarkStart w:id="245" w:name="_Toc252880030"/>
-      <w:bookmarkStart w:id="246" w:name="_Toc260179403"/>
+      <w:bookmarkStart w:id="246" w:name="_Toc260218700"/>
       <w:bookmarkEnd w:id="243"/>
       <w:r>
         <w:t>4</w:t>
@@ -17345,7 +18227,7 @@
       <w:bookmarkStart w:id="250" w:name="TOC29830"/>
       <w:bookmarkStart w:id="251" w:name="_Toc247996800"/>
       <w:bookmarkStart w:id="252" w:name="_Toc252880031"/>
-      <w:bookmarkStart w:id="253" w:name="_Toc260179404"/>
+      <w:bookmarkStart w:id="253" w:name="_Toc260218701"/>
       <w:bookmarkEnd w:id="250"/>
       <w:r>
         <w:t>4</w:t>
@@ -17441,9 +18323,10 @@
       <w:bookmarkStart w:id="256" w:name="TOC29899"/>
       <w:bookmarkStart w:id="257" w:name="_Toc247996801"/>
       <w:bookmarkStart w:id="258" w:name="_Toc252880032"/>
-      <w:bookmarkStart w:id="259" w:name="_Toc260179405"/>
+      <w:bookmarkStart w:id="259" w:name="_Toc260218702"/>
       <w:bookmarkEnd w:id="256"/>
       <w:r>
+        <w:lastRenderedPageBreak/>
         <w:t>4</w:t>
       </w:r>
       <w:r>
@@ -17487,7 +18370,6 @@
         <w:rPr>
           <w:i/>
         </w:rPr>
-        <w:lastRenderedPageBreak/>
         <w:t>Approach</w:t>
       </w:r>
       <w:r>
@@ -17527,8 +18409,13 @@
         <w:t>Results</w:t>
       </w:r>
       <w:r>
-        <w:t>: All tests shall be executed at least once, and all their most recent execution results are PASS.</w:t>
-      </w:r>
+        <w:t xml:space="preserve">: All tests shall be executed at least once, and all their most recent execution results are </w:t>
+      </w:r>
+      <w:proofErr w:type="gramStart"/>
+      <w:r>
+        <w:t>PASS.</w:t>
+      </w:r>
+      <w:proofErr w:type="gramEnd"/>
       <w:r>
         <w:t xml:space="preserve"> If the test failed its most recent execution, an open bug has been documented.</w:t>
       </w:r>
@@ -17541,7 +18428,7 @@
       <w:bookmarkStart w:id="263" w:name="TOC29966"/>
       <w:bookmarkStart w:id="264" w:name="_Toc247996802"/>
       <w:bookmarkStart w:id="265" w:name="_Toc252880033"/>
-      <w:bookmarkStart w:id="266" w:name="_Toc260179406"/>
+      <w:bookmarkStart w:id="266" w:name="_Toc260218703"/>
       <w:bookmarkEnd w:id="263"/>
       <w:r>
         <w:t>4</w:t>
@@ -17660,7 +18547,7 @@
       <w:bookmarkStart w:id="270" w:name="TOC30034"/>
       <w:bookmarkStart w:id="271" w:name="_Toc247996803"/>
       <w:bookmarkStart w:id="272" w:name="_Toc252880034"/>
-      <w:bookmarkStart w:id="273" w:name="_Toc260179407"/>
+      <w:bookmarkStart w:id="273" w:name="_Toc260218704"/>
       <w:bookmarkEnd w:id="270"/>
       <w:r>
         <w:t>4</w:t>
@@ -17809,7 +18696,7 @@
       <w:bookmarkStart w:id="277" w:name="TOC242945988"/>
       <w:bookmarkStart w:id="278" w:name="_Toc247996804"/>
       <w:bookmarkStart w:id="279" w:name="_Toc252880035"/>
-      <w:bookmarkStart w:id="280" w:name="_Toc260179408"/>
+      <w:bookmarkStart w:id="280" w:name="_Toc260218705"/>
       <w:bookmarkEnd w:id="277"/>
       <w:r>
         <w:t>4</w:t>
@@ -17930,18 +18817,12 @@
       <w:bookmarkStart w:id="284" w:name="TOC30465"/>
       <w:bookmarkStart w:id="285" w:name="_Toc247996807"/>
       <w:bookmarkStart w:id="286" w:name="_Toc252880038"/>
-      <w:bookmarkStart w:id="287" w:name="_Toc260179409"/>
+      <w:bookmarkStart w:id="287" w:name="_Toc260218706"/>
       <w:bookmarkEnd w:id="284"/>
       <w:r>
-        <w:rPr>
-          <w:highlight w:val="lightGray"/>
-        </w:rPr>
         <w:t>4</w:t>
       </w:r>
       <w:r>
-        <w:rPr>
-          <w:highlight w:val="lightGray"/>
-        </w:rPr>
         <w:t>.7. Task 7: End-Product Demonstration</w:t>
       </w:r>
       <w:bookmarkEnd w:id="285"/>
@@ -17962,28 +18843,44 @@
       </w:r>
     </w:p>
     <w:p>
-      <w:pPr>
-        <w:rPr>
-          <w:highlight w:val="lightGray"/>
-        </w:rPr>
-      </w:pPr>
       <w:r>
         <w:rPr>
           <w:i/>
-          <w:highlight w:val="lightGray"/>
-        </w:rPr>
+        </w:rPr>
+        <w:lastRenderedPageBreak/>
         <w:t>Approach</w:t>
       </w:r>
       <w:r>
-        <w:rPr>
-          <w:highlight w:val="lightGray"/>
-        </w:rPr>
-        <w:t>: blah.</w:t>
-      </w:r>
-    </w:p>
-    <w:p>
+        <w:t xml:space="preserve">: </w:t>
+      </w:r>
       <w:bookmarkStart w:id="289" w:name="TOC242945995"/>
       <w:bookmarkEnd w:id="289"/>
+      <w:r>
+        <w:t>The team discussed what is needed for each demonstration in order to show the end-product</w:t>
+      </w:r>
+      <w:r>
+        <w:t xml:space="preserve"> effectively. </w:t>
+      </w:r>
+      <w:r>
+        <w:t xml:space="preserve"> Dates for</w:t>
+      </w:r>
+      <w:r>
+        <w:t xml:space="preserve"> the different </w:t>
+      </w:r>
+      <w:r>
+        <w:t>demonstration pre-runs</w:t>
+      </w:r>
+      <w:r>
+        <w:t xml:space="preserve"> for practice and demonstrations themselves</w:t>
+      </w:r>
+      <w:r>
+        <w:t xml:space="preserve"> were established.</w:t>
+      </w:r>
+      <w:r>
+        <w:t xml:space="preserve"> The team did demonstrations for their advisor, client, and the industry review board. </w:t>
+      </w:r>
+    </w:p>
+    <w:p>
       <w:r>
         <w:rPr>
           <w:i/>
@@ -18013,10 +18910,9 @@
       <w:bookmarkStart w:id="290" w:name="TOC30627"/>
       <w:bookmarkStart w:id="291" w:name="_Toc247996808"/>
       <w:bookmarkStart w:id="292" w:name="_Toc252880039"/>
-      <w:bookmarkStart w:id="293" w:name="_Toc260179410"/>
+      <w:bookmarkStart w:id="293" w:name="_Toc260218707"/>
       <w:bookmarkEnd w:id="290"/>
       <w:r>
-        <w:lastRenderedPageBreak/>
         <w:t>4</w:t>
       </w:r>
       <w:r>
@@ -18066,7 +18962,10 @@
         <w:t>ed</w:t>
       </w:r>
       <w:r>
-        <w:t xml:space="preserve"> what is needed to demonstration</w:t>
+        <w:t xml:space="preserve"> what is needed to demonstrat</w:t>
+      </w:r>
+      <w:r>
+        <w:t>e</w:t>
       </w:r>
       <w:r>
         <w:t xml:space="preserve"> the end-product</w:t>
@@ -18134,7 +19033,7 @@
       <w:bookmarkStart w:id="296" w:name="TOC30702"/>
       <w:bookmarkStart w:id="297" w:name="_Toc247996809"/>
       <w:bookmarkStart w:id="298" w:name="_Toc252880040"/>
-      <w:bookmarkStart w:id="299" w:name="_Toc260179411"/>
+      <w:bookmarkStart w:id="299" w:name="_Toc260218708"/>
       <w:bookmarkEnd w:id="296"/>
       <w:r>
         <w:t>4</w:t>
@@ -18268,7 +19167,7 @@
       <w:bookmarkStart w:id="303" w:name="TOC30784"/>
       <w:bookmarkStart w:id="304" w:name="_Toc247996810"/>
       <w:bookmarkStart w:id="305" w:name="_Toc252880041"/>
-      <w:bookmarkStart w:id="306" w:name="_Toc260179412"/>
+      <w:bookmarkStart w:id="306" w:name="_Toc260218709"/>
       <w:bookmarkEnd w:id="303"/>
       <w:r>
         <w:t>4</w:t>
@@ -18295,7 +19194,7 @@
       <w:bookmarkStart w:id="307" w:name="TOC30908"/>
       <w:bookmarkStart w:id="308" w:name="_Toc247996811"/>
       <w:bookmarkStart w:id="309" w:name="_Toc252880042"/>
-      <w:bookmarkStart w:id="310" w:name="_Toc260179413"/>
+      <w:bookmarkStart w:id="310" w:name="_Toc260218710"/>
       <w:bookmarkEnd w:id="307"/>
       <w:r>
         <w:t>4</w:t>
@@ -18410,9 +19309,10 @@
       <w:bookmarkStart w:id="313" w:name="TOC242945996"/>
       <w:bookmarkStart w:id="314" w:name="_Toc247996812"/>
       <w:bookmarkStart w:id="315" w:name="_Toc252880043"/>
-      <w:bookmarkStart w:id="316" w:name="_Toc260179414"/>
+      <w:bookmarkStart w:id="316" w:name="_Toc260218711"/>
       <w:bookmarkEnd w:id="313"/>
       <w:r>
+        <w:lastRenderedPageBreak/>
         <w:t>4</w:t>
       </w:r>
       <w:r>
@@ -18491,14 +19391,18 @@
         <w:t xml:space="preserve">. These documents </w:t>
       </w:r>
       <w:r>
-        <w:t xml:space="preserve">explain the project to </w:t>
-      </w:r>
-      <w:r>
-        <w:lastRenderedPageBreak/>
-        <w:t xml:space="preserve">those people not directly involved in the project. Lastly, a weekly email </w:t>
-      </w:r>
-      <w:r>
-        <w:t>report has been sent to update the CprE 491/492 course instructors, faculty advisor/client, and the team members</w:t>
+        <w:t xml:space="preserve">explain the project to those people not directly involved in the project. Lastly, a weekly email </w:t>
+      </w:r>
+      <w:r>
+        <w:t xml:space="preserve">report has been sent to update the </w:t>
+      </w:r>
+      <w:proofErr w:type="spellStart"/>
+      <w:r>
+        <w:t>CprE</w:t>
+      </w:r>
+      <w:proofErr w:type="spellEnd"/>
+      <w:r>
+        <w:t xml:space="preserve"> 491/492 course instructors, faculty advisor/client, and the team members</w:t>
       </w:r>
       <w:r>
         <w:t xml:space="preserve"> on the project status throughout the project’s lifecycle. </w:t>
@@ -18511,7 +19415,7 @@
       <w:bookmarkStart w:id="319" w:name="TOC31383"/>
       <w:bookmarkStart w:id="320" w:name="_Toc247996813"/>
       <w:bookmarkStart w:id="321" w:name="_Toc252880044"/>
-      <w:bookmarkStart w:id="322" w:name="_Toc260179415"/>
+      <w:bookmarkStart w:id="322" w:name="_Toc260218712"/>
       <w:bookmarkEnd w:id="319"/>
       <w:r>
         <w:t>4</w:t>
@@ -18622,7 +19526,7 @@
       <w:bookmarkStart w:id="325" w:name="TOC31460"/>
       <w:bookmarkStart w:id="326" w:name="_Toc247996814"/>
       <w:bookmarkStart w:id="327" w:name="_Toc252880045"/>
-      <w:bookmarkStart w:id="328" w:name="_Toc260179416"/>
+      <w:bookmarkStart w:id="328" w:name="_Toc260218713"/>
       <w:bookmarkEnd w:id="325"/>
       <w:r>
         <w:t>4</w:t>
@@ -18719,10 +19623,18 @@
         <w:t xml:space="preserve"> concise, clear,</w:t>
       </w:r>
       <w:r>
-        <w:t xml:space="preserve"> and of a professional manner.</w:t>
-      </w:r>
-      <w:r>
-        <w:t xml:space="preserve">. </w:t>
+        <w:t xml:space="preserve"> and of a professional manner</w:t>
+      </w:r>
+      <w:proofErr w:type="gramStart"/>
+      <w:r>
+        <w:t>.</w:t>
+      </w:r>
+      <w:r>
+        <w:t>.</w:t>
+      </w:r>
+      <w:proofErr w:type="gramEnd"/>
+      <w:r>
+        <w:t xml:space="preserve"> </w:t>
       </w:r>
     </w:p>
     <w:p>
@@ -18759,7 +19671,7 @@
       <w:bookmarkStart w:id="332" w:name="TOC31539"/>
       <w:bookmarkStart w:id="333" w:name="_Toc247996815"/>
       <w:bookmarkStart w:id="334" w:name="_Toc252880046"/>
-      <w:bookmarkStart w:id="335" w:name="_Toc260179417"/>
+      <w:bookmarkStart w:id="335" w:name="_Toc260218714"/>
       <w:bookmarkEnd w:id="332"/>
       <w:r>
         <w:t>4</w:t>
@@ -18794,7 +19706,7 @@
       <w:bookmarkStart w:id="337" w:name="TOC31629"/>
       <w:bookmarkStart w:id="338" w:name="_Toc247996816"/>
       <w:bookmarkStart w:id="339" w:name="_Toc252880047"/>
-      <w:bookmarkStart w:id="340" w:name="_Toc260179418"/>
+      <w:bookmarkStart w:id="340" w:name="_Toc260218715"/>
       <w:bookmarkEnd w:id="337"/>
       <w:r>
         <w:t>4</w:t>
@@ -18919,7 +19831,7 @@
       </w:pPr>
       <w:bookmarkStart w:id="343" w:name="_Toc247996817"/>
       <w:bookmarkStart w:id="344" w:name="_Toc252880048"/>
-      <w:bookmarkStart w:id="345" w:name="_Toc260179419"/>
+      <w:bookmarkStart w:id="345" w:name="_Toc260218716"/>
       <w:r>
         <w:t>4</w:t>
       </w:r>
@@ -18964,6 +19876,7 @@
         <w:rPr>
           <w:i/>
         </w:rPr>
+        <w:lastRenderedPageBreak/>
         <w:t>Approach</w:t>
       </w:r>
       <w:r>
@@ -19063,9 +19976,8 @@
       </w:pPr>
       <w:bookmarkStart w:id="349" w:name="_Toc247996818"/>
       <w:bookmarkStart w:id="350" w:name="_Toc252880049"/>
-      <w:bookmarkStart w:id="351" w:name="_Toc260179420"/>
-      <w:r>
-        <w:lastRenderedPageBreak/>
+      <w:bookmarkStart w:id="351" w:name="_Toc260218717"/>
+      <w:r>
         <w:t>5</w:t>
       </w:r>
       <w:r>
@@ -19081,7 +19993,7 @@
       </w:pPr>
       <w:bookmarkStart w:id="352" w:name="_Toc247996819"/>
       <w:bookmarkStart w:id="353" w:name="_Toc252880050"/>
-      <w:bookmarkStart w:id="354" w:name="_Toc260179421"/>
+      <w:bookmarkStart w:id="354" w:name="_Toc260218718"/>
       <w:r>
         <w:t>5</w:t>
       </w:r>
@@ -19101,7 +20013,7 @@
       </w:pPr>
       <w:bookmarkStart w:id="355" w:name="_Toc247996820"/>
       <w:bookmarkStart w:id="356" w:name="_Toc252880051"/>
-      <w:bookmarkStart w:id="357" w:name="_Toc260179422"/>
+      <w:bookmarkStart w:id="357" w:name="_Toc260218719"/>
       <w:r>
         <w:t>5</w:t>
       </w:r>
@@ -19611,8 +20523,18 @@
                 <w:color w:val="000000"/>
                 <w:szCs w:val="20"/>
               </w:rPr>
-              <w:t>Cole Anagnost</w:t>
+              <w:t xml:space="preserve">Cole </w:t>
             </w:r>
+            <w:proofErr w:type="spellStart"/>
+            <w:r>
+              <w:rPr>
+                <w:rFonts w:ascii="Cambria" w:hAnsi="Cambria"/>
+                <w:color w:val="000000"/>
+                <w:szCs w:val="20"/>
+              </w:rPr>
+              <w:t>Anagnost</w:t>
+            </w:r>
+            <w:proofErr w:type="spellEnd"/>
           </w:p>
         </w:tc>
         <w:tc>
@@ -20371,8 +21293,18 @@
                 <w:color w:val="000000"/>
                 <w:szCs w:val="20"/>
               </w:rPr>
-              <w:t>Alex Kharbush</w:t>
+              <w:t xml:space="preserve">Alex </w:t>
             </w:r>
+            <w:proofErr w:type="spellStart"/>
+            <w:r>
+              <w:rPr>
+                <w:rFonts w:ascii="Cambria" w:hAnsi="Cambria"/>
+                <w:color w:val="000000"/>
+                <w:szCs w:val="20"/>
+              </w:rPr>
+              <w:t>Kharbush</w:t>
+            </w:r>
+            <w:proofErr w:type="spellEnd"/>
           </w:p>
         </w:tc>
         <w:tc>
@@ -21104,7 +22036,7 @@
       </w:pPr>
       <w:bookmarkStart w:id="358" w:name="_Toc247996821"/>
       <w:bookmarkStart w:id="359" w:name="_Toc252880052"/>
-      <w:bookmarkStart w:id="360" w:name="_Toc260179423"/>
+      <w:bookmarkStart w:id="360" w:name="_Toc260218720"/>
       <w:r>
         <w:t>5</w:t>
       </w:r>
@@ -21815,7 +22747,23 @@
                 <w:rFonts w:asciiTheme="majorHAnsi" w:hAnsiTheme="majorHAnsi"/>
                 <w:sz w:val="20"/>
               </w:rPr>
-              <w:t xml:space="preserve">Atlas plugin </w:t>
+              <w:t xml:space="preserve">Atlas </w:t>
+            </w:r>
+            <w:proofErr w:type="spellStart"/>
+            <w:r>
+              <w:rPr>
+                <w:rFonts w:asciiTheme="majorHAnsi" w:hAnsiTheme="majorHAnsi"/>
+                <w:sz w:val="20"/>
+              </w:rPr>
+              <w:t>plugin</w:t>
+            </w:r>
+            <w:proofErr w:type="spellEnd"/>
+            <w:r>
+              <w:rPr>
+                <w:rFonts w:asciiTheme="majorHAnsi" w:hAnsiTheme="majorHAnsi"/>
+                <w:sz w:val="20"/>
+              </w:rPr>
+              <w:t xml:space="preserve"> </w:t>
             </w:r>
             <w:r>
               <w:rPr>
@@ -22022,8 +22970,9 @@
       </w:pPr>
       <w:bookmarkStart w:id="362" w:name="_Toc247996822"/>
       <w:bookmarkStart w:id="363" w:name="_Toc252880054"/>
-      <w:bookmarkStart w:id="364" w:name="_Toc260179424"/>
-      <w:r>
+      <w:bookmarkStart w:id="364" w:name="_Toc260218721"/>
+      <w:r>
+        <w:lastRenderedPageBreak/>
         <w:t>5</w:t>
       </w:r>
       <w:r>
@@ -22269,8 +23218,17 @@
                 <w:rFonts w:asciiTheme="majorHAnsi" w:hAnsiTheme="majorHAnsi"/>
                 <w:sz w:val="20"/>
               </w:rPr>
-              <w:t> Cole Anagnost</w:t>
+              <w:t xml:space="preserve"> Cole </w:t>
             </w:r>
+            <w:proofErr w:type="spellStart"/>
+            <w:r>
+              <w:rPr>
+                <w:rFonts w:asciiTheme="majorHAnsi" w:hAnsiTheme="majorHAnsi"/>
+                <w:sz w:val="20"/>
+              </w:rPr>
+              <w:t>Anagnost</w:t>
+            </w:r>
+            <w:proofErr w:type="spellEnd"/>
           </w:p>
         </w:tc>
         <w:tc>
@@ -22529,9 +23487,17 @@
                 <w:rFonts w:asciiTheme="majorHAnsi" w:hAnsiTheme="majorHAnsi"/>
                 <w:sz w:val="20"/>
               </w:rPr>
-              <w:lastRenderedPageBreak/>
-              <w:t> Alex Kharbush</w:t>
+              <w:t xml:space="preserve"> Alex </w:t>
             </w:r>
+            <w:proofErr w:type="spellStart"/>
+            <w:r>
+              <w:rPr>
+                <w:rFonts w:asciiTheme="majorHAnsi" w:hAnsiTheme="majorHAnsi"/>
+                <w:sz w:val="20"/>
+              </w:rPr>
+              <w:t>Kharbush</w:t>
+            </w:r>
+            <w:proofErr w:type="spellEnd"/>
           </w:p>
         </w:tc>
         <w:tc>
@@ -22811,7 +23777,7 @@
       <w:bookmarkStart w:id="366" w:name="D_5_2"/>
       <w:bookmarkStart w:id="367" w:name="_Toc247996823"/>
       <w:bookmarkStart w:id="368" w:name="_Toc252880056"/>
-      <w:bookmarkStart w:id="369" w:name="_Toc260179425"/>
+      <w:bookmarkStart w:id="369" w:name="_Toc260218722"/>
       <w:bookmarkEnd w:id="366"/>
       <w:r>
         <w:t>5</w:t>
@@ -22832,7 +23798,7 @@
       </w:pPr>
       <w:bookmarkStart w:id="370" w:name="_Toc247996824"/>
       <w:bookmarkStart w:id="371" w:name="_Toc252880057"/>
-      <w:bookmarkStart w:id="372" w:name="_Toc260179426"/>
+      <w:bookmarkStart w:id="372" w:name="_Toc260218723"/>
       <w:r>
         <w:rPr>
           <w:highlight w:val="lightGray"/>
@@ -22859,7 +23825,21 @@
         <w:rPr>
           <w:highlight w:val="lightGray"/>
         </w:rPr>
-        <w:t>The detailed project schedule is shown as a Gantt Chart in Figure 2. Each bar in the chart represents a task or a subtask.  The white down arrows on each task bar represent the task deadline. The black bar in the middle of each colored task bar indicates how much of the task has already been completed. Blue task bars are tasks that are on schedule, while red task bars represent tasks that are, or completed, behind schedule. Arrows that connect task bars together indicate that a dependency between the tasks exists.</w:t>
+        <w:t xml:space="preserve">The detailed project schedule is shown as a Gantt </w:t>
+      </w:r>
+      <w:proofErr w:type="gramStart"/>
+      <w:r>
+        <w:rPr>
+          <w:highlight w:val="lightGray"/>
+        </w:rPr>
+        <w:t>Chart</w:t>
+      </w:r>
+      <w:proofErr w:type="gramEnd"/>
+      <w:r>
+        <w:rPr>
+          <w:highlight w:val="lightGray"/>
+        </w:rPr>
+        <w:t xml:space="preserve"> in Figure 2. Each bar in the chart represents a task or a subtask.  The white down arrows on each task bar represent the task deadline. The black bar in the middle of each colored task bar indicates how much of the task has already been completed. Blue task bars are tasks that are on schedule, while red task bars represent tasks that are, or completed, behind schedule. Arrows that connect task bars together indicate that a dependency between the tasks exists.</w:t>
       </w:r>
     </w:p>
     <w:p>
@@ -22941,7 +23921,7 @@
       <w:bookmarkStart w:id="373" w:name="_Toc247996825"/>
       <w:bookmarkStart w:id="374" w:name="_Toc247565863"/>
       <w:bookmarkStart w:id="375" w:name="_Toc252880058"/>
-      <w:bookmarkStart w:id="376" w:name="_Toc260179427"/>
+      <w:bookmarkStart w:id="376" w:name="_Toc260218724"/>
       <w:r>
         <w:t>5</w:t>
       </w:r>
@@ -22964,14 +23944,23 @@
         <w:t>were</w:t>
       </w:r>
       <w:r>
-        <w:t xml:space="preserve"> completed during the fall semester.  The remaining deliverables, the Project Poster, the Final Report, </w:t>
+        <w:t xml:space="preserve"> completed during the fall semester.  The remaining deliverables, the </w:t>
+      </w:r>
+      <w:r>
+        <w:lastRenderedPageBreak/>
+        <w:t xml:space="preserve">Project Poster, the Final Report, </w:t>
       </w:r>
       <w:r>
         <w:t xml:space="preserve">the </w:t>
       </w:r>
       <w:r>
-        <w:t>Zeus Plugin</w:t>
-      </w:r>
+        <w:t xml:space="preserve">Zeus </w:t>
+      </w:r>
+      <w:proofErr w:type="spellStart"/>
+      <w:r>
+        <w:t>Plugin</w:t>
+      </w:r>
+      <w:proofErr w:type="spellEnd"/>
       <w:r>
         <w:t xml:space="preserve">, </w:t>
       </w:r>
@@ -23205,8 +24194,13 @@
               <w:t>End-Product</w:t>
             </w:r>
             <w:r>
-              <w:t>: Zeus Plugin</w:t>
+              <w:t xml:space="preserve">: Zeus </w:t>
             </w:r>
+            <w:proofErr w:type="spellStart"/>
+            <w:r>
+              <w:t>Plugin</w:t>
+            </w:r>
+            <w:proofErr w:type="spellEnd"/>
           </w:p>
         </w:tc>
         <w:tc>
@@ -23263,9 +24257,8 @@
       </w:pPr>
       <w:bookmarkStart w:id="377" w:name="_Toc247998338"/>
       <w:bookmarkStart w:id="378" w:name="_Toc252880073"/>
-      <w:bookmarkStart w:id="379" w:name="_Toc260179428"/>
-      <w:r>
-        <w:lastRenderedPageBreak/>
+      <w:bookmarkStart w:id="379" w:name="_Toc260218725"/>
+      <w:r>
         <w:t>6</w:t>
       </w:r>
       <w:r>
@@ -23286,7 +24279,7 @@
       <w:bookmarkStart w:id="381" w:name="_Toc252880068"/>
       <w:bookmarkStart w:id="382" w:name="_Toc247998339"/>
       <w:bookmarkStart w:id="383" w:name="_Toc252880074"/>
-      <w:bookmarkStart w:id="384" w:name="_Toc260179429"/>
+      <w:bookmarkStart w:id="384" w:name="_Toc260218726"/>
       <w:r>
         <w:t xml:space="preserve">6.1. Product </w:t>
       </w:r>
@@ -23328,10 +24321,10 @@
           <w:lang w:bidi="en-US"/>
         </w:rPr>
         <w:object w:dxaOrig="6998" w:dyaOrig="4488">
-          <v:shape id="_x0000_i1048" type="#_x0000_t75" style="width:380.25pt;height:243pt" o:ole="">
+          <v:shape id="_x0000_i1048" type="#_x0000_t75" style="width:380.1pt;height:242.8pt" o:ole="">
             <v:imagedata r:id="rId22" o:title=""/>
           </v:shape>
-          <o:OLEObject Type="Embed" ProgID="Visio.Drawing.11" ShapeID="_x0000_i1048" DrawAspect="Content" ObjectID="_1333921754" r:id="rId23"/>
+          <o:OLEObject Type="Embed" ProgID="Visio.Drawing.11" ShapeID="_x0000_i1048" DrawAspect="Content" ObjectID="_1333960709" r:id="rId23"/>
         </w:object>
       </w:r>
     </w:p>
@@ -23341,7 +24334,7 @@
       </w:pPr>
       <w:bookmarkStart w:id="385" w:name="_Toc247996756"/>
       <w:bookmarkStart w:id="386" w:name="_Toc252879987"/>
-      <w:bookmarkStart w:id="387" w:name="_Toc260179430"/>
+      <w:bookmarkStart w:id="387" w:name="_Toc260218727"/>
       <w:r>
         <w:t>6.2. Functional Requirements</w:t>
       </w:r>
@@ -23431,6 +24424,7 @@
         </w:rPr>
       </w:pPr>
       <w:r>
+        <w:lastRenderedPageBreak/>
         <w:t>System shall project queries</w:t>
       </w:r>
     </w:p>
@@ -23473,7 +24467,7 @@
       </w:pPr>
       <w:bookmarkStart w:id="388" w:name="_Toc247996757"/>
       <w:bookmarkStart w:id="389" w:name="_Toc252879988"/>
-      <w:bookmarkStart w:id="390" w:name="_Toc260179431"/>
+      <w:bookmarkStart w:id="390" w:name="_Toc260218728"/>
       <w:r>
         <w:t>6.3. Constraints</w:t>
       </w:r>
@@ -23487,7 +24481,7 @@
       </w:pPr>
       <w:bookmarkStart w:id="391" w:name="_Toc247998331"/>
       <w:bookmarkStart w:id="392" w:name="_Toc252880066"/>
-      <w:bookmarkStart w:id="393" w:name="_Toc260179432"/>
+      <w:bookmarkStart w:id="393" w:name="_Toc260218729"/>
       <w:r>
         <w:t>6.3</w:t>
       </w:r>
@@ -23499,9 +24493,11 @@
       <w:bookmarkEnd w:id="393"/>
     </w:p>
     <w:p>
+      <w:proofErr w:type="gramStart"/>
       <w:r>
         <w:t>None.</w:t>
       </w:r>
+      <w:proofErr w:type="gramEnd"/>
     </w:p>
     <w:p>
       <w:pPr>
@@ -23509,7 +24505,7 @@
       </w:pPr>
       <w:bookmarkStart w:id="394" w:name="_Toc247998335"/>
       <w:bookmarkStart w:id="395" w:name="_Toc252880070"/>
-      <w:bookmarkStart w:id="396" w:name="_Toc260179433"/>
+      <w:bookmarkStart w:id="396" w:name="_Toc260218730"/>
       <w:r>
         <w:t>6</w:t>
       </w:r>
@@ -23539,7 +24535,6 @@
         </w:rPr>
       </w:pPr>
       <w:r>
-        <w:lastRenderedPageBreak/>
         <w:t>System must integrate with the Atlas code analysis utility via use of Atlas APIs.</w:t>
       </w:r>
     </w:p>
@@ -23556,7 +24551,15 @@
         <w:pStyle w:val="ListParagraph"/>
       </w:pPr>
       <w:r>
-        <w:t>System shall function as an Eclipse plugin compliant with Eclipse Ganymede 3.4.2.</w:t>
+        <w:t xml:space="preserve">System shall function as an Eclipse </w:t>
+      </w:r>
+      <w:proofErr w:type="spellStart"/>
+      <w:r>
+        <w:t>plugin</w:t>
+      </w:r>
+      <w:proofErr w:type="spellEnd"/>
+      <w:r>
+        <w:t xml:space="preserve"> compliant with Eclipse Ganymede 3.4.2.</w:t>
       </w:r>
     </w:p>
     <w:p>
@@ -23582,7 +24585,7 @@
       <w:pPr>
         <w:pStyle w:val="Heading2"/>
       </w:pPr>
-      <w:bookmarkStart w:id="397" w:name="_Toc260179434"/>
+      <w:bookmarkStart w:id="397" w:name="_Toc260218731"/>
       <w:r>
         <w:t>6.</w:t>
       </w:r>
@@ -23598,7 +24601,7 @@
       <w:pPr>
         <w:pStyle w:val="Heading3"/>
       </w:pPr>
-      <w:bookmarkStart w:id="398" w:name="_Toc260179435"/>
+      <w:bookmarkStart w:id="398" w:name="_Toc260218732"/>
       <w:r>
         <w:t>6.</w:t>
       </w:r>
@@ -23624,7 +24627,7 @@
       <w:pPr>
         <w:pStyle w:val="Heading3"/>
       </w:pPr>
-      <w:bookmarkStart w:id="399" w:name="_Toc260179436"/>
+      <w:bookmarkStart w:id="399" w:name="_Toc260218733"/>
       <w:r>
         <w:t>6.4.2. Portability</w:t>
       </w:r>
@@ -23694,7 +24697,7 @@
       </w:pPr>
       <w:bookmarkStart w:id="400" w:name="_Toc247998345"/>
       <w:bookmarkStart w:id="401" w:name="_Toc252880082"/>
-      <w:bookmarkStart w:id="402" w:name="_Toc260179437"/>
+      <w:bookmarkStart w:id="402" w:name="_Toc260218734"/>
       <w:r>
         <w:t>6.</w:t>
       </w:r>
@@ -23718,12 +24721,14 @@
       <w:bookmarkEnd w:id="401"/>
     </w:p>
     <w:p>
+      <w:proofErr w:type="gramStart"/>
       <w:r>
         <w:t>None</w:t>
       </w:r>
       <w:r>
         <w:t>.</w:t>
       </w:r>
+      <w:proofErr w:type="gramEnd"/>
       <w:r>
         <w:t xml:space="preserve"> </w:t>
       </w:r>
@@ -23738,7 +24743,7 @@
       <w:pPr>
         <w:pStyle w:val="Heading2"/>
       </w:pPr>
-      <w:bookmarkStart w:id="403" w:name="_Toc260179438"/>
+      <w:bookmarkStart w:id="403" w:name="_Toc260218735"/>
       <w:r>
         <w:t>6.5. Other Requirements</w:t>
       </w:r>
@@ -23778,7 +24783,7 @@
       </w:pPr>
       <w:bookmarkStart w:id="404" w:name="_Toc247998343"/>
       <w:bookmarkStart w:id="405" w:name="_Toc252880080"/>
-      <w:bookmarkStart w:id="406" w:name="_Toc260179439"/>
+      <w:bookmarkStart w:id="406" w:name="_Toc260218736"/>
       <w:r>
         <w:t>6</w:t>
       </w:r>
@@ -23799,7 +24804,7 @@
       <w:pPr>
         <w:pStyle w:val="Heading3"/>
       </w:pPr>
-      <w:bookmarkStart w:id="407" w:name="_Toc260179440"/>
+      <w:bookmarkStart w:id="407" w:name="_Toc260218737"/>
       <w:r>
         <w:t>6.</w:t>
       </w:r>
@@ -23819,7 +24824,19 @@
         <w:t xml:space="preserve"> software</w:t>
       </w:r>
       <w:r>
-        <w:t xml:space="preserve"> interfaces of its own.  Zeus launches Atlas queries and obtains the results through Atlas API calls.  The input query script is obtained from the Eclipse IDE and via calls to the Mozilla Rhino APIs determines the Atlas queries executed.  The Eclipse IDE is responsible for launching Zeus via the configuration settings provided by the plugin. </w:t>
+        <w:t xml:space="preserve"> interfaces of its own.  Zeus launches Atlas queries and obtains the results through Atlas API calls.  The input query script is obtained from the Eclipse IDE and via calls to the Mozilla Rhino APIs determines the </w:t>
+      </w:r>
+      <w:r>
+        <w:lastRenderedPageBreak/>
+        <w:t xml:space="preserve">Atlas queries executed.  The Eclipse IDE is responsible for launching Zeus via the configuration settings provided by the </w:t>
+      </w:r>
+      <w:proofErr w:type="spellStart"/>
+      <w:r>
+        <w:t>plugin</w:t>
+      </w:r>
+      <w:proofErr w:type="spellEnd"/>
+      <w:r>
+        <w:t xml:space="preserve">. </w:t>
       </w:r>
     </w:p>
     <w:p>
@@ -23828,7 +24845,7 @@
       </w:pPr>
       <w:bookmarkStart w:id="408" w:name="_Toc247998328"/>
       <w:bookmarkStart w:id="409" w:name="_Toc252880063"/>
-      <w:bookmarkStart w:id="410" w:name="_Toc260179441"/>
+      <w:bookmarkStart w:id="410" w:name="_Toc260218738"/>
       <w:r>
         <w:t>6</w:t>
       </w:r>
@@ -23880,7 +24897,7 @@
       </w:pPr>
       <w:bookmarkStart w:id="411" w:name="_Toc247998330"/>
       <w:bookmarkStart w:id="412" w:name="_Toc252880065"/>
-      <w:bookmarkStart w:id="413" w:name="_Toc260179442"/>
+      <w:bookmarkStart w:id="413" w:name="_Toc260218739"/>
       <w:r>
         <w:t>6</w:t>
       </w:r>
@@ -23905,49 +24922,28 @@
     <w:p>
       <w:pPr>
         <w:pStyle w:val="Heading3"/>
-        <w:rPr>
-          <w:highlight w:val="lightGray"/>
-        </w:rPr>
       </w:pPr>
       <w:bookmarkStart w:id="414" w:name="_Toc247998340"/>
       <w:bookmarkStart w:id="415" w:name="_Toc252880075"/>
-      <w:bookmarkStart w:id="416" w:name="_Toc260179443"/>
+      <w:bookmarkStart w:id="416" w:name="_Toc260218740"/>
       <w:bookmarkEnd w:id="382"/>
       <w:bookmarkEnd w:id="383"/>
       <w:r>
-        <w:rPr>
-          <w:highlight w:val="lightGray"/>
-        </w:rPr>
         <w:t>6</w:t>
       </w:r>
       <w:r>
-        <w:rPr>
-          <w:highlight w:val="lightGray"/>
-        </w:rPr>
         <w:t>.</w:t>
       </w:r>
       <w:r>
-        <w:rPr>
-          <w:highlight w:val="lightGray"/>
-        </w:rPr>
         <w:t>6</w:t>
       </w:r>
       <w:r>
-        <w:rPr>
-          <w:highlight w:val="lightGray"/>
-        </w:rPr>
         <w:t>.</w:t>
       </w:r>
       <w:r>
-        <w:rPr>
-          <w:highlight w:val="lightGray"/>
-        </w:rPr>
         <w:t>4</w:t>
       </w:r>
       <w:r>
-        <w:rPr>
-          <w:highlight w:val="lightGray"/>
-        </w:rPr>
         <w:t>. User Interface</w:t>
       </w:r>
       <w:bookmarkEnd w:id="414"/>
@@ -23956,70 +24952,181 @@
     </w:p>
     <w:p>
       <w:pPr>
-        <w:rPr>
-          <w:highlight w:val="lightGray"/>
-        </w:rPr>
-      </w:pPr>
-      <w:r>
-        <w:t xml:space="preserve">The user interface must provide an editor for the query scripts. It also must provide a manner to display query results as well as a manner to open, close, save, and run a query script. </w:t>
-      </w:r>
-      <w:r>
-        <w:rPr>
-          <w:highlight w:val="lightGray"/>
-        </w:rPr>
-        <w:t xml:space="preserve">The user interface will be an extension of the Eclipse GUI. Many elements will be the same, such as a menu bar and simple buttons. The </w:t>
-      </w:r>
-      <w:r>
-        <w:rPr>
-          <w:highlight w:val="lightGray"/>
-        </w:rPr>
+        <w:spacing w:after="0"/>
+      </w:pPr>
+      <w:r>
+        <w:t>The</w:t>
+      </w:r>
+      <w:r>
+        <w:t xml:space="preserve"> user interface requirements are as follows.</w:t>
+      </w:r>
+    </w:p>
+    <w:p>
+      <w:pPr>
+        <w:pStyle w:val="ListParagraph"/>
+        <w:numPr>
+          <w:ilvl w:val="0"/>
+          <w:numId w:val="48"/>
+        </w:numPr>
+      </w:pPr>
+      <w:r>
+        <w:t>The</w:t>
+      </w:r>
+      <w:r>
+        <w:t xml:space="preserve"> user interface must provide an editor for the query scripts.</w:t>
+      </w:r>
+    </w:p>
+    <w:p>
+      <w:pPr>
+        <w:pStyle w:val="ListParagraph"/>
+        <w:numPr>
+          <w:ilvl w:val="0"/>
+          <w:numId w:val="48"/>
+        </w:numPr>
+      </w:pPr>
+      <w:r>
+        <w:t>The user interface</w:t>
+      </w:r>
+      <w:r>
+        <w:t xml:space="preserve"> must provide a manner to display query results</w:t>
+      </w:r>
+      <w:r>
+        <w:t>.</w:t>
+      </w:r>
+    </w:p>
+    <w:p>
+      <w:pPr>
+        <w:pStyle w:val="ListParagraph"/>
+        <w:numPr>
+          <w:ilvl w:val="0"/>
+          <w:numId w:val="48"/>
+        </w:numPr>
+      </w:pPr>
+      <w:r>
+        <w:t>The user interface</w:t>
+      </w:r>
+      <w:r>
+        <w:t xml:space="preserve"> must provide a</w:t>
+      </w:r>
+      <w:r>
+        <w:t xml:space="preserve"> manner to open, close, save, and run a query script. </w:t>
+      </w:r>
+    </w:p>
+    <w:p>
+      <w:r>
+        <w:t xml:space="preserve">Due to these requirements and the </w:t>
+      </w:r>
+      <w:proofErr w:type="spellStart"/>
+      <w:r>
+        <w:t>plugin</w:t>
+      </w:r>
+      <w:proofErr w:type="spellEnd"/>
+      <w:r>
+        <w:t xml:space="preserve"> nature of the program, the </w:t>
+      </w:r>
+      <w:r>
+        <w:t xml:space="preserve">user interface will be an extension of the Eclipse GUI. Many elements will be the same, such as a menu bar and simple buttons. </w:t>
+      </w:r>
+      <w:r>
+        <w:t xml:space="preserve"> The save, edit, load, and delete functionalities are all provided by Eclipse IDE and require no additional work for the Zeus </w:t>
+      </w:r>
+      <w:proofErr w:type="spellStart"/>
+      <w:r>
+        <w:t>appliction</w:t>
+      </w:r>
+      <w:proofErr w:type="spellEnd"/>
+      <w:r>
+        <w:t xml:space="preserve">. </w:t>
+      </w:r>
+      <w:r>
+        <w:t xml:space="preserve">The user will be able to enter queries into </w:t>
+      </w:r>
+      <w:r>
+        <w:t>the editor pane and can execute</w:t>
+      </w:r>
+      <w:r>
+        <w:t xml:space="preserve"> them</w:t>
+      </w:r>
+      <w:r>
+        <w:t xml:space="preserve"> by clicking the Zeus run button</w:t>
+      </w:r>
+      <w:r>
+        <w:t xml:space="preserve">. The results of the queries will be </w:t>
+      </w:r>
+      <w:r>
+        <w:t xml:space="preserve">displayed in Eclipse or </w:t>
+      </w:r>
+      <w:r>
+        <w:t xml:space="preserve">written to a file.  The output form </w:t>
+      </w:r>
+      <w:r>
+        <w:t>depend</w:t>
+      </w:r>
+      <w:r>
+        <w:t>s</w:t>
+      </w:r>
+      <w:r>
+        <w:t xml:space="preserve"> on the </w:t>
+      </w:r>
+      <w:r>
+        <w:t xml:space="preserve">commands in the script. </w:t>
+      </w:r>
+      <w:r>
+        <w:t xml:space="preserve">Figure </w:t>
+      </w:r>
+      <w:r>
+        <w:t>6</w:t>
+      </w:r>
+      <w:r>
+        <w:t xml:space="preserve"> </w:t>
+      </w:r>
+      <w:r>
+        <w:t>is a screenshot of the applications user interface</w:t>
+      </w:r>
+      <w:r>
+        <w:t>.</w:t>
+      </w:r>
+    </w:p>
+    <w:p>
+      <w:pPr>
+        <w:pStyle w:val="Caption"/>
+      </w:pPr>
+      <w:r>
         <w:lastRenderedPageBreak/>
-        <w:t>user will be able to enter queries into a text field and a simple way to launch them. The results of the queries will be shown in Atlas or in Zeus depending on the query. Figure 3 shows an example screen shot of a user interface that fulfills these requirements.</w:t>
-      </w:r>
-    </w:p>
-    <w:p>
-      <w:pPr>
-        <w:pStyle w:val="Caption"/>
-        <w:rPr>
-          <w:highlight w:val="lightGray"/>
-        </w:rPr>
-      </w:pPr>
-      <w:r>
-        <w:rPr>
-          <w:highlight w:val="lightGray"/>
-        </w:rPr>
         <w:t xml:space="preserve">Figure </w:t>
       </w:r>
       <w:r>
-        <w:rPr>
-          <w:highlight w:val="lightGray"/>
-        </w:rPr>
         <w:t>6</w:t>
       </w:r>
       <w:r>
-        <w:rPr>
-          <w:highlight w:val="lightGray"/>
-        </w:rPr>
         <w:t xml:space="preserve"> - User Interface Screenshot</w:t>
       </w:r>
     </w:p>
     <w:p>
       <w:pPr>
         <w:jc w:val="center"/>
-        <w:rPr>
-          <w:highlight w:val="lightGray"/>
-        </w:rPr>
-      </w:pPr>
-      <w:r>
-        <w:rPr>
-          <w:noProof/>
-          <w:highlight w:val="lightGray"/>
+      </w:pPr>
+      <w:r>
+        <w:rPr>
+          <w:noProof/>
+        </w:rPr>
+        <w:pict>
+          <v:group id="_x0000_s1073" style="position:absolute;left:0;text-align:left;margin-left:18.4pt;margin-top:19.65pt;width:374.25pt;height:274.65pt;z-index:251676672" coordorigin="1808,4353" coordsize="7485,5493">
+            <v:rect id="_x0000_s1070" style="position:absolute;left:1808;top:4353;width:369;height:302" filled="f" strokecolor="red" strokeweight="3pt"/>
+            <v:rect id="_x0000_s1071" style="position:absolute;left:3483;top:4571;width:5810;height:5275" filled="f" strokecolor="#0070c0" strokeweight="3pt"/>
+            <v:rect id="_x0000_s1072" style="position:absolute;left:1808;top:6162;width:737;height:251" filled="f" strokecolor="#00b050" strokeweight="3pt"/>
+          </v:group>
+        </w:pict>
+      </w:r>
+      <w:r>
+        <w:rPr>
+          <w:noProof/>
         </w:rPr>
         <w:drawing>
           <wp:inline distT="0" distB="0" distL="0" distR="0">
-            <wp:extent cx="5943600" cy="3600450"/>
+            <wp:extent cx="5945815" cy="4901609"/>
             <wp:effectExtent l="19050" t="0" r="0" b="0"/>
-            <wp:docPr id="11" name="Picture 1" descr="ZeusGUI.jpg"/>
+            <wp:docPr id="5" name="Picture 26"/>
             <wp:cNvGraphicFramePr>
               <a:graphicFrameLocks xmlns:a="http://schemas.openxmlformats.org/drawingml/2006/main" noChangeAspect="1"/>
             </wp:cNvGraphicFramePr>
@@ -24027,7 +25134,7 @@
               <a:graphicData uri="http://schemas.openxmlformats.org/drawingml/2006/picture">
                 <pic:pic xmlns:pic="http://schemas.openxmlformats.org/drawingml/2006/picture">
                   <pic:nvPicPr>
-                    <pic:cNvPr id="0" name="Picture 1" descr="ZeusGUI.jpg"/>
+                    <pic:cNvPr id="0" name="Picture 26"/>
                     <pic:cNvPicPr>
                       <a:picLocks noChangeAspect="1" noChangeArrowheads="1"/>
                     </pic:cNvPicPr>
@@ -24042,7 +25149,7 @@
                   <pic:spPr bwMode="auto">
                     <a:xfrm>
                       <a:off x="0" y="0"/>
-                      <a:ext cx="5943600" cy="3600450"/>
+                      <a:ext cx="5945815" cy="4901609"/>
                     </a:xfrm>
                     <a:prstGeom prst="rect">
                       <a:avLst/>
@@ -24063,6 +25170,82 @@
       </w:r>
     </w:p>
     <w:p>
+      <w:r>
+        <w:t xml:space="preserve">The red box highlights the </w:t>
+      </w:r>
+      <w:r>
+        <w:t>button</w:t>
+      </w:r>
+      <w:r>
+        <w:t xml:space="preserve"> that launch</w:t>
+      </w:r>
+      <w:r>
+        <w:t>es</w:t>
+      </w:r>
+      <w:r>
+        <w:t xml:space="preserve"> the</w:t>
+      </w:r>
+      <w:r>
+        <w:t xml:space="preserve"> execution of the</w:t>
+      </w:r>
+      <w:r>
+        <w:t xml:space="preserve"> query script.  The large blue box in the middle of Figure </w:t>
+      </w:r>
+      <w:r>
+        <w:t>6</w:t>
+      </w:r>
+      <w:r>
+        <w:t xml:space="preserve"> shows the text editor supplied with Eclipse that will be utilized as the script editor. The </w:t>
+      </w:r>
+      <w:r>
+        <w:t>green</w:t>
+      </w:r>
+      <w:r>
+        <w:t xml:space="preserve"> box </w:t>
+      </w:r>
+      <w:r>
+        <w:t>to the</w:t>
+      </w:r>
+      <w:r>
+        <w:t xml:space="preserve"> left shows where the script file is show</w:t>
+      </w:r>
+      <w:r>
+        <w:t>n</w:t>
+      </w:r>
+      <w:r>
+        <w:t xml:space="preserve"> in the Eclipse Project Explorer.  The Atlas panels are shown on the right side and along the bottom of the image.  No changes will be made to these panels.  </w:t>
+      </w:r>
+      <w:r>
+        <w:t>Graphical r</w:t>
+      </w:r>
+      <w:r>
+        <w:t xml:space="preserve">esults will be shown in the </w:t>
+      </w:r>
+      <w:r>
+        <w:t>Eclipse editor</w:t>
+      </w:r>
+      <w:r>
+        <w:t xml:space="preserve"> panel </w:t>
+      </w:r>
+      <w:r>
+        <w:t>in</w:t>
+      </w:r>
+      <w:r>
+        <w:t xml:space="preserve"> the</w:t>
+      </w:r>
+      <w:r>
+        <w:t xml:space="preserve"> middle</w:t>
+      </w:r>
+      <w:proofErr w:type="gramStart"/>
+      <w:r>
+        <w:t>.</w:t>
+      </w:r>
+      <w:r>
+        <w:t>.</w:t>
+      </w:r>
+      <w:proofErr w:type="gramEnd"/>
+    </w:p>
+    <w:p>
       <w:pPr>
         <w:rPr>
           <w:highlight w:val="lightGray"/>
@@ -24072,7 +25255,7 @@
         <w:rPr>
           <w:highlight w:val="lightGray"/>
         </w:rPr>
-        <w:t>The red box highlights the menu that enables the user to launch the query script.  The large blue box in the middle of Figure 3 shows the text editor supplied with Eclipse that will be utilized as the script editor. The blue box in the bottom, left corner of the image shows where the script file is show in the Eclipse Project Explorer.  The Atlas panels are shown on the right side and along the bottom of the image.  No changes will be made to these panels.  Results will be shown in the Atlas panel on the right or in the location of the text editor depending on if a list of Atlas artifacts or a graph is the result format, respectively.</w:t>
+        <w:br w:type="page"/>
       </w:r>
     </w:p>
     <w:p>
@@ -24081,64 +25264,30 @@
           <w:highlight w:val="lightGray"/>
         </w:rPr>
       </w:pPr>
-      <w:r>
-        <w:rPr>
-          <w:highlight w:val="lightGray"/>
-        </w:rPr>
-        <w:br w:type="page"/>
-      </w:r>
-    </w:p>
-    <w:p>
-      <w:pPr>
-        <w:rPr>
-          <w:highlight w:val="lightGray"/>
-        </w:rPr>
-      </w:pPr>
     </w:p>
     <w:p>
       <w:pPr>
         <w:pStyle w:val="Heading3"/>
-        <w:rPr>
-          <w:highlight w:val="lightGray"/>
-        </w:rPr>
       </w:pPr>
       <w:bookmarkStart w:id="417" w:name="_Toc247998341"/>
       <w:bookmarkStart w:id="418" w:name="_Toc252880076"/>
-      <w:bookmarkStart w:id="419" w:name="_Toc260179444"/>
-      <w:r>
-        <w:rPr>
-          <w:highlight w:val="lightGray"/>
-        </w:rPr>
+      <w:bookmarkStart w:id="419" w:name="_Toc260218741"/>
+      <w:r>
         <w:t>6</w:t>
       </w:r>
       <w:r>
-        <w:rPr>
-          <w:highlight w:val="lightGray"/>
-        </w:rPr>
         <w:t>.</w:t>
       </w:r>
       <w:r>
-        <w:rPr>
-          <w:highlight w:val="lightGray"/>
-        </w:rPr>
         <w:t>6</w:t>
       </w:r>
       <w:r>
-        <w:rPr>
-          <w:highlight w:val="lightGray"/>
-        </w:rPr>
         <w:t>.</w:t>
       </w:r>
       <w:r>
-        <w:rPr>
-          <w:highlight w:val="lightGray"/>
-        </w:rPr>
         <w:t>5</w:t>
       </w:r>
       <w:r>
-        <w:rPr>
-          <w:highlight w:val="lightGray"/>
-        </w:rPr>
         <w:t>. System Input &amp; Output</w:t>
       </w:r>
       <w:bookmarkEnd w:id="417"/>
@@ -24326,13 +25475,13 @@
         <w:t xml:space="preserve">isplaying the results will be handled by a call to Atlas.  </w:t>
       </w:r>
       <w:r>
-        <w:t xml:space="preserve">The other output method that is available is writing to a file.  Two file formats are supported: XML and text.  The input script will determine which results are </w:t>
-      </w:r>
-      <w:r>
-        <w:t xml:space="preserve">given to the user and how those results are </w:t>
-      </w:r>
-      <w:r>
-        <w:t xml:space="preserve">formatted. </w:t>
+        <w:t xml:space="preserve">The other output method that is available is writing to a file.  Two file formats are supported: XML and text.  The input script will </w:t>
+      </w:r>
+      <w:r>
+        <w:t xml:space="preserve">determine which results are </w:t>
+      </w:r>
+      <w:r>
+        <w:t xml:space="preserve">given to the user and how those results are formatted. </w:t>
       </w:r>
       <w:r>
         <w:t xml:space="preserve">Figure </w:t>
@@ -24347,7 +25496,13 @@
         <w:t xml:space="preserve">call </w:t>
       </w:r>
       <w:r>
-        <w:t xml:space="preserve">graph (surrounded by the red box). </w:t>
+        <w:t>graph</w:t>
+      </w:r>
+      <w:r>
+        <w:t xml:space="preserve">, and Figure 9 shows the XML output as it is displayed by Microsoft Excel.  </w:t>
+      </w:r>
+      <w:r>
+        <w:t>For more details on output layouts see the User Manual.</w:t>
       </w:r>
     </w:p>
     <w:p>
@@ -24382,8 +25537,8 @@
         </w:rPr>
         <w:drawing>
           <wp:inline distT="0" distB="0" distL="0" distR="0">
-            <wp:extent cx="4152900" cy="2486025"/>
-            <wp:effectExtent l="19050" t="19050" r="19050" b="28575"/>
+            <wp:extent cx="4733704" cy="2833708"/>
+            <wp:effectExtent l="19050" t="19050" r="9746" b="23792"/>
             <wp:docPr id="1" name="Picture 5" descr="Output.jpg"/>
             <wp:cNvGraphicFramePr>
               <a:graphicFrameLocks xmlns:a="http://schemas.openxmlformats.org/drawingml/2006/main" noChangeAspect="1"/>
@@ -24407,7 +25562,7 @@
                   <pic:spPr bwMode="auto">
                     <a:xfrm>
                       <a:off x="0" y="0"/>
-                      <a:ext cx="4152900" cy="2486025"/>
+                      <a:ext cx="4743104" cy="2839335"/>
                     </a:xfrm>
                     <a:prstGeom prst="rect">
                       <a:avLst/>
@@ -24431,13 +25586,81 @@
     </w:p>
     <w:p>
       <w:pPr>
+        <w:jc w:val="center"/>
+      </w:pPr>
+    </w:p>
+    <w:p>
+      <w:pPr>
+        <w:pStyle w:val="Caption"/>
+      </w:pPr>
+      <w:r>
+        <w:t xml:space="preserve">Figure </w:t>
+      </w:r>
+      <w:r>
+        <w:t>9</w:t>
+      </w:r>
+      <w:r>
+        <w:t xml:space="preserve"> - System Output Example: </w:t>
+      </w:r>
+      <w:r>
+        <w:t>XML Displayed in Microsoft Excel</w:t>
+      </w:r>
+    </w:p>
+    <w:p>
+      <w:pPr>
         <w:pStyle w:val="NormalAfterH4"/>
       </w:pPr>
       <w:r>
         <w:rPr>
-          <w:highlight w:val="lightGray"/>
-        </w:rPr>
-        <w:t>The XML output …</w:t>
+          <w:noProof/>
+        </w:rPr>
+        <w:drawing>
+          <wp:inline distT="0" distB="0" distL="0" distR="0">
+            <wp:extent cx="5547168" cy="3184397"/>
+            <wp:effectExtent l="19050" t="19050" r="15432" b="16003"/>
+            <wp:docPr id="26" name="Picture 26"/>
+            <wp:cNvGraphicFramePr>
+              <a:graphicFrameLocks xmlns:a="http://schemas.openxmlformats.org/drawingml/2006/main" noChangeAspect="1"/>
+            </wp:cNvGraphicFramePr>
+            <a:graphic xmlns:a="http://schemas.openxmlformats.org/drawingml/2006/main">
+              <a:graphicData uri="http://schemas.openxmlformats.org/drawingml/2006/picture">
+                <pic:pic xmlns:pic="http://schemas.openxmlformats.org/drawingml/2006/picture">
+                  <pic:nvPicPr>
+                    <pic:cNvPr id="0" name="Picture 26"/>
+                    <pic:cNvPicPr>
+                      <a:picLocks noChangeAspect="1" noChangeArrowheads="1"/>
+                    </pic:cNvPicPr>
+                  </pic:nvPicPr>
+                  <pic:blipFill>
+                    <a:blip r:embed="rId26" cstate="print"/>
+                    <a:srcRect t="17154" r="14768" b="29568"/>
+                    <a:stretch>
+                      <a:fillRect/>
+                    </a:stretch>
+                  </pic:blipFill>
+                  <pic:spPr bwMode="auto">
+                    <a:xfrm>
+                      <a:off x="0" y="0"/>
+                      <a:ext cx="5547168" cy="3184397"/>
+                    </a:xfrm>
+                    <a:prstGeom prst="rect">
+                      <a:avLst/>
+                    </a:prstGeom>
+                    <a:noFill/>
+                    <a:ln w="9525">
+                      <a:solidFill>
+                        <a:schemeClr val="tx1"/>
+                      </a:solidFill>
+                      <a:miter lim="800000"/>
+                      <a:headEnd/>
+                      <a:tailEnd/>
+                    </a:ln>
+                  </pic:spPr>
+                </pic:pic>
+              </a:graphicData>
+            </a:graphic>
+          </wp:inline>
+        </w:drawing>
       </w:r>
     </w:p>
     <w:p>
@@ -24446,8 +25669,9 @@
       </w:pPr>
       <w:bookmarkStart w:id="422" w:name="_Toc247998342"/>
       <w:bookmarkStart w:id="423" w:name="_Toc252880079"/>
-      <w:bookmarkStart w:id="424" w:name="_Toc260179445"/>
-      <w:r>
+      <w:bookmarkStart w:id="424" w:name="_Toc260218742"/>
+      <w:r>
+        <w:lastRenderedPageBreak/>
         <w:t>6</w:t>
       </w:r>
       <w:r>
@@ -24479,9 +25703,11 @@
       <w:r>
         <w:t xml:space="preserve">a </w:t>
       </w:r>
+      <w:proofErr w:type="spellStart"/>
       <w:r>
         <w:t>plugin</w:t>
       </w:r>
+      <w:proofErr w:type="spellEnd"/>
       <w:r>
         <w:t xml:space="preserve"> for Eclipse.  Eclipse is portable to any operating system compatible with Java since it runs on the JVM; therefore, Zeus will operate on any system the supports the JVM.</w:t>
       </w:r>
@@ -24501,7 +25727,15 @@
         <w:t>and</w:t>
       </w:r>
       <w:r>
-        <w:t xml:space="preserve"> inherently Graphviz)</w:t>
+        <w:t xml:space="preserve"> inherently </w:t>
+      </w:r>
+      <w:proofErr w:type="spellStart"/>
+      <w:r>
+        <w:t>Graphviz</w:t>
+      </w:r>
+      <w:proofErr w:type="spellEnd"/>
+      <w:r>
+        <w:t>)</w:t>
       </w:r>
       <w:r>
         <w:t>.</w:t>
@@ -24516,7 +25750,7 @@
       </w:pPr>
       <w:bookmarkStart w:id="425" w:name="_Toc247998332"/>
       <w:bookmarkStart w:id="426" w:name="_Toc252880067"/>
-      <w:bookmarkStart w:id="427" w:name="_Toc260179446"/>
+      <w:bookmarkStart w:id="427" w:name="_Toc260218743"/>
       <w:r>
         <w:t>6</w:t>
       </w:r>
@@ -24544,7 +25778,7 @@
       </w:pPr>
       <w:bookmarkStart w:id="428" w:name="_Toc247998351"/>
       <w:bookmarkStart w:id="429" w:name="_Toc252880088"/>
-      <w:bookmarkStart w:id="430" w:name="_Toc260179447"/>
+      <w:bookmarkStart w:id="430" w:name="_Toc260218744"/>
       <w:r>
         <w:t>7</w:t>
       </w:r>
@@ -24654,12 +25888,11 @@
       <w:bookmarkStart w:id="431" w:name="_Toc247998352"/>
       <w:bookmarkStart w:id="432" w:name="_Toc215996699"/>
       <w:bookmarkStart w:id="433" w:name="_Toc252880089"/>
-      <w:bookmarkStart w:id="434" w:name="_Toc260179448"/>
+      <w:bookmarkStart w:id="434" w:name="_Toc260218745"/>
       <w:r>
         <w:rPr>
           <w:rFonts w:eastAsia="MS Mincho"/>
         </w:rPr>
-        <w:lastRenderedPageBreak/>
         <w:t>7</w:t>
       </w:r>
       <w:r>
@@ -24689,7 +25922,7 @@
       <w:bookmarkStart w:id="436" w:name="_Toc215996702"/>
       <w:bookmarkStart w:id="437" w:name="_Toc252880090"/>
       <w:bookmarkStart w:id="438" w:name="_Toc215996700"/>
-      <w:bookmarkStart w:id="439" w:name="_Toc260179449"/>
+      <w:bookmarkStart w:id="439" w:name="_Toc260218746"/>
       <w:r>
         <w:rPr>
           <w:rFonts w:eastAsia="MS Mincho"/>
@@ -24733,7 +25966,7 @@
       <w:bookmarkStart w:id="440" w:name="_Toc247998354"/>
       <w:bookmarkStart w:id="441" w:name="_Toc215996701"/>
       <w:bookmarkStart w:id="442" w:name="_Toc252880091"/>
-      <w:bookmarkStart w:id="443" w:name="_Toc260179450"/>
+      <w:bookmarkStart w:id="443" w:name="_Toc260218747"/>
       <w:bookmarkEnd w:id="438"/>
       <w:r>
         <w:rPr>
@@ -24775,7 +26008,7 @@
       <w:bookmarkStart w:id="444" w:name="_Toc247998355"/>
       <w:bookmarkStart w:id="445" w:name="_Toc215996703"/>
       <w:bookmarkStart w:id="446" w:name="_Toc252880092"/>
-      <w:bookmarkStart w:id="447" w:name="_Toc260179451"/>
+      <w:bookmarkStart w:id="447" w:name="_Toc260218748"/>
       <w:r>
         <w:rPr>
           <w:rFonts w:eastAsia="MS Mincho"/>
@@ -24798,7 +26031,23 @@
     </w:p>
     <w:p>
       <w:r>
-        <w:t xml:space="preserve">The system shall make intelligent use of the processor and memory to insure the performance requirement metrics are met.  This will be achieved by writing well-designed algorithms and using appropriate data structures (e.g., the use of an ArrayList versus HashTable). </w:t>
+        <w:t xml:space="preserve">The system shall make intelligent use of the processor and memory to insure the performance requirement metrics are met.  This will be achieved by writing well-designed algorithms and using appropriate data structures (e.g., the use of an </w:t>
+      </w:r>
+      <w:proofErr w:type="spellStart"/>
+      <w:r>
+        <w:t>ArrayList</w:t>
+      </w:r>
+      <w:proofErr w:type="spellEnd"/>
+      <w:r>
+        <w:t xml:space="preserve"> versus </w:t>
+      </w:r>
+      <w:proofErr w:type="spellStart"/>
+      <w:r>
+        <w:t>HashTable</w:t>
+      </w:r>
+      <w:proofErr w:type="spellEnd"/>
+      <w:r>
+        <w:t xml:space="preserve">). </w:t>
       </w:r>
     </w:p>
     <w:p>
@@ -24811,7 +26060,7 @@
       <w:bookmarkStart w:id="448" w:name="_Toc247998356"/>
       <w:bookmarkStart w:id="449" w:name="_Toc215996704"/>
       <w:bookmarkStart w:id="450" w:name="_Toc252880093"/>
-      <w:bookmarkStart w:id="451" w:name="_Toc260179452"/>
+      <w:bookmarkStart w:id="451" w:name="_Toc260218749"/>
       <w:r>
         <w:rPr>
           <w:rFonts w:eastAsia="MS Mincho"/>
@@ -24836,7 +26085,11 @@
         </w:rPr>
       </w:pPr>
       <w:r>
-        <w:t xml:space="preserve">The system shall be designed to reuse object code, source code, assemblies of related classes (software frameworks) and patterns of design. It will be modular by using classes and interfaces, which are independent and as general or specific as necessary. Classes and methods shall be described with good naming conventions and documentation. Naming conventions would include </w:t>
+        <w:t xml:space="preserve">The system shall be designed to reuse object code, source code, assemblies of related classes (software frameworks) and patterns of design. It will be modular by using classes and interfaces, which are independent and as general or specific as necessary. Classes and methods shall be described with good </w:t>
+      </w:r>
+      <w:r>
+        <w:lastRenderedPageBreak/>
+        <w:t xml:space="preserve">naming conventions and documentation. Naming conventions would include </w:t>
       </w:r>
       <w:r>
         <w:t xml:space="preserve">using camel case </w:t>
@@ -24854,7 +26107,23 @@
         <w:t>instead of</w:t>
       </w:r>
       <w:r>
-        <w:t xml:space="preserve"> uname).  Minimize dependency between classes and maximally abstract and general or precisely matched to real objects and their function.  In addition, methods shall not be coupled closely to classes. In order to provide adequate and accurate understanding of methods, documentation shall explain the algorithm and specify preconditions, post-conditions and invariants. Documentation includes JavaDocs in addition to this document.</w:t>
+        <w:t xml:space="preserve"> </w:t>
+      </w:r>
+      <w:proofErr w:type="spellStart"/>
+      <w:r>
+        <w:t>uname</w:t>
+      </w:r>
+      <w:proofErr w:type="spellEnd"/>
+      <w:r>
+        <w:t xml:space="preserve">).  Minimize dependency between classes and maximally abstract and general or precisely matched to real objects and their function.  In addition, methods shall not be coupled closely to classes. In order to provide adequate and accurate understanding of methods, documentation shall explain the algorithm and specify preconditions, post-conditions and invariants. Documentation includes </w:t>
+      </w:r>
+      <w:proofErr w:type="spellStart"/>
+      <w:r>
+        <w:t>JavaDocs</w:t>
+      </w:r>
+      <w:proofErr w:type="spellEnd"/>
+      <w:r>
+        <w:t xml:space="preserve"> in addition to this document.</w:t>
       </w:r>
     </w:p>
     <w:p>
@@ -24867,7 +26136,7 @@
       <w:bookmarkStart w:id="452" w:name="_Toc247998357"/>
       <w:bookmarkStart w:id="453" w:name="_Toc215996705"/>
       <w:bookmarkStart w:id="454" w:name="_Toc252880094"/>
-      <w:bookmarkStart w:id="455" w:name="_Toc260179453"/>
+      <w:bookmarkStart w:id="455" w:name="_Toc260218750"/>
       <w:r>
         <w:rPr>
           <w:rFonts w:eastAsia="MS Mincho"/>
@@ -24907,7 +26176,7 @@
       </w:pPr>
       <w:bookmarkStart w:id="456" w:name="_Toc247998358"/>
       <w:bookmarkStart w:id="457" w:name="_Toc252880095"/>
-      <w:bookmarkStart w:id="458" w:name="_Toc260179454"/>
+      <w:bookmarkStart w:id="458" w:name="_Toc260218751"/>
       <w:r>
         <w:t>8</w:t>
       </w:r>
@@ -24927,7 +26196,7 @@
       </w:pPr>
       <w:bookmarkStart w:id="459" w:name="_Toc247998359"/>
       <w:bookmarkStart w:id="460" w:name="_Toc252880096"/>
-      <w:bookmarkStart w:id="461" w:name="_Toc260179455"/>
+      <w:bookmarkStart w:id="461" w:name="_Toc260218752"/>
       <w:r>
         <w:t>8</w:t>
       </w:r>
@@ -24943,7 +26212,10 @@
         <w:t xml:space="preserve">The </w:t>
       </w:r>
       <w:r>
-        <w:t>architecture diagram in Figure 9</w:t>
+        <w:t>architecture</w:t>
+      </w:r>
+      <w:r>
+        <w:t xml:space="preserve"> diagram in Figure 10</w:t>
       </w:r>
       <w:r>
         <w:t xml:space="preserve"> shows the division of Zeus into four</w:t>
@@ -24967,8 +26239,13 @@
         <w:t xml:space="preserve">, </w:t>
       </w:r>
       <w:r>
-        <w:t>Output Handler, and Plugin</w:t>
-      </w:r>
+        <w:t xml:space="preserve">Output Handler, and </w:t>
+      </w:r>
+      <w:proofErr w:type="spellStart"/>
+      <w:r>
+        <w:t>Plugin</w:t>
+      </w:r>
+      <w:proofErr w:type="spellEnd"/>
       <w:r>
         <w:t xml:space="preserve">. </w:t>
       </w:r>
@@ -25024,39 +26301,14 @@
     <w:p>
       <w:pPr>
         <w:pStyle w:val="Caption"/>
-        <w:rPr>
-          <w:rStyle w:val="SubtleReference"/>
-          <w:rFonts w:asciiTheme="majorHAnsi" w:hAnsiTheme="majorHAnsi"/>
-          <w:sz w:val="18"/>
-          <w:szCs w:val="22"/>
-        </w:rPr>
-      </w:pPr>
-      <w:r>
-        <w:rPr>
-          <w:rStyle w:val="SubtleReference"/>
-          <w:rFonts w:asciiTheme="majorHAnsi" w:hAnsiTheme="majorHAnsi"/>
-          <w:sz w:val="18"/>
-          <w:szCs w:val="22"/>
-        </w:rPr>
-        <w:lastRenderedPageBreak/>
+      </w:pPr>
+      <w:r>
         <w:t xml:space="preserve">Figure </w:t>
       </w:r>
       <w:r>
-        <w:rPr>
-          <w:rStyle w:val="SubtleReference"/>
-          <w:rFonts w:asciiTheme="majorHAnsi" w:hAnsiTheme="majorHAnsi"/>
-          <w:sz w:val="18"/>
-          <w:szCs w:val="22"/>
-        </w:rPr>
-        <w:t>9</w:t>
-      </w:r>
-      <w:r>
-        <w:rPr>
-          <w:rStyle w:val="SubtleReference"/>
-          <w:rFonts w:asciiTheme="majorHAnsi" w:hAnsiTheme="majorHAnsi"/>
-          <w:sz w:val="18"/>
-          <w:szCs w:val="22"/>
-        </w:rPr>
+        <w:t>10</w:t>
+      </w:r>
+      <w:r>
         <w:t xml:space="preserve"> - Architecture Diagram</w:t>
       </w:r>
     </w:p>
@@ -25069,12 +26321,12 @@
       </w:pPr>
       <w:r>
         <w:rPr>
-          <w:lang w:bidi="en-US"/>
+          <w:noProof/>
         </w:rPr>
         <w:drawing>
           <wp:inline distT="0" distB="0" distL="0" distR="0">
-            <wp:extent cx="5947128" cy="4221127"/>
-            <wp:effectExtent l="95250" t="76200" r="72672" b="65123"/>
+            <wp:extent cx="5699494" cy="4049233"/>
+            <wp:effectExtent l="95250" t="76200" r="72656" b="65567"/>
             <wp:docPr id="2" name="Picture 1"/>
             <wp:cNvGraphicFramePr/>
             <a:graphic xmlns:a="http://schemas.openxmlformats.org/drawingml/2006/main">
@@ -25087,7 +26339,7 @@
                     </pic:cNvPicPr>
                   </pic:nvPicPr>
                   <pic:blipFill>
-                    <a:blip r:embed="rId26" cstate="print"/>
+                    <a:blip r:embed="rId27" cstate="print"/>
                     <a:srcRect/>
                     <a:stretch>
                       <a:fillRect/>
@@ -25096,7 +26348,7 @@
                   <pic:spPr bwMode="auto">
                     <a:xfrm>
                       <a:off x="0" y="0"/>
-                      <a:ext cx="5943600" cy="4218623"/>
+                      <a:ext cx="5699824" cy="4049467"/>
                     </a:xfrm>
                     <a:prstGeom prst="rect">
                       <a:avLst/>
@@ -25127,11 +26379,12 @@
       </w:pPr>
       <w:bookmarkStart w:id="462" w:name="_Toc247998360"/>
       <w:bookmarkStart w:id="463" w:name="_Toc252880097"/>
-      <w:bookmarkStart w:id="464" w:name="_Toc260179456"/>
+      <w:bookmarkStart w:id="464" w:name="_Toc260218753"/>
       <w:r>
         <w:rPr>
           <w:highlight w:val="lightGray"/>
         </w:rPr>
+        <w:lastRenderedPageBreak/>
         <w:t>8</w:t>
       </w:r>
       <w:r>
@@ -25184,24 +26437,46 @@
           <w:highlight w:val="lightGray"/>
         </w:rPr>
       </w:pPr>
+      <w:proofErr w:type="spellStart"/>
       <w:r>
         <w:rPr>
           <w:highlight w:val="lightGray"/>
         </w:rPr>
-        <w:t>AtlasAdapter Class: wrapper for the Atlas APIs</w:t>
-      </w:r>
-    </w:p>
-    <w:p>
-      <w:pPr>
+        <w:t>AtlasAdapter</w:t>
+      </w:r>
+      <w:proofErr w:type="spellEnd"/>
+      <w:r>
         <w:rPr>
           <w:highlight w:val="lightGray"/>
         </w:rPr>
-      </w:pPr>
-      <w:r>
+        <w:t xml:space="preserve"> Class: wrapper for the Atlas APIs</w:t>
+      </w:r>
+    </w:p>
+    <w:p>
+      <w:pPr>
         <w:rPr>
           <w:highlight w:val="lightGray"/>
         </w:rPr>
-        <w:t>Atlas API JARs:  the extension to the Atlas plugin which enables external calls to the system</w:t>
+      </w:pPr>
+      <w:r>
+        <w:rPr>
+          <w:highlight w:val="lightGray"/>
+        </w:rPr>
+        <w:t xml:space="preserve">Atlas API JARs:  the extension to the Atlas </w:t>
+      </w:r>
+      <w:proofErr w:type="spellStart"/>
+      <w:r>
+        <w:rPr>
+          <w:highlight w:val="lightGray"/>
+        </w:rPr>
+        <w:t>plugin</w:t>
+      </w:r>
+      <w:proofErr w:type="spellEnd"/>
+      <w:r>
+        <w:rPr>
+          <w:highlight w:val="lightGray"/>
+        </w:rPr>
+        <w:t xml:space="preserve"> which enables external calls to the system</w:t>
       </w:r>
     </w:p>
     <w:p>
@@ -25231,7 +26506,7 @@
           <w:highlight w:val="lightGray"/>
         </w:rPr>
       </w:pPr>
-      <w:bookmarkStart w:id="467" w:name="_Toc260179457"/>
+      <w:bookmarkStart w:id="467" w:name="_Toc260218754"/>
       <w:r>
         <w:rPr>
           <w:highlight w:val="lightGray"/>
@@ -25270,6 +26545,7 @@
         </w:rPr>
         <w:t xml:space="preserve">The query script parser module is responsible for parsing the JavaScript input queries.  Using the </w:t>
       </w:r>
+      <w:proofErr w:type="spellStart"/>
       <w:r>
         <w:rPr>
           <w:i/>
@@ -25277,6 +26553,7 @@
         </w:rPr>
         <w:t>LiveConnect</w:t>
       </w:r>
+      <w:proofErr w:type="spellEnd"/>
       <w:r>
         <w:rPr>
           <w:highlight w:val="lightGray"/>
@@ -25307,20 +26584,33 @@
         <w:rPr>
           <w:highlight w:val="lightGray"/>
         </w:rPr>
-        <w:t xml:space="preserve">Mozilla Rhino JAR files: enables the JavaScript input to call Java methods provided within Zeus. The primary package with the JAR used is the javascript package. </w:t>
-      </w:r>
-    </w:p>
-    <w:p>
-      <w:pPr>
+        <w:t xml:space="preserve">Mozilla Rhino JAR files: enables the JavaScript input to call Java methods provided within Zeus. The primary package with the JAR used is the </w:t>
+      </w:r>
+      <w:proofErr w:type="spellStart"/>
+      <w:r>
         <w:rPr>
           <w:highlight w:val="lightGray"/>
         </w:rPr>
-      </w:pPr>
+        <w:t>javascript</w:t>
+      </w:r>
+      <w:proofErr w:type="spellEnd"/>
       <w:r>
         <w:rPr>
           <w:highlight w:val="lightGray"/>
         </w:rPr>
-        <w:lastRenderedPageBreak/>
+        <w:t xml:space="preserve"> package. </w:t>
+      </w:r>
+    </w:p>
+    <w:p>
+      <w:pPr>
+        <w:rPr>
+          <w:highlight w:val="lightGray"/>
+        </w:rPr>
+      </w:pPr>
+      <w:r>
+        <w:rPr>
+          <w:highlight w:val="lightGray"/>
+        </w:rPr>
         <w:t>Artifact Abstract Class: handles all data related to the Atlas Artifact type. This is implemented as an abstract class to enable any changes in functionality to be inherited by all subclasses.</w:t>
       </w:r>
     </w:p>
@@ -25392,7 +26682,7 @@
       </w:pPr>
       <w:bookmarkStart w:id="468" w:name="_Toc247998362"/>
       <w:bookmarkStart w:id="469" w:name="_Toc252880099"/>
-      <w:bookmarkStart w:id="470" w:name="_Toc260179458"/>
+      <w:bookmarkStart w:id="470" w:name="_Toc260218755"/>
       <w:bookmarkEnd w:id="465"/>
       <w:bookmarkEnd w:id="466"/>
       <w:r>
@@ -25440,7 +26730,7 @@
       </w:pPr>
       <w:bookmarkStart w:id="471" w:name="_Toc247998363"/>
       <w:bookmarkStart w:id="472" w:name="_Toc252880100"/>
-      <w:bookmarkStart w:id="473" w:name="_Toc260179459"/>
+      <w:bookmarkStart w:id="473" w:name="_Toc260218756"/>
       <w:r>
         <w:rPr>
           <w:highlight w:val="lightGray"/>
@@ -25455,6 +26745,7 @@
       </w:r>
       <w:bookmarkEnd w:id="471"/>
       <w:bookmarkEnd w:id="472"/>
+      <w:proofErr w:type="spellStart"/>
       <w:r>
         <w:rPr>
           <w:highlight w:val="lightGray"/>
@@ -25462,6 +26753,7 @@
         <w:t>Plugin</w:t>
       </w:r>
       <w:bookmarkEnd w:id="473"/>
+      <w:proofErr w:type="spellEnd"/>
       <w:r>
         <w:rPr>
           <w:highlight w:val="lightGray"/>
@@ -25479,19 +26771,47 @@
         <w:rPr>
           <w:highlight w:val="lightGray"/>
         </w:rPr>
-        <w:t xml:space="preserve">The Eclipse plugin module provides the user interface elements for Zeus enabling the user to interact with the application. It is also responsible for obtaining the input query script for execution as well as the startup and shutdown actions required by Zeus.  (Note: plugins are not automatically launched by Eclipse; instead they are loaded and started only when demanded or required.) </w:t>
-      </w:r>
-    </w:p>
-    <w:p>
-      <w:pPr>
+        <w:t xml:space="preserve">The Eclipse </w:t>
+      </w:r>
+      <w:proofErr w:type="spellStart"/>
+      <w:r>
         <w:rPr>
           <w:highlight w:val="lightGray"/>
         </w:rPr>
-      </w:pPr>
+        <w:t>plugin</w:t>
+      </w:r>
+      <w:proofErr w:type="spellEnd"/>
       <w:r>
         <w:rPr>
           <w:highlight w:val="lightGray"/>
         </w:rPr>
+        <w:t xml:space="preserve"> module provides the user interface elements for Zeus enabling the user to interact with the application. It is also responsible for obtaining the input query script for execution as well as the startup and shutdown actions required by Zeus.  (Note: </w:t>
+      </w:r>
+      <w:proofErr w:type="spellStart"/>
+      <w:r>
+        <w:rPr>
+          <w:highlight w:val="lightGray"/>
+        </w:rPr>
+        <w:t>plugins</w:t>
+      </w:r>
+      <w:proofErr w:type="spellEnd"/>
+      <w:r>
+        <w:rPr>
+          <w:highlight w:val="lightGray"/>
+        </w:rPr>
+        <w:t xml:space="preserve"> are not automatically launched by Eclipse; instead they are loaded and started only when demanded or required.) </w:t>
+      </w:r>
+    </w:p>
+    <w:p>
+      <w:pPr>
+        <w:rPr>
+          <w:highlight w:val="lightGray"/>
+        </w:rPr>
+      </w:pPr>
+      <w:r>
+        <w:rPr>
+          <w:highlight w:val="lightGray"/>
+        </w:rPr>
         <w:t xml:space="preserve">Components: </w:t>
       </w:r>
     </w:p>
@@ -25505,46 +26825,127 @@
         <w:rPr>
           <w:highlight w:val="lightGray"/>
         </w:rPr>
-        <w:t>Manifest File: defines the runtime information of the plugin</w:t>
-      </w:r>
-    </w:p>
-    <w:p>
-      <w:pPr>
+        <w:t xml:space="preserve">Manifest File: defines the runtime information of the </w:t>
+      </w:r>
+      <w:proofErr w:type="spellStart"/>
+      <w:r>
         <w:rPr>
           <w:highlight w:val="lightGray"/>
         </w:rPr>
-      </w:pPr>
-      <w:r>
+        <w:t>plugin</w:t>
+      </w:r>
+      <w:proofErr w:type="spellEnd"/>
+    </w:p>
+    <w:p>
+      <w:pPr>
         <w:rPr>
           <w:highlight w:val="lightGray"/>
         </w:rPr>
-        <w:t>plugin.xml: defines extension information of the plugin. Zeus will not expose and APIs.</w:t>
-      </w:r>
-    </w:p>
-    <w:p>
-      <w:pPr>
+      </w:pPr>
+      <w:r>
         <w:rPr>
           <w:highlight w:val="lightGray"/>
         </w:rPr>
-      </w:pPr>
+        <w:t xml:space="preserve">plugin.xml: defines extension information of the </w:t>
+      </w:r>
+      <w:proofErr w:type="spellStart"/>
       <w:r>
         <w:rPr>
           <w:highlight w:val="lightGray"/>
         </w:rPr>
-        <w:t>ZeusPlugin Class: the main plugin class that contains the activator method called when the plugin starts.</w:t>
-      </w:r>
-    </w:p>
-    <w:p>
-      <w:pPr>
+        <w:t>plugin</w:t>
+      </w:r>
+      <w:proofErr w:type="spellEnd"/>
+      <w:r>
         <w:rPr>
           <w:highlight w:val="lightGray"/>
         </w:rPr>
-      </w:pPr>
+        <w:t xml:space="preserve">. Zeus </w:t>
+      </w:r>
+      <w:proofErr w:type="gramStart"/>
       <w:r>
         <w:rPr>
           <w:highlight w:val="lightGray"/>
         </w:rPr>
-        <w:t xml:space="preserve">ZeusView Class: contributes Zeus components to the Eclipse GUI. </w:t>
+        <w:t>will</w:t>
+      </w:r>
+      <w:proofErr w:type="gramEnd"/>
+      <w:r>
+        <w:rPr>
+          <w:highlight w:val="lightGray"/>
+        </w:rPr>
+        <w:t xml:space="preserve"> not expose and APIs.</w:t>
+      </w:r>
+    </w:p>
+    <w:p>
+      <w:pPr>
+        <w:rPr>
+          <w:highlight w:val="lightGray"/>
+        </w:rPr>
+      </w:pPr>
+      <w:proofErr w:type="spellStart"/>
+      <w:r>
+        <w:rPr>
+          <w:highlight w:val="lightGray"/>
+        </w:rPr>
+        <w:t>ZeusPlugin</w:t>
+      </w:r>
+      <w:proofErr w:type="spellEnd"/>
+      <w:r>
+        <w:rPr>
+          <w:highlight w:val="lightGray"/>
+        </w:rPr>
+        <w:t xml:space="preserve"> Class: the main </w:t>
+      </w:r>
+      <w:proofErr w:type="spellStart"/>
+      <w:r>
+        <w:rPr>
+          <w:highlight w:val="lightGray"/>
+        </w:rPr>
+        <w:t>plugin</w:t>
+      </w:r>
+      <w:proofErr w:type="spellEnd"/>
+      <w:r>
+        <w:rPr>
+          <w:highlight w:val="lightGray"/>
+        </w:rPr>
+        <w:t xml:space="preserve"> class that contains the activator method called when the </w:t>
+      </w:r>
+      <w:proofErr w:type="spellStart"/>
+      <w:r>
+        <w:rPr>
+          <w:highlight w:val="lightGray"/>
+        </w:rPr>
+        <w:t>plugin</w:t>
+      </w:r>
+      <w:proofErr w:type="spellEnd"/>
+      <w:r>
+        <w:rPr>
+          <w:highlight w:val="lightGray"/>
+        </w:rPr>
+        <w:t xml:space="preserve"> starts.</w:t>
+      </w:r>
+    </w:p>
+    <w:p>
+      <w:pPr>
+        <w:rPr>
+          <w:highlight w:val="lightGray"/>
+        </w:rPr>
+      </w:pPr>
+      <w:proofErr w:type="spellStart"/>
+      <w:r>
+        <w:rPr>
+          <w:highlight w:val="lightGray"/>
+        </w:rPr>
+        <w:lastRenderedPageBreak/>
+        <w:t>ZeusView</w:t>
+      </w:r>
+      <w:proofErr w:type="spellEnd"/>
+      <w:r>
+        <w:rPr>
+          <w:highlight w:val="lightGray"/>
+        </w:rPr>
+        <w:t xml:space="preserve"> Class: contributes Zeus components to the Eclipse GUI. </w:t>
       </w:r>
     </w:p>
     <w:p>
@@ -25573,7 +26974,7 @@
       </w:pPr>
       <w:bookmarkStart w:id="474" w:name="_Toc247998364"/>
       <w:bookmarkStart w:id="475" w:name="_Toc252880101"/>
-      <w:bookmarkStart w:id="476" w:name="_Toc260179460"/>
+      <w:bookmarkStart w:id="476" w:name="_Toc260218757"/>
       <w:r>
         <w:t>8</w:t>
       </w:r>
@@ -25590,7 +26991,7 @@
       </w:pPr>
       <w:bookmarkStart w:id="477" w:name="_Toc247998365"/>
       <w:bookmarkStart w:id="478" w:name="_Toc252880102"/>
-      <w:bookmarkStart w:id="479" w:name="_Toc260179461"/>
+      <w:bookmarkStart w:id="479" w:name="_Toc260218758"/>
       <w:r>
         <w:t>8</w:t>
       </w:r>
@@ -25608,11 +27009,16 @@
       <w:r>
         <w:t xml:space="preserve">Eclipse is the main process of the application.  Eclipse </w:t>
       </w:r>
+      <w:proofErr w:type="spellStart"/>
       <w:r>
         <w:t>plugin</w:t>
       </w:r>
       <w:r>
-        <w:t>s are loaded and run from within the Eclipse process.</w:t>
+        <w:t>s</w:t>
+      </w:r>
+      <w:proofErr w:type="spellEnd"/>
+      <w:r>
+        <w:t xml:space="preserve"> are loaded and run from within the Eclipse process.</w:t>
       </w:r>
     </w:p>
     <w:p>
@@ -25657,11 +27063,16 @@
       <w:r>
         <w:t xml:space="preserve">: Eclipse creates multiple threads to handle various tasks performed by the system.  Similar to other </w:t>
       </w:r>
+      <w:proofErr w:type="spellStart"/>
       <w:r>
         <w:t>plugin</w:t>
       </w:r>
       <w:r>
-        <w:t>s, Zeus will be executed within the main thread. Zeus will not create additional threads.</w:t>
+        <w:t>s</w:t>
+      </w:r>
+      <w:proofErr w:type="spellEnd"/>
+      <w:r>
+        <w:t>, Zeus will be executed within the main thread. Zeus will not create additional threads.</w:t>
       </w:r>
     </w:p>
     <w:p>
@@ -25699,11 +27110,16 @@
       <w:r>
         <w:t xml:space="preserve"> Created by Eclipse or </w:t>
       </w:r>
+      <w:proofErr w:type="spellStart"/>
       <w:r>
         <w:t>plugin</w:t>
       </w:r>
       <w:r>
-        <w:t>s for background processing</w:t>
+        <w:t>s</w:t>
+      </w:r>
+      <w:proofErr w:type="spellEnd"/>
+      <w:r>
+        <w:t xml:space="preserve"> for background processing</w:t>
       </w:r>
     </w:p>
     <w:p>
@@ -25726,23 +27142,33 @@
       </w:pPr>
       <w:bookmarkStart w:id="480" w:name="_Toc247998366"/>
       <w:bookmarkStart w:id="481" w:name="_Toc252880103"/>
-      <w:bookmarkStart w:id="482" w:name="_Toc260179462"/>
+      <w:bookmarkStart w:id="482" w:name="_Toc260218759"/>
       <w:r>
         <w:t>8</w:t>
       </w:r>
       <w:r>
-        <w:t>.2.2. Graphviz</w:t>
+        <w:t xml:space="preserve">.2.2. </w:t>
+      </w:r>
+      <w:proofErr w:type="spellStart"/>
+      <w:r>
+        <w:t>Graphviz</w:t>
       </w:r>
       <w:bookmarkEnd w:id="480"/>
       <w:bookmarkEnd w:id="481"/>
       <w:bookmarkEnd w:id="482"/>
+      <w:proofErr w:type="spellEnd"/>
       <w:r>
         <w:t xml:space="preserve"> </w:t>
       </w:r>
     </w:p>
     <w:p>
-      <w:r>
-        <w:t>Graphviz is the software application used by Atlas to create the graph outputs.  See Atlas documentation for more details.</w:t>
+      <w:proofErr w:type="spellStart"/>
+      <w:r>
+        <w:t>Graphviz</w:t>
+      </w:r>
+      <w:proofErr w:type="spellEnd"/>
+      <w:r>
+        <w:t xml:space="preserve"> is the software application used by Atlas to create the graph outputs.  See Atlas documentation for more details.</w:t>
       </w:r>
     </w:p>
     <w:p>
@@ -25751,9 +27177,8 @@
       </w:pPr>
       <w:bookmarkStart w:id="483" w:name="_Toc247998368"/>
       <w:bookmarkStart w:id="484" w:name="_Toc252880105"/>
-      <w:bookmarkStart w:id="485" w:name="_Toc260179463"/>
-      <w:r>
-        <w:lastRenderedPageBreak/>
+      <w:bookmarkStart w:id="485" w:name="_Toc260218760"/>
+      <w:r>
         <w:t>8</w:t>
       </w:r>
       <w:r>
@@ -25771,11 +27196,16 @@
     </w:p>
     <w:p>
       <w:r>
-        <w:t xml:space="preserve">The state diagram in Figure 7 shows an abstract description of the behavior of the Zeus system.  Once the </w:t>
-      </w:r>
+        <w:t>The state diagram in Figure 11</w:t>
+      </w:r>
+      <w:r>
+        <w:t xml:space="preserve"> shows an abstract description of the behavior of the Zeus system.  Once the </w:t>
+      </w:r>
+      <w:proofErr w:type="spellStart"/>
       <w:r>
         <w:t>plugin</w:t>
       </w:r>
+      <w:proofErr w:type="spellEnd"/>
       <w:r>
         <w:t xml:space="preserve"> is loaded and started within Eclipse, Zeus will be idling until the user selects the run query script feature from the Eclipse GUI.  This event will cause the system to begin interpreting the query script which includes parsing the script, executing the Atlas query calls, and displaying the results. Upon completion of the script, the system will return to the idle state until the user the user selects the run query script feature again.</w:t>
       </w:r>
@@ -25788,7 +27218,7 @@
         <w:t xml:space="preserve">Figure </w:t>
       </w:r>
       <w:r>
-        <w:t>10</w:t>
+        <w:t>11</w:t>
       </w:r>
       <w:r>
         <w:t xml:space="preserve"> - System State Diagram</w:t>
@@ -25805,10 +27235,10 @@
           <w:lang w:bidi="en-US"/>
         </w:rPr>
         <w:object w:dxaOrig="7688" w:dyaOrig="3310">
-          <v:shape id="_x0000_i1049" type="#_x0000_t75" style="width:384.75pt;height:165pt" o:ole="">
-            <v:imagedata r:id="rId27" o:title=""/>
+          <v:shape id="_x0000_i1049" type="#_x0000_t75" style="width:385.1pt;height:164.95pt" o:ole="">
+            <v:imagedata r:id="rId28" o:title=""/>
           </v:shape>
-          <o:OLEObject Type="Embed" ProgID="Visio.Drawing.11" ShapeID="_x0000_i1049" DrawAspect="Content" ObjectID="_1333921755" r:id="rId28"/>
+          <o:OLEObject Type="Embed" ProgID="Visio.Drawing.11" ShapeID="_x0000_i1049" DrawAspect="Content" ObjectID="_1333960710" r:id="rId29"/>
         </w:object>
       </w:r>
     </w:p>
@@ -25818,8 +27248,9 @@
       </w:pPr>
       <w:bookmarkStart w:id="486" w:name="_Toc247998383"/>
       <w:bookmarkStart w:id="487" w:name="_Toc252880120"/>
-      <w:bookmarkStart w:id="488" w:name="_Toc260179464"/>
-      <w:r>
+      <w:bookmarkStart w:id="488" w:name="_Toc260218761"/>
+      <w:r>
+        <w:lastRenderedPageBreak/>
         <w:t>9</w:t>
       </w:r>
       <w:r>
@@ -25837,23 +27268,27 @@
         <w:t xml:space="preserve">Figure </w:t>
       </w:r>
       <w:r>
-        <w:t>11</w:t>
+        <w:t>12</w:t>
       </w:r>
       <w:r>
         <w:t xml:space="preserve"> depicts the relationships among the Java classes in the system.  The Zeus class is the main class for the </w:t>
       </w:r>
+      <w:proofErr w:type="spellStart"/>
       <w:r>
         <w:t>plugin</w:t>
       </w:r>
+      <w:proofErr w:type="spellEnd"/>
       <w:r>
         <w:t xml:space="preserve">. The </w:t>
       </w:r>
+      <w:proofErr w:type="spellStart"/>
       <w:r>
         <w:t>Zeus</w:t>
       </w:r>
       <w:r>
         <w:t>Menu</w:t>
       </w:r>
+      <w:proofErr w:type="spellEnd"/>
       <w:r>
         <w:t xml:space="preserve"> </w:t>
       </w:r>
@@ -25867,11 +27302,16 @@
         <w:t>addition of a menu</w:t>
       </w:r>
       <w:r>
-        <w:t xml:space="preserve"> to the Eclipse GUI.  The Zeus</w:t>
+        <w:t xml:space="preserve"> to the Eclipse GUI.  The </w:t>
+      </w:r>
+      <w:proofErr w:type="spellStart"/>
+      <w:r>
+        <w:t>Zeus</w:t>
       </w:r>
       <w:r>
         <w:t>Menu</w:t>
       </w:r>
+      <w:proofErr w:type="spellEnd"/>
       <w:r>
         <w:t xml:space="preserve"> class </w:t>
       </w:r>
@@ -25879,10 +27319,26 @@
         <w:t>instantiates</w:t>
       </w:r>
       <w:r>
-        <w:t xml:space="preserve"> RunHandler </w:t>
-      </w:r>
-      <w:r>
-        <w:t xml:space="preserve">or OpenHandler </w:t>
+        <w:t xml:space="preserve"> </w:t>
+      </w:r>
+      <w:proofErr w:type="spellStart"/>
+      <w:r>
+        <w:t>RunHandler</w:t>
+      </w:r>
+      <w:proofErr w:type="spellEnd"/>
+      <w:r>
+        <w:t xml:space="preserve"> </w:t>
+      </w:r>
+      <w:r>
+        <w:t xml:space="preserve">or </w:t>
+      </w:r>
+      <w:proofErr w:type="spellStart"/>
+      <w:r>
+        <w:t>OpenHandler</w:t>
+      </w:r>
+      <w:proofErr w:type="spellEnd"/>
+      <w:r>
+        <w:t xml:space="preserve"> </w:t>
       </w:r>
       <w:r>
         <w:t xml:space="preserve">to handle the event that occurs when the user selects </w:t>
@@ -25900,8 +27356,13 @@
         <w:t xml:space="preserve">. </w:t>
       </w:r>
       <w:r>
-        <w:t xml:space="preserve"> The handler classes provide the framework to open and launch the execution of a script (although this is not supported at this time). The ZeusRunButtonAction</w:t>
-      </w:r>
+        <w:t xml:space="preserve"> The handler classes provide the framework to open and launch the execution of a script (although this is not supported at this time). The </w:t>
+      </w:r>
+      <w:proofErr w:type="spellStart"/>
+      <w:r>
+        <w:t>ZeusRunButtonAction</w:t>
+      </w:r>
+      <w:proofErr w:type="spellEnd"/>
       <w:r>
         <w:t xml:space="preserve"> </w:t>
       </w:r>
@@ -25945,13 +27406,42 @@
         <w:t>s</w:t>
       </w:r>
       <w:r>
-        <w:t xml:space="preserve"> in AtlasQueryAdapter</w:t>
-      </w:r>
-      <w:r>
-        <w:t xml:space="preserve">, ArtifactFactory, and OutputResults classes. </w:t>
-      </w:r>
-      <w:r>
-        <w:t>To obtain more in-depth information on the class descriptions, see the JavaDocs in Appendix C.</w:t>
+        <w:t xml:space="preserve"> in </w:t>
+      </w:r>
+      <w:proofErr w:type="spellStart"/>
+      <w:r>
+        <w:t>AtlasQueryAdapter</w:t>
+      </w:r>
+      <w:proofErr w:type="spellEnd"/>
+      <w:r>
+        <w:t xml:space="preserve">, </w:t>
+      </w:r>
+      <w:proofErr w:type="spellStart"/>
+      <w:r>
+        <w:t>ArtifactFactory</w:t>
+      </w:r>
+      <w:proofErr w:type="spellEnd"/>
+      <w:r>
+        <w:t xml:space="preserve">, and </w:t>
+      </w:r>
+      <w:proofErr w:type="spellStart"/>
+      <w:r>
+        <w:t>OutputResults</w:t>
+      </w:r>
+      <w:proofErr w:type="spellEnd"/>
+      <w:r>
+        <w:t xml:space="preserve"> classes. </w:t>
+      </w:r>
+      <w:r>
+        <w:t xml:space="preserve">To obtain more in-depth information on the class descriptions, see the </w:t>
+      </w:r>
+      <w:proofErr w:type="spellStart"/>
+      <w:r>
+        <w:t>JavaDocs</w:t>
+      </w:r>
+      <w:proofErr w:type="spellEnd"/>
+      <w:r>
+        <w:t xml:space="preserve"> in Appendix C.</w:t>
       </w:r>
     </w:p>
     <w:p>
@@ -25959,11 +27449,13 @@
         <w:pStyle w:val="Caption"/>
       </w:pPr>
       <w:r>
-        <w:lastRenderedPageBreak/>
         <w:t xml:space="preserve">Figure </w:t>
       </w:r>
       <w:r>
-        <w:t>11</w:t>
+        <w:t>1</w:t>
+      </w:r>
+      <w:r>
+        <w:t>2</w:t>
       </w:r>
       <w:r>
         <w:t xml:space="preserve"> - Class Diagram</w:t>
@@ -25995,7 +27487,7 @@
                     </pic:cNvPicPr>
                   </pic:nvPicPr>
                   <pic:blipFill>
-                    <a:blip r:embed="rId29" cstate="print"/>
+                    <a:blip r:embed="rId30" cstate="print"/>
                     <a:srcRect l="7547" t="17358" r="30497" b="16226"/>
                     <a:stretch>
                       <a:fillRect/>
@@ -26027,440 +27519,202 @@
     <w:p>
       <w:pPr>
         <w:pStyle w:val="Heading1"/>
-        <w:rPr>
-          <w:highlight w:val="lightGray"/>
-        </w:rPr>
       </w:pPr>
       <w:bookmarkStart w:id="489" w:name="_Toc247998385"/>
       <w:bookmarkStart w:id="490" w:name="_Toc252880122"/>
-      <w:bookmarkStart w:id="491" w:name="_Toc260179465"/>
-      <w:r>
-        <w:rPr>
-          <w:highlight w:val="lightGray"/>
-        </w:rPr>
+      <w:bookmarkStart w:id="491" w:name="_Toc260218762"/>
+      <w:r>
         <w:t>1</w:t>
       </w:r>
       <w:r>
-        <w:rPr>
-          <w:highlight w:val="lightGray"/>
-        </w:rPr>
         <w:t>0</w:t>
       </w:r>
       <w:r>
-        <w:rPr>
-          <w:highlight w:val="lightGray"/>
-        </w:rPr>
         <w:t>. Test and Evaluation Plan</w:t>
       </w:r>
       <w:bookmarkEnd w:id="489"/>
       <w:bookmarkEnd w:id="490"/>
       <w:bookmarkEnd w:id="491"/>
       <w:r>
-        <w:rPr>
-          <w:highlight w:val="lightGray"/>
-        </w:rPr>
         <w:t xml:space="preserve"> </w:t>
       </w:r>
     </w:p>
     <w:p>
       <w:pPr>
-        <w:rPr>
-          <w:highlight w:val="lightGray"/>
-        </w:rPr>
-      </w:pPr>
-      <w:r>
-        <w:rPr>
-          <w:highlight w:val="lightGray"/>
-        </w:rPr>
+        <w:pStyle w:val="Heading2"/>
+      </w:pPr>
+      <w:bookmarkStart w:id="492" w:name="_Toc260218763"/>
+      <w:r>
+        <w:t>10.1. Testing Strategy</w:t>
+      </w:r>
+      <w:bookmarkEnd w:id="492"/>
+    </w:p>
+    <w:p>
+      <w:r>
         <w:t xml:space="preserve">The client has previously created Atlas query sequences for other research and educational applications. These Atlas query sequences will be written as scripts, which will then be used for system test cases. We will use the results of queries that have been already created by the client for testing as oracles in the testing process. </w:t>
       </w:r>
-    </w:p>
-    <w:p>
-      <w:pPr>
-        <w:rPr>
-          <w:highlight w:val="lightGray"/>
-        </w:rPr>
-      </w:pPr>
-      <w:r>
-        <w:rPr>
-          <w:highlight w:val="lightGray"/>
-        </w:rPr>
-        <w:t>The team will conduct the tests in JUnit, where we can test small portions of the code and the code as a whole. Testing will be done to optimize program correctness. For operational tests like saving and loading queries, ad hoc methods will be used and documented.</w:t>
+      <w:r>
+        <w:t xml:space="preserve"> </w:t>
+      </w:r>
+      <w:r>
+        <w:t xml:space="preserve">The team </w:t>
+      </w:r>
+      <w:r>
+        <w:t xml:space="preserve">also </w:t>
+      </w:r>
+      <w:r>
+        <w:t>plans to</w:t>
+      </w:r>
+      <w:r>
+        <w:t xml:space="preserve"> conduct the tests in </w:t>
+      </w:r>
+      <w:proofErr w:type="spellStart"/>
+      <w:r>
+        <w:t>JUnit</w:t>
+      </w:r>
+      <w:proofErr w:type="spellEnd"/>
+      <w:r>
+        <w:t xml:space="preserve">, where we can test small portions of the code and the code as a whole. Testing will be done to optimize program correctness. For operational tests like saving and loading queries, ad hoc methods </w:t>
+      </w:r>
+      <w:r>
+        <w:t>could be used and must be</w:t>
+      </w:r>
+      <w:r>
+        <w:t xml:space="preserve"> documented.</w:t>
+      </w:r>
+    </w:p>
+    <w:p>
+      <w:pPr>
+        <w:pStyle w:val="Heading3"/>
+      </w:pPr>
+      <w:bookmarkStart w:id="493" w:name="_Toc260218764"/>
+      <w:r>
+        <w:lastRenderedPageBreak/>
+        <w:t xml:space="preserve">10.1.1. </w:t>
+      </w:r>
+      <w:r>
+        <w:t>Testing Scripts</w:t>
+      </w:r>
+      <w:bookmarkEnd w:id="493"/>
+      <w:r>
+        <w:t xml:space="preserve"> </w:t>
       </w:r>
     </w:p>
     <w:p>
       <w:pPr>
         <w:spacing w:after="0"/>
-        <w:rPr>
-          <w:highlight w:val="lightGray"/>
-        </w:rPr>
-      </w:pPr>
-      <w:r>
-        <w:rPr>
-          <w:b/>
-          <w:bCs/>
-          <w:highlight w:val="lightGray"/>
-        </w:rPr>
-        <w:t xml:space="preserve">      Testing</w:t>
+      </w:pPr>
+      <w:r>
+        <w:t>Due to the design, testing was predominately focused on system and integration testing.</w:t>
+      </w:r>
+      <w:r>
+        <w:t xml:space="preserve"> This is because writing unit tests for Eclipse </w:t>
+      </w:r>
+      <w:proofErr w:type="spellStart"/>
+      <w:r>
+        <w:t>plugins</w:t>
+      </w:r>
+      <w:proofErr w:type="spellEnd"/>
+      <w:r>
+        <w:t xml:space="preserve"> can be challenging due to the manner that Eclipse handles </w:t>
+      </w:r>
+      <w:proofErr w:type="spellStart"/>
+      <w:r>
+        <w:t>JUnit</w:t>
+      </w:r>
+      <w:proofErr w:type="spellEnd"/>
+      <w:r>
+        <w:t xml:space="preserve"> tests.  Specifically, to test the features of the </w:t>
+      </w:r>
+      <w:proofErr w:type="spellStart"/>
+      <w:r>
+        <w:t>plugin</w:t>
+      </w:r>
+      <w:proofErr w:type="spellEnd"/>
+      <w:r>
+        <w:t xml:space="preserve"> a new version of Eclipse is launched with the </w:t>
+      </w:r>
+      <w:proofErr w:type="spellStart"/>
+      <w:r>
+        <w:t>plugin</w:t>
+      </w:r>
+      <w:proofErr w:type="spellEnd"/>
+      <w:r>
+        <w:t xml:space="preserve"> enabled, the test methods are called, and Eclipse is shut down.  Due to some multi-threading occurring during the Eclipse load, testing any methods not directly invoke by Eclipse was not possible because they are typically executed prior to Atlas being fully loaded.  Therefore, to test the invocation of Atlas calls the following test scripts were written. </w:t>
+      </w:r>
+      <w:r>
+        <w:t xml:space="preserve"> </w:t>
       </w:r>
     </w:p>
     <w:p>
       <w:pPr>
         <w:spacing w:after="0"/>
-        <w:rPr>
-          <w:highlight w:val="lightGray"/>
-        </w:rPr>
-      </w:pPr>
-      <w:r>
-        <w:rPr>
-          <w:i/>
-          <w:iCs/>
-          <w:highlight w:val="lightGray"/>
-        </w:rPr>
-        <w:t xml:space="preserve">Testing strategy </w:t>
-      </w:r>
+      </w:pPr>
     </w:p>
     <w:p>
       <w:pPr>
         <w:spacing w:after="0"/>
-        <w:rPr>
-          <w:highlight w:val="lightGray"/>
-        </w:rPr>
-      </w:pPr>
-      <w:r>
-        <w:rPr>
-          <w:highlight w:val="lightGray"/>
-        </w:rPr>
-        <w:t xml:space="preserve">Due to the design, testing was predominately focused on system and integration testing with additional unit testing. </w:t>
+      </w:pPr>
+      <w:r>
+        <w:t xml:space="preserve">Atlas API Wrapper Test Scripts </w:t>
       </w:r>
     </w:p>
     <w:p>
       <w:pPr>
         <w:numPr>
-          <w:ilvl w:val="1"/>
-          <w:numId w:val="47"/>
-        </w:numPr>
-        <w:spacing w:after="0"/>
-        <w:rPr>
-          <w:highlight w:val="lightGray"/>
-        </w:rPr>
-      </w:pPr>
-      <w:r>
-        <w:rPr>
-          <w:highlight w:val="lightGray"/>
-        </w:rPr>
-        <w:t>Created automated JUnit tests for unit testing</w:t>
-      </w:r>
-    </w:p>
-    <w:p>
-      <w:pPr>
-        <w:numPr>
-          <w:ilvl w:val="2"/>
-          <w:numId w:val="47"/>
-        </w:numPr>
-        <w:spacing w:after="0"/>
-        <w:rPr>
-          <w:highlight w:val="lightGray"/>
-        </w:rPr>
-      </w:pPr>
-      <w:r>
-        <w:rPr>
-          <w:highlight w:val="lightGray"/>
-        </w:rPr>
-        <w:t>verified output file creation</w:t>
-      </w:r>
-    </w:p>
-    <w:p>
-      <w:pPr>
-        <w:numPr>
-          <w:ilvl w:val="1"/>
-          <w:numId w:val="47"/>
-        </w:numPr>
-        <w:spacing w:after="0"/>
-        <w:rPr>
-          <w:highlight w:val="lightGray"/>
-        </w:rPr>
-      </w:pPr>
-      <w:r>
-        <w:rPr>
-          <w:highlight w:val="lightGray"/>
-        </w:rPr>
-        <w:t xml:space="preserve">Wrote </w:t>
-      </w:r>
-      <w:r>
-        <w:rPr>
-          <w:highlight w:val="lightGray"/>
-        </w:rPr>
-        <w:t>test scripts for all system testing</w:t>
-      </w:r>
-    </w:p>
-    <w:p>
-      <w:pPr>
-        <w:numPr>
-          <w:ilvl w:val="2"/>
-          <w:numId w:val="47"/>
-        </w:numPr>
-        <w:spacing w:after="0"/>
-        <w:rPr>
-          <w:highlight w:val="lightGray"/>
-        </w:rPr>
-      </w:pPr>
-      <w:r>
-        <w:rPr>
-          <w:highlight w:val="lightGray"/>
-        </w:rPr>
-        <w:t>Performed manual testing of the scripting capability</w:t>
-      </w:r>
-    </w:p>
-    <w:p>
-      <w:pPr>
-        <w:numPr>
-          <w:ilvl w:val="2"/>
-          <w:numId w:val="47"/>
-        </w:numPr>
-        <w:spacing w:after="0"/>
-        <w:rPr>
-          <w:highlight w:val="lightGray"/>
-        </w:rPr>
-      </w:pPr>
-      <w:r>
-        <w:rPr>
-          <w:highlight w:val="lightGray"/>
-        </w:rPr>
-        <w:t>Converted  Atlas queries into JavaScript query scripts</w:t>
-      </w:r>
-    </w:p>
-    <w:p>
-      <w:pPr>
-        <w:spacing w:after="0"/>
-        <w:rPr>
-          <w:highlight w:val="lightGray"/>
-        </w:rPr>
-      </w:pPr>
-    </w:p>
-    <w:p>
-      <w:pPr>
-        <w:spacing w:after="0"/>
-        <w:rPr>
-          <w:highlight w:val="lightGray"/>
-        </w:rPr>
-      </w:pPr>
-    </w:p>
-    <w:p>
-      <w:pPr>
-        <w:spacing w:after="0"/>
-        <w:rPr>
-          <w:highlight w:val="lightGray"/>
-        </w:rPr>
-      </w:pPr>
-      <w:r>
-        <w:rPr>
-          <w:i/>
-          <w:iCs/>
-          <w:highlight w:val="lightGray"/>
-        </w:rPr>
-        <w:lastRenderedPageBreak/>
-        <w:t>Evaluation criteria</w:t>
-      </w:r>
-    </w:p>
-    <w:p>
-      <w:pPr>
-        <w:spacing w:after="0"/>
-        <w:rPr>
-          <w:highlight w:val="lightGray"/>
-        </w:rPr>
-      </w:pPr>
-      <w:r>
-        <w:rPr>
-          <w:highlight w:val="lightGray"/>
-        </w:rPr>
-        <w:t>Results from semantic analysis research done manually via Atlas were the oracles for the system testing.</w:t>
-      </w:r>
-    </w:p>
-    <w:p>
-      <w:pPr>
-        <w:numPr>
-          <w:ilvl w:val="1"/>
-          <w:numId w:val="46"/>
-        </w:numPr>
-        <w:spacing w:after="0"/>
-        <w:rPr>
-          <w:highlight w:val="lightGray"/>
-        </w:rPr>
-      </w:pPr>
-      <w:r>
-        <w:rPr>
-          <w:highlight w:val="lightGray"/>
-        </w:rPr>
-        <w:t xml:space="preserve">Manual queries were gathered from previously documented research </w:t>
-      </w:r>
-    </w:p>
-    <w:p>
-      <w:pPr>
-        <w:numPr>
-          <w:ilvl w:val="1"/>
-          <w:numId w:val="46"/>
-        </w:numPr>
-        <w:spacing w:after="0"/>
-        <w:rPr>
-          <w:highlight w:val="lightGray"/>
-        </w:rPr>
-      </w:pPr>
-      <w:r>
-        <w:rPr>
-          <w:highlight w:val="lightGray"/>
-        </w:rPr>
-        <w:t xml:space="preserve">Compared results from the test query scripts to the results of </w:t>
-      </w:r>
-      <w:r>
-        <w:rPr>
-          <w:highlight w:val="lightGray"/>
-        </w:rPr>
-        <w:tab/>
-        <w:t>the manual queries</w:t>
-      </w:r>
-    </w:p>
-    <w:p>
-      <w:pPr>
-        <w:spacing w:after="0"/>
-        <w:rPr>
-          <w:highlight w:val="lightGray"/>
-        </w:rPr>
-      </w:pPr>
-    </w:p>
-    <w:p>
-      <w:pPr>
-        <w:spacing w:after="0"/>
-        <w:rPr>
-          <w:highlight w:val="lightGray"/>
-        </w:rPr>
-      </w:pPr>
-    </w:p>
-    <w:p>
-      <w:pPr>
-        <w:spacing w:after="0"/>
-        <w:rPr>
-          <w:highlight w:val="lightGray"/>
-        </w:rPr>
-      </w:pPr>
-      <w:r>
-        <w:rPr>
-          <w:i/>
-          <w:iCs/>
-          <w:highlight w:val="lightGray"/>
-        </w:rPr>
-        <w:t>Testing Scripts</w:t>
-      </w:r>
-      <w:r>
-        <w:rPr>
-          <w:highlight w:val="lightGray"/>
-        </w:rPr>
-        <w:t xml:space="preserve"> </w:t>
-      </w:r>
-    </w:p>
-    <w:p>
-      <w:pPr>
-        <w:spacing w:after="0"/>
-        <w:rPr>
-          <w:highlight w:val="lightGray"/>
-        </w:rPr>
-      </w:pPr>
-      <w:r>
-        <w:rPr>
-          <w:highlight w:val="lightGray"/>
-        </w:rPr>
-        <w:t xml:space="preserve">Atlas API Wrapper Test Scripts </w:t>
-      </w:r>
-    </w:p>
-    <w:p>
-      <w:pPr>
-        <w:numPr>
-          <w:ilvl w:val="2"/>
+          <w:ilvl w:val="0"/>
           <w:numId w:val="43"/>
         </w:numPr>
         <w:spacing w:after="0"/>
-        <w:rPr>
-          <w:highlight w:val="lightGray"/>
-        </w:rPr>
-      </w:pPr>
-      <w:r>
-        <w:rPr>
-          <w:highlight w:val="lightGray"/>
-        </w:rPr>
+      </w:pPr>
+      <w:r>
         <w:t xml:space="preserve">Each call one API query function </w:t>
       </w:r>
     </w:p>
     <w:p>
       <w:pPr>
         <w:numPr>
-          <w:ilvl w:val="2"/>
+          <w:ilvl w:val="0"/>
           <w:numId w:val="43"/>
         </w:numPr>
         <w:spacing w:after="0"/>
-        <w:rPr>
-          <w:highlight w:val="lightGray"/>
-        </w:rPr>
-      </w:pPr>
-      <w:r>
-        <w:rPr>
-          <w:highlight w:val="lightGray"/>
-        </w:rPr>
+      </w:pPr>
+      <w:r>
         <w:t>Results compared to same query made manually via Atlas</w:t>
       </w:r>
     </w:p>
     <w:p>
       <w:pPr>
         <w:spacing w:after="0"/>
-        <w:rPr>
-          <w:highlight w:val="lightGray"/>
-        </w:rPr>
-      </w:pPr>
-      <w:r>
-        <w:rPr>
-          <w:highlight w:val="lightGray"/>
-        </w:rPr>
+      </w:pPr>
+      <w:r>
         <w:t xml:space="preserve">Graph Test Scripts </w:t>
       </w:r>
     </w:p>
     <w:p>
       <w:pPr>
         <w:numPr>
-          <w:ilvl w:val="2"/>
+          <w:ilvl w:val="0"/>
           <w:numId w:val="44"/>
         </w:numPr>
         <w:spacing w:after="0"/>
-        <w:rPr>
-          <w:highlight w:val="lightGray"/>
-        </w:rPr>
-      </w:pPr>
-      <w:r>
-        <w:rPr>
-          <w:highlight w:val="lightGray"/>
-        </w:rPr>
+      </w:pPr>
+      <w:r>
         <w:t xml:space="preserve">Only create a graph based on given input </w:t>
       </w:r>
     </w:p>
     <w:p>
       <w:pPr>
         <w:numPr>
-          <w:ilvl w:val="2"/>
+          <w:ilvl w:val="0"/>
           <w:numId w:val="44"/>
         </w:numPr>
         <w:spacing w:after="0"/>
-        <w:rPr>
-          <w:highlight w:val="lightGray"/>
-        </w:rPr>
-      </w:pPr>
-      <w:r>
-        <w:rPr>
-          <w:highlight w:val="lightGray"/>
-        </w:rPr>
+      </w:pPr>
+      <w:r>
         <w:t xml:space="preserve">Visually compared to the graph made in Atlas with the </w:t>
       </w:r>
       <w:r>
-        <w:rPr>
-          <w:highlight w:val="lightGray"/>
-        </w:rPr>
         <w:tab/>
         <w:t>same input</w:t>
       </w:r>
@@ -26468,363 +27722,567 @@
     <w:p>
       <w:pPr>
         <w:spacing w:after="0"/>
-        <w:rPr>
-          <w:highlight w:val="lightGray"/>
-        </w:rPr>
-      </w:pPr>
-      <w:r>
-        <w:rPr>
-          <w:highlight w:val="lightGray"/>
-        </w:rPr>
+      </w:pPr>
+      <w:r>
         <w:t>Research Based Test Scripts</w:t>
       </w:r>
     </w:p>
     <w:p>
       <w:pPr>
         <w:numPr>
-          <w:ilvl w:val="2"/>
+          <w:ilvl w:val="0"/>
           <w:numId w:val="45"/>
         </w:numPr>
         <w:spacing w:after="0"/>
-        <w:rPr>
-          <w:highlight w:val="lightGray"/>
-        </w:rPr>
-      </w:pPr>
-      <w:r>
-        <w:rPr>
-          <w:highlight w:val="lightGray"/>
-        </w:rPr>
+      </w:pPr>
+      <w:r>
         <w:t xml:space="preserve">Most complicated test scripts </w:t>
       </w:r>
     </w:p>
     <w:p>
       <w:pPr>
         <w:numPr>
-          <w:ilvl w:val="2"/>
+          <w:ilvl w:val="0"/>
           <w:numId w:val="45"/>
         </w:numPr>
         <w:spacing w:after="0"/>
-        <w:rPr>
-          <w:highlight w:val="lightGray"/>
-        </w:rPr>
-      </w:pPr>
-      <w:r>
-        <w:rPr>
-          <w:highlight w:val="lightGray"/>
-        </w:rPr>
+      </w:pPr>
+      <w:r>
         <w:t>Use loops to call same query multiple times</w:t>
       </w:r>
     </w:p>
     <w:p>
       <w:pPr>
         <w:numPr>
-          <w:ilvl w:val="2"/>
+          <w:ilvl w:val="0"/>
           <w:numId w:val="45"/>
         </w:numPr>
         <w:spacing w:after="0"/>
-        <w:rPr>
-          <w:highlight w:val="lightGray"/>
-        </w:rPr>
-      </w:pPr>
-      <w:r>
-        <w:rPr>
-          <w:highlight w:val="lightGray"/>
-        </w:rPr>
+      </w:pPr>
+      <w:r>
         <w:t xml:space="preserve">Make many different API calls </w:t>
       </w:r>
     </w:p>
     <w:p>
       <w:pPr>
         <w:numPr>
-          <w:ilvl w:val="2"/>
+          <w:ilvl w:val="0"/>
           <w:numId w:val="45"/>
         </w:numPr>
         <w:spacing w:after="0"/>
-        <w:rPr>
-          <w:highlight w:val="lightGray"/>
-        </w:rPr>
-      </w:pPr>
-      <w:r>
-        <w:rPr>
-          <w:highlight w:val="lightGray"/>
-        </w:rPr>
+      </w:pPr>
+      <w:r>
         <w:t>Compose and project query results within the script</w:t>
       </w:r>
     </w:p>
     <w:p>
       <w:pPr>
         <w:numPr>
-          <w:ilvl w:val="2"/>
+          <w:ilvl w:val="0"/>
           <w:numId w:val="45"/>
         </w:numPr>
         <w:spacing w:after="0"/>
-        <w:rPr>
-          <w:highlight w:val="lightGray"/>
-        </w:rPr>
-      </w:pPr>
-      <w:r>
-        <w:rPr>
-          <w:highlight w:val="lightGray"/>
-        </w:rPr>
-        <w:t xml:space="preserve">Manually compared results of the scripts to previous </w:t>
-      </w:r>
-      <w:r>
-        <w:rPr>
-          <w:highlight w:val="lightGray"/>
-        </w:rPr>
-        <w:tab/>
+      </w:pPr>
+      <w:r>
+        <w:t>Manually compared resu</w:t>
+      </w:r>
+      <w:r>
+        <w:t xml:space="preserve">lts of the scripts to previous </w:t>
+      </w:r>
+      <w:r>
         <w:t>research results</w:t>
       </w:r>
     </w:p>
     <w:p>
       <w:pPr>
+        <w:pStyle w:val="Heading3"/>
+      </w:pPr>
+      <w:bookmarkStart w:id="494" w:name="_Toc260218765"/>
+      <w:r>
+        <w:t xml:space="preserve">10.1.2. </w:t>
+      </w:r>
+      <w:proofErr w:type="spellStart"/>
+      <w:r>
+        <w:t>JUnit</w:t>
+      </w:r>
+      <w:bookmarkEnd w:id="494"/>
+      <w:proofErr w:type="spellEnd"/>
+    </w:p>
+    <w:p>
+      <w:pPr>
         <w:spacing w:after="0"/>
-        <w:rPr>
-          <w:highlight w:val="lightGray"/>
-        </w:rPr>
-      </w:pPr>
+      </w:pPr>
+      <w:r>
+        <w:t xml:space="preserve">Due to the limitations of </w:t>
+      </w:r>
+      <w:proofErr w:type="spellStart"/>
+      <w:r>
+        <w:t>JUnit</w:t>
+      </w:r>
+      <w:proofErr w:type="spellEnd"/>
+      <w:r>
+        <w:t xml:space="preserve"> testing of Zeus discussed in section 10.1.1., a limited number of </w:t>
+      </w:r>
+      <w:proofErr w:type="spellStart"/>
+      <w:r>
+        <w:t>JUnit</w:t>
+      </w:r>
+      <w:proofErr w:type="spellEnd"/>
+      <w:r>
+        <w:t xml:space="preserve"> tests will be created.  </w:t>
+      </w:r>
+      <w:proofErr w:type="spellStart"/>
+      <w:r>
+        <w:t>JUnit</w:t>
+      </w:r>
+      <w:proofErr w:type="spellEnd"/>
+      <w:r>
+        <w:t xml:space="preserve"> tests are a</w:t>
+      </w:r>
+      <w:r>
+        <w:t xml:space="preserve">utomated tests </w:t>
+      </w:r>
+      <w:r>
+        <w:t xml:space="preserve">that provide </w:t>
+      </w:r>
+      <w:r>
+        <w:t>unit testing</w:t>
+      </w:r>
+      <w:r>
+        <w:t xml:space="preserve"> of Java methods. The main components being verified via </w:t>
+      </w:r>
+      <w:proofErr w:type="spellStart"/>
+      <w:r>
+        <w:t>JUnit</w:t>
+      </w:r>
+      <w:proofErr w:type="spellEnd"/>
+      <w:r>
+        <w:t xml:space="preserve"> will be the invocation of Mozilla Rhino, interaction with Eclipse, and writing to output files.   The </w:t>
+      </w:r>
+      <w:proofErr w:type="spellStart"/>
+      <w:r>
+        <w:t>JUnit</w:t>
+      </w:r>
+      <w:proofErr w:type="spellEnd"/>
+      <w:r>
+        <w:t xml:space="preserve"> tests shall be stored in a separate location from the source code so that they are not </w:t>
+      </w:r>
+      <w:proofErr w:type="spellStart"/>
+      <w:r>
+        <w:t>compiled</w:t>
+      </w:r>
+      <w:proofErr w:type="spellEnd"/>
+      <w:r>
+        <w:t xml:space="preserve"> with the deliverable. </w:t>
+      </w:r>
+    </w:p>
+    <w:p>
+      <w:pPr>
+        <w:pStyle w:val="Heading2"/>
+      </w:pPr>
+      <w:bookmarkStart w:id="495" w:name="_Toc260218766"/>
+      <w:r>
+        <w:t xml:space="preserve">10.2. </w:t>
+      </w:r>
+      <w:r>
+        <w:t xml:space="preserve">Evaluation </w:t>
+      </w:r>
+      <w:r>
+        <w:t>C</w:t>
+      </w:r>
+      <w:r>
+        <w:t>riteria</w:t>
+      </w:r>
+      <w:bookmarkEnd w:id="495"/>
+    </w:p>
+    <w:p>
+      <w:pPr>
+        <w:spacing w:after="0"/>
+      </w:pPr>
+      <w:r>
+        <w:t>To see specifics of the evaluation criteria see the Appendix D: Test Results.</w:t>
+      </w:r>
+    </w:p>
+    <w:p>
+      <w:pPr>
+        <w:pStyle w:val="Heading3"/>
+      </w:pPr>
+      <w:bookmarkStart w:id="496" w:name="_Toc260218767"/>
+      <w:r>
+        <w:t xml:space="preserve">10.2.1. Evaluating </w:t>
+      </w:r>
+      <w:r>
+        <w:t>Testing Scripts</w:t>
+      </w:r>
+      <w:bookmarkEnd w:id="496"/>
+      <w:r>
+        <w:t xml:space="preserve"> </w:t>
+      </w:r>
+    </w:p>
+    <w:p>
+      <w:pPr>
+        <w:spacing w:after="0"/>
+      </w:pPr>
+      <w:r>
+        <w:t>Results from semantic analysis research done</w:t>
+      </w:r>
+      <w:r>
+        <w:t xml:space="preserve"> by the client</w:t>
+      </w:r>
+      <w:r>
+        <w:t xml:space="preserve"> manually via Atlas were the oracles for the system testing.</w:t>
+      </w:r>
+      <w:r>
+        <w:t xml:space="preserve">  This research was provided to the team by the client, and the manual query sequences performed</w:t>
+      </w:r>
+      <w:r>
+        <w:t xml:space="preserve"> were gathered from </w:t>
+      </w:r>
+      <w:r>
+        <w:t xml:space="preserve">this </w:t>
+      </w:r>
+      <w:r>
+        <w:t xml:space="preserve">previously documented research </w:t>
+      </w:r>
+      <w:r>
+        <w:t xml:space="preserve">  The Zeus system test results were </w:t>
+      </w:r>
+      <w:r>
+        <w:t>c</w:t>
+      </w:r>
+      <w:r>
+        <w:t xml:space="preserve">ompared </w:t>
+      </w:r>
+      <w:r>
+        <w:t xml:space="preserve">by hand </w:t>
+      </w:r>
+      <w:r>
+        <w:t xml:space="preserve">results </w:t>
+      </w:r>
+      <w:r>
+        <w:t xml:space="preserve">to the results of </w:t>
+      </w:r>
+      <w:r>
+        <w:t>the manual queries</w:t>
+      </w:r>
+      <w:r>
+        <w:t xml:space="preserve"> to determine correctness</w:t>
+      </w:r>
+      <w:r>
+        <w:t xml:space="preserve">.  Our interest is not whether the research results are correct, but rather that Zeus generates the same results as Atlas does manually. </w:t>
+      </w:r>
+    </w:p>
+    <w:p>
+      <w:pPr>
+        <w:pStyle w:val="Heading3"/>
+      </w:pPr>
+      <w:bookmarkStart w:id="497" w:name="_Toc260218768"/>
+      <w:r>
+        <w:t xml:space="preserve">10.2.2. Evaluating </w:t>
+      </w:r>
+      <w:proofErr w:type="spellStart"/>
+      <w:r>
+        <w:t>JUnit</w:t>
+      </w:r>
+      <w:bookmarkEnd w:id="497"/>
+      <w:proofErr w:type="spellEnd"/>
+    </w:p>
+    <w:p>
+      <w:pPr>
+        <w:spacing w:after="0"/>
+      </w:pPr>
+      <w:r>
+        <w:t xml:space="preserve">Unlike the system testing, the oracle for each </w:t>
+      </w:r>
+      <w:proofErr w:type="spellStart"/>
+      <w:r>
+        <w:t>JUnit</w:t>
+      </w:r>
+      <w:proofErr w:type="spellEnd"/>
+      <w:r>
+        <w:t xml:space="preserve"> test must be determined by the programmer.  The </w:t>
+      </w:r>
+      <w:proofErr w:type="spellStart"/>
+      <w:r>
+        <w:t>JUnit</w:t>
+      </w:r>
+      <w:proofErr w:type="spellEnd"/>
+      <w:r>
+        <w:t xml:space="preserve"> framework will perform the expected to actual comparison automatically saving a lot of time during the testing project. In addition the team will review the tests and test results to verify that the </w:t>
+      </w:r>
+      <w:proofErr w:type="spellStart"/>
+      <w:r>
+        <w:t>JUnit</w:t>
+      </w:r>
+      <w:proofErr w:type="spellEnd"/>
+      <w:r>
+        <w:t xml:space="preserve"> tests thoroughly test the </w:t>
+      </w:r>
+      <w:proofErr w:type="spellStart"/>
+      <w:r>
+        <w:t>plugin</w:t>
+      </w:r>
+      <w:proofErr w:type="spellEnd"/>
+      <w:r>
+        <w:t xml:space="preserve"> features. </w:t>
+      </w:r>
     </w:p>
     <w:p>
       <w:pPr>
         <w:pStyle w:val="Heading1"/>
         <w:spacing w:after="0"/>
       </w:pPr>
-      <w:bookmarkStart w:id="492" w:name="_Toc247998386"/>
-      <w:bookmarkStart w:id="493" w:name="_Toc252880123"/>
-      <w:bookmarkStart w:id="494" w:name="_Toc260179466"/>
-      <w:r>
-        <w:t>1</w:t>
-      </w:r>
-      <w:r>
-        <w:t>1</w:t>
-      </w:r>
-      <w:r>
-        <w:t>. Modification &amp; Maintenance Recommendations</w:t>
-      </w:r>
-      <w:bookmarkEnd w:id="492"/>
-      <w:bookmarkEnd w:id="493"/>
-      <w:bookmarkEnd w:id="494"/>
-    </w:p>
-    <w:p>
-      <w:bookmarkStart w:id="495" w:name="_Toc247998388"/>
-      <w:bookmarkStart w:id="496" w:name="_Toc252880125"/>
-      <w:r>
-        <w:t>We have determined four areas where the Zeus application may be extended: auto-saving the Atlas graphs, adding support for future Atlas queries, exporting the results into different formats, adding a right-click option to run JavaScript files.</w:t>
-      </w:r>
-    </w:p>
-    <w:p>
-      <w:r>
-        <w:t>The ability to auto save graphs would help out in cases where many graphs are to be created via JavaScript. This feature could be implemented as an Atlas API call if the support exists or by obtaining and the graph information from Eclipse and saving it to a file.</w:t>
-      </w:r>
-    </w:p>
-    <w:p>
-      <w:r>
-        <w:t>As Atlas is being actively updated, more</w:t>
-      </w:r>
-      <w:r>
-        <w:t xml:space="preserve"> queries will be created and thus addition</w:t>
-      </w:r>
-      <w:r>
-        <w:t xml:space="preserve"> API calls will be made</w:t>
-      </w:r>
-      <w:r>
-        <w:t xml:space="preserve"> available (e.g. MACRO search support)</w:t>
-      </w:r>
-      <w:r>
-        <w:t>. A</w:t>
-      </w:r>
-      <w:r>
-        <w:t>dding support for these future queries is crucial</w:t>
-      </w:r>
-      <w:r>
-        <w:t xml:space="preserve"> </w:t>
-      </w:r>
-      <w:r>
-        <w:t>to</w:t>
-      </w:r>
-      <w:r>
-        <w:t xml:space="preserve"> extending the life of Zeus</w:t>
-      </w:r>
-      <w:r>
-        <w:t>.  This could be done by writing a new wrapper, recompiling the project, and redistributing the JAR files.  Another way</w:t>
-      </w:r>
-      <w:r>
-        <w:t xml:space="preserve"> would be </w:t>
-      </w:r>
-      <w:r>
-        <w:t xml:space="preserve">to provide a mechanism </w:t>
-      </w:r>
-      <w:r>
-        <w:t>allow</w:t>
-      </w:r>
-      <w:r>
-        <w:t>ing end-</w:t>
-      </w:r>
-      <w:r>
-        <w:t xml:space="preserve">users to add Atlas API calls to the existing </w:t>
-      </w:r>
-      <w:r>
-        <w:t xml:space="preserve">Zeus </w:t>
-      </w:r>
-      <w:r>
-        <w:t>wrapper classes</w:t>
-      </w:r>
-      <w:r>
-        <w:t xml:space="preserve"> without having to recompile the project</w:t>
-      </w:r>
-      <w:r>
-        <w:t xml:space="preserve">. </w:t>
-      </w:r>
-    </w:p>
-    <w:p>
-      <w:r>
-        <w:t xml:space="preserve">It may be the case that a user will want to export their data to a format </w:t>
-      </w:r>
-      <w:r>
-        <w:t xml:space="preserve">to which </w:t>
-      </w:r>
-      <w:r>
-        <w:t>Zeus does not currently ou</w:t>
-      </w:r>
-      <w:r>
-        <w:t xml:space="preserve">tput. </w:t>
-      </w:r>
-      <w:r>
-        <w:t>Extra functions may be added to Zeus to allow users to export to different output formats.</w:t>
-      </w:r>
-      <w:r>
-        <w:t xml:space="preserve">  These should be added to the OutputResults class.</w:t>
-      </w:r>
-    </w:p>
-    <w:p>
-      <w:r>
-        <w:t xml:space="preserve">Many </w:t>
-      </w:r>
-      <w:r>
-        <w:t>programmers</w:t>
-      </w:r>
-      <w:r>
-        <w:t xml:space="preserve"> </w:t>
-      </w:r>
-      <w:r>
-        <w:t xml:space="preserve">have become accustomed </w:t>
-      </w:r>
-      <w:r>
-        <w:t xml:space="preserve">to certain features in </w:t>
-      </w:r>
-      <w:r>
-        <w:t>E</w:t>
-      </w:r>
-      <w:r>
-        <w:t>clipse</w:t>
-      </w:r>
-      <w:r>
-        <w:t>.</w:t>
-      </w:r>
-      <w:r>
-        <w:t xml:space="preserve"> </w:t>
-      </w:r>
-      <w:r>
-        <w:t xml:space="preserve"> O</w:t>
-      </w:r>
-      <w:r>
-        <w:t>ne of the</w:t>
-      </w:r>
-      <w:r>
-        <w:t>se features</w:t>
-      </w:r>
-      <w:r>
-        <w:t xml:space="preserve"> is the ability to right</w:t>
-      </w:r>
-      <w:r>
-        <w:t>-</w:t>
-      </w:r>
-      <w:r>
-        <w:t xml:space="preserve">click on a program and run it. Currently it is not that easy to </w:t>
-      </w:r>
-      <w:r>
-        <w:t>execute</w:t>
-      </w:r>
-      <w:r>
-        <w:t xml:space="preserve"> a</w:t>
-      </w:r>
-      <w:r>
-        <w:t xml:space="preserve"> </w:t>
-      </w:r>
-      <w:r>
-        <w:t>script with Zeus. Having the ability to right</w:t>
-      </w:r>
-      <w:r>
-        <w:t>-</w:t>
-      </w:r>
-      <w:r>
-        <w:t xml:space="preserve">click on a </w:t>
-      </w:r>
-      <w:r>
-        <w:t>J</w:t>
-      </w:r>
-      <w:r>
-        <w:t>ava</w:t>
-      </w:r>
-      <w:r>
-        <w:t>S</w:t>
-      </w:r>
-      <w:r>
-        <w:t>cript file to run it would be an excellent addition to the Zeus program.</w:t>
-      </w:r>
-    </w:p>
-    <w:p>
-      <w:pPr>
-        <w:pStyle w:val="Heading1"/>
-      </w:pPr>
-      <w:bookmarkStart w:id="497" w:name="_Toc260179467"/>
+      <w:bookmarkStart w:id="498" w:name="_Toc247998386"/>
+      <w:bookmarkStart w:id="499" w:name="_Toc252880123"/>
+      <w:bookmarkStart w:id="500" w:name="_Toc260218769"/>
       <w:r>
         <w:lastRenderedPageBreak/>
         <w:t>1</w:t>
       </w:r>
       <w:r>
-        <w:t>2</w:t>
-      </w:r>
-      <w:r>
-        <w:t>. Conclusion</w:t>
-      </w:r>
-      <w:bookmarkEnd w:id="495"/>
-      <w:bookmarkEnd w:id="496"/>
-      <w:bookmarkEnd w:id="497"/>
-      <w:r>
-        <w:t xml:space="preserve"> </w:t>
-      </w:r>
-    </w:p>
-    <w:p>
-      <w:pPr>
-        <w:pStyle w:val="Heading2"/>
-      </w:pPr>
-      <w:bookmarkStart w:id="498" w:name="_Toc247998389"/>
-      <w:bookmarkStart w:id="499" w:name="_Toc252880126"/>
-      <w:bookmarkStart w:id="500" w:name="_Toc260179468"/>
-      <w:r>
         <w:t>1</w:t>
       </w:r>
       <w:r>
-        <w:t>2</w:t>
-      </w:r>
-      <w:r>
-        <w:t>.1. Project Team Information</w:t>
+        <w:t>. Modification &amp; Maintenance Recommendations</w:t>
       </w:r>
       <w:bookmarkEnd w:id="498"/>
       <w:bookmarkEnd w:id="499"/>
       <w:bookmarkEnd w:id="500"/>
-      <w:r>
-        <w:tab/>
-      </w:r>
-    </w:p>
-    <w:p>
-      <w:pPr>
-        <w:pStyle w:val="Heading3"/>
-      </w:pPr>
-      <w:bookmarkStart w:id="501" w:name="_Toc247998390"/>
-      <w:bookmarkStart w:id="502" w:name="_Toc252880127"/>
-      <w:bookmarkStart w:id="503" w:name="_Toc260179469"/>
+    </w:p>
+    <w:p>
+      <w:pPr>
+        <w:pStyle w:val="Heading2"/>
+      </w:pPr>
+      <w:bookmarkStart w:id="501" w:name="_Toc247998388"/>
+      <w:bookmarkStart w:id="502" w:name="_Toc252880125"/>
+      <w:bookmarkStart w:id="503" w:name="_Toc260218770"/>
+      <w:r>
+        <w:t>11.1. Modifications</w:t>
+      </w:r>
+      <w:bookmarkEnd w:id="503"/>
+    </w:p>
+    <w:p>
+      <w:r>
+        <w:t xml:space="preserve">We have determined </w:t>
+      </w:r>
+      <w:r>
+        <w:t>three</w:t>
+      </w:r>
+      <w:r>
+        <w:t xml:space="preserve"> areas where the Zeus application may be extended: auto-saving the Atlas graphs, adding support for future Atlas queries, exporting the results into different formats, adding a right-click option to run JavaScript files.</w:t>
+      </w:r>
+    </w:p>
+    <w:p>
+      <w:r>
+        <w:t>The ability to auto save graphs would help out in cases where many graphs are to be created via JavaScript. This feature could be implemented as an Atlas API call if the support exists or by obtaining and the graph information from Eclipse and saving it to a file.</w:t>
+      </w:r>
+    </w:p>
+    <w:p>
+      <w:r>
+        <w:t xml:space="preserve">It may be the case that a user will want to export their data to a format </w:t>
+      </w:r>
+      <w:r>
+        <w:t xml:space="preserve">to which </w:t>
+      </w:r>
+      <w:r>
+        <w:t>Zeus does not currently ou</w:t>
+      </w:r>
+      <w:r>
+        <w:t xml:space="preserve">tput. </w:t>
+      </w:r>
+      <w:r>
+        <w:t>Extra functions may be added to Zeus to allow users to export to different output formats.</w:t>
+      </w:r>
+      <w:r>
+        <w:t xml:space="preserve">  These should be added to the </w:t>
+      </w:r>
+      <w:proofErr w:type="spellStart"/>
+      <w:r>
+        <w:t>OutputResults</w:t>
+      </w:r>
+      <w:proofErr w:type="spellEnd"/>
+      <w:r>
+        <w:t xml:space="preserve"> class.</w:t>
+      </w:r>
+    </w:p>
+    <w:p>
+      <w:r>
+        <w:t xml:space="preserve">Many </w:t>
+      </w:r>
+      <w:r>
+        <w:t>programmers</w:t>
+      </w:r>
+      <w:r>
+        <w:t xml:space="preserve"> </w:t>
+      </w:r>
+      <w:r>
+        <w:t xml:space="preserve">have become accustomed </w:t>
+      </w:r>
+      <w:r>
+        <w:t xml:space="preserve">to certain features in </w:t>
+      </w:r>
+      <w:r>
+        <w:t>E</w:t>
+      </w:r>
+      <w:r>
+        <w:t>clipse</w:t>
+      </w:r>
+      <w:r>
+        <w:t>.</w:t>
+      </w:r>
+      <w:r>
+        <w:t xml:space="preserve"> </w:t>
+      </w:r>
+      <w:r>
+        <w:t xml:space="preserve"> O</w:t>
+      </w:r>
+      <w:r>
+        <w:t>ne of the</w:t>
+      </w:r>
+      <w:r>
+        <w:t>se features</w:t>
+      </w:r>
+      <w:r>
+        <w:t xml:space="preserve"> is the ability to right</w:t>
+      </w:r>
+      <w:r>
+        <w:t>-</w:t>
+      </w:r>
+      <w:r>
+        <w:t xml:space="preserve">click on a program and run it. Currently it is not that easy to </w:t>
+      </w:r>
+      <w:r>
+        <w:t>execute</w:t>
+      </w:r>
+      <w:r>
+        <w:t xml:space="preserve"> a</w:t>
+      </w:r>
+      <w:r>
+        <w:t xml:space="preserve"> </w:t>
+      </w:r>
+      <w:r>
+        <w:t>script with Zeus. Having the ability to right</w:t>
+      </w:r>
+      <w:r>
+        <w:t>-</w:t>
+      </w:r>
+      <w:r>
+        <w:t xml:space="preserve">click on a </w:t>
+      </w:r>
+      <w:r>
+        <w:t>J</w:t>
+      </w:r>
+      <w:r>
+        <w:t>ava</w:t>
+      </w:r>
+      <w:r>
+        <w:t>S</w:t>
+      </w:r>
+      <w:r>
+        <w:t>cript file to run it would be an excellent addition to the Zeus program.</w:t>
+      </w:r>
+    </w:p>
+    <w:p>
+      <w:pPr>
+        <w:pStyle w:val="Heading2"/>
+      </w:pPr>
+      <w:bookmarkStart w:id="504" w:name="_Toc260218771"/>
+      <w:r>
+        <w:t>11.2. Maintenance</w:t>
+      </w:r>
+      <w:bookmarkEnd w:id="504"/>
+    </w:p>
+    <w:p>
+      <w:r>
+        <w:t xml:space="preserve">We have determined </w:t>
+      </w:r>
+      <w:r>
+        <w:t xml:space="preserve">two maintenance concerns for </w:t>
+      </w:r>
+      <w:r>
+        <w:t>the Zeus application</w:t>
+      </w:r>
+      <w:r>
+        <w:t xml:space="preserve">: </w:t>
+      </w:r>
+      <w:r>
+        <w:t>adding</w:t>
+      </w:r>
+      <w:r>
+        <w:t>/removing</w:t>
+      </w:r>
+      <w:r>
+        <w:t xml:space="preserve"> su</w:t>
+      </w:r>
+      <w:r>
+        <w:t xml:space="preserve">pport for future Atlas queries and additional system testing. </w:t>
+      </w:r>
+    </w:p>
+    <w:p>
+      <w:r>
+        <w:t xml:space="preserve">As Atlas is being actively updated, more queries will be created and/or deleted. Thus addition API calls will be made available (e.g. MACRO search support) or some will be removed. Adding/removing support for these future queries is crucial to extending the life of Zeus.  This could be done by writing a new wrapper, recompiling the project, and redistributing the JAR files.  Another way would be to provide a mechanism allowing end-users to add Atlas API calls to the existing Zeus wrapper classes without having to recompile the project. </w:t>
+      </w:r>
+    </w:p>
+    <w:p>
+      <w:pPr>
+        <w:rPr>
+          <w:lang w:bidi="en-US"/>
+        </w:rPr>
+      </w:pPr>
+      <w:r>
+        <w:rPr>
+          <w:lang w:bidi="en-US"/>
+        </w:rPr>
+        <w:t xml:space="preserve">The </w:t>
+      </w:r>
+      <w:proofErr w:type="spellStart"/>
+      <w:r>
+        <w:rPr>
+          <w:lang w:bidi="en-US"/>
+        </w:rPr>
+        <w:t>JUnit</w:t>
+      </w:r>
+      <w:proofErr w:type="spellEnd"/>
+      <w:r>
+        <w:rPr>
+          <w:lang w:bidi="en-US"/>
+        </w:rPr>
+        <w:t xml:space="preserve"> testing that was planned was never completed, and thus still should be done.  Methods/components that should be tested are those that interact directly with Eclipse (e.g. </w:t>
+      </w:r>
+      <w:proofErr w:type="spellStart"/>
+      <w:r>
+        <w:rPr>
+          <w:lang w:bidi="en-US"/>
+        </w:rPr>
+        <w:t>OpenHandler</w:t>
+      </w:r>
+      <w:proofErr w:type="spellEnd"/>
+      <w:r>
+        <w:rPr>
+          <w:lang w:bidi="en-US"/>
+        </w:rPr>
+        <w:t xml:space="preserve">) and those that write to the output files (e.g. </w:t>
+      </w:r>
+      <w:proofErr w:type="spellStart"/>
+      <w:r>
+        <w:rPr>
+          <w:lang w:bidi="en-US"/>
+        </w:rPr>
+        <w:t>OutputResults</w:t>
+      </w:r>
+      <w:proofErr w:type="spellEnd"/>
+      <w:r>
+        <w:rPr>
+          <w:lang w:bidi="en-US"/>
+        </w:rPr>
+        <w:t xml:space="preserve">). </w:t>
+      </w:r>
+    </w:p>
+    <w:p>
+      <w:pPr>
+        <w:pStyle w:val="Heading1"/>
+      </w:pPr>
+      <w:bookmarkStart w:id="505" w:name="_Toc260218772"/>
       <w:r>
         <w:t>1</w:t>
       </w:r>
@@ -26832,11 +28290,57 @@
         <w:t>2</w:t>
       </w:r>
       <w:r>
-        <w:t>.1.1. Client</w:t>
+        <w:t>. Conclusion</w:t>
       </w:r>
       <w:bookmarkEnd w:id="501"/>
       <w:bookmarkEnd w:id="502"/>
-      <w:bookmarkEnd w:id="503"/>
+      <w:bookmarkEnd w:id="505"/>
+      <w:r>
+        <w:t xml:space="preserve"> </w:t>
+      </w:r>
+    </w:p>
+    <w:p>
+      <w:pPr>
+        <w:pStyle w:val="Heading2"/>
+      </w:pPr>
+      <w:bookmarkStart w:id="506" w:name="_Toc247998389"/>
+      <w:bookmarkStart w:id="507" w:name="_Toc252880126"/>
+      <w:bookmarkStart w:id="508" w:name="_Toc260218773"/>
+      <w:r>
+        <w:t>1</w:t>
+      </w:r>
+      <w:r>
+        <w:t>2</w:t>
+      </w:r>
+      <w:r>
+        <w:t>.1. Project Team Information</w:t>
+      </w:r>
+      <w:bookmarkEnd w:id="506"/>
+      <w:bookmarkEnd w:id="507"/>
+      <w:bookmarkEnd w:id="508"/>
+      <w:r>
+        <w:tab/>
+      </w:r>
+    </w:p>
+    <w:p>
+      <w:pPr>
+        <w:pStyle w:val="Heading3"/>
+      </w:pPr>
+      <w:bookmarkStart w:id="509" w:name="_Toc247998390"/>
+      <w:bookmarkStart w:id="510" w:name="_Toc252880127"/>
+      <w:bookmarkStart w:id="511" w:name="_Toc260218774"/>
+      <w:r>
+        <w:t>1</w:t>
+      </w:r>
+      <w:r>
+        <w:t>2</w:t>
+      </w:r>
+      <w:r>
+        <w:t>.1.1. Client</w:t>
+      </w:r>
+      <w:bookmarkEnd w:id="509"/>
+      <w:bookmarkEnd w:id="510"/>
+      <w:bookmarkEnd w:id="511"/>
     </w:p>
     <w:p>
       <w:pPr>
@@ -26847,12 +28351,21 @@
           <w:sz w:val="20"/>
         </w:rPr>
       </w:pPr>
+      <w:proofErr w:type="spellStart"/>
       <w:r>
         <w:rPr>
           <w:rFonts w:asciiTheme="majorHAnsi" w:hAnsiTheme="majorHAnsi"/>
           <w:sz w:val="20"/>
         </w:rPr>
-        <w:t>EnSoft Corp.</w:t>
+        <w:t>EnSoft</w:t>
+      </w:r>
+      <w:proofErr w:type="spellEnd"/>
+      <w:r>
+        <w:rPr>
+          <w:rFonts w:asciiTheme="majorHAnsi" w:hAnsiTheme="majorHAnsi"/>
+          <w:sz w:val="20"/>
+        </w:rPr>
+        <w:t xml:space="preserve"> Corp.</w:t>
       </w:r>
     </w:p>
     <w:p>
@@ -26869,7 +28382,23 @@
           <w:rFonts w:asciiTheme="majorHAnsi" w:hAnsiTheme="majorHAnsi"/>
           <w:sz w:val="20"/>
         </w:rPr>
-        <w:t>Dr. Suraj Kothari</w:t>
+        <w:t xml:space="preserve">Dr. </w:t>
+      </w:r>
+      <w:proofErr w:type="spellStart"/>
+      <w:r>
+        <w:rPr>
+          <w:rFonts w:asciiTheme="majorHAnsi" w:hAnsiTheme="majorHAnsi"/>
+          <w:sz w:val="20"/>
+        </w:rPr>
+        <w:t>Suraj</w:t>
+      </w:r>
+      <w:proofErr w:type="spellEnd"/>
+      <w:r>
+        <w:rPr>
+          <w:rFonts w:asciiTheme="majorHAnsi" w:hAnsiTheme="majorHAnsi"/>
+          <w:sz w:val="20"/>
+        </w:rPr>
+        <w:t xml:space="preserve"> Kothari</w:t>
       </w:r>
     </w:p>
     <w:p>
@@ -26886,7 +28415,23 @@
           <w:rFonts w:asciiTheme="majorHAnsi" w:hAnsiTheme="majorHAnsi"/>
           <w:sz w:val="20"/>
         </w:rPr>
-        <w:t>3132 Coover Hall</w:t>
+        <w:t xml:space="preserve">3132 </w:t>
+      </w:r>
+      <w:proofErr w:type="spellStart"/>
+      <w:r>
+        <w:rPr>
+          <w:rFonts w:asciiTheme="majorHAnsi" w:hAnsiTheme="majorHAnsi"/>
+          <w:sz w:val="20"/>
+        </w:rPr>
+        <w:t>Coover</w:t>
+      </w:r>
+      <w:proofErr w:type="spellEnd"/>
+      <w:r>
+        <w:rPr>
+          <w:rFonts w:asciiTheme="majorHAnsi" w:hAnsiTheme="majorHAnsi"/>
+          <w:sz w:val="20"/>
+        </w:rPr>
+        <w:t xml:space="preserve"> Hall</w:t>
       </w:r>
     </w:p>
     <w:p>
@@ -26961,10 +28506,11 @@
       <w:pPr>
         <w:pStyle w:val="Heading3"/>
       </w:pPr>
-      <w:bookmarkStart w:id="504" w:name="_Toc247998391"/>
-      <w:bookmarkStart w:id="505" w:name="_Toc252880128"/>
-      <w:bookmarkStart w:id="506" w:name="_Toc260179470"/>
-      <w:r>
+      <w:bookmarkStart w:id="512" w:name="_Toc247998391"/>
+      <w:bookmarkStart w:id="513" w:name="_Toc252880128"/>
+      <w:bookmarkStart w:id="514" w:name="_Toc260218775"/>
+      <w:r>
+        <w:lastRenderedPageBreak/>
         <w:t>1</w:t>
       </w:r>
       <w:r>
@@ -26973,9 +28519,9 @@
       <w:r>
         <w:t>.1.2. Advisor</w:t>
       </w:r>
-      <w:bookmarkEnd w:id="504"/>
-      <w:bookmarkEnd w:id="505"/>
-      <w:bookmarkEnd w:id="506"/>
+      <w:bookmarkEnd w:id="512"/>
+      <w:bookmarkEnd w:id="513"/>
+      <w:bookmarkEnd w:id="514"/>
     </w:p>
     <w:p>
       <w:pPr>
@@ -26991,7 +28537,23 @@
           <w:rFonts w:asciiTheme="majorHAnsi" w:hAnsiTheme="majorHAnsi"/>
           <w:sz w:val="20"/>
         </w:rPr>
-        <w:t>Dr. Suraj Kothari</w:t>
+        <w:t xml:space="preserve">Dr. </w:t>
+      </w:r>
+      <w:proofErr w:type="spellStart"/>
+      <w:r>
+        <w:rPr>
+          <w:rFonts w:asciiTheme="majorHAnsi" w:hAnsiTheme="majorHAnsi"/>
+          <w:sz w:val="20"/>
+        </w:rPr>
+        <w:t>Suraj</w:t>
+      </w:r>
+      <w:proofErr w:type="spellEnd"/>
+      <w:r>
+        <w:rPr>
+          <w:rFonts w:asciiTheme="majorHAnsi" w:hAnsiTheme="majorHAnsi"/>
+          <w:sz w:val="20"/>
+        </w:rPr>
+        <w:t xml:space="preserve"> Kothari</w:t>
       </w:r>
     </w:p>
     <w:p>
@@ -27008,7 +28570,23 @@
           <w:rFonts w:asciiTheme="majorHAnsi" w:hAnsiTheme="majorHAnsi"/>
           <w:sz w:val="20"/>
         </w:rPr>
-        <w:t>3132 Coover Hall</w:t>
+        <w:t xml:space="preserve">3132 </w:t>
+      </w:r>
+      <w:proofErr w:type="spellStart"/>
+      <w:r>
+        <w:rPr>
+          <w:rFonts w:asciiTheme="majorHAnsi" w:hAnsiTheme="majorHAnsi"/>
+          <w:sz w:val="20"/>
+        </w:rPr>
+        <w:t>Coover</w:t>
+      </w:r>
+      <w:proofErr w:type="spellEnd"/>
+      <w:r>
+        <w:rPr>
+          <w:rFonts w:asciiTheme="majorHAnsi" w:hAnsiTheme="majorHAnsi"/>
+          <w:sz w:val="20"/>
+        </w:rPr>
+        <w:t xml:space="preserve"> Hall</w:t>
       </w:r>
     </w:p>
     <w:p>
@@ -27083,9 +28661,9 @@
       <w:pPr>
         <w:pStyle w:val="Heading3"/>
       </w:pPr>
-      <w:bookmarkStart w:id="507" w:name="_Toc247998392"/>
-      <w:bookmarkStart w:id="508" w:name="_Toc252880129"/>
-      <w:bookmarkStart w:id="509" w:name="_Toc260179471"/>
+      <w:bookmarkStart w:id="515" w:name="_Toc247998392"/>
+      <w:bookmarkStart w:id="516" w:name="_Toc252880129"/>
+      <w:bookmarkStart w:id="517" w:name="_Toc260218776"/>
       <w:r>
         <w:t>1</w:t>
       </w:r>
@@ -27095,9 +28673,9 @@
       <w:r>
         <w:t>.1.3. Team Members</w:t>
       </w:r>
-      <w:bookmarkEnd w:id="507"/>
-      <w:bookmarkEnd w:id="508"/>
-      <w:bookmarkEnd w:id="509"/>
+      <w:bookmarkEnd w:id="515"/>
+      <w:bookmarkEnd w:id="516"/>
+      <w:bookmarkEnd w:id="517"/>
     </w:p>
     <w:p>
       <w:pPr>
@@ -27116,8 +28694,13 @@
       </w:pPr>
       <w:r>
         <w:lastRenderedPageBreak/>
-        <w:t>Cole Anagnost</w:t>
-      </w:r>
+        <w:t xml:space="preserve">Cole </w:t>
+      </w:r>
+      <w:proofErr w:type="spellStart"/>
+      <w:r>
+        <w:t>Anagnost</w:t>
+      </w:r>
+      <w:proofErr w:type="spellEnd"/>
     </w:p>
     <w:p>
       <w:pPr>
@@ -27240,8 +28823,13 @@
       </w:pPr>
       <w:r>
         <w:lastRenderedPageBreak/>
-        <w:t>Alex Kharbush</w:t>
-      </w:r>
+        <w:t xml:space="preserve">Alex </w:t>
+      </w:r>
+      <w:proofErr w:type="spellStart"/>
+      <w:r>
+        <w:t>Kharbush</w:t>
+      </w:r>
+      <w:proofErr w:type="spellEnd"/>
     </w:p>
     <w:p>
       <w:pPr>
@@ -27323,9 +28911,9 @@
           <w:highlight w:val="lightGray"/>
         </w:rPr>
       </w:pPr>
-      <w:bookmarkStart w:id="510" w:name="_Toc247998393"/>
-      <w:bookmarkStart w:id="511" w:name="_Toc252880130"/>
-      <w:bookmarkStart w:id="512" w:name="_Toc260179472"/>
+      <w:bookmarkStart w:id="518" w:name="_Toc247998393"/>
+      <w:bookmarkStart w:id="519" w:name="_Toc252880130"/>
+      <w:bookmarkStart w:id="520" w:name="_Toc260218777"/>
       <w:r>
         <w:rPr>
           <w:highlight w:val="lightGray"/>
@@ -27345,9 +28933,9 @@
         </w:rPr>
         <w:t>.2. Closing Summary</w:t>
       </w:r>
-      <w:bookmarkEnd w:id="510"/>
-      <w:bookmarkEnd w:id="511"/>
-      <w:bookmarkEnd w:id="512"/>
+      <w:bookmarkEnd w:id="518"/>
+      <w:bookmarkEnd w:id="519"/>
+      <w:bookmarkEnd w:id="520"/>
     </w:p>
     <w:p>
       <w:pPr>
@@ -27366,6 +28954,7 @@
         </w:rPr>
         <w:t xml:space="preserve">The overall project plan for Zeus explains how the student team will accomplish the goal of creating an Eclipse </w:t>
       </w:r>
+      <w:proofErr w:type="spellStart"/>
       <w:r>
         <w:rPr>
           <w:rFonts w:asciiTheme="majorHAnsi" w:hAnsiTheme="majorHAnsi"/>
@@ -27374,6 +28963,7 @@
         </w:rPr>
         <w:t>plugin</w:t>
       </w:r>
+      <w:proofErr w:type="spellEnd"/>
       <w:r>
         <w:rPr>
           <w:rFonts w:asciiTheme="majorHAnsi" w:hAnsiTheme="majorHAnsi"/>
@@ -27412,12 +29002,14 @@
         </w:rPr>
         <w:t xml:space="preserve">The Zeus software system is an Eclipse </w:t>
       </w:r>
+      <w:proofErr w:type="spellStart"/>
       <w:r>
         <w:rPr>
           <w:highlight w:val="lightGray"/>
         </w:rPr>
         <w:t>plugin</w:t>
       </w:r>
+      <w:proofErr w:type="spellEnd"/>
       <w:r>
         <w:rPr>
           <w:highlight w:val="lightGray"/>
@@ -27437,33 +29029,28 @@
         </w:rPr>
         <w:t xml:space="preserve">The system is broken into four modules, the Atlas Interface, Control, Eclipse </w:t>
       </w:r>
+      <w:proofErr w:type="spellStart"/>
       <w:r>
         <w:rPr>
           <w:highlight w:val="lightGray"/>
         </w:rPr>
         <w:t>plugin</w:t>
       </w:r>
+      <w:proofErr w:type="spellEnd"/>
       <w:r>
         <w:rPr>
           <w:highlight w:val="lightGray"/>
         </w:rPr>
-        <w:t xml:space="preserve">, </w:t>
-      </w:r>
-      <w:r>
-        <w:rPr>
-          <w:highlight w:val="lightGray"/>
-        </w:rPr>
-        <w:lastRenderedPageBreak/>
-        <w:t>and Query Script Parser.  Each of these modules has a different role in the project, interface with each other and are dependent on each other. The requirements and design will be tracked using a traceability matrix.</w:t>
+        <w:t>, and Query Script Parser.  Each of these modules has a different role in the project, interface with each other and are dependent on each other. The requirements and design will be tracked using a traceability matrix.</w:t>
       </w:r>
     </w:p>
     <w:p>
       <w:pPr>
         <w:pStyle w:val="Heading1"/>
       </w:pPr>
-      <w:bookmarkStart w:id="513" w:name="_Toc247998394"/>
-      <w:bookmarkStart w:id="514" w:name="_Toc252880131"/>
-      <w:bookmarkStart w:id="515" w:name="_Toc260179473"/>
+      <w:bookmarkStart w:id="521" w:name="_Toc247998394"/>
+      <w:bookmarkStart w:id="522" w:name="_Toc252880131"/>
+      <w:bookmarkStart w:id="523" w:name="_Toc260218778"/>
       <w:r>
         <w:t>1</w:t>
       </w:r>
@@ -27473,102 +29060,134 @@
       <w:r>
         <w:t>. Bibliography</w:t>
       </w:r>
-      <w:bookmarkEnd w:id="513"/>
-      <w:bookmarkEnd w:id="514"/>
-      <w:bookmarkEnd w:id="515"/>
-    </w:p>
-    <w:p>
-      <w:pPr>
-        <w:pStyle w:val="Heading2"/>
-      </w:pPr>
-      <w:bookmarkStart w:id="516" w:name="_Toc247998395"/>
-      <w:bookmarkStart w:id="517" w:name="_Toc252880132"/>
-      <w:bookmarkStart w:id="518" w:name="_Toc260179474"/>
-      <w:r>
-        <w:t>1</w:t>
-      </w:r>
-      <w:r>
-        <w:t>3</w:t>
-      </w:r>
-      <w:r>
-        <w:t>.1. Templates</w:t>
-      </w:r>
-      <w:bookmarkEnd w:id="516"/>
-      <w:bookmarkEnd w:id="517"/>
-      <w:bookmarkEnd w:id="518"/>
-    </w:p>
-    <w:p>
-      <w:r>
-        <w:t xml:space="preserve">IEEE SRS - </w:t>
-      </w:r>
-      <w:r>
-        <w:rPr>
-          <w:rStyle w:val="Strong"/>
-        </w:rPr>
-        <w:t>Software Requirements Specification</w:t>
-      </w:r>
-      <w:r>
-        <w:t xml:space="preserve"> IEEE 830</w:t>
-      </w:r>
-    </w:p>
-    <w:p>
-      <w:r>
-        <w:t>IEEE SDD - Software Design Description IEEE 1016</w:t>
-      </w:r>
-    </w:p>
-    <w:p>
-      <w:r>
-        <w:t>End-Product Design Report Requirements – CprE 491 WebCT</w:t>
-      </w:r>
-    </w:p>
-    <w:p>
-      <w:r>
-        <w:t>Project Plan Requirements – CprE 491 WebCT</w:t>
-      </w:r>
-    </w:p>
-    <w:p/>
-    <w:p>
-      <w:pPr>
-        <w:pStyle w:val="Heading2"/>
-      </w:pPr>
-      <w:bookmarkStart w:id="519" w:name="_Toc247998396"/>
-      <w:bookmarkStart w:id="520" w:name="_Toc252880133"/>
-      <w:bookmarkStart w:id="521" w:name="_Toc260179475"/>
-      <w:r>
-        <w:t>1</w:t>
-      </w:r>
-      <w:r>
-        <w:t>3</w:t>
-      </w:r>
-      <w:r>
-        <w:t>.2. Content</w:t>
-      </w:r>
-      <w:bookmarkEnd w:id="519"/>
-      <w:bookmarkEnd w:id="520"/>
       <w:bookmarkEnd w:id="521"/>
-    </w:p>
-    <w:p>
-      <w:r>
-        <w:t>www.eclipsepluginsite.com</w:t>
-      </w:r>
-    </w:p>
-    <w:p>
-      <w:pPr>
-        <w:pStyle w:val="Heading1"/>
-      </w:pPr>
-      <w:r>
-        <w:br w:type="page"/>
-      </w:r>
-      <w:bookmarkStart w:id="522" w:name="_Toc247996833"/>
-      <w:bookmarkStart w:id="523" w:name="_Toc252880134"/>
-      <w:bookmarkStart w:id="524" w:name="_Toc260179476"/>
-      <w:r>
-        <w:lastRenderedPageBreak/>
-        <w:t>Apendix A – Communication Plan</w:t>
-      </w:r>
       <w:bookmarkEnd w:id="522"/>
       <w:bookmarkEnd w:id="523"/>
+    </w:p>
+    <w:p>
+      <w:pPr>
+        <w:pStyle w:val="Heading2"/>
+      </w:pPr>
+      <w:bookmarkStart w:id="524" w:name="_Toc247998395"/>
+      <w:bookmarkStart w:id="525" w:name="_Toc252880132"/>
+      <w:bookmarkStart w:id="526" w:name="_Toc260218779"/>
+      <w:r>
+        <w:t>1</w:t>
+      </w:r>
+      <w:r>
+        <w:t>3</w:t>
+      </w:r>
+      <w:r>
+        <w:t>.1. Templates</w:t>
+      </w:r>
       <w:bookmarkEnd w:id="524"/>
+      <w:bookmarkEnd w:id="525"/>
+      <w:bookmarkEnd w:id="526"/>
+    </w:p>
+    <w:p>
+      <w:r>
+        <w:t xml:space="preserve">IEEE SRS - </w:t>
+      </w:r>
+      <w:r>
+        <w:rPr>
+          <w:rStyle w:val="Strong"/>
+        </w:rPr>
+        <w:t>Software Requirements Specification</w:t>
+      </w:r>
+      <w:r>
+        <w:t xml:space="preserve"> IEEE 830</w:t>
+      </w:r>
+    </w:p>
+    <w:p>
+      <w:r>
+        <w:t>IEEE SDD - Software Design Description IEEE 1016</w:t>
+      </w:r>
+    </w:p>
+    <w:p>
+      <w:r>
+        <w:t xml:space="preserve">End-Product Design Report Requirements – </w:t>
+      </w:r>
+      <w:proofErr w:type="spellStart"/>
+      <w:r>
+        <w:t>CprE</w:t>
+      </w:r>
+      <w:proofErr w:type="spellEnd"/>
+      <w:r>
+        <w:t xml:space="preserve"> 491 </w:t>
+      </w:r>
+      <w:proofErr w:type="spellStart"/>
+      <w:r>
+        <w:t>WebCT</w:t>
+      </w:r>
+      <w:proofErr w:type="spellEnd"/>
+    </w:p>
+    <w:p>
+      <w:r>
+        <w:lastRenderedPageBreak/>
+        <w:t xml:space="preserve">Project Plan Requirements – </w:t>
+      </w:r>
+      <w:proofErr w:type="spellStart"/>
+      <w:r>
+        <w:t>CprE</w:t>
+      </w:r>
+      <w:proofErr w:type="spellEnd"/>
+      <w:r>
+        <w:t xml:space="preserve"> 491 </w:t>
+      </w:r>
+      <w:proofErr w:type="spellStart"/>
+      <w:r>
+        <w:t>WebCT</w:t>
+      </w:r>
+      <w:proofErr w:type="spellEnd"/>
+    </w:p>
+    <w:p/>
+    <w:p>
+      <w:pPr>
+        <w:pStyle w:val="Heading2"/>
+      </w:pPr>
+      <w:bookmarkStart w:id="527" w:name="_Toc247998396"/>
+      <w:bookmarkStart w:id="528" w:name="_Toc252880133"/>
+      <w:bookmarkStart w:id="529" w:name="_Toc260218780"/>
+      <w:r>
+        <w:t>1</w:t>
+      </w:r>
+      <w:r>
+        <w:t>3</w:t>
+      </w:r>
+      <w:r>
+        <w:t>.2. Content</w:t>
+      </w:r>
+      <w:bookmarkEnd w:id="527"/>
+      <w:bookmarkEnd w:id="528"/>
+      <w:bookmarkEnd w:id="529"/>
+    </w:p>
+    <w:p>
+      <w:r>
+        <w:t>www.eclipsepluginsite.com</w:t>
+      </w:r>
+    </w:p>
+    <w:p>
+      <w:pPr>
+        <w:pStyle w:val="Heading1"/>
+      </w:pPr>
+      <w:r>
+        <w:br w:type="page"/>
+      </w:r>
+      <w:bookmarkStart w:id="530" w:name="_Toc247996833"/>
+      <w:bookmarkStart w:id="531" w:name="_Toc252880134"/>
+      <w:bookmarkStart w:id="532" w:name="_Toc260218781"/>
+      <w:proofErr w:type="spellStart"/>
+      <w:r>
+        <w:lastRenderedPageBreak/>
+        <w:t>Apendix</w:t>
+      </w:r>
+      <w:proofErr w:type="spellEnd"/>
+      <w:r>
+        <w:t xml:space="preserve"> A – Communication Plan</w:t>
+      </w:r>
+      <w:bookmarkEnd w:id="530"/>
+      <w:bookmarkEnd w:id="531"/>
+      <w:bookmarkEnd w:id="532"/>
     </w:p>
     <w:p>
       <w:pPr>
@@ -30223,8 +31842,8 @@
           <w:lang w:bidi="en-US"/>
         </w:rPr>
       </w:pPr>
-      <w:bookmarkStart w:id="525" w:name="_Toc247996834"/>
-      <w:bookmarkStart w:id="526" w:name="_Toc252880135"/>
+      <w:bookmarkStart w:id="533" w:name="_Toc247996834"/>
+      <w:bookmarkStart w:id="534" w:name="_Toc252880135"/>
       <w:r>
         <w:rPr>
           <w:noProof/>
@@ -30285,7 +31904,7 @@
                     </pic:cNvPicPr>
                   </pic:nvPicPr>
                   <pic:blipFill>
-                    <a:blip r:embed="rId30" cstate="print"/>
+                    <a:blip r:embed="rId31" cstate="print"/>
                     <a:srcRect l="49496" t="16631" r="16544" b="9087"/>
                     <a:stretch>
                       <a:fillRect/>
@@ -30315,14 +31934,14 @@
       <w:pPr>
         <w:pStyle w:val="Heading1"/>
       </w:pPr>
-      <w:bookmarkStart w:id="527" w:name="_Toc260179477"/>
+      <w:bookmarkStart w:id="535" w:name="_Toc260218782"/>
       <w:r>
         <w:lastRenderedPageBreak/>
         <w:t>Appendix B – Work Breakdown Structure</w:t>
       </w:r>
-      <w:bookmarkEnd w:id="525"/>
-      <w:bookmarkEnd w:id="526"/>
-      <w:bookmarkEnd w:id="527"/>
+      <w:bookmarkEnd w:id="533"/>
+      <w:bookmarkEnd w:id="534"/>
+      <w:bookmarkEnd w:id="535"/>
     </w:p>
     <w:p>
       <w:pPr>
@@ -30423,7 +32042,7 @@
                     </pic:cNvPicPr>
                   </pic:nvPicPr>
                   <pic:blipFill>
-                    <a:blip r:embed="rId31" cstate="print"/>
+                    <a:blip r:embed="rId32" cstate="print"/>
                     <a:srcRect/>
                     <a:stretch>
                       <a:fillRect/>
@@ -30461,12 +32080,17 @@
       <w:pPr>
         <w:pStyle w:val="Heading1"/>
       </w:pPr>
-      <w:bookmarkStart w:id="528" w:name="_Toc260179478"/>
+      <w:bookmarkStart w:id="536" w:name="_Toc260218783"/>
       <w:r>
         <w:lastRenderedPageBreak/>
-        <w:t>Appendix C – JavaDocs</w:t>
-      </w:r>
-      <w:bookmarkEnd w:id="528"/>
+        <w:t xml:space="preserve">Appendix C – </w:t>
+      </w:r>
+      <w:proofErr w:type="spellStart"/>
+      <w:r>
+        <w:t>JavaDocs</w:t>
+      </w:r>
+      <w:bookmarkEnd w:id="536"/>
+      <w:proofErr w:type="spellEnd"/>
     </w:p>
     <w:p>
       <w:pPr>
@@ -30488,6 +32112,43 @@
         </w:rPr>
       </w:pPr>
     </w:p>
+    <w:p>
+      <w:r>
+        <w:br w:type="page"/>
+      </w:r>
+    </w:p>
+    <w:p>
+      <w:pPr>
+        <w:pStyle w:val="Heading1"/>
+      </w:pPr>
+      <w:bookmarkStart w:id="537" w:name="_Toc260218784"/>
+      <w:r>
+        <w:lastRenderedPageBreak/>
+        <w:t>Appendix C – Test Results</w:t>
+      </w:r>
+      <w:bookmarkEnd w:id="537"/>
+    </w:p>
+    <w:p>
+      <w:pPr>
+        <w:pStyle w:val="Body"/>
+        <w:rPr>
+          <w:rFonts w:eastAsia="Times New Roman"/>
+          <w:color w:val="auto"/>
+          <w:sz w:val="18"/>
+        </w:rPr>
+      </w:pPr>
+    </w:p>
+    <w:p>
+      <w:pPr>
+        <w:pStyle w:val="Body"/>
+        <w:rPr>
+          <w:rFonts w:eastAsia="Times New Roman"/>
+          <w:color w:val="auto"/>
+          <w:sz w:val="18"/>
+        </w:rPr>
+      </w:pPr>
+    </w:p>
+    <w:p/>
     <w:p/>
     <w:sectPr>
       <w:pgSz w:w="12240" w:h="15840"/>
@@ -30539,7 +32200,7 @@
             <w:rPr>
               <w:noProof/>
             </w:rPr>
-            <w:t>30</w:t>
+            <w:t>4</w:t>
           </w:r>
         </w:fldSimple>
         <w:r>
@@ -31020,7 +32681,7 @@
         <w:rFonts w:ascii="Arial" w:hAnsi="Arial" w:hint="default"/>
       </w:rPr>
     </w:lvl>
-    <w:lvl w:ilvl="1" w:tplc="2188D338" w:tentative="1">
+    <w:lvl w:ilvl="1" w:tplc="2188D338">
       <w:start w:val="1"/>
       <w:numFmt w:val="bullet"/>
       <w:lvlText w:val="•"/>
@@ -31725,7 +33386,7 @@
         <w:rFonts w:ascii="Arial" w:hAnsi="Arial" w:hint="default"/>
       </w:rPr>
     </w:lvl>
-    <w:lvl w:ilvl="1" w:tplc="08EA7E7E" w:tentative="1">
+    <w:lvl w:ilvl="1" w:tplc="08EA7E7E">
       <w:start w:val="1"/>
       <w:numFmt w:val="bullet"/>
       <w:lvlText w:val="•"/>
@@ -32736,16 +34397,16 @@
     </w:lvl>
   </w:abstractNum>
   <w:abstractNum w:abstractNumId="19">
-    <w:nsid w:val="52875460"/>
+    <w:nsid w:val="47234163"/>
     <w:multiLevelType w:val="hybridMultilevel"/>
-    <w:tmpl w:val="91CCC30E"/>
+    <w:tmpl w:val="57220956"/>
     <w:lvl w:ilvl="0" w:tplc="04090001">
       <w:start w:val="1"/>
       <w:numFmt w:val="bullet"/>
       <w:lvlText w:val=""/>
       <w:lvlJc w:val="left"/>
       <w:pPr>
-        <w:ind w:left="1620" w:hanging="360"/>
+        <w:ind w:left="720" w:hanging="360"/>
       </w:pPr>
       <w:rPr>
         <w:rFonts w:ascii="Symbol" w:hAnsi="Symbol" w:hint="default"/>
@@ -32757,7 +34418,7 @@
       <w:lvlText w:val="o"/>
       <w:lvlJc w:val="left"/>
       <w:pPr>
-        <w:ind w:left="2340" w:hanging="360"/>
+        <w:ind w:left="1440" w:hanging="360"/>
       </w:pPr>
       <w:rPr>
         <w:rFonts w:ascii="Courier New" w:hAnsi="Courier New" w:cs="Courier New" w:hint="default"/>
@@ -32769,7 +34430,7 @@
       <w:lvlText w:val=""/>
       <w:lvlJc w:val="left"/>
       <w:pPr>
-        <w:ind w:left="3060" w:hanging="360"/>
+        <w:ind w:left="2160" w:hanging="360"/>
       </w:pPr>
       <w:rPr>
         <w:rFonts w:ascii="Wingdings" w:hAnsi="Wingdings" w:hint="default"/>
@@ -32781,7 +34442,7 @@
       <w:lvlText w:val=""/>
       <w:lvlJc w:val="left"/>
       <w:pPr>
-        <w:ind w:left="3780" w:hanging="360"/>
+        <w:ind w:left="2880" w:hanging="360"/>
       </w:pPr>
       <w:rPr>
         <w:rFonts w:ascii="Symbol" w:hAnsi="Symbol" w:hint="default"/>
@@ -32793,7 +34454,7 @@
       <w:lvlText w:val="o"/>
       <w:lvlJc w:val="left"/>
       <w:pPr>
-        <w:ind w:left="4500" w:hanging="360"/>
+        <w:ind w:left="3600" w:hanging="360"/>
       </w:pPr>
       <w:rPr>
         <w:rFonts w:ascii="Courier New" w:hAnsi="Courier New" w:cs="Courier New" w:hint="default"/>
@@ -32805,7 +34466,7 @@
       <w:lvlText w:val=""/>
       <w:lvlJc w:val="left"/>
       <w:pPr>
-        <w:ind w:left="5220" w:hanging="360"/>
+        <w:ind w:left="4320" w:hanging="360"/>
       </w:pPr>
       <w:rPr>
         <w:rFonts w:ascii="Wingdings" w:hAnsi="Wingdings" w:hint="default"/>
@@ -32817,7 +34478,7 @@
       <w:lvlText w:val=""/>
       <w:lvlJc w:val="left"/>
       <w:pPr>
-        <w:ind w:left="5940" w:hanging="360"/>
+        <w:ind w:left="5040" w:hanging="360"/>
       </w:pPr>
       <w:rPr>
         <w:rFonts w:ascii="Symbol" w:hAnsi="Symbol" w:hint="default"/>
@@ -32829,7 +34490,7 @@
       <w:lvlText w:val="o"/>
       <w:lvlJc w:val="left"/>
       <w:pPr>
-        <w:ind w:left="6660" w:hanging="360"/>
+        <w:ind w:left="5760" w:hanging="360"/>
       </w:pPr>
       <w:rPr>
         <w:rFonts w:ascii="Courier New" w:hAnsi="Courier New" w:cs="Courier New" w:hint="default"/>
@@ -32841,7 +34502,7 @@
       <w:lvlText w:val=""/>
       <w:lvlJc w:val="left"/>
       <w:pPr>
-        <w:ind w:left="7380" w:hanging="360"/>
+        <w:ind w:left="6480" w:hanging="360"/>
       </w:pPr>
       <w:rPr>
         <w:rFonts w:ascii="Wingdings" w:hAnsi="Wingdings" w:hint="default"/>
@@ -32849,6 +34510,119 @@
     </w:lvl>
   </w:abstractNum>
   <w:abstractNum w:abstractNumId="20">
+    <w:nsid w:val="52875460"/>
+    <w:multiLevelType w:val="hybridMultilevel"/>
+    <w:tmpl w:val="91CCC30E"/>
+    <w:lvl w:ilvl="0" w:tplc="04090001">
+      <w:start w:val="1"/>
+      <w:numFmt w:val="bullet"/>
+      <w:lvlText w:val=""/>
+      <w:lvlJc w:val="left"/>
+      <w:pPr>
+        <w:ind w:left="1620" w:hanging="360"/>
+      </w:pPr>
+      <w:rPr>
+        <w:rFonts w:ascii="Symbol" w:hAnsi="Symbol" w:hint="default"/>
+      </w:rPr>
+    </w:lvl>
+    <w:lvl w:ilvl="1" w:tplc="04090003" w:tentative="1">
+      <w:start w:val="1"/>
+      <w:numFmt w:val="bullet"/>
+      <w:lvlText w:val="o"/>
+      <w:lvlJc w:val="left"/>
+      <w:pPr>
+        <w:ind w:left="2340" w:hanging="360"/>
+      </w:pPr>
+      <w:rPr>
+        <w:rFonts w:ascii="Courier New" w:hAnsi="Courier New" w:cs="Courier New" w:hint="default"/>
+      </w:rPr>
+    </w:lvl>
+    <w:lvl w:ilvl="2" w:tplc="04090005" w:tentative="1">
+      <w:start w:val="1"/>
+      <w:numFmt w:val="bullet"/>
+      <w:lvlText w:val=""/>
+      <w:lvlJc w:val="left"/>
+      <w:pPr>
+        <w:ind w:left="3060" w:hanging="360"/>
+      </w:pPr>
+      <w:rPr>
+        <w:rFonts w:ascii="Wingdings" w:hAnsi="Wingdings" w:hint="default"/>
+      </w:rPr>
+    </w:lvl>
+    <w:lvl w:ilvl="3" w:tplc="04090001" w:tentative="1">
+      <w:start w:val="1"/>
+      <w:numFmt w:val="bullet"/>
+      <w:lvlText w:val=""/>
+      <w:lvlJc w:val="left"/>
+      <w:pPr>
+        <w:ind w:left="3780" w:hanging="360"/>
+      </w:pPr>
+      <w:rPr>
+        <w:rFonts w:ascii="Symbol" w:hAnsi="Symbol" w:hint="default"/>
+      </w:rPr>
+    </w:lvl>
+    <w:lvl w:ilvl="4" w:tplc="04090003" w:tentative="1">
+      <w:start w:val="1"/>
+      <w:numFmt w:val="bullet"/>
+      <w:lvlText w:val="o"/>
+      <w:lvlJc w:val="left"/>
+      <w:pPr>
+        <w:ind w:left="4500" w:hanging="360"/>
+      </w:pPr>
+      <w:rPr>
+        <w:rFonts w:ascii="Courier New" w:hAnsi="Courier New" w:cs="Courier New" w:hint="default"/>
+      </w:rPr>
+    </w:lvl>
+    <w:lvl w:ilvl="5" w:tplc="04090005" w:tentative="1">
+      <w:start w:val="1"/>
+      <w:numFmt w:val="bullet"/>
+      <w:lvlText w:val=""/>
+      <w:lvlJc w:val="left"/>
+      <w:pPr>
+        <w:ind w:left="5220" w:hanging="360"/>
+      </w:pPr>
+      <w:rPr>
+        <w:rFonts w:ascii="Wingdings" w:hAnsi="Wingdings" w:hint="default"/>
+      </w:rPr>
+    </w:lvl>
+    <w:lvl w:ilvl="6" w:tplc="04090001" w:tentative="1">
+      <w:start w:val="1"/>
+      <w:numFmt w:val="bullet"/>
+      <w:lvlText w:val=""/>
+      <w:lvlJc w:val="left"/>
+      <w:pPr>
+        <w:ind w:left="5940" w:hanging="360"/>
+      </w:pPr>
+      <w:rPr>
+        <w:rFonts w:ascii="Symbol" w:hAnsi="Symbol" w:hint="default"/>
+      </w:rPr>
+    </w:lvl>
+    <w:lvl w:ilvl="7" w:tplc="04090003" w:tentative="1">
+      <w:start w:val="1"/>
+      <w:numFmt w:val="bullet"/>
+      <w:lvlText w:val="o"/>
+      <w:lvlJc w:val="left"/>
+      <w:pPr>
+        <w:ind w:left="6660" w:hanging="360"/>
+      </w:pPr>
+      <w:rPr>
+        <w:rFonts w:ascii="Courier New" w:hAnsi="Courier New" w:cs="Courier New" w:hint="default"/>
+      </w:rPr>
+    </w:lvl>
+    <w:lvl w:ilvl="8" w:tplc="04090005" w:tentative="1">
+      <w:start w:val="1"/>
+      <w:numFmt w:val="bullet"/>
+      <w:lvlText w:val=""/>
+      <w:lvlJc w:val="left"/>
+      <w:pPr>
+        <w:ind w:left="7380" w:hanging="360"/>
+      </w:pPr>
+      <w:rPr>
+        <w:rFonts w:ascii="Wingdings" w:hAnsi="Wingdings" w:hint="default"/>
+      </w:rPr>
+    </w:lvl>
+  </w:abstractNum>
+  <w:abstractNum w:abstractNumId="21">
     <w:nsid w:val="53CE5FDD"/>
     <w:multiLevelType w:val="hybridMultilevel"/>
     <w:tmpl w:val="EAB24898"/>
@@ -32958,7 +34732,7 @@
       </w:pPr>
     </w:lvl>
   </w:abstractNum>
-  <w:abstractNum w:abstractNumId="21">
+  <w:abstractNum w:abstractNumId="22">
     <w:nsid w:val="58225002"/>
     <w:multiLevelType w:val="hybridMultilevel"/>
     <w:tmpl w:val="28A223C6"/>
@@ -33068,7 +34842,7 @@
       </w:pPr>
     </w:lvl>
   </w:abstractNum>
-  <w:abstractNum w:abstractNumId="22">
+  <w:abstractNum w:abstractNumId="23">
     <w:nsid w:val="5AEA160B"/>
     <w:multiLevelType w:val="hybridMultilevel"/>
     <w:tmpl w:val="A5149B0C"/>
@@ -33181,7 +34955,7 @@
       </w:pPr>
     </w:lvl>
   </w:abstractNum>
-  <w:abstractNum w:abstractNumId="23">
+  <w:abstractNum w:abstractNumId="24">
     <w:nsid w:val="5D960728"/>
     <w:multiLevelType w:val="hybridMultilevel"/>
     <w:tmpl w:val="6FF69B88"/>
@@ -33294,7 +35068,7 @@
       </w:pPr>
     </w:lvl>
   </w:abstractNum>
-  <w:abstractNum w:abstractNumId="24">
+  <w:abstractNum w:abstractNumId="25">
     <w:nsid w:val="64FD0485"/>
     <w:multiLevelType w:val="hybridMultilevel"/>
     <w:tmpl w:val="247CF064"/>
@@ -33407,7 +35181,7 @@
       </w:pPr>
     </w:lvl>
   </w:abstractNum>
-  <w:abstractNum w:abstractNumId="25">
+  <w:abstractNum w:abstractNumId="26">
     <w:nsid w:val="655F4B90"/>
     <w:multiLevelType w:val="hybridMultilevel"/>
     <w:tmpl w:val="3AF66664"/>
@@ -33426,7 +35200,7 @@
         <w:rFonts w:ascii="Arial" w:hAnsi="Arial" w:hint="default"/>
       </w:rPr>
     </w:lvl>
-    <w:lvl w:ilvl="1" w:tplc="DE529980" w:tentative="1">
+    <w:lvl w:ilvl="1" w:tplc="DE529980">
       <w:start w:val="1"/>
       <w:numFmt w:val="bullet"/>
       <w:lvlText w:val="•"/>
@@ -33547,7 +35321,7 @@
       </w:rPr>
     </w:lvl>
   </w:abstractNum>
-  <w:abstractNum w:abstractNumId="26">
+  <w:abstractNum w:abstractNumId="27">
     <w:nsid w:val="6B8946E2"/>
     <w:multiLevelType w:val="hybridMultilevel"/>
     <w:tmpl w:val="2ADC87B2"/>
@@ -33660,7 +35434,7 @@
       </w:pPr>
     </w:lvl>
   </w:abstractNum>
-  <w:abstractNum w:abstractNumId="27">
+  <w:abstractNum w:abstractNumId="28">
     <w:nsid w:val="7B746C00"/>
     <w:multiLevelType w:val="hybridMultilevel"/>
     <w:tmpl w:val="F4727772"/>
@@ -33800,7 +35574,7 @@
       </w:rPr>
     </w:lvl>
   </w:abstractNum>
-  <w:abstractNum w:abstractNumId="28">
+  <w:abstractNum w:abstractNumId="29">
     <w:nsid w:val="7B9B4C52"/>
     <w:multiLevelType w:val="hybridMultilevel"/>
     <w:tmpl w:val="3D7AF2C4"/>
@@ -34046,10 +35820,10 @@
     </w:lvlOverride>
   </w:num>
   <w:num w:numId="9">
-    <w:abstractNumId w:val="21"/>
+    <w:abstractNumId w:val="22"/>
   </w:num>
   <w:num w:numId="10">
-    <w:abstractNumId w:val="21"/>
+    <w:abstractNumId w:val="22"/>
     <w:lvlOverride w:ilvl="0">
       <w:startOverride w:val="1"/>
     </w:lvlOverride>
@@ -34143,9 +35917,40 @@
     </w:lvlOverride>
   </w:num>
   <w:num w:numId="15">
+    <w:abstractNumId w:val="25"/>
+  </w:num>
+  <w:num w:numId="16">
+    <w:abstractNumId w:val="25"/>
+    <w:lvlOverride w:ilvl="0"/>
+    <w:lvlOverride w:ilvl="1">
+      <w:startOverride w:val="1"/>
+    </w:lvlOverride>
+    <w:lvlOverride w:ilvl="2">
+      <w:startOverride w:val="1"/>
+    </w:lvlOverride>
+    <w:lvlOverride w:ilvl="3">
+      <w:startOverride w:val="1"/>
+    </w:lvlOverride>
+    <w:lvlOverride w:ilvl="4">
+      <w:startOverride w:val="1"/>
+    </w:lvlOverride>
+    <w:lvlOverride w:ilvl="5">
+      <w:startOverride w:val="1"/>
+    </w:lvlOverride>
+    <w:lvlOverride w:ilvl="6">
+      <w:startOverride w:val="1"/>
+    </w:lvlOverride>
+    <w:lvlOverride w:ilvl="7">
+      <w:startOverride w:val="1"/>
+    </w:lvlOverride>
+    <w:lvlOverride w:ilvl="8">
+      <w:startOverride w:val="1"/>
+    </w:lvlOverride>
+  </w:num>
+  <w:num w:numId="17">
     <w:abstractNumId w:val="24"/>
   </w:num>
-  <w:num w:numId="16">
+  <w:num w:numId="18">
     <w:abstractNumId w:val="24"/>
     <w:lvlOverride w:ilvl="0"/>
     <w:lvlOverride w:ilvl="1">
@@ -34173,42 +35978,11 @@
       <w:startOverride w:val="1"/>
     </w:lvlOverride>
   </w:num>
-  <w:num w:numId="17">
-    <w:abstractNumId w:val="23"/>
-  </w:num>
-  <w:num w:numId="18">
-    <w:abstractNumId w:val="23"/>
-    <w:lvlOverride w:ilvl="0"/>
-    <w:lvlOverride w:ilvl="1">
-      <w:startOverride w:val="1"/>
-    </w:lvlOverride>
-    <w:lvlOverride w:ilvl="2">
-      <w:startOverride w:val="1"/>
-    </w:lvlOverride>
-    <w:lvlOverride w:ilvl="3">
-      <w:startOverride w:val="1"/>
-    </w:lvlOverride>
-    <w:lvlOverride w:ilvl="4">
-      <w:startOverride w:val="1"/>
-    </w:lvlOverride>
-    <w:lvlOverride w:ilvl="5">
-      <w:startOverride w:val="1"/>
-    </w:lvlOverride>
-    <w:lvlOverride w:ilvl="6">
-      <w:startOverride w:val="1"/>
-    </w:lvlOverride>
-    <w:lvlOverride w:ilvl="7">
-      <w:startOverride w:val="1"/>
-    </w:lvlOverride>
-    <w:lvlOverride w:ilvl="8">
-      <w:startOverride w:val="1"/>
-    </w:lvlOverride>
-  </w:num>
   <w:num w:numId="19">
-    <w:abstractNumId w:val="26"/>
+    <w:abstractNumId w:val="27"/>
   </w:num>
   <w:num w:numId="20">
-    <w:abstractNumId w:val="26"/>
+    <w:abstractNumId w:val="27"/>
     <w:lvlOverride w:ilvl="0"/>
     <w:lvlOverride w:ilvl="1">
       <w:startOverride w:val="1"/>
@@ -34360,10 +36134,10 @@
     </w:lvlOverride>
   </w:num>
   <w:num w:numId="29">
-    <w:abstractNumId w:val="22"/>
+    <w:abstractNumId w:val="23"/>
   </w:num>
   <w:num w:numId="30">
-    <w:abstractNumId w:val="22"/>
+    <w:abstractNumId w:val="23"/>
     <w:lvlOverride w:ilvl="0"/>
     <w:lvlOverride w:ilvl="1">
       <w:startOverride w:val="1"/>
@@ -34455,10 +36229,10 @@
     </w:lvlOverride>
   </w:num>
   <w:num w:numId="35">
-    <w:abstractNumId w:val="28"/>
+    <w:abstractNumId w:val="29"/>
   </w:num>
   <w:num w:numId="36">
-    <w:abstractNumId w:val="28"/>
+    <w:abstractNumId w:val="29"/>
     <w:lvlOverride w:ilvl="0"/>
     <w:lvlOverride w:ilvl="1">
       <w:startOverride w:val="1"/>
@@ -34606,7 +36380,7 @@
     </w:lvlOverride>
   </w:num>
   <w:num w:numId="41">
-    <w:abstractNumId w:val="20"/>
+    <w:abstractNumId w:val="21"/>
     <w:lvlOverride w:ilvl="0">
       <w:startOverride w:val="1"/>
     </w:lvlOverride>
@@ -34636,7 +36410,7 @@
     </w:lvlOverride>
   </w:num>
   <w:num w:numId="42">
-    <w:abstractNumId w:val="19"/>
+    <w:abstractNumId w:val="20"/>
   </w:num>
   <w:num w:numId="43">
     <w:abstractNumId w:val="10"/>
@@ -34645,13 +36419,16 @@
     <w:abstractNumId w:val="4"/>
   </w:num>
   <w:num w:numId="45">
-    <w:abstractNumId w:val="25"/>
+    <w:abstractNumId w:val="26"/>
   </w:num>
   <w:num w:numId="46">
-    <w:abstractNumId w:val="27"/>
+    <w:abstractNumId w:val="28"/>
   </w:num>
   <w:num w:numId="47">
     <w:abstractNumId w:val="8"/>
+  </w:num>
+  <w:num w:numId="48">
+    <w:abstractNumId w:val="19"/>
   </w:num>
 </w:numbering>
 </file>
@@ -35038,6 +36815,7 @@
   <w:style w:type="character" w:default="1" w:styleId="DefaultParagraphFont">
     <w:name w:val="Default Paragraph Font"/>
     <w:uiPriority w:val="1"/>
+    <w:semiHidden/>
     <w:unhideWhenUsed/>
   </w:style>
   <w:style w:type="table" w:default="1" w:styleId="TableNormal">
@@ -37164,7 +38942,7 @@
 </file>
 
 <file path=customXml/itemProps2.xml><?xml version="1.0" encoding="utf-8"?>
-<ds:datastoreItem xmlns:ds="http://schemas.openxmlformats.org/officeDocument/2006/customXml" ds:itemID="{3BA4E873-B948-49BE-92A6-CB462A23CCC8}">
+<ds:datastoreItem xmlns:ds="http://schemas.openxmlformats.org/officeDocument/2006/customXml" ds:itemID="{BEFE5A63-E3AF-4E3C-BDB7-A4C8FEBCC696}">
   <ds:schemaRefs>
     <ds:schemaRef ds:uri="http://schemas.openxmlformats.org/officeDocument/2006/bibliography"/>
   </ds:schemaRefs>

--- a/doc/FinalReport.docx
+++ b/doc/FinalReport.docx
@@ -110,7 +110,7 @@
               <w:noProof/>
             </w:rPr>
             <w:pict>
-              <v:group id="_x0000_s1026" style="position:absolute;margin-left:4596.75pt;margin-top:0;width:244.8pt;height:11in;z-index:251660288;mso-width-percent:400;mso-height-percent:1000;mso-position-horizontal:right;mso-position-horizontal-relative:page;mso-position-vertical:top;mso-position-vertical-relative:page;mso-width-percent:400;mso-height-percent:1000" coordorigin="7329" coordsize="4911,15840" o:allowincell="f">
+              <v:group id="_x0000_s1026" style="position:absolute;margin-left:5006.35pt;margin-top:0;width:244.8pt;height:11in;z-index:251660288;mso-width-percent:400;mso-height-percent:1000;mso-position-horizontal:right;mso-position-horizontal-relative:page;mso-position-vertical:top;mso-position-vertical-relative:page;mso-width-percent:400;mso-height-percent:1000" coordorigin="7329" coordsize="4911,15840" o:allowincell="f">
                 <v:group id="_x0000_s1027" style="position:absolute;left:7344;width:4896;height:15840;mso-width-percent:400;mso-height-percent:1000;mso-position-horizontal:right;mso-position-horizontal-relative:page;mso-position-vertical:top;mso-position-vertical-relative:page;mso-width-percent:400;mso-height-percent:1000" coordorigin="7560" coordsize="4700,15840" o:allowincell="f">
                   <v:rect id="_x0000_s1028" style="position:absolute;left:7755;width:4505;height:15840;mso-height-percent:1000;mso-position-vertical:top;mso-position-vertical-relative:page;mso-height-percent:1000" fillcolor="#8d89a4 [3206]" stroked="f" strokecolor="#d8d8d8 [2732]">
                     <v:fill color2="#bfbfbf [2412]" rotate="t"/>
@@ -230,16 +230,8 @@
                           <w:rPr>
                             <w:color w:val="FFFFFF" w:themeColor="background1"/>
                           </w:rPr>
-                          <w:t xml:space="preserve">Alex </w:t>
+                          <w:t>Alex Kharbush</w:t>
                         </w:r>
-                        <w:proofErr w:type="spellStart"/>
-                        <w:r>
-                          <w:rPr>
-                            <w:color w:val="FFFFFF" w:themeColor="background1"/>
-                          </w:rPr>
-                          <w:t>Kharbush</w:t>
-                        </w:r>
-                        <w:proofErr w:type="spellEnd"/>
                       </w:p>
                       <w:p>
                         <w:pPr>
@@ -254,21 +246,7 @@
                           <w:rPr>
                             <w:color w:val="FFFFFF" w:themeColor="background1"/>
                           </w:rPr>
-                          <w:t xml:space="preserve">Cole </w:t>
-                        </w:r>
-                        <w:proofErr w:type="spellStart"/>
-                        <w:r>
-                          <w:rPr>
-                            <w:color w:val="FFFFFF" w:themeColor="background1"/>
-                          </w:rPr>
-                          <w:t>Anagnost</w:t>
-                        </w:r>
-                        <w:proofErr w:type="spellEnd"/>
-                        <w:r>
-                          <w:rPr>
-                            <w:color w:val="FFFFFF" w:themeColor="background1"/>
-                          </w:rPr>
-                          <w:t xml:space="preserve"> </w:t>
+                          <w:t xml:space="preserve">Cole Anagnost </w:t>
                         </w:r>
                       </w:p>
                       <w:p>
@@ -308,21 +286,7 @@
                           <w:rPr>
                             <w:color w:val="FFFFFF" w:themeColor="background1"/>
                           </w:rPr>
-                          <w:t xml:space="preserve">Dr. </w:t>
-                        </w:r>
-                        <w:proofErr w:type="spellStart"/>
-                        <w:r>
-                          <w:rPr>
-                            <w:color w:val="FFFFFF" w:themeColor="background1"/>
-                          </w:rPr>
-                          <w:t>Suraj</w:t>
-                        </w:r>
-                        <w:proofErr w:type="spellEnd"/>
-                        <w:r>
-                          <w:rPr>
-                            <w:color w:val="FFFFFF" w:themeColor="background1"/>
-                          </w:rPr>
-                          <w:t xml:space="preserve"> Kothari</w:t>
+                          <w:t>Dr. Suraj Kothari</w:t>
                         </w:r>
                       </w:p>
                       <w:p>
@@ -845,7 +809,7 @@
         <w:rPr>
           <w:noProof/>
         </w:rPr>
-        <w:instrText xml:space="preserve"> PAGEREF _Toc260218639 \h </w:instrText>
+        <w:instrText xml:space="preserve"> PAGEREF _Toc260230066 \h </w:instrText>
       </w:r>
       <w:r>
         <w:rPr>
@@ -903,7 +867,7 @@
         <w:rPr>
           <w:noProof/>
         </w:rPr>
-        <w:instrText xml:space="preserve"> PAGEREF _Toc260218640 \h </w:instrText>
+        <w:instrText xml:space="preserve"> PAGEREF _Toc260230067 \h </w:instrText>
       </w:r>
       <w:r>
         <w:rPr>
@@ -961,7 +925,7 @@
         <w:rPr>
           <w:noProof/>
         </w:rPr>
-        <w:instrText xml:space="preserve"> PAGEREF _Toc260218641 \h </w:instrText>
+        <w:instrText xml:space="preserve"> PAGEREF _Toc260230068 \h </w:instrText>
       </w:r>
       <w:r>
         <w:rPr>
@@ -1019,7 +983,7 @@
         <w:rPr>
           <w:noProof/>
         </w:rPr>
-        <w:instrText xml:space="preserve"> PAGEREF _Toc260218642 \h </w:instrText>
+        <w:instrText xml:space="preserve"> PAGEREF _Toc260230069 \h </w:instrText>
       </w:r>
       <w:r>
         <w:rPr>
@@ -1077,7 +1041,7 @@
         <w:rPr>
           <w:noProof/>
         </w:rPr>
-        <w:instrText xml:space="preserve"> PAGEREF _Toc260218643 \h </w:instrText>
+        <w:instrText xml:space="preserve"> PAGEREF _Toc260230070 \h </w:instrText>
       </w:r>
       <w:r>
         <w:rPr>
@@ -1116,7 +1080,6 @@
       <w:r>
         <w:rPr>
           <w:noProof/>
-          <w:highlight w:val="lightGray"/>
         </w:rPr>
         <w:t>1.5. Executive Summary</w:t>
       </w:r>
@@ -1136,7 +1099,7 @@
         <w:rPr>
           <w:noProof/>
         </w:rPr>
-        <w:instrText xml:space="preserve"> PAGEREF _Toc260218644 \h </w:instrText>
+        <w:instrText xml:space="preserve"> PAGEREF _Toc260230071 \h </w:instrText>
       </w:r>
       <w:r>
         <w:rPr>
@@ -1197,7 +1160,7 @@
         <w:rPr>
           <w:noProof/>
         </w:rPr>
-        <w:instrText xml:space="preserve"> PAGEREF _Toc260218645 \h </w:instrText>
+        <w:instrText xml:space="preserve"> PAGEREF _Toc260230072 \h </w:instrText>
       </w:r>
       <w:r>
         <w:rPr>
@@ -1255,7 +1218,7 @@
         <w:rPr>
           <w:noProof/>
         </w:rPr>
-        <w:instrText xml:space="preserve"> PAGEREF _Toc260218646 \h </w:instrText>
+        <w:instrText xml:space="preserve"> PAGEREF _Toc260230073 \h </w:instrText>
       </w:r>
       <w:r>
         <w:rPr>
@@ -1313,7 +1276,7 @@
         <w:rPr>
           <w:noProof/>
         </w:rPr>
-        <w:instrText xml:space="preserve"> PAGEREF _Toc260218647 \h </w:instrText>
+        <w:instrText xml:space="preserve"> PAGEREF _Toc260230074 \h </w:instrText>
       </w:r>
       <w:r>
         <w:rPr>
@@ -1371,7 +1334,7 @@
         <w:rPr>
           <w:noProof/>
         </w:rPr>
-        <w:instrText xml:space="preserve"> PAGEREF _Toc260218648 \h </w:instrText>
+        <w:instrText xml:space="preserve"> PAGEREF _Toc260230075 \h </w:instrText>
       </w:r>
       <w:r>
         <w:rPr>
@@ -1429,7 +1392,7 @@
         <w:rPr>
           <w:noProof/>
         </w:rPr>
-        <w:instrText xml:space="preserve"> PAGEREF _Toc260218649 \h </w:instrText>
+        <w:instrText xml:space="preserve"> PAGEREF _Toc260230076 \h </w:instrText>
       </w:r>
       <w:r>
         <w:rPr>
@@ -1487,7 +1450,7 @@
         <w:rPr>
           <w:noProof/>
         </w:rPr>
-        <w:instrText xml:space="preserve"> PAGEREF _Toc260218650 \h </w:instrText>
+        <w:instrText xml:space="preserve"> PAGEREF _Toc260230077 \h </w:instrText>
       </w:r>
       <w:r>
         <w:rPr>
@@ -1545,7 +1508,7 @@
         <w:rPr>
           <w:noProof/>
         </w:rPr>
-        <w:instrText xml:space="preserve"> PAGEREF _Toc260218651 \h </w:instrText>
+        <w:instrText xml:space="preserve"> PAGEREF _Toc260230078 \h </w:instrText>
       </w:r>
       <w:r>
         <w:rPr>
@@ -1562,7 +1525,7 @@
         <w:rPr>
           <w:noProof/>
         </w:rPr>
-        <w:t>5</w:t>
+        <w:t>4</w:t>
       </w:r>
       <w:r>
         <w:rPr>
@@ -1603,7 +1566,7 @@
         <w:rPr>
           <w:noProof/>
         </w:rPr>
-        <w:instrText xml:space="preserve"> PAGEREF _Toc260218652 \h </w:instrText>
+        <w:instrText xml:space="preserve"> PAGEREF _Toc260230079 \h </w:instrText>
       </w:r>
       <w:r>
         <w:rPr>
@@ -1620,7 +1583,7 @@
         <w:rPr>
           <w:noProof/>
         </w:rPr>
-        <w:t>5</w:t>
+        <w:t>4</w:t>
       </w:r>
       <w:r>
         <w:rPr>
@@ -1661,7 +1624,7 @@
         <w:rPr>
           <w:noProof/>
         </w:rPr>
-        <w:instrText xml:space="preserve"> PAGEREF _Toc260218653 \h </w:instrText>
+        <w:instrText xml:space="preserve"> PAGEREF _Toc260230080 \h </w:instrText>
       </w:r>
       <w:r>
         <w:rPr>
@@ -1678,7 +1641,7 @@
         <w:rPr>
           <w:noProof/>
         </w:rPr>
-        <w:t>5</w:t>
+        <w:t>4</w:t>
       </w:r>
       <w:r>
         <w:rPr>
@@ -1719,7 +1682,7 @@
         <w:rPr>
           <w:noProof/>
         </w:rPr>
-        <w:instrText xml:space="preserve"> PAGEREF _Toc260218654 \h </w:instrText>
+        <w:instrText xml:space="preserve"> PAGEREF _Toc260230081 \h </w:instrText>
       </w:r>
       <w:r>
         <w:rPr>
@@ -1758,7 +1721,6 @@
       <w:r>
         <w:rPr>
           <w:noProof/>
-          <w:highlight w:val="lightGray"/>
         </w:rPr>
         <w:t>2.6. Market &amp; Literature Survey</w:t>
       </w:r>
@@ -1778,7 +1740,7 @@
         <w:rPr>
           <w:noProof/>
         </w:rPr>
-        <w:instrText xml:space="preserve"> PAGEREF _Toc260218655 \h </w:instrText>
+        <w:instrText xml:space="preserve"> PAGEREF _Toc260230082 \h </w:instrText>
       </w:r>
       <w:r>
         <w:rPr>
@@ -1836,7 +1798,7 @@
         <w:rPr>
           <w:noProof/>
         </w:rPr>
-        <w:instrText xml:space="preserve"> PAGEREF _Toc260218656 \h </w:instrText>
+        <w:instrText xml:space="preserve"> PAGEREF _Toc260230083 \h </w:instrText>
       </w:r>
       <w:r>
         <w:rPr>
@@ -1894,7 +1856,7 @@
         <w:rPr>
           <w:noProof/>
         </w:rPr>
-        <w:instrText xml:space="preserve"> PAGEREF _Toc260218657 \h </w:instrText>
+        <w:instrText xml:space="preserve"> PAGEREF _Toc260230084 \h </w:instrText>
       </w:r>
       <w:r>
         <w:rPr>
@@ -1952,7 +1914,7 @@
         <w:rPr>
           <w:noProof/>
         </w:rPr>
-        <w:instrText xml:space="preserve"> PAGEREF _Toc260218658 \h </w:instrText>
+        <w:instrText xml:space="preserve"> PAGEREF _Toc260230085 \h </w:instrText>
       </w:r>
       <w:r>
         <w:rPr>
@@ -2013,7 +1975,7 @@
         <w:rPr>
           <w:noProof/>
         </w:rPr>
-        <w:instrText xml:space="preserve"> PAGEREF _Toc260218659 \h </w:instrText>
+        <w:instrText xml:space="preserve"> PAGEREF _Toc260230086 \h </w:instrText>
       </w:r>
       <w:r>
         <w:rPr>
@@ -2071,7 +2033,7 @@
         <w:rPr>
           <w:noProof/>
         </w:rPr>
-        <w:instrText xml:space="preserve"> PAGEREF _Toc260218660 \h </w:instrText>
+        <w:instrText xml:space="preserve"> PAGEREF _Toc260230087 \h </w:instrText>
       </w:r>
       <w:r>
         <w:rPr>
@@ -2110,7 +2072,6 @@
       <w:r>
         <w:rPr>
           <w:noProof/>
-          <w:highlight w:val="lightGray"/>
         </w:rPr>
         <w:t>3.3.1. Script Storage</w:t>
       </w:r>
@@ -2130,7 +2091,7 @@
         <w:rPr>
           <w:noProof/>
         </w:rPr>
-        <w:instrText xml:space="preserve"> PAGEREF _Toc260218661 \h </w:instrText>
+        <w:instrText xml:space="preserve"> PAGEREF _Toc260230088 \h </w:instrText>
       </w:r>
       <w:r>
         <w:rPr>
@@ -2188,7 +2149,7 @@
         <w:rPr>
           <w:noProof/>
         </w:rPr>
-        <w:instrText xml:space="preserve"> PAGEREF _Toc260218662 \h </w:instrText>
+        <w:instrText xml:space="preserve"> PAGEREF _Toc260230089 \h </w:instrText>
       </w:r>
       <w:r>
         <w:rPr>
@@ -2247,7 +2208,7 @@
         <w:rPr>
           <w:noProof/>
         </w:rPr>
-        <w:instrText xml:space="preserve"> PAGEREF _Toc260218663 \h </w:instrText>
+        <w:instrText xml:space="preserve"> PAGEREF _Toc260230090 \h </w:instrText>
       </w:r>
       <w:r>
         <w:rPr>
@@ -2306,7 +2267,7 @@
         <w:rPr>
           <w:noProof/>
         </w:rPr>
-        <w:instrText xml:space="preserve"> PAGEREF _Toc260218664 \h </w:instrText>
+        <w:instrText xml:space="preserve"> PAGEREF _Toc260230091 \h </w:instrText>
       </w:r>
       <w:r>
         <w:rPr>
@@ -2346,7 +2307,6 @@
         <w:rPr>
           <w:rFonts w:eastAsia="Times New Roman"/>
           <w:noProof/>
-          <w:highlight w:val="lightGray"/>
         </w:rPr>
         <w:t>3.4.3. Development Process</w:t>
       </w:r>
@@ -2366,7 +2326,7 @@
         <w:rPr>
           <w:noProof/>
         </w:rPr>
-        <w:instrText xml:space="preserve"> PAGEREF _Toc260218665 \h </w:instrText>
+        <w:instrText xml:space="preserve"> PAGEREF _Toc260230092 \h </w:instrText>
       </w:r>
       <w:r>
         <w:rPr>
@@ -2383,7 +2343,7 @@
         <w:rPr>
           <w:noProof/>
         </w:rPr>
-        <w:t>7</w:t>
+        <w:t>8</w:t>
       </w:r>
       <w:r>
         <w:rPr>
@@ -2424,7 +2384,7 @@
         <w:rPr>
           <w:noProof/>
         </w:rPr>
-        <w:instrText xml:space="preserve"> PAGEREF _Toc260218666 \h </w:instrText>
+        <w:instrText xml:space="preserve"> PAGEREF _Toc260230093 \h </w:instrText>
       </w:r>
       <w:r>
         <w:rPr>
@@ -2482,7 +2442,7 @@
         <w:rPr>
           <w:noProof/>
         </w:rPr>
-        <w:instrText xml:space="preserve"> PAGEREF _Toc260218667 \h </w:instrText>
+        <w:instrText xml:space="preserve"> PAGEREF _Toc260230094 \h </w:instrText>
       </w:r>
       <w:r>
         <w:rPr>
@@ -2540,7 +2500,7 @@
         <w:rPr>
           <w:noProof/>
         </w:rPr>
-        <w:instrText xml:space="preserve"> PAGEREF _Toc260218668 \h </w:instrText>
+        <w:instrText xml:space="preserve"> PAGEREF _Toc260230095 \h </w:instrText>
       </w:r>
       <w:r>
         <w:rPr>
@@ -2598,7 +2558,7 @@
         <w:rPr>
           <w:noProof/>
         </w:rPr>
-        <w:instrText xml:space="preserve"> PAGEREF _Toc260218669 \h </w:instrText>
+        <w:instrText xml:space="preserve"> PAGEREF _Toc260230096 \h </w:instrText>
       </w:r>
       <w:r>
         <w:rPr>
@@ -2656,7 +2616,7 @@
         <w:rPr>
           <w:noProof/>
         </w:rPr>
-        <w:instrText xml:space="preserve"> PAGEREF _Toc260218670 \h </w:instrText>
+        <w:instrText xml:space="preserve"> PAGEREF _Toc260230097 \h </w:instrText>
       </w:r>
       <w:r>
         <w:rPr>
@@ -2673,7 +2633,7 @@
         <w:rPr>
           <w:noProof/>
         </w:rPr>
-        <w:t>8</w:t>
+        <w:t>9</w:t>
       </w:r>
       <w:r>
         <w:rPr>
@@ -2714,7 +2674,7 @@
         <w:rPr>
           <w:noProof/>
         </w:rPr>
-        <w:instrText xml:space="preserve"> PAGEREF _Toc260218671 \h </w:instrText>
+        <w:instrText xml:space="preserve"> PAGEREF _Toc260230098 \h </w:instrText>
       </w:r>
       <w:r>
         <w:rPr>
@@ -2731,7 +2691,7 @@
         <w:rPr>
           <w:noProof/>
         </w:rPr>
-        <w:t>8</w:t>
+        <w:t>9</w:t>
       </w:r>
       <w:r>
         <w:rPr>
@@ -2772,7 +2732,7 @@
         <w:rPr>
           <w:noProof/>
         </w:rPr>
-        <w:instrText xml:space="preserve"> PAGEREF _Toc260218672 \h </w:instrText>
+        <w:instrText xml:space="preserve"> PAGEREF _Toc260230099 \h </w:instrText>
       </w:r>
       <w:r>
         <w:rPr>
@@ -2789,7 +2749,7 @@
         <w:rPr>
           <w:noProof/>
         </w:rPr>
-        <w:t>8</w:t>
+        <w:t>9</w:t>
       </w:r>
       <w:r>
         <w:rPr>
@@ -2830,7 +2790,7 @@
         <w:rPr>
           <w:noProof/>
         </w:rPr>
-        <w:instrText xml:space="preserve"> PAGEREF _Toc260218673 \h </w:instrText>
+        <w:instrText xml:space="preserve"> PAGEREF _Toc260230100 \h </w:instrText>
       </w:r>
       <w:r>
         <w:rPr>
@@ -2847,7 +2807,7 @@
         <w:rPr>
           <w:noProof/>
         </w:rPr>
-        <w:t>8</w:t>
+        <w:t>9</w:t>
       </w:r>
       <w:r>
         <w:rPr>
@@ -2889,7 +2849,7 @@
         <w:rPr>
           <w:noProof/>
         </w:rPr>
-        <w:instrText xml:space="preserve"> PAGEREF _Toc260218674 \h </w:instrText>
+        <w:instrText xml:space="preserve"> PAGEREF _Toc260230101 \h </w:instrText>
       </w:r>
       <w:r>
         <w:rPr>
@@ -2947,7 +2907,7 @@
         <w:rPr>
           <w:noProof/>
         </w:rPr>
-        <w:instrText xml:space="preserve"> PAGEREF _Toc260218675 \h </w:instrText>
+        <w:instrText xml:space="preserve"> PAGEREF _Toc260230102 \h </w:instrText>
       </w:r>
       <w:r>
         <w:rPr>
@@ -3005,7 +2965,7 @@
         <w:rPr>
           <w:noProof/>
         </w:rPr>
-        <w:instrText xml:space="preserve"> PAGEREF _Toc260218676 \h </w:instrText>
+        <w:instrText xml:space="preserve"> PAGEREF _Toc260230103 \h </w:instrText>
       </w:r>
       <w:r>
         <w:rPr>
@@ -3064,7 +3024,7 @@
         <w:rPr>
           <w:noProof/>
         </w:rPr>
-        <w:instrText xml:space="preserve"> PAGEREF _Toc260218677 \h </w:instrText>
+        <w:instrText xml:space="preserve"> PAGEREF _Toc260230104 \h </w:instrText>
       </w:r>
       <w:r>
         <w:rPr>
@@ -3122,7 +3082,7 @@
         <w:rPr>
           <w:noProof/>
         </w:rPr>
-        <w:instrText xml:space="preserve"> PAGEREF _Toc260218678 \h </w:instrText>
+        <w:instrText xml:space="preserve"> PAGEREF _Toc260230105 \h </w:instrText>
       </w:r>
       <w:r>
         <w:rPr>
@@ -3180,7 +3140,7 @@
         <w:rPr>
           <w:noProof/>
         </w:rPr>
-        <w:instrText xml:space="preserve"> PAGEREF _Toc260218679 \h </w:instrText>
+        <w:instrText xml:space="preserve"> PAGEREF _Toc260230106 \h </w:instrText>
       </w:r>
       <w:r>
         <w:rPr>
@@ -3238,7 +3198,7 @@
         <w:rPr>
           <w:noProof/>
         </w:rPr>
-        <w:instrText xml:space="preserve"> PAGEREF _Toc260218680 \h </w:instrText>
+        <w:instrText xml:space="preserve"> PAGEREF _Toc260230107 \h </w:instrText>
       </w:r>
       <w:r>
         <w:rPr>
@@ -3255,7 +3215,7 @@
         <w:rPr>
           <w:noProof/>
         </w:rPr>
-        <w:t>9</w:t>
+        <w:t>10</w:t>
       </w:r>
       <w:r>
         <w:rPr>
@@ -3299,7 +3259,7 @@
         <w:rPr>
           <w:noProof/>
         </w:rPr>
-        <w:instrText xml:space="preserve"> PAGEREF _Toc260218681 \h </w:instrText>
+        <w:instrText xml:space="preserve"> PAGEREF _Toc260230108 \h </w:instrText>
       </w:r>
       <w:r>
         <w:rPr>
@@ -3316,7 +3276,7 @@
         <w:rPr>
           <w:noProof/>
         </w:rPr>
-        <w:t>10</w:t>
+        <w:t>11</w:t>
       </w:r>
       <w:r>
         <w:rPr>
@@ -3357,7 +3317,7 @@
         <w:rPr>
           <w:noProof/>
         </w:rPr>
-        <w:instrText xml:space="preserve"> PAGEREF _Toc260218682 \h </w:instrText>
+        <w:instrText xml:space="preserve"> PAGEREF _Toc260230109 \h </w:instrText>
       </w:r>
       <w:r>
         <w:rPr>
@@ -3374,7 +3334,7 @@
         <w:rPr>
           <w:noProof/>
         </w:rPr>
-        <w:t>10</w:t>
+        <w:t>11</w:t>
       </w:r>
       <w:r>
         <w:rPr>
@@ -3415,7 +3375,7 @@
         <w:rPr>
           <w:noProof/>
         </w:rPr>
-        <w:instrText xml:space="preserve"> PAGEREF _Toc260218683 \h </w:instrText>
+        <w:instrText xml:space="preserve"> PAGEREF _Toc260230110 \h </w:instrText>
       </w:r>
       <w:r>
         <w:rPr>
@@ -3432,7 +3392,7 @@
         <w:rPr>
           <w:noProof/>
         </w:rPr>
-        <w:t>10</w:t>
+        <w:t>11</w:t>
       </w:r>
       <w:r>
         <w:rPr>
@@ -3473,7 +3433,7 @@
         <w:rPr>
           <w:noProof/>
         </w:rPr>
-        <w:instrText xml:space="preserve"> PAGEREF _Toc260218684 \h </w:instrText>
+        <w:instrText xml:space="preserve"> PAGEREF _Toc260230111 \h </w:instrText>
       </w:r>
       <w:r>
         <w:rPr>
@@ -3531,7 +3491,7 @@
         <w:rPr>
           <w:noProof/>
         </w:rPr>
-        <w:instrText xml:space="preserve"> PAGEREF _Toc260218685 \h </w:instrText>
+        <w:instrText xml:space="preserve"> PAGEREF _Toc260230112 \h </w:instrText>
       </w:r>
       <w:r>
         <w:rPr>
@@ -3589,7 +3549,7 @@
         <w:rPr>
           <w:noProof/>
         </w:rPr>
-        <w:instrText xml:space="preserve"> PAGEREF _Toc260218686 \h </w:instrText>
+        <w:instrText xml:space="preserve"> PAGEREF _Toc260230113 \h </w:instrText>
       </w:r>
       <w:r>
         <w:rPr>
@@ -3606,7 +3566,7 @@
         <w:rPr>
           <w:noProof/>
         </w:rPr>
-        <w:t>11</w:t>
+        <w:t>12</w:t>
       </w:r>
       <w:r>
         <w:rPr>
@@ -3647,7 +3607,7 @@
         <w:rPr>
           <w:noProof/>
         </w:rPr>
-        <w:instrText xml:space="preserve"> PAGEREF _Toc260218687 \h </w:instrText>
+        <w:instrText xml:space="preserve"> PAGEREF _Toc260230114 \h </w:instrText>
       </w:r>
       <w:r>
         <w:rPr>
@@ -3664,7 +3624,7 @@
         <w:rPr>
           <w:noProof/>
         </w:rPr>
-        <w:t>11</w:t>
+        <w:t>12</w:t>
       </w:r>
       <w:r>
         <w:rPr>
@@ -3705,7 +3665,7 @@
         <w:rPr>
           <w:noProof/>
         </w:rPr>
-        <w:instrText xml:space="preserve"> PAGEREF _Toc260218688 \h </w:instrText>
+        <w:instrText xml:space="preserve"> PAGEREF _Toc260230115 \h </w:instrText>
       </w:r>
       <w:r>
         <w:rPr>
@@ -3722,7 +3682,7 @@
         <w:rPr>
           <w:noProof/>
         </w:rPr>
-        <w:t>11</w:t>
+        <w:t>12</w:t>
       </w:r>
       <w:r>
         <w:rPr>
@@ -3763,7 +3723,7 @@
         <w:rPr>
           <w:noProof/>
         </w:rPr>
-        <w:instrText xml:space="preserve"> PAGEREF _Toc260218689 \h </w:instrText>
+        <w:instrText xml:space="preserve"> PAGEREF _Toc260230116 \h </w:instrText>
       </w:r>
       <w:r>
         <w:rPr>
@@ -3821,7 +3781,7 @@
         <w:rPr>
           <w:noProof/>
         </w:rPr>
-        <w:instrText xml:space="preserve"> PAGEREF _Toc260218690 \h </w:instrText>
+        <w:instrText xml:space="preserve"> PAGEREF _Toc260230117 \h </w:instrText>
       </w:r>
       <w:r>
         <w:rPr>
@@ -3838,7 +3798,7 @@
         <w:rPr>
           <w:noProof/>
         </w:rPr>
-        <w:t>12</w:t>
+        <w:t>13</w:t>
       </w:r>
       <w:r>
         <w:rPr>
@@ -3879,7 +3839,7 @@
         <w:rPr>
           <w:noProof/>
         </w:rPr>
-        <w:instrText xml:space="preserve"> PAGEREF _Toc260218691 \h </w:instrText>
+        <w:instrText xml:space="preserve"> PAGEREF _Toc260230118 \h </w:instrText>
       </w:r>
       <w:r>
         <w:rPr>
@@ -3896,7 +3856,7 @@
         <w:rPr>
           <w:noProof/>
         </w:rPr>
-        <w:t>12</w:t>
+        <w:t>13</w:t>
       </w:r>
       <w:r>
         <w:rPr>
@@ -3937,7 +3897,7 @@
         <w:rPr>
           <w:noProof/>
         </w:rPr>
-        <w:instrText xml:space="preserve"> PAGEREF _Toc260218692 \h </w:instrText>
+        <w:instrText xml:space="preserve"> PAGEREF _Toc260230119 \h </w:instrText>
       </w:r>
       <w:r>
         <w:rPr>
@@ -3954,7 +3914,7 @@
         <w:rPr>
           <w:noProof/>
         </w:rPr>
-        <w:t>12</w:t>
+        <w:t>13</w:t>
       </w:r>
       <w:r>
         <w:rPr>
@@ -3995,7 +3955,7 @@
         <w:rPr>
           <w:noProof/>
         </w:rPr>
-        <w:instrText xml:space="preserve"> PAGEREF _Toc260218693 \h </w:instrText>
+        <w:instrText xml:space="preserve"> PAGEREF _Toc260230120 \h </w:instrText>
       </w:r>
       <w:r>
         <w:rPr>
@@ -4053,7 +4013,7 @@
         <w:rPr>
           <w:noProof/>
         </w:rPr>
-        <w:instrText xml:space="preserve"> PAGEREF _Toc260218694 \h </w:instrText>
+        <w:instrText xml:space="preserve"> PAGEREF _Toc260230121 \h </w:instrText>
       </w:r>
       <w:r>
         <w:rPr>
@@ -4070,7 +4030,7 @@
         <w:rPr>
           <w:noProof/>
         </w:rPr>
-        <w:t>13</w:t>
+        <w:t>14</w:t>
       </w:r>
       <w:r>
         <w:rPr>
@@ -4111,7 +4071,7 @@
         <w:rPr>
           <w:noProof/>
         </w:rPr>
-        <w:instrText xml:space="preserve"> PAGEREF _Toc260218695 \h </w:instrText>
+        <w:instrText xml:space="preserve"> PAGEREF _Toc260230122 \h </w:instrText>
       </w:r>
       <w:r>
         <w:rPr>
@@ -4128,7 +4088,7 @@
         <w:rPr>
           <w:noProof/>
         </w:rPr>
-        <w:t>13</w:t>
+        <w:t>14</w:t>
       </w:r>
       <w:r>
         <w:rPr>
@@ -4169,7 +4129,7 @@
         <w:rPr>
           <w:noProof/>
         </w:rPr>
-        <w:instrText xml:space="preserve"> PAGEREF _Toc260218696 \h </w:instrText>
+        <w:instrText xml:space="preserve"> PAGEREF _Toc260230123 \h </w:instrText>
       </w:r>
       <w:r>
         <w:rPr>
@@ -4186,7 +4146,7 @@
         <w:rPr>
           <w:noProof/>
         </w:rPr>
-        <w:t>13</w:t>
+        <w:t>14</w:t>
       </w:r>
       <w:r>
         <w:rPr>
@@ -4227,7 +4187,7 @@
         <w:rPr>
           <w:noProof/>
         </w:rPr>
-        <w:instrText xml:space="preserve"> PAGEREF _Toc260218697 \h </w:instrText>
+        <w:instrText xml:space="preserve"> PAGEREF _Toc260230124 \h </w:instrText>
       </w:r>
       <w:r>
         <w:rPr>
@@ -4244,7 +4204,7 @@
         <w:rPr>
           <w:noProof/>
         </w:rPr>
-        <w:t>13</w:t>
+        <w:t>14</w:t>
       </w:r>
       <w:r>
         <w:rPr>
@@ -4285,7 +4245,7 @@
         <w:rPr>
           <w:noProof/>
         </w:rPr>
-        <w:instrText xml:space="preserve"> PAGEREF _Toc260218698 \h </w:instrText>
+        <w:instrText xml:space="preserve"> PAGEREF _Toc260230125 \h </w:instrText>
       </w:r>
       <w:r>
         <w:rPr>
@@ -4343,7 +4303,7 @@
         <w:rPr>
           <w:noProof/>
         </w:rPr>
-        <w:instrText xml:space="preserve"> PAGEREF _Toc260218699 \h </w:instrText>
+        <w:instrText xml:space="preserve"> PAGEREF _Toc260230126 \h </w:instrText>
       </w:r>
       <w:r>
         <w:rPr>
@@ -4360,7 +4320,7 @@
         <w:rPr>
           <w:noProof/>
         </w:rPr>
-        <w:t>14</w:t>
+        <w:t>15</w:t>
       </w:r>
       <w:r>
         <w:rPr>
@@ -4401,7 +4361,7 @@
         <w:rPr>
           <w:noProof/>
         </w:rPr>
-        <w:instrText xml:space="preserve"> PAGEREF _Toc260218700 \h </w:instrText>
+        <w:instrText xml:space="preserve"> PAGEREF _Toc260230127 \h </w:instrText>
       </w:r>
       <w:r>
         <w:rPr>
@@ -4418,7 +4378,7 @@
         <w:rPr>
           <w:noProof/>
         </w:rPr>
-        <w:t>14</w:t>
+        <w:t>15</w:t>
       </w:r>
       <w:r>
         <w:rPr>
@@ -4459,7 +4419,7 @@
         <w:rPr>
           <w:noProof/>
         </w:rPr>
-        <w:instrText xml:space="preserve"> PAGEREF _Toc260218701 \h </w:instrText>
+        <w:instrText xml:space="preserve"> PAGEREF _Toc260230128 \h </w:instrText>
       </w:r>
       <w:r>
         <w:rPr>
@@ -4476,7 +4436,7 @@
         <w:rPr>
           <w:noProof/>
         </w:rPr>
-        <w:t>14</w:t>
+        <w:t>15</w:t>
       </w:r>
       <w:r>
         <w:rPr>
@@ -4517,7 +4477,7 @@
         <w:rPr>
           <w:noProof/>
         </w:rPr>
-        <w:instrText xml:space="preserve"> PAGEREF _Toc260218702 \h </w:instrText>
+        <w:instrText xml:space="preserve"> PAGEREF _Toc260230129 \h </w:instrText>
       </w:r>
       <w:r>
         <w:rPr>
@@ -4575,7 +4535,7 @@
         <w:rPr>
           <w:noProof/>
         </w:rPr>
-        <w:instrText xml:space="preserve"> PAGEREF _Toc260218703 \h </w:instrText>
+        <w:instrText xml:space="preserve"> PAGEREF _Toc260230130 \h </w:instrText>
       </w:r>
       <w:r>
         <w:rPr>
@@ -4592,7 +4552,7 @@
         <w:rPr>
           <w:noProof/>
         </w:rPr>
-        <w:t>15</w:t>
+        <w:t>16</w:t>
       </w:r>
       <w:r>
         <w:rPr>
@@ -4633,7 +4593,7 @@
         <w:rPr>
           <w:noProof/>
         </w:rPr>
-        <w:instrText xml:space="preserve"> PAGEREF _Toc260218704 \h </w:instrText>
+        <w:instrText xml:space="preserve"> PAGEREF _Toc260230131 \h </w:instrText>
       </w:r>
       <w:r>
         <w:rPr>
@@ -4650,7 +4610,7 @@
         <w:rPr>
           <w:noProof/>
         </w:rPr>
-        <w:t>15</w:t>
+        <w:t>16</w:t>
       </w:r>
       <w:r>
         <w:rPr>
@@ -4691,7 +4651,7 @@
         <w:rPr>
           <w:noProof/>
         </w:rPr>
-        <w:instrText xml:space="preserve"> PAGEREF _Toc260218705 \h </w:instrText>
+        <w:instrText xml:space="preserve"> PAGEREF _Toc260230132 \h </w:instrText>
       </w:r>
       <w:r>
         <w:rPr>
@@ -4708,7 +4668,7 @@
         <w:rPr>
           <w:noProof/>
         </w:rPr>
-        <w:t>15</w:t>
+        <w:t>16</w:t>
       </w:r>
       <w:r>
         <w:rPr>
@@ -4749,7 +4709,7 @@
         <w:rPr>
           <w:noProof/>
         </w:rPr>
-        <w:instrText xml:space="preserve"> PAGEREF _Toc260218706 \h </w:instrText>
+        <w:instrText xml:space="preserve"> PAGEREF _Toc260230133 \h </w:instrText>
       </w:r>
       <w:r>
         <w:rPr>
@@ -4766,7 +4726,7 @@
         <w:rPr>
           <w:noProof/>
         </w:rPr>
-        <w:t>15</w:t>
+        <w:t>16</w:t>
       </w:r>
       <w:r>
         <w:rPr>
@@ -4807,7 +4767,7 @@
         <w:rPr>
           <w:noProof/>
         </w:rPr>
-        <w:instrText xml:space="preserve"> PAGEREF _Toc260218707 \h </w:instrText>
+        <w:instrText xml:space="preserve"> PAGEREF _Toc260230134 \h </w:instrText>
       </w:r>
       <w:r>
         <w:rPr>
@@ -4865,7 +4825,7 @@
         <w:rPr>
           <w:noProof/>
         </w:rPr>
-        <w:instrText xml:space="preserve"> PAGEREF _Toc260218708 \h </w:instrText>
+        <w:instrText xml:space="preserve"> PAGEREF _Toc260230135 \h </w:instrText>
       </w:r>
       <w:r>
         <w:rPr>
@@ -4882,7 +4842,7 @@
         <w:rPr>
           <w:noProof/>
         </w:rPr>
-        <w:t>16</w:t>
+        <w:t>17</w:t>
       </w:r>
       <w:r>
         <w:rPr>
@@ -4923,7 +4883,7 @@
         <w:rPr>
           <w:noProof/>
         </w:rPr>
-        <w:instrText xml:space="preserve"> PAGEREF _Toc260218709 \h </w:instrText>
+        <w:instrText xml:space="preserve"> PAGEREF _Toc260230136 \h </w:instrText>
       </w:r>
       <w:r>
         <w:rPr>
@@ -4940,7 +4900,7 @@
         <w:rPr>
           <w:noProof/>
         </w:rPr>
-        <w:t>16</w:t>
+        <w:t>17</w:t>
       </w:r>
       <w:r>
         <w:rPr>
@@ -4981,7 +4941,7 @@
         <w:rPr>
           <w:noProof/>
         </w:rPr>
-        <w:instrText xml:space="preserve"> PAGEREF _Toc260218710 \h </w:instrText>
+        <w:instrText xml:space="preserve"> PAGEREF _Toc260230137 \h </w:instrText>
       </w:r>
       <w:r>
         <w:rPr>
@@ -4998,7 +4958,7 @@
         <w:rPr>
           <w:noProof/>
         </w:rPr>
-        <w:t>16</w:t>
+        <w:t>17</w:t>
       </w:r>
       <w:r>
         <w:rPr>
@@ -5039,7 +4999,7 @@
         <w:rPr>
           <w:noProof/>
         </w:rPr>
-        <w:instrText xml:space="preserve"> PAGEREF _Toc260218711 \h </w:instrText>
+        <w:instrText xml:space="preserve"> PAGEREF _Toc260230138 \h </w:instrText>
       </w:r>
       <w:r>
         <w:rPr>
@@ -5097,7 +5057,7 @@
         <w:rPr>
           <w:noProof/>
         </w:rPr>
-        <w:instrText xml:space="preserve"> PAGEREF _Toc260218712 \h </w:instrText>
+        <w:instrText xml:space="preserve"> PAGEREF _Toc260230139 \h </w:instrText>
       </w:r>
       <w:r>
         <w:rPr>
@@ -5155,7 +5115,7 @@
         <w:rPr>
           <w:noProof/>
         </w:rPr>
-        <w:instrText xml:space="preserve"> PAGEREF _Toc260218713 \h </w:instrText>
+        <w:instrText xml:space="preserve"> PAGEREF _Toc260230140 \h </w:instrText>
       </w:r>
       <w:r>
         <w:rPr>
@@ -5172,7 +5132,7 @@
         <w:rPr>
           <w:noProof/>
         </w:rPr>
-        <w:t>17</w:t>
+        <w:t>18</w:t>
       </w:r>
       <w:r>
         <w:rPr>
@@ -5213,7 +5173,7 @@
         <w:rPr>
           <w:noProof/>
         </w:rPr>
-        <w:instrText xml:space="preserve"> PAGEREF _Toc260218714 \h </w:instrText>
+        <w:instrText xml:space="preserve"> PAGEREF _Toc260230141 \h </w:instrText>
       </w:r>
       <w:r>
         <w:rPr>
@@ -5230,7 +5190,7 @@
         <w:rPr>
           <w:noProof/>
         </w:rPr>
-        <w:t>17</w:t>
+        <w:t>18</w:t>
       </w:r>
       <w:r>
         <w:rPr>
@@ -5272,7 +5232,7 @@
         <w:rPr>
           <w:noProof/>
         </w:rPr>
-        <w:instrText xml:space="preserve"> PAGEREF _Toc260218715 \h </w:instrText>
+        <w:instrText xml:space="preserve"> PAGEREF _Toc260230142 \h </w:instrText>
       </w:r>
       <w:r>
         <w:rPr>
@@ -5289,7 +5249,7 @@
         <w:rPr>
           <w:noProof/>
         </w:rPr>
-        <w:t>17</w:t>
+        <w:t>18</w:t>
       </w:r>
       <w:r>
         <w:rPr>
@@ -5330,7 +5290,7 @@
         <w:rPr>
           <w:noProof/>
         </w:rPr>
-        <w:instrText xml:space="preserve"> PAGEREF _Toc260218716 \h </w:instrText>
+        <w:instrText xml:space="preserve"> PAGEREF _Toc260230143 \h </w:instrText>
       </w:r>
       <w:r>
         <w:rPr>
@@ -5347,7 +5307,7 @@
         <w:rPr>
           <w:noProof/>
         </w:rPr>
-        <w:t>17</w:t>
+        <w:t>18</w:t>
       </w:r>
       <w:r>
         <w:rPr>
@@ -5391,7 +5351,7 @@
         <w:rPr>
           <w:noProof/>
         </w:rPr>
-        <w:instrText xml:space="preserve"> PAGEREF _Toc260218717 \h </w:instrText>
+        <w:instrText xml:space="preserve"> PAGEREF _Toc260230144 \h </w:instrText>
       </w:r>
       <w:r>
         <w:rPr>
@@ -5408,7 +5368,7 @@
         <w:rPr>
           <w:noProof/>
         </w:rPr>
-        <w:t>18</w:t>
+        <w:t>19</w:t>
       </w:r>
       <w:r>
         <w:rPr>
@@ -5449,7 +5409,7 @@
         <w:rPr>
           <w:noProof/>
         </w:rPr>
-        <w:instrText xml:space="preserve"> PAGEREF _Toc260218718 \h </w:instrText>
+        <w:instrText xml:space="preserve"> PAGEREF _Toc260230145 \h </w:instrText>
       </w:r>
       <w:r>
         <w:rPr>
@@ -5466,7 +5426,7 @@
         <w:rPr>
           <w:noProof/>
         </w:rPr>
-        <w:t>18</w:t>
+        <w:t>19</w:t>
       </w:r>
       <w:r>
         <w:rPr>
@@ -5507,7 +5467,7 @@
         <w:rPr>
           <w:noProof/>
         </w:rPr>
-        <w:instrText xml:space="preserve"> PAGEREF _Toc260218719 \h </w:instrText>
+        <w:instrText xml:space="preserve"> PAGEREF _Toc260230146 \h </w:instrText>
       </w:r>
       <w:r>
         <w:rPr>
@@ -5524,7 +5484,7 @@
         <w:rPr>
           <w:noProof/>
         </w:rPr>
-        <w:t>18</w:t>
+        <w:t>19</w:t>
       </w:r>
       <w:r>
         <w:rPr>
@@ -5565,7 +5525,7 @@
         <w:rPr>
           <w:noProof/>
         </w:rPr>
-        <w:instrText xml:space="preserve"> PAGEREF _Toc260218720 \h </w:instrText>
+        <w:instrText xml:space="preserve"> PAGEREF _Toc260230147 \h </w:instrText>
       </w:r>
       <w:r>
         <w:rPr>
@@ -5582,7 +5542,7 @@
         <w:rPr>
           <w:noProof/>
         </w:rPr>
-        <w:t>18</w:t>
+        <w:t>19</w:t>
       </w:r>
       <w:r>
         <w:rPr>
@@ -5623,7 +5583,7 @@
         <w:rPr>
           <w:noProof/>
         </w:rPr>
-        <w:instrText xml:space="preserve"> PAGEREF _Toc260218721 \h </w:instrText>
+        <w:instrText xml:space="preserve"> PAGEREF _Toc260230148 \h </w:instrText>
       </w:r>
       <w:r>
         <w:rPr>
@@ -5681,7 +5641,7 @@
         <w:rPr>
           <w:noProof/>
         </w:rPr>
-        <w:instrText xml:space="preserve"> PAGEREF _Toc260218722 \h </w:instrText>
+        <w:instrText xml:space="preserve"> PAGEREF _Toc260230149 \h </w:instrText>
       </w:r>
       <w:r>
         <w:rPr>
@@ -5698,7 +5658,7 @@
         <w:rPr>
           <w:noProof/>
         </w:rPr>
-        <w:t>19</w:t>
+        <w:t>20</w:t>
       </w:r>
       <w:r>
         <w:rPr>
@@ -5720,7 +5680,6 @@
       <w:r>
         <w:rPr>
           <w:noProof/>
-          <w:highlight w:val="lightGray"/>
         </w:rPr>
         <w:t>5.2.1. Project Schedule</w:t>
       </w:r>
@@ -5740,7 +5699,7 @@
         <w:rPr>
           <w:noProof/>
         </w:rPr>
-        <w:instrText xml:space="preserve"> PAGEREF _Toc260218723 \h </w:instrText>
+        <w:instrText xml:space="preserve"> PAGEREF _Toc260230150 \h </w:instrText>
       </w:r>
       <w:r>
         <w:rPr>
@@ -5757,7 +5716,7 @@
         <w:rPr>
           <w:noProof/>
         </w:rPr>
-        <w:t>19</w:t>
+        <w:t>20</w:t>
       </w:r>
       <w:r>
         <w:rPr>
@@ -5798,7 +5757,7 @@
         <w:rPr>
           <w:noProof/>
         </w:rPr>
-        <w:instrText xml:space="preserve"> PAGEREF _Toc260218724 \h </w:instrText>
+        <w:instrText xml:space="preserve"> PAGEREF _Toc260230151 \h </w:instrText>
       </w:r>
       <w:r>
         <w:rPr>
@@ -5815,7 +5774,7 @@
         <w:rPr>
           <w:noProof/>
         </w:rPr>
-        <w:t>19</w:t>
+        <w:t>20</w:t>
       </w:r>
       <w:r>
         <w:rPr>
@@ -5859,7 +5818,7 @@
         <w:rPr>
           <w:noProof/>
         </w:rPr>
-        <w:instrText xml:space="preserve"> PAGEREF _Toc260218725 \h </w:instrText>
+        <w:instrText xml:space="preserve"> PAGEREF _Toc260230152 \h </w:instrText>
       </w:r>
       <w:r>
         <w:rPr>
@@ -5876,7 +5835,7 @@
         <w:rPr>
           <w:noProof/>
         </w:rPr>
-        <w:t>20</w:t>
+        <w:t>21</w:t>
       </w:r>
       <w:r>
         <w:rPr>
@@ -5917,7 +5876,7 @@
         <w:rPr>
           <w:noProof/>
         </w:rPr>
-        <w:instrText xml:space="preserve"> PAGEREF _Toc260218726 \h </w:instrText>
+        <w:instrText xml:space="preserve"> PAGEREF _Toc260230153 \h </w:instrText>
       </w:r>
       <w:r>
         <w:rPr>
@@ -5934,7 +5893,7 @@
         <w:rPr>
           <w:noProof/>
         </w:rPr>
-        <w:t>20</w:t>
+        <w:t>21</w:t>
       </w:r>
       <w:r>
         <w:rPr>
@@ -5975,7 +5934,7 @@
         <w:rPr>
           <w:noProof/>
         </w:rPr>
-        <w:instrText xml:space="preserve"> PAGEREF _Toc260218727 \h </w:instrText>
+        <w:instrText xml:space="preserve"> PAGEREF _Toc260230154 \h </w:instrText>
       </w:r>
       <w:r>
         <w:rPr>
@@ -5992,7 +5951,7 @@
         <w:rPr>
           <w:noProof/>
         </w:rPr>
-        <w:t>20</w:t>
+        <w:t>21</w:t>
       </w:r>
       <w:r>
         <w:rPr>
@@ -6033,7 +5992,7 @@
         <w:rPr>
           <w:noProof/>
         </w:rPr>
-        <w:instrText xml:space="preserve"> PAGEREF _Toc260218728 \h </w:instrText>
+        <w:instrText xml:space="preserve"> PAGEREF _Toc260230155 \h </w:instrText>
       </w:r>
       <w:r>
         <w:rPr>
@@ -6091,7 +6050,7 @@
         <w:rPr>
           <w:noProof/>
         </w:rPr>
-        <w:instrText xml:space="preserve"> PAGEREF _Toc260218729 \h </w:instrText>
+        <w:instrText xml:space="preserve"> PAGEREF _Toc260230156 \h </w:instrText>
       </w:r>
       <w:r>
         <w:rPr>
@@ -6149,7 +6108,7 @@
         <w:rPr>
           <w:noProof/>
         </w:rPr>
-        <w:instrText xml:space="preserve"> PAGEREF _Toc260218730 \h </w:instrText>
+        <w:instrText xml:space="preserve"> PAGEREF _Toc260230157 \h </w:instrText>
       </w:r>
       <w:r>
         <w:rPr>
@@ -6166,7 +6125,7 @@
         <w:rPr>
           <w:noProof/>
         </w:rPr>
-        <w:t>21</w:t>
+        <w:t>22</w:t>
       </w:r>
       <w:r>
         <w:rPr>
@@ -6207,7 +6166,7 @@
         <w:rPr>
           <w:noProof/>
         </w:rPr>
-        <w:instrText xml:space="preserve"> PAGEREF _Toc260218731 \h </w:instrText>
+        <w:instrText xml:space="preserve"> PAGEREF _Toc260230158 \h </w:instrText>
       </w:r>
       <w:r>
         <w:rPr>
@@ -6224,7 +6183,7 @@
         <w:rPr>
           <w:noProof/>
         </w:rPr>
-        <w:t>21</w:t>
+        <w:t>22</w:t>
       </w:r>
       <w:r>
         <w:rPr>
@@ -6265,7 +6224,7 @@
         <w:rPr>
           <w:noProof/>
         </w:rPr>
-        <w:instrText xml:space="preserve"> PAGEREF _Toc260218732 \h </w:instrText>
+        <w:instrText xml:space="preserve"> PAGEREF _Toc260230159 \h </w:instrText>
       </w:r>
       <w:r>
         <w:rPr>
@@ -6282,7 +6241,7 @@
         <w:rPr>
           <w:noProof/>
         </w:rPr>
-        <w:t>21</w:t>
+        <w:t>22</w:t>
       </w:r>
       <w:r>
         <w:rPr>
@@ -6323,7 +6282,7 @@
         <w:rPr>
           <w:noProof/>
         </w:rPr>
-        <w:instrText xml:space="preserve"> PAGEREF _Toc260218733 \h </w:instrText>
+        <w:instrText xml:space="preserve"> PAGEREF _Toc260230160 \h </w:instrText>
       </w:r>
       <w:r>
         <w:rPr>
@@ -6340,7 +6299,7 @@
         <w:rPr>
           <w:noProof/>
         </w:rPr>
-        <w:t>21</w:t>
+        <w:t>22</w:t>
       </w:r>
       <w:r>
         <w:rPr>
@@ -6381,7 +6340,7 @@
         <w:rPr>
           <w:noProof/>
         </w:rPr>
-        <w:instrText xml:space="preserve"> PAGEREF _Toc260218734 \h </w:instrText>
+        <w:instrText xml:space="preserve"> PAGEREF _Toc260230161 \h </w:instrText>
       </w:r>
       <w:r>
         <w:rPr>
@@ -6398,7 +6357,7 @@
         <w:rPr>
           <w:noProof/>
         </w:rPr>
-        <w:t>21</w:t>
+        <w:t>22</w:t>
       </w:r>
       <w:r>
         <w:rPr>
@@ -6439,7 +6398,7 @@
         <w:rPr>
           <w:noProof/>
         </w:rPr>
-        <w:instrText xml:space="preserve"> PAGEREF _Toc260218735 \h </w:instrText>
+        <w:instrText xml:space="preserve"> PAGEREF _Toc260230162 \h </w:instrText>
       </w:r>
       <w:r>
         <w:rPr>
@@ -6456,7 +6415,7 @@
         <w:rPr>
           <w:noProof/>
         </w:rPr>
-        <w:t>21</w:t>
+        <w:t>22</w:t>
       </w:r>
       <w:r>
         <w:rPr>
@@ -6497,7 +6456,7 @@
         <w:rPr>
           <w:noProof/>
         </w:rPr>
-        <w:instrText xml:space="preserve"> PAGEREF _Toc260218736 \h </w:instrText>
+        <w:instrText xml:space="preserve"> PAGEREF _Toc260230163 \h </w:instrText>
       </w:r>
       <w:r>
         <w:rPr>
@@ -6514,7 +6473,7 @@
         <w:rPr>
           <w:noProof/>
         </w:rPr>
-        <w:t>21</w:t>
+        <w:t>22</w:t>
       </w:r>
       <w:r>
         <w:rPr>
@@ -6555,7 +6514,7 @@
         <w:rPr>
           <w:noProof/>
         </w:rPr>
-        <w:instrText xml:space="preserve"> PAGEREF _Toc260218737 \h </w:instrText>
+        <w:instrText xml:space="preserve"> PAGEREF _Toc260230164 \h </w:instrText>
       </w:r>
       <w:r>
         <w:rPr>
@@ -6572,7 +6531,7 @@
         <w:rPr>
           <w:noProof/>
         </w:rPr>
-        <w:t>21</w:t>
+        <w:t>22</w:t>
       </w:r>
       <w:r>
         <w:rPr>
@@ -6613,7 +6572,7 @@
         <w:rPr>
           <w:noProof/>
         </w:rPr>
-        <w:instrText xml:space="preserve"> PAGEREF _Toc260218738 \h </w:instrText>
+        <w:instrText xml:space="preserve"> PAGEREF _Toc260230165 \h </w:instrText>
       </w:r>
       <w:r>
         <w:rPr>
@@ -6671,7 +6630,7 @@
         <w:rPr>
           <w:noProof/>
         </w:rPr>
-        <w:instrText xml:space="preserve"> PAGEREF _Toc260218739 \h </w:instrText>
+        <w:instrText xml:space="preserve"> PAGEREF _Toc260230166 \h </w:instrText>
       </w:r>
       <w:r>
         <w:rPr>
@@ -6729,7 +6688,7 @@
         <w:rPr>
           <w:noProof/>
         </w:rPr>
-        <w:instrText xml:space="preserve"> PAGEREF _Toc260218740 \h </w:instrText>
+        <w:instrText xml:space="preserve"> PAGEREF _Toc260230167 \h </w:instrText>
       </w:r>
       <w:r>
         <w:rPr>
@@ -6746,7 +6705,7 @@
         <w:rPr>
           <w:noProof/>
         </w:rPr>
-        <w:t>22</w:t>
+        <w:t>23</w:t>
       </w:r>
       <w:r>
         <w:rPr>
@@ -6787,7 +6746,7 @@
         <w:rPr>
           <w:noProof/>
         </w:rPr>
-        <w:instrText xml:space="preserve"> PAGEREF _Toc260218741 \h </w:instrText>
+        <w:instrText xml:space="preserve"> PAGEREF _Toc260230168 \h </w:instrText>
       </w:r>
       <w:r>
         <w:rPr>
@@ -6845,7 +6804,7 @@
         <w:rPr>
           <w:noProof/>
         </w:rPr>
-        <w:instrText xml:space="preserve"> PAGEREF _Toc260218742 \h </w:instrText>
+        <w:instrText xml:space="preserve"> PAGEREF _Toc260230169 \h </w:instrText>
       </w:r>
       <w:r>
         <w:rPr>
@@ -6903,7 +6862,7 @@
         <w:rPr>
           <w:noProof/>
         </w:rPr>
-        <w:instrText xml:space="preserve"> PAGEREF _Toc260218743 \h </w:instrText>
+        <w:instrText xml:space="preserve"> PAGEREF _Toc260230170 \h </w:instrText>
       </w:r>
       <w:r>
         <w:rPr>
@@ -6964,7 +6923,7 @@
         <w:rPr>
           <w:noProof/>
         </w:rPr>
-        <w:instrText xml:space="preserve"> PAGEREF _Toc260218744 \h </w:instrText>
+        <w:instrText xml:space="preserve"> PAGEREF _Toc260230171 \h </w:instrText>
       </w:r>
       <w:r>
         <w:rPr>
@@ -7023,7 +6982,7 @@
         <w:rPr>
           <w:noProof/>
         </w:rPr>
-        <w:instrText xml:space="preserve"> PAGEREF _Toc260218745 \h </w:instrText>
+        <w:instrText xml:space="preserve"> PAGEREF _Toc260230172 \h </w:instrText>
       </w:r>
       <w:r>
         <w:rPr>
@@ -7082,7 +7041,7 @@
         <w:rPr>
           <w:noProof/>
         </w:rPr>
-        <w:instrText xml:space="preserve"> PAGEREF _Toc260218746 \h </w:instrText>
+        <w:instrText xml:space="preserve"> PAGEREF _Toc260230173 \h </w:instrText>
       </w:r>
       <w:r>
         <w:rPr>
@@ -7141,7 +7100,7 @@
         <w:rPr>
           <w:noProof/>
         </w:rPr>
-        <w:instrText xml:space="preserve"> PAGEREF _Toc260218747 \h </w:instrText>
+        <w:instrText xml:space="preserve"> PAGEREF _Toc260230174 \h </w:instrText>
       </w:r>
       <w:r>
         <w:rPr>
@@ -7206,7 +7165,7 @@
         <w:rPr>
           <w:noProof/>
         </w:rPr>
-        <w:instrText xml:space="preserve"> PAGEREF _Toc260218748 \h </w:instrText>
+        <w:instrText xml:space="preserve"> PAGEREF _Toc260230175 \h </w:instrText>
       </w:r>
       <w:r>
         <w:rPr>
@@ -7265,7 +7224,7 @@
         <w:rPr>
           <w:noProof/>
         </w:rPr>
-        <w:instrText xml:space="preserve"> PAGEREF _Toc260218749 \h </w:instrText>
+        <w:instrText xml:space="preserve"> PAGEREF _Toc260230176 \h </w:instrText>
       </w:r>
       <w:r>
         <w:rPr>
@@ -7324,7 +7283,7 @@
         <w:rPr>
           <w:noProof/>
         </w:rPr>
-        <w:instrText xml:space="preserve"> PAGEREF _Toc260218750 \h </w:instrText>
+        <w:instrText xml:space="preserve"> PAGEREF _Toc260230177 \h </w:instrText>
       </w:r>
       <w:r>
         <w:rPr>
@@ -7385,7 +7344,7 @@
         <w:rPr>
           <w:noProof/>
         </w:rPr>
-        <w:instrText xml:space="preserve"> PAGEREF _Toc260218751 \h </w:instrText>
+        <w:instrText xml:space="preserve"> PAGEREF _Toc260230178 \h </w:instrText>
       </w:r>
       <w:r>
         <w:rPr>
@@ -7443,7 +7402,7 @@
         <w:rPr>
           <w:noProof/>
         </w:rPr>
-        <w:instrText xml:space="preserve"> PAGEREF _Toc260218752 \h </w:instrText>
+        <w:instrText xml:space="preserve"> PAGEREF _Toc260230179 \h </w:instrText>
       </w:r>
       <w:r>
         <w:rPr>
@@ -7482,7 +7441,6 @@
       <w:r>
         <w:rPr>
           <w:noProof/>
-          <w:highlight w:val="lightGray"/>
         </w:rPr>
         <w:lastRenderedPageBreak/>
         <w:t>8.1.1. Atlas API Wrappers</w:t>
@@ -7503,7 +7461,7 @@
         <w:rPr>
           <w:noProof/>
         </w:rPr>
-        <w:instrText xml:space="preserve"> PAGEREF _Toc260218753 \h </w:instrText>
+        <w:instrText xml:space="preserve"> PAGEREF _Toc260230180 \h </w:instrText>
       </w:r>
       <w:r>
         <w:rPr>
@@ -7542,7 +7500,6 @@
       <w:r>
         <w:rPr>
           <w:noProof/>
-          <w:highlight w:val="lightGray"/>
         </w:rPr>
         <w:t>8.1.2. JavaScript Parser</w:t>
       </w:r>
@@ -7562,7 +7519,7 @@
         <w:rPr>
           <w:noProof/>
         </w:rPr>
-        <w:instrText xml:space="preserve"> PAGEREF _Toc260218754 \h </w:instrText>
+        <w:instrText xml:space="preserve"> PAGEREF _Toc260230181 \h </w:instrText>
       </w:r>
       <w:r>
         <w:rPr>
@@ -7601,7 +7558,6 @@
       <w:r>
         <w:rPr>
           <w:noProof/>
-          <w:highlight w:val="lightGray"/>
         </w:rPr>
         <w:t>8.1.3. Output Results</w:t>
       </w:r>
@@ -7621,7 +7577,7 @@
         <w:rPr>
           <w:noProof/>
         </w:rPr>
-        <w:instrText xml:space="preserve"> PAGEREF _Toc260218755 \h </w:instrText>
+        <w:instrText xml:space="preserve"> PAGEREF _Toc260230182 \h </w:instrText>
       </w:r>
       <w:r>
         <w:rPr>
@@ -7660,7 +7616,6 @@
       <w:r>
         <w:rPr>
           <w:noProof/>
-          <w:highlight w:val="lightGray"/>
         </w:rPr>
         <w:t>8.1.4. Plugin</w:t>
       </w:r>
@@ -7680,7 +7635,7 @@
         <w:rPr>
           <w:noProof/>
         </w:rPr>
-        <w:instrText xml:space="preserve"> PAGEREF _Toc260218756 \h </w:instrText>
+        <w:instrText xml:space="preserve"> PAGEREF _Toc260230183 \h </w:instrText>
       </w:r>
       <w:r>
         <w:rPr>
@@ -7738,7 +7693,7 @@
         <w:rPr>
           <w:noProof/>
         </w:rPr>
-        <w:instrText xml:space="preserve"> PAGEREF _Toc260218757 \h </w:instrText>
+        <w:instrText xml:space="preserve"> PAGEREF _Toc260230184 \h </w:instrText>
       </w:r>
       <w:r>
         <w:rPr>
@@ -7796,7 +7751,7 @@
         <w:rPr>
           <w:noProof/>
         </w:rPr>
-        <w:instrText xml:space="preserve"> PAGEREF _Toc260218758 \h </w:instrText>
+        <w:instrText xml:space="preserve"> PAGEREF _Toc260230185 \h </w:instrText>
       </w:r>
       <w:r>
         <w:rPr>
@@ -7854,7 +7809,7 @@
         <w:rPr>
           <w:noProof/>
         </w:rPr>
-        <w:instrText xml:space="preserve"> PAGEREF _Toc260218759 \h </w:instrText>
+        <w:instrText xml:space="preserve"> PAGEREF _Toc260230186 \h </w:instrText>
       </w:r>
       <w:r>
         <w:rPr>
@@ -7912,7 +7867,7 @@
         <w:rPr>
           <w:noProof/>
         </w:rPr>
-        <w:instrText xml:space="preserve"> PAGEREF _Toc260218760 \h </w:instrText>
+        <w:instrText xml:space="preserve"> PAGEREF _Toc260230187 \h </w:instrText>
       </w:r>
       <w:r>
         <w:rPr>
@@ -7973,7 +7928,7 @@
         <w:rPr>
           <w:noProof/>
         </w:rPr>
-        <w:instrText xml:space="preserve"> PAGEREF _Toc260218761 \h </w:instrText>
+        <w:instrText xml:space="preserve"> PAGEREF _Toc260230188 \h </w:instrText>
       </w:r>
       <w:r>
         <w:rPr>
@@ -8034,7 +7989,7 @@
         <w:rPr>
           <w:noProof/>
         </w:rPr>
-        <w:instrText xml:space="preserve"> PAGEREF _Toc260218762 \h </w:instrText>
+        <w:instrText xml:space="preserve"> PAGEREF _Toc260230189 \h </w:instrText>
       </w:r>
       <w:r>
         <w:rPr>
@@ -8092,7 +8047,7 @@
         <w:rPr>
           <w:noProof/>
         </w:rPr>
-        <w:instrText xml:space="preserve"> PAGEREF _Toc260218763 \h </w:instrText>
+        <w:instrText xml:space="preserve"> PAGEREF _Toc260230190 \h </w:instrText>
       </w:r>
       <w:r>
         <w:rPr>
@@ -8150,7 +8105,7 @@
         <w:rPr>
           <w:noProof/>
         </w:rPr>
-        <w:instrText xml:space="preserve"> PAGEREF _Toc260218764 \h </w:instrText>
+        <w:instrText xml:space="preserve"> PAGEREF _Toc260230191 \h </w:instrText>
       </w:r>
       <w:r>
         <w:rPr>
@@ -8208,7 +8163,7 @@
         <w:rPr>
           <w:noProof/>
         </w:rPr>
-        <w:instrText xml:space="preserve"> PAGEREF _Toc260218765 \h </w:instrText>
+        <w:instrText xml:space="preserve"> PAGEREF _Toc260230192 \h </w:instrText>
       </w:r>
       <w:r>
         <w:rPr>
@@ -8266,7 +8221,7 @@
         <w:rPr>
           <w:noProof/>
         </w:rPr>
-        <w:instrText xml:space="preserve"> PAGEREF _Toc260218766 \h </w:instrText>
+        <w:instrText xml:space="preserve"> PAGEREF _Toc260230193 \h </w:instrText>
       </w:r>
       <w:r>
         <w:rPr>
@@ -8324,7 +8279,7 @@
         <w:rPr>
           <w:noProof/>
         </w:rPr>
-        <w:instrText xml:space="preserve"> PAGEREF _Toc260218767 \h </w:instrText>
+        <w:instrText xml:space="preserve"> PAGEREF _Toc260230194 \h </w:instrText>
       </w:r>
       <w:r>
         <w:rPr>
@@ -8382,7 +8337,7 @@
         <w:rPr>
           <w:noProof/>
         </w:rPr>
-        <w:instrText xml:space="preserve"> PAGEREF _Toc260218768 \h </w:instrText>
+        <w:instrText xml:space="preserve"> PAGEREF _Toc260230195 \h </w:instrText>
       </w:r>
       <w:r>
         <w:rPr>
@@ -8443,7 +8398,7 @@
         <w:rPr>
           <w:noProof/>
         </w:rPr>
-        <w:instrText xml:space="preserve"> PAGEREF _Toc260218769 \h </w:instrText>
+        <w:instrText xml:space="preserve"> PAGEREF _Toc260230196 \h </w:instrText>
       </w:r>
       <w:r>
         <w:rPr>
@@ -8501,7 +8456,7 @@
         <w:rPr>
           <w:noProof/>
         </w:rPr>
-        <w:instrText xml:space="preserve"> PAGEREF _Toc260218770 \h </w:instrText>
+        <w:instrText xml:space="preserve"> PAGEREF _Toc260230197 \h </w:instrText>
       </w:r>
       <w:r>
         <w:rPr>
@@ -8559,7 +8514,7 @@
         <w:rPr>
           <w:noProof/>
         </w:rPr>
-        <w:instrText xml:space="preserve"> PAGEREF _Toc260218771 \h </w:instrText>
+        <w:instrText xml:space="preserve"> PAGEREF _Toc260230198 \h </w:instrText>
       </w:r>
       <w:r>
         <w:rPr>
@@ -8620,7 +8575,7 @@
         <w:rPr>
           <w:noProof/>
         </w:rPr>
-        <w:instrText xml:space="preserve"> PAGEREF _Toc260218772 \h </w:instrText>
+        <w:instrText xml:space="preserve"> PAGEREF _Toc260230199 \h </w:instrText>
       </w:r>
       <w:r>
         <w:rPr>
@@ -8637,7 +8592,7 @@
         <w:rPr>
           <w:noProof/>
         </w:rPr>
-        <w:t>32</w:t>
+        <w:t>33</w:t>
       </w:r>
       <w:r>
         <w:rPr>
@@ -8678,7 +8633,7 @@
         <w:rPr>
           <w:noProof/>
         </w:rPr>
-        <w:instrText xml:space="preserve"> PAGEREF _Toc260218773 \h </w:instrText>
+        <w:instrText xml:space="preserve"> PAGEREF _Toc260230200 \h </w:instrText>
       </w:r>
       <w:r>
         <w:rPr>
@@ -8695,7 +8650,7 @@
         <w:rPr>
           <w:noProof/>
         </w:rPr>
-        <w:t>32</w:t>
+        <w:t>33</w:t>
       </w:r>
       <w:r>
         <w:rPr>
@@ -8736,7 +8691,7 @@
         <w:rPr>
           <w:noProof/>
         </w:rPr>
-        <w:instrText xml:space="preserve"> PAGEREF _Toc260218774 \h </w:instrText>
+        <w:instrText xml:space="preserve"> PAGEREF _Toc260230201 \h </w:instrText>
       </w:r>
       <w:r>
         <w:rPr>
@@ -8753,7 +8708,7 @@
         <w:rPr>
           <w:noProof/>
         </w:rPr>
-        <w:t>32</w:t>
+        <w:t>33</w:t>
       </w:r>
       <w:r>
         <w:rPr>
@@ -8794,7 +8749,7 @@
         <w:rPr>
           <w:noProof/>
         </w:rPr>
-        <w:instrText xml:space="preserve"> PAGEREF _Toc260218775 \h </w:instrText>
+        <w:instrText xml:space="preserve"> PAGEREF _Toc260230202 \h </w:instrText>
       </w:r>
       <w:r>
         <w:rPr>
@@ -8852,7 +8807,7 @@
         <w:rPr>
           <w:noProof/>
         </w:rPr>
-        <w:instrText xml:space="preserve"> PAGEREF _Toc260218776 \h </w:instrText>
+        <w:instrText xml:space="preserve"> PAGEREF _Toc260230203 \h </w:instrText>
       </w:r>
       <w:r>
         <w:rPr>
@@ -8893,7 +8848,7 @@
           <w:noProof/>
           <w:highlight w:val="lightGray"/>
         </w:rPr>
-        <w:t>12.2. Closing Summary</w:t>
+        <w:t>12.2. Lessons Learned</w:t>
       </w:r>
       <w:r>
         <w:rPr>
@@ -8911,7 +8866,7 @@
         <w:rPr>
           <w:noProof/>
         </w:rPr>
-        <w:instrText xml:space="preserve"> PAGEREF _Toc260218777 \h </w:instrText>
+        <w:instrText xml:space="preserve"> PAGEREF _Toc260230204 \h </w:instrText>
       </w:r>
       <w:r>
         <w:rPr>
@@ -8929,6 +8884,64 @@
           <w:noProof/>
         </w:rPr>
         <w:t>33</w:t>
+      </w:r>
+      <w:r>
+        <w:rPr>
+          <w:noProof/>
+        </w:rPr>
+        <w:fldChar w:fldCharType="end"/>
+      </w:r>
+    </w:p>
+    <w:p>
+      <w:pPr>
+        <w:pStyle w:val="TOC2"/>
+        <w:rPr>
+          <w:rFonts w:asciiTheme="minorHAnsi" w:hAnsiTheme="minorHAnsi"/>
+          <w:noProof/>
+          <w:sz w:val="22"/>
+          <w:lang w:bidi="ar-SA"/>
+        </w:rPr>
+      </w:pPr>
+      <w:r>
+        <w:rPr>
+          <w:noProof/>
+        </w:rPr>
+        <w:t>12.3. Closing Summary</w:t>
+      </w:r>
+      <w:r>
+        <w:rPr>
+          <w:noProof/>
+        </w:rPr>
+        <w:tab/>
+      </w:r>
+      <w:r>
+        <w:rPr>
+          <w:noProof/>
+        </w:rPr>
+        <w:fldChar w:fldCharType="begin"/>
+      </w:r>
+      <w:r>
+        <w:rPr>
+          <w:noProof/>
+        </w:rPr>
+        <w:instrText xml:space="preserve"> PAGEREF _Toc260230205 \h </w:instrText>
+      </w:r>
+      <w:r>
+        <w:rPr>
+          <w:noProof/>
+        </w:rPr>
+      </w:r>
+      <w:r>
+        <w:rPr>
+          <w:noProof/>
+        </w:rPr>
+        <w:fldChar w:fldCharType="separate"/>
+      </w:r>
+      <w:r>
+        <w:rPr>
+          <w:noProof/>
+        </w:rPr>
+        <w:t>34</w:t>
       </w:r>
       <w:r>
         <w:rPr>
@@ -8972,7 +8985,7 @@
         <w:rPr>
           <w:noProof/>
         </w:rPr>
-        <w:instrText xml:space="preserve"> PAGEREF _Toc260218778 \h </w:instrText>
+        <w:instrText xml:space="preserve"> PAGEREF _Toc260230206 \h </w:instrText>
       </w:r>
       <w:r>
         <w:rPr>
@@ -8989,7 +9002,7 @@
         <w:rPr>
           <w:noProof/>
         </w:rPr>
-        <w:t>33</w:t>
+        <w:t>34</w:t>
       </w:r>
       <w:r>
         <w:rPr>
@@ -9030,7 +9043,7 @@
         <w:rPr>
           <w:noProof/>
         </w:rPr>
-        <w:instrText xml:space="preserve"> PAGEREF _Toc260218779 \h </w:instrText>
+        <w:instrText xml:space="preserve"> PAGEREF _Toc260230207 \h </w:instrText>
       </w:r>
       <w:r>
         <w:rPr>
@@ -9047,7 +9060,7 @@
         <w:rPr>
           <w:noProof/>
         </w:rPr>
-        <w:t>33</w:t>
+        <w:t>34</w:t>
       </w:r>
       <w:r>
         <w:rPr>
@@ -9088,7 +9101,7 @@
         <w:rPr>
           <w:noProof/>
         </w:rPr>
-        <w:instrText xml:space="preserve"> PAGEREF _Toc260218780 \h </w:instrText>
+        <w:instrText xml:space="preserve"> PAGEREF _Toc260230208 \h </w:instrText>
       </w:r>
       <w:r>
         <w:rPr>
@@ -9105,7 +9118,7 @@
         <w:rPr>
           <w:noProof/>
         </w:rPr>
-        <w:t>34</w:t>
+        <w:t>35</w:t>
       </w:r>
       <w:r>
         <w:rPr>
@@ -9149,7 +9162,7 @@
         <w:rPr>
           <w:noProof/>
         </w:rPr>
-        <w:instrText xml:space="preserve"> PAGEREF _Toc260218781 \h </w:instrText>
+        <w:instrText xml:space="preserve"> PAGEREF _Toc260230209 \h </w:instrText>
       </w:r>
       <w:r>
         <w:rPr>
@@ -9166,7 +9179,7 @@
         <w:rPr>
           <w:noProof/>
         </w:rPr>
-        <w:t>35</w:t>
+        <w:t>36</w:t>
       </w:r>
       <w:r>
         <w:rPr>
@@ -9210,7 +9223,7 @@
         <w:rPr>
           <w:noProof/>
         </w:rPr>
-        <w:instrText xml:space="preserve"> PAGEREF _Toc260218782 \h </w:instrText>
+        <w:instrText xml:space="preserve"> PAGEREF _Toc260230210 \h </w:instrText>
       </w:r>
       <w:r>
         <w:rPr>
@@ -9227,7 +9240,7 @@
         <w:rPr>
           <w:noProof/>
         </w:rPr>
-        <w:t>38</w:t>
+        <w:t>39</w:t>
       </w:r>
       <w:r>
         <w:rPr>
@@ -9271,7 +9284,7 @@
         <w:rPr>
           <w:noProof/>
         </w:rPr>
-        <w:instrText xml:space="preserve"> PAGEREF _Toc260218783 \h </w:instrText>
+        <w:instrText xml:space="preserve"> PAGEREF _Toc260230211 \h </w:instrText>
       </w:r>
       <w:r>
         <w:rPr>
@@ -9288,7 +9301,7 @@
         <w:rPr>
           <w:noProof/>
         </w:rPr>
-        <w:t>39</w:t>
+        <w:t>40</w:t>
       </w:r>
       <w:r>
         <w:rPr>
@@ -9332,7 +9345,7 @@
         <w:rPr>
           <w:noProof/>
         </w:rPr>
-        <w:instrText xml:space="preserve"> PAGEREF _Toc260218784 \h </w:instrText>
+        <w:instrText xml:space="preserve"> PAGEREF _Toc260230212 \h </w:instrText>
       </w:r>
       <w:r>
         <w:rPr>
@@ -9349,7 +9362,7 @@
         <w:rPr>
           <w:noProof/>
         </w:rPr>
-        <w:t>40</w:t>
+        <w:t>41</w:t>
       </w:r>
       <w:r>
         <w:rPr>
@@ -9381,169 +9394,292 @@
     <w:p>
       <w:pPr>
         <w:pStyle w:val="FreeForm"/>
-        <w:rPr>
-          <w:highlight w:val="lightGray"/>
-        </w:rPr>
-      </w:pPr>
-      <w:r>
-        <w:rPr>
-          <w:highlight w:val="lightGray"/>
-        </w:rPr>
+        <w:spacing w:after="240"/>
+      </w:pPr>
+      <w:r>
         <w:lastRenderedPageBreak/>
         <w:t>List of Figures</w:t>
       </w:r>
     </w:p>
     <w:p>
       <w:pPr>
-        <w:rPr>
-          <w:highlight w:val="lightGray"/>
-        </w:rPr>
-      </w:pPr>
-      <w:r>
-        <w:rPr>
-          <w:highlight w:val="lightGray"/>
-        </w:rPr>
+        <w:tabs>
+          <w:tab w:val="right" w:pos="9360"/>
+        </w:tabs>
+        <w:spacing w:after="0" w:line="360" w:lineRule="auto"/>
+      </w:pPr>
+      <w:r>
         <w:t>Figure 1: System Concept Sketch</w:t>
       </w:r>
-    </w:p>
-    <w:p>
-      <w:pPr>
-        <w:rPr>
-          <w:highlight w:val="lightGray"/>
-        </w:rPr>
-      </w:pPr>
-      <w:r>
-        <w:rPr>
-          <w:highlight w:val="lightGray"/>
-        </w:rPr>
-        <w:t xml:space="preserve">Figure 2: </w:t>
-      </w:r>
-      <w:r>
-        <w:rPr>
-          <w:highlight w:val="lightGray"/>
-        </w:rPr>
+      <w:r>
+        <w:rPr>
+          <w:u w:val="dotted"/>
+        </w:rPr>
+        <w:tab/>
+      </w:r>
+      <w:r>
+        <w:t>3</w:t>
+      </w:r>
+    </w:p>
+    <w:p>
+      <w:pPr>
+        <w:tabs>
+          <w:tab w:val="right" w:pos="9360"/>
+        </w:tabs>
+        <w:spacing w:after="0" w:line="360" w:lineRule="auto"/>
+      </w:pPr>
+      <w:r>
+        <w:t>Figure 2: Block Diagram</w:t>
+      </w:r>
+      <w:r>
+        <w:rPr>
+          <w:u w:val="dotted"/>
+        </w:rPr>
+        <w:tab/>
+      </w:r>
+      <w:r>
+        <w:t>4</w:t>
+      </w:r>
+    </w:p>
+    <w:p>
+      <w:pPr>
+        <w:tabs>
+          <w:tab w:val="right" w:pos="9360"/>
+        </w:tabs>
+        <w:spacing w:after="0" w:line="360" w:lineRule="auto"/>
+      </w:pPr>
+      <w:r>
+        <w:t>Figure 3</w:t>
+      </w:r>
+      <w:r>
+        <w:t xml:space="preserve">: </w:t>
+      </w:r>
+      <w:r>
         <w:t>Project Schedule</w:t>
       </w:r>
-    </w:p>
-    <w:p>
-      <w:pPr>
-        <w:rPr>
-          <w:highlight w:val="lightGray"/>
-        </w:rPr>
-      </w:pPr>
-      <w:r>
-        <w:rPr>
-          <w:highlight w:val="lightGray"/>
-        </w:rPr>
-        <w:t>Figure 3: Deliverable Schedule</w:t>
-      </w:r>
-    </w:p>
-    <w:p>
-      <w:pPr>
-        <w:rPr>
-          <w:highlight w:val="lightGray"/>
-        </w:rPr>
-      </w:pPr>
-      <w:r>
-        <w:rPr>
-          <w:highlight w:val="lightGray"/>
-        </w:rPr>
-        <w:t>Figure 4: Block Diagram</w:t>
-      </w:r>
-    </w:p>
-    <w:p>
-      <w:pPr>
-        <w:rPr>
-          <w:highlight w:val="lightGray"/>
-        </w:rPr>
-      </w:pPr>
-      <w:r>
-        <w:rPr>
-          <w:highlight w:val="lightGray"/>
-        </w:rPr>
-        <w:t>Figure 5: System Use Case Diagram</w:t>
-      </w:r>
-    </w:p>
-    <w:p>
-      <w:pPr>
-        <w:rPr>
-          <w:highlight w:val="lightGray"/>
-        </w:rPr>
-      </w:pPr>
-      <w:r>
-        <w:rPr>
-          <w:highlight w:val="lightGray"/>
-        </w:rPr>
-        <w:t>Figure 6: User Interface Screenshot</w:t>
-      </w:r>
-    </w:p>
-    <w:p>
-      <w:pPr>
-        <w:rPr>
-          <w:highlight w:val="lightGray"/>
-        </w:rPr>
-      </w:pPr>
-      <w:r>
-        <w:rPr>
-          <w:highlight w:val="lightGray"/>
-        </w:rPr>
-        <w:t>Figure 7: JavaScript Query Example</w:t>
-      </w:r>
-    </w:p>
-    <w:p>
-      <w:pPr>
-        <w:rPr>
-          <w:highlight w:val="lightGray"/>
-        </w:rPr>
-      </w:pPr>
-      <w:r>
-        <w:rPr>
-          <w:highlight w:val="lightGray"/>
-        </w:rPr>
+      <w:r>
+        <w:rPr>
+          <w:u w:val="dotted"/>
+        </w:rPr>
+        <w:tab/>
+      </w:r>
+      <w:r>
+        <w:t>20</w:t>
+      </w:r>
+    </w:p>
+    <w:p>
+      <w:pPr>
+        <w:tabs>
+          <w:tab w:val="right" w:pos="9360"/>
+        </w:tabs>
+        <w:spacing w:after="0" w:line="360" w:lineRule="auto"/>
+      </w:pPr>
+      <w:r>
+        <w:t xml:space="preserve">Figure </w:t>
+      </w:r>
+      <w:r>
+        <w:t>4</w:t>
+      </w:r>
+      <w:r>
+        <w:t>: System Use Case Diagram</w:t>
+      </w:r>
+      <w:r>
+        <w:rPr>
+          <w:u w:val="dotted"/>
+        </w:rPr>
+        <w:tab/>
+      </w:r>
+      <w:r>
+        <w:t>21</w:t>
+      </w:r>
+    </w:p>
+    <w:p>
+      <w:pPr>
+        <w:tabs>
+          <w:tab w:val="right" w:pos="9360"/>
+        </w:tabs>
+        <w:spacing w:after="0" w:line="360" w:lineRule="auto"/>
+      </w:pPr>
+      <w:r>
+        <w:t>Figure 5</w:t>
+      </w:r>
+      <w:r>
+        <w:t>: User Interface Screenshot</w:t>
+      </w:r>
+      <w:r>
+        <w:rPr>
+          <w:u w:val="dotted"/>
+        </w:rPr>
+        <w:tab/>
+      </w:r>
+      <w:r>
+        <w:t>23</w:t>
+      </w:r>
+    </w:p>
+    <w:p>
+      <w:pPr>
+        <w:tabs>
+          <w:tab w:val="right" w:pos="9360"/>
+        </w:tabs>
+        <w:spacing w:after="0" w:line="360" w:lineRule="auto"/>
+      </w:pPr>
+      <w:r>
+        <w:t>Figure 6</w:t>
+      </w:r>
+      <w:r>
+        <w:t>: JavaScript Query Example</w:t>
+      </w:r>
+      <w:r>
+        <w:rPr>
+          <w:u w:val="dotted"/>
+        </w:rPr>
+        <w:tab/>
+      </w:r>
+      <w:r>
+        <w:t>24</w:t>
+      </w:r>
+    </w:p>
+    <w:p>
+      <w:pPr>
+        <w:tabs>
+          <w:tab w:val="right" w:pos="9360"/>
+        </w:tabs>
+        <w:spacing w:after="0" w:line="360" w:lineRule="auto"/>
+      </w:pPr>
+      <w:r>
+        <w:t>Figure 7</w:t>
+      </w:r>
+      <w:r>
+        <w:t>: System Output Example</w:t>
+      </w:r>
+      <w:r>
+        <w:t>: Graph</w:t>
+      </w:r>
+      <w:r>
+        <w:rPr>
+          <w:u w:val="dotted"/>
+        </w:rPr>
+        <w:tab/>
+      </w:r>
+      <w:r>
+        <w:t>25</w:t>
+      </w:r>
+    </w:p>
+    <w:p>
+      <w:pPr>
+        <w:tabs>
+          <w:tab w:val="right" w:pos="9360"/>
+        </w:tabs>
+        <w:spacing w:after="0" w:line="360" w:lineRule="auto"/>
+      </w:pPr>
+      <w:r>
         <w:t>Figure 8: System Output Example</w:t>
       </w:r>
-    </w:p>
-    <w:p>
-      <w:pPr>
-        <w:rPr>
-          <w:highlight w:val="lightGray"/>
-        </w:rPr>
-      </w:pPr>
-      <w:r>
-        <w:rPr>
-          <w:highlight w:val="lightGray"/>
-        </w:rPr>
+      <w:r>
+        <w:t xml:space="preserve">: XML </w:t>
+      </w:r>
+      <w:r>
+        <w:t xml:space="preserve">Displayed </w:t>
+      </w:r>
+      <w:r>
+        <w:t>in Microsoft Excel</w:t>
+      </w:r>
+      <w:r>
+        <w:rPr>
+          <w:u w:val="dotted"/>
+        </w:rPr>
+        <w:tab/>
+      </w:r>
+      <w:r>
+        <w:t>25</w:t>
+      </w:r>
+    </w:p>
+    <w:p>
+      <w:pPr>
+        <w:tabs>
+          <w:tab w:val="right" w:pos="9360"/>
+        </w:tabs>
+        <w:spacing w:after="0" w:line="360" w:lineRule="auto"/>
+      </w:pPr>
+      <w:r>
         <w:t>Figure 9: Architecture Diagram</w:t>
       </w:r>
-    </w:p>
-    <w:p>
-      <w:pPr>
-        <w:rPr>
-          <w:highlight w:val="lightGray"/>
-        </w:rPr>
-      </w:pPr>
-      <w:r>
-        <w:rPr>
-          <w:highlight w:val="lightGray"/>
-        </w:rPr>
+      <w:r>
+        <w:rPr>
+          <w:u w:val="dotted"/>
+        </w:rPr>
+        <w:tab/>
+      </w:r>
+      <w:r>
+        <w:t>27</w:t>
+      </w:r>
+    </w:p>
+    <w:p>
+      <w:pPr>
+        <w:tabs>
+          <w:tab w:val="right" w:pos="9360"/>
+        </w:tabs>
+        <w:spacing w:after="0" w:line="360" w:lineRule="auto"/>
+      </w:pPr>
+      <w:r>
         <w:t>Figure 10: System State Diagram</w:t>
       </w:r>
-    </w:p>
-    <w:p>
-      <w:pPr>
-        <w:rPr>
-          <w:highlight w:val="lightGray"/>
-        </w:rPr>
-      </w:pPr>
-      <w:r>
-        <w:rPr>
-          <w:highlight w:val="lightGray"/>
-        </w:rPr>
+      <w:r>
+        <w:rPr>
+          <w:u w:val="dotted"/>
+        </w:rPr>
+        <w:tab/>
+      </w:r>
+      <w:r>
+        <w:t>29</w:t>
+      </w:r>
+    </w:p>
+    <w:p>
+      <w:pPr>
+        <w:tabs>
+          <w:tab w:val="right" w:pos="9360"/>
+        </w:tabs>
+        <w:spacing w:after="0" w:line="360" w:lineRule="auto"/>
+      </w:pPr>
+      <w:r>
         <w:t>Figure 11: Class Diagram</w:t>
       </w:r>
-    </w:p>
-    <w:p>
-      <w:pPr>
+      <w:r>
+        <w:rPr>
+          <w:u w:val="dotted"/>
+        </w:rPr>
+        <w:tab/>
+      </w:r>
+      <w:r>
+        <w:t>30</w:t>
+      </w:r>
+    </w:p>
+    <w:p>
+      <w:pPr>
+        <w:tabs>
+          <w:tab w:val="right" w:pos="9360"/>
+        </w:tabs>
+        <w:spacing w:after="0" w:line="360" w:lineRule="auto"/>
+      </w:pPr>
+      <w:r>
+        <w:t>Figure 12: Work Breakdown Structure</w:t>
+      </w:r>
+      <w:r>
+        <w:rPr>
+          <w:u w:val="dotted"/>
+        </w:rPr>
+        <w:tab/>
+      </w:r>
+      <w:r>
+        <w:t>38</w:t>
+      </w:r>
+    </w:p>
+    <w:p>
+      <w:pPr>
+        <w:tabs>
+          <w:tab w:val="left" w:pos="9090"/>
+        </w:tabs>
+        <w:spacing w:after="0"/>
         <w:rPr>
           <w:rFonts w:ascii="Lucida Grande" w:eastAsia="ヒラギノ角ゴ Pro W3" w:hAnsi="Lucida Grande" w:cs="Times New Roman"/>
           <w:color w:val="000000"/>
@@ -9551,12 +9687,6 @@
         </w:rPr>
       </w:pPr>
       <w:r>
-        <w:rPr>
-          <w:highlight w:val="lightGray"/>
-        </w:rPr>
-        <w:t>Figure 12: Work Breakdown Structure</w:t>
-      </w:r>
-      <w:r>
         <w:br w:type="page"/>
       </w:r>
     </w:p>
@@ -9564,14 +9694,8 @@
       <w:pPr>
         <w:pStyle w:val="FreeForm"/>
         <w:spacing w:after="240"/>
-        <w:rPr>
-          <w:highlight w:val="lightGray"/>
-        </w:rPr>
-      </w:pPr>
-      <w:r>
-        <w:rPr>
-          <w:highlight w:val="lightGray"/>
-        </w:rPr>
+      </w:pPr>
+      <w:r>
         <w:lastRenderedPageBreak/>
         <w:t>List of Tables</w:t>
       </w:r>
@@ -9579,280 +9703,284 @@
     <w:p>
       <w:pPr>
         <w:tabs>
-          <w:tab w:val="left" w:pos="9090"/>
+          <w:tab w:val="right" w:pos="9360"/>
         </w:tabs>
+        <w:spacing w:after="0" w:line="360" w:lineRule="auto"/>
       </w:pPr>
       <w:r>
         <w:t>Table 1: Revision History</w:t>
       </w:r>
       <w:r>
+        <w:rPr>
+          <w:u w:val="dotted"/>
+        </w:rPr>
         <w:tab/>
       </w:r>
-      <w:proofErr w:type="spellStart"/>
       <w:r>
         <w:t>i</w:t>
       </w:r>
-      <w:proofErr w:type="spellEnd"/>
     </w:p>
     <w:p>
       <w:pPr>
         <w:tabs>
-          <w:tab w:val="left" w:pos="9090"/>
+          <w:tab w:val="right" w:pos="9360"/>
         </w:tabs>
+        <w:spacing w:after="0" w:line="360" w:lineRule="auto"/>
       </w:pPr>
       <w:r>
         <w:t>Table 2: Term, Acronym, and Abbreviation Definitions</w:t>
       </w:r>
       <w:r>
+        <w:rPr>
+          <w:u w:val="dotted"/>
+        </w:rPr>
         <w:tab/>
+      </w:r>
+      <w:r>
         <w:t>1</w:t>
       </w:r>
     </w:p>
     <w:p>
       <w:pPr>
+        <w:pStyle w:val="Caption"/>
         <w:tabs>
-          <w:tab w:val="left" w:pos="9090"/>
+          <w:tab w:val="right" w:pos="9360"/>
         </w:tabs>
-        <w:rPr>
-          <w:highlight w:val="lightGray"/>
-        </w:rPr>
-      </w:pPr>
-      <w:r>
-        <w:rPr>
-          <w:highlight w:val="lightGray"/>
-        </w:rPr>
+        <w:spacing w:line="360" w:lineRule="auto"/>
+        <w:jc w:val="left"/>
+        <w:rPr>
+          <w:rFonts w:asciiTheme="majorHAnsi" w:eastAsiaTheme="minorHAnsi" w:hAnsiTheme="majorHAnsi"/>
+          <w:b w:val="0"/>
+          <w:bCs w:val="0"/>
+          <w:szCs w:val="22"/>
+          <w:lang w:bidi="ar-SA"/>
+        </w:rPr>
+      </w:pPr>
+      <w:r>
+        <w:rPr>
+          <w:rFonts w:asciiTheme="majorHAnsi" w:eastAsiaTheme="minorHAnsi" w:hAnsiTheme="majorHAnsi"/>
+          <w:b w:val="0"/>
+          <w:bCs w:val="0"/>
+          <w:szCs w:val="22"/>
+          <w:lang w:bidi="ar-SA"/>
+        </w:rPr>
+        <w:t>Table 3 - Personnel Effort Requirements by Task</w:t>
+      </w:r>
+      <w:r>
+        <w:rPr>
+          <w:rFonts w:asciiTheme="majorHAnsi" w:eastAsiaTheme="minorHAnsi" w:hAnsiTheme="majorHAnsi"/>
+          <w:b w:val="0"/>
+          <w:bCs w:val="0"/>
+          <w:szCs w:val="22"/>
+          <w:u w:val="dotted"/>
+          <w:lang w:bidi="ar-SA"/>
+        </w:rPr>
+        <w:tab/>
+      </w:r>
+      <w:r>
+        <w:rPr>
+          <w:rFonts w:asciiTheme="majorHAnsi" w:eastAsiaTheme="minorHAnsi" w:hAnsiTheme="majorHAnsi"/>
+          <w:b w:val="0"/>
+          <w:bCs w:val="0"/>
+          <w:szCs w:val="22"/>
+          <w:lang w:bidi="ar-SA"/>
+        </w:rPr>
+        <w:t>19</w:t>
+      </w:r>
+    </w:p>
+    <w:p>
+      <w:pPr>
+        <w:tabs>
+          <w:tab w:val="right" w:pos="9360"/>
+        </w:tabs>
+        <w:spacing w:after="0" w:line="360" w:lineRule="auto"/>
+      </w:pPr>
+      <w:r>
+        <w:t xml:space="preserve">Table 4 - Non-personnel Resource Requirements &amp; Costs </w:t>
+      </w:r>
+      <w:r>
+        <w:rPr>
+          <w:u w:val="dotted"/>
+        </w:rPr>
+        <w:tab/>
+      </w:r>
+      <w:r>
+        <w:t>19</w:t>
+      </w:r>
+    </w:p>
+    <w:p>
+      <w:pPr>
+        <w:tabs>
+          <w:tab w:val="right" w:pos="9360"/>
+        </w:tabs>
+        <w:spacing w:after="0" w:line="360" w:lineRule="auto"/>
+      </w:pPr>
+      <w:r>
+        <w:t>Table 5 - Labor Costs at $20 per Hour</w:t>
+      </w:r>
+      <w:r>
+        <w:rPr>
+          <w:u w:val="dotted"/>
+        </w:rPr>
+        <w:tab/>
+      </w:r>
+      <w:r>
+        <w:t>19</w:t>
+      </w:r>
+    </w:p>
+    <w:p>
+      <w:pPr>
+        <w:tabs>
+          <w:tab w:val="right" w:pos="9360"/>
+        </w:tabs>
+        <w:spacing w:after="0" w:line="360" w:lineRule="auto"/>
+      </w:pPr>
+      <w:r>
+        <w:t>Table 6: Deliverable Schedule</w:t>
+      </w:r>
+      <w:r>
+        <w:rPr>
+          <w:u w:val="dotted"/>
+        </w:rPr>
+        <w:tab/>
+      </w:r>
+      <w:r>
+        <w:t>20</w:t>
+      </w:r>
+    </w:p>
+    <w:p>
+      <w:pPr>
+        <w:tabs>
+          <w:tab w:val="right" w:pos="9360"/>
+        </w:tabs>
+        <w:spacing w:after="0" w:line="360" w:lineRule="auto"/>
+      </w:pPr>
+      <w:r>
         <w:t xml:space="preserve">Table </w:t>
       </w:r>
       <w:r>
-        <w:rPr>
-          <w:highlight w:val="lightGray"/>
-        </w:rPr>
-        <w:t>3</w:t>
-      </w:r>
-      <w:r>
-        <w:rPr>
-          <w:highlight w:val="lightGray"/>
-        </w:rPr>
-        <w:t>: Personnel Effort Requirements by Task</w:t>
+        <w:t>7</w:t>
+      </w:r>
+      <w:r>
+        <w:t>: Important Stakeholders</w:t>
+      </w:r>
+      <w:r>
+        <w:rPr>
+          <w:u w:val="dotted"/>
+        </w:rPr>
+        <w:tab/>
+      </w:r>
+      <w:r>
+        <w:t>35</w:t>
       </w:r>
     </w:p>
     <w:p>
       <w:pPr>
         <w:tabs>
-          <w:tab w:val="left" w:pos="9090"/>
+          <w:tab w:val="right" w:pos="9360"/>
         </w:tabs>
-        <w:rPr>
-          <w:highlight w:val="lightGray"/>
-        </w:rPr>
-      </w:pPr>
-      <w:r>
-        <w:rPr>
-          <w:highlight w:val="lightGray"/>
-        </w:rPr>
+        <w:spacing w:after="0" w:line="360" w:lineRule="auto"/>
+      </w:pPr>
+      <w:r>
         <w:t xml:space="preserve">Table </w:t>
       </w:r>
       <w:r>
-        <w:rPr>
-          <w:highlight w:val="lightGray"/>
-        </w:rPr>
-        <w:t>4</w:t>
-      </w:r>
-      <w:r>
-        <w:rPr>
-          <w:highlight w:val="lightGray"/>
-        </w:rPr>
-        <w:t>: Non-personnel Resource Requirements</w:t>
+        <w:t>8</w:t>
+      </w:r>
+      <w:r>
+        <w:t>: Essential Stakeholder Approach</w:t>
+      </w:r>
+      <w:r>
+        <w:rPr>
+          <w:u w:val="dotted"/>
+        </w:rPr>
+        <w:tab/>
+      </w:r>
+      <w:r>
+        <w:t>35</w:t>
       </w:r>
     </w:p>
     <w:p>
       <w:pPr>
         <w:tabs>
-          <w:tab w:val="left" w:pos="9090"/>
+          <w:tab w:val="right" w:pos="9360"/>
         </w:tabs>
-        <w:rPr>
-          <w:highlight w:val="lightGray"/>
-        </w:rPr>
-      </w:pPr>
-      <w:r>
-        <w:rPr>
-          <w:highlight w:val="lightGray"/>
-        </w:rPr>
+        <w:spacing w:after="0" w:line="360" w:lineRule="auto"/>
+      </w:pPr>
+      <w:r>
         <w:t xml:space="preserve">Table </w:t>
       </w:r>
       <w:r>
-        <w:rPr>
-          <w:highlight w:val="lightGray"/>
-        </w:rPr>
-        <w:t>5</w:t>
-      </w:r>
-      <w:r>
-        <w:rPr>
-          <w:highlight w:val="lightGray"/>
-        </w:rPr>
-        <w:t>: Labor and Materials Costs</w:t>
+        <w:t>9</w:t>
+      </w:r>
+      <w:r>
+        <w:t>: Essential Stakeholders' Power</w:t>
+      </w:r>
+      <w:r>
+        <w:rPr>
+          <w:u w:val="dotted"/>
+        </w:rPr>
+        <w:tab/>
+      </w:r>
+      <w:r>
+        <w:t>35</w:t>
       </w:r>
     </w:p>
     <w:p>
       <w:pPr>
         <w:tabs>
-          <w:tab w:val="left" w:pos="9090"/>
+          <w:tab w:val="right" w:pos="9360"/>
         </w:tabs>
-        <w:rPr>
-          <w:highlight w:val="lightGray"/>
-        </w:rPr>
-      </w:pPr>
-      <w:r>
-        <w:rPr>
-          <w:highlight w:val="lightGray"/>
-        </w:rPr>
-        <w:t>Table 6:</w:t>
-      </w:r>
-      <w:r>
-        <w:rPr>
-          <w:highlight w:val="lightGray"/>
-        </w:rPr>
-        <w:t xml:space="preserve"> Traceability Matrix</w:t>
+        <w:spacing w:after="0" w:line="360" w:lineRule="auto"/>
+      </w:pPr>
+      <w:r>
+        <w:t xml:space="preserve">Table </w:t>
+      </w:r>
+      <w:r>
+        <w:t>10</w:t>
+      </w:r>
+      <w:r>
+        <w:t>: Essential Stakeholder Support</w:t>
+      </w:r>
+      <w:r>
+        <w:rPr>
+          <w:u w:val="dotted"/>
+        </w:rPr>
+        <w:tab/>
+      </w:r>
+      <w:r>
+        <w:t>36</w:t>
       </w:r>
     </w:p>
     <w:p>
       <w:pPr>
         <w:tabs>
-          <w:tab w:val="left" w:pos="9090"/>
+          <w:tab w:val="right" w:pos="9360"/>
         </w:tabs>
-        <w:rPr>
-          <w:highlight w:val="lightGray"/>
-        </w:rPr>
-      </w:pPr>
-      <w:r>
-        <w:rPr>
-          <w:highlight w:val="lightGray"/>
-        </w:rPr>
+        <w:spacing w:after="0" w:line="360" w:lineRule="auto"/>
+      </w:pPr>
+      <w:r>
         <w:t xml:space="preserve">Table </w:t>
       </w:r>
       <w:r>
-        <w:rPr>
-          <w:highlight w:val="lightGray"/>
-        </w:rPr>
-        <w:t>7</w:t>
-      </w:r>
-      <w:r>
-        <w:rPr>
-          <w:highlight w:val="lightGray"/>
-        </w:rPr>
-        <w:t>: Important Stakeholders</w:t>
-      </w:r>
-    </w:p>
-    <w:p>
-      <w:pPr>
-        <w:tabs>
-          <w:tab w:val="left" w:pos="9090"/>
-        </w:tabs>
-        <w:rPr>
-          <w:highlight w:val="lightGray"/>
-        </w:rPr>
-      </w:pPr>
-      <w:r>
-        <w:rPr>
-          <w:highlight w:val="lightGray"/>
-        </w:rPr>
-        <w:t xml:space="preserve">Table </w:t>
-      </w:r>
-      <w:r>
-        <w:rPr>
-          <w:highlight w:val="lightGray"/>
-        </w:rPr>
-        <w:t>8</w:t>
-      </w:r>
-      <w:r>
-        <w:rPr>
-          <w:highlight w:val="lightGray"/>
-        </w:rPr>
-        <w:t>: Essential Stakeholder Approach</w:t>
-      </w:r>
-    </w:p>
-    <w:p>
-      <w:pPr>
-        <w:tabs>
-          <w:tab w:val="left" w:pos="9090"/>
-        </w:tabs>
-        <w:rPr>
-          <w:highlight w:val="lightGray"/>
-        </w:rPr>
-      </w:pPr>
-      <w:r>
-        <w:rPr>
-          <w:highlight w:val="lightGray"/>
-        </w:rPr>
-        <w:t xml:space="preserve">Table </w:t>
-      </w:r>
-      <w:r>
-        <w:rPr>
-          <w:highlight w:val="lightGray"/>
-        </w:rPr>
-        <w:t>9</w:t>
-      </w:r>
-      <w:r>
-        <w:rPr>
-          <w:highlight w:val="lightGray"/>
-        </w:rPr>
-        <w:t>: Essential Stakeholders' Power</w:t>
-      </w:r>
-    </w:p>
-    <w:p>
-      <w:pPr>
-        <w:tabs>
-          <w:tab w:val="left" w:pos="9090"/>
-        </w:tabs>
-        <w:rPr>
-          <w:highlight w:val="lightGray"/>
-        </w:rPr>
-      </w:pPr>
-      <w:r>
-        <w:rPr>
-          <w:highlight w:val="lightGray"/>
-        </w:rPr>
-        <w:t xml:space="preserve">Table </w:t>
-      </w:r>
-      <w:r>
-        <w:rPr>
-          <w:highlight w:val="lightGray"/>
-        </w:rPr>
-        <w:t>10</w:t>
-      </w:r>
-      <w:r>
-        <w:rPr>
-          <w:highlight w:val="lightGray"/>
-        </w:rPr>
-        <w:t>: Essential Stakeholder Support</w:t>
-      </w:r>
-    </w:p>
-    <w:p>
-      <w:pPr>
-        <w:tabs>
-          <w:tab w:val="left" w:pos="9090"/>
-        </w:tabs>
-      </w:pPr>
-      <w:r>
-        <w:rPr>
-          <w:highlight w:val="lightGray"/>
-        </w:rPr>
-        <w:t xml:space="preserve">Table </w:t>
-      </w:r>
-      <w:r>
-        <w:rPr>
-          <w:highlight w:val="lightGray"/>
-        </w:rPr>
         <w:t>11</w:t>
       </w:r>
       <w:r>
-        <w:rPr>
-          <w:highlight w:val="lightGray"/>
-        </w:rPr>
         <w:t>: Stakeholder Communication Methods</w:t>
       </w:r>
-    </w:p>
-    <w:p>
-      <w:pPr>
+      <w:r>
+        <w:rPr>
+          <w:u w:val="dotted"/>
+        </w:rPr>
+        <w:tab/>
+      </w:r>
+      <w:r>
+        <w:t>37</w:t>
+      </w:r>
+    </w:p>
+    <w:p>
+      <w:pPr>
+        <w:spacing w:after="0"/>
         <w:sectPr>
           <w:type w:val="continuous"/>
           <w:pgSz w:w="12240" w:h="15840"/>
@@ -9872,7 +10000,7 @@
       </w:pPr>
       <w:bookmarkStart w:id="0" w:name="_Toc247996736"/>
       <w:bookmarkStart w:id="1" w:name="_Toc252879966"/>
-      <w:bookmarkStart w:id="2" w:name="_Toc260218639"/>
+      <w:bookmarkStart w:id="2" w:name="_Toc260230066"/>
       <w:r>
         <w:lastRenderedPageBreak/>
         <w:t>1. Introduction</w:t>
@@ -9888,7 +10016,7 @@
       <w:bookmarkStart w:id="3" w:name="_Toc247996737"/>
       <w:bookmarkStart w:id="4" w:name="_Toc247546513"/>
       <w:bookmarkStart w:id="5" w:name="_Toc252879967"/>
-      <w:bookmarkStart w:id="6" w:name="_Toc260218640"/>
+      <w:bookmarkStart w:id="6" w:name="_Toc260230067"/>
       <w:r>
         <w:t>1.1. Purpose</w:t>
       </w:r>
@@ -9925,7 +10053,7 @@
       </w:pPr>
       <w:bookmarkStart w:id="8" w:name="_Toc247998319"/>
       <w:bookmarkStart w:id="9" w:name="_Toc252879968"/>
-      <w:bookmarkStart w:id="10" w:name="_Toc260218641"/>
+      <w:bookmarkStart w:id="10" w:name="_Toc260230068"/>
       <w:r>
         <w:t>1.2. Scope</w:t>
       </w:r>
@@ -9973,7 +10101,7 @@
       <w:bookmarkStart w:id="12" w:name="_Toc252879969"/>
       <w:bookmarkStart w:id="13" w:name="_Toc247996739"/>
       <w:bookmarkStart w:id="14" w:name="_Toc247546516"/>
-      <w:bookmarkStart w:id="15" w:name="_Toc260218642"/>
+      <w:bookmarkStart w:id="15" w:name="_Toc260230069"/>
       <w:r>
         <w:t>1.3. Acknowledgement</w:t>
       </w:r>
@@ -9983,23 +10111,7 @@
     </w:p>
     <w:p>
       <w:r>
-        <w:t xml:space="preserve">The team wishes to express their gratitude to their advisor, Dr. </w:t>
-      </w:r>
-      <w:proofErr w:type="spellStart"/>
-      <w:r>
-        <w:t>Suraj</w:t>
-      </w:r>
-      <w:proofErr w:type="spellEnd"/>
-      <w:r>
-        <w:t xml:space="preserve"> Kothari, who has been helpful and offers assistance, support and guidance. In addition, the team would like to thank </w:t>
-      </w:r>
-      <w:proofErr w:type="spellStart"/>
-      <w:r>
-        <w:t>EnSoft</w:t>
-      </w:r>
-      <w:proofErr w:type="spellEnd"/>
-      <w:r>
-        <w:t xml:space="preserve"> representative, Jon Mathews, for his insight and help in designing the product.</w:t>
+        <w:t>The team wishes to express their gratitude to their advisor, Dr. Suraj Kothari, who has been helpful and offers assistance, support and guidance. In addition, the team would like to thank EnSoft representative, Jon Mathews, for his insight and help in designing the product.</w:t>
       </w:r>
     </w:p>
     <w:p>
@@ -10008,7 +10120,7 @@
       </w:pPr>
       <w:bookmarkStart w:id="16" w:name="_Toc247998322"/>
       <w:bookmarkStart w:id="17" w:name="_Toc252879970"/>
-      <w:bookmarkStart w:id="18" w:name="_Toc260218643"/>
+      <w:bookmarkStart w:id="18" w:name="_Toc260230070"/>
       <w:r>
         <w:t>1.4. Term, Acronym, and Abbreviation Definitions</w:t>
       </w:r>
@@ -10082,7 +10194,7 @@
               <w:rPr>
                 <w:b/>
               </w:rPr>
-              <w:t>Term, Acronym, or  Abbreviation</w:t>
+              <w:t>Term, Acronym, or Abbreviation</w:t>
             </w:r>
           </w:p>
         </w:tc>
@@ -10223,15 +10335,49 @@
               </w:rPr>
             </w:pPr>
             <w:r>
-              <w:t xml:space="preserve">A software analysis tool developed by </w:t>
+              <w:t>A software analysis tool developed by EnSoft to assist in the analysis of the internal structure of C source code</w:t>
             </w:r>
-            <w:proofErr w:type="spellStart"/>
+          </w:p>
+        </w:tc>
+      </w:tr>
+      <w:tr>
+        <w:tc>
+          <w:tcPr>
+            <w:tcW w:w="2070" w:type="dxa"/>
+            <w:tcBorders>
+              <w:top w:val="single" w:sz="4" w:space="0" w:color="000000" w:themeColor="text1"/>
+              <w:left w:val="single" w:sz="4" w:space="0" w:color="000000" w:themeColor="text1"/>
+              <w:bottom w:val="single" w:sz="4" w:space="0" w:color="000000" w:themeColor="text1"/>
+              <w:right w:val="single" w:sz="4" w:space="0" w:color="000000" w:themeColor="text1"/>
+            </w:tcBorders>
+            <w:hideMark/>
+          </w:tcPr>
+          <w:p>
+            <w:pPr>
+              <w:ind w:firstLine="0"/>
+            </w:pPr>
             <w:r>
-              <w:t>EnSoft</w:t>
+              <w:t>CprE 491/492</w:t>
             </w:r>
-            <w:proofErr w:type="spellEnd"/>
+          </w:p>
+        </w:tc>
+        <w:tc>
+          <w:tcPr>
+            <w:tcW w:w="7398" w:type="dxa"/>
+            <w:tcBorders>
+              <w:top w:val="single" w:sz="4" w:space="0" w:color="000000" w:themeColor="text1"/>
+              <w:left w:val="single" w:sz="4" w:space="0" w:color="000000" w:themeColor="text1"/>
+              <w:bottom w:val="single" w:sz="4" w:space="0" w:color="000000" w:themeColor="text1"/>
+              <w:right w:val="single" w:sz="4" w:space="0" w:color="000000" w:themeColor="text1"/>
+            </w:tcBorders>
+            <w:hideMark/>
+          </w:tcPr>
+          <w:p>
+            <w:pPr>
+              <w:ind w:firstLine="0"/>
+            </w:pPr>
             <w:r>
-              <w:t xml:space="preserve"> to assist in the analysis of the internal structure of C source code</w:t>
+              <w:t>Codes used by Iowa State University to represent the computer engineering Senior Design I and Senior Design II courses.</w:t>
             </w:r>
           </w:p>
         </w:tc>
@@ -10309,13 +10455,8 @@
                 <w:lang w:bidi="en-US"/>
               </w:rPr>
             </w:pPr>
-            <w:proofErr w:type="spellStart"/>
             <w:r>
-              <w:t>ECprE</w:t>
-            </w:r>
-            <w:proofErr w:type="spellEnd"/>
-            <w:r>
-              <w:t xml:space="preserve"> Department</w:t>
+              <w:t>ECprE Department</w:t>
             </w:r>
           </w:p>
         </w:tc>
@@ -10362,13 +10503,8 @@
                 <w:lang w:bidi="en-US"/>
               </w:rPr>
             </w:pPr>
-            <w:proofErr w:type="spellStart"/>
             <w:r>
-              <w:t>EnSoft</w:t>
-            </w:r>
-            <w:proofErr w:type="spellEnd"/>
-            <w:r>
-              <w:t xml:space="preserve"> Corp</w:t>
+              <w:t>EnSoft Corp</w:t>
             </w:r>
           </w:p>
         </w:tc>
@@ -10415,11 +10551,9 @@
                 <w:lang w:bidi="en-US"/>
               </w:rPr>
             </w:pPr>
-            <w:proofErr w:type="spellStart"/>
             <w:r>
               <w:t>Graphviz</w:t>
             </w:r>
-            <w:proofErr w:type="spellEnd"/>
           </w:p>
         </w:tc>
         <w:tc>
@@ -10506,6 +10640,9 @@
         </w:tc>
       </w:tr>
       <w:tr>
+        <w:trPr>
+          <w:cantSplit/>
+        </w:trPr>
         <w:tc>
           <w:tcPr>
             <w:tcW w:w="2070" w:type="dxa"/>
@@ -10525,6 +10662,7 @@
               </w:rPr>
             </w:pPr>
             <w:r>
+              <w:lastRenderedPageBreak/>
               <w:t>IDE</w:t>
             </w:r>
           </w:p>
@@ -10687,12 +10825,53 @@
           <w:p>
             <w:pPr>
               <w:ind w:firstLine="0"/>
-              <w:rPr>
-                <w:lang w:bidi="en-US"/>
-              </w:rPr>
             </w:pPr>
             <w:r>
-              <w:lastRenderedPageBreak/>
+              <w:t>I/O</w:t>
+            </w:r>
+          </w:p>
+        </w:tc>
+        <w:tc>
+          <w:tcPr>
+            <w:tcW w:w="7398" w:type="dxa"/>
+            <w:tcBorders>
+              <w:top w:val="single" w:sz="4" w:space="0" w:color="000000" w:themeColor="text1"/>
+              <w:left w:val="single" w:sz="4" w:space="0" w:color="000000" w:themeColor="text1"/>
+              <w:bottom w:val="single" w:sz="4" w:space="0" w:color="000000" w:themeColor="text1"/>
+              <w:right w:val="single" w:sz="4" w:space="0" w:color="000000" w:themeColor="text1"/>
+            </w:tcBorders>
+            <w:hideMark/>
+          </w:tcPr>
+          <w:p>
+            <w:pPr>
+              <w:ind w:firstLine="0"/>
+            </w:pPr>
+            <w:r>
+              <w:t>Input and output.</w:t>
+            </w:r>
+          </w:p>
+        </w:tc>
+      </w:tr>
+      <w:tr>
+        <w:tc>
+          <w:tcPr>
+            <w:tcW w:w="2070" w:type="dxa"/>
+            <w:tcBorders>
+              <w:top w:val="single" w:sz="4" w:space="0" w:color="000000" w:themeColor="text1"/>
+              <w:left w:val="single" w:sz="4" w:space="0" w:color="000000" w:themeColor="text1"/>
+              <w:bottom w:val="single" w:sz="4" w:space="0" w:color="000000" w:themeColor="text1"/>
+              <w:right w:val="single" w:sz="4" w:space="0" w:color="000000" w:themeColor="text1"/>
+            </w:tcBorders>
+            <w:hideMark/>
+          </w:tcPr>
+          <w:p>
+            <w:pPr>
+              <w:ind w:firstLine="0"/>
+              <w:rPr>
+                <w:lang w:bidi="en-US"/>
+              </w:rPr>
+            </w:pPr>
+            <w:r>
               <w:t>JAR</w:t>
             </w:r>
           </w:p>
@@ -10740,11 +10919,9 @@
                 <w:lang w:bidi="en-US"/>
               </w:rPr>
             </w:pPr>
-            <w:proofErr w:type="spellStart"/>
             <w:r>
               <w:t>JavaDocs</w:t>
             </w:r>
-            <w:proofErr w:type="spellEnd"/>
           </w:p>
         </w:tc>
         <w:tc>
@@ -10906,13 +11083,8 @@
                 <w:lang w:bidi="en-US"/>
               </w:rPr>
             </w:pPr>
-            <w:proofErr w:type="spellStart"/>
             <w:r>
-              <w:t>JUnit</w:t>
-            </w:r>
-            <w:proofErr w:type="spellEnd"/>
-            <w:r>
-              <w:t xml:space="preserve"> </w:t>
+              <w:t xml:space="preserve">JUnit </w:t>
             </w:r>
           </w:p>
         </w:tc>
@@ -11018,73 +11190,12 @@
                 <w:lang w:bidi="en-US"/>
               </w:rPr>
             </w:pPr>
-            <w:proofErr w:type="spellStart"/>
-            <w:r>
-              <w:t>OSGi</w:t>
-            </w:r>
-            <w:proofErr w:type="spellEnd"/>
-            <w:r>
-              <w:t xml:space="preserve"> framework</w:t>
-            </w:r>
-          </w:p>
-        </w:tc>
-        <w:tc>
-          <w:tcPr>
-            <w:tcW w:w="7398" w:type="dxa"/>
-            <w:tcBorders>
-              <w:top w:val="single" w:sz="4" w:space="0" w:color="000000" w:themeColor="text1"/>
-              <w:left w:val="single" w:sz="4" w:space="0" w:color="000000" w:themeColor="text1"/>
-              <w:bottom w:val="single" w:sz="4" w:space="0" w:color="000000" w:themeColor="text1"/>
-              <w:right w:val="single" w:sz="4" w:space="0" w:color="000000" w:themeColor="text1"/>
-            </w:tcBorders>
-            <w:hideMark/>
-          </w:tcPr>
-          <w:p>
-            <w:pPr>
-              <w:ind w:firstLine="0"/>
-              <w:rPr>
-                <w:lang w:bidi="en-US"/>
-              </w:rPr>
-            </w:pPr>
-            <w:r>
-              <w:t xml:space="preserve">A module system for Java that implements a complete and dynamic component model (does not exist in standalone Java/VM environments) allowing applications or components to be remotely installed, started, stopped, updated and uninstalled without requiring a reboot </w:t>
-            </w:r>
-            <w:r>
-              <w:rPr>
-                <w:sz w:val="18"/>
-              </w:rPr>
-              <w:t>(http://en.wikipedia.org/wiki/OSGi)</w:t>
-            </w:r>
-          </w:p>
-        </w:tc>
-      </w:tr>
-      <w:tr>
-        <w:tc>
-          <w:tcPr>
-            <w:tcW w:w="2070" w:type="dxa"/>
-            <w:tcBorders>
-              <w:top w:val="single" w:sz="4" w:space="0" w:color="000000" w:themeColor="text1"/>
-              <w:left w:val="single" w:sz="4" w:space="0" w:color="000000" w:themeColor="text1"/>
-              <w:bottom w:val="single" w:sz="4" w:space="0" w:color="000000" w:themeColor="text1"/>
-              <w:right w:val="single" w:sz="4" w:space="0" w:color="000000" w:themeColor="text1"/>
-            </w:tcBorders>
-            <w:hideMark/>
-          </w:tcPr>
-          <w:p>
-            <w:pPr>
-              <w:ind w:firstLine="0"/>
-              <w:rPr>
-                <w:lang w:bidi="en-US"/>
-              </w:rPr>
-            </w:pPr>
-            <w:proofErr w:type="spellStart"/>
             <w:r>
               <w:t>plug</w:t>
             </w:r>
             <w:r>
               <w:t>in</w:t>
             </w:r>
-            <w:proofErr w:type="spellEnd"/>
           </w:p>
         </w:tc>
         <w:tc>
@@ -11335,11 +11446,9 @@
             <w:r>
               <w:t xml:space="preserve">An Eclipse </w:t>
             </w:r>
-            <w:proofErr w:type="spellStart"/>
             <w:r>
               <w:t>plugin</w:t>
             </w:r>
-            <w:proofErr w:type="spellEnd"/>
             <w:r>
               <w:t xml:space="preserve"> that supports composing Atlas queries, executing the composed queries,  and storing the queries in a non-volatile form for future use</w:t>
             </w:r>
@@ -11353,11 +11462,8 @@
       </w:pPr>
       <w:bookmarkStart w:id="19" w:name="_Toc247998323"/>
       <w:bookmarkStart w:id="20" w:name="_Toc252879971"/>
-      <w:bookmarkStart w:id="21" w:name="_Toc260218644"/>
-      <w:r>
-        <w:rPr>
-          <w:highlight w:val="lightGray"/>
-        </w:rPr>
+      <w:bookmarkStart w:id="21" w:name="_Toc260230071"/>
+      <w:r>
         <w:t>1.5. Executive Summary</w:t>
       </w:r>
       <w:bookmarkEnd w:id="19"/>
@@ -11365,83 +11471,36 @@
       <w:bookmarkEnd w:id="21"/>
     </w:p>
     <w:p>
-      <w:pPr>
-        <w:rPr>
-          <w:highlight w:val="lightGray"/>
-        </w:rPr>
-      </w:pPr>
-      <w:r>
-        <w:rPr>
-          <w:highlight w:val="lightGray"/>
-        </w:rPr>
-        <w:t xml:space="preserve">This document covers aspects of the Zeus software system requirement and design including the overall requirement description, specific requirements, design goals, decomposition description, dependency description, interface descriptions, detailed design, technical approach consideration and results, modification and maintenance recommendations, test and evaluation plan, and traceability. The overall requirement description discusses the product perspective, the product functions, constraints and dependencies.  The specific requirements describe the external interfaces, especially the user interface, the features, and non-functional requirements such as performance requirements, design constraints, software system attributes, and other requirements. </w:t>
-      </w:r>
-    </w:p>
-    <w:p>
-      <w:pPr>
-        <w:rPr>
-          <w:highlight w:val="lightGray"/>
-        </w:rPr>
-      </w:pPr>
-      <w:r>
-        <w:rPr>
-          <w:highlight w:val="lightGray"/>
-        </w:rPr>
-        <w:t xml:space="preserve">The design goals include the system correctness, usability, robustness, efficiency, maintainability and extensibility. The Decomposition Description explains the breakdown of the software system into components consisting of four modules, Atlas Interface, Control, Eclipse </w:t>
-      </w:r>
-      <w:proofErr w:type="spellStart"/>
-      <w:r>
-        <w:rPr>
-          <w:highlight w:val="lightGray"/>
-        </w:rPr>
-        <w:t>Plugin</w:t>
-      </w:r>
-      <w:proofErr w:type="spellEnd"/>
-      <w:r>
-        <w:rPr>
-          <w:highlight w:val="lightGray"/>
-        </w:rPr>
-        <w:t xml:space="preserve">, and Query Script Parser, two processes, Eclipse IDE and </w:t>
-      </w:r>
-      <w:proofErr w:type="spellStart"/>
-      <w:r>
-        <w:rPr>
-          <w:highlight w:val="lightGray"/>
-        </w:rPr>
-        <w:t>Graphviz</w:t>
-      </w:r>
-      <w:proofErr w:type="spellEnd"/>
-      <w:r>
-        <w:rPr>
-          <w:highlight w:val="lightGray"/>
-        </w:rPr>
-        <w:t>, multiple data structures and two states. These components have dependencies amongst themselves, which are explained in the Dependency Description. How these components work together is explained in the Interface Description, and the Detailed Description explains the Java classes that will make up the Zeus system.  A brief overview is provided of the testing plan and modification recommendations.  Lastly, this document includes a matrix to track that all requirements are paired with code and/or documentation as well as testing.</w:t>
-      </w:r>
+      <w:r>
+        <w:t>This document covers all aspects of the Zeus project.  It discusses the overall project description, the proposed approach, statement of work, resources and scheduling, software system requirements, software design goals, decomposition description, detailed design, testing plan and results, modification and maintenance recommendations, and team information.</w:t>
+      </w:r>
+    </w:p>
+    <w:p>
+      <w:r>
+        <w:t xml:space="preserve">The project overview consists of the need for the project, the operating environment, the intended users and uses, the assumptions and limitations, the market and literature survey, and the deliverables.  The proposed approach discusses the technology, technical approach, testing requirement, security, safety, intellectual property, and commercialization considerations for the project.  This section addresses the project risks and milestones.  The statement of work is a breakdown of the project into eight tasks: problem definition, technology considerations, end-product design, end-product prototyping, end-product testing, end-product documentation, end-product demonstrations, and project reporting. The required resources are broken down into three categories: personnel effort requirements, other resource requirements, and financial requirements.  The schedule, or time requirements, is divided into a project schedule and a deliverable/milestone schedule. </w:t>
+      </w:r>
+    </w:p>
+    <w:p>
+      <w:pPr>
+        <w:spacing w:after="0"/>
+      </w:pPr>
+      <w:r>
+        <w:t xml:space="preserve">The specific requirements describe the product features, functional requirements, and non-functional requirements such as performance requirements, design constraints, software system attributes, and other requirements. Interface requirements and dependencies and dependencies are also discussed. The design goals include the system correctness, usability, robustness, efficiency, maintainability and extensibility. The </w:t>
+      </w:r>
+      <w:r>
+        <w:lastRenderedPageBreak/>
+        <w:t>decomposition description explains the breakdown of the software system into components, processes, and states. The detailed description explains the Java classes that will make up the Zeus system.  The testing plan discusses the reasoning behind the testing that was performed in addition to test results.  The modification and maintenance recommendations discuss where the system shortcomings exist.  Lastly, this document includes information about the team.</w:t>
+      </w:r>
+    </w:p>
+    <w:p>
+      <w:pPr>
+        <w:pStyle w:val="Heading1"/>
+      </w:pPr>
+      <w:bookmarkStart w:id="22" w:name="_Toc247996741"/>
+      <w:bookmarkStart w:id="23" w:name="_Toc252879972"/>
+      <w:bookmarkStart w:id="24" w:name="_Toc260230072"/>
       <w:bookmarkEnd w:id="13"/>
       <w:bookmarkEnd w:id="14"/>
-    </w:p>
-    <w:p>
-      <w:r>
-        <w:rPr>
-          <w:highlight w:val="lightGray"/>
-        </w:rPr>
-        <w:t xml:space="preserve">This document covers the plan for the Zeus software system project. A project overview is provided, followed by a proposed approach and statement of work.  The required resources and project schedule are then </w:t>
-      </w:r>
-      <w:r>
-        <w:rPr>
-          <w:highlight w:val="lightGray"/>
-        </w:rPr>
-        <w:lastRenderedPageBreak/>
-        <w:t>explained. A communication plan for the team is also enclosed in this document.  The project overview consists of the need for the project, the operating environment, the intended users and uses, the assumptions and limitations, and the deliverables.  The proposed approach discusses the functional requirements and constraints.  It also contains the technology, technical approach, testing requirement, security, safety, intellectual property, and commercialization considerations for the project.  Lastly this section addresses the project risks, milestones, and tracking procedures.  The statement of work is a breakdown of the project into eight tasks: problem definition, technology considerations, end-product design, end-product prototyping, end-product testing, end-product documentation, end-product demonstrations, and project reporting. The required resources are broken down into three categories: personnel effort requirements, other resource requirements, and financial requirements.  The schedule, or time requirements, is divided into a project schedule and a deliverable/milestone schedule. Lastly, the communication plan contains the means and the frequency each stakeholder is contacted for the project.</w:t>
-      </w:r>
-    </w:p>
-    <w:p>
-      <w:pPr>
-        <w:pStyle w:val="Heading1"/>
-      </w:pPr>
-      <w:bookmarkStart w:id="22" w:name="_Toc247996741"/>
-      <w:bookmarkStart w:id="23" w:name="_Toc252879972"/>
-      <w:bookmarkStart w:id="24" w:name="_Toc260218645"/>
       <w:r>
         <w:t>2. Overall Description</w:t>
       </w:r>
@@ -11455,7 +11514,7 @@
       </w:pPr>
       <w:bookmarkStart w:id="25" w:name="_Toc247996742"/>
       <w:bookmarkStart w:id="26" w:name="_Toc252879973"/>
-      <w:bookmarkStart w:id="27" w:name="_Toc260218646"/>
+      <w:bookmarkStart w:id="27" w:name="_Toc260230073"/>
       <w:r>
         <w:t>2.1. Problem Statement</w:t>
       </w:r>
@@ -11480,11 +11539,9 @@
       <w:r>
         <w:t xml:space="preserve">Atlas, current semantic analysis tool, is an Eclipse </w:t>
       </w:r>
-      <w:proofErr w:type="spellStart"/>
       <w:r>
         <w:t>plugin</w:t>
       </w:r>
-      <w:proofErr w:type="spellEnd"/>
       <w:r>
         <w:t xml:space="preserve"> that analyzes the internal structure of C source code.  Atlas has a domain specific language for querying source code. It is not a general-purpose language, and therefore, lacks constructs such as loops and arrays.  Atlas provides support for saving query results into internal memory for use in future queries within the same session; however, the tool does not support storing composed queries in a non-volatile state for use in later sessions.  In addition, Atlas does not support the scripting of query function calls.  Due to the limitations of Atlas, complex code requires manual analysis resulting in wasted time and a poorer understanding of the code.</w:t>
       </w:r>
@@ -11495,7 +11552,7 @@
       </w:pPr>
       <w:bookmarkStart w:id="30" w:name="_Toc247998326"/>
       <w:bookmarkStart w:id="31" w:name="_Toc252880061"/>
-      <w:bookmarkStart w:id="32" w:name="_Toc260218647"/>
+      <w:bookmarkStart w:id="32" w:name="_Toc260230074"/>
       <w:r>
         <w:t>2</w:t>
       </w:r>
@@ -11539,7 +11596,6 @@
         <w:pStyle w:val="Caption"/>
       </w:pPr>
       <w:r>
-        <w:lastRenderedPageBreak/>
         <w:t>Figure 1 - System Concept Sketch</w:t>
       </w:r>
     </w:p>
@@ -11553,7 +11609,7 @@
         </w:rPr>
         <w:drawing>
           <wp:inline distT="0" distB="0" distL="0" distR="0">
-            <wp:extent cx="5131019" cy="2133600"/>
+            <wp:extent cx="4861294" cy="1977656"/>
             <wp:effectExtent l="19050" t="0" r="0" b="0"/>
             <wp:docPr id="8" name="Object 3"/>
             <wp:cNvGraphicFramePr/>
@@ -12604,83 +12660,43 @@
       </w:r>
     </w:p>
     <w:p>
+      <w:r>
+        <w:lastRenderedPageBreak/>
+        <w:t>The solution will be an Eclipse plugin</w:t>
+      </w:r>
+      <w:r>
+        <w:t xml:space="preserve"> called Zeus</w:t>
+      </w:r>
+      <w:r>
+        <w:t xml:space="preserve">.  The influencing factor on this design choice is that the solution must be a software application compatible with the Eclipse IDE and the Atlas software analysis tool.  As the block diagram in Figure </w:t>
+      </w:r>
+      <w:r>
+        <w:t>2</w:t>
+      </w:r>
+      <w:r>
+        <w:t xml:space="preserve"> shows, Zeus will interface with both Eclipse and Atlas.  The user will interact with Zeus </w:t>
+      </w:r>
+      <w:r>
+        <w:t xml:space="preserve">(create, load, and edit query scripts) </w:t>
+      </w:r>
+      <w:r>
+        <w:t xml:space="preserve">via Eclipse (due to Eclipse plugin properties).  Zeus will interpret the scripts that the user inputs and send the appropriate query (including result display formatting) requests to Atlas.  Zeus will not directly do any analysis of the C source code. </w:t>
+      </w:r>
+    </w:p>
+    <w:p>
       <w:pPr>
         <w:pStyle w:val="Caption"/>
         <w:rPr>
           <w:rStyle w:val="SubtleReference"/>
-          <w:sz w:val="18"/>
-          <w:highlight w:val="lightGray"/>
-        </w:rPr>
-      </w:pPr>
-    </w:p>
-    <w:p>
-      <w:r>
-        <w:t xml:space="preserve">The solution will be an Eclipse </w:t>
-      </w:r>
-      <w:proofErr w:type="spellStart"/>
-      <w:r>
-        <w:t>plugin</w:t>
-      </w:r>
-      <w:proofErr w:type="spellEnd"/>
-      <w:r>
-        <w:t xml:space="preserve"> called Zeus</w:t>
-      </w:r>
-      <w:r>
-        <w:t xml:space="preserve">.  The influencing factor on this design choice is that the solution must be a software application compatible with the Eclipse IDE and the Atlas software analysis tool.  As the block diagram in Figure </w:t>
-      </w:r>
-      <w:r>
-        <w:t>2</w:t>
-      </w:r>
-      <w:r>
-        <w:t xml:space="preserve"> shows, Zeus will interface with both Eclipse and Atlas.  The user will interact with Zeus </w:t>
-      </w:r>
-      <w:r>
-        <w:t xml:space="preserve">(create, load, and edit query scripts) </w:t>
-      </w:r>
-      <w:r>
-        <w:t xml:space="preserve">via Eclipse (due to Eclipse </w:t>
-      </w:r>
-      <w:proofErr w:type="spellStart"/>
-      <w:r>
-        <w:t>plugin</w:t>
-      </w:r>
-      <w:proofErr w:type="spellEnd"/>
-      <w:r>
-        <w:t xml:space="preserve"> properties).  Zeus will interpret the scripts that the user inputs and send the appropriate query (including result display formatting) requests to Atlas.  Zeus will not directly do any analysis of the C source code. </w:t>
-      </w:r>
-    </w:p>
-    <w:p>
-      <w:pPr>
-        <w:pStyle w:val="Caption"/>
+          <w:u w:val="none" w:color="FFFFFF" w:themeColor="accent3" w:themeTint="0" w:themeShade="0"/>
+        </w:rPr>
+      </w:pPr>
+      <w:r>
         <w:rPr>
           <w:rStyle w:val="SubtleReference"/>
-          <w:rFonts w:asciiTheme="majorHAnsi" w:hAnsiTheme="majorHAnsi"/>
-          <w:sz w:val="18"/>
-        </w:rPr>
-      </w:pPr>
-      <w:r>
-        <w:rPr>
-          <w:rStyle w:val="SubtleReference"/>
-          <w:rFonts w:asciiTheme="majorHAnsi" w:hAnsiTheme="majorHAnsi"/>
-          <w:sz w:val="18"/>
-        </w:rPr>
-        <w:t xml:space="preserve">Figure </w:t>
-      </w:r>
-      <w:r>
-        <w:rPr>
-          <w:rStyle w:val="SubtleReference"/>
-          <w:rFonts w:asciiTheme="majorHAnsi" w:hAnsiTheme="majorHAnsi"/>
-          <w:sz w:val="18"/>
-        </w:rPr>
-        <w:t>2</w:t>
-      </w:r>
-      <w:r>
-        <w:rPr>
-          <w:rStyle w:val="SubtleReference"/>
-          <w:rFonts w:asciiTheme="majorHAnsi" w:hAnsiTheme="majorHAnsi"/>
-          <w:sz w:val="18"/>
-        </w:rPr>
-        <w:t xml:space="preserve"> - Block Diagram</w:t>
+          <w:u w:val="none" w:color="FFFFFF" w:themeColor="accent3" w:themeTint="0" w:themeShade="0"/>
+        </w:rPr>
+        <w:t>Figure 2 - Block Diagram</w:t>
       </w:r>
     </w:p>
     <w:p>
@@ -12711,10 +12727,10 @@
             <v:path o:extrusionok="f" gradientshapeok="t" o:connecttype="rect"/>
             <o:lock v:ext="edit" aspectratio="t"/>
           </v:shapetype>
-          <v:shape id="_x0000_i1025" type="#_x0000_t75" style="width:288.85pt;height:117.2pt" o:ole="">
+          <v:shape id="_x0000_i1147" type="#_x0000_t75" style="width:288.85pt;height:117.2pt" o:ole="">
             <v:imagedata r:id="rId19" o:title=""/>
           </v:shape>
-          <o:OLEObject Type="Embed" ProgID="Visio.Drawing.11" ShapeID="_x0000_i1025" DrawAspect="Content" ObjectID="_1333960708" r:id="rId20"/>
+          <o:OLEObject Type="Embed" ProgID="Visio.Drawing.11" ShapeID="_x0000_i1147" DrawAspect="Content" ObjectID="_1333972014" r:id="rId20"/>
         </w:object>
       </w:r>
     </w:p>
@@ -12724,7 +12740,7 @@
       </w:pPr>
       <w:bookmarkStart w:id="33" w:name="_Toc247996743"/>
       <w:bookmarkStart w:id="34" w:name="_Toc252879974"/>
-      <w:bookmarkStart w:id="35" w:name="_Toc260218648"/>
+      <w:bookmarkStart w:id="35" w:name="_Toc260230075"/>
       <w:r>
         <w:t>2.3</w:t>
       </w:r>
@@ -12746,7 +12762,7 @@
       </w:pPr>
       <w:bookmarkStart w:id="36" w:name="_Toc247996744"/>
       <w:bookmarkStart w:id="37" w:name="_Toc252879975"/>
-      <w:bookmarkStart w:id="38" w:name="_Toc260218649"/>
+      <w:bookmarkStart w:id="38" w:name="_Toc260230076"/>
       <w:r>
         <w:t>2.</w:t>
       </w:r>
@@ -12769,7 +12785,7 @@
       </w:pPr>
       <w:bookmarkStart w:id="39" w:name="_Toc247996745"/>
       <w:bookmarkStart w:id="40" w:name="_Toc252879976"/>
-      <w:bookmarkStart w:id="41" w:name="_Toc260218650"/>
+      <w:bookmarkStart w:id="41" w:name="_Toc260230077"/>
       <w:r>
         <w:t>2.4</w:t>
       </w:r>
@@ -12819,9 +12835,8 @@
       </w:pPr>
       <w:bookmarkStart w:id="42" w:name="_Toc247996746"/>
       <w:bookmarkStart w:id="43" w:name="_Toc252879977"/>
-      <w:bookmarkStart w:id="44" w:name="_Toc260218651"/>
-      <w:r>
-        <w:lastRenderedPageBreak/>
+      <w:bookmarkStart w:id="44" w:name="_Toc260230078"/>
+      <w:r>
         <w:t>2.4</w:t>
       </w:r>
       <w:r>
@@ -12850,36 +12865,20 @@
           <w:rFonts w:asciiTheme="majorHAnsi" w:hAnsiTheme="majorHAnsi"/>
           <w:sz w:val="20"/>
         </w:rPr>
-        <w:t xml:space="preserve">Zeus will not be used as a standalone application.  It will be used as a supplement to </w:t>
-      </w:r>
-      <w:proofErr w:type="spellStart"/>
+        <w:t>Zeus will not be used as a standalone application.  It will be used as a supplement to EnSoft’s Atlas tool to analyze source code written in C of sizes larger than 5</w:t>
+      </w:r>
       <w:r>
         <w:rPr>
           <w:rFonts w:asciiTheme="majorHAnsi" w:hAnsiTheme="majorHAnsi"/>
           <w:sz w:val="20"/>
         </w:rPr>
-        <w:t>EnSoft’s</w:t>
-      </w:r>
-      <w:proofErr w:type="spellEnd"/>
+        <w:t>,</w:t>
+      </w:r>
       <w:r>
         <w:rPr>
           <w:rFonts w:asciiTheme="majorHAnsi" w:hAnsiTheme="majorHAnsi"/>
           <w:sz w:val="20"/>
         </w:rPr>
-        <w:t xml:space="preserve"> Atlas tool to analyze source code written in C of sizes larger than 5</w:t>
-      </w:r>
-      <w:r>
-        <w:rPr>
-          <w:rFonts w:asciiTheme="majorHAnsi" w:hAnsiTheme="majorHAnsi"/>
-          <w:sz w:val="20"/>
-        </w:rPr>
-        <w:t>,</w:t>
-      </w:r>
-      <w:r>
-        <w:rPr>
-          <w:rFonts w:asciiTheme="majorHAnsi" w:hAnsiTheme="majorHAnsi"/>
-          <w:sz w:val="20"/>
-        </w:rPr>
         <w:t xml:space="preserve">000 lines. Atlas only supports the analysis of source code written in C, and small code segments do not benefit from Atlas’s analysis capability as much as larger code segments. The query editor capability will be used with the intent to create and edit scripts to perform Atlas functionalities. </w:t>
       </w:r>
     </w:p>
@@ -12889,7 +12888,7 @@
       </w:pPr>
       <w:bookmarkStart w:id="45" w:name="_Toc247996747"/>
       <w:bookmarkStart w:id="46" w:name="_Toc252879978"/>
-      <w:bookmarkStart w:id="47" w:name="_Toc260218652"/>
+      <w:bookmarkStart w:id="47" w:name="_Toc260230079"/>
       <w:r>
         <w:t>2.5</w:t>
       </w:r>
@@ -12909,7 +12908,7 @@
       </w:pPr>
       <w:bookmarkStart w:id="48" w:name="_Toc247996748"/>
       <w:bookmarkStart w:id="49" w:name="_Toc252879979"/>
-      <w:bookmarkStart w:id="50" w:name="_Toc260218653"/>
+      <w:bookmarkStart w:id="50" w:name="_Toc260230080"/>
       <w:r>
         <w:t>2.5</w:t>
       </w:r>
@@ -12940,13 +12939,8 @@
       <w:pPr>
         <w:pStyle w:val="NormalAfterH4"/>
       </w:pPr>
-      <w:proofErr w:type="spellStart"/>
-      <w:r>
-        <w:t>EnSoft</w:t>
-      </w:r>
-      <w:proofErr w:type="spellEnd"/>
-      <w:r>
-        <w:t xml:space="preserve"> will deliver Atlas APIs in November.</w:t>
+      <w:r>
+        <w:t>EnSoft will deliver Atlas APIs in November.</w:t>
       </w:r>
     </w:p>
     <w:p>
@@ -12959,12 +12953,26 @@
     </w:p>
     <w:p>
       <w:pPr>
-        <w:pStyle w:val="Heading3"/>
+        <w:rPr>
+          <w:rFonts w:ascii="Cambria" w:eastAsiaTheme="majorEastAsia" w:hAnsi="Cambria" w:cstheme="majorBidi"/>
+          <w:sz w:val="24"/>
+          <w:szCs w:val="24"/>
+          <w:lang w:bidi="en-US"/>
+        </w:rPr>
       </w:pPr>
       <w:bookmarkStart w:id="51" w:name="_Toc247996749"/>
       <w:bookmarkStart w:id="52" w:name="_Toc252879980"/>
-      <w:bookmarkStart w:id="53" w:name="_Toc260218654"/>
-      <w:r>
+      <w:r>
+        <w:br w:type="page"/>
+      </w:r>
+    </w:p>
+    <w:p>
+      <w:pPr>
+        <w:pStyle w:val="Heading3"/>
+      </w:pPr>
+      <w:bookmarkStart w:id="53" w:name="_Toc260230081"/>
+      <w:r>
+        <w:lastRenderedPageBreak/>
         <w:t>2.5</w:t>
       </w:r>
       <w:r>
@@ -12989,11 +12997,9 @@
       <w:r>
         <w:t xml:space="preserve">System shall be implemented as an Eclipse </w:t>
       </w:r>
-      <w:proofErr w:type="spellStart"/>
       <w:r>
         <w:t>plugin</w:t>
       </w:r>
-      <w:proofErr w:type="spellEnd"/>
       <w:r>
         <w:t xml:space="preserve"> (client requirement).</w:t>
       </w:r>
@@ -13036,17 +13042,11 @@
       </w:pPr>
       <w:bookmarkStart w:id="54" w:name="_Toc247996750"/>
       <w:bookmarkStart w:id="55" w:name="_Toc252879981"/>
-      <w:bookmarkStart w:id="56" w:name="_Toc260218655"/>
-      <w:r>
-        <w:rPr>
-          <w:highlight w:val="lightGray"/>
-        </w:rPr>
+      <w:bookmarkStart w:id="56" w:name="_Toc260230082"/>
+      <w:r>
         <w:t>2.6</w:t>
       </w:r>
       <w:r>
-        <w:rPr>
-          <w:highlight w:val="lightGray"/>
-        </w:rPr>
         <w:t>. Market &amp; Literature Survey</w:t>
       </w:r>
       <w:bookmarkEnd w:id="54"/>
@@ -13054,44 +13054,17 @@
       <w:bookmarkEnd w:id="56"/>
     </w:p>
     <w:p>
-      <w:r>
-        <w:rPr>
-          <w:highlight w:val="lightGray"/>
-        </w:rPr>
-        <w:t xml:space="preserve">Due to the research nature of the project, no market or literature survey </w:t>
-      </w:r>
-      <w:r>
-        <w:rPr>
-          <w:highlight w:val="lightGray"/>
-        </w:rPr>
-        <w:t>has</w:t>
-      </w:r>
-      <w:r>
-        <w:rPr>
-          <w:highlight w:val="lightGray"/>
-        </w:rPr>
-        <w:t xml:space="preserve"> be</w:t>
-      </w:r>
-      <w:r>
-        <w:rPr>
-          <w:highlight w:val="lightGray"/>
-        </w:rPr>
-        <w:t>en</w:t>
-      </w:r>
-      <w:r>
-        <w:rPr>
-          <w:highlight w:val="lightGray"/>
-        </w:rPr>
-        <w:t xml:space="preserve"> done.  The Atlas software analysis tool is still in its development stage and has not been released for public use.  The intention of this project is not for commercialization, but for advancement in software evolution and maintenance research.</w:t>
-      </w:r>
-    </w:p>
-    <w:p>
-      <w:pPr>
-        <w:pStyle w:val="Heading2"/>
-      </w:pPr>
       <w:bookmarkStart w:id="57" w:name="_Toc247996751"/>
       <w:bookmarkStart w:id="58" w:name="_Toc252879982"/>
-      <w:bookmarkStart w:id="59" w:name="_Toc260218656"/>
+      <w:r>
+        <w:t xml:space="preserve">The purpose of the market and literature survey is to determine whether a tool we plan to develop exists, and if so, how well it works.  After searching on the internet, we found a number of tools that had some similar attributes to what we were trying to accomplish.  For example, query-based debugging tools do exist for OO languages, and they are designed to query the states and state history of objects.  In addition, multiple semantic-based analysis tools are available for logic programming languages such as Prolog.  There are also many static analysis tools designed for C/C++; however, they are based on syntactic analysis and model checking instead of semantic analysis. The closest thing we found was the Kaveri tool developed at Santos Laboratories, Kansas State University.  It provides a scripting based query framework for Java applications accessible via the Eclipse framework and is powered by the underlying Indus toolkit.  Although this is parallels what we are trying to do, the purpose of the underlying tool (not to mention the tool itself) differs from what the client needs. </w:t>
+      </w:r>
+    </w:p>
+    <w:p>
+      <w:pPr>
+        <w:pStyle w:val="Heading2"/>
+      </w:pPr>
+      <w:bookmarkStart w:id="59" w:name="_Toc260230083"/>
       <w:r>
         <w:t>2.</w:t>
       </w:r>
@@ -13119,7 +13092,7 @@
       </w:pPr>
       <w:bookmarkStart w:id="60" w:name="_Toc247996752"/>
       <w:bookmarkStart w:id="61" w:name="_Toc252879983"/>
-      <w:bookmarkStart w:id="62" w:name="_Toc260218657"/>
+      <w:bookmarkStart w:id="62" w:name="_Toc260230084"/>
       <w:r>
         <w:t>2.7</w:t>
       </w:r>
@@ -13137,11 +13110,9 @@
       <w:r>
         <w:t xml:space="preserve">Zeus Eclipse </w:t>
       </w:r>
-      <w:proofErr w:type="spellStart"/>
       <w:r>
         <w:t>plugin</w:t>
       </w:r>
-      <w:proofErr w:type="spellEnd"/>
       <w:r>
         <w:t xml:space="preserve">: the end-product of the project </w:t>
       </w:r>
@@ -13160,7 +13131,7 @@
       </w:pPr>
       <w:bookmarkStart w:id="63" w:name="_Toc247996753"/>
       <w:bookmarkStart w:id="64" w:name="_Toc252879984"/>
-      <w:bookmarkStart w:id="65" w:name="_Toc260218658"/>
+      <w:bookmarkStart w:id="65" w:name="_Toc260230085"/>
       <w:r>
         <w:t>2.7</w:t>
       </w:r>
@@ -13221,11 +13192,26 @@
     </w:p>
     <w:p>
       <w:pPr>
-        <w:pStyle w:val="Heading1"/>
+        <w:rPr>
+          <w:rFonts w:ascii="Cambria" w:eastAsiaTheme="majorEastAsia" w:hAnsi="Cambria" w:cstheme="majorBidi"/>
+          <w:b/>
+          <w:bCs/>
+          <w:sz w:val="28"/>
+          <w:szCs w:val="28"/>
+          <w:lang w:bidi="en-US"/>
+        </w:rPr>
       </w:pPr>
       <w:bookmarkStart w:id="66" w:name="_Toc247996754"/>
       <w:bookmarkStart w:id="67" w:name="_Toc252879985"/>
-      <w:bookmarkStart w:id="68" w:name="_Toc260218659"/>
+      <w:r>
+        <w:br w:type="page"/>
+      </w:r>
+    </w:p>
+    <w:p>
+      <w:pPr>
+        <w:pStyle w:val="Heading1"/>
+      </w:pPr>
+      <w:bookmarkStart w:id="68" w:name="_Toc260230086"/>
       <w:r>
         <w:lastRenderedPageBreak/>
         <w:t>3. Proposed Approach</w:t>
@@ -13243,7 +13229,7 @@
       </w:pPr>
       <w:bookmarkStart w:id="69" w:name="_Toc247996758"/>
       <w:bookmarkStart w:id="70" w:name="_Toc252879989"/>
-      <w:bookmarkStart w:id="71" w:name="_Toc260218660"/>
+      <w:bookmarkStart w:id="71" w:name="_Toc260230087"/>
       <w:r>
         <w:t>3.</w:t>
       </w:r>
@@ -13260,17 +13246,11 @@
       </w:pPr>
       <w:bookmarkStart w:id="72" w:name="_Toc247996759"/>
       <w:bookmarkStart w:id="73" w:name="_Toc252879990"/>
-      <w:bookmarkStart w:id="74" w:name="_Toc260218661"/>
-      <w:r>
-        <w:rPr>
-          <w:highlight w:val="lightGray"/>
-        </w:rPr>
+      <w:bookmarkStart w:id="74" w:name="_Toc260230088"/>
+      <w:r>
         <w:t>3.</w:t>
       </w:r>
       <w:r>
-        <w:rPr>
-          <w:highlight w:val="lightGray"/>
-        </w:rPr>
         <w:t>3.1. Script Storage</w:t>
       </w:r>
       <w:bookmarkEnd w:id="72"/>
@@ -13308,6 +13288,7 @@
     <w:p>
       <w:pPr>
         <w:pStyle w:val="Body"/>
+        <w:spacing w:after="240"/>
         <w:rPr>
           <w:rFonts w:asciiTheme="majorHAnsi" w:hAnsiTheme="majorHAnsi"/>
           <w:sz w:val="20"/>
@@ -13341,20 +13322,31 @@
                   </w:r>
                 </w:p>
                 <w:p>
+                  <w:pPr>
+                    <w:spacing w:after="0"/>
+                    <w:ind w:left="360"/>
+                  </w:pPr>
                   <w:r>
-                    <w:rPr>
-                      <w:highlight w:val="lightGray"/>
-                    </w:rPr>
-                    <w:t xml:space="preserve">Blah </w:t>
+                    <w:t>Portability</w:t>
                   </w:r>
-                  <w:proofErr w:type="spellStart"/>
+                </w:p>
+                <w:p>
+                  <w:pPr>
+                    <w:spacing w:after="0"/>
+                    <w:ind w:left="360"/>
+                  </w:pPr>
                   <w:r>
-                    <w:rPr>
-                      <w:highlight w:val="lightGray"/>
-                    </w:rPr>
-                    <w:t>blah</w:t>
+                    <w:t>Standard file system with all OS – no need to install anything</w:t>
                   </w:r>
-                  <w:proofErr w:type="spellEnd"/>
+                </w:p>
+                <w:p>
+                  <w:pPr>
+                    <w:spacing w:after="0"/>
+                    <w:ind w:left="360"/>
+                  </w:pPr>
+                  <w:r>
+                    <w:t>Setup back up &amp; restore features</w:t>
+                  </w:r>
                 </w:p>
               </w:txbxContent>
             </v:textbox>
@@ -13402,20 +13394,28 @@
                   </w:r>
                 </w:p>
                 <w:p>
+                  <w:pPr>
+                    <w:spacing w:after="0"/>
+                    <w:ind w:left="360"/>
+                  </w:pPr>
                   <w:r>
-                    <w:rPr>
-                      <w:highlight w:val="lightGray"/>
-                    </w:rPr>
-                    <w:t xml:space="preserve">Blah </w:t>
+                    <w:t>Larger storage footprint</w:t>
                   </w:r>
-                  <w:proofErr w:type="spellStart"/>
+                </w:p>
+                <w:p>
+                  <w:pPr>
+                    <w:spacing w:after="0"/>
+                    <w:ind w:left="360"/>
+                  </w:pPr>
                   <w:r>
-                    <w:rPr>
-                      <w:highlight w:val="lightGray"/>
-                    </w:rPr>
-                    <w:t>blah</w:t>
+                    <w:t>Slow lookup</w:t>
                   </w:r>
-                  <w:proofErr w:type="spellEnd"/>
+                </w:p>
+                <w:p>
+                  <w:pPr>
+                    <w:spacing w:after="0"/>
+                    <w:ind w:left="360"/>
+                  </w:pPr>
                 </w:p>
               </w:txbxContent>
             </v:textbox>
@@ -13466,20 +13466,31 @@
                   </w:r>
                 </w:p>
                 <w:p>
+                  <w:pPr>
+                    <w:spacing w:after="0"/>
+                    <w:ind w:left="360"/>
+                  </w:pPr>
                   <w:r>
-                    <w:rPr>
-                      <w:highlight w:val="lightGray"/>
-                    </w:rPr>
-                    <w:t xml:space="preserve">Blah </w:t>
+                    <w:t>Smaller size</w:t>
                   </w:r>
-                  <w:proofErr w:type="spellStart"/>
+                </w:p>
+                <w:p>
+                  <w:pPr>
+                    <w:spacing w:after="0"/>
+                    <w:ind w:left="360"/>
+                  </w:pPr>
                   <w:r>
-                    <w:rPr>
-                      <w:highlight w:val="lightGray"/>
-                    </w:rPr>
-                    <w:t>blah</w:t>
+                    <w:t>File indexing</w:t>
                   </w:r>
-                  <w:proofErr w:type="spellEnd"/>
+                </w:p>
+                <w:p>
+                  <w:pPr>
+                    <w:spacing w:after="0"/>
+                    <w:ind w:left="360"/>
+                  </w:pPr>
+                  <w:r>
+                    <w:t>Setup back up &amp; restore feature</w:t>
+                  </w:r>
                 </w:p>
               </w:txbxContent>
             </v:textbox>
@@ -13527,20 +13538,31 @@
                   </w:r>
                 </w:p>
                 <w:p>
+                  <w:pPr>
+                    <w:spacing w:after="0"/>
+                    <w:ind w:left="360"/>
+                  </w:pPr>
                   <w:r>
-                    <w:rPr>
-                      <w:highlight w:val="lightGray"/>
-                    </w:rPr>
-                    <w:t xml:space="preserve">Blah </w:t>
+                    <w:t>Lacks portability</w:t>
                   </w:r>
-                  <w:proofErr w:type="spellStart"/>
+                </w:p>
+                <w:p>
+                  <w:pPr>
+                    <w:spacing w:after="0"/>
+                    <w:ind w:left="360"/>
+                  </w:pPr>
                   <w:r>
-                    <w:rPr>
-                      <w:highlight w:val="lightGray"/>
-                    </w:rPr>
-                    <w:t>blah</w:t>
+                    <w:t>Need to install a database</w:t>
                   </w:r>
-                  <w:proofErr w:type="spellEnd"/>
+                </w:p>
+                <w:p>
+                  <w:pPr>
+                    <w:spacing w:after="0"/>
+                    <w:ind w:left="360"/>
+                  </w:pPr>
+                  <w:r>
+                    <w:t>Database system dependency</w:t>
+                  </w:r>
                 </w:p>
               </w:txbxContent>
             </v:textbox>
@@ -13556,13 +13578,10 @@
         <w:ind w:left="0"/>
       </w:pPr>
       <w:r>
-        <w:rPr>
-          <w:highlight w:val="lightGray"/>
-        </w:rPr>
-        <w:t>Result: A file system will be used to store query scripts due to….</w:t>
-      </w:r>
-      <w:r>
-        <w:t xml:space="preserve"> </w:t>
+        <w:t>Result: A file system will be used to store query scripts due to</w:t>
+      </w:r>
+      <w:r>
+        <w:t xml:space="preserve"> portability and the fact that no other software dependencies are created.  In addition the slower lookup and larger storage is not a concern of the client.</w:t>
       </w:r>
     </w:p>
     <w:p>
@@ -13571,7 +13590,7 @@
       </w:pPr>
       <w:bookmarkStart w:id="75" w:name="_Toc247996760"/>
       <w:bookmarkStart w:id="76" w:name="_Toc252879991"/>
-      <w:bookmarkStart w:id="77" w:name="_Toc260218662"/>
+      <w:bookmarkStart w:id="77" w:name="_Toc260230089"/>
       <w:r>
         <w:t>3.</w:t>
       </w:r>
@@ -13592,7 +13611,7 @@
       <w:bookmarkStart w:id="78" w:name="_Toc247996761"/>
       <w:bookmarkStart w:id="79" w:name="_Toc247937531"/>
       <w:bookmarkStart w:id="80" w:name="_Toc252879992"/>
-      <w:bookmarkStart w:id="81" w:name="_Toc260218663"/>
+      <w:bookmarkStart w:id="81" w:name="_Toc260230090"/>
       <w:r>
         <w:rPr>
           <w:rFonts w:eastAsia="Times New Roman"/>
@@ -13842,6 +13861,7 @@
     <w:p>
       <w:pPr>
         <w:pStyle w:val="Body"/>
+        <w:spacing w:after="240"/>
         <w:rPr>
           <w:rFonts w:asciiTheme="majorHAnsi" w:hAnsiTheme="majorHAnsi"/>
           <w:sz w:val="20"/>
@@ -14019,6 +14039,7 @@
         <w:ind w:left="0"/>
       </w:pPr>
       <w:r>
+        <w:lastRenderedPageBreak/>
         <w:t>Approach: Save the code to a Google doc</w:t>
       </w:r>
     </w:p>
@@ -14224,7 +14245,7 @@
       <w:bookmarkStart w:id="82" w:name="_Toc247996762"/>
       <w:bookmarkStart w:id="83" w:name="_Toc247937532"/>
       <w:bookmarkStart w:id="84" w:name="_Toc252879993"/>
-      <w:bookmarkStart w:id="85" w:name="_Toc260218664"/>
+      <w:bookmarkStart w:id="85" w:name="_Toc260230091"/>
       <w:r>
         <w:rPr>
           <w:rFonts w:eastAsia="Times New Roman"/>
@@ -14784,26 +14805,43 @@
     </w:p>
     <w:p>
       <w:pPr>
-        <w:pStyle w:val="Heading3"/>
-        <w:rPr>
-          <w:rFonts w:eastAsia="Times New Roman"/>
+        <w:rPr>
+          <w:rFonts w:ascii="Cambria" w:eastAsia="Times New Roman" w:hAnsi="Cambria" w:cstheme="majorBidi"/>
+          <w:sz w:val="24"/>
+          <w:szCs w:val="24"/>
+          <w:highlight w:val="lightGray"/>
+          <w:lang w:bidi="en-US"/>
         </w:rPr>
       </w:pPr>
       <w:bookmarkStart w:id="86" w:name="_Toc247996763"/>
       <w:bookmarkStart w:id="87" w:name="_Toc247937533"/>
       <w:bookmarkStart w:id="88" w:name="_Toc252879994"/>
-      <w:bookmarkStart w:id="89" w:name="_Toc260218665"/>
       <w:r>
         <w:rPr>
           <w:rFonts w:eastAsia="Times New Roman"/>
           <w:highlight w:val="lightGray"/>
         </w:rPr>
+        <w:br w:type="page"/>
+      </w:r>
+    </w:p>
+    <w:p>
+      <w:pPr>
+        <w:pStyle w:val="Heading3"/>
+        <w:rPr>
+          <w:rFonts w:eastAsia="Times New Roman"/>
+        </w:rPr>
+      </w:pPr>
+      <w:bookmarkStart w:id="89" w:name="_Toc260230092"/>
+      <w:r>
+        <w:rPr>
+          <w:rFonts w:eastAsia="Times New Roman"/>
+        </w:rPr>
+        <w:lastRenderedPageBreak/>
         <w:t>3.</w:t>
       </w:r>
       <w:r>
         <w:rPr>
           <w:rFonts w:eastAsia="Times New Roman"/>
-          <w:highlight w:val="lightGray"/>
         </w:rPr>
         <w:t>4.3. Development Process</w:t>
       </w:r>
@@ -14818,51 +14856,16 @@
         <w:ind w:left="0"/>
       </w:pPr>
       <w:r>
-        <w:rPr>
-          <w:highlight w:val="lightGray"/>
-        </w:rPr>
-        <w:t xml:space="preserve">Blah </w:t>
-      </w:r>
-      <w:proofErr w:type="spellStart"/>
-      <w:r>
-        <w:rPr>
-          <w:highlight w:val="lightGray"/>
-        </w:rPr>
-        <w:t>blah</w:t>
-      </w:r>
-      <w:proofErr w:type="spellEnd"/>
-      <w:r>
-        <w:rPr>
-          <w:highlight w:val="lightGray"/>
-        </w:rPr>
-        <w:t xml:space="preserve"> </w:t>
-      </w:r>
-      <w:proofErr w:type="spellStart"/>
-      <w:r>
-        <w:rPr>
-          <w:highlight w:val="lightGray"/>
-        </w:rPr>
-        <w:t>blah</w:t>
-      </w:r>
-      <w:proofErr w:type="spellEnd"/>
-    </w:p>
-    <w:p>
-      <w:pPr>
-        <w:pStyle w:val="NormalAfterH4"/>
-        <w:ind w:left="0"/>
-      </w:pPr>
-    </w:p>
-    <w:p>
-      <w:pPr>
-        <w:pStyle w:val="NormalAfterH4"/>
-        <w:ind w:left="0"/>
-      </w:pPr>
-    </w:p>
-    <w:p>
-      <w:pPr>
-        <w:pStyle w:val="NormalAfterH4"/>
-        <w:ind w:left="0"/>
-      </w:pPr>
+        <w:t xml:space="preserve">Multiple software development paradigms exist; however each has attributes </w:t>
+      </w:r>
+      <w:proofErr w:type="gramStart"/>
+      <w:r>
+        <w:t>that</w:t>
+      </w:r>
+      <w:proofErr w:type="gramEnd"/>
+      <w:r>
+        <w:t xml:space="preserve"> server different types of projects more effectively. </w:t>
+      </w:r>
     </w:p>
     <w:p>
       <w:pPr>
@@ -14975,7 +14978,7 @@
                     <w:rPr>
                       <w:rFonts w:eastAsia="Times New Roman"/>
                     </w:rPr>
-                    <w:t xml:space="preserve"> modules are working together</w:t>
+                    <w:t>, modules are working together</w:t>
                   </w:r>
                 </w:p>
               </w:txbxContent>
@@ -15249,16 +15252,68 @@
                   <w:r>
                     <w:rPr>
                       <w:rFonts w:eastAsia="Times New Roman"/>
-                      <w:highlight w:val="lightGray"/>
                     </w:rPr>
-                    <w:t>Blah</w:t>
+                    <w:t>Shows progress</w:t>
                   </w:r>
                 </w:p>
                 <w:p>
                   <w:pPr>
                     <w:pStyle w:val="ListParagraph"/>
                     <w:ind w:left="360"/>
+                    <w:rPr>
+                      <w:rFonts w:eastAsia="Times New Roman"/>
+                    </w:rPr>
                   </w:pPr>
+                  <w:r>
+                    <w:rPr>
+                      <w:rFonts w:eastAsia="Times New Roman"/>
+                    </w:rPr>
+                    <w:t>Allows for reviews</w:t>
+                  </w:r>
+                </w:p>
+                <w:p>
+                  <w:pPr>
+                    <w:pStyle w:val="ListParagraph"/>
+                    <w:ind w:left="360"/>
+                    <w:rPr>
+                      <w:rFonts w:eastAsia="Times New Roman"/>
+                    </w:rPr>
+                  </w:pPr>
+                  <w:r>
+                    <w:rPr>
+                      <w:rFonts w:eastAsia="Times New Roman"/>
+                    </w:rPr>
+                    <w:t>All team members have tasks to do until project is done</w:t>
+                  </w:r>
+                </w:p>
+                <w:p>
+                  <w:pPr>
+                    <w:pStyle w:val="ListParagraph"/>
+                    <w:ind w:left="360"/>
+                    <w:rPr>
+                      <w:rFonts w:eastAsia="Times New Roman"/>
+                    </w:rPr>
+                  </w:pPr>
+                  <w:r>
+                    <w:rPr>
+                      <w:rFonts w:eastAsia="Times New Roman"/>
+                    </w:rPr>
+                    <w:t xml:space="preserve">At the start </w:t>
+                  </w:r>
+                  <w:proofErr w:type="gramStart"/>
+                  <w:r>
+                    <w:rPr>
+                      <w:rFonts w:eastAsia="Times New Roman"/>
+                    </w:rPr>
+                    <w:t>of each iteration</w:t>
+                  </w:r>
+                  <w:proofErr w:type="gramEnd"/>
+                  <w:r>
+                    <w:rPr>
+                      <w:rFonts w:eastAsia="Times New Roman"/>
+                    </w:rPr>
+                    <w:t>, modules are working together</w:t>
+                  </w:r>
                 </w:p>
               </w:txbxContent>
             </v:textbox>
@@ -15279,15 +15334,7 @@
             <v:textbox style="mso-next-textbox:#_x0000_s1076;mso-fit-shape-to-text:t">
               <w:txbxContent>
                 <w:p>
-                  <w:pPr>
-                    <w:rPr>
-                      <w:highlight w:val="lightGray"/>
-                    </w:rPr>
-                  </w:pPr>
                   <w:r>
-                    <w:rPr>
-                      <w:highlight w:val="lightGray"/>
-                    </w:rPr>
                     <w:t>Cons</w:t>
                   </w:r>
                 </w:p>
@@ -15302,9 +15349,38 @@
                   <w:r>
                     <w:rPr>
                       <w:rFonts w:eastAsia="Times New Roman"/>
-                      <w:highlight w:val="lightGray"/>
                     </w:rPr>
-                    <w:t>Blah</w:t>
+                    <w:t>A large quantity of work</w:t>
+                  </w:r>
+                </w:p>
+                <w:p>
+                  <w:pPr>
+                    <w:pStyle w:val="ListParagraph"/>
+                    <w:ind w:left="360"/>
+                    <w:rPr>
+                      <w:rFonts w:eastAsia="Times New Roman"/>
+                    </w:rPr>
+                  </w:pPr>
+                  <w:r>
+                    <w:rPr>
+                      <w:rFonts w:eastAsia="Times New Roman"/>
+                    </w:rPr>
+                    <w:t>May get stuck on one iteration for a while</w:t>
+                  </w:r>
+                </w:p>
+                <w:p>
+                  <w:pPr>
+                    <w:pStyle w:val="ListParagraph"/>
+                    <w:ind w:left="360"/>
+                    <w:rPr>
+                      <w:rFonts w:eastAsia="Times New Roman"/>
+                    </w:rPr>
+                  </w:pPr>
+                  <w:r>
+                    <w:rPr>
+                      <w:rFonts w:eastAsia="Times New Roman"/>
+                    </w:rPr>
+                    <w:t xml:space="preserve">Team members will have different amounts of work to do </w:t>
                   </w:r>
                 </w:p>
                 <w:p>
@@ -15339,7 +15415,7 @@
       </w:pPr>
       <w:bookmarkStart w:id="90" w:name="_Toc247996764"/>
       <w:bookmarkStart w:id="91" w:name="_Toc252879995"/>
-      <w:bookmarkStart w:id="92" w:name="_Toc260218666"/>
+      <w:bookmarkStart w:id="92" w:name="_Toc260230093"/>
       <w:r>
         <w:t>3.</w:t>
       </w:r>
@@ -15356,7 +15432,7 @@
       </w:pPr>
       <w:bookmarkStart w:id="93" w:name="_Toc247996765"/>
       <w:bookmarkStart w:id="94" w:name="_Toc252879996"/>
-      <w:bookmarkStart w:id="95" w:name="_Toc260218667"/>
+      <w:bookmarkStart w:id="95" w:name="_Toc260230094"/>
       <w:r>
         <w:t>3</w:t>
       </w:r>
@@ -15382,7 +15458,7 @@
       </w:pPr>
       <w:bookmarkStart w:id="96" w:name="_Toc247996766"/>
       <w:bookmarkStart w:id="97" w:name="_Toc252879997"/>
-      <w:bookmarkStart w:id="98" w:name="_Toc260218668"/>
+      <w:bookmarkStart w:id="98" w:name="_Toc260230095"/>
       <w:r>
         <w:t>3</w:t>
       </w:r>
@@ -15408,7 +15484,7 @@
       </w:pPr>
       <w:bookmarkStart w:id="99" w:name="_Toc247996767"/>
       <w:bookmarkStart w:id="100" w:name="_Toc252879998"/>
-      <w:bookmarkStart w:id="101" w:name="_Toc260218669"/>
+      <w:bookmarkStart w:id="101" w:name="_Toc260230096"/>
       <w:r>
         <w:t>3</w:t>
       </w:r>
@@ -15434,8 +15510,9 @@
       </w:pPr>
       <w:bookmarkStart w:id="102" w:name="_Toc247996768"/>
       <w:bookmarkStart w:id="103" w:name="_Toc252879999"/>
-      <w:bookmarkStart w:id="104" w:name="_Toc260218670"/>
-      <w:r>
+      <w:bookmarkStart w:id="104" w:name="_Toc260230097"/>
+      <w:r>
+        <w:lastRenderedPageBreak/>
         <w:t>3.</w:t>
       </w:r>
       <w:r>
@@ -15451,7 +15528,7 @@
       </w:pPr>
       <w:bookmarkStart w:id="105" w:name="_Toc247996769"/>
       <w:bookmarkStart w:id="106" w:name="_Toc252880000"/>
-      <w:bookmarkStart w:id="107" w:name="_Toc260218671"/>
+      <w:bookmarkStart w:id="107" w:name="_Toc260230098"/>
       <w:r>
         <w:t>3.</w:t>
       </w:r>
@@ -15477,7 +15554,7 @@
       </w:pPr>
       <w:bookmarkStart w:id="108" w:name="_Toc247996770"/>
       <w:bookmarkStart w:id="109" w:name="_Toc252880001"/>
-      <w:bookmarkStart w:id="110" w:name="_Toc260218672"/>
+      <w:bookmarkStart w:id="110" w:name="_Toc260230099"/>
       <w:r>
         <w:t>3.</w:t>
       </w:r>
@@ -15503,7 +15580,7 @@
       </w:pPr>
       <w:bookmarkStart w:id="111" w:name="_Toc247996771"/>
       <w:bookmarkStart w:id="112" w:name="_Toc252880002"/>
-      <w:bookmarkStart w:id="113" w:name="_Toc260218673"/>
+      <w:bookmarkStart w:id="113" w:name="_Toc260230100"/>
       <w:r>
         <w:t>3.</w:t>
       </w:r>
@@ -15538,12 +15615,11 @@
       </w:pPr>
       <w:bookmarkStart w:id="114" w:name="_Toc247996772"/>
       <w:bookmarkStart w:id="115" w:name="_Toc252880003"/>
-      <w:bookmarkStart w:id="116" w:name="_Toc260218674"/>
+      <w:bookmarkStart w:id="116" w:name="_Toc260230101"/>
       <w:r>
         <w:rPr>
           <w:highlight w:val="lightGray"/>
         </w:rPr>
-        <w:lastRenderedPageBreak/>
         <w:t>3.</w:t>
       </w:r>
       <w:r>
@@ -15581,7 +15657,7 @@
       </w:pPr>
       <w:bookmarkStart w:id="117" w:name="_Toc247996773"/>
       <w:bookmarkStart w:id="118" w:name="_Toc252880004"/>
-      <w:bookmarkStart w:id="119" w:name="_Toc260218675"/>
+      <w:bookmarkStart w:id="119" w:name="_Toc260230102"/>
       <w:r>
         <w:t>3.</w:t>
       </w:r>
@@ -15634,7 +15710,7 @@
       </w:pPr>
       <w:bookmarkStart w:id="120" w:name="_Toc247996774"/>
       <w:bookmarkStart w:id="121" w:name="_Toc252880005"/>
-      <w:bookmarkStart w:id="122" w:name="_Toc260218676"/>
+      <w:bookmarkStart w:id="122" w:name="_Toc260230103"/>
       <w:r>
         <w:t>3.</w:t>
       </w:r>
@@ -15651,7 +15727,7 @@
       </w:pPr>
       <w:bookmarkStart w:id="123" w:name="_Toc247996775"/>
       <w:bookmarkStart w:id="124" w:name="_Toc252880006"/>
-      <w:bookmarkStart w:id="125" w:name="_Toc260218677"/>
+      <w:bookmarkStart w:id="125" w:name="_Toc260230104"/>
       <w:r>
         <w:t>3.</w:t>
       </w:r>
@@ -15695,7 +15771,7 @@
       </w:pPr>
       <w:bookmarkStart w:id="126" w:name="_Toc247996776"/>
       <w:bookmarkStart w:id="127" w:name="_Toc252880007"/>
-      <w:bookmarkStart w:id="128" w:name="_Toc260218678"/>
+      <w:bookmarkStart w:id="128" w:name="_Toc260230105"/>
       <w:r>
         <w:t>3.</w:t>
       </w:r>
@@ -15724,31 +15800,7 @@
         <w:t xml:space="preserve">accurate and complete </w:t>
       </w:r>
       <w:r>
-        <w:t xml:space="preserve">Atlas APIs from </w:t>
-      </w:r>
-      <w:proofErr w:type="spellStart"/>
-      <w:r>
-        <w:t>EnSoft</w:t>
-      </w:r>
-      <w:proofErr w:type="spellEnd"/>
-      <w:r>
-        <w:t xml:space="preserve"> Corp. by November, 2009. To minimize the risk status updates are provided to the </w:t>
-      </w:r>
-      <w:proofErr w:type="spellStart"/>
-      <w:r>
-        <w:t>EnSoft</w:t>
-      </w:r>
-      <w:proofErr w:type="spellEnd"/>
-      <w:r>
-        <w:t xml:space="preserve"> Corp. representative, who is also the faculty advisor. Also, status updates on the Atlas API delivery are requested from the company representative. Because the objective of this project is to create a query scripting tool to interface with Atlas, the failure to obtain the APIs would have a severe impact on the project’s outcome. In other words, the project will fail if </w:t>
-      </w:r>
-      <w:proofErr w:type="spellStart"/>
-      <w:r>
-        <w:t>EnSoft</w:t>
-      </w:r>
-      <w:proofErr w:type="spellEnd"/>
-      <w:r>
-        <w:t xml:space="preserve"> Corp. does not provide the </w:t>
+        <w:t xml:space="preserve">Atlas APIs from EnSoft Corp. by November, 2009. To minimize the risk status updates are provided to the EnSoft Corp. representative, who is also the faculty advisor. Also, status updates on the Atlas API delivery are requested from the company representative. Because the objective of this project is to create a query scripting tool to interface with Atlas, the failure to obtain the APIs would have a severe impact on the project’s outcome. In other words, the project will fail if EnSoft Corp. does not provide the </w:t>
       </w:r>
       <w:r>
         <w:t xml:space="preserve">accurate and complete </w:t>
@@ -15780,18 +15832,16 @@
       </w:pPr>
       <w:bookmarkStart w:id="129" w:name="_Toc247996777"/>
       <w:bookmarkStart w:id="130" w:name="_Toc252880008"/>
-      <w:bookmarkStart w:id="131" w:name="_Toc260218679"/>
+      <w:bookmarkStart w:id="131" w:name="_Toc260230106"/>
       <w:r>
         <w:t>3.</w:t>
       </w:r>
       <w:r>
         <w:t xml:space="preserve">10.3. Lack of Eclipse </w:t>
       </w:r>
-      <w:proofErr w:type="spellStart"/>
       <w:r>
         <w:t>plugin</w:t>
       </w:r>
-      <w:proofErr w:type="spellEnd"/>
       <w:r>
         <w:t xml:space="preserve"> Creation Experience</w:t>
       </w:r>
@@ -15807,37 +15857,33 @@
       <w:r>
         <w:t xml:space="preserve">No member of the team has previous experience creating an Eclipse </w:t>
       </w:r>
-      <w:proofErr w:type="spellStart"/>
       <w:r>
         <w:t>plugin</w:t>
       </w:r>
-      <w:proofErr w:type="spellEnd"/>
       <w:r>
         <w:t xml:space="preserve">. This poses as a risk to the project due to the requirement that the system serves as a query scripting interface for Atlas. This requirement limits the design to an Eclipse </w:t>
       </w:r>
-      <w:proofErr w:type="spellStart"/>
       <w:r>
         <w:t>plugin</w:t>
       </w:r>
-      <w:proofErr w:type="spellEnd"/>
       <w:r>
         <w:t xml:space="preserve"> since that Atlas itself is a </w:t>
       </w:r>
-      <w:proofErr w:type="spellStart"/>
       <w:r>
         <w:t>plugin</w:t>
       </w:r>
-      <w:proofErr w:type="spellEnd"/>
       <w:r>
         <w:t xml:space="preserve"> for Eclipse. The impact this risk may have on the project is missing deadlines. To minimize the effect, each team member will be researching how to create a </w:t>
       </w:r>
-      <w:proofErr w:type="spellStart"/>
       <w:r>
         <w:t>plugin</w:t>
       </w:r>
-      <w:proofErr w:type="spellEnd"/>
-      <w:r>
-        <w:t xml:space="preserve"> for Eclipse prior to the prototyping phase of the project, although only one team member will be assigned the implementation of the add-in portion of the system itself. Code reviews and debugging sessions will be much more timely and effective when each member of the team has an understanding of the design specifications at the beginning.  </w:t>
+      <w:r>
+        <w:t xml:space="preserve"> for Eclipse prior to the prototyping phase of the project, although only one team member will be assigned the implementation of the add-in portion of the system itself. Code reviews and debugging sessions </w:t>
+      </w:r>
+      <w:r>
+        <w:lastRenderedPageBreak/>
+        <w:t xml:space="preserve">will be much more timely and effective when each member of the team has an understanding of the design specifications at the beginning.  </w:t>
       </w:r>
     </w:p>
     <w:p>
@@ -15846,7 +15892,7 @@
       </w:pPr>
       <w:bookmarkStart w:id="132" w:name="_Toc247996778"/>
       <w:bookmarkStart w:id="133" w:name="_Toc252880009"/>
-      <w:bookmarkStart w:id="134" w:name="_Toc260218680"/>
+      <w:bookmarkStart w:id="134" w:name="_Toc260230107"/>
       <w:r>
         <w:t>3</w:t>
       </w:r>
@@ -15937,11 +15983,9 @@
       <w:r>
         <w:t xml:space="preserve">an understanding of the Eclipse </w:t>
       </w:r>
-      <w:proofErr w:type="spellStart"/>
       <w:r>
         <w:t>plugin</w:t>
       </w:r>
-      <w:proofErr w:type="spellEnd"/>
       <w:r>
         <w:t xml:space="preserve"> environment.</w:t>
       </w:r>
@@ -15968,17 +16012,11 @@
         <w:spacing w:after="0"/>
       </w:pPr>
       <w:r>
-        <w:lastRenderedPageBreak/>
         <w:t xml:space="preserve">Setup SVN </w:t>
       </w:r>
       <w:r>
-        <w:t xml:space="preserve">– </w:t>
-      </w:r>
-      <w:proofErr w:type="spellStart"/>
-      <w:r>
-        <w:t>GoogleCode</w:t>
-      </w:r>
-      <w:proofErr w:type="spellEnd"/>
+        <w:t>– GoogleCode</w:t>
+      </w:r>
     </w:p>
     <w:p>
       <w:pPr>
@@ -16090,23 +16128,7 @@
         <w:t>Entrance Criteria:</w:t>
       </w:r>
       <w:r>
-        <w:t xml:space="preserve"> </w:t>
-      </w:r>
-      <w:proofErr w:type="spellStart"/>
-      <w:r>
-        <w:t>EnSoft</w:t>
-      </w:r>
-      <w:proofErr w:type="spellEnd"/>
-      <w:r>
-        <w:t xml:space="preserve"> has delivered the Atlas </w:t>
-      </w:r>
-      <w:proofErr w:type="spellStart"/>
-      <w:r>
-        <w:t>plugin</w:t>
-      </w:r>
-      <w:proofErr w:type="spellEnd"/>
-      <w:r>
-        <w:t xml:space="preserve"> and compatible Atlas</w:t>
+        <w:t xml:space="preserve"> EnSoft has delivered the Atlas plugin and compatible Atlas</w:t>
       </w:r>
       <w:r>
         <w:t xml:space="preserve"> API</w:t>
@@ -16203,14 +16225,12 @@
       <w:r>
         <w:t xml:space="preserve">Working Eclipse </w:t>
       </w:r>
-      <w:proofErr w:type="spellStart"/>
       <w:r>
         <w:t>P</w:t>
       </w:r>
       <w:r>
         <w:t>lugin</w:t>
       </w:r>
-      <w:proofErr w:type="spellEnd"/>
       <w:r>
         <w:t xml:space="preserve"> </w:t>
       </w:r>
@@ -16256,6 +16276,7 @@
     </w:p>
     <w:p>
       <w:pPr>
+        <w:spacing w:after="0"/>
         <w:ind w:left="810" w:hanging="540"/>
       </w:pPr>
       <w:r>
@@ -16267,11 +16288,9 @@
       <w:r>
         <w:t xml:space="preserve"> The </w:t>
       </w:r>
-      <w:proofErr w:type="spellStart"/>
       <w:r>
         <w:t>plugin</w:t>
       </w:r>
-      <w:proofErr w:type="spellEnd"/>
       <w:r>
         <w:t xml:space="preserve"> prototype is able to </w:t>
       </w:r>
@@ -16296,12 +16315,28 @@
     </w:p>
     <w:p>
       <w:pPr>
-        <w:pStyle w:val="Heading1"/>
+        <w:rPr>
+          <w:rFonts w:ascii="Cambria" w:eastAsiaTheme="majorEastAsia" w:hAnsi="Cambria" w:cstheme="majorBidi"/>
+          <w:b/>
+          <w:bCs/>
+          <w:sz w:val="28"/>
+          <w:szCs w:val="28"/>
+          <w:lang w:bidi="en-US"/>
+        </w:rPr>
       </w:pPr>
       <w:bookmarkStart w:id="135" w:name="_Toc247996780"/>
       <w:bookmarkStart w:id="136" w:name="_Toc252880011"/>
-      <w:bookmarkStart w:id="137" w:name="_Toc260218681"/>
-      <w:r>
+      <w:r>
+        <w:br w:type="page"/>
+      </w:r>
+    </w:p>
+    <w:p>
+      <w:pPr>
+        <w:pStyle w:val="Heading1"/>
+      </w:pPr>
+      <w:bookmarkStart w:id="137" w:name="_Toc260230108"/>
+      <w:r>
+        <w:lastRenderedPageBreak/>
         <w:t>4</w:t>
       </w:r>
       <w:r>
@@ -16317,7 +16352,7 @@
       </w:pPr>
       <w:bookmarkStart w:id="138" w:name="_Toc247996781"/>
       <w:bookmarkStart w:id="139" w:name="_Toc252880012"/>
-      <w:bookmarkStart w:id="140" w:name="_Toc260218682"/>
+      <w:bookmarkStart w:id="140" w:name="_Toc260230109"/>
       <w:r>
         <w:t>4</w:t>
       </w:r>
@@ -16437,7 +16472,7 @@
       </w:pPr>
       <w:bookmarkStart w:id="143" w:name="_Toc247996782"/>
       <w:bookmarkStart w:id="144" w:name="_Toc252880013"/>
-      <w:bookmarkStart w:id="145" w:name="_Toc260218683"/>
+      <w:bookmarkStart w:id="145" w:name="_Toc260230110"/>
       <w:r>
         <w:t>4</w:t>
       </w:r>
@@ -16511,7 +16546,6 @@
         <w:rPr>
           <w:i/>
         </w:rPr>
-        <w:lastRenderedPageBreak/>
         <w:t>Results</w:t>
       </w:r>
       <w:bookmarkEnd w:id="148"/>
@@ -16531,7 +16565,7 @@
       </w:pPr>
       <w:bookmarkStart w:id="149" w:name="_Toc247996783"/>
       <w:bookmarkStart w:id="150" w:name="_Toc252880014"/>
-      <w:bookmarkStart w:id="151" w:name="_Toc260218684"/>
+      <w:bookmarkStart w:id="151" w:name="_Toc260230111"/>
       <w:r>
         <w:t>4</w:t>
       </w:r>
@@ -16619,7 +16653,7 @@
       <w:bookmarkStart w:id="155" w:name="TOC24897"/>
       <w:bookmarkStart w:id="156" w:name="_Toc247996784"/>
       <w:bookmarkStart w:id="157" w:name="_Toc252880015"/>
-      <w:bookmarkStart w:id="158" w:name="_Toc260218685"/>
+      <w:bookmarkStart w:id="158" w:name="_Toc260230112"/>
       <w:bookmarkEnd w:id="155"/>
       <w:r>
         <w:t>4</w:t>
@@ -16667,13 +16701,8 @@
       <w:r>
         <w:t xml:space="preserve">: The team obtained a list of initial specifications from the course instructor and from the faculty advisor. These specifications include the </w:t>
       </w:r>
-      <w:proofErr w:type="spellStart"/>
-      <w:r>
-        <w:t>CprE</w:t>
-      </w:r>
-      <w:proofErr w:type="spellEnd"/>
-      <w:r>
-        <w:t xml:space="preserve"> 491/492 </w:t>
+      <w:r>
+        <w:t xml:space="preserve">CprE 491/492 </w:t>
       </w:r>
       <w:r>
         <w:t>course schedule</w:t>
@@ -16714,16 +16743,31 @@
     </w:p>
     <w:p>
       <w:pPr>
-        <w:pStyle w:val="Heading2"/>
+        <w:rPr>
+          <w:rFonts w:ascii="Cambria" w:eastAsiaTheme="majorEastAsia" w:hAnsi="Cambria" w:cstheme="majorBidi"/>
+          <w:b/>
+          <w:sz w:val="24"/>
+          <w:szCs w:val="24"/>
+          <w:lang w:bidi="en-US"/>
+        </w:rPr>
       </w:pPr>
       <w:bookmarkStart w:id="162" w:name="TOC242945972"/>
       <w:bookmarkStart w:id="163" w:name="TOC25666"/>
       <w:bookmarkStart w:id="164" w:name="_Toc247996785"/>
       <w:bookmarkStart w:id="165" w:name="_Toc252880016"/>
-      <w:bookmarkStart w:id="166" w:name="_Toc260218686"/>
       <w:bookmarkEnd w:id="162"/>
       <w:bookmarkEnd w:id="163"/>
       <w:r>
+        <w:br w:type="page"/>
+      </w:r>
+    </w:p>
+    <w:p>
+      <w:pPr>
+        <w:pStyle w:val="Heading2"/>
+      </w:pPr>
+      <w:bookmarkStart w:id="166" w:name="_Toc260230113"/>
+      <w:r>
+        <w:lastRenderedPageBreak/>
         <w:t>4</w:t>
       </w:r>
       <w:r>
@@ -16811,7 +16855,7 @@
       </w:pPr>
       <w:bookmarkStart w:id="169" w:name="_Toc247996786"/>
       <w:bookmarkStart w:id="170" w:name="_Toc252880017"/>
-      <w:bookmarkStart w:id="171" w:name="_Toc260218687"/>
+      <w:bookmarkStart w:id="171" w:name="_Toc260230114"/>
       <w:r>
         <w:t>4</w:t>
       </w:r>
@@ -16904,7 +16948,7 @@
       </w:pPr>
       <w:bookmarkStart w:id="175" w:name="_Toc247996787"/>
       <w:bookmarkStart w:id="176" w:name="_Toc252880018"/>
-      <w:bookmarkStart w:id="177" w:name="_Toc260218688"/>
+      <w:bookmarkStart w:id="177" w:name="_Toc260230115"/>
       <w:r>
         <w:t>4</w:t>
       </w:r>
@@ -16944,7 +16988,6 @@
         <w:rPr>
           <w:i/>
         </w:rPr>
-        <w:lastRenderedPageBreak/>
         <w:t>Approach</w:t>
       </w:r>
       <w:r>
@@ -16983,7 +17026,7 @@
       <w:bookmarkStart w:id="179" w:name="TOC27227"/>
       <w:bookmarkStart w:id="180" w:name="_Toc247996788"/>
       <w:bookmarkStart w:id="181" w:name="_Toc252880019"/>
-      <w:bookmarkStart w:id="182" w:name="_Toc260218689"/>
+      <w:bookmarkStart w:id="182" w:name="_Toc260230116"/>
       <w:bookmarkEnd w:id="179"/>
       <w:r>
         <w:t>4</w:t>
@@ -17079,14 +17122,28 @@
     </w:p>
     <w:p>
       <w:pPr>
-        <w:pStyle w:val="Heading3"/>
+        <w:rPr>
+          <w:rFonts w:ascii="Cambria" w:eastAsiaTheme="majorEastAsia" w:hAnsi="Cambria" w:cstheme="majorBidi"/>
+          <w:sz w:val="24"/>
+          <w:szCs w:val="24"/>
+          <w:lang w:bidi="en-US"/>
+        </w:rPr>
       </w:pPr>
       <w:bookmarkStart w:id="186" w:name="TOC27520"/>
       <w:bookmarkStart w:id="187" w:name="_Toc247996789"/>
       <w:bookmarkStart w:id="188" w:name="_Toc252880020"/>
-      <w:bookmarkStart w:id="189" w:name="_Toc260218690"/>
       <w:bookmarkEnd w:id="186"/>
       <w:r>
+        <w:br w:type="page"/>
+      </w:r>
+    </w:p>
+    <w:p>
+      <w:pPr>
+        <w:pStyle w:val="Heading3"/>
+      </w:pPr>
+      <w:bookmarkStart w:id="189" w:name="_Toc260230117"/>
+      <w:r>
+        <w:lastRenderedPageBreak/>
         <w:t>4</w:t>
       </w:r>
       <w:r>
@@ -17171,7 +17228,7 @@
       <w:bookmarkStart w:id="192" w:name="TOC242945976"/>
       <w:bookmarkStart w:id="193" w:name="_Toc247996790"/>
       <w:bookmarkStart w:id="194" w:name="_Toc252880021"/>
-      <w:bookmarkStart w:id="195" w:name="_Toc260218691"/>
+      <w:bookmarkStart w:id="195" w:name="_Toc260230118"/>
       <w:bookmarkEnd w:id="192"/>
       <w:r>
         <w:t>4</w:t>
@@ -17254,7 +17311,7 @@
       </w:pPr>
       <w:bookmarkStart w:id="199" w:name="_Toc247996791"/>
       <w:bookmarkStart w:id="200" w:name="_Toc252880022"/>
-      <w:bookmarkStart w:id="201" w:name="_Toc260218692"/>
+      <w:bookmarkStart w:id="201" w:name="_Toc260230119"/>
       <w:r>
         <w:t>4</w:t>
       </w:r>
@@ -17296,7 +17353,6 @@
         <w:rPr>
           <w:i/>
         </w:rPr>
-        <w:lastRenderedPageBreak/>
         <w:t>Approach</w:t>
       </w:r>
       <w:bookmarkStart w:id="204" w:name="TOC242953175"/>
@@ -17363,7 +17419,7 @@
       </w:pPr>
       <w:bookmarkStart w:id="205" w:name="_Toc247996792"/>
       <w:bookmarkStart w:id="206" w:name="_Toc252880023"/>
-      <w:bookmarkStart w:id="207" w:name="_Toc260218693"/>
+      <w:bookmarkStart w:id="207" w:name="_Toc260230120"/>
       <w:r>
         <w:t>4</w:t>
       </w:r>
@@ -17451,14 +17507,28 @@
     </w:p>
     <w:p>
       <w:pPr>
-        <w:pStyle w:val="Heading3"/>
+        <w:rPr>
+          <w:rFonts w:ascii="Cambria" w:eastAsiaTheme="majorEastAsia" w:hAnsi="Cambria" w:cstheme="majorBidi"/>
+          <w:sz w:val="24"/>
+          <w:szCs w:val="24"/>
+          <w:lang w:bidi="en-US"/>
+        </w:rPr>
       </w:pPr>
       <w:bookmarkStart w:id="209" w:name="TOC28946"/>
       <w:bookmarkStart w:id="210" w:name="_Toc247996793"/>
       <w:bookmarkStart w:id="211" w:name="_Toc252880024"/>
-      <w:bookmarkStart w:id="212" w:name="_Toc260218694"/>
       <w:bookmarkEnd w:id="209"/>
       <w:r>
+        <w:br w:type="page"/>
+      </w:r>
+    </w:p>
+    <w:p>
+      <w:pPr>
+        <w:pStyle w:val="Heading3"/>
+      </w:pPr>
+      <w:bookmarkStart w:id="212" w:name="_Toc260230121"/>
+      <w:r>
+        <w:lastRenderedPageBreak/>
         <w:t>4</w:t>
       </w:r>
       <w:r>
@@ -17519,13 +17589,8 @@
       <w:r>
         <w:t xml:space="preserve"> the document to the faculty advisor for review prior to submitting it to the </w:t>
       </w:r>
-      <w:proofErr w:type="spellStart"/>
-      <w:r>
-        <w:t>CprE</w:t>
-      </w:r>
-      <w:proofErr w:type="spellEnd"/>
-      <w:r>
-        <w:t xml:space="preserve"> 491 </w:t>
+      <w:r>
+        <w:t xml:space="preserve">CprE 491 </w:t>
       </w:r>
       <w:r>
         <w:t>course instructor.</w:t>
@@ -17570,7 +17635,7 @@
       </w:pPr>
       <w:bookmarkStart w:id="216" w:name="_Toc247996794"/>
       <w:bookmarkStart w:id="217" w:name="_Toc252880025"/>
-      <w:bookmarkStart w:id="218" w:name="_Toc260218695"/>
+      <w:bookmarkStart w:id="218" w:name="_Toc260230122"/>
       <w:r>
         <w:t>4</w:t>
       </w:r>
@@ -17666,7 +17731,7 @@
       <w:bookmarkStart w:id="221" w:name="TOC29339"/>
       <w:bookmarkStart w:id="222" w:name="_Toc247996795"/>
       <w:bookmarkStart w:id="223" w:name="_Toc252880026"/>
-      <w:bookmarkStart w:id="224" w:name="_Toc260218696"/>
+      <w:bookmarkStart w:id="224" w:name="_Toc260230123"/>
       <w:bookmarkEnd w:id="221"/>
       <w:r>
         <w:t>4</w:t>
@@ -17746,11 +17811,9 @@
       <w:r>
         <w:t xml:space="preserve">for </w:t>
       </w:r>
-      <w:proofErr w:type="spellStart"/>
       <w:r>
         <w:t>plugin</w:t>
       </w:r>
-      <w:proofErr w:type="spellEnd"/>
       <w:r>
         <w:t xml:space="preserve"> development</w:t>
       </w:r>
@@ -17761,32 +17824,19 @@
         <w:t>Atlas</w:t>
       </w:r>
       <w:r>
-        <w:t xml:space="preserve"> and subversion </w:t>
-      </w:r>
-      <w:proofErr w:type="spellStart"/>
-      <w:r>
-        <w:t>plugins</w:t>
-      </w:r>
-      <w:proofErr w:type="spellEnd"/>
+        <w:t xml:space="preserve"> and subversion plugins </w:t>
+      </w:r>
+      <w:r>
+        <w:t xml:space="preserve">installed.  </w:t>
+      </w:r>
+      <w:r>
+        <w:t>In addition, a</w:t>
+      </w:r>
       <w:r>
         <w:t xml:space="preserve"> </w:t>
       </w:r>
       <w:r>
-        <w:t xml:space="preserve">installed.  </w:t>
-      </w:r>
-      <w:r>
-        <w:t>In addition, a</w:t>
-      </w:r>
-      <w:r>
-        <w:t xml:space="preserve"> </w:t>
-      </w:r>
-      <w:proofErr w:type="spellStart"/>
-      <w:r>
-        <w:t>GoogleCode</w:t>
-      </w:r>
-      <w:proofErr w:type="spellEnd"/>
-      <w:r>
-        <w:t xml:space="preserve"> SVN repository was </w:t>
+        <w:t xml:space="preserve">GoogleCode SVN repository was </w:t>
       </w:r>
       <w:r>
         <w:t>setup.</w:t>
@@ -17826,7 +17876,7 @@
       </w:pPr>
       <w:bookmarkStart w:id="225" w:name="_Toc247996796"/>
       <w:bookmarkStart w:id="226" w:name="_Toc252880027"/>
-      <w:bookmarkStart w:id="227" w:name="_Toc260218697"/>
+      <w:bookmarkStart w:id="227" w:name="_Toc260230124"/>
       <w:r>
         <w:t>4</w:t>
       </w:r>
@@ -17939,7 +17989,7 @@
       <w:bookmarkStart w:id="230" w:name="TOC29449"/>
       <w:bookmarkStart w:id="231" w:name="_Toc247996797"/>
       <w:bookmarkStart w:id="232" w:name="_Toc252880028"/>
-      <w:bookmarkStart w:id="233" w:name="_Toc260218698"/>
+      <w:bookmarkStart w:id="233" w:name="_Toc260230125"/>
       <w:bookmarkEnd w:id="230"/>
       <w:r>
         <w:t>4</w:t>
@@ -18049,9 +18099,10 @@
       <w:bookmarkStart w:id="237" w:name="TOC242945984"/>
       <w:bookmarkStart w:id="238" w:name="_Toc247996798"/>
       <w:bookmarkStart w:id="239" w:name="_Toc252880029"/>
-      <w:bookmarkStart w:id="240" w:name="_Toc260218699"/>
+      <w:bookmarkStart w:id="240" w:name="_Toc260230126"/>
       <w:bookmarkEnd w:id="237"/>
       <w:r>
+        <w:lastRenderedPageBreak/>
         <w:t>4</w:t>
       </w:r>
       <w:r>
@@ -18126,7 +18177,7 @@
       <w:bookmarkStart w:id="243" w:name="TOC29764"/>
       <w:bookmarkStart w:id="244" w:name="_Toc247996799"/>
       <w:bookmarkStart w:id="245" w:name="_Toc252880030"/>
-      <w:bookmarkStart w:id="246" w:name="_Toc260218700"/>
+      <w:bookmarkStart w:id="246" w:name="_Toc260230127"/>
       <w:bookmarkEnd w:id="243"/>
       <w:r>
         <w:t>4</w:t>
@@ -18227,7 +18278,7 @@
       <w:bookmarkStart w:id="250" w:name="TOC29830"/>
       <w:bookmarkStart w:id="251" w:name="_Toc247996800"/>
       <w:bookmarkStart w:id="252" w:name="_Toc252880031"/>
-      <w:bookmarkStart w:id="253" w:name="_Toc260218701"/>
+      <w:bookmarkStart w:id="253" w:name="_Toc260230128"/>
       <w:bookmarkEnd w:id="250"/>
       <w:r>
         <w:t>4</w:t>
@@ -18323,10 +18374,9 @@
       <w:bookmarkStart w:id="256" w:name="TOC29899"/>
       <w:bookmarkStart w:id="257" w:name="_Toc247996801"/>
       <w:bookmarkStart w:id="258" w:name="_Toc252880032"/>
-      <w:bookmarkStart w:id="259" w:name="_Toc260218702"/>
+      <w:bookmarkStart w:id="259" w:name="_Toc260230129"/>
       <w:bookmarkEnd w:id="256"/>
       <w:r>
-        <w:lastRenderedPageBreak/>
         <w:t>4</w:t>
       </w:r>
       <w:r>
@@ -18420,17 +18470,30 @@
         <w:t xml:space="preserve"> If the test failed its most recent execution, an open bug has been documented.</w:t>
       </w:r>
     </w:p>
-    <w:p/>
-    <w:p>
-      <w:pPr>
-        <w:pStyle w:val="Heading3"/>
+    <w:p>
+      <w:pPr>
+        <w:rPr>
+          <w:rFonts w:ascii="Cambria" w:eastAsiaTheme="majorEastAsia" w:hAnsi="Cambria" w:cstheme="majorBidi"/>
+          <w:sz w:val="24"/>
+          <w:szCs w:val="24"/>
+          <w:lang w:bidi="en-US"/>
+        </w:rPr>
       </w:pPr>
       <w:bookmarkStart w:id="263" w:name="TOC29966"/>
       <w:bookmarkStart w:id="264" w:name="_Toc247996802"/>
       <w:bookmarkStart w:id="265" w:name="_Toc252880033"/>
-      <w:bookmarkStart w:id="266" w:name="_Toc260218703"/>
       <w:bookmarkEnd w:id="263"/>
       <w:r>
+        <w:br w:type="page"/>
+      </w:r>
+    </w:p>
+    <w:p>
+      <w:pPr>
+        <w:pStyle w:val="Heading3"/>
+      </w:pPr>
+      <w:bookmarkStart w:id="266" w:name="_Toc260230130"/>
+      <w:r>
+        <w:lastRenderedPageBreak/>
         <w:t>4</w:t>
       </w:r>
       <w:r>
@@ -18443,6 +18506,7 @@
     <w:p>
       <w:pPr>
         <w:pStyle w:val="NormalAfterH4"/>
+        <w:spacing w:after="240"/>
       </w:pPr>
       <w:bookmarkStart w:id="267" w:name="TOC242953213"/>
       <w:bookmarkEnd w:id="267"/>
@@ -18459,11 +18523,7 @@
     <w:p>
       <w:pPr>
         <w:pStyle w:val="NormalAfterH4"/>
-      </w:pPr>
-    </w:p>
-    <w:p>
-      <w:pPr>
-        <w:pStyle w:val="NormalAfterH4"/>
+        <w:spacing w:after="240"/>
       </w:pPr>
       <w:bookmarkStart w:id="268" w:name="TOC242953214"/>
       <w:bookmarkEnd w:id="268"/>
@@ -18518,11 +18578,6 @@
       <w:r>
         <w:t>s complete for that module or if additional testing should occur.</w:t>
       </w:r>
-    </w:p>
-    <w:p>
-      <w:pPr>
-        <w:pStyle w:val="NormalAfterH4"/>
-      </w:pPr>
     </w:p>
     <w:p>
       <w:pPr>
@@ -18547,7 +18602,7 @@
       <w:bookmarkStart w:id="270" w:name="TOC30034"/>
       <w:bookmarkStart w:id="271" w:name="_Toc247996803"/>
       <w:bookmarkStart w:id="272" w:name="_Toc252880034"/>
-      <w:bookmarkStart w:id="273" w:name="_Toc260218704"/>
+      <w:bookmarkStart w:id="273" w:name="_Toc260230131"/>
       <w:bookmarkEnd w:id="270"/>
       <w:r>
         <w:t>4</w:t>
@@ -18562,6 +18617,7 @@
     <w:p>
       <w:pPr>
         <w:pStyle w:val="NormalAfterH4"/>
+        <w:spacing w:after="240"/>
       </w:pPr>
       <w:bookmarkStart w:id="274" w:name="TOC242953217"/>
       <w:bookmarkEnd w:id="274"/>
@@ -18593,11 +18649,7 @@
     <w:p>
       <w:pPr>
         <w:pStyle w:val="NormalAfterH4"/>
-      </w:pPr>
-    </w:p>
-    <w:p>
-      <w:pPr>
-        <w:pStyle w:val="NormalAfterH4"/>
+        <w:spacing w:after="240"/>
       </w:pPr>
       <w:bookmarkStart w:id="275" w:name="TOC242953218"/>
       <w:bookmarkEnd w:id="275"/>
@@ -18657,11 +18709,6 @@
       <w:r>
         <w:t xml:space="preserve"> for review prior to submitting it to the course instructor.</w:t>
       </w:r>
-    </w:p>
-    <w:p>
-      <w:pPr>
-        <w:pStyle w:val="NormalAfterH4"/>
-      </w:pPr>
     </w:p>
     <w:p>
       <w:pPr>
@@ -18696,7 +18743,7 @@
       <w:bookmarkStart w:id="277" w:name="TOC242945988"/>
       <w:bookmarkStart w:id="278" w:name="_Toc247996804"/>
       <w:bookmarkStart w:id="279" w:name="_Toc252880035"/>
-      <w:bookmarkStart w:id="280" w:name="_Toc260218705"/>
+      <w:bookmarkStart w:id="280" w:name="_Toc260230132"/>
       <w:bookmarkEnd w:id="277"/>
       <w:r>
         <w:t>4</w:t>
@@ -18776,7 +18823,7 @@
         <w:t>te sections of the document</w:t>
       </w:r>
       <w:r>
-        <w:t xml:space="preserve"> (determined by the project manager) and compiled the information into a single document.</w:t>
+        <w:t xml:space="preserve"> and compiled the information into a single document.</w:t>
       </w:r>
     </w:p>
     <w:p>
@@ -18817,7 +18864,7 @@
       <w:bookmarkStart w:id="284" w:name="TOC30465"/>
       <w:bookmarkStart w:id="285" w:name="_Toc247996807"/>
       <w:bookmarkStart w:id="286" w:name="_Toc252880038"/>
-      <w:bookmarkStart w:id="287" w:name="_Toc260218706"/>
+      <w:bookmarkStart w:id="287" w:name="_Toc260230133"/>
       <w:bookmarkEnd w:id="284"/>
       <w:r>
         <w:t>4</w:t>
@@ -18847,7 +18894,6 @@
         <w:rPr>
           <w:i/>
         </w:rPr>
-        <w:lastRenderedPageBreak/>
         <w:t>Approach</w:t>
       </w:r>
       <w:r>
@@ -18897,10 +18943,10 @@
         <w:t xml:space="preserve"> team </w:t>
       </w:r>
       <w:r>
-        <w:t xml:space="preserve">has demonstrated the end-product to all necessary audiences – </w:t>
-      </w:r>
-      <w:r>
-        <w:t xml:space="preserve">their faculty advisor, the client and the industry review board.  </w:t>
+        <w:t>has demonstrated the end-product to all necessary</w:t>
+      </w:r>
+      <w:r>
+        <w:t xml:space="preserve">.  </w:t>
       </w:r>
     </w:p>
     <w:p>
@@ -18910,7 +18956,7 @@
       <w:bookmarkStart w:id="290" w:name="TOC30627"/>
       <w:bookmarkStart w:id="291" w:name="_Toc247996808"/>
       <w:bookmarkStart w:id="292" w:name="_Toc252880039"/>
-      <w:bookmarkStart w:id="293" w:name="_Toc260218707"/>
+      <w:bookmarkStart w:id="293" w:name="_Toc260230134"/>
       <w:bookmarkEnd w:id="290"/>
       <w:r>
         <w:t>4</w:t>
@@ -18925,6 +18971,7 @@
     <w:p>
       <w:pPr>
         <w:pStyle w:val="NormalAfterH4"/>
+        <w:spacing w:after="240"/>
       </w:pPr>
       <w:bookmarkStart w:id="294" w:name="TOC242953237"/>
       <w:bookmarkEnd w:id="294"/>
@@ -18941,11 +18988,7 @@
     <w:p>
       <w:pPr>
         <w:pStyle w:val="NormalAfterH4"/>
-      </w:pPr>
-    </w:p>
-    <w:p>
-      <w:pPr>
-        <w:pStyle w:val="NormalAfterH4"/>
+        <w:spacing w:after="240"/>
       </w:pPr>
       <w:bookmarkStart w:id="295" w:name="TOC242953238"/>
       <w:bookmarkEnd w:id="295"/>
@@ -19003,14 +19046,6 @@
       <w:r>
         <w:t>.</w:t>
       </w:r>
-    </w:p>
-    <w:p>
-      <w:pPr>
-        <w:pStyle w:val="NormalAfterH4"/>
-        <w:rPr>
-          <w:i/>
-        </w:rPr>
-      </w:pPr>
     </w:p>
     <w:p>
       <w:pPr>
@@ -19033,9 +19068,10 @@
       <w:bookmarkStart w:id="296" w:name="TOC30702"/>
       <w:bookmarkStart w:id="297" w:name="_Toc247996809"/>
       <w:bookmarkStart w:id="298" w:name="_Toc252880040"/>
-      <w:bookmarkStart w:id="299" w:name="_Toc260218708"/>
+      <w:bookmarkStart w:id="299" w:name="_Toc260230135"/>
       <w:bookmarkEnd w:id="296"/>
       <w:r>
+        <w:lastRenderedPageBreak/>
         <w:t>4</w:t>
       </w:r>
       <w:r>
@@ -19167,7 +19203,7 @@
       <w:bookmarkStart w:id="303" w:name="TOC30784"/>
       <w:bookmarkStart w:id="304" w:name="_Toc247996810"/>
       <w:bookmarkStart w:id="305" w:name="_Toc252880041"/>
-      <w:bookmarkStart w:id="306" w:name="_Toc260218709"/>
+      <w:bookmarkStart w:id="306" w:name="_Toc260230136"/>
       <w:bookmarkEnd w:id="303"/>
       <w:r>
         <w:t>4</w:t>
@@ -19194,7 +19230,7 @@
       <w:bookmarkStart w:id="307" w:name="TOC30908"/>
       <w:bookmarkStart w:id="308" w:name="_Toc247996811"/>
       <w:bookmarkStart w:id="309" w:name="_Toc252880042"/>
-      <w:bookmarkStart w:id="310" w:name="_Toc260218710"/>
+      <w:bookmarkStart w:id="310" w:name="_Toc260230137"/>
       <w:bookmarkEnd w:id="307"/>
       <w:r>
         <w:t>4</w:t>
@@ -19297,22 +19333,14 @@
     </w:p>
     <w:p>
       <w:pPr>
-        <w:rPr>
-          <w:highlight w:val="lightGray"/>
-        </w:rPr>
-      </w:pPr>
-    </w:p>
-    <w:p>
-      <w:pPr>
         <w:pStyle w:val="Heading2"/>
       </w:pPr>
       <w:bookmarkStart w:id="313" w:name="TOC242945996"/>
       <w:bookmarkStart w:id="314" w:name="_Toc247996812"/>
       <w:bookmarkStart w:id="315" w:name="_Toc252880043"/>
-      <w:bookmarkStart w:id="316" w:name="_Toc260218711"/>
+      <w:bookmarkStart w:id="316" w:name="_Toc260230138"/>
       <w:bookmarkEnd w:id="313"/>
       <w:r>
-        <w:lastRenderedPageBreak/>
         <w:t>4</w:t>
       </w:r>
       <w:r>
@@ -19394,15 +19422,7 @@
         <w:t xml:space="preserve">explain the project to those people not directly involved in the project. Lastly, a weekly email </w:t>
       </w:r>
       <w:r>
-        <w:t xml:space="preserve">report has been sent to update the </w:t>
-      </w:r>
-      <w:proofErr w:type="spellStart"/>
-      <w:r>
-        <w:t>CprE</w:t>
-      </w:r>
-      <w:proofErr w:type="spellEnd"/>
-      <w:r>
-        <w:t xml:space="preserve"> 491/492 course instructors, faculty advisor/client, and the team members</w:t>
+        <w:t>report has been sent to update the CprE 491/492 course instructors, faculty advisor/client, and the team members</w:t>
       </w:r>
       <w:r>
         <w:t xml:space="preserve"> on the project status throughout the project’s lifecycle. </w:t>
@@ -19415,7 +19435,7 @@
       <w:bookmarkStart w:id="319" w:name="TOC31383"/>
       <w:bookmarkStart w:id="320" w:name="_Toc247996813"/>
       <w:bookmarkStart w:id="321" w:name="_Toc252880044"/>
-      <w:bookmarkStart w:id="322" w:name="_Toc260218712"/>
+      <w:bookmarkStart w:id="322" w:name="_Toc260230139"/>
       <w:bookmarkEnd w:id="319"/>
       <w:r>
         <w:t>4</w:t>
@@ -19526,9 +19546,10 @@
       <w:bookmarkStart w:id="325" w:name="TOC31460"/>
       <w:bookmarkStart w:id="326" w:name="_Toc247996814"/>
       <w:bookmarkStart w:id="327" w:name="_Toc252880045"/>
-      <w:bookmarkStart w:id="328" w:name="_Toc260218713"/>
+      <w:bookmarkStart w:id="328" w:name="_Toc260230140"/>
       <w:bookmarkEnd w:id="325"/>
       <w:r>
+        <w:lastRenderedPageBreak/>
         <w:t>4</w:t>
       </w:r>
       <w:r>
@@ -19671,7 +19692,7 @@
       <w:bookmarkStart w:id="332" w:name="TOC31539"/>
       <w:bookmarkStart w:id="333" w:name="_Toc247996815"/>
       <w:bookmarkStart w:id="334" w:name="_Toc252880046"/>
-      <w:bookmarkStart w:id="335" w:name="_Toc260218714"/>
+      <w:bookmarkStart w:id="335" w:name="_Toc260230141"/>
       <w:bookmarkEnd w:id="332"/>
       <w:r>
         <w:t>4</w:t>
@@ -19706,7 +19727,7 @@
       <w:bookmarkStart w:id="337" w:name="TOC31629"/>
       <w:bookmarkStart w:id="338" w:name="_Toc247996816"/>
       <w:bookmarkStart w:id="339" w:name="_Toc252880047"/>
-      <w:bookmarkStart w:id="340" w:name="_Toc260218715"/>
+      <w:bookmarkStart w:id="340" w:name="_Toc260230142"/>
       <w:bookmarkEnd w:id="337"/>
       <w:r>
         <w:t>4</w:t>
@@ -19831,7 +19852,7 @@
       </w:pPr>
       <w:bookmarkStart w:id="343" w:name="_Toc247996817"/>
       <w:bookmarkStart w:id="344" w:name="_Toc252880048"/>
-      <w:bookmarkStart w:id="345" w:name="_Toc260218716"/>
+      <w:bookmarkStart w:id="345" w:name="_Toc260230143"/>
       <w:r>
         <w:t>4</w:t>
       </w:r>
@@ -19876,7 +19897,6 @@
         <w:rPr>
           <w:i/>
         </w:rPr>
-        <w:lastRenderedPageBreak/>
         <w:t>Approach</w:t>
       </w:r>
       <w:r>
@@ -19972,12 +19992,28 @@
     </w:p>
     <w:p>
       <w:pPr>
-        <w:pStyle w:val="Heading1"/>
+        <w:rPr>
+          <w:rFonts w:ascii="Cambria" w:eastAsiaTheme="majorEastAsia" w:hAnsi="Cambria" w:cstheme="majorBidi"/>
+          <w:b/>
+          <w:bCs/>
+          <w:sz w:val="28"/>
+          <w:szCs w:val="28"/>
+          <w:lang w:bidi="en-US"/>
+        </w:rPr>
       </w:pPr>
       <w:bookmarkStart w:id="349" w:name="_Toc247996818"/>
       <w:bookmarkStart w:id="350" w:name="_Toc252880049"/>
-      <w:bookmarkStart w:id="351" w:name="_Toc260218717"/>
-      <w:r>
+      <w:r>
+        <w:br w:type="page"/>
+      </w:r>
+    </w:p>
+    <w:p>
+      <w:pPr>
+        <w:pStyle w:val="Heading1"/>
+      </w:pPr>
+      <w:bookmarkStart w:id="351" w:name="_Toc260230144"/>
+      <w:r>
+        <w:lastRenderedPageBreak/>
         <w:t>5</w:t>
       </w:r>
       <w:r>
@@ -19993,7 +20029,7 @@
       </w:pPr>
       <w:bookmarkStart w:id="352" w:name="_Toc247996819"/>
       <w:bookmarkStart w:id="353" w:name="_Toc252880050"/>
-      <w:bookmarkStart w:id="354" w:name="_Toc260218718"/>
+      <w:bookmarkStart w:id="354" w:name="_Toc260230145"/>
       <w:r>
         <w:t>5</w:t>
       </w:r>
@@ -20013,7 +20049,7 @@
       </w:pPr>
       <w:bookmarkStart w:id="355" w:name="_Toc247996820"/>
       <w:bookmarkStart w:id="356" w:name="_Toc252880051"/>
-      <w:bookmarkStart w:id="357" w:name="_Toc260218719"/>
+      <w:bookmarkStart w:id="357" w:name="_Toc260230146"/>
       <w:r>
         <w:t>5</w:t>
       </w:r>
@@ -20025,6 +20061,9 @@
       <w:bookmarkEnd w:id="357"/>
     </w:p>
     <w:p>
+      <w:pPr>
+        <w:spacing w:after="0"/>
+      </w:pPr>
       <w:r>
         <w:t xml:space="preserve">Table 3 shows the hourly work breakdown </w:t>
       </w:r>
@@ -20523,18 +20562,8 @@
                 <w:color w:val="000000"/>
                 <w:szCs w:val="20"/>
               </w:rPr>
-              <w:t xml:space="preserve">Cole </w:t>
+              <w:t>Cole Anagnost</w:t>
             </w:r>
-            <w:proofErr w:type="spellStart"/>
-            <w:r>
-              <w:rPr>
-                <w:rFonts w:ascii="Cambria" w:hAnsi="Cambria"/>
-                <w:color w:val="000000"/>
-                <w:szCs w:val="20"/>
-              </w:rPr>
-              <w:t>Anagnost</w:t>
-            </w:r>
-            <w:proofErr w:type="spellEnd"/>
           </w:p>
         </w:tc>
         <w:tc>
@@ -21293,18 +21322,8 @@
                 <w:color w:val="000000"/>
                 <w:szCs w:val="20"/>
               </w:rPr>
-              <w:t xml:space="preserve">Alex </w:t>
+              <w:t>Alex Kharbush</w:t>
             </w:r>
-            <w:proofErr w:type="spellStart"/>
-            <w:r>
-              <w:rPr>
-                <w:rFonts w:ascii="Cambria" w:hAnsi="Cambria"/>
-                <w:color w:val="000000"/>
-                <w:szCs w:val="20"/>
-              </w:rPr>
-              <w:t>Kharbush</w:t>
-            </w:r>
-            <w:proofErr w:type="spellEnd"/>
           </w:p>
         </w:tc>
         <w:tc>
@@ -22036,7 +22055,7 @@
       </w:pPr>
       <w:bookmarkStart w:id="358" w:name="_Toc247996821"/>
       <w:bookmarkStart w:id="359" w:name="_Toc252880052"/>
-      <w:bookmarkStart w:id="360" w:name="_Toc260218720"/>
+      <w:bookmarkStart w:id="360" w:name="_Toc260230147"/>
       <w:r>
         <w:t>5</w:t>
       </w:r>
@@ -22747,23 +22766,7 @@
                 <w:rFonts w:asciiTheme="majorHAnsi" w:hAnsiTheme="majorHAnsi"/>
                 <w:sz w:val="20"/>
               </w:rPr>
-              <w:t xml:space="preserve">Atlas </w:t>
-            </w:r>
-            <w:proofErr w:type="spellStart"/>
-            <w:r>
-              <w:rPr>
-                <w:rFonts w:asciiTheme="majorHAnsi" w:hAnsiTheme="majorHAnsi"/>
-                <w:sz w:val="20"/>
-              </w:rPr>
-              <w:t>plugin</w:t>
-            </w:r>
-            <w:proofErr w:type="spellEnd"/>
-            <w:r>
-              <w:rPr>
-                <w:rFonts w:asciiTheme="majorHAnsi" w:hAnsiTheme="majorHAnsi"/>
-                <w:sz w:val="20"/>
-              </w:rPr>
-              <w:t xml:space="preserve"> </w:t>
+              <w:t xml:space="preserve">Atlas plugin </w:t>
             </w:r>
             <w:r>
               <w:rPr>
@@ -22970,9 +22973,8 @@
       </w:pPr>
       <w:bookmarkStart w:id="362" w:name="_Toc247996822"/>
       <w:bookmarkStart w:id="363" w:name="_Toc252880054"/>
-      <w:bookmarkStart w:id="364" w:name="_Toc260218721"/>
-      <w:r>
-        <w:lastRenderedPageBreak/>
+      <w:bookmarkStart w:id="364" w:name="_Toc260230148"/>
+      <w:r>
         <w:t>5</w:t>
       </w:r>
       <w:r>
@@ -22985,7 +22987,6 @@
     <w:p>
       <w:pPr>
         <w:pStyle w:val="Body"/>
-        <w:spacing w:after="240"/>
         <w:rPr>
           <w:rFonts w:asciiTheme="majorHAnsi" w:hAnsiTheme="majorHAnsi"/>
           <w:sz w:val="20"/>
@@ -23218,17 +23219,8 @@
                 <w:rFonts w:asciiTheme="majorHAnsi" w:hAnsiTheme="majorHAnsi"/>
                 <w:sz w:val="20"/>
               </w:rPr>
-              <w:t xml:space="preserve"> Cole </w:t>
+              <w:t> Cole Anagnost</w:t>
             </w:r>
-            <w:proofErr w:type="spellStart"/>
-            <w:r>
-              <w:rPr>
-                <w:rFonts w:asciiTheme="majorHAnsi" w:hAnsiTheme="majorHAnsi"/>
-                <w:sz w:val="20"/>
-              </w:rPr>
-              <w:t>Anagnost</w:t>
-            </w:r>
-            <w:proofErr w:type="spellEnd"/>
           </w:p>
         </w:tc>
         <w:tc>
@@ -23487,17 +23479,8 @@
                 <w:rFonts w:asciiTheme="majorHAnsi" w:hAnsiTheme="majorHAnsi"/>
                 <w:sz w:val="20"/>
               </w:rPr>
-              <w:t xml:space="preserve"> Alex </w:t>
+              <w:t> Alex Kharbush</w:t>
             </w:r>
-            <w:proofErr w:type="spellStart"/>
-            <w:r>
-              <w:rPr>
-                <w:rFonts w:asciiTheme="majorHAnsi" w:hAnsiTheme="majorHAnsi"/>
-                <w:sz w:val="20"/>
-              </w:rPr>
-              <w:t>Kharbush</w:t>
-            </w:r>
-            <w:proofErr w:type="spellEnd"/>
           </w:p>
         </w:tc>
         <w:tc>
@@ -23763,23 +23746,15 @@
     </w:tbl>
     <w:p>
       <w:pPr>
-        <w:pStyle w:val="FreeForm"/>
-        <w:rPr>
-          <w:sz w:val="20"/>
-          <w:shd w:val="clear" w:color="auto" w:fill="C0C0C0"/>
-        </w:rPr>
-      </w:pPr>
-    </w:p>
-    <w:p>
-      <w:pPr>
         <w:pStyle w:val="Heading2"/>
       </w:pPr>
       <w:bookmarkStart w:id="366" w:name="D_5_2"/>
       <w:bookmarkStart w:id="367" w:name="_Toc247996823"/>
       <w:bookmarkStart w:id="368" w:name="_Toc252880056"/>
-      <w:bookmarkStart w:id="369" w:name="_Toc260218722"/>
+      <w:bookmarkStart w:id="369" w:name="_Toc260230149"/>
       <w:bookmarkEnd w:id="366"/>
       <w:r>
+        <w:lastRenderedPageBreak/>
         <w:t>5</w:t>
       </w:r>
       <w:r>
@@ -23792,23 +23767,14 @@
     <w:p>
       <w:pPr>
         <w:pStyle w:val="Heading3"/>
-        <w:rPr>
-          <w:highlight w:val="lightGray"/>
-        </w:rPr>
       </w:pPr>
       <w:bookmarkStart w:id="370" w:name="_Toc247996824"/>
       <w:bookmarkStart w:id="371" w:name="_Toc252880057"/>
-      <w:bookmarkStart w:id="372" w:name="_Toc260218723"/>
-      <w:r>
-        <w:rPr>
-          <w:highlight w:val="lightGray"/>
-        </w:rPr>
+      <w:bookmarkStart w:id="372" w:name="_Toc260230150"/>
+      <w:r>
         <w:t>5</w:t>
       </w:r>
       <w:r>
-        <w:rPr>
-          <w:highlight w:val="lightGray"/>
-        </w:rPr>
         <w:t>.2.1. Project Schedule</w:t>
       </w:r>
       <w:bookmarkEnd w:id="370"/>
@@ -23816,6 +23782,77 @@
       <w:bookmarkEnd w:id="372"/>
     </w:p>
     <w:p>
+      <w:r>
+        <w:t xml:space="preserve">The </w:t>
+      </w:r>
+      <w:r>
+        <w:t>high-level</w:t>
+      </w:r>
+      <w:r>
+        <w:t xml:space="preserve"> project schedule is sh</w:t>
+      </w:r>
+      <w:r>
+        <w:t xml:space="preserve">own as a Gantt </w:t>
+      </w:r>
+      <w:proofErr w:type="gramStart"/>
+      <w:r>
+        <w:t>Chart</w:t>
+      </w:r>
+      <w:proofErr w:type="gramEnd"/>
+      <w:r>
+        <w:t xml:space="preserve"> in Figure 3</w:t>
+      </w:r>
+      <w:r>
+        <w:t>. Each bar in the chart represents a</w:t>
+      </w:r>
+      <w:r>
+        <w:t xml:space="preserve"> separate</w:t>
+      </w:r>
+      <w:r>
+        <w:t xml:space="preserve"> task</w:t>
+      </w:r>
+      <w:r>
+        <w:t xml:space="preserve">. The length and location of each bar indicates how much time is spent on each task and when each task shall be </w:t>
+      </w:r>
+      <w:r>
+        <w:t xml:space="preserve">performed.  </w:t>
+      </w:r>
+      <w:r>
+        <w:t xml:space="preserve">Note that </w:t>
+      </w:r>
+      <w:r>
+        <w:rPr>
+          <w:sz w:val="22"/>
+        </w:rPr>
+        <w:t xml:space="preserve">some of these tasks can be performed in parallel speeding up the project and helping to ensure that it will be completed by May 2010.  </w:t>
+      </w:r>
+      <w:r>
+        <w:t xml:space="preserve">The project manager plans what work is to be done each week based on this schedule, the milestone criteria discussed in section 3.11. </w:t>
+      </w:r>
+      <w:proofErr w:type="gramStart"/>
+      <w:r>
+        <w:t>and</w:t>
+      </w:r>
+      <w:proofErr w:type="gramEnd"/>
+      <w:r>
+        <w:t xml:space="preserve"> the deliverable</w:t>
+      </w:r>
+      <w:r>
+        <w:t xml:space="preserve"> schedule discussed in section 5.2.2.  </w:t>
+      </w:r>
+    </w:p>
+    <w:p>
+      <w:pPr>
+        <w:pStyle w:val="Caption"/>
+      </w:pPr>
+      <w:r>
+        <w:t>Figure 3</w:t>
+      </w:r>
+      <w:r>
+        <w:t xml:space="preserve"> - Project Schedule</w:t>
+      </w:r>
+    </w:p>
+    <w:p>
       <w:pPr>
         <w:rPr>
           <w:highlight w:val="lightGray"/>
@@ -23823,55 +23860,13 @@
       </w:pPr>
       <w:r>
         <w:rPr>
-          <w:highlight w:val="lightGray"/>
-        </w:rPr>
-        <w:t xml:space="preserve">The detailed project schedule is shown as a Gantt </w:t>
-      </w:r>
-      <w:proofErr w:type="gramStart"/>
-      <w:r>
-        <w:rPr>
-          <w:highlight w:val="lightGray"/>
-        </w:rPr>
-        <w:t>Chart</w:t>
-      </w:r>
-      <w:proofErr w:type="gramEnd"/>
-      <w:r>
-        <w:rPr>
-          <w:highlight w:val="lightGray"/>
-        </w:rPr>
-        <w:t xml:space="preserve"> in Figure 2. Each bar in the chart represents a task or a subtask.  The white down arrows on each task bar represent the task deadline. The black bar in the middle of each colored task bar indicates how much of the task has already been completed. Blue task bars are tasks that are on schedule, while red task bars represent tasks that are, or completed, behind schedule. Arrows that connect task bars together indicate that a dependency between the tasks exists.</w:t>
-      </w:r>
-    </w:p>
-    <w:p>
-      <w:pPr>
-        <w:pStyle w:val="Caption"/>
-        <w:rPr>
-          <w:highlight w:val="lightGray"/>
-        </w:rPr>
-      </w:pPr>
-      <w:r>
-        <w:rPr>
-          <w:highlight w:val="lightGray"/>
-        </w:rPr>
-        <w:t>Figure 2 - Project Schedule</w:t>
-      </w:r>
-    </w:p>
-    <w:p>
-      <w:pPr>
-        <w:rPr>
-          <w:highlight w:val="lightGray"/>
-        </w:rPr>
-      </w:pPr>
-      <w:r>
-        <w:rPr>
-          <w:noProof/>
-          <w:highlight w:val="lightGray"/>
+          <w:noProof/>
         </w:rPr>
         <w:drawing>
           <wp:inline distT="0" distB="0" distL="0" distR="0">
-            <wp:extent cx="5934075" cy="2886075"/>
-            <wp:effectExtent l="19050" t="0" r="9525" b="0"/>
-            <wp:docPr id="3" name="Picture 6" descr="GanttScheduleRevised.jpg"/>
+            <wp:extent cx="5943600" cy="2762885"/>
+            <wp:effectExtent l="19050" t="0" r="0" b="0"/>
+            <wp:docPr id="6" name="Picture 5" descr="projSched.png"/>
             <wp:cNvGraphicFramePr>
               <a:graphicFrameLocks xmlns:a="http://schemas.openxmlformats.org/drawingml/2006/main" noChangeAspect="1"/>
             </wp:cNvGraphicFramePr>
@@ -23879,33 +23874,23 @@
               <a:graphicData uri="http://schemas.openxmlformats.org/drawingml/2006/picture">
                 <pic:pic xmlns:pic="http://schemas.openxmlformats.org/drawingml/2006/picture">
                   <pic:nvPicPr>
-                    <pic:cNvPr id="0" name="Picture 6" descr="GanttScheduleRevised.jpg"/>
-                    <pic:cNvPicPr>
-                      <a:picLocks noChangeAspect="1" noChangeArrowheads="1"/>
-                    </pic:cNvPicPr>
+                    <pic:cNvPr id="0" name="projSched.png"/>
+                    <pic:cNvPicPr/>
                   </pic:nvPicPr>
                   <pic:blipFill>
                     <a:blip r:embed="rId21" cstate="print"/>
-                    <a:srcRect/>
                     <a:stretch>
                       <a:fillRect/>
                     </a:stretch>
                   </pic:blipFill>
-                  <pic:spPr bwMode="auto">
+                  <pic:spPr>
                     <a:xfrm>
                       <a:off x="0" y="0"/>
-                      <a:ext cx="5934075" cy="2886075"/>
+                      <a:ext cx="5943600" cy="2762885"/>
                     </a:xfrm>
                     <a:prstGeom prst="rect">
                       <a:avLst/>
                     </a:prstGeom>
-                    <a:noFill/>
-                    <a:ln w="9525">
-                      <a:noFill/>
-                      <a:miter lim="800000"/>
-                      <a:headEnd/>
-                      <a:tailEnd/>
-                    </a:ln>
                   </pic:spPr>
                 </pic:pic>
               </a:graphicData>
@@ -23921,7 +23906,7 @@
       <w:bookmarkStart w:id="373" w:name="_Toc247996825"/>
       <w:bookmarkStart w:id="374" w:name="_Toc247565863"/>
       <w:bookmarkStart w:id="375" w:name="_Toc252880058"/>
-      <w:bookmarkStart w:id="376" w:name="_Toc260218724"/>
+      <w:bookmarkStart w:id="376" w:name="_Toc260230151"/>
       <w:r>
         <w:t>5</w:t>
       </w:r>
@@ -23944,23 +23929,14 @@
         <w:t>were</w:t>
       </w:r>
       <w:r>
-        <w:t xml:space="preserve"> completed during the fall semester.  The remaining deliverables, the </w:t>
-      </w:r>
-      <w:r>
-        <w:lastRenderedPageBreak/>
-        <w:t xml:space="preserve">Project Poster, the Final Report, </w:t>
+        <w:t xml:space="preserve"> completed during the fall semester.  The remaining deliverables, the Project Poster, the Final Report, </w:t>
       </w:r>
       <w:r>
         <w:t xml:space="preserve">the </w:t>
       </w:r>
       <w:r>
-        <w:t xml:space="preserve">Zeus </w:t>
-      </w:r>
-      <w:proofErr w:type="spellStart"/>
-      <w:r>
-        <w:t>Plugin</w:t>
-      </w:r>
-      <w:proofErr w:type="spellEnd"/>
+        <w:t>Zeus Plugin</w:t>
+      </w:r>
       <w:r>
         <w:t xml:space="preserve">, </w:t>
       </w:r>
@@ -24194,13 +24170,8 @@
               <w:t>End-Product</w:t>
             </w:r>
             <w:r>
-              <w:t xml:space="preserve">: Zeus </w:t>
+              <w:t>: Zeus Plugin</w:t>
             </w:r>
-            <w:proofErr w:type="spellStart"/>
-            <w:r>
-              <w:t>Plugin</w:t>
-            </w:r>
-            <w:proofErr w:type="spellEnd"/>
           </w:p>
         </w:tc>
         <w:tc>
@@ -24257,8 +24228,9 @@
       </w:pPr>
       <w:bookmarkStart w:id="377" w:name="_Toc247998338"/>
       <w:bookmarkStart w:id="378" w:name="_Toc252880073"/>
-      <w:bookmarkStart w:id="379" w:name="_Toc260218725"/>
-      <w:r>
+      <w:bookmarkStart w:id="379" w:name="_Toc260230152"/>
+      <w:r>
+        <w:lastRenderedPageBreak/>
         <w:t>6</w:t>
       </w:r>
       <w:r>
@@ -24279,7 +24251,7 @@
       <w:bookmarkStart w:id="381" w:name="_Toc252880068"/>
       <w:bookmarkStart w:id="382" w:name="_Toc247998339"/>
       <w:bookmarkStart w:id="383" w:name="_Toc252880074"/>
-      <w:bookmarkStart w:id="384" w:name="_Toc260218726"/>
+      <w:bookmarkStart w:id="384" w:name="_Toc260230153"/>
       <w:r>
         <w:t xml:space="preserve">6.1. Product </w:t>
       </w:r>
@@ -24292,7 +24264,10 @@
     </w:p>
     <w:p>
       <w:r>
-        <w:t>The use case diagram in Figure 5</w:t>
+        <w:t xml:space="preserve">The use case diagram in Figure </w:t>
+      </w:r>
+      <w:r>
+        <w:t>4</w:t>
       </w:r>
       <w:r>
         <w:t xml:space="preserve"> depicts the features available to the user.  There are three actors on the Zeus system.  The only primary actor is the system user.  Two secondary actors exist; they are the Eclipse and Atlas </w:t>
@@ -24306,7 +24281,13 @@
         <w:pStyle w:val="Caption"/>
       </w:pPr>
       <w:r>
-        <w:t>Figure 5 - System Use Case Diagram</w:t>
+        <w:t xml:space="preserve">Figure </w:t>
+      </w:r>
+      <w:r>
+        <w:t>4</w:t>
+      </w:r>
+      <w:r>
+        <w:t xml:space="preserve"> - System Use Case Diagram</w:t>
       </w:r>
     </w:p>
     <w:p>
@@ -24324,7 +24305,7 @@
           <v:shape id="_x0000_i1048" type="#_x0000_t75" style="width:380.1pt;height:242.8pt" o:ole="">
             <v:imagedata r:id="rId22" o:title=""/>
           </v:shape>
-          <o:OLEObject Type="Embed" ProgID="Visio.Drawing.11" ShapeID="_x0000_i1048" DrawAspect="Content" ObjectID="_1333960709" r:id="rId23"/>
+          <o:OLEObject Type="Embed" ProgID="Visio.Drawing.11" ShapeID="_x0000_i1048" DrawAspect="Content" ObjectID="_1333972015" r:id="rId23"/>
         </w:object>
       </w:r>
     </w:p>
@@ -24334,7 +24315,7 @@
       </w:pPr>
       <w:bookmarkStart w:id="385" w:name="_Toc247996756"/>
       <w:bookmarkStart w:id="386" w:name="_Toc252879987"/>
-      <w:bookmarkStart w:id="387" w:name="_Toc260218727"/>
+      <w:bookmarkStart w:id="387" w:name="_Toc260230154"/>
       <w:r>
         <w:t>6.2. Functional Requirements</w:t>
       </w:r>
@@ -24424,7 +24405,6 @@
         </w:rPr>
       </w:pPr>
       <w:r>
-        <w:lastRenderedPageBreak/>
         <w:t>System shall project queries</w:t>
       </w:r>
     </w:p>
@@ -24467,7 +24447,7 @@
       </w:pPr>
       <w:bookmarkStart w:id="388" w:name="_Toc247996757"/>
       <w:bookmarkStart w:id="389" w:name="_Toc252879988"/>
-      <w:bookmarkStart w:id="390" w:name="_Toc260218728"/>
+      <w:bookmarkStart w:id="390" w:name="_Toc260230155"/>
       <w:r>
         <w:t>6.3. Constraints</w:t>
       </w:r>
@@ -24481,7 +24461,7 @@
       </w:pPr>
       <w:bookmarkStart w:id="391" w:name="_Toc247998331"/>
       <w:bookmarkStart w:id="392" w:name="_Toc252880066"/>
-      <w:bookmarkStart w:id="393" w:name="_Toc260218729"/>
+      <w:bookmarkStart w:id="393" w:name="_Toc260230156"/>
       <w:r>
         <w:t>6.3</w:t>
       </w:r>
@@ -24501,12 +24481,26 @@
     </w:p>
     <w:p>
       <w:pPr>
-        <w:pStyle w:val="Heading3"/>
+        <w:rPr>
+          <w:rFonts w:ascii="Cambria" w:eastAsiaTheme="majorEastAsia" w:hAnsi="Cambria" w:cstheme="majorBidi"/>
+          <w:sz w:val="24"/>
+          <w:szCs w:val="24"/>
+          <w:lang w:bidi="en-US"/>
+        </w:rPr>
       </w:pPr>
       <w:bookmarkStart w:id="394" w:name="_Toc247998335"/>
       <w:bookmarkStart w:id="395" w:name="_Toc252880070"/>
-      <w:bookmarkStart w:id="396" w:name="_Toc260218730"/>
-      <w:r>
+      <w:r>
+        <w:br w:type="page"/>
+      </w:r>
+    </w:p>
+    <w:p>
+      <w:pPr>
+        <w:pStyle w:val="Heading3"/>
+      </w:pPr>
+      <w:bookmarkStart w:id="396" w:name="_Toc260230157"/>
+      <w:r>
+        <w:lastRenderedPageBreak/>
         <w:t>6</w:t>
       </w:r>
       <w:r>
@@ -24551,15 +24545,7 @@
         <w:pStyle w:val="ListParagraph"/>
       </w:pPr>
       <w:r>
-        <w:t xml:space="preserve">System shall function as an Eclipse </w:t>
-      </w:r>
-      <w:proofErr w:type="spellStart"/>
-      <w:r>
-        <w:t>plugin</w:t>
-      </w:r>
-      <w:proofErr w:type="spellEnd"/>
-      <w:r>
-        <w:t xml:space="preserve"> compliant with Eclipse Ganymede 3.4.2.</w:t>
+        <w:t>System shall function as an Eclipse plugin compliant with Eclipse Ganymede 3.4.2.</w:t>
       </w:r>
     </w:p>
     <w:p>
@@ -24585,7 +24571,7 @@
       <w:pPr>
         <w:pStyle w:val="Heading2"/>
       </w:pPr>
-      <w:bookmarkStart w:id="397" w:name="_Toc260218731"/>
+      <w:bookmarkStart w:id="397" w:name="_Toc260230158"/>
       <w:r>
         <w:t>6.</w:t>
       </w:r>
@@ -24601,7 +24587,7 @@
       <w:pPr>
         <w:pStyle w:val="Heading3"/>
       </w:pPr>
-      <w:bookmarkStart w:id="398" w:name="_Toc260218732"/>
+      <w:bookmarkStart w:id="398" w:name="_Toc260230159"/>
       <w:r>
         <w:t>6.</w:t>
       </w:r>
@@ -24627,7 +24613,7 @@
       <w:pPr>
         <w:pStyle w:val="Heading3"/>
       </w:pPr>
-      <w:bookmarkStart w:id="399" w:name="_Toc260218733"/>
+      <w:bookmarkStart w:id="399" w:name="_Toc260230160"/>
       <w:r>
         <w:t>6.4.2. Portability</w:t>
       </w:r>
@@ -24697,7 +24683,7 @@
       </w:pPr>
       <w:bookmarkStart w:id="400" w:name="_Toc247998345"/>
       <w:bookmarkStart w:id="401" w:name="_Toc252880082"/>
-      <w:bookmarkStart w:id="402" w:name="_Toc260218734"/>
+      <w:bookmarkStart w:id="402" w:name="_Toc260230161"/>
       <w:r>
         <w:t>6.</w:t>
       </w:r>
@@ -24743,7 +24729,7 @@
       <w:pPr>
         <w:pStyle w:val="Heading2"/>
       </w:pPr>
-      <w:bookmarkStart w:id="403" w:name="_Toc260218735"/>
+      <w:bookmarkStart w:id="403" w:name="_Toc260230162"/>
       <w:r>
         <w:t>6.5. Other Requirements</w:t>
       </w:r>
@@ -24783,7 +24769,7 @@
       </w:pPr>
       <w:bookmarkStart w:id="404" w:name="_Toc247998343"/>
       <w:bookmarkStart w:id="405" w:name="_Toc252880080"/>
-      <w:bookmarkStart w:id="406" w:name="_Toc260218736"/>
+      <w:bookmarkStart w:id="406" w:name="_Toc260230163"/>
       <w:r>
         <w:t>6</w:t>
       </w:r>
@@ -24804,7 +24790,7 @@
       <w:pPr>
         <w:pStyle w:val="Heading3"/>
       </w:pPr>
-      <w:bookmarkStart w:id="407" w:name="_Toc260218737"/>
+      <w:bookmarkStart w:id="407" w:name="_Toc260230164"/>
       <w:r>
         <w:t>6.</w:t>
       </w:r>
@@ -24824,19 +24810,7 @@
         <w:t xml:space="preserve"> software</w:t>
       </w:r>
       <w:r>
-        <w:t xml:space="preserve"> interfaces of its own.  Zeus launches Atlas queries and obtains the results through Atlas API calls.  The input query script is obtained from the Eclipse IDE and via calls to the Mozilla Rhino APIs determines the </w:t>
-      </w:r>
-      <w:r>
-        <w:lastRenderedPageBreak/>
-        <w:t xml:space="preserve">Atlas queries executed.  The Eclipse IDE is responsible for launching Zeus via the configuration settings provided by the </w:t>
-      </w:r>
-      <w:proofErr w:type="spellStart"/>
-      <w:r>
-        <w:t>plugin</w:t>
-      </w:r>
-      <w:proofErr w:type="spellEnd"/>
-      <w:r>
-        <w:t xml:space="preserve">. </w:t>
+        <w:t xml:space="preserve"> interfaces of its own.  Zeus launches Atlas queries and obtains the results through Atlas API calls.  The input query script is obtained from the Eclipse IDE and via calls to the Mozilla Rhino APIs determines the Atlas queries executed.  The Eclipse IDE is responsible for launching Zeus via the configuration settings provided by the plugin. </w:t>
       </w:r>
     </w:p>
     <w:p>
@@ -24845,7 +24819,7 @@
       </w:pPr>
       <w:bookmarkStart w:id="408" w:name="_Toc247998328"/>
       <w:bookmarkStart w:id="409" w:name="_Toc252880063"/>
-      <w:bookmarkStart w:id="410" w:name="_Toc260218738"/>
+      <w:bookmarkStart w:id="410" w:name="_Toc260230165"/>
       <w:r>
         <w:t>6</w:t>
       </w:r>
@@ -24897,7 +24871,7 @@
       </w:pPr>
       <w:bookmarkStart w:id="411" w:name="_Toc247998330"/>
       <w:bookmarkStart w:id="412" w:name="_Toc252880065"/>
-      <w:bookmarkStart w:id="413" w:name="_Toc260218739"/>
+      <w:bookmarkStart w:id="413" w:name="_Toc260230166"/>
       <w:r>
         <w:t>6</w:t>
       </w:r>
@@ -24925,10 +24899,11 @@
       </w:pPr>
       <w:bookmarkStart w:id="414" w:name="_Toc247998340"/>
       <w:bookmarkStart w:id="415" w:name="_Toc252880075"/>
-      <w:bookmarkStart w:id="416" w:name="_Toc260218740"/>
+      <w:bookmarkStart w:id="416" w:name="_Toc260230167"/>
       <w:bookmarkEnd w:id="382"/>
       <w:bookmarkEnd w:id="383"/>
       <w:r>
+        <w:lastRenderedPageBreak/>
         <w:t>6</w:t>
       </w:r>
       <w:r>
@@ -25014,29 +24989,13 @@
     </w:p>
     <w:p>
       <w:r>
-        <w:t xml:space="preserve">Due to these requirements and the </w:t>
-      </w:r>
-      <w:proofErr w:type="spellStart"/>
-      <w:r>
-        <w:t>plugin</w:t>
-      </w:r>
-      <w:proofErr w:type="spellEnd"/>
-      <w:r>
-        <w:t xml:space="preserve"> nature of the program, the </w:t>
+        <w:t xml:space="preserve">Due to these requirements and the plugin nature of the program, the </w:t>
       </w:r>
       <w:r>
         <w:t xml:space="preserve">user interface will be an extension of the Eclipse GUI. Many elements will be the same, such as a menu bar and simple buttons. </w:t>
       </w:r>
       <w:r>
-        <w:t xml:space="preserve"> The save, edit, load, and delete functionalities are all provided by Eclipse IDE and require no additional work for the Zeus </w:t>
-      </w:r>
-      <w:proofErr w:type="spellStart"/>
-      <w:r>
-        <w:t>appliction</w:t>
-      </w:r>
-      <w:proofErr w:type="spellEnd"/>
-      <w:r>
-        <w:t xml:space="preserve">. </w:t>
+        <w:t xml:space="preserve"> The save, edit, load, and delete functionalities are all provided by Eclipse IDE and require no additional work for the Zeus appliction. </w:t>
       </w:r>
       <w:r>
         <w:t xml:space="preserve">The user will be able to enter queries into </w:t>
@@ -25075,7 +25034,7 @@
         <w:t xml:space="preserve">Figure </w:t>
       </w:r>
       <w:r>
-        <w:t>6</w:t>
+        <w:t>5</w:t>
       </w:r>
       <w:r>
         <w:t xml:space="preserve"> </w:t>
@@ -25092,11 +25051,10 @@
         <w:pStyle w:val="Caption"/>
       </w:pPr>
       <w:r>
-        <w:lastRenderedPageBreak/>
         <w:t xml:space="preserve">Figure </w:t>
       </w:r>
       <w:r>
-        <w:t>6</w:t>
+        <w:t>5</w:t>
       </w:r>
       <w:r>
         <w:t xml:space="preserve"> - User Interface Screenshot</w:t>
@@ -25170,6 +25128,11 @@
       </w:r>
     </w:p>
     <w:p>
+      <w:pPr>
+        <w:rPr>
+          <w:highlight w:val="lightGray"/>
+        </w:rPr>
+      </w:pPr>
       <w:r>
         <w:t xml:space="preserve">The red box highlights the </w:t>
       </w:r>
@@ -25189,13 +25152,13 @@
         <w:t xml:space="preserve"> execution of the</w:t>
       </w:r>
       <w:r>
-        <w:t xml:space="preserve"> query script.  The large blue box in the middle of Figure </w:t>
-      </w:r>
-      <w:r>
-        <w:t>6</w:t>
-      </w:r>
-      <w:r>
-        <w:t xml:space="preserve"> shows the text editor supplied with Eclipse that will be utilized as the script editor. The </w:t>
+        <w:t xml:space="preserve"> query script.  The large blue box in the middle </w:t>
+      </w:r>
+      <w:r>
+        <w:t>highlights</w:t>
+      </w:r>
+      <w:r>
+        <w:t xml:space="preserve"> the text editor supplied with Eclipse that will be utilized as the script editor. The </w:t>
       </w:r>
       <w:r>
         <w:t>green</w:t>
@@ -25213,57 +25176,8 @@
         <w:t>n</w:t>
       </w:r>
       <w:r>
-        <w:t xml:space="preserve"> in the Eclipse Project Explorer.  The Atlas panels are shown on the right side and along the bottom of the image.  No changes will be made to these panels.  </w:t>
-      </w:r>
-      <w:r>
-        <w:t>Graphical r</w:t>
-      </w:r>
-      <w:r>
-        <w:t xml:space="preserve">esults will be shown in the </w:t>
-      </w:r>
-      <w:r>
-        <w:t>Eclipse editor</w:t>
-      </w:r>
-      <w:r>
-        <w:t xml:space="preserve"> panel </w:t>
-      </w:r>
-      <w:r>
-        <w:t>in</w:t>
-      </w:r>
-      <w:r>
-        <w:t xml:space="preserve"> the</w:t>
-      </w:r>
-      <w:r>
-        <w:t xml:space="preserve"> middle</w:t>
-      </w:r>
-      <w:proofErr w:type="gramStart"/>
-      <w:r>
-        <w:t>.</w:t>
-      </w:r>
-      <w:r>
-        <w:t>.</w:t>
-      </w:r>
-      <w:proofErr w:type="gramEnd"/>
-    </w:p>
-    <w:p>
-      <w:pPr>
-        <w:rPr>
-          <w:highlight w:val="lightGray"/>
-        </w:rPr>
-      </w:pPr>
-      <w:r>
-        <w:rPr>
-          <w:highlight w:val="lightGray"/>
-        </w:rPr>
-        <w:br w:type="page"/>
-      </w:r>
-    </w:p>
-    <w:p>
-      <w:pPr>
-        <w:rPr>
-          <w:highlight w:val="lightGray"/>
-        </w:rPr>
-      </w:pPr>
+        <w:t xml:space="preserve"> in the Eclipse Project Explorer.  </w:t>
+      </w:r>
     </w:p>
     <w:p>
       <w:pPr>
@@ -25271,8 +25185,9 @@
       </w:pPr>
       <w:bookmarkStart w:id="417" w:name="_Toc247998341"/>
       <w:bookmarkStart w:id="418" w:name="_Toc252880076"/>
-      <w:bookmarkStart w:id="419" w:name="_Toc260218741"/>
-      <w:r>
+      <w:bookmarkStart w:id="419" w:name="_Toc260230168"/>
+      <w:r>
+        <w:lastRenderedPageBreak/>
         <w:t>6</w:t>
       </w:r>
       <w:r>
@@ -25330,7 +25245,7 @@
         <w:t xml:space="preserve">the query.  </w:t>
       </w:r>
       <w:r>
-        <w:t>Figure 7</w:t>
+        <w:t>Figure 6</w:t>
       </w:r>
       <w:r>
         <w:t xml:space="preserve"> shows a sample of what the JavaScript should look like.</w:t>
@@ -25349,7 +25264,7 @@
         <w:t xml:space="preserve">Figure </w:t>
       </w:r>
       <w:r>
-        <w:t>7</w:t>
+        <w:t>6</w:t>
       </w:r>
       <w:r>
         <w:t xml:space="preserve"> - JavaScript Query Example</w:t>
@@ -25487,7 +25402,7 @@
         <w:t xml:space="preserve">Figure </w:t>
       </w:r>
       <w:r>
-        <w:t>8</w:t>
+        <w:t>7</w:t>
       </w:r>
       <w:r>
         <w:t xml:space="preserve"> shows the results displayed as a </w:t>
@@ -25499,7 +25414,10 @@
         <w:t>graph</w:t>
       </w:r>
       <w:r>
-        <w:t xml:space="preserve">, and Figure 9 shows the XML output as it is displayed by Microsoft Excel.  </w:t>
+        <w:t>, and Figure 8</w:t>
+      </w:r>
+      <w:r>
+        <w:t xml:space="preserve"> shows the XML output as it is displayed by Microsoft Excel.  </w:t>
       </w:r>
       <w:r>
         <w:t>For more details on output layouts see the User Manual.</w:t>
@@ -25518,7 +25436,7 @@
         <w:t xml:space="preserve">Figure </w:t>
       </w:r>
       <w:r>
-        <w:t>8</w:t>
+        <w:t>7</w:t>
       </w:r>
       <w:r>
         <w:t xml:space="preserve"> - System Output Example</w:t>
@@ -25597,7 +25515,7 @@
         <w:t xml:space="preserve">Figure </w:t>
       </w:r>
       <w:r>
-        <w:t>9</w:t>
+        <w:t>8</w:t>
       </w:r>
       <w:r>
         <w:t xml:space="preserve"> - System Output Example: </w:t>
@@ -25669,7 +25587,7 @@
       </w:pPr>
       <w:bookmarkStart w:id="422" w:name="_Toc247998342"/>
       <w:bookmarkStart w:id="423" w:name="_Toc252880079"/>
-      <w:bookmarkStart w:id="424" w:name="_Toc260218742"/>
+      <w:bookmarkStart w:id="424" w:name="_Toc260230169"/>
       <w:r>
         <w:lastRenderedPageBreak/>
         <w:t>6</w:t>
@@ -25703,11 +25621,9 @@
       <w:r>
         <w:t xml:space="preserve">a </w:t>
       </w:r>
-      <w:proofErr w:type="spellStart"/>
       <w:r>
         <w:t>plugin</w:t>
       </w:r>
-      <w:proofErr w:type="spellEnd"/>
       <w:r>
         <w:t xml:space="preserve"> for Eclipse.  Eclipse is portable to any operating system compatible with Java since it runs on the JVM; therefore, Zeus will operate on any system the supports the JVM.</w:t>
       </w:r>
@@ -25727,15 +25643,7 @@
         <w:t>and</w:t>
       </w:r>
       <w:r>
-        <w:t xml:space="preserve"> inherently </w:t>
-      </w:r>
-      <w:proofErr w:type="spellStart"/>
-      <w:r>
-        <w:t>Graphviz</w:t>
-      </w:r>
-      <w:proofErr w:type="spellEnd"/>
-      <w:r>
-        <w:t>)</w:t>
+        <w:t xml:space="preserve"> inherently Graphviz)</w:t>
       </w:r>
       <w:r>
         <w:t>.</w:t>
@@ -25750,7 +25658,7 @@
       </w:pPr>
       <w:bookmarkStart w:id="425" w:name="_Toc247998332"/>
       <w:bookmarkStart w:id="426" w:name="_Toc252880067"/>
-      <w:bookmarkStart w:id="427" w:name="_Toc260218743"/>
+      <w:bookmarkStart w:id="427" w:name="_Toc260230170"/>
       <w:r>
         <w:t>6</w:t>
       </w:r>
@@ -25778,7 +25686,7 @@
       </w:pPr>
       <w:bookmarkStart w:id="428" w:name="_Toc247998351"/>
       <w:bookmarkStart w:id="429" w:name="_Toc252880088"/>
-      <w:bookmarkStart w:id="430" w:name="_Toc260218744"/>
+      <w:bookmarkStart w:id="430" w:name="_Toc260230171"/>
       <w:r>
         <w:t>7</w:t>
       </w:r>
@@ -25888,7 +25796,7 @@
       <w:bookmarkStart w:id="431" w:name="_Toc247998352"/>
       <w:bookmarkStart w:id="432" w:name="_Toc215996699"/>
       <w:bookmarkStart w:id="433" w:name="_Toc252880089"/>
-      <w:bookmarkStart w:id="434" w:name="_Toc260218745"/>
+      <w:bookmarkStart w:id="434" w:name="_Toc260230172"/>
       <w:r>
         <w:rPr>
           <w:rFonts w:eastAsia="MS Mincho"/>
@@ -25922,7 +25830,7 @@
       <w:bookmarkStart w:id="436" w:name="_Toc215996702"/>
       <w:bookmarkStart w:id="437" w:name="_Toc252880090"/>
       <w:bookmarkStart w:id="438" w:name="_Toc215996700"/>
-      <w:bookmarkStart w:id="439" w:name="_Toc260218746"/>
+      <w:bookmarkStart w:id="439" w:name="_Toc260230173"/>
       <w:r>
         <w:rPr>
           <w:rFonts w:eastAsia="MS Mincho"/>
@@ -25966,7 +25874,7 @@
       <w:bookmarkStart w:id="440" w:name="_Toc247998354"/>
       <w:bookmarkStart w:id="441" w:name="_Toc215996701"/>
       <w:bookmarkStart w:id="442" w:name="_Toc252880091"/>
-      <w:bookmarkStart w:id="443" w:name="_Toc260218747"/>
+      <w:bookmarkStart w:id="443" w:name="_Toc260230174"/>
       <w:bookmarkEnd w:id="438"/>
       <w:r>
         <w:rPr>
@@ -26008,7 +25916,7 @@
       <w:bookmarkStart w:id="444" w:name="_Toc247998355"/>
       <w:bookmarkStart w:id="445" w:name="_Toc215996703"/>
       <w:bookmarkStart w:id="446" w:name="_Toc252880092"/>
-      <w:bookmarkStart w:id="447" w:name="_Toc260218748"/>
+      <w:bookmarkStart w:id="447" w:name="_Toc260230175"/>
       <w:r>
         <w:rPr>
           <w:rFonts w:eastAsia="MS Mincho"/>
@@ -26031,23 +25939,7 @@
     </w:p>
     <w:p>
       <w:r>
-        <w:t xml:space="preserve">The system shall make intelligent use of the processor and memory to insure the performance requirement metrics are met.  This will be achieved by writing well-designed algorithms and using appropriate data structures (e.g., the use of an </w:t>
-      </w:r>
-      <w:proofErr w:type="spellStart"/>
-      <w:r>
-        <w:t>ArrayList</w:t>
-      </w:r>
-      <w:proofErr w:type="spellEnd"/>
-      <w:r>
-        <w:t xml:space="preserve"> versus </w:t>
-      </w:r>
-      <w:proofErr w:type="spellStart"/>
-      <w:r>
-        <w:t>HashTable</w:t>
-      </w:r>
-      <w:proofErr w:type="spellEnd"/>
-      <w:r>
-        <w:t xml:space="preserve">). </w:t>
+        <w:t xml:space="preserve">The system shall make intelligent use of the processor and memory to insure the performance requirement metrics are met.  This will be achieved by writing well-designed algorithms and using appropriate data structures (e.g., the use of an ArrayList versus HashTable). </w:t>
       </w:r>
     </w:p>
     <w:p>
@@ -26060,7 +25952,7 @@
       <w:bookmarkStart w:id="448" w:name="_Toc247998356"/>
       <w:bookmarkStart w:id="449" w:name="_Toc215996704"/>
       <w:bookmarkStart w:id="450" w:name="_Toc252880093"/>
-      <w:bookmarkStart w:id="451" w:name="_Toc260218749"/>
+      <w:bookmarkStart w:id="451" w:name="_Toc260230176"/>
       <w:r>
         <w:rPr>
           <w:rFonts w:eastAsia="MS Mincho"/>
@@ -26107,23 +25999,7 @@
         <w:t>instead of</w:t>
       </w:r>
       <w:r>
-        <w:t xml:space="preserve"> </w:t>
-      </w:r>
-      <w:proofErr w:type="spellStart"/>
-      <w:r>
-        <w:t>uname</w:t>
-      </w:r>
-      <w:proofErr w:type="spellEnd"/>
-      <w:r>
-        <w:t xml:space="preserve">).  Minimize dependency between classes and maximally abstract and general or precisely matched to real objects and their function.  In addition, methods shall not be coupled closely to classes. In order to provide adequate and accurate understanding of methods, documentation shall explain the algorithm and specify preconditions, post-conditions and invariants. Documentation includes </w:t>
-      </w:r>
-      <w:proofErr w:type="spellStart"/>
-      <w:r>
-        <w:t>JavaDocs</w:t>
-      </w:r>
-      <w:proofErr w:type="spellEnd"/>
-      <w:r>
-        <w:t xml:space="preserve"> in addition to this document.</w:t>
+        <w:t xml:space="preserve"> uname).  Minimize dependency between classes and maximally abstract and general or precisely matched to real objects and their function.  In addition, methods shall not be coupled closely to classes. In order to provide adequate and accurate understanding of methods, documentation shall explain the algorithm and specify preconditions, post-conditions and invariants. Documentation includes JavaDocs in addition to this document.</w:t>
       </w:r>
     </w:p>
     <w:p>
@@ -26136,7 +26012,7 @@
       <w:bookmarkStart w:id="452" w:name="_Toc247998357"/>
       <w:bookmarkStart w:id="453" w:name="_Toc215996705"/>
       <w:bookmarkStart w:id="454" w:name="_Toc252880094"/>
-      <w:bookmarkStart w:id="455" w:name="_Toc260218750"/>
+      <w:bookmarkStart w:id="455" w:name="_Toc260230177"/>
       <w:r>
         <w:rPr>
           <w:rFonts w:eastAsia="MS Mincho"/>
@@ -26176,7 +26052,7 @@
       </w:pPr>
       <w:bookmarkStart w:id="456" w:name="_Toc247998358"/>
       <w:bookmarkStart w:id="457" w:name="_Toc252880095"/>
-      <w:bookmarkStart w:id="458" w:name="_Toc260218751"/>
+      <w:bookmarkStart w:id="458" w:name="_Toc260230178"/>
       <w:r>
         <w:t>8</w:t>
       </w:r>
@@ -26196,7 +26072,7 @@
       </w:pPr>
       <w:bookmarkStart w:id="459" w:name="_Toc247998359"/>
       <w:bookmarkStart w:id="460" w:name="_Toc252880096"/>
-      <w:bookmarkStart w:id="461" w:name="_Toc260218752"/>
+      <w:bookmarkStart w:id="461" w:name="_Toc260230179"/>
       <w:r>
         <w:t>8</w:t>
       </w:r>
@@ -26215,7 +26091,10 @@
         <w:t>architecture</w:t>
       </w:r>
       <w:r>
-        <w:t xml:space="preserve"> diagram in Figure 10</w:t>
+        <w:t xml:space="preserve"> diagram in Figure </w:t>
+      </w:r>
+      <w:r>
+        <w:t>9</w:t>
       </w:r>
       <w:r>
         <w:t xml:space="preserve"> shows the division of Zeus into four</w:t>
@@ -26239,17 +26118,15 @@
         <w:t xml:space="preserve">, </w:t>
       </w:r>
       <w:r>
-        <w:t xml:space="preserve">Output Handler, and </w:t>
-      </w:r>
-      <w:proofErr w:type="spellStart"/>
-      <w:r>
-        <w:t>Plugin</w:t>
-      </w:r>
-      <w:proofErr w:type="spellEnd"/>
+        <w:t>Output Handler, and Plugin</w:t>
+      </w:r>
       <w:r>
         <w:t xml:space="preserve">. </w:t>
       </w:r>
       <w:r>
+        <w:t xml:space="preserve"> </w:t>
+      </w:r>
+      <w:r>
         <w:t>By d</w:t>
       </w:r>
       <w:r>
@@ -26306,7 +26183,7 @@
         <w:t xml:space="preserve">Figure </w:t>
       </w:r>
       <w:r>
-        <w:t>10</w:t>
+        <w:t>9</w:t>
       </w:r>
       <w:r>
         <w:t xml:space="preserve"> - Architecture Diagram</w:t>
@@ -26373,30 +26250,18 @@
     <w:p>
       <w:pPr>
         <w:pStyle w:val="Heading3"/>
-        <w:rPr>
-          <w:highlight w:val="lightGray"/>
-        </w:rPr>
       </w:pPr>
       <w:bookmarkStart w:id="462" w:name="_Toc247998360"/>
       <w:bookmarkStart w:id="463" w:name="_Toc252880097"/>
-      <w:bookmarkStart w:id="464" w:name="_Toc260218753"/>
-      <w:r>
-        <w:rPr>
-          <w:highlight w:val="lightGray"/>
-        </w:rPr>
+      <w:bookmarkStart w:id="464" w:name="_Toc260230180"/>
+      <w:r>
         <w:lastRenderedPageBreak/>
         <w:t>8</w:t>
       </w:r>
       <w:r>
-        <w:rPr>
-          <w:highlight w:val="lightGray"/>
-        </w:rPr>
         <w:t xml:space="preserve">.1.1. </w:t>
       </w:r>
       <w:r>
-        <w:rPr>
-          <w:highlight w:val="lightGray"/>
-        </w:rPr>
         <w:t>Atlas API Wrappers</w:t>
       </w:r>
       <w:bookmarkEnd w:id="462"/>
@@ -26405,309 +26270,267 @@
     </w:p>
     <w:p>
       <w:pPr>
-        <w:rPr>
-          <w:highlight w:val="lightGray"/>
-        </w:rPr>
+        <w:spacing w:after="120"/>
       </w:pPr>
       <w:bookmarkStart w:id="465" w:name="_Toc247998361"/>
       <w:bookmarkStart w:id="466" w:name="_Toc252880098"/>
       <w:r>
-        <w:rPr>
-          <w:highlight w:val="lightGray"/>
-        </w:rPr>
-        <w:t>The Atlas Interface Module is responsible for all interaction with Atlas, and therefore will handle all calls to the Atlas APIs.</w:t>
-      </w:r>
-    </w:p>
-    <w:p>
-      <w:pPr>
-        <w:rPr>
-          <w:highlight w:val="lightGray"/>
-        </w:rPr>
-      </w:pPr>
-      <w:r>
-        <w:rPr>
-          <w:highlight w:val="lightGray"/>
-        </w:rPr>
+        <w:t xml:space="preserve">The Atlas </w:t>
+      </w:r>
+      <w:r>
+        <w:t xml:space="preserve">API </w:t>
+      </w:r>
+      <w:r>
+        <w:t xml:space="preserve">wrapper </w:t>
+      </w:r>
+      <w:r>
+        <w:t xml:space="preserve">component </w:t>
+      </w:r>
+      <w:r>
+        <w:t>is responsible for all interaction with Atlas</w:t>
+      </w:r>
+      <w:r>
+        <w:t xml:space="preserve"> regarding queries and artifact creation. Th</w:t>
+      </w:r>
+      <w:r>
+        <w:t>erefore</w:t>
+      </w:r>
+      <w:r>
+        <w:t>, it handles almost</w:t>
+      </w:r>
+      <w:r>
+        <w:t xml:space="preserve"> all calls to the Atlas APIs.</w:t>
+      </w:r>
+      <w:r>
+        <w:t xml:space="preserve"> The only exception to this is the creation of graphs.</w:t>
+      </w:r>
+    </w:p>
+    <w:p>
+      <w:pPr>
+        <w:spacing w:after="0"/>
+      </w:pPr>
+      <w:r>
         <w:t xml:space="preserve">Components: </w:t>
       </w:r>
     </w:p>
     <w:p>
       <w:pPr>
-        <w:rPr>
-          <w:highlight w:val="lightGray"/>
-        </w:rPr>
-      </w:pPr>
-      <w:proofErr w:type="spellStart"/>
-      <w:r>
-        <w:rPr>
-          <w:highlight w:val="lightGray"/>
-        </w:rPr>
-        <w:t>AtlasAdapter</w:t>
-      </w:r>
-      <w:proofErr w:type="spellEnd"/>
-      <w:r>
-        <w:rPr>
-          <w:highlight w:val="lightGray"/>
-        </w:rPr>
-        <w:t xml:space="preserve"> Class: wrapper for the Atlas APIs</w:t>
-      </w:r>
-    </w:p>
-    <w:p>
-      <w:pPr>
-        <w:rPr>
-          <w:highlight w:val="lightGray"/>
-        </w:rPr>
-      </w:pPr>
-      <w:r>
-        <w:rPr>
-          <w:highlight w:val="lightGray"/>
-        </w:rPr>
-        <w:t xml:space="preserve">Atlas API JARs:  the extension to the Atlas </w:t>
-      </w:r>
-      <w:proofErr w:type="spellStart"/>
-      <w:r>
-        <w:rPr>
-          <w:highlight w:val="lightGray"/>
-        </w:rPr>
-        <w:t>plugin</w:t>
-      </w:r>
-      <w:proofErr w:type="spellEnd"/>
-      <w:r>
-        <w:rPr>
-          <w:highlight w:val="lightGray"/>
-        </w:rPr>
-        <w:t xml:space="preserve"> which enables external calls to the system</w:t>
-      </w:r>
-    </w:p>
-    <w:p>
-      <w:pPr>
-        <w:rPr>
-          <w:highlight w:val="lightGray"/>
-        </w:rPr>
-      </w:pPr>
+        <w:spacing w:after="0"/>
+        <w:ind w:firstLine="720"/>
+      </w:pPr>
+      <w:r>
+        <w:rPr>
+          <w:i/>
+        </w:rPr>
+        <w:t>Atlas</w:t>
+      </w:r>
+      <w:r>
+        <w:rPr>
+          <w:i/>
+        </w:rPr>
+        <w:t>Query</w:t>
+      </w:r>
+      <w:r>
+        <w:rPr>
+          <w:i/>
+        </w:rPr>
+        <w:t>Adapter C</w:t>
+      </w:r>
+      <w:r>
+        <w:rPr>
+          <w:i/>
+        </w:rPr>
+        <w:t>lass:</w:t>
+      </w:r>
+      <w:r>
+        <w:t xml:space="preserve"> wrapper for the Atlas query functions</w:t>
+      </w:r>
+    </w:p>
+    <w:p>
+      <w:pPr>
+        <w:spacing w:after="0"/>
+        <w:ind w:firstLine="720"/>
+      </w:pPr>
+      <w:r>
+        <w:rPr>
+          <w:i/>
+        </w:rPr>
+        <w:t>ArtifactFactory Class:</w:t>
+      </w:r>
+      <w:r>
+        <w:t xml:space="preserve"> wrapper for the Atlas object creation functions</w:t>
+      </w:r>
+    </w:p>
+    <w:p>
+      <w:pPr>
+        <w:spacing w:after="120"/>
+        <w:ind w:firstLine="720"/>
+      </w:pPr>
+      <w:r>
+        <w:rPr>
+          <w:i/>
+        </w:rPr>
+        <w:t>Atlas API JARs:</w:t>
+      </w:r>
+      <w:r>
+        <w:t xml:space="preserve">  the extension to the Atlas plugin which enables external calls to the system</w:t>
+      </w:r>
+    </w:p>
+    <w:p>
+      <w:pPr>
+        <w:ind w:left="810" w:hanging="810"/>
+      </w:pPr>
+      <w:r>
+        <w:t>Services:</w:t>
+      </w:r>
       <w:r>
         <w:rPr>
           <w:b/>
-          <w:highlight w:val="lightGray"/>
+        </w:rPr>
+        <w:t xml:space="preserve"> </w:t>
+      </w:r>
+      <w:r>
+        <w:t xml:space="preserve">Launches Atlas queries and creates artifact objects to pass as input to the queries </w:t>
+      </w:r>
+    </w:p>
+    <w:p>
+      <w:pPr>
+        <w:pStyle w:val="Heading3"/>
+      </w:pPr>
+      <w:bookmarkStart w:id="467" w:name="_Toc260230181"/>
+      <w:r>
+        <w:t>8</w:t>
+      </w:r>
+      <w:r>
+        <w:t xml:space="preserve">.1.2. </w:t>
+      </w:r>
+      <w:r>
+        <w:t>JavaScript Parser</w:t>
+      </w:r>
+      <w:bookmarkEnd w:id="467"/>
+    </w:p>
+    <w:p>
+      <w:pPr>
+        <w:spacing w:after="120"/>
+      </w:pPr>
+      <w:r>
+        <w:t xml:space="preserve">The script parser </w:t>
+      </w:r>
+      <w:r>
+        <w:t xml:space="preserve">component </w:t>
+      </w:r>
+      <w:r>
+        <w:t xml:space="preserve">is responsible for parsing the JavaScript input queries.  Using the </w:t>
+      </w:r>
+      <w:r>
+        <w:rPr>
+          <w:i/>
+        </w:rPr>
+        <w:t>LiveConnect</w:t>
+      </w:r>
+      <w:r>
+        <w:t xml:space="preserve"> feature provided by Mozilla Rhino, the JavaScript will interact with our Java objects.  Essentially, this enables the JavaScript to call Java methods.</w:t>
+      </w:r>
+    </w:p>
+    <w:p>
+      <w:pPr>
+        <w:spacing w:after="0"/>
+      </w:pPr>
+      <w:r>
+        <w:t xml:space="preserve">Components: </w:t>
+      </w:r>
+    </w:p>
+    <w:p>
+      <w:pPr>
+        <w:spacing w:after="0"/>
+        <w:ind w:left="1350" w:hanging="630"/>
+      </w:pPr>
+      <w:r>
+        <w:rPr>
+          <w:i/>
+        </w:rPr>
+        <w:t>Mozilla Rhino JAR files:</w:t>
+      </w:r>
+      <w:r>
+        <w:t xml:space="preserve"> enables the JavaScript input to call Java methods provided within Zeus. The primary package with the JAR used is the </w:t>
+      </w:r>
+      <w:r>
+        <w:t>JavaScript</w:t>
+      </w:r>
+      <w:r>
+        <w:t xml:space="preserve"> package. </w:t>
+      </w:r>
+    </w:p>
+    <w:p>
+      <w:pPr>
+        <w:spacing w:after="0"/>
+        <w:ind w:left="720"/>
+      </w:pPr>
+      <w:r>
+        <w:rPr>
+          <w:i/>
+        </w:rPr>
+        <w:t>ZeusRunButtonAction Class:</w:t>
+      </w:r>
+      <w:r>
+        <w:t xml:space="preserve"> </w:t>
+      </w:r>
+      <w:r>
+        <w:t>button icon is clicked</w:t>
+      </w:r>
+      <w:r>
+        <w:t xml:space="preserve">. </w:t>
+      </w:r>
+    </w:p>
+    <w:p>
+      <w:pPr>
+        <w:spacing w:after="120"/>
+        <w:ind w:left="720"/>
+      </w:pPr>
+      <w:r>
+        <w:rPr>
+          <w:i/>
+        </w:rPr>
+        <w:t>RunHandler Class:</w:t>
+      </w:r>
+      <w:r>
+        <w:t xml:space="preserve"> launches script parsing/execution when the run menu option is selected. </w:t>
+      </w:r>
+    </w:p>
+    <w:p>
+      <w:r>
+        <w:rPr>
+          <w:b/>
         </w:rPr>
         <w:t xml:space="preserve">Services: </w:t>
       </w:r>
       <w:r>
-        <w:rPr>
-          <w:highlight w:val="lightGray"/>
-        </w:rPr>
-        <w:t>Makes Atlas API calls</w:t>
+        <w:t>Parses JavaScript input</w:t>
+      </w:r>
+      <w:r>
+        <w:t xml:space="preserve"> and executes corresponding Java methods</w:t>
       </w:r>
     </w:p>
     <w:p>
       <w:pPr>
         <w:pStyle w:val="Heading3"/>
-        <w:rPr>
-          <w:highlight w:val="lightGray"/>
-        </w:rPr>
-      </w:pPr>
-      <w:bookmarkStart w:id="467" w:name="_Toc260218754"/>
-      <w:r>
-        <w:rPr>
-          <w:highlight w:val="lightGray"/>
-        </w:rPr>
-        <w:t>8</w:t>
-      </w:r>
-      <w:r>
-        <w:rPr>
-          <w:highlight w:val="lightGray"/>
-        </w:rPr>
-        <w:t xml:space="preserve">.1.2. </w:t>
-      </w:r>
-      <w:r>
-        <w:rPr>
-          <w:highlight w:val="lightGray"/>
-        </w:rPr>
-        <w:t>Java</w:t>
-      </w:r>
-      <w:r>
-        <w:rPr>
-          <w:highlight w:val="lightGray"/>
-        </w:rPr>
-        <w:t>Script Parser</w:t>
-      </w:r>
-      <w:bookmarkEnd w:id="467"/>
-    </w:p>
-    <w:p>
-      <w:pPr>
-        <w:rPr>
-          <w:highlight w:val="lightGray"/>
-        </w:rPr>
-      </w:pPr>
-      <w:r>
-        <w:rPr>
-          <w:highlight w:val="lightGray"/>
-        </w:rPr>
-        <w:t xml:space="preserve">The query script parser module is responsible for parsing the JavaScript input queries.  Using the </w:t>
-      </w:r>
-      <w:proofErr w:type="spellStart"/>
-      <w:r>
-        <w:rPr>
-          <w:i/>
-          <w:highlight w:val="lightGray"/>
-        </w:rPr>
-        <w:t>LiveConnect</w:t>
-      </w:r>
-      <w:proofErr w:type="spellEnd"/>
-      <w:r>
-        <w:rPr>
-          <w:highlight w:val="lightGray"/>
-        </w:rPr>
-        <w:t xml:space="preserve"> feature provided by Mozilla Rhino, the JavaScript will interact with our Java objects.  Essentially, this enables the JavaScript to call Java methods.</w:t>
-      </w:r>
-    </w:p>
-    <w:p>
-      <w:pPr>
-        <w:rPr>
-          <w:highlight w:val="lightGray"/>
-        </w:rPr>
-      </w:pPr>
-      <w:r>
-        <w:rPr>
-          <w:highlight w:val="lightGray"/>
-        </w:rPr>
-        <w:t xml:space="preserve">Components: </w:t>
-      </w:r>
-    </w:p>
-    <w:p>
-      <w:pPr>
-        <w:rPr>
-          <w:highlight w:val="lightGray"/>
-        </w:rPr>
-      </w:pPr>
-      <w:r>
-        <w:rPr>
-          <w:highlight w:val="lightGray"/>
-        </w:rPr>
-        <w:t xml:space="preserve">Mozilla Rhino JAR files: enables the JavaScript input to call Java methods provided within Zeus. The primary package with the JAR used is the </w:t>
-      </w:r>
-      <w:proofErr w:type="spellStart"/>
-      <w:r>
-        <w:rPr>
-          <w:highlight w:val="lightGray"/>
-        </w:rPr>
-        <w:t>javascript</w:t>
-      </w:r>
-      <w:proofErr w:type="spellEnd"/>
-      <w:r>
-        <w:rPr>
-          <w:highlight w:val="lightGray"/>
-        </w:rPr>
-        <w:t xml:space="preserve"> package. </w:t>
-      </w:r>
-    </w:p>
-    <w:p>
-      <w:pPr>
-        <w:rPr>
-          <w:highlight w:val="lightGray"/>
-        </w:rPr>
-      </w:pPr>
-      <w:r>
-        <w:rPr>
-          <w:highlight w:val="lightGray"/>
-        </w:rPr>
-        <w:t>Artifact Abstract Class: handles all data related to the Atlas Artifact type. This is implemented as an abstract class to enable any changes in functionality to be inherited by all subclasses.</w:t>
-      </w:r>
-    </w:p>
-    <w:p>
-      <w:pPr>
-        <w:rPr>
-          <w:highlight w:val="lightGray"/>
-        </w:rPr>
-      </w:pPr>
-      <w:r>
-        <w:rPr>
-          <w:highlight w:val="lightGray"/>
-        </w:rPr>
-        <w:t>Function Class: handles all data related to the Atlas Function artifact type and extends the Artifact class.</w:t>
-      </w:r>
-    </w:p>
-    <w:p>
-      <w:pPr>
-        <w:rPr>
-          <w:highlight w:val="lightGray"/>
-        </w:rPr>
-      </w:pPr>
-      <w:r>
-        <w:rPr>
-          <w:highlight w:val="lightGray"/>
-        </w:rPr>
-        <w:t>Type Class: handles all data related to the Atlas Type artifact type and extends the Artifact class.</w:t>
-      </w:r>
-    </w:p>
-    <w:p>
-      <w:pPr>
-        <w:rPr>
-          <w:highlight w:val="lightGray"/>
-        </w:rPr>
-      </w:pPr>
-      <w:r>
-        <w:rPr>
-          <w:highlight w:val="lightGray"/>
-        </w:rPr>
-        <w:t xml:space="preserve">Variable Class: handles all data related to the Atlas Variable artifact type and extends the Artifact class. </w:t>
-      </w:r>
-    </w:p>
-    <w:p>
-      <w:pPr>
-        <w:rPr>
-          <w:highlight w:val="lightGray"/>
-        </w:rPr>
-      </w:pPr>
-      <w:r>
-        <w:rPr>
-          <w:b/>
-          <w:highlight w:val="lightGray"/>
-        </w:rPr>
-        <w:t xml:space="preserve">Services: </w:t>
-      </w:r>
-      <w:r>
-        <w:rPr>
-          <w:highlight w:val="lightGray"/>
-        </w:rPr>
-        <w:t>Parses JavaScript input</w:t>
-      </w:r>
-    </w:p>
-    <w:p>
-      <w:pPr>
-        <w:pStyle w:val="Heading3"/>
-        <w:rPr>
-          <w:highlight w:val="lightGray"/>
-        </w:rPr>
       </w:pPr>
       <w:bookmarkStart w:id="468" w:name="_Toc247998362"/>
       <w:bookmarkStart w:id="469" w:name="_Toc252880099"/>
-      <w:bookmarkStart w:id="470" w:name="_Toc260218755"/>
+      <w:bookmarkStart w:id="470" w:name="_Toc260230182"/>
       <w:bookmarkEnd w:id="465"/>
       <w:bookmarkEnd w:id="466"/>
       <w:r>
-        <w:rPr>
-          <w:highlight w:val="lightGray"/>
-        </w:rPr>
         <w:t>8</w:t>
       </w:r>
       <w:r>
-        <w:rPr>
-          <w:highlight w:val="lightGray"/>
-        </w:rPr>
         <w:t xml:space="preserve">.1.3. </w:t>
       </w:r>
       <w:r>
-        <w:rPr>
-          <w:highlight w:val="lightGray"/>
-        </w:rPr>
         <w:t>Output Results</w:t>
       </w:r>
       <w:bookmarkEnd w:id="470"/>
       <w:r>
-        <w:rPr>
-          <w:highlight w:val="lightGray"/>
-        </w:rPr>
         <w:t xml:space="preserve"> </w:t>
       </w:r>
       <w:bookmarkEnd w:id="468"/>
@@ -26715,256 +26538,221 @@
     </w:p>
     <w:p>
       <w:pPr>
-        <w:rPr>
-          <w:highlight w:val="lightGray"/>
-          <w:lang w:bidi="en-US"/>
-        </w:rPr>
-      </w:pPr>
+        <w:spacing w:after="120"/>
+      </w:pPr>
+      <w:r>
+        <w:t>The output results component is responsible for provided all system output.  It performs the Atlas query calls to generate a call graph in addition to (over)writing the</w:t>
+      </w:r>
+      <w:r>
+        <w:t xml:space="preserve"> output.txt and output.xml files. </w:t>
+      </w:r>
+    </w:p>
+    <w:p>
+      <w:pPr>
+        <w:spacing w:after="0"/>
+      </w:pPr>
+      <w:r>
+        <w:t xml:space="preserve">Components: </w:t>
+      </w:r>
+    </w:p>
+    <w:p>
+      <w:pPr>
+        <w:spacing w:after="120"/>
+        <w:ind w:left="720"/>
+      </w:pPr>
+      <w:r>
+        <w:rPr>
+          <w:i/>
+        </w:rPr>
+        <w:t>OutputResults Class:</w:t>
+      </w:r>
+      <w:r>
+        <w:t xml:space="preserve"> </w:t>
+      </w:r>
+      <w:r>
+        <w:t>provides three manners in which to output the results: graph, text file, XML file</w:t>
+      </w:r>
+      <w:r>
+        <w:t xml:space="preserve"> </w:t>
+      </w:r>
+    </w:p>
+    <w:p>
+      <w:r>
+        <w:rPr>
+          <w:b/>
+        </w:rPr>
+        <w:t xml:space="preserve">Services: </w:t>
+      </w:r>
+      <w:r>
+        <w:t xml:space="preserve"> Displays the specified Atlas artifacts as a call graph or writes them as a list to a text file or as a</w:t>
+      </w:r>
+      <w:r>
+        <w:t xml:space="preserve"> hierarchy that can be displayed as a table to an XML file</w:t>
+      </w:r>
     </w:p>
     <w:p>
       <w:pPr>
         <w:pStyle w:val="Heading3"/>
-        <w:rPr>
-          <w:highlight w:val="lightGray"/>
-        </w:rPr>
       </w:pPr>
       <w:bookmarkStart w:id="471" w:name="_Toc247998363"/>
       <w:bookmarkStart w:id="472" w:name="_Toc252880100"/>
-      <w:bookmarkStart w:id="473" w:name="_Toc260218756"/>
-      <w:r>
-        <w:rPr>
-          <w:highlight w:val="lightGray"/>
-        </w:rPr>
+      <w:bookmarkStart w:id="473" w:name="_Toc260230183"/>
+      <w:r>
         <w:t>8</w:t>
       </w:r>
       <w:r>
-        <w:rPr>
-          <w:highlight w:val="lightGray"/>
-        </w:rPr>
         <w:t xml:space="preserve">.1.4. </w:t>
       </w:r>
       <w:bookmarkEnd w:id="471"/>
       <w:bookmarkEnd w:id="472"/>
-      <w:proofErr w:type="spellStart"/>
-      <w:r>
-        <w:rPr>
-          <w:highlight w:val="lightGray"/>
-        </w:rPr>
+      <w:r>
         <w:t>Plugin</w:t>
       </w:r>
       <w:bookmarkEnd w:id="473"/>
-      <w:proofErr w:type="spellEnd"/>
-      <w:r>
-        <w:rPr>
-          <w:highlight w:val="lightGray"/>
-        </w:rPr>
+      <w:r>
         <w:t xml:space="preserve"> </w:t>
       </w:r>
     </w:p>
     <w:p>
       <w:pPr>
-        <w:rPr>
-          <w:highlight w:val="lightGray"/>
-        </w:rPr>
-      </w:pPr>
-      <w:r>
-        <w:rPr>
-          <w:highlight w:val="lightGray"/>
-        </w:rPr>
-        <w:t xml:space="preserve">The Eclipse </w:t>
-      </w:r>
-      <w:proofErr w:type="spellStart"/>
-      <w:r>
-        <w:rPr>
-          <w:highlight w:val="lightGray"/>
-        </w:rPr>
-        <w:t>plugin</w:t>
-      </w:r>
-      <w:proofErr w:type="spellEnd"/>
-      <w:r>
-        <w:rPr>
-          <w:highlight w:val="lightGray"/>
-        </w:rPr>
-        <w:t xml:space="preserve"> module provides the user interface elements for Zeus enabling the user to interact with the application. It is also responsible for obtaining the input query script for execution as well as the startup and shutdown actions required by Zeus.  (Note: </w:t>
-      </w:r>
-      <w:proofErr w:type="spellStart"/>
-      <w:r>
-        <w:rPr>
-          <w:highlight w:val="lightGray"/>
-        </w:rPr>
-        <w:t>plugins</w:t>
-      </w:r>
-      <w:proofErr w:type="spellEnd"/>
-      <w:r>
-        <w:rPr>
-          <w:highlight w:val="lightGray"/>
-        </w:rPr>
-        <w:t xml:space="preserve"> are not automatically launched by Eclipse; instead they are loaded and started only when demanded or required.) </w:t>
-      </w:r>
-    </w:p>
-    <w:p>
-      <w:pPr>
-        <w:rPr>
-          <w:highlight w:val="lightGray"/>
-        </w:rPr>
-      </w:pPr>
-      <w:r>
-        <w:rPr>
-          <w:highlight w:val="lightGray"/>
-        </w:rPr>
+        <w:spacing w:after="120"/>
+      </w:pPr>
+      <w:r>
+        <w:t xml:space="preserve">The Eclipse plugin </w:t>
+      </w:r>
+      <w:r>
+        <w:t>component</w:t>
+      </w:r>
+      <w:r>
+        <w:t xml:space="preserve"> provides the user interface elements for Zeus enabling the user to interact with the application. It is also responsible for obtaining the input query script for execution as well as the startup and shutdown actions required by Zeus.  (Note: plugins are not automatically launched by Eclipse; instead they are loaded and started only when demanded or required.) </w:t>
+      </w:r>
+    </w:p>
+    <w:p>
+      <w:pPr>
+        <w:spacing w:after="0"/>
+      </w:pPr>
+      <w:r>
         <w:t xml:space="preserve">Components: </w:t>
       </w:r>
     </w:p>
     <w:p>
       <w:pPr>
-        <w:rPr>
-          <w:highlight w:val="lightGray"/>
-        </w:rPr>
-      </w:pPr>
-      <w:r>
-        <w:rPr>
-          <w:highlight w:val="lightGray"/>
-        </w:rPr>
-        <w:t xml:space="preserve">Manifest File: defines the runtime information of the </w:t>
-      </w:r>
-      <w:proofErr w:type="spellStart"/>
-      <w:r>
-        <w:rPr>
-          <w:highlight w:val="lightGray"/>
-        </w:rPr>
-        <w:t>plugin</w:t>
-      </w:r>
-      <w:proofErr w:type="spellEnd"/>
-    </w:p>
-    <w:p>
-      <w:pPr>
-        <w:rPr>
-          <w:highlight w:val="lightGray"/>
-        </w:rPr>
-      </w:pPr>
-      <w:r>
-        <w:rPr>
-          <w:highlight w:val="lightGray"/>
-        </w:rPr>
-        <w:t xml:space="preserve">plugin.xml: defines extension information of the </w:t>
-      </w:r>
-      <w:proofErr w:type="spellStart"/>
-      <w:r>
-        <w:rPr>
-          <w:highlight w:val="lightGray"/>
-        </w:rPr>
-        <w:t>plugin</w:t>
-      </w:r>
-      <w:proofErr w:type="spellEnd"/>
-      <w:r>
-        <w:rPr>
-          <w:highlight w:val="lightGray"/>
-        </w:rPr>
-        <w:t xml:space="preserve">. Zeus </w:t>
+        <w:spacing w:after="0"/>
+        <w:ind w:left="720"/>
+      </w:pPr>
+      <w:r>
+        <w:rPr>
+          <w:i/>
+        </w:rPr>
+        <w:t>Manifest File:</w:t>
+      </w:r>
+      <w:r>
+        <w:t xml:space="preserve"> defines the runtime information of the plugin</w:t>
+      </w:r>
+    </w:p>
+    <w:p>
+      <w:pPr>
+        <w:spacing w:after="0"/>
+        <w:ind w:left="720"/>
+      </w:pPr>
+      <w:r>
+        <w:rPr>
+          <w:i/>
+        </w:rPr>
+        <w:t>plugin.xml:</w:t>
+      </w:r>
+      <w:r>
+        <w:t xml:space="preserve"> defines extension information of the plugin. Zeus </w:t>
       </w:r>
       <w:proofErr w:type="gramStart"/>
       <w:r>
-        <w:rPr>
-          <w:highlight w:val="lightGray"/>
-        </w:rPr>
         <w:t>will</w:t>
       </w:r>
       <w:proofErr w:type="gramEnd"/>
       <w:r>
-        <w:rPr>
-          <w:highlight w:val="lightGray"/>
-        </w:rPr>
         <w:t xml:space="preserve"> not expose and APIs.</w:t>
       </w:r>
     </w:p>
     <w:p>
       <w:pPr>
-        <w:rPr>
-          <w:highlight w:val="lightGray"/>
-        </w:rPr>
-      </w:pPr>
-      <w:proofErr w:type="spellStart"/>
-      <w:r>
-        <w:rPr>
-          <w:highlight w:val="lightGray"/>
-        </w:rPr>
-        <w:t>ZeusPlugin</w:t>
-      </w:r>
-      <w:proofErr w:type="spellEnd"/>
-      <w:r>
-        <w:rPr>
-          <w:highlight w:val="lightGray"/>
-        </w:rPr>
-        <w:t xml:space="preserve"> Class: the main </w:t>
-      </w:r>
-      <w:proofErr w:type="spellStart"/>
-      <w:r>
-        <w:rPr>
-          <w:highlight w:val="lightGray"/>
-        </w:rPr>
-        <w:t>plugin</w:t>
-      </w:r>
-      <w:proofErr w:type="spellEnd"/>
-      <w:r>
-        <w:rPr>
-          <w:highlight w:val="lightGray"/>
-        </w:rPr>
-        <w:t xml:space="preserve"> class that contains the activator method called when the </w:t>
-      </w:r>
-      <w:proofErr w:type="spellStart"/>
-      <w:r>
-        <w:rPr>
-          <w:highlight w:val="lightGray"/>
-        </w:rPr>
-        <w:t>plugin</w:t>
-      </w:r>
-      <w:proofErr w:type="spellEnd"/>
-      <w:r>
-        <w:rPr>
-          <w:highlight w:val="lightGray"/>
-        </w:rPr>
-        <w:t xml:space="preserve"> starts.</w:t>
-      </w:r>
-    </w:p>
-    <w:p>
-      <w:pPr>
-        <w:rPr>
-          <w:highlight w:val="lightGray"/>
-        </w:rPr>
-      </w:pPr>
-      <w:proofErr w:type="spellStart"/>
-      <w:r>
-        <w:rPr>
-          <w:highlight w:val="lightGray"/>
-        </w:rPr>
-        <w:lastRenderedPageBreak/>
-        <w:t>ZeusView</w:t>
-      </w:r>
-      <w:proofErr w:type="spellEnd"/>
-      <w:r>
-        <w:rPr>
-          <w:highlight w:val="lightGray"/>
-        </w:rPr>
-        <w:t xml:space="preserve"> Class: contributes Zeus components to the Eclipse GUI. </w:t>
-      </w:r>
-    </w:p>
-    <w:p>
-      <w:pPr>
-        <w:rPr>
-          <w:highlight w:val="lightGray"/>
-        </w:rPr>
-      </w:pPr>
+        <w:spacing w:after="0"/>
+        <w:ind w:left="720"/>
+      </w:pPr>
+      <w:r>
+        <w:rPr>
+          <w:i/>
+        </w:rPr>
+        <w:t>Zeus Class:</w:t>
+      </w:r>
+      <w:r>
+        <w:t xml:space="preserve"> the main plugin class that contains the activator method called when the plugin starts.</w:t>
+      </w:r>
+    </w:p>
+    <w:p>
+      <w:pPr>
+        <w:spacing w:after="0"/>
+        <w:ind w:left="720"/>
+      </w:pPr>
+      <w:r>
+        <w:rPr>
+          <w:i/>
+        </w:rPr>
+        <w:t>Zeus</w:t>
+      </w:r>
+      <w:r>
+        <w:rPr>
+          <w:i/>
+        </w:rPr>
+        <w:t>Menu</w:t>
+      </w:r>
+      <w:r>
+        <w:rPr>
+          <w:i/>
+        </w:rPr>
+        <w:t xml:space="preserve"> Class:</w:t>
+      </w:r>
+      <w:r>
+        <w:t xml:space="preserve"> contributes Zeus </w:t>
+      </w:r>
+      <w:r>
+        <w:t xml:space="preserve">menu </w:t>
+      </w:r>
+      <w:r>
+        <w:t xml:space="preserve">components to the Eclipse GUI. </w:t>
+      </w:r>
+    </w:p>
+    <w:p>
+      <w:pPr>
+        <w:spacing w:after="120"/>
+        <w:ind w:left="1354" w:hanging="634"/>
+      </w:pPr>
+      <w:r>
+        <w:rPr>
+          <w:i/>
+        </w:rPr>
+        <w:t>OpenHandler Class:</w:t>
+      </w:r>
+      <w:r>
+        <w:t xml:space="preserve"> </w:t>
+      </w:r>
+      <w:r>
+        <w:t>provides file browser window to the user so they can select a file to open and immediately run</w:t>
+      </w:r>
+      <w:r>
+        <w:t>.</w:t>
+      </w:r>
+      <w:r>
+        <w:t xml:space="preserve"> </w:t>
+      </w:r>
+    </w:p>
+    <w:p>
       <w:r>
         <w:rPr>
           <w:b/>
-          <w:highlight w:val="lightGray"/>
         </w:rPr>
         <w:t>Services:</w:t>
       </w:r>
       <w:r>
-        <w:rPr>
-          <w:highlight w:val="lightGray"/>
-        </w:rPr>
         <w:t xml:space="preserve"> process Eclipse menu inputs, adds features to Eclipse GUI</w:t>
       </w:r>
     </w:p>
@@ -26974,8 +26762,9 @@
       </w:pPr>
       <w:bookmarkStart w:id="474" w:name="_Toc247998364"/>
       <w:bookmarkStart w:id="475" w:name="_Toc252880101"/>
-      <w:bookmarkStart w:id="476" w:name="_Toc260218757"/>
-      <w:r>
+      <w:bookmarkStart w:id="476" w:name="_Toc260230184"/>
+      <w:r>
+        <w:lastRenderedPageBreak/>
         <w:t>8</w:t>
       </w:r>
       <w:r>
@@ -26991,7 +26780,7 @@
       </w:pPr>
       <w:bookmarkStart w:id="477" w:name="_Toc247998365"/>
       <w:bookmarkStart w:id="478" w:name="_Toc252880102"/>
-      <w:bookmarkStart w:id="479" w:name="_Toc260218758"/>
+      <w:bookmarkStart w:id="479" w:name="_Toc260230185"/>
       <w:r>
         <w:t>8</w:t>
       </w:r>
@@ -27009,16 +26798,11 @@
       <w:r>
         <w:t xml:space="preserve">Eclipse is the main process of the application.  Eclipse </w:t>
       </w:r>
-      <w:proofErr w:type="spellStart"/>
       <w:r>
         <w:t>plugin</w:t>
       </w:r>
       <w:r>
-        <w:t>s</w:t>
-      </w:r>
-      <w:proofErr w:type="spellEnd"/>
-      <w:r>
-        <w:t xml:space="preserve"> are loaded and run from within the Eclipse process.</w:t>
+        <w:t>s are loaded and run from within the Eclipse process.</w:t>
       </w:r>
     </w:p>
     <w:p>
@@ -27063,16 +26847,11 @@
       <w:r>
         <w:t xml:space="preserve">: Eclipse creates multiple threads to handle various tasks performed by the system.  Similar to other </w:t>
       </w:r>
-      <w:proofErr w:type="spellStart"/>
       <w:r>
         <w:t>plugin</w:t>
       </w:r>
       <w:r>
-        <w:t>s</w:t>
-      </w:r>
-      <w:proofErr w:type="spellEnd"/>
-      <w:r>
-        <w:t>, Zeus will be executed within the main thread. Zeus will not create additional threads.</w:t>
+        <w:t>s, Zeus will be executed within the main thread. Zeus will not create additional threads.</w:t>
       </w:r>
     </w:p>
     <w:p>
@@ -27110,16 +26889,11 @@
       <w:r>
         <w:t xml:space="preserve"> Created by Eclipse or </w:t>
       </w:r>
-      <w:proofErr w:type="spellStart"/>
       <w:r>
         <w:t>plugin</w:t>
       </w:r>
       <w:r>
-        <w:t>s</w:t>
-      </w:r>
-      <w:proofErr w:type="spellEnd"/>
-      <w:r>
-        <w:t xml:space="preserve"> for background processing</w:t>
+        <w:t>s for background processing</w:t>
       </w:r>
     </w:p>
     <w:p>
@@ -27142,33 +26916,23 @@
       </w:pPr>
       <w:bookmarkStart w:id="480" w:name="_Toc247998366"/>
       <w:bookmarkStart w:id="481" w:name="_Toc252880103"/>
-      <w:bookmarkStart w:id="482" w:name="_Toc260218759"/>
+      <w:bookmarkStart w:id="482" w:name="_Toc260230186"/>
       <w:r>
         <w:t>8</w:t>
       </w:r>
       <w:r>
-        <w:t xml:space="preserve">.2.2. </w:t>
-      </w:r>
-      <w:proofErr w:type="spellStart"/>
-      <w:r>
-        <w:t>Graphviz</w:t>
+        <w:t>.2.2. Graphviz</w:t>
       </w:r>
       <w:bookmarkEnd w:id="480"/>
       <w:bookmarkEnd w:id="481"/>
       <w:bookmarkEnd w:id="482"/>
-      <w:proofErr w:type="spellEnd"/>
       <w:r>
         <w:t xml:space="preserve"> </w:t>
       </w:r>
     </w:p>
     <w:p>
-      <w:proofErr w:type="spellStart"/>
-      <w:r>
-        <w:t>Graphviz</w:t>
-      </w:r>
-      <w:proofErr w:type="spellEnd"/>
-      <w:r>
-        <w:t xml:space="preserve"> is the software application used by Atlas to create the graph outputs.  See Atlas documentation for more details.</w:t>
+      <w:r>
+        <w:t>Graphviz is the software application used by Atlas to create the graph outputs.  See Atlas documentation for more details.</w:t>
       </w:r>
     </w:p>
     <w:p>
@@ -27177,7 +26941,7 @@
       </w:pPr>
       <w:bookmarkStart w:id="483" w:name="_Toc247998368"/>
       <w:bookmarkStart w:id="484" w:name="_Toc252880105"/>
-      <w:bookmarkStart w:id="485" w:name="_Toc260218760"/>
+      <w:bookmarkStart w:id="485" w:name="_Toc260230187"/>
       <w:r>
         <w:t>8</w:t>
       </w:r>
@@ -27196,16 +26960,14 @@
     </w:p>
     <w:p>
       <w:r>
-        <w:t>The state diagram in Figure 11</w:t>
+        <w:t>The state diagram in Figure 10</w:t>
       </w:r>
       <w:r>
         <w:t xml:space="preserve"> shows an abstract description of the behavior of the Zeus system.  Once the </w:t>
       </w:r>
-      <w:proofErr w:type="spellStart"/>
       <w:r>
         <w:t>plugin</w:t>
       </w:r>
-      <w:proofErr w:type="spellEnd"/>
       <w:r>
         <w:t xml:space="preserve"> is loaded and started within Eclipse, Zeus will be idling until the user selects the run query script feature from the Eclipse GUI.  This event will cause the system to begin interpreting the query script which includes parsing the script, executing the Atlas query calls, and displaying the results. Upon completion of the script, the system will return to the idle state until the user the user selects the run query script feature again.</w:t>
       </w:r>
@@ -27218,7 +26980,7 @@
         <w:t xml:space="preserve">Figure </w:t>
       </w:r>
       <w:r>
-        <w:t>11</w:t>
+        <w:t>10</w:t>
       </w:r>
       <w:r>
         <w:t xml:space="preserve"> - System State Diagram</w:t>
@@ -27238,17 +27000,32 @@
           <v:shape id="_x0000_i1049" type="#_x0000_t75" style="width:385.1pt;height:164.95pt" o:ole="">
             <v:imagedata r:id="rId28" o:title=""/>
           </v:shape>
-          <o:OLEObject Type="Embed" ProgID="Visio.Drawing.11" ShapeID="_x0000_i1049" DrawAspect="Content" ObjectID="_1333960710" r:id="rId29"/>
+          <o:OLEObject Type="Embed" ProgID="Visio.Drawing.11" ShapeID="_x0000_i1049" DrawAspect="Content" ObjectID="_1333972016" r:id="rId29"/>
         </w:object>
       </w:r>
     </w:p>
     <w:p>
       <w:pPr>
-        <w:pStyle w:val="Heading1"/>
+        <w:rPr>
+          <w:rFonts w:ascii="Cambria" w:eastAsiaTheme="majorEastAsia" w:hAnsi="Cambria" w:cstheme="majorBidi"/>
+          <w:b/>
+          <w:bCs/>
+          <w:sz w:val="28"/>
+          <w:szCs w:val="28"/>
+          <w:lang w:bidi="en-US"/>
+        </w:rPr>
       </w:pPr>
       <w:bookmarkStart w:id="486" w:name="_Toc247998383"/>
       <w:bookmarkStart w:id="487" w:name="_Toc252880120"/>
-      <w:bookmarkStart w:id="488" w:name="_Toc260218761"/>
+      <w:r>
+        <w:br w:type="page"/>
+      </w:r>
+    </w:p>
+    <w:p>
+      <w:pPr>
+        <w:pStyle w:val="Heading1"/>
+      </w:pPr>
+      <w:bookmarkStart w:id="488" w:name="_Toc260230188"/>
       <w:r>
         <w:lastRenderedPageBreak/>
         <w:t>9</w:t>
@@ -27268,27 +27045,23 @@
         <w:t xml:space="preserve">Figure </w:t>
       </w:r>
       <w:r>
-        <w:t>12</w:t>
+        <w:t>11</w:t>
       </w:r>
       <w:r>
         <w:t xml:space="preserve"> depicts the relationships among the Java classes in the system.  The Zeus class is the main class for the </w:t>
       </w:r>
-      <w:proofErr w:type="spellStart"/>
       <w:r>
         <w:t>plugin</w:t>
       </w:r>
-      <w:proofErr w:type="spellEnd"/>
       <w:r>
         <w:t xml:space="preserve">. The </w:t>
       </w:r>
-      <w:proofErr w:type="spellStart"/>
       <w:r>
         <w:t>Zeus</w:t>
       </w:r>
       <w:r>
         <w:t>Menu</w:t>
       </w:r>
-      <w:proofErr w:type="spellEnd"/>
       <w:r>
         <w:t xml:space="preserve"> </w:t>
       </w:r>
@@ -27302,16 +27075,11 @@
         <w:t>addition of a menu</w:t>
       </w:r>
       <w:r>
-        <w:t xml:space="preserve"> to the Eclipse GUI.  The </w:t>
-      </w:r>
-      <w:proofErr w:type="spellStart"/>
-      <w:r>
-        <w:t>Zeus</w:t>
+        <w:t xml:space="preserve"> to the Eclipse GUI.  The Zeus</w:t>
       </w:r>
       <w:r>
         <w:t>Menu</w:t>
       </w:r>
-      <w:proofErr w:type="spellEnd"/>
       <w:r>
         <w:t xml:space="preserve"> class </w:t>
       </w:r>
@@ -27319,53 +27087,32 @@
         <w:t>instantiates</w:t>
       </w:r>
       <w:r>
+        <w:t xml:space="preserve"> RunHandler </w:t>
+      </w:r>
+      <w:r>
+        <w:t xml:space="preserve">or OpenHandler </w:t>
+      </w:r>
+      <w:r>
+        <w:t xml:space="preserve">to handle the event that occurs when the user selects </w:t>
+      </w:r>
+      <w:r>
+        <w:t>R</w:t>
+      </w:r>
+      <w:r>
+        <w:t xml:space="preserve">un </w:t>
+      </w:r>
+      <w:r>
+        <w:t>or Open in the menu, respectively</w:t>
+      </w:r>
+      <w:r>
+        <w:t xml:space="preserve">. </w:t>
+      </w:r>
+      <w:r>
+        <w:t xml:space="preserve"> The handler classes provide the framework to open and launch the execution of a script (although this is not supported at this time). The ZeusRunButtonAction</w:t>
+      </w:r>
+      <w:r>
         <w:t xml:space="preserve"> </w:t>
       </w:r>
-      <w:proofErr w:type="spellStart"/>
-      <w:r>
-        <w:t>RunHandler</w:t>
-      </w:r>
-      <w:proofErr w:type="spellEnd"/>
-      <w:r>
-        <w:t xml:space="preserve"> </w:t>
-      </w:r>
-      <w:r>
-        <w:t xml:space="preserve">or </w:t>
-      </w:r>
-      <w:proofErr w:type="spellStart"/>
-      <w:r>
-        <w:t>OpenHandler</w:t>
-      </w:r>
-      <w:proofErr w:type="spellEnd"/>
-      <w:r>
-        <w:t xml:space="preserve"> </w:t>
-      </w:r>
-      <w:r>
-        <w:t xml:space="preserve">to handle the event that occurs when the user selects </w:t>
-      </w:r>
-      <w:r>
-        <w:t>R</w:t>
-      </w:r>
-      <w:r>
-        <w:t xml:space="preserve">un </w:t>
-      </w:r>
-      <w:r>
-        <w:t>or Open in the menu, respectively</w:t>
-      </w:r>
-      <w:r>
-        <w:t xml:space="preserve">. </w:t>
-      </w:r>
-      <w:r>
-        <w:t xml:space="preserve"> The handler classes provide the framework to open and launch the execution of a script (although this is not supported at this time). The </w:t>
-      </w:r>
-      <w:proofErr w:type="spellStart"/>
-      <w:r>
-        <w:t>ZeusRunButtonAction</w:t>
-      </w:r>
-      <w:proofErr w:type="spellEnd"/>
-      <w:r>
-        <w:t xml:space="preserve"> </w:t>
-      </w:r>
       <w:r>
         <w:t xml:space="preserve">is responsible for execute the script in the current editor pane.  This execution </w:t>
       </w:r>
@@ -27406,42 +27153,13 @@
         <w:t>s</w:t>
       </w:r>
       <w:r>
-        <w:t xml:space="preserve"> in </w:t>
-      </w:r>
-      <w:proofErr w:type="spellStart"/>
-      <w:r>
-        <w:t>AtlasQueryAdapter</w:t>
-      </w:r>
-      <w:proofErr w:type="spellEnd"/>
-      <w:r>
-        <w:t xml:space="preserve">, </w:t>
-      </w:r>
-      <w:proofErr w:type="spellStart"/>
-      <w:r>
-        <w:t>ArtifactFactory</w:t>
-      </w:r>
-      <w:proofErr w:type="spellEnd"/>
-      <w:r>
-        <w:t xml:space="preserve">, and </w:t>
-      </w:r>
-      <w:proofErr w:type="spellStart"/>
-      <w:r>
-        <w:t>OutputResults</w:t>
-      </w:r>
-      <w:proofErr w:type="spellEnd"/>
-      <w:r>
-        <w:t xml:space="preserve"> classes. </w:t>
-      </w:r>
-      <w:r>
-        <w:t xml:space="preserve">To obtain more in-depth information on the class descriptions, see the </w:t>
-      </w:r>
-      <w:proofErr w:type="spellStart"/>
-      <w:r>
-        <w:t>JavaDocs</w:t>
-      </w:r>
-      <w:proofErr w:type="spellEnd"/>
-      <w:r>
-        <w:t xml:space="preserve"> in Appendix C.</w:t>
+        <w:t xml:space="preserve"> in AtlasQueryAdapter</w:t>
+      </w:r>
+      <w:r>
+        <w:t xml:space="preserve">, ArtifactFactory, and OutputResults classes. </w:t>
+      </w:r>
+      <w:r>
+        <w:t>To obtain more in-depth information on the class descriptions, see the JavaDocs in Appendix C.</w:t>
       </w:r>
     </w:p>
     <w:p>
@@ -27455,7 +27173,7 @@
         <w:t>1</w:t>
       </w:r>
       <w:r>
-        <w:t>2</w:t>
+        <w:t>1</w:t>
       </w:r>
       <w:r>
         <w:t xml:space="preserve"> - Class Diagram</w:t>
@@ -27522,7 +27240,7 @@
       </w:pPr>
       <w:bookmarkStart w:id="489" w:name="_Toc247998385"/>
       <w:bookmarkStart w:id="490" w:name="_Toc252880122"/>
-      <w:bookmarkStart w:id="491" w:name="_Toc260218762"/>
+      <w:bookmarkStart w:id="491" w:name="_Toc260230189"/>
       <w:r>
         <w:t>1</w:t>
       </w:r>
@@ -27543,7 +27261,7 @@
       <w:pPr>
         <w:pStyle w:val="Heading2"/>
       </w:pPr>
-      <w:bookmarkStart w:id="492" w:name="_Toc260218763"/>
+      <w:bookmarkStart w:id="492" w:name="_Toc260230190"/>
       <w:r>
         <w:t>10.1. Testing Strategy</w:t>
       </w:r>
@@ -27566,15 +27284,7 @@
         <w:t>plans to</w:t>
       </w:r>
       <w:r>
-        <w:t xml:space="preserve"> conduct the tests in </w:t>
-      </w:r>
-      <w:proofErr w:type="spellStart"/>
-      <w:r>
-        <w:t>JUnit</w:t>
-      </w:r>
-      <w:proofErr w:type="spellEnd"/>
-      <w:r>
-        <w:t xml:space="preserve">, where we can test small portions of the code and the code as a whole. Testing will be done to optimize program correctness. For operational tests like saving and loading queries, ad hoc methods </w:t>
+        <w:t xml:space="preserve"> conduct the tests in JUnit, where we can test small portions of the code and the code as a whole. Testing will be done to optimize program correctness. For operational tests like saving and loading queries, ad hoc methods </w:t>
       </w:r>
       <w:r>
         <w:t>could be used and must be</w:t>
@@ -27587,7 +27297,7 @@
       <w:pPr>
         <w:pStyle w:val="Heading3"/>
       </w:pPr>
-      <w:bookmarkStart w:id="493" w:name="_Toc260218764"/>
+      <w:bookmarkStart w:id="493" w:name="_Toc260230191"/>
       <w:r>
         <w:lastRenderedPageBreak/>
         <w:t xml:space="preserve">10.1.1. </w:t>
@@ -27608,39 +27318,7 @@
         <w:t>Due to the design, testing was predominately focused on system and integration testing.</w:t>
       </w:r>
       <w:r>
-        <w:t xml:space="preserve"> This is because writing unit tests for Eclipse </w:t>
-      </w:r>
-      <w:proofErr w:type="spellStart"/>
-      <w:r>
-        <w:t>plugins</w:t>
-      </w:r>
-      <w:proofErr w:type="spellEnd"/>
-      <w:r>
-        <w:t xml:space="preserve"> can be challenging due to the manner that Eclipse handles </w:t>
-      </w:r>
-      <w:proofErr w:type="spellStart"/>
-      <w:r>
-        <w:t>JUnit</w:t>
-      </w:r>
-      <w:proofErr w:type="spellEnd"/>
-      <w:r>
-        <w:t xml:space="preserve"> tests.  Specifically, to test the features of the </w:t>
-      </w:r>
-      <w:proofErr w:type="spellStart"/>
-      <w:r>
-        <w:t>plugin</w:t>
-      </w:r>
-      <w:proofErr w:type="spellEnd"/>
-      <w:r>
-        <w:t xml:space="preserve"> a new version of Eclipse is launched with the </w:t>
-      </w:r>
-      <w:proofErr w:type="spellStart"/>
-      <w:r>
-        <w:t>plugin</w:t>
-      </w:r>
-      <w:proofErr w:type="spellEnd"/>
-      <w:r>
-        <w:t xml:space="preserve"> enabled, the test methods are called, and Eclipse is shut down.  Due to some multi-threading occurring during the Eclipse load, testing any methods not directly invoke by Eclipse was not possible because they are typically executed prior to Atlas being fully loaded.  Therefore, to test the invocation of Atlas calls the following test scripts were written. </w:t>
+        <w:t xml:space="preserve"> This is because writing unit tests for Eclipse plugins can be challenging due to the manner that Eclipse handles JUnit tests.  Specifically, to test the features of the plugin a new version of Eclipse is launched with the plugin enabled, the test methods are called, and Eclipse is shut down.  Due to some multi-threading occurring during the Eclipse load, testing any methods not directly invoke by Eclipse was not possible because they are typically executed prior to Atlas being fully loaded.  Therefore, to test the invocation of Atlas calls the following test scripts were written. </w:t>
       </w:r>
       <w:r>
         <w:t xml:space="preserve"> </w:t>
@@ -27797,47 +27475,18 @@
       <w:pPr>
         <w:pStyle w:val="Heading3"/>
       </w:pPr>
-      <w:bookmarkStart w:id="494" w:name="_Toc260218765"/>
-      <w:r>
-        <w:t xml:space="preserve">10.1.2. </w:t>
-      </w:r>
-      <w:proofErr w:type="spellStart"/>
-      <w:r>
-        <w:t>JUnit</w:t>
+      <w:bookmarkStart w:id="494" w:name="_Toc260230192"/>
+      <w:r>
+        <w:t>10.1.2. JUnit</w:t>
       </w:r>
       <w:bookmarkEnd w:id="494"/>
-      <w:proofErr w:type="spellEnd"/>
     </w:p>
     <w:p>
       <w:pPr>
         <w:spacing w:after="0"/>
       </w:pPr>
       <w:r>
-        <w:t xml:space="preserve">Due to the limitations of </w:t>
-      </w:r>
-      <w:proofErr w:type="spellStart"/>
-      <w:r>
-        <w:t>JUnit</w:t>
-      </w:r>
-      <w:proofErr w:type="spellEnd"/>
-      <w:r>
-        <w:t xml:space="preserve"> testing of Zeus discussed in section 10.1.1., a limited number of </w:t>
-      </w:r>
-      <w:proofErr w:type="spellStart"/>
-      <w:r>
-        <w:t>JUnit</w:t>
-      </w:r>
-      <w:proofErr w:type="spellEnd"/>
-      <w:r>
-        <w:t xml:space="preserve"> tests will be created.  </w:t>
-      </w:r>
-      <w:proofErr w:type="spellStart"/>
-      <w:r>
-        <w:t>JUnit</w:t>
-      </w:r>
-      <w:proofErr w:type="spellEnd"/>
-      <w:r>
-        <w:t xml:space="preserve"> tests are a</w:t>
+        <w:t>Due to the limitations of JUnit testing of Zeus discussed in section 10.1.1., a limited number of JUnit tests will be created.  JUnit tests are a</w:t>
       </w:r>
       <w:r>
         <w:t xml:space="preserve">utomated tests </w:t>
@@ -27849,38 +27498,14 @@
         <w:t>unit testing</w:t>
       </w:r>
       <w:r>
-        <w:t xml:space="preserve"> of Java methods. The main components being verified via </w:t>
-      </w:r>
-      <w:proofErr w:type="spellStart"/>
-      <w:r>
-        <w:t>JUnit</w:t>
-      </w:r>
-      <w:proofErr w:type="spellEnd"/>
-      <w:r>
-        <w:t xml:space="preserve"> will be the invocation of Mozilla Rhino, interaction with Eclipse, and writing to output files.   The </w:t>
-      </w:r>
-      <w:proofErr w:type="spellStart"/>
-      <w:r>
-        <w:t>JUnit</w:t>
-      </w:r>
-      <w:proofErr w:type="spellEnd"/>
-      <w:r>
-        <w:t xml:space="preserve"> tests shall be stored in a separate location from the source code so that they are not </w:t>
-      </w:r>
-      <w:proofErr w:type="spellStart"/>
-      <w:r>
-        <w:t>compiled</w:t>
-      </w:r>
-      <w:proofErr w:type="spellEnd"/>
-      <w:r>
-        <w:t xml:space="preserve"> with the deliverable. </w:t>
+        <w:t xml:space="preserve"> of Java methods. The main components being verified via JUnit will be the invocation of Mozilla Rhino, interaction with Eclipse, and writing to output files.   The JUnit tests shall be stored in a separate location from the source code so that they are not compiled with the deliverable. </w:t>
       </w:r>
     </w:p>
     <w:p>
       <w:pPr>
         <w:pStyle w:val="Heading2"/>
       </w:pPr>
-      <w:bookmarkStart w:id="495" w:name="_Toc260218766"/>
+      <w:bookmarkStart w:id="495" w:name="_Toc260230193"/>
       <w:r>
         <w:t xml:space="preserve">10.2. </w:t>
       </w:r>
@@ -27907,7 +27532,7 @@
       <w:pPr>
         <w:pStyle w:val="Heading3"/>
       </w:pPr>
-      <w:bookmarkStart w:id="496" w:name="_Toc260218767"/>
+      <w:bookmarkStart w:id="496" w:name="_Toc260230194"/>
       <w:r>
         <w:t xml:space="preserve">10.2.1. Evaluating </w:t>
       </w:r>
@@ -27976,55 +27601,18 @@
       <w:pPr>
         <w:pStyle w:val="Heading3"/>
       </w:pPr>
-      <w:bookmarkStart w:id="497" w:name="_Toc260218768"/>
-      <w:r>
-        <w:t xml:space="preserve">10.2.2. Evaluating </w:t>
-      </w:r>
-      <w:proofErr w:type="spellStart"/>
-      <w:r>
-        <w:t>JUnit</w:t>
+      <w:bookmarkStart w:id="497" w:name="_Toc260230195"/>
+      <w:r>
+        <w:t>10.2.2. Evaluating JUnit</w:t>
       </w:r>
       <w:bookmarkEnd w:id="497"/>
-      <w:proofErr w:type="spellEnd"/>
     </w:p>
     <w:p>
       <w:pPr>
         <w:spacing w:after="0"/>
       </w:pPr>
       <w:r>
-        <w:t xml:space="preserve">Unlike the system testing, the oracle for each </w:t>
-      </w:r>
-      <w:proofErr w:type="spellStart"/>
-      <w:r>
-        <w:t>JUnit</w:t>
-      </w:r>
-      <w:proofErr w:type="spellEnd"/>
-      <w:r>
-        <w:t xml:space="preserve"> test must be determined by the programmer.  The </w:t>
-      </w:r>
-      <w:proofErr w:type="spellStart"/>
-      <w:r>
-        <w:t>JUnit</w:t>
-      </w:r>
-      <w:proofErr w:type="spellEnd"/>
-      <w:r>
-        <w:t xml:space="preserve"> framework will perform the expected to actual comparison automatically saving a lot of time during the testing project. In addition the team will review the tests and test results to verify that the </w:t>
-      </w:r>
-      <w:proofErr w:type="spellStart"/>
-      <w:r>
-        <w:t>JUnit</w:t>
-      </w:r>
-      <w:proofErr w:type="spellEnd"/>
-      <w:r>
-        <w:t xml:space="preserve"> tests thoroughly test the </w:t>
-      </w:r>
-      <w:proofErr w:type="spellStart"/>
-      <w:r>
-        <w:t>plugin</w:t>
-      </w:r>
-      <w:proofErr w:type="spellEnd"/>
-      <w:r>
-        <w:t xml:space="preserve"> features. </w:t>
+        <w:t xml:space="preserve">Unlike the system testing, the oracle for each JUnit test must be determined by the programmer.  The JUnit framework will perform the expected to actual comparison automatically saving a lot of time during the testing project. In addition the team will review the tests and test results to verify that the JUnit tests thoroughly test the plugin features. </w:t>
       </w:r>
     </w:p>
     <w:p>
@@ -28034,7 +27622,7 @@
       </w:pPr>
       <w:bookmarkStart w:id="498" w:name="_Toc247998386"/>
       <w:bookmarkStart w:id="499" w:name="_Toc252880123"/>
-      <w:bookmarkStart w:id="500" w:name="_Toc260218769"/>
+      <w:bookmarkStart w:id="500" w:name="_Toc260230196"/>
       <w:r>
         <w:lastRenderedPageBreak/>
         <w:t>1</w:t>
@@ -28055,7 +27643,7 @@
       </w:pPr>
       <w:bookmarkStart w:id="501" w:name="_Toc247998388"/>
       <w:bookmarkStart w:id="502" w:name="_Toc252880125"/>
-      <w:bookmarkStart w:id="503" w:name="_Toc260218770"/>
+      <w:bookmarkStart w:id="503" w:name="_Toc260230197"/>
       <w:r>
         <w:t>11.1. Modifications</w:t>
       </w:r>
@@ -28066,7 +27654,7 @@
         <w:t xml:space="preserve">We have determined </w:t>
       </w:r>
       <w:r>
-        <w:t>three</w:t>
+        <w:t>four</w:t>
       </w:r>
       <w:r>
         <w:t xml:space="preserve"> areas where the Zeus application may be extended: auto-saving the Atlas graphs, adding support for future Atlas queries, exporting the results into different formats, adding a right-click option to run JavaScript files.</w:t>
@@ -28079,6 +27667,11 @@
     </w:p>
     <w:p>
       <w:r>
+        <w:t>The ability to specify where the user wants to save the output files and what they should be named is a feature that would be extremely useful.  Currently the user needs to manually move and/or rename output files if he does not want to be overwritten.  This could be done by adding an additional method to specify this information in the OutputResults class.</w:t>
+      </w:r>
+    </w:p>
+    <w:p>
+      <w:r>
         <w:t xml:space="preserve">It may be the case that a user will want to export their data to a format </w:t>
       </w:r>
       <w:r>
@@ -28094,15 +27687,7 @@
         <w:t>Extra functions may be added to Zeus to allow users to export to different output formats.</w:t>
       </w:r>
       <w:r>
-        <w:t xml:space="preserve">  These should be added to the </w:t>
-      </w:r>
-      <w:proofErr w:type="spellStart"/>
-      <w:r>
-        <w:t>OutputResults</w:t>
-      </w:r>
-      <w:proofErr w:type="spellEnd"/>
-      <w:r>
-        <w:t xml:space="preserve"> class.</w:t>
+        <w:t xml:space="preserve">  These should be added to the OutputResults class.</w:t>
       </w:r>
     </w:p>
     <w:p>
@@ -28186,7 +27771,7 @@
       <w:pPr>
         <w:pStyle w:val="Heading2"/>
       </w:pPr>
-      <w:bookmarkStart w:id="504" w:name="_Toc260218771"/>
+      <w:bookmarkStart w:id="504" w:name="_Toc260230198"/>
       <w:r>
         <w:t>11.2. Maintenance</w:t>
       </w:r>
@@ -28233,57 +27818,31 @@
         <w:rPr>
           <w:lang w:bidi="en-US"/>
         </w:rPr>
-        <w:t xml:space="preserve">The </w:t>
-      </w:r>
-      <w:proofErr w:type="spellStart"/>
-      <w:r>
-        <w:rPr>
+        <w:t xml:space="preserve">The JUnit testing that was planned was never completed, and thus still should be done.  Methods/components that should be tested are those that interact directly with Eclipse (e.g. OpenHandler) and those that write to the output files (e.g. OutputResults). </w:t>
+      </w:r>
+    </w:p>
+    <w:p>
+      <w:pPr>
+        <w:rPr>
+          <w:rFonts w:ascii="Cambria" w:eastAsiaTheme="majorEastAsia" w:hAnsi="Cambria" w:cstheme="majorBidi"/>
+          <w:b/>
+          <w:bCs/>
+          <w:sz w:val="28"/>
+          <w:szCs w:val="28"/>
           <w:lang w:bidi="en-US"/>
         </w:rPr>
-        <w:t>JUnit</w:t>
-      </w:r>
-      <w:proofErr w:type="spellEnd"/>
-      <w:r>
-        <w:rPr>
-          <w:lang w:bidi="en-US"/>
-        </w:rPr>
-        <w:t xml:space="preserve"> testing that was planned was never completed, and thus still should be done.  Methods/components that should be tested are those that interact directly with Eclipse (e.g. </w:t>
-      </w:r>
-      <w:proofErr w:type="spellStart"/>
-      <w:r>
-        <w:rPr>
-          <w:lang w:bidi="en-US"/>
-        </w:rPr>
-        <w:t>OpenHandler</w:t>
-      </w:r>
-      <w:proofErr w:type="spellEnd"/>
-      <w:r>
-        <w:rPr>
-          <w:lang w:bidi="en-US"/>
-        </w:rPr>
-        <w:t xml:space="preserve">) and those that write to the output files (e.g. </w:t>
-      </w:r>
-      <w:proofErr w:type="spellStart"/>
-      <w:r>
-        <w:rPr>
-          <w:lang w:bidi="en-US"/>
-        </w:rPr>
-        <w:t>OutputResults</w:t>
-      </w:r>
-      <w:proofErr w:type="spellEnd"/>
-      <w:r>
-        <w:rPr>
-          <w:lang w:bidi="en-US"/>
-        </w:rPr>
-        <w:t xml:space="preserve">). </w:t>
+      </w:pPr>
+      <w:r>
+        <w:br w:type="page"/>
       </w:r>
     </w:p>
     <w:p>
       <w:pPr>
         <w:pStyle w:val="Heading1"/>
       </w:pPr>
-      <w:bookmarkStart w:id="505" w:name="_Toc260218772"/>
-      <w:r>
+      <w:bookmarkStart w:id="505" w:name="_Toc260230199"/>
+      <w:r>
+        <w:lastRenderedPageBreak/>
         <w:t>1</w:t>
       </w:r>
       <w:r>
@@ -28305,7 +27864,7 @@
       </w:pPr>
       <w:bookmarkStart w:id="506" w:name="_Toc247998389"/>
       <w:bookmarkStart w:id="507" w:name="_Toc252880126"/>
-      <w:bookmarkStart w:id="508" w:name="_Toc260218773"/>
+      <w:bookmarkStart w:id="508" w:name="_Toc260230200"/>
       <w:r>
         <w:t>1</w:t>
       </w:r>
@@ -28328,7 +27887,7 @@
       </w:pPr>
       <w:bookmarkStart w:id="509" w:name="_Toc247998390"/>
       <w:bookmarkStart w:id="510" w:name="_Toc252880127"/>
-      <w:bookmarkStart w:id="511" w:name="_Toc260218774"/>
+      <w:bookmarkStart w:id="511" w:name="_Toc260230201"/>
       <w:r>
         <w:t>1</w:t>
       </w:r>
@@ -28351,21 +27910,29 @@
           <w:sz w:val="20"/>
         </w:rPr>
       </w:pPr>
-      <w:proofErr w:type="spellStart"/>
       <w:r>
         <w:rPr>
           <w:rFonts w:asciiTheme="majorHAnsi" w:hAnsiTheme="majorHAnsi"/>
           <w:sz w:val="20"/>
         </w:rPr>
-        <w:t>EnSoft</w:t>
-      </w:r>
-      <w:proofErr w:type="spellEnd"/>
-      <w:r>
+        <w:t>EnSoft Corp.</w:t>
+      </w:r>
+    </w:p>
+    <w:p>
+      <w:pPr>
+        <w:pStyle w:val="Body"/>
+        <w:keepLines/>
         <w:rPr>
           <w:rFonts w:asciiTheme="majorHAnsi" w:hAnsiTheme="majorHAnsi"/>
           <w:sz w:val="20"/>
         </w:rPr>
-        <w:t xml:space="preserve"> Corp.</w:t>
+      </w:pPr>
+      <w:r>
+        <w:rPr>
+          <w:rFonts w:asciiTheme="majorHAnsi" w:hAnsiTheme="majorHAnsi"/>
+          <w:sz w:val="20"/>
+        </w:rPr>
+        <w:t>Dr. Suraj Kothari</w:t>
       </w:r>
     </w:p>
     <w:p>
@@ -28382,23 +27949,24 @@
           <w:rFonts w:asciiTheme="majorHAnsi" w:hAnsiTheme="majorHAnsi"/>
           <w:sz w:val="20"/>
         </w:rPr>
-        <w:t xml:space="preserve">Dr. </w:t>
-      </w:r>
-      <w:proofErr w:type="spellStart"/>
-      <w:r>
+        <w:t>3132 Coover Hall</w:t>
+      </w:r>
+    </w:p>
+    <w:p>
+      <w:pPr>
+        <w:pStyle w:val="Body"/>
+        <w:keepLines/>
         <w:rPr>
           <w:rFonts w:asciiTheme="majorHAnsi" w:hAnsiTheme="majorHAnsi"/>
           <w:sz w:val="20"/>
         </w:rPr>
-        <w:t>Suraj</w:t>
-      </w:r>
-      <w:proofErr w:type="spellEnd"/>
+      </w:pPr>
       <w:r>
         <w:rPr>
           <w:rFonts w:asciiTheme="majorHAnsi" w:hAnsiTheme="majorHAnsi"/>
           <w:sz w:val="20"/>
         </w:rPr>
-        <w:t xml:space="preserve"> Kothari</w:t>
+        <w:t>Ames, IA 50011-3060</w:t>
       </w:r>
     </w:p>
     <w:p>
@@ -28415,23 +27983,24 @@
           <w:rFonts w:asciiTheme="majorHAnsi" w:hAnsiTheme="majorHAnsi"/>
           <w:sz w:val="20"/>
         </w:rPr>
-        <w:t xml:space="preserve">3132 </w:t>
-      </w:r>
-      <w:proofErr w:type="spellStart"/>
-      <w:r>
+        <w:t>W: 515-294-7212</w:t>
+      </w:r>
+    </w:p>
+    <w:p>
+      <w:pPr>
+        <w:pStyle w:val="Body"/>
+        <w:keepLines/>
         <w:rPr>
           <w:rFonts w:asciiTheme="majorHAnsi" w:hAnsiTheme="majorHAnsi"/>
           <w:sz w:val="20"/>
         </w:rPr>
-        <w:t>Coover</w:t>
-      </w:r>
-      <w:proofErr w:type="spellEnd"/>
+      </w:pPr>
       <w:r>
         <w:rPr>
           <w:rFonts w:asciiTheme="majorHAnsi" w:hAnsiTheme="majorHAnsi"/>
           <w:sz w:val="20"/>
         </w:rPr>
-        <w:t xml:space="preserve"> Hall</w:t>
+        <w:t xml:space="preserve">F: 515-294-8432 </w:t>
       </w:r>
     </w:p>
     <w:p>
@@ -28448,57 +28017,6 @@
           <w:rFonts w:asciiTheme="majorHAnsi" w:hAnsiTheme="majorHAnsi"/>
           <w:sz w:val="20"/>
         </w:rPr>
-        <w:t>Ames, IA 50011-3060</w:t>
-      </w:r>
-    </w:p>
-    <w:p>
-      <w:pPr>
-        <w:pStyle w:val="Body"/>
-        <w:keepLines/>
-        <w:rPr>
-          <w:rFonts w:asciiTheme="majorHAnsi" w:hAnsiTheme="majorHAnsi"/>
-          <w:sz w:val="20"/>
-        </w:rPr>
-      </w:pPr>
-      <w:r>
-        <w:rPr>
-          <w:rFonts w:asciiTheme="majorHAnsi" w:hAnsiTheme="majorHAnsi"/>
-          <w:sz w:val="20"/>
-        </w:rPr>
-        <w:t>W: 515-294-7212</w:t>
-      </w:r>
-    </w:p>
-    <w:p>
-      <w:pPr>
-        <w:pStyle w:val="Body"/>
-        <w:keepLines/>
-        <w:rPr>
-          <w:rFonts w:asciiTheme="majorHAnsi" w:hAnsiTheme="majorHAnsi"/>
-          <w:sz w:val="20"/>
-        </w:rPr>
-      </w:pPr>
-      <w:r>
-        <w:rPr>
-          <w:rFonts w:asciiTheme="majorHAnsi" w:hAnsiTheme="majorHAnsi"/>
-          <w:sz w:val="20"/>
-        </w:rPr>
-        <w:t xml:space="preserve">F: 515-294-8432 </w:t>
-      </w:r>
-    </w:p>
-    <w:p>
-      <w:pPr>
-        <w:pStyle w:val="Body"/>
-        <w:keepLines/>
-        <w:rPr>
-          <w:rFonts w:asciiTheme="majorHAnsi" w:hAnsiTheme="majorHAnsi"/>
-          <w:sz w:val="20"/>
-        </w:rPr>
-      </w:pPr>
-      <w:r>
-        <w:rPr>
-          <w:rFonts w:asciiTheme="majorHAnsi" w:hAnsiTheme="majorHAnsi"/>
-          <w:sz w:val="20"/>
-        </w:rPr>
         <w:t>kothari@iastate.edu</w:t>
       </w:r>
     </w:p>
@@ -28508,9 +28026,8 @@
       </w:pPr>
       <w:bookmarkStart w:id="512" w:name="_Toc247998391"/>
       <w:bookmarkStart w:id="513" w:name="_Toc252880128"/>
-      <w:bookmarkStart w:id="514" w:name="_Toc260218775"/>
-      <w:r>
-        <w:lastRenderedPageBreak/>
+      <w:bookmarkStart w:id="514" w:name="_Toc260230202"/>
+      <w:r>
         <w:t>1</w:t>
       </w:r>
       <w:r>
@@ -28537,23 +28054,24 @@
           <w:rFonts w:asciiTheme="majorHAnsi" w:hAnsiTheme="majorHAnsi"/>
           <w:sz w:val="20"/>
         </w:rPr>
-        <w:t xml:space="preserve">Dr. </w:t>
-      </w:r>
-      <w:proofErr w:type="spellStart"/>
-      <w:r>
+        <w:t>Dr. Suraj Kothari</w:t>
+      </w:r>
+    </w:p>
+    <w:p>
+      <w:pPr>
+        <w:pStyle w:val="Body"/>
+        <w:keepLines/>
         <w:rPr>
           <w:rFonts w:asciiTheme="majorHAnsi" w:hAnsiTheme="majorHAnsi"/>
           <w:sz w:val="20"/>
         </w:rPr>
-        <w:t>Suraj</w:t>
-      </w:r>
-      <w:proofErr w:type="spellEnd"/>
+      </w:pPr>
       <w:r>
         <w:rPr>
           <w:rFonts w:asciiTheme="majorHAnsi" w:hAnsiTheme="majorHAnsi"/>
           <w:sz w:val="20"/>
         </w:rPr>
-        <w:t xml:space="preserve"> Kothari</w:t>
+        <w:t>3132 Coover Hall</w:t>
       </w:r>
     </w:p>
     <w:p>
@@ -28570,23 +28088,24 @@
           <w:rFonts w:asciiTheme="majorHAnsi" w:hAnsiTheme="majorHAnsi"/>
           <w:sz w:val="20"/>
         </w:rPr>
-        <w:t xml:space="preserve">3132 </w:t>
-      </w:r>
-      <w:proofErr w:type="spellStart"/>
-      <w:r>
+        <w:t>Ames, IA 50011-3060</w:t>
+      </w:r>
+    </w:p>
+    <w:p>
+      <w:pPr>
+        <w:pStyle w:val="Body"/>
+        <w:keepLines/>
         <w:rPr>
           <w:rFonts w:asciiTheme="majorHAnsi" w:hAnsiTheme="majorHAnsi"/>
           <w:sz w:val="20"/>
         </w:rPr>
-        <w:t>Coover</w:t>
-      </w:r>
-      <w:proofErr w:type="spellEnd"/>
+      </w:pPr>
       <w:r>
         <w:rPr>
           <w:rFonts w:asciiTheme="majorHAnsi" w:hAnsiTheme="majorHAnsi"/>
           <w:sz w:val="20"/>
         </w:rPr>
-        <w:t xml:space="preserve"> Hall</w:t>
+        <w:t>W: 515-294-7212</w:t>
       </w:r>
     </w:p>
     <w:p>
@@ -28603,7 +28122,7 @@
           <w:rFonts w:asciiTheme="majorHAnsi" w:hAnsiTheme="majorHAnsi"/>
           <w:sz w:val="20"/>
         </w:rPr>
-        <w:t>Ames, IA 50011-3060</w:t>
+        <w:t xml:space="preserve">F: 515-294-8432 </w:t>
       </w:r>
     </w:p>
     <w:p>
@@ -28620,40 +28139,6 @@
           <w:rFonts w:asciiTheme="majorHAnsi" w:hAnsiTheme="majorHAnsi"/>
           <w:sz w:val="20"/>
         </w:rPr>
-        <w:t>W: 515-294-7212</w:t>
-      </w:r>
-    </w:p>
-    <w:p>
-      <w:pPr>
-        <w:pStyle w:val="Body"/>
-        <w:keepLines/>
-        <w:rPr>
-          <w:rFonts w:asciiTheme="majorHAnsi" w:hAnsiTheme="majorHAnsi"/>
-          <w:sz w:val="20"/>
-        </w:rPr>
-      </w:pPr>
-      <w:r>
-        <w:rPr>
-          <w:rFonts w:asciiTheme="majorHAnsi" w:hAnsiTheme="majorHAnsi"/>
-          <w:sz w:val="20"/>
-        </w:rPr>
-        <w:t xml:space="preserve">F: 515-294-8432 </w:t>
-      </w:r>
-    </w:p>
-    <w:p>
-      <w:pPr>
-        <w:pStyle w:val="Body"/>
-        <w:keepLines/>
-        <w:rPr>
-          <w:rFonts w:asciiTheme="majorHAnsi" w:hAnsiTheme="majorHAnsi"/>
-          <w:sz w:val="20"/>
-        </w:rPr>
-      </w:pPr>
-      <w:r>
-        <w:rPr>
-          <w:rFonts w:asciiTheme="majorHAnsi" w:hAnsiTheme="majorHAnsi"/>
-          <w:sz w:val="20"/>
-        </w:rPr>
         <w:t>kothari@iastate.edu</w:t>
       </w:r>
     </w:p>
@@ -28663,7 +28148,7 @@
       </w:pPr>
       <w:bookmarkStart w:id="515" w:name="_Toc247998392"/>
       <w:bookmarkStart w:id="516" w:name="_Toc252880129"/>
-      <w:bookmarkStart w:id="517" w:name="_Toc260218776"/>
+      <w:bookmarkStart w:id="517" w:name="_Toc260230203"/>
       <w:r>
         <w:t>1</w:t>
       </w:r>
@@ -28694,13 +28179,8 @@
       </w:pPr>
       <w:r>
         <w:lastRenderedPageBreak/>
-        <w:t xml:space="preserve">Cole </w:t>
-      </w:r>
-      <w:proofErr w:type="spellStart"/>
-      <w:r>
-        <w:t>Anagnost</w:t>
-      </w:r>
-      <w:proofErr w:type="spellEnd"/>
+        <w:t>Cole Anagnost</w:t>
+      </w:r>
     </w:p>
     <w:p>
       <w:pPr>
@@ -28823,13 +28303,8 @@
       </w:pPr>
       <w:r>
         <w:lastRenderedPageBreak/>
-        <w:t xml:space="preserve">Alex </w:t>
-      </w:r>
-      <w:proofErr w:type="spellStart"/>
-      <w:r>
-        <w:t>Kharbush</w:t>
-      </w:r>
-      <w:proofErr w:type="spellEnd"/>
+        <w:t>Alex Kharbush</w:t>
+      </w:r>
     </w:p>
     <w:p>
       <w:pPr>
@@ -28913,29 +28388,527 @@
       </w:pPr>
       <w:bookmarkStart w:id="518" w:name="_Toc247998393"/>
       <w:bookmarkStart w:id="519" w:name="_Toc252880130"/>
-      <w:bookmarkStart w:id="520" w:name="_Toc260218777"/>
+      <w:bookmarkStart w:id="520" w:name="_Toc260230204"/>
       <w:r>
         <w:rPr>
           <w:highlight w:val="lightGray"/>
         </w:rPr>
         <w:lastRenderedPageBreak/>
+        <w:t>12.2. Lessons Learned</w:t>
+      </w:r>
+      <w:bookmarkEnd w:id="520"/>
+    </w:p>
+    <w:p>
+      <w:pPr>
+        <w:rPr>
+          <w:highlight w:val="lightGray"/>
+        </w:rPr>
+      </w:pPr>
+      <w:r>
+        <w:rPr>
+          <w:highlight w:val="lightGray"/>
+        </w:rPr>
+        <w:t>Configuration</w:t>
+      </w:r>
+    </w:p>
+    <w:p>
+      <w:pPr>
+        <w:rPr>
+          <w:highlight w:val="lightGray"/>
+        </w:rPr>
+      </w:pPr>
+      <w:r>
+        <w:rPr>
+          <w:highlight w:val="lightGray"/>
+        </w:rPr>
+        <w:t xml:space="preserve">Why it was a problem: </w:t>
+      </w:r>
+      <w:r>
+        <w:rPr>
+          <w:highlight w:val="lightGray"/>
+        </w:rPr>
+        <w:t>Our largest problem was configuring our</w:t>
+      </w:r>
+      <w:r>
+        <w:rPr>
+          <w:highlight w:val="lightGray"/>
+        </w:rPr>
+        <w:t xml:space="preserve"> development environment. Atlas </w:t>
+      </w:r>
+      <w:r>
+        <w:rPr>
+          <w:highlight w:val="lightGray"/>
+        </w:rPr>
+        <w:t>has many system requirements. It w</w:t>
+      </w:r>
+      <w:r>
+        <w:rPr>
+          <w:highlight w:val="lightGray"/>
+        </w:rPr>
+        <w:t xml:space="preserve">as very difficult to set up our </w:t>
+      </w:r>
+      <w:r>
+        <w:rPr>
+          <w:highlight w:val="lightGray"/>
+        </w:rPr>
+        <w:t>versions of eclipse with all the</w:t>
+      </w:r>
+      <w:r>
+        <w:rPr>
+          <w:highlight w:val="lightGray"/>
+        </w:rPr>
+        <w:t xml:space="preserve"> necessary system requirements.</w:t>
+      </w:r>
+    </w:p>
+    <w:p>
+      <w:pPr>
+        <w:rPr>
+          <w:highlight w:val="lightGray"/>
+        </w:rPr>
+      </w:pPr>
+      <w:r>
+        <w:rPr>
+          <w:highlight w:val="lightGray"/>
+        </w:rPr>
+        <w:t>How we over came it</w:t>
+      </w:r>
+      <w:r>
+        <w:rPr>
+          <w:highlight w:val="lightGray"/>
+        </w:rPr>
+        <w:t xml:space="preserve">: </w:t>
+      </w:r>
+      <w:r>
+        <w:rPr>
+          <w:highlight w:val="lightGray"/>
+        </w:rPr>
+        <w:t>Eventually we got the client to package</w:t>
+      </w:r>
+      <w:r>
+        <w:rPr>
+          <w:highlight w:val="lightGray"/>
+        </w:rPr>
+        <w:t xml:space="preserve"> up all the required subsystems </w:t>
+      </w:r>
+      <w:r>
+        <w:rPr>
+          <w:highlight w:val="lightGray"/>
+        </w:rPr>
+        <w:t xml:space="preserve">and correct configurations where </w:t>
+      </w:r>
+      <w:r>
+        <w:rPr>
+          <w:highlight w:val="lightGray"/>
+        </w:rPr>
+        <w:t xml:space="preserve">we could just unpack a zip file </w:t>
+      </w:r>
+      <w:r>
+        <w:rPr>
+          <w:highlight w:val="lightGray"/>
+        </w:rPr>
+        <w:t>filled with our development environmen</w:t>
+      </w:r>
+      <w:r>
+        <w:rPr>
+          <w:highlight w:val="lightGray"/>
+        </w:rPr>
+        <w:t>t and easily program from there on.</w:t>
+      </w:r>
+    </w:p>
+    <w:p>
+      <w:pPr>
+        <w:rPr>
+          <w:highlight w:val="lightGray"/>
+        </w:rPr>
+      </w:pPr>
+      <w:r>
+        <w:rPr>
+          <w:highlight w:val="lightGray"/>
+        </w:rPr>
+        <w:t>Team Dynamics</w:t>
+      </w:r>
+    </w:p>
+    <w:p>
+      <w:pPr>
+        <w:rPr>
+          <w:highlight w:val="lightGray"/>
+        </w:rPr>
+      </w:pPr>
+      <w:r>
+        <w:rPr>
+          <w:highlight w:val="lightGray"/>
+        </w:rPr>
+        <w:t xml:space="preserve">Why it was a problem: </w:t>
+      </w:r>
+      <w:r>
+        <w:rPr>
+          <w:highlight w:val="lightGray"/>
+        </w:rPr>
+        <w:t>Our team was very small and we had t</w:t>
+      </w:r>
+      <w:r>
+        <w:rPr>
+          <w:highlight w:val="lightGray"/>
+        </w:rPr>
+        <w:t xml:space="preserve">o rely on each other to get our </w:t>
+      </w:r>
+      <w:r>
+        <w:rPr>
+          <w:highlight w:val="lightGray"/>
+        </w:rPr>
+        <w:t>work done. This became a problem w</w:t>
+      </w:r>
+      <w:r>
+        <w:rPr>
+          <w:highlight w:val="lightGray"/>
+        </w:rPr>
+        <w:t xml:space="preserve">hen a team member got busy with </w:t>
+      </w:r>
+      <w:r>
+        <w:rPr>
+          <w:highlight w:val="lightGray"/>
+        </w:rPr>
+        <w:t>other responsibilities</w:t>
+      </w:r>
+      <w:r>
+        <w:rPr>
+          <w:highlight w:val="lightGray"/>
+        </w:rPr>
+        <w:t xml:space="preserve"> the whole group would suffer.</w:t>
+      </w:r>
+    </w:p>
+    <w:p>
+      <w:pPr>
+        <w:rPr>
+          <w:highlight w:val="lightGray"/>
+        </w:rPr>
+      </w:pPr>
+      <w:r>
+        <w:rPr>
+          <w:highlight w:val="lightGray"/>
+        </w:rPr>
+        <w:t xml:space="preserve">How we over came it: </w:t>
+      </w:r>
+      <w:r>
+        <w:rPr>
+          <w:highlight w:val="lightGray"/>
+        </w:rPr>
+        <w:t>As a group</w:t>
+      </w:r>
+      <w:r>
+        <w:rPr>
+          <w:highlight w:val="lightGray"/>
+        </w:rPr>
+        <w:t xml:space="preserve"> we had to keep moving forward.</w:t>
+      </w:r>
+    </w:p>
+    <w:p>
+      <w:pPr>
+        <w:rPr>
+          <w:highlight w:val="lightGray"/>
+        </w:rPr>
+      </w:pPr>
+      <w:r>
+        <w:rPr>
+          <w:highlight w:val="lightGray"/>
+        </w:rPr>
+        <w:lastRenderedPageBreak/>
+        <w:t xml:space="preserve">Changing </w:t>
+      </w:r>
+      <w:r>
+        <w:rPr>
+          <w:highlight w:val="lightGray"/>
+        </w:rPr>
+        <w:t>requirements</w:t>
+      </w:r>
+    </w:p>
+    <w:p>
+      <w:pPr>
+        <w:rPr>
+          <w:highlight w:val="lightGray"/>
+        </w:rPr>
+      </w:pPr>
+      <w:r>
+        <w:rPr>
+          <w:highlight w:val="lightGray"/>
+        </w:rPr>
+        <w:t xml:space="preserve">Why it was a problem: </w:t>
+      </w:r>
+      <w:r>
+        <w:rPr>
+          <w:highlight w:val="lightGray"/>
+        </w:rPr>
+        <w:t>As Atlas is still being developed</w:t>
+      </w:r>
+      <w:r>
+        <w:rPr>
+          <w:highlight w:val="lightGray"/>
+        </w:rPr>
+        <w:t xml:space="preserve"> our group ran into a couple of </w:t>
+      </w:r>
+      <w:r>
+        <w:rPr>
+          <w:highlight w:val="lightGray"/>
+        </w:rPr>
+        <w:t>changing requirements. We ha</w:t>
+      </w:r>
+      <w:r>
+        <w:rPr>
+          <w:highlight w:val="lightGray"/>
+        </w:rPr>
+        <w:t xml:space="preserve">d to change some of our code to </w:t>
+      </w:r>
+      <w:r>
+        <w:rPr>
+          <w:highlight w:val="lightGray"/>
+        </w:rPr>
+        <w:t>ac</w:t>
+      </w:r>
+      <w:r>
+        <w:rPr>
+          <w:highlight w:val="lightGray"/>
+        </w:rPr>
+        <w:t>commodate new feature request.</w:t>
+      </w:r>
+    </w:p>
+    <w:p>
+      <w:pPr>
+        <w:rPr>
+          <w:highlight w:val="lightGray"/>
+        </w:rPr>
+      </w:pPr>
+      <w:r>
+        <w:rPr>
+          <w:highlight w:val="lightGray"/>
+        </w:rPr>
+        <w:t xml:space="preserve">How we over came it: </w:t>
+      </w:r>
+      <w:r>
+        <w:rPr>
+          <w:highlight w:val="lightGray"/>
+        </w:rPr>
+        <w:t>Our team was very agile and we were able to</w:t>
+      </w:r>
+      <w:r>
+        <w:rPr>
+          <w:highlight w:val="lightGray"/>
+        </w:rPr>
+        <w:t xml:space="preserve"> accommodate new requirements.</w:t>
+      </w:r>
+    </w:p>
+    <w:p>
+      <w:pPr>
+        <w:rPr>
+          <w:highlight w:val="lightGray"/>
+        </w:rPr>
+      </w:pPr>
+      <w:r>
+        <w:rPr>
+          <w:highlight w:val="lightGray"/>
+        </w:rPr>
+        <w:t>Market and Literature survey</w:t>
+      </w:r>
+    </w:p>
+    <w:p>
+      <w:pPr>
+        <w:rPr>
+          <w:highlight w:val="lightGray"/>
+        </w:rPr>
+      </w:pPr>
+      <w:r>
+        <w:rPr>
+          <w:highlight w:val="lightGray"/>
+        </w:rPr>
+        <w:t xml:space="preserve">Why it was a problem: </w:t>
+      </w:r>
+      <w:r>
+        <w:rPr>
+          <w:highlight w:val="lightGray"/>
+        </w:rPr>
+        <w:t>We were required to do a Market an</w:t>
+      </w:r>
+      <w:r>
+        <w:rPr>
+          <w:highlight w:val="lightGray"/>
+        </w:rPr>
+        <w:t xml:space="preserve">d Literature Survey. This was a </w:t>
+      </w:r>
+      <w:r>
+        <w:rPr>
+          <w:highlight w:val="lightGray"/>
+        </w:rPr>
+        <w:t>problem because we were neve</w:t>
+      </w:r>
+      <w:r>
+        <w:rPr>
+          <w:highlight w:val="lightGray"/>
+        </w:rPr>
+        <w:t>r taught how to do they survey.</w:t>
+      </w:r>
+    </w:p>
+    <w:p>
+      <w:pPr>
+        <w:rPr>
+          <w:highlight w:val="lightGray"/>
+        </w:rPr>
+      </w:pPr>
+      <w:r>
+        <w:rPr>
+          <w:highlight w:val="lightGray"/>
+        </w:rPr>
+        <w:t>How we over came it: K</w:t>
+      </w:r>
+      <w:r>
+        <w:rPr>
+          <w:highlight w:val="lightGray"/>
+        </w:rPr>
+        <w:t xml:space="preserve">ristina really did some independent </w:t>
+      </w:r>
+      <w:r>
+        <w:rPr>
+          <w:highlight w:val="lightGray"/>
+        </w:rPr>
+        <w:t xml:space="preserve">research and taught herself how </w:t>
+      </w:r>
+      <w:r>
+        <w:rPr>
+          <w:highlight w:val="lightGray"/>
+        </w:rPr>
+        <w:t>to write the Market and Literature Sur</w:t>
+      </w:r>
+      <w:r>
+        <w:rPr>
+          <w:highlight w:val="lightGray"/>
+        </w:rPr>
+        <w:t>vey. She then took upon herself to write it for the group.</w:t>
+      </w:r>
+    </w:p>
+    <w:p>
+      <w:pPr>
+        <w:rPr>
+          <w:highlight w:val="lightGray"/>
+        </w:rPr>
+      </w:pPr>
+      <w:r>
+        <w:rPr>
+          <w:highlight w:val="lightGray"/>
+        </w:rPr>
+        <w:t xml:space="preserve">Interactions with developers: </w:t>
+      </w:r>
+    </w:p>
+    <w:p>
+      <w:pPr>
+        <w:rPr>
+          <w:highlight w:val="lightGray"/>
+        </w:rPr>
+      </w:pPr>
+      <w:r>
+        <w:rPr>
+          <w:highlight w:val="lightGray"/>
+        </w:rPr>
+        <w:t xml:space="preserve">Why it was a problem: </w:t>
+      </w:r>
+      <w:r>
+        <w:rPr>
+          <w:highlight w:val="lightGray"/>
+        </w:rPr>
+        <w:t>We had a couple of problems with our communication chains. Somet</w:t>
+      </w:r>
+      <w:r>
+        <w:rPr>
+          <w:highlight w:val="lightGray"/>
+        </w:rPr>
+        <w:t xml:space="preserve">imes </w:t>
+      </w:r>
+      <w:r>
+        <w:rPr>
+          <w:highlight w:val="lightGray"/>
+        </w:rPr>
+        <w:t xml:space="preserve">messages were not passed along </w:t>
+      </w:r>
+      <w:r>
+        <w:rPr>
+          <w:highlight w:val="lightGray"/>
+        </w:rPr>
+        <w:t xml:space="preserve">to the whole group. We found it </w:t>
+      </w:r>
+      <w:r>
+        <w:rPr>
+          <w:highlight w:val="lightGray"/>
+        </w:rPr>
+        <w:t>difficult to have meetings with our cli</w:t>
+      </w:r>
+      <w:r>
+        <w:rPr>
+          <w:highlight w:val="lightGray"/>
+        </w:rPr>
+        <w:t xml:space="preserve">ent because there was confusion </w:t>
+      </w:r>
+      <w:r>
+        <w:rPr>
+          <w:highlight w:val="lightGray"/>
+        </w:rPr>
+        <w:t>about what the cli</w:t>
+      </w:r>
+      <w:r>
+        <w:rPr>
+          <w:highlight w:val="lightGray"/>
+        </w:rPr>
+        <w:t>ent was trying to communicate.</w:t>
+      </w:r>
+    </w:p>
+    <w:p>
+      <w:pPr>
+        <w:rPr>
+          <w:sz w:val="22"/>
+          <w:highlight w:val="lightGray"/>
+        </w:rPr>
+      </w:pPr>
+      <w:r>
+        <w:rPr>
+          <w:highlight w:val="lightGray"/>
+        </w:rPr>
+        <w:t xml:space="preserve">How we over came it: </w:t>
+      </w:r>
+      <w:r>
+        <w:rPr>
+          <w:highlight w:val="lightGray"/>
+        </w:rPr>
+        <w:t>We eventually worked out communications problem</w:t>
+      </w:r>
+      <w:r>
+        <w:rPr>
+          <w:highlight w:val="lightGray"/>
+        </w:rPr>
+        <w:t xml:space="preserve">s by adapting our </w:t>
+      </w:r>
+      <w:r>
+        <w:rPr>
+          <w:highlight w:val="lightGray"/>
+        </w:rPr>
+        <w:t>questions to be more specific to the audience we asked them to.</w:t>
+      </w:r>
+    </w:p>
+    <w:p>
+      <w:pPr>
+        <w:pStyle w:val="Heading2"/>
+      </w:pPr>
+      <w:bookmarkStart w:id="521" w:name="_Toc260230205"/>
+      <w:r>
         <w:t>1</w:t>
       </w:r>
       <w:r>
-        <w:rPr>
-          <w:highlight w:val="lightGray"/>
-        </w:rPr>
         <w:t>2</w:t>
       </w:r>
       <w:r>
-        <w:rPr>
-          <w:highlight w:val="lightGray"/>
-        </w:rPr>
-        <w:t>.2. Closing Summary</w:t>
+        <w:t>.3</w:t>
+      </w:r>
+      <w:r>
+        <w:t>. Closing Summary</w:t>
       </w:r>
       <w:bookmarkEnd w:id="518"/>
       <w:bookmarkEnd w:id="519"/>
-      <w:bookmarkEnd w:id="520"/>
+      <w:bookmarkEnd w:id="521"/>
     </w:p>
     <w:p>
       <w:pPr>
@@ -28943,50 +28916,108 @@
         <w:rPr>
           <w:rFonts w:asciiTheme="majorHAnsi" w:hAnsiTheme="majorHAnsi"/>
           <w:sz w:val="20"/>
-          <w:highlight w:val="lightGray"/>
         </w:rPr>
       </w:pPr>
       <w:r>
         <w:rPr>
           <w:rFonts w:asciiTheme="majorHAnsi" w:hAnsiTheme="majorHAnsi"/>
           <w:sz w:val="20"/>
-          <w:highlight w:val="lightGray"/>
-        </w:rPr>
-        <w:t xml:space="preserve">The overall project plan for Zeus explains how the student team will accomplish the goal of creating an Eclipse </w:t>
-      </w:r>
-      <w:proofErr w:type="spellStart"/>
+        </w:rPr>
+        <w:t>The overall project plan for Zeus explains how the student team accomplish</w:t>
+      </w:r>
       <w:r>
         <w:rPr>
           <w:rFonts w:asciiTheme="majorHAnsi" w:hAnsiTheme="majorHAnsi"/>
           <w:sz w:val="20"/>
-          <w:highlight w:val="lightGray"/>
-        </w:rPr>
-        <w:t>plugin</w:t>
-      </w:r>
-      <w:proofErr w:type="spellEnd"/>
+        </w:rPr>
+        <w:t>ed</w:t>
+      </w:r>
       <w:r>
         <w:rPr>
           <w:rFonts w:asciiTheme="majorHAnsi" w:hAnsiTheme="majorHAnsi"/>
           <w:sz w:val="20"/>
-          <w:highlight w:val="lightGray"/>
-        </w:rPr>
-        <w:t xml:space="preserve"> that executes scripted Atlas queries. The </w:t>
-      </w:r>
-      <w:r>
-        <w:rPr>
-          <w:sz w:val="22"/>
-          <w:highlight w:val="lightGray"/>
-        </w:rPr>
-        <w:t xml:space="preserve">project has been broken into eight tasks: problem definition, technology considerations, end-product design, end-product prototyping, end-product testing, end-product documentation, end-product demonstrations, and project reporting. Some of these tasks can be performed in parallel speeding up the project and ensuring that it will be completed by May 2010.  Also, the software nature of the project suggests that little to no financial requirements are needed since labor is not considered. </w:t>
-      </w:r>
-    </w:p>
-    <w:p>
-      <w:pPr>
-        <w:pStyle w:val="Body"/>
+        </w:rPr>
+        <w:t xml:space="preserve"> the</w:t>
+      </w:r>
+      <w:r>
         <w:rPr>
           <w:rFonts w:asciiTheme="majorHAnsi" w:hAnsiTheme="majorHAnsi"/>
           <w:sz w:val="20"/>
-          <w:highlight w:val="lightGray"/>
+        </w:rPr>
+        <w:t>ir</w:t>
+      </w:r>
+      <w:r>
+        <w:rPr>
+          <w:rFonts w:asciiTheme="majorHAnsi" w:hAnsiTheme="majorHAnsi"/>
+          <w:sz w:val="20"/>
+        </w:rPr>
+        <w:t xml:space="preserve"> goal of creating an Eclipse </w:t>
+      </w:r>
+      <w:r>
+        <w:rPr>
+          <w:rFonts w:asciiTheme="majorHAnsi" w:hAnsiTheme="majorHAnsi"/>
+          <w:sz w:val="20"/>
+        </w:rPr>
+        <w:t>plugin</w:t>
+      </w:r>
+      <w:r>
+        <w:rPr>
+          <w:rFonts w:asciiTheme="majorHAnsi" w:hAnsiTheme="majorHAnsi"/>
+          <w:sz w:val="20"/>
+        </w:rPr>
+        <w:t xml:space="preserve"> that executes scripted Atlas queries. The </w:t>
+      </w:r>
+      <w:r>
+        <w:rPr>
+          <w:sz w:val="22"/>
+        </w:rPr>
+        <w:t xml:space="preserve">project </w:t>
+      </w:r>
+      <w:r>
+        <w:rPr>
+          <w:sz w:val="22"/>
+        </w:rPr>
+        <w:t>was</w:t>
+      </w:r>
+      <w:r>
+        <w:rPr>
+          <w:sz w:val="22"/>
+        </w:rPr>
+        <w:t xml:space="preserve"> broken into eight tasks: problem definition, technology considerations, end-product design, end-product prototyping, end-product testing, end-product documentation, end-product demonstrations, and project reporting. </w:t>
+      </w:r>
+      <w:r>
+        <w:rPr>
+          <w:sz w:val="22"/>
+        </w:rPr>
+        <w:t xml:space="preserve">This information as well as milestones and deliverables </w:t>
+      </w:r>
+      <w:proofErr w:type="gramStart"/>
+      <w:r>
+        <w:rPr>
+          <w:sz w:val="22"/>
+        </w:rPr>
+        <w:t>was</w:t>
+      </w:r>
+      <w:proofErr w:type="gramEnd"/>
+      <w:r>
+        <w:rPr>
+          <w:sz w:val="22"/>
+        </w:rPr>
+        <w:t xml:space="preserve"> used to create a schedule that ensured that the project was completed by May 2010. </w:t>
+      </w:r>
+      <w:r>
+        <w:rPr>
+          <w:sz w:val="22"/>
+        </w:rPr>
+        <w:t xml:space="preserve">Also, the software nature of the project suggests that little to no financial requirements are needed since labor is not considered. </w:t>
+      </w:r>
+    </w:p>
+    <w:p>
+      <w:pPr>
+        <w:pStyle w:val="Body"/>
+        <w:rPr>
+          <w:rFonts w:asciiTheme="majorHAnsi" w:hAnsiTheme="majorHAnsi"/>
+          <w:sz w:val="20"/>
         </w:rPr>
       </w:pPr>
     </w:p>
@@ -28997,60 +29028,64 @@
         </w:rPr>
       </w:pPr>
       <w:r>
-        <w:rPr>
-          <w:highlight w:val="lightGray"/>
-        </w:rPr>
-        <w:t xml:space="preserve">The Zeus software system is an Eclipse </w:t>
-      </w:r>
-      <w:proofErr w:type="spellStart"/>
-      <w:r>
-        <w:rPr>
-          <w:highlight w:val="lightGray"/>
-        </w:rPr>
+        <w:t xml:space="preserve">The Zeus software system is a functioning </w:t>
+      </w:r>
+      <w:r>
+        <w:t xml:space="preserve">Eclipse </w:t>
+      </w:r>
+      <w:r>
         <w:t>plugin</w:t>
       </w:r>
-      <w:proofErr w:type="spellEnd"/>
-      <w:r>
-        <w:rPr>
-          <w:highlight w:val="lightGray"/>
-        </w:rPr>
+      <w:r>
         <w:t xml:space="preserve"> which parses query scripts, calls the corresponding Atlas queries and requests that Atlas display the results within the Eclipse IDE.  The system design fulfills the functional and non-functional requirements determined from the problem statement, client requests, and course constraints. The user input is a query file written in JavaScript that is loaded into the system via the Eclipse IDE.  The system has been designed with </w:t>
       </w:r>
       <w:r>
         <w:rPr>
           <w:rFonts w:eastAsia="MS Mincho"/>
-          <w:highlight w:val="lightGray"/>
         </w:rPr>
         <w:t xml:space="preserve">correctness, usability, robustness, efficiency, maintainability, and extensibility in mind.  </w:t>
       </w:r>
       <w:r>
-        <w:rPr>
-          <w:highlight w:val="lightGray"/>
-        </w:rPr>
-        <w:t xml:space="preserve">The system is broken into four modules, the Atlas Interface, Control, Eclipse </w:t>
-      </w:r>
-      <w:proofErr w:type="spellStart"/>
-      <w:r>
-        <w:rPr>
-          <w:highlight w:val="lightGray"/>
-        </w:rPr>
+        <w:t>The system is broken into four</w:t>
+      </w:r>
+      <w:r>
+        <w:t xml:space="preserve"> concepts</w:t>
+      </w:r>
+      <w:r>
+        <w:t xml:space="preserve">, the Atlas </w:t>
+      </w:r>
+      <w:r>
+        <w:t xml:space="preserve">API wrappers, the JavaScript parser, the </w:t>
+      </w:r>
+      <w:r>
+        <w:t xml:space="preserve">Eclipse </w:t>
+      </w:r>
+      <w:r>
         <w:t>plugin</w:t>
       </w:r>
-      <w:proofErr w:type="spellEnd"/>
-      <w:r>
-        <w:rPr>
-          <w:highlight w:val="lightGray"/>
-        </w:rPr>
-        <w:t>, and Query Script Parser.  Each of these modules has a different role in the project, interface with each other and are dependent on each other. The requirements and design will be tracked using a traceability matrix.</w:t>
+      <w:r>
+        <w:t xml:space="preserve">, and </w:t>
+      </w:r>
+      <w:r>
+        <w:t>results output mechanism</w:t>
+      </w:r>
+      <w:r>
+        <w:t xml:space="preserve">.  </w:t>
+      </w:r>
+      <w:r>
+        <w:t>System and integration testing was performed and</w:t>
+      </w:r>
+      <w:r>
+        <w:t xml:space="preserve"> a list of maintenance and modification recommendations has been generated. </w:t>
       </w:r>
     </w:p>
     <w:p>
       <w:pPr>
         <w:pStyle w:val="Heading1"/>
       </w:pPr>
-      <w:bookmarkStart w:id="521" w:name="_Toc247998394"/>
-      <w:bookmarkStart w:id="522" w:name="_Toc252880131"/>
-      <w:bookmarkStart w:id="523" w:name="_Toc260218778"/>
+      <w:bookmarkStart w:id="522" w:name="_Toc247998394"/>
+      <w:bookmarkStart w:id="523" w:name="_Toc252880131"/>
+      <w:bookmarkStart w:id="524" w:name="_Toc260230206"/>
       <w:r>
         <w:t>1</w:t>
       </w:r>
@@ -29060,17 +29095,17 @@
       <w:r>
         <w:t>. Bibliography</w:t>
       </w:r>
-      <w:bookmarkEnd w:id="521"/>
       <w:bookmarkEnd w:id="522"/>
       <w:bookmarkEnd w:id="523"/>
+      <w:bookmarkEnd w:id="524"/>
     </w:p>
     <w:p>
       <w:pPr>
         <w:pStyle w:val="Heading2"/>
       </w:pPr>
-      <w:bookmarkStart w:id="524" w:name="_Toc247998395"/>
-      <w:bookmarkStart w:id="525" w:name="_Toc252880132"/>
-      <w:bookmarkStart w:id="526" w:name="_Toc260218779"/>
+      <w:bookmarkStart w:id="525" w:name="_Toc247998395"/>
+      <w:bookmarkStart w:id="526" w:name="_Toc252880132"/>
+      <w:bookmarkStart w:id="527" w:name="_Toc260230207"/>
       <w:r>
         <w:t>1</w:t>
       </w:r>
@@ -29080,11 +29115,14 @@
       <w:r>
         <w:t>.1. Templates</w:t>
       </w:r>
-      <w:bookmarkEnd w:id="524"/>
       <w:bookmarkEnd w:id="525"/>
       <w:bookmarkEnd w:id="526"/>
-    </w:p>
-    <w:p>
+      <w:bookmarkEnd w:id="527"/>
+    </w:p>
+    <w:p>
+      <w:pPr>
+        <w:spacing w:after="0"/>
+      </w:pPr>
       <w:r>
         <w:t xml:space="preserve">IEEE SRS - </w:t>
       </w:r>
@@ -29099,55 +29137,37 @@
       </w:r>
     </w:p>
     <w:p>
+      <w:pPr>
+        <w:spacing w:after="0"/>
+      </w:pPr>
       <w:r>
         <w:t>IEEE SDD - Software Design Description IEEE 1016</w:t>
       </w:r>
     </w:p>
     <w:p>
-      <w:r>
-        <w:t xml:space="preserve">End-Product Design Report Requirements – </w:t>
-      </w:r>
-      <w:proofErr w:type="spellStart"/>
-      <w:r>
-        <w:t>CprE</w:t>
-      </w:r>
-      <w:proofErr w:type="spellEnd"/>
-      <w:r>
-        <w:t xml:space="preserve"> 491 </w:t>
-      </w:r>
-      <w:proofErr w:type="spellStart"/>
-      <w:r>
-        <w:t>WebCT</w:t>
-      </w:r>
-      <w:proofErr w:type="spellEnd"/>
-    </w:p>
-    <w:p>
+      <w:pPr>
+        <w:spacing w:after="0"/>
+      </w:pPr>
       <w:r>
         <w:lastRenderedPageBreak/>
-        <w:t xml:space="preserve">Project Plan Requirements – </w:t>
-      </w:r>
-      <w:proofErr w:type="spellStart"/>
-      <w:r>
-        <w:t>CprE</w:t>
-      </w:r>
-      <w:proofErr w:type="spellEnd"/>
-      <w:r>
-        <w:t xml:space="preserve"> 491 </w:t>
-      </w:r>
-      <w:proofErr w:type="spellStart"/>
-      <w:r>
-        <w:t>WebCT</w:t>
-      </w:r>
-      <w:proofErr w:type="spellEnd"/>
-    </w:p>
-    <w:p/>
+        <w:t>End-Product Design Report Requirements – CprE 491 WebCT</w:t>
+      </w:r>
+    </w:p>
+    <w:p>
+      <w:pPr>
+        <w:spacing w:after="0"/>
+      </w:pPr>
+      <w:r>
+        <w:t>Project Plan Requirements – CprE 491 WebCT</w:t>
+      </w:r>
+    </w:p>
     <w:p>
       <w:pPr>
         <w:pStyle w:val="Heading2"/>
       </w:pPr>
-      <w:bookmarkStart w:id="527" w:name="_Toc247998396"/>
-      <w:bookmarkStart w:id="528" w:name="_Toc252880133"/>
-      <w:bookmarkStart w:id="529" w:name="_Toc260218780"/>
+      <w:bookmarkStart w:id="528" w:name="_Toc247998396"/>
+      <w:bookmarkStart w:id="529" w:name="_Toc252880133"/>
+      <w:bookmarkStart w:id="530" w:name="_Toc260230208"/>
       <w:r>
         <w:t>1</w:t>
       </w:r>
@@ -29157,9 +29177,9 @@
       <w:r>
         <w:t>.2. Content</w:t>
       </w:r>
-      <w:bookmarkEnd w:id="527"/>
       <w:bookmarkEnd w:id="528"/>
       <w:bookmarkEnd w:id="529"/>
+      <w:bookmarkEnd w:id="530"/>
     </w:p>
     <w:p>
       <w:r>
@@ -29173,21 +29193,16 @@
       <w:r>
         <w:br w:type="page"/>
       </w:r>
-      <w:bookmarkStart w:id="530" w:name="_Toc247996833"/>
-      <w:bookmarkStart w:id="531" w:name="_Toc252880134"/>
-      <w:bookmarkStart w:id="532" w:name="_Toc260218781"/>
-      <w:proofErr w:type="spellStart"/>
+      <w:bookmarkStart w:id="531" w:name="_Toc247996833"/>
+      <w:bookmarkStart w:id="532" w:name="_Toc252880134"/>
+      <w:bookmarkStart w:id="533" w:name="_Toc260230209"/>
       <w:r>
         <w:lastRenderedPageBreak/>
-        <w:t>Apendix</w:t>
-      </w:r>
-      <w:proofErr w:type="spellEnd"/>
-      <w:r>
-        <w:t xml:space="preserve"> A – Communication Plan</w:t>
-      </w:r>
-      <w:bookmarkEnd w:id="530"/>
+        <w:t>Apendix A – Communication Plan</w:t>
+      </w:r>
       <w:bookmarkEnd w:id="531"/>
       <w:bookmarkEnd w:id="532"/>
+      <w:bookmarkEnd w:id="533"/>
     </w:p>
     <w:p>
       <w:pPr>
@@ -31842,8 +31857,8 @@
           <w:lang w:bidi="en-US"/>
         </w:rPr>
       </w:pPr>
-      <w:bookmarkStart w:id="533" w:name="_Toc247996834"/>
-      <w:bookmarkStart w:id="534" w:name="_Toc252880135"/>
+      <w:bookmarkStart w:id="534" w:name="_Toc247996834"/>
+      <w:bookmarkStart w:id="535" w:name="_Toc252880135"/>
       <w:r>
         <w:rPr>
           <w:noProof/>
@@ -31934,14 +31949,14 @@
       <w:pPr>
         <w:pStyle w:val="Heading1"/>
       </w:pPr>
-      <w:bookmarkStart w:id="535" w:name="_Toc260218782"/>
+      <w:bookmarkStart w:id="536" w:name="_Toc260230210"/>
       <w:r>
         <w:lastRenderedPageBreak/>
         <w:t>Appendix B – Work Breakdown Structure</w:t>
       </w:r>
-      <w:bookmarkEnd w:id="533"/>
       <w:bookmarkEnd w:id="534"/>
       <w:bookmarkEnd w:id="535"/>
+      <w:bookmarkEnd w:id="536"/>
     </w:p>
     <w:p>
       <w:pPr>
@@ -32080,17 +32095,12 @@
       <w:pPr>
         <w:pStyle w:val="Heading1"/>
       </w:pPr>
-      <w:bookmarkStart w:id="536" w:name="_Toc260218783"/>
+      <w:bookmarkStart w:id="537" w:name="_Toc260230211"/>
       <w:r>
         <w:lastRenderedPageBreak/>
-        <w:t xml:space="preserve">Appendix C – </w:t>
-      </w:r>
-      <w:proofErr w:type="spellStart"/>
-      <w:r>
-        <w:t>JavaDocs</w:t>
-      </w:r>
-      <w:bookmarkEnd w:id="536"/>
-      <w:proofErr w:type="spellEnd"/>
+        <w:t>Appendix C – JavaDocs</w:t>
+      </w:r>
+      <w:bookmarkEnd w:id="537"/>
     </w:p>
     <w:p>
       <w:pPr>
@@ -32121,12 +32131,12 @@
       <w:pPr>
         <w:pStyle w:val="Heading1"/>
       </w:pPr>
-      <w:bookmarkStart w:id="537" w:name="_Toc260218784"/>
+      <w:bookmarkStart w:id="538" w:name="_Toc260230212"/>
       <w:r>
         <w:lastRenderedPageBreak/>
         <w:t>Appendix C – Test Results</w:t>
       </w:r>
-      <w:bookmarkEnd w:id="537"/>
+      <w:bookmarkEnd w:id="538"/>
     </w:p>
     <w:p>
       <w:pPr>
@@ -32200,7 +32210,7 @@
             <w:rPr>
               <w:noProof/>
             </w:rPr>
-            <w:t>4</w:t>
+            <w:t>vii</w:t>
           </w:r>
         </w:fldSimple>
         <w:r>
@@ -38942,7 +38952,7 @@
 </file>
 
 <file path=customXml/itemProps2.xml><?xml version="1.0" encoding="utf-8"?>
-<ds:datastoreItem xmlns:ds="http://schemas.openxmlformats.org/officeDocument/2006/customXml" ds:itemID="{BEFE5A63-E3AF-4E3C-BDB7-A4C8FEBCC696}">
+<ds:datastoreItem xmlns:ds="http://schemas.openxmlformats.org/officeDocument/2006/customXml" ds:itemID="{E9230F12-D979-4D36-9960-EC7CEA356A1F}">
   <ds:schemaRefs>
     <ds:schemaRef ds:uri="http://schemas.openxmlformats.org/officeDocument/2006/bibliography"/>
   </ds:schemaRefs>
